--- a/Compte-rendu.docx
+++ b/Compte-rendu.docx
@@ -9,10 +9,14 @@
         <w:ind w:firstLine="708" w:left="4248"/>
         <w:jc w:val="both"/>
         <w:rPr>
+          <w:rFonts w:ascii="Arial" w:hAnsi="Arial" w:cs="Arial"/>
           <w:highlight w:val="none"/>
         </w:rPr>
       </w:pPr>
       <w:r>
+        <w:rPr>
+          <w:rFonts w:ascii="Arial" w:hAnsi="Arial" w:eastAsia="Arial" w:cs="Arial"/>
+        </w:rPr>
         <mc:AlternateContent>
           <mc:Choice Requires="wpg">
             <w:drawing>
@@ -48,7 +52,7 @@
                         </pic:cNvPicPr>
                         <pic:nvPr/>
                       </pic:nvPicPr>
-                      <pic:blipFill rotWithShape="1">
+                      <pic:blipFill>
                         <a:blip r:embed="rId11"/>
                         <a:stretch/>
                       </pic:blipFill>
@@ -99,11 +103,13 @@
       </w:r>
       <w:r>
         <w:rPr>
+          <w:rFonts w:ascii="Arial" w:hAnsi="Arial" w:eastAsia="Arial" w:cs="Arial"/>
           <w:highlight w:val="none"/>
         </w:rPr>
       </w:r>
       <w:r>
         <w:rPr>
+          <w:rFonts w:ascii="Arial" w:hAnsi="Arial" w:eastAsia="Arial" w:cs="Arial"/>
           <w:highlight w:val="none"/>
         </w:rPr>
       </w:r>
@@ -115,19 +121,25 @@
         <w:ind w:firstLine="0" w:left="4248"/>
         <w:jc w:val="right"/>
         <w:rPr>
+          <w:rFonts w:ascii="Arial" w:hAnsi="Arial" w:cs="Arial"/>
           <w:highlight w:val="none"/>
         </w:rPr>
       </w:pPr>
       <w:r>
+        <w:rPr>
+          <w:rFonts w:ascii="Arial" w:hAnsi="Arial" w:eastAsia="Arial" w:cs="Arial"/>
+        </w:rPr>
         <w:t xml:space="preserve">Gwendal Cariou </w:t>
       </w:r>
       <w:r>
         <w:rPr>
+          <w:rFonts w:ascii="Arial" w:hAnsi="Arial" w:eastAsia="Arial" w:cs="Arial"/>
           <w:highlight w:val="none"/>
         </w:rPr>
       </w:r>
       <w:r>
         <w:rPr>
+          <w:rFonts w:ascii="Arial" w:hAnsi="Arial" w:eastAsia="Arial" w:cs="Arial"/>
           <w:highlight w:val="none"/>
         </w:rPr>
       </w:r>
@@ -139,22 +151,26 @@
         <w:ind/>
         <w:jc w:val="right"/>
         <w:rPr>
+          <w:rFonts w:ascii="Arial" w:hAnsi="Arial" w:cs="Arial"/>
           <w:highlight w:val="none"/>
         </w:rPr>
       </w:pPr>
       <w:r>
         <w:rPr>
+          <w:rFonts w:ascii="Arial" w:hAnsi="Arial" w:eastAsia="Arial" w:cs="Arial"/>
           <w:highlight w:val="none"/>
         </w:rPr>
         <w:t xml:space="preserve">Guilherm Cadran</w:t>
       </w:r>
       <w:r>
         <w:rPr>
+          <w:rFonts w:ascii="Arial" w:hAnsi="Arial" w:eastAsia="Arial" w:cs="Arial"/>
           <w:highlight w:val="none"/>
         </w:rPr>
       </w:r>
       <w:r>
         <w:rPr>
+          <w:rFonts w:ascii="Arial" w:hAnsi="Arial" w:eastAsia="Arial" w:cs="Arial"/>
           <w:highlight w:val="none"/>
         </w:rPr>
       </w:r>
@@ -166,22 +182,26 @@
         <w:ind/>
         <w:jc w:val="right"/>
         <w:rPr>
+          <w:rFonts w:ascii="Arial" w:hAnsi="Arial" w:cs="Arial"/>
           <w:highlight w:val="none"/>
         </w:rPr>
       </w:pPr>
       <w:r>
         <w:rPr>
+          <w:rFonts w:ascii="Arial" w:hAnsi="Arial" w:eastAsia="Arial" w:cs="Arial"/>
           <w:highlight w:val="none"/>
         </w:rPr>
         <w:t xml:space="preserve">      M1 IL CLA</w:t>
       </w:r>
       <w:r>
         <w:rPr>
+          <w:rFonts w:ascii="Arial" w:hAnsi="Arial" w:eastAsia="Arial" w:cs="Arial"/>
           <w:highlight w:val="none"/>
         </w:rPr>
       </w:r>
       <w:r>
         <w:rPr>
+          <w:rFonts w:ascii="Arial" w:hAnsi="Arial" w:eastAsia="Arial" w:cs="Arial"/>
           <w:highlight w:val="none"/>
         </w:rPr>
       </w:r>
@@ -192,21 +212,25 @@
         <w:spacing/>
         <w:ind/>
         <w:rPr>
+          <w:rFonts w:ascii="Arial" w:hAnsi="Arial" w:cs="Arial"/>
           <w:highlight w:val="none"/>
         </w:rPr>
       </w:pPr>
       <w:r>
         <w:rPr>
+          <w:rFonts w:ascii="Arial" w:hAnsi="Arial" w:eastAsia="Arial" w:cs="Arial"/>
           <w:highlight w:val="none"/>
         </w:rPr>
       </w:r>
       <w:r>
         <w:rPr>
+          <w:rFonts w:ascii="Arial" w:hAnsi="Arial" w:eastAsia="Arial" w:cs="Arial"/>
           <w:highlight w:val="none"/>
         </w:rPr>
       </w:r>
       <w:r>
         <w:rPr>
+          <w:rFonts w:ascii="Arial" w:hAnsi="Arial" w:eastAsia="Arial" w:cs="Arial"/>
           <w:highlight w:val="none"/>
         </w:rPr>
       </w:r>
@@ -217,21 +241,25 @@
         <w:spacing/>
         <w:ind/>
         <w:rPr>
+          <w:rFonts w:ascii="Arial" w:hAnsi="Arial" w:cs="Arial"/>
           <w:highlight w:val="none"/>
         </w:rPr>
       </w:pPr>
       <w:r>
         <w:rPr>
+          <w:rFonts w:ascii="Arial" w:hAnsi="Arial" w:eastAsia="Arial" w:cs="Arial"/>
           <w:highlight w:val="none"/>
         </w:rPr>
       </w:r>
       <w:r>
         <w:rPr>
+          <w:rFonts w:ascii="Arial" w:hAnsi="Arial" w:eastAsia="Arial" w:cs="Arial"/>
           <w:highlight w:val="none"/>
         </w:rPr>
       </w:r>
       <w:r>
         <w:rPr>
+          <w:rFonts w:ascii="Arial" w:hAnsi="Arial" w:eastAsia="Arial" w:cs="Arial"/>
           <w:highlight w:val="none"/>
         </w:rPr>
       </w:r>
@@ -242,21 +270,25 @@
         <w:spacing/>
         <w:ind/>
         <w:rPr>
+          <w:rFonts w:ascii="Arial" w:hAnsi="Arial" w:cs="Arial"/>
           <w:highlight w:val="none"/>
         </w:rPr>
       </w:pPr>
       <w:r>
         <w:rPr>
+          <w:rFonts w:ascii="Arial" w:hAnsi="Arial" w:eastAsia="Arial" w:cs="Arial"/>
           <w:highlight w:val="none"/>
         </w:rPr>
       </w:r>
       <w:r>
         <w:rPr>
+          <w:rFonts w:ascii="Arial" w:hAnsi="Arial" w:eastAsia="Arial" w:cs="Arial"/>
           <w:highlight w:val="none"/>
         </w:rPr>
       </w:r>
       <w:r>
         <w:rPr>
+          <w:rFonts w:ascii="Arial" w:hAnsi="Arial" w:eastAsia="Arial" w:cs="Arial"/>
           <w:highlight w:val="none"/>
         </w:rPr>
       </w:r>
@@ -267,21 +299,25 @@
         <w:spacing/>
         <w:ind/>
         <w:rPr>
+          <w:rFonts w:ascii="Arial" w:hAnsi="Arial" w:cs="Arial"/>
           <w:highlight w:val="none"/>
         </w:rPr>
       </w:pPr>
       <w:r>
         <w:rPr>
+          <w:rFonts w:ascii="Arial" w:hAnsi="Arial" w:eastAsia="Arial" w:cs="Arial"/>
           <w:highlight w:val="none"/>
         </w:rPr>
       </w:r>
       <w:r>
         <w:rPr>
+          <w:rFonts w:ascii="Arial" w:hAnsi="Arial" w:eastAsia="Arial" w:cs="Arial"/>
           <w:highlight w:val="none"/>
         </w:rPr>
       </w:r>
       <w:r>
         <w:rPr>
+          <w:rFonts w:ascii="Arial" w:hAnsi="Arial" w:eastAsia="Arial" w:cs="Arial"/>
           <w:highlight w:val="none"/>
         </w:rPr>
       </w:r>
@@ -292,49 +328,57 @@
         <w:spacing/>
         <w:ind/>
         <w:rPr>
+          <w:rFonts w:ascii="Arial" w:hAnsi="Arial" w:cs="Arial"/>
           <w:highlight w:val="none"/>
         </w:rPr>
       </w:pPr>
       <w:r>
         <w:rPr>
+          <w:rFonts w:ascii="Arial" w:hAnsi="Arial" w:eastAsia="Arial" w:cs="Arial"/>
           <w:highlight w:val="none"/>
         </w:rPr>
       </w:r>
       <w:r>
         <w:rPr>
+          <w:rFonts w:ascii="Arial" w:hAnsi="Arial" w:eastAsia="Arial" w:cs="Arial"/>
           <w:highlight w:val="none"/>
         </w:rPr>
       </w:r>
       <w:r>
         <w:rPr>
+          <w:rFonts w:ascii="Arial" w:hAnsi="Arial" w:eastAsia="Arial" w:cs="Arial"/>
           <w:highlight w:val="none"/>
         </w:rPr>
       </w:r>
     </w:p>
     <w:p>
       <w:pPr>
-        <w:pStyle w:val="890"/>
+        <w:pStyle w:val="892"/>
         <w:pBdr/>
         <w:spacing/>
         <w:ind/>
         <w:jc w:val="center"/>
         <w:rPr>
+          <w:rFonts w:ascii="Arial" w:hAnsi="Arial" w:cs="Arial"/>
           <w:highlight w:val="none"/>
         </w:rPr>
       </w:pPr>
       <w:r>
         <w:rPr>
+          <w:rFonts w:ascii="Arial" w:hAnsi="Arial" w:eastAsia="Arial" w:cs="Arial"/>
           <w:highlight w:val="none"/>
         </w:rPr>
         <w:t xml:space="preserve">TP5 - Supermarché</w:t>
       </w:r>
       <w:r>
         <w:rPr>
+          <w:rFonts w:ascii="Arial" w:hAnsi="Arial" w:eastAsia="Arial" w:cs="Arial"/>
           <w:highlight w:val="none"/>
         </w:rPr>
       </w:r>
       <w:r>
         <w:rPr>
+          <w:rFonts w:ascii="Arial" w:hAnsi="Arial" w:eastAsia="Arial" w:cs="Arial"/>
           <w:highlight w:val="none"/>
         </w:rPr>
       </w:r>
@@ -344,10 +388,20 @@
         <w:pBdr/>
         <w:spacing/>
         <w:ind/>
-        <w:rPr/>
-      </w:pPr>
-      <w:r/>
-      <w:r/>
+        <w:rPr>
+          <w:rFonts w:ascii="Arial" w:hAnsi="Arial" w:cs="Arial"/>
+        </w:rPr>
+      </w:pPr>
+      <w:r>
+        <w:rPr>
+          <w:rFonts w:ascii="Arial" w:hAnsi="Arial" w:eastAsia="Arial" w:cs="Arial"/>
+        </w:rPr>
+      </w:r>
+      <w:r>
+        <w:rPr>
+          <w:rFonts w:ascii="Arial" w:hAnsi="Arial" w:eastAsia="Arial" w:cs="Arial"/>
+        </w:rPr>
+      </w:r>
     </w:p>
     <w:p>
       <w:pPr>
@@ -356,14 +410,25 @@
         <w:spacing/>
         <w:ind/>
         <w:rPr>
+          <w:rFonts w:ascii="Arial" w:hAnsi="Arial" w:cs="Arial"/>
           <w:highlight w:val="none"/>
         </w:rPr>
       </w:pPr>
       <w:r>
+        <w:rPr>
+          <w:rFonts w:ascii="Arial" w:hAnsi="Arial" w:eastAsia="Arial" w:cs="Arial"/>
+        </w:rPr>
         <w:br w:type="page" w:clear="all"/>
       </w:r>
       <w:r>
         <w:rPr>
+          <w:rFonts w:ascii="Arial" w:hAnsi="Arial" w:eastAsia="Arial" w:cs="Arial"/>
+          <w:highlight w:val="none"/>
+        </w:rPr>
+      </w:r>
+      <w:r>
+        <w:rPr>
+          <w:rFonts w:ascii="Arial" w:hAnsi="Arial" w:eastAsia="Arial" w:cs="Arial"/>
           <w:highlight w:val="none"/>
         </w:rPr>
       </w:r>
@@ -383,44 +448,59 @@
       <w:sdtContent>
         <w:p>
           <w:pPr>
-            <w:pStyle w:val="918"/>
+            <w:pStyle w:val="920"/>
             <w:pBdr/>
             <w:tabs>
               <w:tab w:val="right" w:leader="dot" w:pos="9780"/>
             </w:tabs>
             <w:spacing/>
             <w:ind/>
-            <w:rPr/>
+            <w:rPr>
+              <w:rFonts w:ascii="Arial" w:hAnsi="Arial" w:cs="Arial"/>
+            </w:rPr>
           </w:pPr>
           <w:r>
+            <w:rPr>
+              <w:rFonts w:ascii="Arial" w:hAnsi="Arial" w:eastAsia="Arial" w:cs="Arial"/>
+            </w:rPr>
             <w:fldChar w:fldCharType="begin"/>
             <w:instrText xml:space="preserve">TOC \o "1-9" \h \t "Heading 1,1,Heading 2,2,Heading 3,3,Heading 4,4,Heading 5,5,Heading 6,6,Heading 7,7,Heading 8,8,Heading 9,9" </w:instrText>
           </w:r>
           <w:r>
+            <w:rPr>
+              <w:rFonts w:ascii="Arial" w:hAnsi="Arial" w:eastAsia="Arial" w:cs="Arial"/>
+            </w:rPr>
             <w:fldChar w:fldCharType="separate"/>
           </w:r>
-          <w:r/>
+          <w:r>
+            <w:rPr>
+              <w:rFonts w:ascii="Arial" w:hAnsi="Arial" w:cs="Arial"/>
+            </w:rPr>
+          </w:r>
           <w:hyperlink w:tooltip="#_Toc1" w:anchor="_Toc1" w:history="1">
             <w:r>
               <w:rPr>
-                <w:rStyle w:val="916"/>
+                <w:rStyle w:val="918"/>
               </w:rPr>
             </w:r>
             <w:r>
               <w:rPr>
-                <w:rStyle w:val="916"/>
+                <w:rStyle w:val="918"/>
+                <w:rFonts w:ascii="Arial" w:hAnsi="Arial" w:eastAsia="Arial" w:cs="Arial"/>
               </w:rPr>
               <w:t xml:space="preserve">1.</w:t>
             </w:r>
             <w:r>
               <w:rPr>
-                <w:rStyle w:val="916"/>
+                <w:rStyle w:val="918"/>
+                <w:rFonts w:ascii="Arial" w:hAnsi="Arial" w:eastAsia="Arial" w:cs="Arial"/>
               </w:rPr>
               <w:t xml:space="preserve">Introduction</w:t>
             </w:r>
             <w:r>
               <w:rPr>
-                <w:rStyle w:val="916"/>
+                <w:rStyle w:val="918"/>
+                <w:rFonts w:ascii="Arial" w:hAnsi="Arial" w:eastAsia="Arial" w:cs="Arial"/>
               </w:rPr>
             </w:r>
             <w:r>
@@ -434,35 +514,43 @@
               <w:fldChar w:fldCharType="end"/>
             </w:r>
           </w:hyperlink>
-          <w:r/>
+          <w:r>
+            <w:rPr>
+              <w:rFonts w:ascii="Arial" w:hAnsi="Arial" w:cs="Arial"/>
+            </w:rPr>
+          </w:r>
         </w:p>
         <w:p>
           <w:pPr>
-            <w:pStyle w:val="919"/>
+            <w:pStyle w:val="921"/>
             <w:pBdr/>
             <w:tabs>
               <w:tab w:val="right" w:leader="dot" w:pos="9780"/>
             </w:tabs>
             <w:spacing/>
             <w:ind/>
-            <w:rPr/>
+            <w:rPr>
+              <w:rFonts w:ascii="Arial" w:hAnsi="Arial" w:cs="Arial"/>
+            </w:rPr>
           </w:pPr>
           <w:hyperlink w:tooltip="#_Toc2" w:anchor="_Toc2" w:history="1">
             <w:r>
               <w:rPr>
-                <w:rStyle w:val="916"/>
+                <w:rStyle w:val="918"/>
               </w:rPr>
             </w:r>
             <w:r>
               <w:rPr>
-                <w:rStyle w:val="916"/>
+                <w:rStyle w:val="918"/>
+                <w:rFonts w:ascii="Arial" w:hAnsi="Arial" w:eastAsia="Arial" w:cs="Arial"/>
                 <w:highlight w:val="none"/>
               </w:rPr>
               <w:t xml:space="preserve">1.1.Objectif du TP</w:t>
             </w:r>
             <w:r>
               <w:rPr>
-                <w:rStyle w:val="916"/>
+                <w:rStyle w:val="918"/>
+                <w:rFonts w:ascii="Arial" w:hAnsi="Arial" w:eastAsia="Arial" w:cs="Arial"/>
               </w:rPr>
             </w:r>
             <w:r>
@@ -476,42 +564,50 @@
               <w:fldChar w:fldCharType="end"/>
             </w:r>
           </w:hyperlink>
-          <w:r/>
+          <w:r>
+            <w:rPr>
+              <w:rFonts w:ascii="Arial" w:hAnsi="Arial" w:cs="Arial"/>
+            </w:rPr>
+          </w:r>
         </w:p>
         <w:p>
           <w:pPr>
-            <w:pStyle w:val="919"/>
+            <w:pStyle w:val="921"/>
             <w:pBdr/>
             <w:tabs>
               <w:tab w:val="right" w:leader="dot" w:pos="9780"/>
             </w:tabs>
             <w:spacing/>
             <w:ind/>
-            <w:rPr/>
+            <w:rPr>
+              <w:rFonts w:ascii="Arial" w:hAnsi="Arial" w:cs="Arial"/>
+            </w:rPr>
           </w:pPr>
           <w:hyperlink w:tooltip="#_Toc3" w:anchor="_Toc3" w:history="1">
             <w:r>
               <w:rPr>
-                <w:rStyle w:val="916"/>
+                <w:rStyle w:val="918"/>
               </w:rPr>
             </w:r>
             <w:r>
               <w:rPr>
-                <w:rStyle w:val="916"/>
+                <w:rStyle w:val="918"/>
+                <w:rFonts w:ascii="Arial" w:hAnsi="Arial" w:eastAsia="Arial" w:cs="Arial"/>
                 <w:highlight w:val="none"/>
               </w:rPr>
               <w:t xml:space="preserve">1.2.</w:t>
             </w:r>
             <w:r>
               <w:rPr>
-                <w:rStyle w:val="916"/>
+                <w:rStyle w:val="918"/>
+                <w:rFonts w:ascii="Arial" w:hAnsi="Arial" w:eastAsia="Arial" w:cs="Arial"/>
               </w:rPr>
               <w:t xml:space="preserve">Résumé du fonctionnement simulé</w:t>
             </w:r>
             <w:r>
               <w:rPr>
-                <w:rStyle w:val="916"/>
-                <w:highlight w:val="none"/>
+                <w:rStyle w:val="918"/>
+                <w:rFonts w:ascii="Arial" w:hAnsi="Arial" w:eastAsia="Arial" w:cs="Arial"/>
               </w:rPr>
             </w:r>
             <w:r>
@@ -525,40 +621,53 @@
               <w:fldChar w:fldCharType="end"/>
             </w:r>
           </w:hyperlink>
-          <w:r/>
+          <w:r>
+            <w:rPr>
+              <w:rFonts w:ascii="Arial" w:hAnsi="Arial" w:cs="Arial"/>
+            </w:rPr>
+          </w:r>
         </w:p>
         <w:p>
           <w:pPr>
-            <w:pStyle w:val="919"/>
+            <w:pStyle w:val="921"/>
             <w:pBdr/>
             <w:tabs>
               <w:tab w:val="right" w:leader="dot" w:pos="9780"/>
             </w:tabs>
             <w:spacing/>
             <w:ind/>
-            <w:rPr/>
+            <w:rPr>
+              <w:rFonts w:ascii="Arial" w:hAnsi="Arial" w:cs="Arial"/>
+              <w:highlight w:val="none"/>
+              <w14:ligatures w14:val="none"/>
+            </w:rPr>
           </w:pPr>
           <w:hyperlink w:tooltip="#_Toc4" w:anchor="_Toc4" w:history="1">
             <w:r>
               <w:rPr>
-                <w:rStyle w:val="916"/>
+                <w:rStyle w:val="918"/>
               </w:rPr>
             </w:r>
             <w:r>
               <w:rPr>
-                <w:rStyle w:val="916"/>
+                <w:rStyle w:val="918"/>
+                <w:rFonts w:ascii="Arial" w:hAnsi="Arial" w:eastAsia="Arial" w:cs="Arial"/>
               </w:rPr>
               <w:t xml:space="preserve">1.3.</w:t>
             </w:r>
             <w:r>
               <w:rPr>
-                <w:rStyle w:val="916"/>
+                <w:rStyle w:val="918"/>
+                <w:rFonts w:ascii="Arial" w:hAnsi="Arial" w:eastAsia="Arial" w:cs="Arial"/>
               </w:rPr>
               <w:t xml:space="preserve">Contraintes principales</w:t>
             </w:r>
             <w:r>
               <w:rPr>
-                <w:rStyle w:val="916"/>
+                <w:rStyle w:val="918"/>
+                <w:rFonts w:ascii="Arial" w:hAnsi="Arial" w:eastAsia="Arial" w:cs="Arial"/>
+                <w:highlight w:val="none"/>
+                <w14:ligatures w14:val="none"/>
               </w:rPr>
             </w:r>
             <w:r>
@@ -572,11 +681,17 @@
               <w:fldChar w:fldCharType="end"/>
             </w:r>
           </w:hyperlink>
-          <w:r/>
+          <w:r>
+            <w:rPr>
+              <w:rFonts w:ascii="Arial" w:hAnsi="Arial" w:cs="Arial"/>
+              <w:highlight w:val="none"/>
+              <w14:ligatures w14:val="none"/>
+            </w:rPr>
+          </w:r>
         </w:p>
         <w:p>
           <w:pPr>
-            <w:pStyle w:val="918"/>
+            <w:pStyle w:val="920"/>
             <w:pBdr/>
             <w:tabs>
               <w:tab w:val="right" w:leader="dot" w:pos="9780"/>
@@ -584,31 +699,35 @@
             <w:spacing/>
             <w:ind/>
             <w:rPr>
+              <w:rFonts w:ascii="Arial" w:hAnsi="Arial" w:cs="Arial"/>
               <w:highlight w:val="none"/>
             </w:rPr>
           </w:pPr>
           <w:hyperlink w:tooltip="#_Toc5" w:anchor="_Toc5" w:history="1">
             <w:r>
               <w:rPr>
-                <w:rStyle w:val="916"/>
+                <w:rStyle w:val="918"/>
               </w:rPr>
             </w:r>
             <w:r>
               <w:rPr>
-                <w:rStyle w:val="916"/>
+                <w:rStyle w:val="918"/>
+                <w:rFonts w:ascii="Arial" w:hAnsi="Arial" w:eastAsia="Arial" w:cs="Arial"/>
               </w:rPr>
               <w:t xml:space="preserve">2.</w:t>
             </w:r>
             <w:r>
               <w:rPr>
-                <w:rStyle w:val="916"/>
+                <w:rStyle w:val="918"/>
+                <w:rFonts w:ascii="Arial" w:hAnsi="Arial" w:eastAsia="Arial" w:cs="Arial"/>
                 <w:highlight w:val="none"/>
               </w:rPr>
               <w:t xml:space="preserve">Conception générale</w:t>
             </w:r>
             <w:r>
               <w:rPr>
-                <w:rStyle w:val="916"/>
+                <w:rStyle w:val="918"/>
+                <w:rFonts w:ascii="Arial" w:hAnsi="Arial" w:eastAsia="Arial" w:cs="Arial"/>
                 <w:highlight w:val="none"/>
               </w:rPr>
             </w:r>
@@ -625,42 +744,48 @@
           </w:hyperlink>
           <w:r>
             <w:rPr>
+              <w:rFonts w:ascii="Arial" w:hAnsi="Arial" w:cs="Arial"/>
               <w:highlight w:val="none"/>
             </w:rPr>
           </w:r>
         </w:p>
         <w:p>
           <w:pPr>
-            <w:pStyle w:val="919"/>
+            <w:pStyle w:val="921"/>
             <w:pBdr/>
             <w:tabs>
               <w:tab w:val="right" w:leader="dot" w:pos="9780"/>
             </w:tabs>
             <w:spacing/>
             <w:ind/>
-            <w:rPr/>
+            <w:rPr>
+              <w:rFonts w:ascii="Arial" w:hAnsi="Arial" w:cs="Arial"/>
+            </w:rPr>
           </w:pPr>
           <w:hyperlink w:tooltip="#_Toc6" w:anchor="_Toc6" w:history="1">
             <w:r>
               <w:rPr>
-                <w:rStyle w:val="916"/>
+                <w:rStyle w:val="918"/>
               </w:rPr>
             </w:r>
             <w:r>
               <w:rPr>
-                <w:rStyle w:val="916"/>
+                <w:rStyle w:val="918"/>
+                <w:rFonts w:ascii="Arial" w:hAnsi="Arial" w:eastAsia="Arial" w:cs="Arial"/>
               </w:rPr>
               <w:t xml:space="preserve">2.1.</w:t>
             </w:r>
             <w:r>
               <w:rPr>
-                <w:rStyle w:val="916"/>
+                <w:rStyle w:val="918"/>
+                <w:rFonts w:ascii="Arial" w:hAnsi="Arial" w:eastAsia="Arial" w:cs="Arial"/>
               </w:rPr>
               <w:t xml:space="preserve">Architecture globale</w:t>
             </w:r>
             <w:r>
               <w:rPr>
-                <w:rStyle w:val="916"/>
+                <w:rStyle w:val="918"/>
+                <w:rFonts w:ascii="Arial" w:hAnsi="Arial" w:eastAsia="Arial" w:cs="Arial"/>
               </w:rPr>
             </w:r>
             <w:r>
@@ -674,40 +799,49 @@
               <w:fldChar w:fldCharType="end"/>
             </w:r>
           </w:hyperlink>
-          <w:r/>
+          <w:r>
+            <w:rPr>
+              <w:rFonts w:ascii="Arial" w:hAnsi="Arial" w:cs="Arial"/>
+            </w:rPr>
+          </w:r>
         </w:p>
         <w:p>
           <w:pPr>
-            <w:pStyle w:val="919"/>
+            <w:pStyle w:val="921"/>
             <w:pBdr/>
             <w:tabs>
               <w:tab w:val="right" w:leader="dot" w:pos="9780"/>
             </w:tabs>
             <w:spacing/>
             <w:ind/>
-            <w:rPr/>
+            <w:rPr>
+              <w:rFonts w:ascii="Arial" w:hAnsi="Arial" w:cs="Arial"/>
+            </w:rPr>
           </w:pPr>
           <w:hyperlink w:tooltip="#_Toc7" w:anchor="_Toc7" w:history="1">
             <w:r>
               <w:rPr>
-                <w:rStyle w:val="916"/>
+                <w:rStyle w:val="918"/>
               </w:rPr>
             </w:r>
             <w:r>
               <w:rPr>
-                <w:rStyle w:val="916"/>
+                <w:rStyle w:val="918"/>
+                <w:rFonts w:ascii="Arial" w:hAnsi="Arial" w:eastAsia="Arial" w:cs="Arial"/>
               </w:rPr>
               <w:t xml:space="preserve">2.2.</w:t>
             </w:r>
             <w:r>
               <w:rPr>
-                <w:rStyle w:val="916"/>
+                <w:rStyle w:val="918"/>
+                <w:rFonts w:ascii="Arial" w:hAnsi="Arial" w:eastAsia="Arial" w:cs="Arial"/>
               </w:rPr>
               <w:t xml:space="preserve">Classes et leurs rôles</w:t>
             </w:r>
             <w:r>
               <w:rPr>
-                <w:rStyle w:val="916"/>
+                <w:rStyle w:val="918"/>
+                <w:rFonts w:ascii="Arial" w:hAnsi="Arial" w:cs="Arial"/>
               </w:rPr>
             </w:r>
             <w:r>
@@ -717,44 +851,53 @@
               <w:fldChar w:fldCharType="begin"/>
               <w:instrText xml:space="preserve">PAGEREF _Toc7 \h</w:instrText>
               <w:fldChar w:fldCharType="separate"/>
-              <w:t xml:space="preserve">3</w:t>
+              <w:t xml:space="preserve">4</w:t>
               <w:fldChar w:fldCharType="end"/>
             </w:r>
           </w:hyperlink>
-          <w:r/>
+          <w:r>
+            <w:rPr>
+              <w:rFonts w:ascii="Arial" w:hAnsi="Arial" w:cs="Arial"/>
+            </w:rPr>
+          </w:r>
         </w:p>
         <w:p>
           <w:pPr>
-            <w:pStyle w:val="918"/>
+            <w:pStyle w:val="920"/>
             <w:pBdr/>
             <w:tabs>
               <w:tab w:val="right" w:leader="dot" w:pos="9780"/>
             </w:tabs>
             <w:spacing/>
             <w:ind/>
-            <w:rPr/>
+            <w:rPr>
+              <w:rFonts w:ascii="Arial" w:hAnsi="Arial" w:cs="Arial"/>
+            </w:rPr>
           </w:pPr>
           <w:hyperlink w:tooltip="#_Toc8" w:anchor="_Toc8" w:history="1">
             <w:r>
               <w:rPr>
-                <w:rStyle w:val="916"/>
+                <w:rStyle w:val="918"/>
               </w:rPr>
             </w:r>
             <w:r>
               <w:rPr>
-                <w:rStyle w:val="916"/>
+                <w:rStyle w:val="918"/>
+                <w:rFonts w:ascii="Arial" w:hAnsi="Arial" w:eastAsia="Arial" w:cs="Arial"/>
               </w:rPr>
               <w:t xml:space="preserve">3.</w:t>
             </w:r>
             <w:r>
               <w:rPr>
-                <w:rStyle w:val="916"/>
+                <w:rStyle w:val="918"/>
+                <w:rFonts w:ascii="Arial" w:hAnsi="Arial" w:eastAsia="Arial" w:cs="Arial"/>
               </w:rPr>
               <w:t xml:space="preserve">Objets partagés &amp; synchronisation</w:t>
             </w:r>
             <w:r>
               <w:rPr>
-                <w:rStyle w:val="916"/>
+                <w:rStyle w:val="918"/>
+                <w:rFonts w:ascii="Arial" w:hAnsi="Arial" w:eastAsia="Arial" w:cs="Arial"/>
               </w:rPr>
             </w:r>
             <w:r>
@@ -764,44 +907,53 @@
               <w:fldChar w:fldCharType="begin"/>
               <w:instrText xml:space="preserve">PAGEREF _Toc8 \h</w:instrText>
               <w:fldChar w:fldCharType="separate"/>
-              <w:t xml:space="preserve">4</w:t>
+              <w:t xml:space="preserve">5</w:t>
               <w:fldChar w:fldCharType="end"/>
             </w:r>
           </w:hyperlink>
-          <w:r/>
+          <w:r>
+            <w:rPr>
+              <w:rFonts w:ascii="Arial" w:hAnsi="Arial" w:cs="Arial"/>
+            </w:rPr>
+          </w:r>
         </w:p>
         <w:p>
           <w:pPr>
-            <w:pStyle w:val="919"/>
+            <w:pStyle w:val="921"/>
             <w:pBdr/>
             <w:tabs>
               <w:tab w:val="right" w:leader="dot" w:pos="9780"/>
             </w:tabs>
             <w:spacing/>
             <w:ind/>
-            <w:rPr/>
+            <w:rPr>
+              <w:rFonts w:ascii="Arial" w:hAnsi="Arial" w:cs="Arial"/>
+            </w:rPr>
           </w:pPr>
           <w:hyperlink w:tooltip="#_Toc9" w:anchor="_Toc9" w:history="1">
             <w:r>
               <w:rPr>
-                <w:rStyle w:val="916"/>
+                <w:rStyle w:val="918"/>
               </w:rPr>
             </w:r>
             <w:r>
               <w:rPr>
-                <w:rStyle w:val="916"/>
+                <w:rStyle w:val="918"/>
+                <w:rFonts w:ascii="Arial" w:hAnsi="Arial" w:eastAsia="Arial" w:cs="Arial"/>
               </w:rPr>
               <w:t xml:space="preserve">3.1.</w:t>
             </w:r>
             <w:r>
               <w:rPr>
-                <w:rStyle w:val="916"/>
+                <w:rStyle w:val="918"/>
+                <w:rFonts w:ascii="Arial" w:hAnsi="Arial" w:eastAsia="Arial" w:cs="Arial"/>
               </w:rPr>
               <w:t xml:space="preserve">Objets partagés</w:t>
             </w:r>
             <w:r>
               <w:rPr>
-                <w:rStyle w:val="916"/>
+                <w:rStyle w:val="918"/>
+                <w:rFonts w:ascii="Arial" w:hAnsi="Arial" w:eastAsia="Arial" w:cs="Arial"/>
               </w:rPr>
             </w:r>
             <w:r>
@@ -811,15 +963,19 @@
               <w:fldChar w:fldCharType="begin"/>
               <w:instrText xml:space="preserve">PAGEREF _Toc9 \h</w:instrText>
               <w:fldChar w:fldCharType="separate"/>
-              <w:t xml:space="preserve">4</w:t>
+              <w:t xml:space="preserve">5</w:t>
               <w:fldChar w:fldCharType="end"/>
             </w:r>
           </w:hyperlink>
-          <w:r/>
+          <w:r>
+            <w:rPr>
+              <w:rFonts w:ascii="Arial" w:hAnsi="Arial" w:cs="Arial"/>
+            </w:rPr>
+          </w:r>
         </w:p>
         <w:p>
           <w:pPr>
-            <w:pStyle w:val="919"/>
+            <w:pStyle w:val="921"/>
             <w:pBdr/>
             <w:tabs>
               <w:tab w:val="right" w:leader="dot" w:pos="9780"/>
@@ -827,24 +983,27 @@
             <w:spacing/>
             <w:ind/>
             <w:rPr>
+              <w:rFonts w:ascii="Arial" w:hAnsi="Arial" w:cs="Arial"/>
               <w:highlight w:val="none"/>
             </w:rPr>
           </w:pPr>
           <w:hyperlink w:tooltip="#_Toc10" w:anchor="_Toc10" w:history="1">
             <w:r>
               <w:rPr>
-                <w:rStyle w:val="916"/>
+                <w:rStyle w:val="918"/>
               </w:rPr>
             </w:r>
             <w:r>
               <w:rPr>
-                <w:rStyle w:val="916"/>
+                <w:rStyle w:val="918"/>
+                <w:rFonts w:ascii="Arial" w:hAnsi="Arial" w:eastAsia="Arial" w:cs="Arial"/>
               </w:rPr>
               <w:t xml:space="preserve">3.2.Motifs d’exclusion identifiés</w:t>
             </w:r>
             <w:r>
               <w:rPr>
-                <w:rStyle w:val="916"/>
+                <w:rStyle w:val="918"/>
+                <w:rFonts w:ascii="Arial" w:hAnsi="Arial" w:eastAsia="Arial" w:cs="Arial"/>
                 <w:highlight w:val="none"/>
               </w:rPr>
             </w:r>
@@ -855,19 +1014,20 @@
               <w:fldChar w:fldCharType="begin"/>
               <w:instrText xml:space="preserve">PAGEREF _Toc10 \h</w:instrText>
               <w:fldChar w:fldCharType="separate"/>
-              <w:t xml:space="preserve">4</w:t>
+              <w:t xml:space="preserve">5</w:t>
               <w:fldChar w:fldCharType="end"/>
             </w:r>
           </w:hyperlink>
           <w:r>
             <w:rPr>
+              <w:rFonts w:ascii="Arial" w:hAnsi="Arial" w:cs="Arial"/>
               <w:highlight w:val="none"/>
             </w:rPr>
           </w:r>
         </w:p>
         <w:p>
           <w:pPr>
-            <w:pStyle w:val="918"/>
+            <w:pStyle w:val="920"/>
             <w:pBdr/>
             <w:tabs>
               <w:tab w:val="right" w:leader="dot" w:pos="9780"/>
@@ -875,31 +1035,33 @@
             <w:spacing/>
             <w:ind/>
             <w:rPr>
-              <w:rFonts w:ascii="Times New Roman" w:hAnsi="Times New Roman" w:eastAsia="Times New Roman" w:cs="Times New Roman"/>
+              <w:rFonts w:ascii="Arial" w:hAnsi="Arial" w:cs="Arial"/>
             </w:rPr>
           </w:pPr>
           <w:hyperlink w:tooltip="#_Toc11" w:anchor="_Toc11" w:history="1">
             <w:r>
               <w:rPr>
-                <w:rStyle w:val="916"/>
+                <w:rStyle w:val="918"/>
               </w:rPr>
             </w:r>
             <w:r>
               <w:rPr>
-                <w:rStyle w:val="916"/>
+                <w:rStyle w:val="918"/>
+                <w:rFonts w:ascii="Arial" w:hAnsi="Arial" w:eastAsia="Arial" w:cs="Arial"/>
               </w:rPr>
               <w:t xml:space="preserve">4.</w:t>
             </w:r>
             <w:r>
               <w:rPr>
-                <w:rStyle w:val="916"/>
+                <w:rStyle w:val="918"/>
+                <w:rFonts w:ascii="Arial" w:hAnsi="Arial" w:eastAsia="Arial" w:cs="Arial"/>
               </w:rPr>
               <w:t xml:space="preserve">Solutions implémentées</w:t>
             </w:r>
             <w:r>
               <w:rPr>
-                <w:rStyle w:val="916"/>
-                <w:rFonts w:ascii="Times New Roman" w:hAnsi="Times New Roman" w:eastAsia="Times New Roman" w:cs="Times New Roman"/>
+                <w:rStyle w:val="918"/>
+                <w:rFonts w:ascii="Arial" w:hAnsi="Arial" w:eastAsia="Arial" w:cs="Arial"/>
               </w:rPr>
             </w:r>
             <w:r>
@@ -909,19 +1071,19 @@
               <w:fldChar w:fldCharType="begin"/>
               <w:instrText xml:space="preserve">PAGEREF _Toc11 \h</w:instrText>
               <w:fldChar w:fldCharType="separate"/>
-              <w:t xml:space="preserve">5</w:t>
+              <w:t xml:space="preserve">6</w:t>
               <w:fldChar w:fldCharType="end"/>
             </w:r>
           </w:hyperlink>
           <w:r>
             <w:rPr>
-              <w:rFonts w:ascii="Times New Roman" w:hAnsi="Times New Roman" w:eastAsia="Times New Roman" w:cs="Times New Roman"/>
+              <w:rFonts w:ascii="Arial" w:hAnsi="Arial" w:cs="Arial"/>
             </w:rPr>
           </w:r>
         </w:p>
         <w:p>
           <w:pPr>
-            <w:pStyle w:val="918"/>
+            <w:pStyle w:val="920"/>
             <w:pBdr/>
             <w:tabs>
               <w:tab w:val="right" w:leader="dot" w:pos="9780"/>
@@ -929,25 +1091,28 @@
             <w:spacing/>
             <w:ind/>
             <w:rPr>
+              <w:rFonts w:ascii="Arial" w:hAnsi="Arial" w:cs="Arial"/>
               <w:highlight w:val="none"/>
             </w:rPr>
           </w:pPr>
           <w:hyperlink w:tooltip="#_Toc12" w:anchor="_Toc12" w:history="1">
             <w:r>
               <w:rPr>
-                <w:rStyle w:val="916"/>
+                <w:rStyle w:val="918"/>
               </w:rPr>
             </w:r>
             <w:r>
               <w:rPr>
-                <w:rStyle w:val="916"/>
+                <w:rStyle w:val="918"/>
+                <w:rFonts w:ascii="Arial" w:hAnsi="Arial" w:eastAsia="Arial" w:cs="Arial"/>
                 <w:highlight w:val="none"/>
               </w:rPr>
               <w:t xml:space="preserve">5.Conclusion</w:t>
             </w:r>
             <w:r>
               <w:rPr>
-                <w:rStyle w:val="916"/>
+                <w:rStyle w:val="918"/>
+                <w:rFonts w:ascii="Arial" w:hAnsi="Arial" w:eastAsia="Arial" w:cs="Arial"/>
                 <w:highlight w:val="none"/>
               </w:rPr>
             </w:r>
@@ -958,12 +1123,13 @@
               <w:fldChar w:fldCharType="begin"/>
               <w:instrText xml:space="preserve">PAGEREF _Toc12 \h</w:instrText>
               <w:fldChar w:fldCharType="separate"/>
-              <w:t xml:space="preserve">5</w:t>
+              <w:t xml:space="preserve">6</w:t>
               <w:fldChar w:fldCharType="end"/>
             </w:r>
           </w:hyperlink>
           <w:r>
             <w:rPr>
+              <w:rFonts w:ascii="Arial" w:hAnsi="Arial" w:cs="Arial"/>
               <w:highlight w:val="none"/>
             </w:rPr>
           </w:r>
@@ -973,13 +1139,26 @@
             <w:pBdr/>
             <w:spacing/>
             <w:ind/>
-            <w:rPr/>
+            <w:rPr>
+              <w:rFonts w:ascii="Arial" w:hAnsi="Arial" w:cs="Arial"/>
+            </w:rPr>
           </w:pPr>
-          <w:r/>
           <w:r>
+            <w:rPr>
+              <w:rFonts w:ascii="Arial" w:hAnsi="Arial" w:eastAsia="Arial" w:cs="Arial"/>
+            </w:rPr>
+          </w:r>
+          <w:r>
+            <w:rPr>
+              <w:rFonts w:ascii="Arial" w:hAnsi="Arial" w:eastAsia="Arial" w:cs="Arial"/>
+            </w:rPr>
             <w:fldChar w:fldCharType="end"/>
           </w:r>
-          <w:r/>
+          <w:r>
+            <w:rPr>
+              <w:rFonts w:ascii="Arial" w:hAnsi="Arial" w:eastAsia="Arial" w:cs="Arial"/>
+            </w:rPr>
+          </w:r>
           <w:r/>
         </w:p>
       </w:sdtContent>
@@ -990,98 +1169,141 @@
         <w:shd w:val="nil" w:color="auto"/>
         <w:spacing/>
         <w:ind/>
-        <w:rPr/>
+        <w:rPr>
+          <w:rFonts w:ascii="Arial" w:hAnsi="Arial" w:cs="Arial"/>
+        </w:rPr>
       </w:pPr>
       <w:r>
+        <w:rPr>
+          <w:rFonts w:ascii="Arial" w:hAnsi="Arial" w:eastAsia="Arial" w:cs="Arial"/>
+        </w:rPr>
         <w:br w:type="page" w:clear="all"/>
       </w:r>
-      <w:r/>
       <w:r>
         <w:rPr>
+          <w:rFonts w:ascii="Arial" w:hAnsi="Arial" w:eastAsia="Arial" w:cs="Arial"/>
           <w:highlight w:val="none"/>
         </w:rPr>
       </w:r>
       <w:r>
         <w:rPr>
-          <w:highlight w:val="none"/>
+          <w:rFonts w:ascii="Arial" w:hAnsi="Arial" w:eastAsia="Arial" w:cs="Arial"/>
         </w:rPr>
       </w:r>
-      <w:r/>
-      <w:r/>
     </w:p>
     <w:p>
       <w:pPr>
-        <w:pStyle w:val="871"/>
+        <w:pStyle w:val="873"/>
         <w:pBdr/>
         <w:spacing/>
         <w:ind w:right="0" w:firstLine="0" w:left="0"/>
         <w:jc w:val="center"/>
-        <w:rPr/>
+        <w:rPr>
+          <w:rFonts w:ascii="Arial" w:hAnsi="Arial" w:cs="Arial"/>
+        </w:rPr>
       </w:pPr>
       <w:r/>
       <w:bookmarkStart w:id="1" w:name="_Toc1"/>
       <w:r>
+        <w:rPr>
+          <w:rFonts w:ascii="Arial" w:hAnsi="Arial" w:eastAsia="Arial" w:cs="Arial"/>
+        </w:rPr>
+      </w:r>
+      <w:r>
+        <w:rPr>
+          <w:rFonts w:ascii="Arial" w:hAnsi="Arial" w:eastAsia="Arial" w:cs="Arial"/>
+        </w:rPr>
         <w:t xml:space="preserve">1.</w:t>
       </w:r>
       <w:r>
+        <w:rPr>
+          <w:rFonts w:ascii="Arial" w:hAnsi="Arial" w:eastAsia="Arial" w:cs="Arial"/>
+        </w:rPr>
         <w:t xml:space="preserve">Introduction</w:t>
       </w:r>
-      <w:r/>
+      <w:r>
+        <w:rPr>
+          <w:rFonts w:ascii="Arial" w:hAnsi="Arial" w:eastAsia="Arial" w:cs="Arial"/>
+        </w:rPr>
+      </w:r>
       <w:bookmarkEnd w:id="1"/>
       <w:r/>
-      <w:r/>
+      <w:r>
+        <w:rPr>
+          <w:rFonts w:ascii="Arial" w:hAnsi="Arial" w:eastAsia="Arial" w:cs="Arial"/>
+        </w:rPr>
+      </w:r>
     </w:p>
     <w:p>
       <w:pPr>
-        <w:pStyle w:val="872"/>
-        <w:pBdr/>
-        <w:spacing/>
-        <w:ind/>
-        <w:rPr/>
+        <w:pStyle w:val="874"/>
+        <w:pBdr/>
+        <w:spacing/>
+        <w:ind/>
+        <w:rPr>
+          <w:rFonts w:ascii="Arial" w:hAnsi="Arial" w:cs="Arial"/>
+        </w:rPr>
       </w:pPr>
       <w:r/>
       <w:bookmarkStart w:id="2" w:name="_Toc2"/>
       <w:r>
         <w:rPr>
+          <w:rFonts w:ascii="Arial" w:hAnsi="Arial" w:eastAsia="Arial" w:cs="Arial"/>
           <w:highlight w:val="none"/>
         </w:rPr>
         <w:t xml:space="preserve">1.1.Objectif du TP</w:t>
       </w:r>
+      <w:r>
+        <w:rPr>
+          <w:rFonts w:ascii="Arial" w:hAnsi="Arial" w:eastAsia="Arial" w:cs="Arial"/>
+        </w:rPr>
+      </w:r>
       <w:bookmarkEnd w:id="2"/>
       <w:r/>
-      <w:r/>
-      <w:r/>
-      <w:r/>
-      <w:r/>
-      <w:r/>
+      <w:r>
+        <w:rPr>
+          <w:rFonts w:ascii="Arial" w:hAnsi="Arial" w:eastAsia="Arial" w:cs="Arial"/>
+        </w:rPr>
+      </w:r>
     </w:p>
     <w:p>
       <w:pPr>
         <w:pBdr/>
         <w:spacing/>
-        <w:ind/>
+        <w:ind w:left="0"/>
+        <w:jc w:val="both"/>
         <w:rPr>
+          <w:rFonts w:ascii="Arial" w:hAnsi="Arial" w:cs="Arial"/>
           <w:highlight w:val="none"/>
         </w:rPr>
       </w:pPr>
       <w:r>
         <w:rPr>
-          <w:highlight w:val="none"/>
-        </w:rPr>
-      </w:r>
-      <w:r>
-        <w:t xml:space="preserve">L’objectif de ce TP est de simuler le fonctionnement d’une supérette en reproduisant le comportement des clients, du chef de rayon et de l’employé de caisse, ainsi que l’organisation du magasin. La simulation doit gérer leurs interactions en programmation </w:t>
-      </w:r>
-      <w:r>
-        <w:t xml:space="preserve">concurrente, notamment les déplacements, les stocks, le tapis de caisse et le passage en caisse. L’enjeu principal est d’identifier les besoins de synchronisation entre threads et de concevoir une architecture garantissant un fonctionnement fluide.</w:t>
-      </w:r>
-      <w:r>
-        <w:rPr>
+          <w:rFonts w:ascii="Arial" w:hAnsi="Arial" w:eastAsia="Arial" w:cs="Arial"/>
           <w:highlight w:val="none"/>
         </w:rPr>
       </w:r>
       <w:r>
         <w:rPr>
+          <w:rFonts w:ascii="Arial" w:hAnsi="Arial" w:eastAsia="Arial" w:cs="Arial"/>
+        </w:rPr>
+        <w:t xml:space="preserve">L’objectif de ce TP est de simuler le fonctionnement d’une supérette en reproduisant le comportement des clients, du chef de rayon et de l’employé de caisse, ainsi que l’organisation du magasin. La simulation doit gérer leurs interactions en programmation </w:t>
+      </w:r>
+      <w:r>
+        <w:rPr>
+          <w:rFonts w:ascii="Arial" w:hAnsi="Arial" w:eastAsia="Arial" w:cs="Arial"/>
+        </w:rPr>
+        <w:t xml:space="preserve">concurrente, notamment les déplacements, la gestion des stocks, le tapis de caisse, le passage en caisse ainsi que le paiement. L’enjeu principal de ce micro-projet est d’identifier les besoins de synchronisation entre threads et de concevoir une architecture garantissant un fonctionnement fluide et simpliste.</w:t>
+      </w:r>
+      <w:r>
+        <w:rPr>
+          <w:rFonts w:ascii="Arial" w:hAnsi="Arial" w:eastAsia="Arial" w:cs="Arial"/>
+          <w:highlight w:val="none"/>
+        </w:rPr>
+      </w:r>
+      <w:r>
+        <w:rPr>
+          <w:rFonts w:ascii="Arial" w:hAnsi="Arial" w:eastAsia="Arial" w:cs="Arial"/>
           <w:highlight w:val="none"/>
         </w:rPr>
       </w:r>
@@ -1092,60 +1314,67 @@
         <w:spacing/>
         <w:ind/>
         <w:rPr>
+          <w:rFonts w:ascii="Arial" w:hAnsi="Arial" w:cs="Arial"/>
           <w:highlight w:val="none"/>
         </w:rPr>
       </w:pPr>
       <w:r>
         <w:rPr>
+          <w:rFonts w:ascii="Arial" w:hAnsi="Arial" w:eastAsia="Arial" w:cs="Arial"/>
           <w:highlight w:val="none"/>
         </w:rPr>
       </w:r>
       <w:r>
         <w:rPr>
+          <w:rFonts w:ascii="Arial" w:hAnsi="Arial" w:eastAsia="Arial" w:cs="Arial"/>
           <w:highlight w:val="none"/>
         </w:rPr>
       </w:r>
       <w:r>
         <w:rPr>
+          <w:rFonts w:ascii="Arial" w:hAnsi="Arial" w:eastAsia="Arial" w:cs="Arial"/>
           <w:highlight w:val="none"/>
         </w:rPr>
       </w:r>
     </w:p>
     <w:p>
       <w:pPr>
-        <w:pStyle w:val="872"/>
-        <w:pBdr/>
-        <w:spacing/>
-        <w:ind/>
-        <w:rPr/>
+        <w:pStyle w:val="874"/>
+        <w:pBdr/>
+        <w:spacing/>
+        <w:ind/>
+        <w:rPr>
+          <w:rFonts w:ascii="Arial" w:hAnsi="Arial" w:cs="Arial"/>
+        </w:rPr>
       </w:pPr>
       <w:r/>
       <w:bookmarkStart w:id="3" w:name="_Toc3"/>
       <w:r>
         <w:rPr>
+          <w:rFonts w:ascii="Arial" w:hAnsi="Arial" w:eastAsia="Arial" w:cs="Arial"/>
           <w:highlight w:val="none"/>
         </w:rPr>
         <w:t xml:space="preserve">1.2.</w:t>
       </w:r>
       <w:r>
+        <w:rPr>
+          <w:rFonts w:ascii="Arial" w:hAnsi="Arial" w:eastAsia="Arial" w:cs="Arial"/>
+        </w:rPr>
         <w:t xml:space="preserve">Résumé du fonctionnement simulé</w:t>
       </w:r>
       <w:r>
         <w:rPr>
+          <w:rFonts w:ascii="Arial" w:hAnsi="Arial" w:eastAsia="Arial" w:cs="Arial"/>
           <w:highlight w:val="none"/>
         </w:rPr>
       </w:r>
       <w:bookmarkEnd w:id="3"/>
       <w:r/>
-      <w:r/>
-      <w:r/>
       <w:r>
         <w:rPr>
-          <w:highlight w:val="none"/>
+          <w:rFonts w:ascii="Arial" w:hAnsi="Arial" w:eastAsia="Arial" w:cs="Arial"/>
         </w:rPr>
       </w:r>
-      <w:r/>
-      <w:r/>
     </w:p>
     <w:p>
       <w:pPr>
@@ -1157,25 +1386,41 @@
         </w:pBdr>
         <w:spacing/>
         <w:ind w:right="0" w:firstLine="0" w:left="0"/>
+        <w:jc w:val="both"/>
         <w:rPr>
+          <w:rFonts w:ascii="Arial" w:hAnsi="Arial" w:cs="Arial"/>
           <w:highlight w:val="none"/>
         </w:rPr>
       </w:pPr>
-      <w:r/>
       <w:r>
+        <w:rPr>
+          <w:rFonts w:ascii="Arial" w:hAnsi="Arial" w:eastAsia="Arial" w:cs="Arial"/>
+        </w:rPr>
         <w:t xml:space="preserve">La supérette comporte quatre rayons, un entrepôt à stock illimité, une file de chariots et une caisse équipée d’un tapis FIFO circulaire. Le chef de rayon effectue en continu des allers-retours pour remplir les rayons, avec des temps de déplacement imposés</w:t>
       </w:r>
       <w:r>
+        <w:rPr>
+          <w:rFonts w:ascii="Arial" w:hAnsi="Arial" w:eastAsia="Arial" w:cs="Arial"/>
+        </w:rPr>
         <w:t xml:space="preserve">. Les clients, lancés en parallèle, parcourent les rayons pour remplir leur liste de courses, attendent en cas de manque de stock, puis passent en caisse où ils déposent leurs produits sur le tapis avant d’attendre le paiement. L’employé de caisse retire l</w:t>
       </w:r>
       <w:r>
-        <w:t xml:space="preserve">es articles dans l’ordre d’arrivée jusqu’au marqueur « client suivant », se synchronise avec le client pour le règlement, puis traite le client suivant.</w:t>
+        <w:rPr>
+          <w:rFonts w:ascii="Arial" w:hAnsi="Arial" w:eastAsia="Arial" w:cs="Arial"/>
+        </w:rPr>
+        <w:t xml:space="preserve">es articles dans l’ordre d’arrivée jusqu’au marqueur « client suivant », se synchronise avec le client pour le règlement, puis traite le client suivant. A noter qu’il n’y a </w:t>
       </w:r>
-      <w:r/>
       <w:r>
         <w:rPr>
-          <w:rFonts w:ascii="Times New Roman" w:hAnsi="Times New Roman" w:eastAsia="Times New Roman" w:cs="Times New Roman"/>
-          <w:sz w:val="24"/>
+          <w:rFonts w:ascii="Arial" w:hAnsi="Arial" w:eastAsia="Arial" w:cs="Arial"/>
+          <w:highlight w:val="none"/>
+        </w:rPr>
+        <w:t xml:space="preserve">qu’un seul client par caisse et que les autres clients qui ont terminé leurs courses doivent patienter que la caisse se libère.</w:t>
+      </w:r>
+      <w:r>
+        <w:rPr>
+          <w:rFonts w:ascii="Arial" w:hAnsi="Arial" w:eastAsia="Arial" w:cs="Arial"/>
+          <w:highlight w:val="none"/>
         </w:rPr>
       </w:r>
     </w:p>
@@ -1190,61 +1435,70 @@
         <w:spacing/>
         <w:ind w:right="0" w:firstLine="0" w:left="0"/>
         <w:rPr>
-          <w:rFonts w:ascii="Times New Roman" w:hAnsi="Times New Roman" w:eastAsia="Times New Roman" w:cs="Times New Roman"/>
+          <w:rFonts w:ascii="Arial" w:hAnsi="Arial" w:cs="Arial"/>
           <w:sz w:val="24"/>
           <w:szCs w:val="24"/>
         </w:rPr>
       </w:pPr>
       <w:r>
         <w:rPr>
+          <w:rFonts w:ascii="Arial" w:hAnsi="Arial" w:eastAsia="Arial" w:cs="Arial"/>
           <w:highlight w:val="none"/>
         </w:rPr>
       </w:r>
       <w:r>
         <w:rPr>
+          <w:rFonts w:ascii="Arial" w:hAnsi="Arial" w:eastAsia="Arial" w:cs="Arial"/>
           <w:highlight w:val="none"/>
         </w:rPr>
       </w:r>
       <w:r>
         <w:rPr>
-          <w:highlight w:val="none"/>
+          <w:rFonts w:ascii="Arial" w:hAnsi="Arial" w:eastAsia="Arial" w:cs="Arial"/>
+          <w:sz w:val="24"/>
+          <w:szCs w:val="24"/>
         </w:rPr>
       </w:r>
     </w:p>
     <w:p>
       <w:pPr>
-        <w:pStyle w:val="872"/>
+        <w:pStyle w:val="874"/>
         <w:pBdr/>
         <w:spacing/>
         <w:ind/>
         <w:rPr>
+          <w:rFonts w:ascii="Arial" w:hAnsi="Arial" w:cs="Arial"/>
           <w:highlight w:val="none"/>
           <w14:ligatures w14:val="none"/>
         </w:rPr>
       </w:pPr>
       <w:r/>
       <w:bookmarkStart w:id="4" w:name="_Toc4"/>
-      <w:r/>
       <w:r>
+        <w:rPr>
+          <w:rFonts w:ascii="Arial" w:hAnsi="Arial" w:eastAsia="Arial" w:cs="Arial"/>
+        </w:rPr>
         <w:t xml:space="preserve">1.3.</w:t>
       </w:r>
       <w:r>
+        <w:rPr>
+          <w:rFonts w:ascii="Arial" w:hAnsi="Arial" w:eastAsia="Arial" w:cs="Arial"/>
+        </w:rPr>
         <w:t xml:space="preserve">Contraintes principales</w:t>
       </w:r>
-      <w:r/>
+      <w:r>
+        <w:rPr>
+          <w:rFonts w:ascii="Arial" w:hAnsi="Arial" w:eastAsia="Arial" w:cs="Arial"/>
+          <w:highlight w:val="none"/>
+        </w:rPr>
+      </w:r>
       <w:bookmarkEnd w:id="4"/>
       <w:r/>
       <w:r>
         <w:rPr>
+          <w:rFonts w:ascii="Arial" w:hAnsi="Arial" w:eastAsia="Arial" w:cs="Arial"/>
           <w:highlight w:val="none"/>
-        </w:rPr>
-      </w:r>
-      <w:r/>
-      <w:r/>
-      <w:r/>
-      <w:r>
-        <w:rPr>
-          <w:highlight w:val="none"/>
+          <w14:ligatures w14:val="none"/>
         </w:rPr>
       </w:r>
     </w:p>
@@ -1258,54 +1512,161 @@
         </w:pBdr>
         <w:spacing/>
         <w:ind w:right="0"/>
+        <w:jc w:val="both"/>
         <w:rPr>
-          <w:rFonts w:ascii="Times New Roman" w:hAnsi="Times New Roman" w:eastAsia="Times New Roman" w:cs="Times New Roman"/>
-          <w:sz w:val="24"/>
-          <w:szCs w:val="24"/>
+          <w:rFonts w:ascii="Arial" w:hAnsi="Arial" w:eastAsia="Arial" w:cs="Arial"/>
         </w:rPr>
       </w:pPr>
       <w:r>
         <w:rPr>
-          <w:rFonts w:ascii="Times New Roman" w:hAnsi="Times New Roman" w:eastAsia="Times New Roman" w:cs="Times New Roman"/>
+          <w:rFonts w:ascii="Arial" w:hAnsi="Arial" w:eastAsia="Arial" w:cs="Arial"/>
           <w:sz w:val="24"/>
           <w:szCs w:val="24"/>
         </w:rPr>
       </w:r>
       <w:r>
         <w:rPr>
-          <w:rFonts w:ascii="Times New Roman" w:hAnsi="Times New Roman" w:eastAsia="Times New Roman" w:cs="Times New Roman"/>
+          <w:rFonts w:ascii="Arial" w:hAnsi="Arial" w:eastAsia="Arial" w:cs="Arial"/>
+        </w:rPr>
+        <w:t xml:space="preserve">Plusieurs contraintes essentielles imposent un travail de synchronisation entre les différents threads de la simulation. Tout d’abord, chaque rayon possède un stock limité, ce qui signifie que les clients doivent attendre lorsqu’un produit n’est </w:t>
+      </w:r>
+      <w:r>
+        <w:rPr>
+          <w:rFonts w:ascii="Arial" w:hAnsi="Arial" w:eastAsia="Arial" w:cs="Arial"/>
+        </w:rPr>
+        <w:t xml:space="preserve">plus disponible, tandis que le chef de rayon doit pouvoir réapprovisionner sans créer de conflits d’accès. Cette contrainte nécessite l’utilisation de mécanismes d’exclusion mutuelle et d’attente conditionnelle pour garantir la cohérence lors des opération</w:t>
+      </w:r>
+      <w:r>
+        <w:rPr>
+          <w:rFonts w:ascii="Arial" w:hAnsi="Arial" w:eastAsia="Arial" w:cs="Arial"/>
+        </w:rPr>
+        <w:t xml:space="preserve">s de prise et de dépôt des produits. Ensuite, le tapis de caisse est modélisé comme un buffer FIFO de taille fixe et circulaire, capable de contenir soit un produit, soit un marqueur signalant la fin des articles d’un client. Ce fonctionnement impose une g</w:t>
+      </w:r>
+      <w:r>
+        <w:rPr>
+          <w:rFonts w:ascii="Arial" w:hAnsi="Arial" w:eastAsia="Arial" w:cs="Arial"/>
+        </w:rPr>
+        <w:t xml:space="preserve">estion des indices du buffer ainsi qu’une synchronisation précise entre le client qui dépose les produits et l’employé de caisse qui les retire. Enfin, il reste une dernière synchronisation au niveau de la caisse car l’accè</w:t>
+      </w:r>
+      <w:r>
+        <w:rPr>
+          <w:rFonts w:ascii="Arial" w:hAnsi="Arial" w:eastAsia="Arial" w:cs="Arial"/>
+        </w:rPr>
+        <w:t xml:space="preserve">s à la zone de dépôt doit rester exclusif à un seul client, tandis que l’employé ne doit jamais lire au-delà des éléments réellement déposés</w:t>
+      </w:r>
+      <w:r>
+        <w:rPr>
+          <w:rFonts w:ascii="Arial" w:hAnsi="Arial" w:eastAsia="Arial" w:cs="Arial"/>
+        </w:rPr>
+        <w:t xml:space="preserve">. </w:t>
+      </w:r>
+      <w:r>
+        <w:rPr>
+          <w:rFonts w:ascii="Arial" w:hAnsi="Arial" w:eastAsia="Arial" w:cs="Arial"/>
+        </w:rPr>
+        <w:t xml:space="preserve">L’ensemble de ces contraintes combine donc exclusion mutuelle, </w:t>
+      </w:r>
+      <w:r>
+        <w:t xml:space="preserve">contrôle d’un tapis FIFO de capacité fixe</w:t>
+      </w:r>
+      <w:r>
+        <w:rPr>
+          <w:rFonts w:ascii="Arial" w:hAnsi="Arial" w:eastAsia="Arial" w:cs="Arial"/>
+        </w:rPr>
+        <w:t xml:space="preserve"> et communication coordonnée entre threads, rendant cette partie centrale dans la conception de la simulation.</w:t>
+      </w:r>
+      <w:r>
+        <w:rPr>
+          <w:rFonts w:ascii="Arial" w:hAnsi="Arial" w:eastAsia="Arial" w:cs="Arial"/>
           <w:sz w:val="24"/>
           <w:szCs w:val="24"/>
         </w:rPr>
       </w:r>
+      <w:r/>
       <w:r>
-        <w:t xml:space="preserve">Plusieurs contraintes essentielles imposent un travail important de synchronisation entre les différents threads de la simulation. Tout d’abord, chaque rayon possède un stock limité, ce qui signifie que les clients doivent attendre lorsqu’un produit n’est </w:t>
+        <w:rPr>
+          <w:rFonts w:ascii="Arial" w:hAnsi="Arial" w:eastAsia="Arial" w:cs="Arial"/>
+        </w:rPr>
       </w:r>
+    </w:p>
+    <w:p>
+      <w:pPr>
+        <w:pStyle w:val="873"/>
+        <w:numPr>
+          <w:ilvl w:val="0"/>
+          <w:numId w:val="0"/>
+        </w:numPr>
+        <w:pBdr/>
+        <w:spacing/>
+        <w:ind/>
+        <w:jc w:val="center"/>
+        <w:rPr>
+          <w:rFonts w:ascii="Arial" w:hAnsi="Arial" w:cs="Arial"/>
+          <w:highlight w:val="none"/>
+        </w:rPr>
+      </w:pPr>
+      <w:r/>
+      <w:bookmarkStart w:id="5" w:name="_Toc5"/>
       <w:r>
-        <w:t xml:space="preserve">plus disponible, tandis que le chef de rayon doit pouvoir réapprovisionner sans créer de conflits d’accès. Cette contrainte nécessite l’utilisation de mécanismes d’exclusion mutuelle et d’attente conditionnelle pour garantir la cohérence lors des opération</w:t>
-      </w:r>
-      <w:r>
-        <w:t xml:space="preserve">s de prise et de dépôt des produits. Ensuite, le tapis de caisse est modélisé comme un buffer FIFO de taille fixe et circulaire, capable de contenir soit un produit, soit un marqueur signalant la fin des articles d’un client. Ce fonctionnement impose une g</w:t>
-      </w:r>
-      <w:r>
-        <w:t xml:space="preserve">estion rigoureuse des indices du buffer ainsi qu’une synchronisation précise entre le client qui dépose les produits et l’employé de caisse qui les retire. Enfin, la synchronisation au niveau de la caisse constitue la difficulté la plus importante : l’accè</w:t>
-      </w:r>
-      <w:r>
-        <w:t xml:space="preserve">s à la zone de dépôt doit rester exclusif à un seul client, tandis que l’employé ne doit jamais lire au-delà des éléments réellement déposés. Un échange strict entre client et employé est également nécessaire pour simuler correctement l’étape du paiement. </w:t>
-      </w:r>
-      <w:r>
-        <w:t xml:space="preserve">L’ensemble de ces contraintes combine donc exclusion mutuelle, gestion d’un tampon limité et communication coordonnée entre threads, rendant cette partie centrale dans la conception de la simulation.</w:t>
+        <w:rPr>
+          <w:rFonts w:ascii="Arial" w:hAnsi="Arial" w:eastAsia="Arial" w:cs="Arial"/>
+        </w:rPr>
+        <w:t xml:space="preserve">2.</w:t>
       </w:r>
       <w:r>
         <w:rPr>
-          <w:rFonts w:ascii="Times New Roman" w:hAnsi="Times New Roman" w:eastAsia="Times New Roman" w:cs="Times New Roman"/>
+          <w:rFonts w:ascii="Arial" w:hAnsi="Arial" w:eastAsia="Arial" w:cs="Arial"/>
+          <w:highlight w:val="none"/>
+        </w:rPr>
+        <w:t xml:space="preserve">Conception générale</w:t>
+      </w:r>
+      <w:r>
+        <w:rPr>
+          <w:rFonts w:ascii="Arial" w:hAnsi="Arial" w:eastAsia="Arial" w:cs="Arial"/>
+          <w:highlight w:val="none"/>
+        </w:rPr>
+      </w:r>
+      <w:bookmarkEnd w:id="5"/>
+      <w:r/>
+      <w:r>
+        <w:rPr>
+          <w:rFonts w:ascii="Arial" w:hAnsi="Arial" w:eastAsia="Arial" w:cs="Arial"/>
+          <w:highlight w:val="none"/>
+        </w:rPr>
+      </w:r>
+    </w:p>
+    <w:p>
+      <w:pPr>
+        <w:pBdr>
+          <w:top w:val="none" w:color="000000" w:sz="4" w:space="0"/>
+          <w:left w:val="none" w:color="000000" w:sz="4" w:space="0"/>
+          <w:bottom w:val="none" w:color="000000" w:sz="4" w:space="0"/>
+          <w:right w:val="none" w:color="000000" w:sz="4" w:space="0"/>
+        </w:pBdr>
+        <w:spacing/>
+        <w:ind w:right="0"/>
+        <w:rPr>
+          <w:rFonts w:ascii="Arial" w:hAnsi="Arial" w:cs="Arial"/>
+          <w:sz w:val="24"/>
+          <w:szCs w:val="24"/>
+        </w:rPr>
+      </w:pPr>
+      <w:r>
+        <w:rPr>
+          <w:rFonts w:ascii="Arial" w:hAnsi="Arial" w:eastAsia="Arial" w:cs="Arial"/>
+          <w:highlight w:val="none"/>
+        </w:rPr>
+      </w:r>
+      <w:r>
+        <w:rPr>
+          <w:rFonts w:ascii="Arial" w:hAnsi="Arial" w:eastAsia="Arial" w:cs="Arial"/>
           <w:sz w:val="24"/>
           <w:szCs w:val="24"/>
         </w:rPr>
       </w:r>
       <w:r>
         <w:rPr>
-          <w:rFonts w:ascii="Times New Roman" w:hAnsi="Times New Roman" w:eastAsia="Times New Roman" w:cs="Times New Roman"/>
+          <w:rFonts w:ascii="Arial" w:hAnsi="Arial" w:eastAsia="Arial" w:cs="Arial"/>
           <w:sz w:val="24"/>
           <w:szCs w:val="24"/>
         </w:rPr>
@@ -1313,42 +1674,58 @@
     </w:p>
     <w:p>
       <w:pPr>
-        <w:pStyle w:val="871"/>
-        <w:numPr>
-          <w:ilvl w:val="0"/>
-          <w:numId w:val="0"/>
-        </w:numPr>
-        <w:pBdr/>
-        <w:spacing/>
-        <w:ind/>
-        <w:jc w:val="center"/>
+        <w:pStyle w:val="874"/>
+        <w:pBdr/>
+        <w:spacing/>
+        <w:ind/>
         <w:rPr>
-          <w:highlight w:val="none"/>
+          <w:rFonts w:ascii="Arial" w:hAnsi="Arial" w:cs="Arial"/>
         </w:rPr>
       </w:pPr>
       <w:r/>
-      <w:bookmarkStart w:id="5" w:name="_Toc5"/>
+      <w:bookmarkStart w:id="6" w:name="_Toc6"/>
       <w:r>
-        <w:t xml:space="preserve">2.</w:t>
+        <w:rPr>
+          <w:rFonts w:ascii="Arial" w:hAnsi="Arial" w:eastAsia="Arial" w:cs="Arial"/>
+        </w:rPr>
+        <w:t xml:space="preserve">2.1.</w:t>
       </w:r>
       <w:r>
         <w:rPr>
-          <w:highlight w:val="none"/>
+          <w:rFonts w:ascii="Arial" w:hAnsi="Arial" w:eastAsia="Arial" w:cs="Arial"/>
         </w:rPr>
-        <w:t xml:space="preserve">Conception générale</w:t>
+        <w:t xml:space="preserve">Architecture globale</w:t>
       </w:r>
       <w:r>
         <w:rPr>
-          <w:rFonts w:ascii="Times New Roman" w:hAnsi="Times New Roman" w:eastAsia="Times New Roman" w:cs="Times New Roman"/>
-          <w:sz w:val="24"/>
-          <w:szCs w:val="24"/>
+          <w:rFonts w:ascii="Arial" w:hAnsi="Arial" w:eastAsia="Arial" w:cs="Arial"/>
         </w:rPr>
       </w:r>
-      <w:bookmarkEnd w:id="5"/>
+      <w:bookmarkEnd w:id="6"/>
       <w:r/>
       <w:r>
         <w:rPr>
-          <w:highlight w:val="none"/>
+          <w:rFonts w:ascii="Arial" w:hAnsi="Arial" w:eastAsia="Arial" w:cs="Arial"/>
+        </w:rPr>
+      </w:r>
+    </w:p>
+    <w:p>
+      <w:pPr>
+        <w:pBdr/>
+        <w:spacing/>
+        <w:ind/>
+        <w:rPr>
+          <w:rFonts w:ascii="Arial" w:hAnsi="Arial" w:cs="Arial"/>
+        </w:rPr>
+      </w:pPr>
+      <w:r>
+        <w:rPr>
+          <w:rFonts w:ascii="Arial" w:hAnsi="Arial" w:eastAsia="Arial" w:cs="Arial"/>
+        </w:rPr>
+      </w:r>
+      <w:r>
+        <w:rPr>
+          <w:rFonts w:ascii="Arial" w:hAnsi="Arial" w:eastAsia="Arial" w:cs="Arial"/>
         </w:rPr>
       </w:r>
     </w:p>
@@ -1361,26 +1738,152 @@
           <w:right w:val="none" w:color="000000" w:sz="4" w:space="0"/>
         </w:pBdr>
         <w:spacing/>
+        <w:ind w:right="0" w:firstLine="0" w:left="0"/>
+        <w:jc w:val="both"/>
+        <w:rPr/>
+      </w:pPr>
+      <w:r>
+        <w:t xml:space="preserve">La simulation du supermarché repose sur une modélisation orientée objet, dans laquelle chaque acteur réel est représenté par un thread, tandis que les ressources collectives du magasin sont encapsulées dans des objets part</w:t>
+      </w:r>
+      <w:r>
+        <w:t xml:space="preserve">agés. L’entrée du programme initialise l’ensemble des entités, puis lance en parallèle un thread pour le chef de rayon, un thread pour l’employé de caisse et un thread par client.</w:t>
+      </w:r>
+      <w:r/>
+    </w:p>
+    <w:p>
+      <w:pPr>
+        <w:pBdr>
+          <w:top w:val="none" w:color="000000" w:sz="4" w:space="0"/>
+          <w:left w:val="none" w:color="000000" w:sz="4" w:space="0"/>
+          <w:bottom w:val="none" w:color="000000" w:sz="4" w:space="0"/>
+          <w:right w:val="none" w:color="000000" w:sz="4" w:space="0"/>
+        </w:pBdr>
+        <w:spacing/>
+        <w:ind w:right="0" w:firstLine="0" w:left="0"/>
+        <w:jc w:val="both"/>
+        <w:rPr/>
+      </w:pPr>
+      <w:r>
+        <w:t xml:space="preserve">Les acteurs de la simulation sont donc les classes Client, ChefRayon et EmployeCaisse, qui définissent chacune un scénario d’exécution structuré en plusieurs étapes (prise de chariot, parcours des rayons, alimentation des rayons, remplissage du tapis, retr</w:t>
+      </w:r>
+      <w:r>
+        <w:t xml:space="preserve">ait des produits, synchronisation du paiement, etc.). Il faut noter que chaque acteur travaille exclusivement au travers d’interactions avec des ressources partagées.</w:t>
+      </w:r>
+      <w:r/>
+    </w:p>
+    <w:p>
+      <w:pPr>
+        <w:pBdr>
+          <w:top w:val="none" w:color="000000" w:sz="4" w:space="0"/>
+          <w:left w:val="none" w:color="000000" w:sz="4" w:space="0"/>
+          <w:bottom w:val="none" w:color="000000" w:sz="4" w:space="0"/>
+          <w:right w:val="none" w:color="000000" w:sz="4" w:space="0"/>
+        </w:pBdr>
+        <w:spacing/>
+        <w:ind w:right="0" w:firstLine="0" w:left="0"/>
+        <w:jc w:val="both"/>
+        <w:rPr/>
+      </w:pPr>
+      <w:r>
+        <w:t xml:space="preserve">Les ressources partagées du supermarché sont représentées par les classes Rayon, Entrepot, ParcChariots et Caisse. Chaque rayon correspond à un stock limité associée à un seul type de produit, tandis que l’entrepôt sert de fournisseur avec un stock illi</w:t>
+      </w:r>
+      <w:r>
+        <w:t xml:space="preserve">mité. Le parc de chariots, quant à lui, modélise une file unique de chariots disponibles, dans laquelle les clients empruntent et restituent un chariot. Enfin, la caisse encapsule la logique du tapis FIFO circulaire, en maintenant un tableau partagé, des indices de lect</w:t>
+      </w:r>
+      <w:r>
+        <w:t xml:space="preserve">ure/écriture et les mécanismes de synchronisation nécessaires entre le client (producteur) et l’employé (consommateur).</w:t>
+      </w:r>
+      <w:r/>
+    </w:p>
+    <w:p>
+      <w:pPr>
+        <w:pBdr>
+          <w:top w:val="none" w:color="000000" w:sz="4" w:space="0"/>
+          <w:left w:val="none" w:color="000000" w:sz="4" w:space="0"/>
+          <w:bottom w:val="none" w:color="000000" w:sz="4" w:space="0"/>
+          <w:right w:val="none" w:color="000000" w:sz="4" w:space="0"/>
+        </w:pBdr>
+        <w:spacing/>
+        <w:ind w:right="0" w:firstLine="0" w:left="0"/>
+        <w:jc w:val="both"/>
+        <w:rPr/>
+      </w:pPr>
+      <w:r>
+        <w:t xml:space="preserve">Cette architecture sépare explicitement les rôles des threads (acteurs autonomes) et l’état global du système (objets partagés), ce qui simplifie l’analyse des zones critiques et permet de concentrer la synchronisation autour de points bien identifiés : ac</w:t>
+      </w:r>
+      <w:r>
+        <w:t xml:space="preserve">cès aux stocks des rayons, file des chariots, et buffer circulaire de la caisse.</w:t>
+      </w:r>
+      <w:r/>
+    </w:p>
+    <w:p>
+      <w:pPr>
+        <w:pBdr>
+          <w:top w:val="none" w:color="000000" w:sz="4" w:space="0"/>
+          <w:left w:val="none" w:color="000000" w:sz="4" w:space="0"/>
+          <w:bottom w:val="none" w:color="000000" w:sz="4" w:space="0"/>
+          <w:right w:val="none" w:color="000000" w:sz="4" w:space="0"/>
+        </w:pBdr>
+        <w:spacing/>
         <w:ind w:right="0"/>
         <w:rPr>
-          <w:rFonts w:ascii="Times New Roman" w:hAnsi="Times New Roman" w:eastAsia="Times New Roman" w:cs="Times New Roman"/>
-          <w:sz w:val="24"/>
-          <w:szCs w:val="24"/>
+          <w:rFonts w:ascii="Arial" w:hAnsi="Arial" w:cs="Arial"/>
         </w:rPr>
       </w:pPr>
       <w:r>
         <w:rPr>
+          <w:rFonts w:ascii="Arial" w:hAnsi="Arial" w:eastAsia="Arial" w:cs="Arial"/>
+          <w:sz w:val="24"/>
           <w:highlight w:val="none"/>
         </w:rPr>
       </w:r>
       <w:r>
         <w:rPr>
+          <w:rFonts w:ascii="Arial" w:hAnsi="Arial" w:eastAsia="Arial" w:cs="Arial"/>
+          <w:sz w:val="24"/>
           <w:highlight w:val="none"/>
         </w:rPr>
       </w:r>
       <w:r>
         <w:rPr>
-          <w:rFonts w:ascii="Times New Roman" w:hAnsi="Times New Roman" w:eastAsia="Times New Roman" w:cs="Times New Roman"/>
+          <w:rFonts w:ascii="Arial" w:hAnsi="Arial" w:eastAsia="Arial" w:cs="Arial"/>
+          <w:sz w:val="24"/>
+          <w:highlight w:val="none"/>
+        </w:rPr>
+      </w:r>
+    </w:p>
+    <w:p>
+      <w:pPr>
+        <w:pBdr>
+          <w:top w:val="none" w:color="000000" w:sz="4" w:space="0"/>
+          <w:left w:val="none" w:color="000000" w:sz="4" w:space="0"/>
+          <w:bottom w:val="none" w:color="000000" w:sz="4" w:space="0"/>
+          <w:right w:val="none" w:color="000000" w:sz="4" w:space="0"/>
+        </w:pBdr>
+        <w:spacing/>
+        <w:ind w:right="0"/>
+        <w:rPr>
+          <w:rFonts w:ascii="Arial" w:hAnsi="Arial" w:cs="Arial"/>
+          <w:sz w:val="24"/>
+          <w:szCs w:val="24"/>
+        </w:rPr>
+      </w:pPr>
+      <w:r>
+        <w:rPr>
+          <w:rFonts w:ascii="Arial" w:hAnsi="Arial" w:eastAsia="Arial" w:cs="Arial"/>
+          <w:highlight w:val="none"/>
+        </w:rPr>
+      </w:r>
+      <w:r>
+        <w:rPr>
+          <w:rFonts w:ascii="Arial" w:hAnsi="Arial" w:eastAsia="Arial" w:cs="Arial"/>
+          <w:sz w:val="24"/>
+          <w:szCs w:val="24"/>
+        </w:rPr>
+      </w:r>
+      <w:r>
+        <w:rPr>
+          <w:rFonts w:ascii="Arial" w:hAnsi="Arial" w:eastAsia="Arial" w:cs="Arial"/>
           <w:sz w:val="24"/>
           <w:szCs w:val="24"/>
         </w:rPr>
@@ -1388,42 +1891,49 @@
     </w:p>
     <w:p>
       <w:pPr>
-        <w:pStyle w:val="872"/>
-        <w:pBdr/>
-        <w:spacing/>
-        <w:ind/>
-        <w:rPr/>
+        <w:pStyle w:val="874"/>
+        <w:pBdr/>
+        <w:spacing/>
+        <w:ind/>
+        <w:rPr>
+          <w:rFonts w:ascii="Arial" w:hAnsi="Arial" w:cs="Arial"/>
+        </w:rPr>
       </w:pPr>
       <w:r/>
-      <w:bookmarkStart w:id="6" w:name="_Toc6"/>
+      <w:bookmarkStart w:id="7" w:name="_Toc7"/>
       <w:r>
-        <w:t xml:space="preserve">2.1.</w:t>
+        <w:rPr>
+          <w:rFonts w:ascii="Arial" w:hAnsi="Arial" w:eastAsia="Arial" w:cs="Arial"/>
+        </w:rPr>
+        <w:t xml:space="preserve">2.2.</w:t>
       </w:r>
       <w:r>
-        <w:t xml:space="preserve">Architecture globale</w:t>
+        <w:rPr>
+          <w:rFonts w:ascii="Arial" w:hAnsi="Arial" w:eastAsia="Arial" w:cs="Arial"/>
+        </w:rPr>
+        <w:t xml:space="preserve">Classes et leurs rôles</w:t>
       </w:r>
+      <w:r>
+        <w:rPr>
+          <w:rFonts w:ascii="Arial" w:hAnsi="Arial" w:eastAsia="Arial" w:cs="Arial"/>
+        </w:rPr>
+      </w:r>
+      <w:r>
+        <w:rPr>
+          <w:rFonts w:ascii="Arial" w:hAnsi="Arial" w:cs="Arial"/>
+          <w:highlight w:val="none"/>
+        </w:rPr>
+      </w:r>
+      <w:bookmarkEnd w:id="7"/>
       <w:r/>
-      <w:bookmarkEnd w:id="6"/>
-      <w:r/>
-      <w:r/>
+      <w:r>
+        <w:rPr>
+          <w:rFonts w:ascii="Arial" w:hAnsi="Arial" w:cs="Arial"/>
+        </w:rPr>
+      </w:r>
     </w:p>
     <w:p>
       <w:pPr>
-        <w:pBdr/>
-        <w:spacing/>
-        <w:ind/>
-        <w:rPr/>
-      </w:pPr>
-      <w:r/>
-      <w:r/>
-    </w:p>
-    <w:p>
-      <w:pPr>
-        <w:pStyle w:val="934"/>
-        <w:numPr>
-          <w:ilvl w:val="0"/>
-          <w:numId w:val="2"/>
-        </w:numPr>
         <w:pBdr>
           <w:top w:val="none" w:color="000000" w:sz="4" w:space="0"/>
           <w:left w:val="none" w:color="000000" w:sz="4" w:space="0"/>
@@ -1431,21 +1941,20 @@
           <w:right w:val="none" w:color="000000" w:sz="4" w:space="0"/>
         </w:pBdr>
         <w:spacing/>
-        <w:ind w:right="0"/>
+        <w:ind w:right="0" w:firstLine="0" w:left="0"/>
+        <w:jc w:val="both"/>
         <w:rPr/>
       </w:pPr>
       <w:r>
-        <w:t xml:space="preserve">description simple de ton design</w:t>
+        <w:t xml:space="preserve">La conception repose sur une séparation nette entre les acteurs du système, modélisés par des threads autonomes, et les ressources du magasin, encapsulées dans des objets partagés. Chaque classe joue un rôle précis dans la simulation et s’inscrit dans l’un</w:t>
+      </w:r>
+      <w:r>
+        <w:t xml:space="preserve"> de ces deux ensembles.</w:t>
       </w:r>
       <w:r/>
     </w:p>
     <w:p>
       <w:pPr>
-        <w:pStyle w:val="934"/>
-        <w:numPr>
-          <w:ilvl w:val="0"/>
-          <w:numId w:val="2"/>
-        </w:numPr>
         <w:pBdr>
           <w:top w:val="none" w:color="000000" w:sz="4" w:space="0"/>
           <w:left w:val="none" w:color="000000" w:sz="4" w:space="0"/>
@@ -1453,21 +1962,20 @@
           <w:right w:val="none" w:color="000000" w:sz="4" w:space="0"/>
         </w:pBdr>
         <w:spacing/>
-        <w:ind w:right="0"/>
+        <w:ind w:right="0" w:firstLine="0" w:left="0"/>
+        <w:jc w:val="both"/>
         <w:rPr/>
       </w:pPr>
       <w:r>
-        <w:t xml:space="preserve">quels objets représentent les acteurs</w:t>
+        <w:t xml:space="preserve">La classe Superette correspond au point d’entrée de l’application. Son rôle est d’instancier les ressources partagées (rayons, entrepôt, parc de chariots et caisse), de créer l’ensemble des threads nécessaires puis de lancer simultanément le thread du chef</w:t>
+      </w:r>
+      <w:r>
+        <w:t xml:space="preserve"> de rayon, celui de l’employé de caisse ainsi que les threads de clients. Elle ne constitue pas elle-même un thread et n’est pas partagée entre les acteurs ; elle sert uniquement de structure d’initialisation.</w:t>
       </w:r>
       <w:r/>
     </w:p>
     <w:p>
       <w:pPr>
-        <w:pStyle w:val="934"/>
-        <w:numPr>
-          <w:ilvl w:val="0"/>
-          <w:numId w:val="2"/>
-        </w:numPr>
         <w:pBdr>
           <w:top w:val="none" w:color="000000" w:sz="4" w:space="0"/>
           <w:left w:val="none" w:color="000000" w:sz="4" w:space="0"/>
@@ -1475,17 +1983,21 @@
           <w:right w:val="none" w:color="000000" w:sz="4" w:space="0"/>
         </w:pBdr>
         <w:spacing/>
-        <w:ind w:right="0"/>
+        <w:ind w:right="0" w:firstLine="0" w:left="0"/>
+        <w:jc w:val="both"/>
         <w:rPr/>
       </w:pPr>
       <w:r>
-        <w:t xml:space="preserve">quels objets représentent les ressources partagées</w:t>
+        <w:t xml:space="preserve">Les acteurs de la simulation sont représentés par trois classes distinctes, chacune exécutée dans son propre thread. La classe Client modélise le comportement complet d’un client : prise d’un chariot dans la file, parcours des rayons avec éventuelles phase</w:t>
       </w:r>
       <w:r>
-        <w:rPr>
-          <w:rFonts w:ascii="Times New Roman" w:hAnsi="Times New Roman" w:eastAsia="Times New Roman" w:cs="Times New Roman"/>
-          <w:sz w:val="24"/>
-        </w:rPr>
+        <w:t xml:space="preserve">s d’attente si le stock est insuffisant, passage en caisse et dépôt des produits sur le tapis jusqu’au marqueur de fin. Chaque client est indépendant et possède son propre thread. La classe ChefRayon est chargée du réapprovisionnement permanent des rayons </w:t>
+      </w:r>
+      <w:r>
+        <w:t xml:space="preserve">: elle parcourt les rayons dans un cycle régulier, récupère des produits à l’entrepôt et remplit les stocks tant que la simulation est active. Enfin, la classe EmployeCaisse réalise le retrait des produits sur le tapis circulaire. Elle consomme les article</w:t>
+      </w:r>
+      <w:r>
+        <w:t xml:space="preserve">s déposés par les clients dans l’ordre FIFO, s’arrête en rencontre du marqueur « client suivant » puis se synchronise avec le client pour la phase de paiement avant de traiter le client suivant.</w:t>
       </w:r>
       <w:r/>
     </w:p>
@@ -1498,1453 +2010,24 @@
           <w:right w:val="none" w:color="000000" w:sz="4" w:space="0"/>
         </w:pBdr>
         <w:spacing/>
-        <w:ind w:right="0"/>
-        <w:rPr>
-          <w:rFonts w:ascii="Times New Roman" w:hAnsi="Times New Roman" w:eastAsia="Times New Roman" w:cs="Times New Roman"/>
-          <w:sz w:val="24"/>
-          <w:szCs w:val="24"/>
-        </w:rPr>
+        <w:ind w:right="0" w:firstLine="0" w:left="0"/>
+        <w:jc w:val="both"/>
+        <w:rPr/>
       </w:pPr>
       <w:r>
-        <w:rPr>
-          <w:highlight w:val="none"/>
-        </w:rPr>
+        <w:t xml:space="preserve">Les ressources partagées entre threads sont modélisées dans des classes dédiées. La classe Rayon représente le stock disponible pour un seul produit (Sucre, Farine, Beurre ou Lait). Chaque instance contient un stock limité et gère l’accès concurrent des cl</w:t>
       </w:r>
       <w:r>
-        <w:rPr>
-          <w:highlight w:val="none"/>
-        </w:rPr>
+        <w:t xml:space="preserve">ients et du chef de rayon. La classe Entrepot modélise une réserve à stock illimité qui permet au chef de rayon de se réapprovisionner sans contraintes.</w:t>
       </w:r>
       <w:r>
-        <w:rPr>
-          <w:rFonts w:ascii="Times New Roman" w:hAnsi="Times New Roman" w:eastAsia="Times New Roman" w:cs="Times New Roman"/>
-          <w:sz w:val="24"/>
-          <w:szCs w:val="24"/>
-        </w:rPr>
-      </w:r>
-    </w:p>
-    <w:p>
-      <w:pPr>
-        <w:pStyle w:val="872"/>
-        <w:pBdr/>
-        <w:spacing/>
-        <w:ind/>
-        <w:rPr/>
-      </w:pPr>
-      <w:r/>
-      <w:bookmarkStart w:id="7" w:name="_Toc7"/>
-      <w:r>
-        <w:t xml:space="preserve">2.2.</w:t>
+        <w:t xml:space="preserve"> La classe ParcChariots encapsule la file unique de chariots disponibles à l’entrée du magasin et gère l’emprunt ainsi que la restitution d’un chariot.Quant à elle la classe Caisse est utile pour ParcChariots et définir ce qu’est un Chariot mais également pour faciliter l’affichage d’une trace d’exécution. Enfin, la classe Caisse représente le tapis circulaire de taille fixe utilisé pour le passage en caisse,</w:t>
       </w:r>
       <w:r>
-        <w:t xml:space="preserve">Classes et leurs rôles</w:t>
+        <w:t xml:space="preserve"> avec son buffer à capacité fixe, ses indices de lecture et d’écriture, ainsi que les mécanismes de synchronisation entre client (producteur) et employé de caisse (consommateur).</w:t>
       </w:r>
-      <w:r>
-        <w:rPr>
-          <w:highlight w:val="none"/>
-        </w:rPr>
-      </w:r>
-      <w:bookmarkEnd w:id="7"/>
-      <w:r/>
       <w:r/>
     </w:p>
-    <w:tbl>
-      <w:tblPr>
-        <w:tblStyle w:val="745"/>
-        <w:tblInd w:w="0" w:type="dxa"/>
-        <w:tblW w:w="0" w:type="auto"/>
-        <w:tblBorders>
-          <w:top w:val="none" w:color="000000" w:sz="4" w:space="0"/>
-          <w:left w:val="none" w:color="000000" w:sz="4" w:space="0"/>
-          <w:bottom w:val="none" w:color="000000" w:sz="4" w:space="0"/>
-          <w:right w:val="none" w:color="000000" w:sz="4" w:space="0"/>
-          <w:insideH w:val="none" w:color="000000" w:sz="4" w:space="0"/>
-          <w:insideV w:val="none" w:color="000000" w:sz="4" w:space="0"/>
-        </w:tblBorders>
-        <w:tblLayout w:type="fixed"/>
-        <w:tblLook w:val="04A0" w:firstRow="1" w:lastRow="0" w:firstColumn="1" w:lastColumn="0" w:noHBand="0" w:noVBand="1"/>
-      </w:tblPr>
-      <w:tblGrid>
-        <w:gridCol w:w="1493"/>
-        <w:gridCol w:w="2193"/>
-        <w:gridCol w:w="936"/>
-        <w:gridCol w:w="1086"/>
-      </w:tblGrid>
-      <w:tr>
-        <w:trPr/>
-        <w:tc>
-          <w:tcPr>
-            <w:tcBorders>
-              <w:top w:val="single" w:color="000000" w:sz="4" w:space="0"/>
-              <w:left w:val="single" w:color="000000" w:sz="4" w:space="0"/>
-              <w:bottom w:val="single" w:color="000000" w:sz="4" w:space="0"/>
-              <w:right w:val="single" w:color="000000" w:sz="4" w:space="0"/>
-            </w:tcBorders>
-            <w:tcMar>
-              <w:left w:w="15" w:type="dxa"/>
-              <w:top w:w="15" w:type="dxa"/>
-              <w:right w:w="15" w:type="dxa"/>
-              <w:bottom w:w="15" w:type="dxa"/>
-            </w:tcMar>
-            <w:tcW w:w="1493" w:type="dxa"/>
-            <w:vAlign w:val="center"/>
-            <w:textDirection w:val="lrTb"/>
-            <w:noWrap w:val="false"/>
-          </w:tcPr>
-          <w:p>
-            <w:pPr>
-              <w:pBdr/>
-              <w:spacing w:after="0" w:before="0" w:line="240" w:lineRule="auto"/>
-              <w:ind/>
-              <w:jc w:val="center"/>
-              <w:rPr/>
-            </w:pPr>
-            <w:r>
-              <w:rPr>
-                <w:rFonts w:ascii="Times New Roman" w:hAnsi="Times New Roman" w:eastAsia="Times New Roman" w:cs="Times New Roman"/>
-                <w:b/>
-                <w:color w:val="000000"/>
-                <w:sz w:val="24"/>
-              </w:rPr>
-              <w:t xml:space="preserve">Classe</w:t>
-            </w:r>
-            <w:r/>
-          </w:p>
-        </w:tc>
-        <w:tc>
-          <w:tcPr>
-            <w:tcBorders>
-              <w:top w:val="single" w:color="000000" w:sz="4" w:space="0"/>
-              <w:left w:val="single" w:color="000000" w:sz="4" w:space="0"/>
-              <w:bottom w:val="single" w:color="000000" w:sz="4" w:space="0"/>
-              <w:right w:val="single" w:color="000000" w:sz="4" w:space="0"/>
-            </w:tcBorders>
-            <w:tcMar>
-              <w:left w:w="15" w:type="dxa"/>
-              <w:top w:w="15" w:type="dxa"/>
-              <w:right w:w="15" w:type="dxa"/>
-              <w:bottom w:w="15" w:type="dxa"/>
-            </w:tcMar>
-            <w:tcW w:w="2193" w:type="dxa"/>
-            <w:vAlign w:val="center"/>
-            <w:textDirection w:val="lrTb"/>
-            <w:noWrap w:val="false"/>
-          </w:tcPr>
-          <w:p>
-            <w:pPr>
-              <w:pBdr/>
-              <w:spacing w:after="0" w:before="0" w:line="240" w:lineRule="auto"/>
-              <w:ind/>
-              <w:jc w:val="center"/>
-              <w:rPr/>
-            </w:pPr>
-            <w:r>
-              <w:rPr>
-                <w:rFonts w:ascii="Times New Roman" w:hAnsi="Times New Roman" w:eastAsia="Times New Roman" w:cs="Times New Roman"/>
-                <w:b/>
-                <w:color w:val="000000"/>
-                <w:sz w:val="24"/>
-              </w:rPr>
-              <w:t xml:space="preserve">Rôle</w:t>
-            </w:r>
-            <w:r/>
-          </w:p>
-        </w:tc>
-        <w:tc>
-          <w:tcPr>
-            <w:tcBorders>
-              <w:top w:val="single" w:color="000000" w:sz="4" w:space="0"/>
-              <w:left w:val="single" w:color="000000" w:sz="4" w:space="0"/>
-              <w:bottom w:val="single" w:color="000000" w:sz="4" w:space="0"/>
-              <w:right w:val="single" w:color="000000" w:sz="4" w:space="0"/>
-            </w:tcBorders>
-            <w:tcMar>
-              <w:left w:w="15" w:type="dxa"/>
-              <w:top w:w="15" w:type="dxa"/>
-              <w:right w:w="15" w:type="dxa"/>
-              <w:bottom w:w="15" w:type="dxa"/>
-            </w:tcMar>
-            <w:tcW w:w="936" w:type="dxa"/>
-            <w:vAlign w:val="center"/>
-            <w:textDirection w:val="lrTb"/>
-            <w:noWrap w:val="false"/>
-          </w:tcPr>
-          <w:p>
-            <w:pPr>
-              <w:pBdr/>
-              <w:spacing w:after="0" w:before="0" w:line="240" w:lineRule="auto"/>
-              <w:ind/>
-              <w:jc w:val="center"/>
-              <w:rPr/>
-            </w:pPr>
-            <w:r>
-              <w:rPr>
-                <w:rFonts w:ascii="Times New Roman" w:hAnsi="Times New Roman" w:eastAsia="Times New Roman" w:cs="Times New Roman"/>
-                <w:b/>
-                <w:color w:val="000000"/>
-                <w:sz w:val="24"/>
-              </w:rPr>
-              <w:t xml:space="preserve">Thread ?</w:t>
-            </w:r>
-            <w:r/>
-          </w:p>
-        </w:tc>
-        <w:tc>
-          <w:tcPr>
-            <w:tcBorders>
-              <w:top w:val="single" w:color="000000" w:sz="4" w:space="0"/>
-              <w:left w:val="single" w:color="000000" w:sz="4" w:space="0"/>
-              <w:bottom w:val="single" w:color="000000" w:sz="4" w:space="0"/>
-              <w:right w:val="single" w:color="000000" w:sz="4" w:space="0"/>
-            </w:tcBorders>
-            <w:tcMar>
-              <w:left w:w="15" w:type="dxa"/>
-              <w:top w:w="15" w:type="dxa"/>
-              <w:right w:w="15" w:type="dxa"/>
-              <w:bottom w:w="15" w:type="dxa"/>
-            </w:tcMar>
-            <w:tcW w:w="1086" w:type="dxa"/>
-            <w:vAlign w:val="center"/>
-            <w:textDirection w:val="lrTb"/>
-            <w:noWrap w:val="false"/>
-          </w:tcPr>
-          <w:p>
-            <w:pPr>
-              <w:pBdr/>
-              <w:spacing w:after="0" w:before="0" w:line="240" w:lineRule="auto"/>
-              <w:ind/>
-              <w:jc w:val="center"/>
-              <w:rPr/>
-            </w:pPr>
-            <w:r>
-              <w:rPr>
-                <w:rFonts w:ascii="Times New Roman" w:hAnsi="Times New Roman" w:eastAsia="Times New Roman" w:cs="Times New Roman"/>
-                <w:b/>
-                <w:color w:val="000000"/>
-                <w:sz w:val="24"/>
-              </w:rPr>
-              <w:t xml:space="preserve">Partagée ?</w:t>
-            </w:r>
-            <w:r/>
-          </w:p>
-        </w:tc>
-      </w:tr>
-      <w:tr>
-        <w:trPr/>
-        <w:tc>
-          <w:tcPr>
-            <w:tcBorders>
-              <w:top w:val="single" w:color="000000" w:sz="4" w:space="0"/>
-              <w:left w:val="single" w:color="000000" w:sz="4" w:space="0"/>
-              <w:bottom w:val="single" w:color="000000" w:sz="4" w:space="0"/>
-              <w:right w:val="single" w:color="000000" w:sz="4" w:space="0"/>
-            </w:tcBorders>
-            <w:tcMar>
-              <w:left w:w="15" w:type="dxa"/>
-              <w:top w:w="15" w:type="dxa"/>
-              <w:right w:w="15" w:type="dxa"/>
-              <w:bottom w:w="15" w:type="dxa"/>
-            </w:tcMar>
-            <w:tcW w:w="1493" w:type="dxa"/>
-            <w:vAlign w:val="center"/>
-            <w:textDirection w:val="lrTb"/>
-            <w:noWrap w:val="false"/>
-          </w:tcPr>
-          <w:p>
-            <w:pPr>
-              <w:pBdr/>
-              <w:spacing w:after="0" w:before="0" w:line="240" w:lineRule="auto"/>
-              <w:ind/>
-              <w:rPr/>
-            </w:pPr>
-            <w:r>
-              <w:rPr>
-                <w:rFonts w:ascii="Times New Roman" w:hAnsi="Times New Roman" w:eastAsia="Times New Roman" w:cs="Times New Roman"/>
-                <w:color w:val="000000"/>
-                <w:sz w:val="24"/>
-              </w:rPr>
-              <w:t xml:space="preserve">Superette</w:t>
-            </w:r>
-            <w:r/>
-          </w:p>
-        </w:tc>
-        <w:tc>
-          <w:tcPr>
-            <w:tcBorders>
-              <w:top w:val="single" w:color="000000" w:sz="4" w:space="0"/>
-              <w:left w:val="single" w:color="000000" w:sz="4" w:space="0"/>
-              <w:bottom w:val="single" w:color="000000" w:sz="4" w:space="0"/>
-              <w:right w:val="single" w:color="000000" w:sz="4" w:space="0"/>
-            </w:tcBorders>
-            <w:tcMar>
-              <w:left w:w="15" w:type="dxa"/>
-              <w:top w:w="15" w:type="dxa"/>
-              <w:right w:w="15" w:type="dxa"/>
-              <w:bottom w:w="15" w:type="dxa"/>
-            </w:tcMar>
-            <w:tcW w:w="2193" w:type="dxa"/>
-            <w:vAlign w:val="center"/>
-            <w:textDirection w:val="lrTb"/>
-            <w:noWrap w:val="false"/>
-          </w:tcPr>
-          <w:p>
-            <w:pPr>
-              <w:pBdr/>
-              <w:spacing w:after="0" w:before="0" w:line="240" w:lineRule="auto"/>
-              <w:ind/>
-              <w:rPr/>
-            </w:pPr>
-            <w:r>
-              <w:rPr>
-                <w:rFonts w:ascii="Times New Roman" w:hAnsi="Times New Roman" w:eastAsia="Times New Roman" w:cs="Times New Roman"/>
-                <w:color w:val="000000"/>
-                <w:sz w:val="24"/>
-              </w:rPr>
-              <w:t xml:space="preserve">main / création threads</w:t>
-            </w:r>
-            <w:r/>
-          </w:p>
-        </w:tc>
-        <w:tc>
-          <w:tcPr>
-            <w:shd w:val="clear" w:color="ff0000" w:fill="ff0000"/>
-            <w:tcBorders>
-              <w:top w:val="single" w:color="000000" w:sz="4" w:space="0"/>
-              <w:left w:val="single" w:color="000000" w:sz="4" w:space="0"/>
-              <w:bottom w:val="single" w:color="000000" w:sz="4" w:space="0"/>
-              <w:right w:val="single" w:color="000000" w:sz="4" w:space="0"/>
-            </w:tcBorders>
-            <w:tcMar>
-              <w:left w:w="15" w:type="dxa"/>
-              <w:top w:w="15" w:type="dxa"/>
-              <w:right w:w="15" w:type="dxa"/>
-              <w:bottom w:w="15" w:type="dxa"/>
-            </w:tcMar>
-            <w:tcW w:w="936" w:type="dxa"/>
-            <w:vAlign w:val="center"/>
-            <w:textDirection w:val="lrTb"/>
-            <w:noWrap w:val="false"/>
-          </w:tcPr>
-          <w:p>
-            <w:pPr>
-              <w:pBdr/>
-              <w:shd w:val="clear" w:color="ff0000" w:fill="ff0000"/>
-              <w:spacing w:after="0" w:before="0" w:line="240" w:lineRule="auto"/>
-              <w:ind/>
-              <w:rPr/>
-            </w:pPr>
-            <w:r>
-              <w:rPr>
-                <w:rFonts w:ascii="Times New Roman" w:hAnsi="Times New Roman" w:eastAsia="Times New Roman" w:cs="Times New Roman"/>
-                <w:color w:val="000000"/>
-                <w:sz w:val="24"/>
-              </w:rPr>
-              <w:t xml:space="preserve">non</w:t>
-            </w:r>
-            <w:r/>
-          </w:p>
-        </w:tc>
-        <w:tc>
-          <w:tcPr>
-            <w:shd w:val="clear" w:color="ff0000" w:fill="ff0000"/>
-            <w:tcBorders>
-              <w:top w:val="single" w:color="000000" w:sz="4" w:space="0"/>
-              <w:left w:val="single" w:color="000000" w:sz="4" w:space="0"/>
-              <w:bottom w:val="single" w:color="000000" w:sz="4" w:space="0"/>
-              <w:right w:val="single" w:color="000000" w:sz="4" w:space="0"/>
-            </w:tcBorders>
-            <w:tcMar>
-              <w:left w:w="15" w:type="dxa"/>
-              <w:top w:w="15" w:type="dxa"/>
-              <w:right w:w="15" w:type="dxa"/>
-              <w:bottom w:w="15" w:type="dxa"/>
-            </w:tcMar>
-            <w:tcW w:w="1086" w:type="dxa"/>
-            <w:vAlign w:val="center"/>
-            <w:textDirection w:val="lrTb"/>
-            <w:noWrap w:val="false"/>
-          </w:tcPr>
-          <w:p>
-            <w:pPr>
-              <w:pBdr/>
-              <w:shd w:val="clear" w:color="ff0000" w:fill="ff0000"/>
-              <w:spacing w:after="0" w:before="0" w:line="240" w:lineRule="auto"/>
-              <w:ind/>
-              <w:rPr/>
-            </w:pPr>
-            <w:r>
-              <w:rPr>
-                <w:rFonts w:ascii="Times New Roman" w:hAnsi="Times New Roman" w:eastAsia="Times New Roman" w:cs="Times New Roman"/>
-                <w:color w:val="000000"/>
-                <w:sz w:val="24"/>
-              </w:rPr>
-              <w:t xml:space="preserve">non</w:t>
-            </w:r>
-            <w:r/>
-          </w:p>
-        </w:tc>
-      </w:tr>
-      <w:tr>
-        <w:trPr/>
-        <w:tc>
-          <w:tcPr>
-            <w:tcBorders>
-              <w:top w:val="single" w:color="000000" w:sz="4" w:space="0"/>
-              <w:left w:val="single" w:color="000000" w:sz="4" w:space="0"/>
-              <w:bottom w:val="single" w:color="000000" w:sz="4" w:space="0"/>
-              <w:right w:val="single" w:color="000000" w:sz="4" w:space="0"/>
-            </w:tcBorders>
-            <w:tcMar>
-              <w:left w:w="15" w:type="dxa"/>
-              <w:top w:w="15" w:type="dxa"/>
-              <w:right w:w="15" w:type="dxa"/>
-              <w:bottom w:w="15" w:type="dxa"/>
-            </w:tcMar>
-            <w:tcW w:w="1493" w:type="dxa"/>
-            <w:vAlign w:val="center"/>
-            <w:textDirection w:val="lrTb"/>
-            <w:noWrap w:val="false"/>
-          </w:tcPr>
-          <w:p>
-            <w:pPr>
-              <w:pBdr/>
-              <w:spacing w:after="0" w:before="0" w:line="240" w:lineRule="auto"/>
-              <w:ind/>
-              <w:rPr/>
-            </w:pPr>
-            <w:r>
-              <w:rPr>
-                <w:rFonts w:ascii="Times New Roman" w:hAnsi="Times New Roman" w:eastAsia="Times New Roman" w:cs="Times New Roman"/>
-                <w:color w:val="000000"/>
-                <w:sz w:val="24"/>
-              </w:rPr>
-              <w:t xml:space="preserve">Client</w:t>
-            </w:r>
-            <w:r/>
-          </w:p>
-        </w:tc>
-        <w:tc>
-          <w:tcPr>
-            <w:tcBorders>
-              <w:top w:val="single" w:color="000000" w:sz="4" w:space="0"/>
-              <w:left w:val="single" w:color="000000" w:sz="4" w:space="0"/>
-              <w:bottom w:val="single" w:color="000000" w:sz="4" w:space="0"/>
-              <w:right w:val="single" w:color="000000" w:sz="4" w:space="0"/>
-            </w:tcBorders>
-            <w:tcMar>
-              <w:left w:w="15" w:type="dxa"/>
-              <w:top w:w="15" w:type="dxa"/>
-              <w:right w:w="15" w:type="dxa"/>
-              <w:bottom w:w="15" w:type="dxa"/>
-            </w:tcMar>
-            <w:tcW w:w="2193" w:type="dxa"/>
-            <w:vAlign w:val="center"/>
-            <w:textDirection w:val="lrTb"/>
-            <w:noWrap w:val="false"/>
-          </w:tcPr>
-          <w:p>
-            <w:pPr>
-              <w:pBdr/>
-              <w:spacing w:after="0" w:before="0" w:line="240" w:lineRule="auto"/>
-              <w:ind/>
-              <w:rPr/>
-            </w:pPr>
-            <w:r>
-              <w:rPr>
-                <w:rFonts w:ascii="Times New Roman" w:hAnsi="Times New Roman" w:eastAsia="Times New Roman" w:cs="Times New Roman"/>
-                <w:color w:val="000000"/>
-                <w:sz w:val="24"/>
-              </w:rPr>
-              <w:t xml:space="preserve">comportement client</w:t>
-            </w:r>
-            <w:r/>
-          </w:p>
-        </w:tc>
-        <w:tc>
-          <w:tcPr>
-            <w:shd w:val="clear" w:color="92d050" w:fill="92d050"/>
-            <w:tcBorders>
-              <w:top w:val="single" w:color="000000" w:sz="4" w:space="0"/>
-              <w:left w:val="single" w:color="000000" w:sz="4" w:space="0"/>
-              <w:bottom w:val="single" w:color="000000" w:sz="4" w:space="0"/>
-              <w:right w:val="single" w:color="000000" w:sz="4" w:space="0"/>
-            </w:tcBorders>
-            <w:tcMar>
-              <w:left w:w="15" w:type="dxa"/>
-              <w:top w:w="15" w:type="dxa"/>
-              <w:right w:w="15" w:type="dxa"/>
-              <w:bottom w:w="15" w:type="dxa"/>
-            </w:tcMar>
-            <w:tcW w:w="936" w:type="dxa"/>
-            <w:vAlign w:val="center"/>
-            <w:textDirection w:val="lrTb"/>
-            <w:noWrap w:val="false"/>
-          </w:tcPr>
-          <w:p>
-            <w:pPr>
-              <w:pBdr/>
-              <w:shd w:val="clear" w:color="92d050" w:fill="92d050"/>
-              <w:spacing w:after="0" w:before="0" w:line="240" w:lineRule="auto"/>
-              <w:ind/>
-              <w:rPr/>
-            </w:pPr>
-            <w:r>
-              <w:rPr>
-                <w:rFonts w:ascii="Times New Roman" w:hAnsi="Times New Roman" w:eastAsia="Times New Roman" w:cs="Times New Roman"/>
-                <w:color w:val="000000"/>
-                <w:sz w:val="24"/>
-              </w:rPr>
-              <w:t xml:space="preserve">oui</w:t>
-            </w:r>
-            <w:r/>
-          </w:p>
-        </w:tc>
-        <w:tc>
-          <w:tcPr>
-            <w:shd w:val="clear" w:color="ff0000" w:fill="ff0000"/>
-            <w:tcBorders>
-              <w:top w:val="single" w:color="000000" w:sz="4" w:space="0"/>
-              <w:left w:val="single" w:color="000000" w:sz="4" w:space="0"/>
-              <w:bottom w:val="single" w:color="000000" w:sz="4" w:space="0"/>
-              <w:right w:val="single" w:color="000000" w:sz="4" w:space="0"/>
-            </w:tcBorders>
-            <w:tcMar>
-              <w:left w:w="15" w:type="dxa"/>
-              <w:top w:w="15" w:type="dxa"/>
-              <w:right w:w="15" w:type="dxa"/>
-              <w:bottom w:w="15" w:type="dxa"/>
-            </w:tcMar>
-            <w:tcW w:w="1086" w:type="dxa"/>
-            <w:vAlign w:val="center"/>
-            <w:textDirection w:val="lrTb"/>
-            <w:noWrap w:val="false"/>
-          </w:tcPr>
-          <w:p>
-            <w:pPr>
-              <w:pBdr/>
-              <w:spacing w:after="0" w:before="0" w:line="240" w:lineRule="auto"/>
-              <w:ind/>
-              <w:rPr/>
-            </w:pPr>
-            <w:r>
-              <w:rPr>
-                <w:rFonts w:ascii="Times New Roman" w:hAnsi="Times New Roman" w:eastAsia="Times New Roman" w:cs="Times New Roman"/>
-                <w:color w:val="000000"/>
-                <w:sz w:val="24"/>
-              </w:rPr>
-              <w:t xml:space="preserve">non</w:t>
-            </w:r>
-            <w:r/>
-          </w:p>
-        </w:tc>
-      </w:tr>
-      <w:tr>
-        <w:trPr/>
-        <w:tc>
-          <w:tcPr>
-            <w:tcBorders>
-              <w:top w:val="single" w:color="000000" w:sz="4" w:space="0"/>
-              <w:left w:val="single" w:color="000000" w:sz="4" w:space="0"/>
-              <w:bottom w:val="single" w:color="000000" w:sz="4" w:space="0"/>
-              <w:right w:val="single" w:color="000000" w:sz="4" w:space="0"/>
-            </w:tcBorders>
-            <w:tcMar>
-              <w:left w:w="15" w:type="dxa"/>
-              <w:top w:w="15" w:type="dxa"/>
-              <w:right w:w="15" w:type="dxa"/>
-              <w:bottom w:w="15" w:type="dxa"/>
-            </w:tcMar>
-            <w:tcW w:w="1493" w:type="dxa"/>
-            <w:vAlign w:val="center"/>
-            <w:textDirection w:val="lrTb"/>
-            <w:noWrap w:val="false"/>
-          </w:tcPr>
-          <w:p>
-            <w:pPr>
-              <w:pBdr/>
-              <w:spacing w:after="0" w:before="0" w:line="240" w:lineRule="auto"/>
-              <w:ind/>
-              <w:rPr/>
-            </w:pPr>
-            <w:r>
-              <w:rPr>
-                <w:rFonts w:ascii="Times New Roman" w:hAnsi="Times New Roman" w:eastAsia="Times New Roman" w:cs="Times New Roman"/>
-                <w:color w:val="000000"/>
-                <w:sz w:val="24"/>
-              </w:rPr>
-              <w:t xml:space="preserve">ChefRayon</w:t>
-            </w:r>
-            <w:r/>
-          </w:p>
-        </w:tc>
-        <w:tc>
-          <w:tcPr>
-            <w:tcBorders>
-              <w:top w:val="single" w:color="000000" w:sz="4" w:space="0"/>
-              <w:left w:val="single" w:color="000000" w:sz="4" w:space="0"/>
-              <w:bottom w:val="single" w:color="000000" w:sz="4" w:space="0"/>
-              <w:right w:val="single" w:color="000000" w:sz="4" w:space="0"/>
-            </w:tcBorders>
-            <w:tcMar>
-              <w:left w:w="15" w:type="dxa"/>
-              <w:top w:w="15" w:type="dxa"/>
-              <w:right w:w="15" w:type="dxa"/>
-              <w:bottom w:w="15" w:type="dxa"/>
-            </w:tcMar>
-            <w:tcW w:w="2193" w:type="dxa"/>
-            <w:vAlign w:val="center"/>
-            <w:textDirection w:val="lrTb"/>
-            <w:noWrap w:val="false"/>
-          </w:tcPr>
-          <w:p>
-            <w:pPr>
-              <w:pBdr/>
-              <w:spacing w:after="0" w:before="0" w:line="240" w:lineRule="auto"/>
-              <w:ind/>
-              <w:rPr/>
-            </w:pPr>
-            <w:r>
-              <w:rPr>
-                <w:rFonts w:ascii="Times New Roman" w:hAnsi="Times New Roman" w:eastAsia="Times New Roman" w:cs="Times New Roman"/>
-                <w:color w:val="000000"/>
-                <w:sz w:val="24"/>
-              </w:rPr>
-              <w:t xml:space="preserve">remplissage rayons</w:t>
-            </w:r>
-            <w:r/>
-          </w:p>
-        </w:tc>
-        <w:tc>
-          <w:tcPr>
-            <w:tcBorders>
-              <w:top w:val="single" w:color="000000" w:sz="4" w:space="0"/>
-              <w:left w:val="single" w:color="000000" w:sz="4" w:space="0"/>
-              <w:bottom w:val="single" w:color="000000" w:sz="4" w:space="0"/>
-              <w:right w:val="single" w:color="000000" w:sz="4" w:space="0"/>
-            </w:tcBorders>
-            <w:tcMar>
-              <w:left w:w="15" w:type="dxa"/>
-              <w:top w:w="15" w:type="dxa"/>
-              <w:right w:w="15" w:type="dxa"/>
-              <w:bottom w:w="15" w:type="dxa"/>
-            </w:tcMar>
-            <w:tcW w:w="936" w:type="dxa"/>
-            <w:vAlign w:val="center"/>
-            <w:textDirection w:val="lrTb"/>
-            <w:noWrap w:val="false"/>
-          </w:tcPr>
-          <w:p>
-            <w:pPr>
-              <w:pBdr/>
-              <w:spacing w:after="0" w:before="0" w:line="240" w:lineRule="auto"/>
-              <w:ind/>
-              <w:rPr/>
-            </w:pPr>
-            <w:r>
-              <w:rPr>
-                <w:rFonts w:ascii="Times New Roman" w:hAnsi="Times New Roman" w:eastAsia="Times New Roman" w:cs="Times New Roman"/>
-                <w:color w:val="000000"/>
-                <w:sz w:val="24"/>
-              </w:rPr>
-              <w:t xml:space="preserve">oui</w:t>
-            </w:r>
-            <w:r/>
-          </w:p>
-        </w:tc>
-        <w:tc>
-          <w:tcPr>
-            <w:tcBorders>
-              <w:top w:val="single" w:color="000000" w:sz="4" w:space="0"/>
-              <w:left w:val="single" w:color="000000" w:sz="4" w:space="0"/>
-              <w:bottom w:val="single" w:color="000000" w:sz="4" w:space="0"/>
-              <w:right w:val="single" w:color="000000" w:sz="4" w:space="0"/>
-            </w:tcBorders>
-            <w:tcMar>
-              <w:left w:w="15" w:type="dxa"/>
-              <w:top w:w="15" w:type="dxa"/>
-              <w:right w:w="15" w:type="dxa"/>
-              <w:bottom w:w="15" w:type="dxa"/>
-            </w:tcMar>
-            <w:tcW w:w="1086" w:type="dxa"/>
-            <w:vAlign w:val="center"/>
-            <w:textDirection w:val="lrTb"/>
-            <w:noWrap w:val="false"/>
-          </w:tcPr>
-          <w:p>
-            <w:pPr>
-              <w:pBdr/>
-              <w:spacing w:after="0" w:before="0" w:line="240" w:lineRule="auto"/>
-              <w:ind/>
-              <w:rPr/>
-            </w:pPr>
-            <w:r>
-              <w:rPr>
-                <w:rFonts w:ascii="Times New Roman" w:hAnsi="Times New Roman" w:eastAsia="Times New Roman" w:cs="Times New Roman"/>
-                <w:color w:val="000000"/>
-                <w:sz w:val="24"/>
-              </w:rPr>
-              <w:t xml:space="preserve">non</w:t>
-            </w:r>
-            <w:r/>
-          </w:p>
-        </w:tc>
-      </w:tr>
-      <w:tr>
-        <w:trPr/>
-        <w:tc>
-          <w:tcPr>
-            <w:tcBorders>
-              <w:top w:val="single" w:color="000000" w:sz="4" w:space="0"/>
-              <w:left w:val="single" w:color="000000" w:sz="4" w:space="0"/>
-              <w:bottom w:val="single" w:color="000000" w:sz="4" w:space="0"/>
-              <w:right w:val="single" w:color="000000" w:sz="4" w:space="0"/>
-            </w:tcBorders>
-            <w:tcMar>
-              <w:left w:w="15" w:type="dxa"/>
-              <w:top w:w="15" w:type="dxa"/>
-              <w:right w:w="15" w:type="dxa"/>
-              <w:bottom w:w="15" w:type="dxa"/>
-            </w:tcMar>
-            <w:tcW w:w="1493" w:type="dxa"/>
-            <w:vAlign w:val="center"/>
-            <w:textDirection w:val="lrTb"/>
-            <w:noWrap w:val="false"/>
-          </w:tcPr>
-          <w:p>
-            <w:pPr>
-              <w:pBdr/>
-              <w:spacing w:after="0" w:before="0" w:line="240" w:lineRule="auto"/>
-              <w:ind/>
-              <w:rPr/>
-            </w:pPr>
-            <w:r>
-              <w:rPr>
-                <w:rFonts w:ascii="Times New Roman" w:hAnsi="Times New Roman" w:eastAsia="Times New Roman" w:cs="Times New Roman"/>
-                <w:color w:val="000000"/>
-                <w:sz w:val="24"/>
-              </w:rPr>
-              <w:t xml:space="preserve">EmployeCaisse</w:t>
-            </w:r>
-            <w:r/>
-          </w:p>
-        </w:tc>
-        <w:tc>
-          <w:tcPr>
-            <w:tcBorders>
-              <w:top w:val="single" w:color="000000" w:sz="4" w:space="0"/>
-              <w:left w:val="single" w:color="000000" w:sz="4" w:space="0"/>
-              <w:bottom w:val="single" w:color="000000" w:sz="4" w:space="0"/>
-              <w:right w:val="single" w:color="000000" w:sz="4" w:space="0"/>
-            </w:tcBorders>
-            <w:tcMar>
-              <w:left w:w="15" w:type="dxa"/>
-              <w:top w:w="15" w:type="dxa"/>
-              <w:right w:w="15" w:type="dxa"/>
-              <w:bottom w:w="15" w:type="dxa"/>
-            </w:tcMar>
-            <w:tcW w:w="2193" w:type="dxa"/>
-            <w:vAlign w:val="center"/>
-            <w:textDirection w:val="lrTb"/>
-            <w:noWrap w:val="false"/>
-          </w:tcPr>
-          <w:p>
-            <w:pPr>
-              <w:pBdr/>
-              <w:spacing w:after="0" w:before="0" w:line="240" w:lineRule="auto"/>
-              <w:ind/>
-              <w:rPr/>
-            </w:pPr>
-            <w:r>
-              <w:rPr>
-                <w:rFonts w:ascii="Times New Roman" w:hAnsi="Times New Roman" w:eastAsia="Times New Roman" w:cs="Times New Roman"/>
-                <w:color w:val="000000"/>
-                <w:sz w:val="24"/>
-              </w:rPr>
-              <w:t xml:space="preserve">vidage tapis</w:t>
-            </w:r>
-            <w:r/>
-          </w:p>
-        </w:tc>
-        <w:tc>
-          <w:tcPr>
-            <w:tcBorders>
-              <w:top w:val="single" w:color="000000" w:sz="4" w:space="0"/>
-              <w:left w:val="single" w:color="000000" w:sz="4" w:space="0"/>
-              <w:bottom w:val="single" w:color="000000" w:sz="4" w:space="0"/>
-              <w:right w:val="single" w:color="000000" w:sz="4" w:space="0"/>
-            </w:tcBorders>
-            <w:tcMar>
-              <w:left w:w="15" w:type="dxa"/>
-              <w:top w:w="15" w:type="dxa"/>
-              <w:right w:w="15" w:type="dxa"/>
-              <w:bottom w:w="15" w:type="dxa"/>
-            </w:tcMar>
-            <w:tcW w:w="936" w:type="dxa"/>
-            <w:vAlign w:val="center"/>
-            <w:textDirection w:val="lrTb"/>
-            <w:noWrap w:val="false"/>
-          </w:tcPr>
-          <w:p>
-            <w:pPr>
-              <w:pBdr/>
-              <w:spacing w:after="0" w:before="0" w:line="240" w:lineRule="auto"/>
-              <w:ind/>
-              <w:rPr/>
-            </w:pPr>
-            <w:r>
-              <w:rPr>
-                <w:rFonts w:ascii="Times New Roman" w:hAnsi="Times New Roman" w:eastAsia="Times New Roman" w:cs="Times New Roman"/>
-                <w:color w:val="000000"/>
-                <w:sz w:val="24"/>
-              </w:rPr>
-              <w:t xml:space="preserve">oui</w:t>
-            </w:r>
-            <w:r/>
-          </w:p>
-        </w:tc>
-        <w:tc>
-          <w:tcPr>
-            <w:tcBorders>
-              <w:top w:val="single" w:color="000000" w:sz="4" w:space="0"/>
-              <w:left w:val="single" w:color="000000" w:sz="4" w:space="0"/>
-              <w:bottom w:val="single" w:color="000000" w:sz="4" w:space="0"/>
-              <w:right w:val="single" w:color="000000" w:sz="4" w:space="0"/>
-            </w:tcBorders>
-            <w:tcMar>
-              <w:left w:w="15" w:type="dxa"/>
-              <w:top w:w="15" w:type="dxa"/>
-              <w:right w:w="15" w:type="dxa"/>
-              <w:bottom w:w="15" w:type="dxa"/>
-            </w:tcMar>
-            <w:tcW w:w="1086" w:type="dxa"/>
-            <w:vAlign w:val="center"/>
-            <w:textDirection w:val="lrTb"/>
-            <w:noWrap w:val="false"/>
-          </w:tcPr>
-          <w:p>
-            <w:pPr>
-              <w:pBdr/>
-              <w:spacing w:after="0" w:before="0" w:line="240" w:lineRule="auto"/>
-              <w:ind/>
-              <w:rPr/>
-            </w:pPr>
-            <w:r>
-              <w:rPr>
-                <w:rFonts w:ascii="Times New Roman" w:hAnsi="Times New Roman" w:eastAsia="Times New Roman" w:cs="Times New Roman"/>
-                <w:color w:val="000000"/>
-                <w:sz w:val="24"/>
-              </w:rPr>
-              <w:t xml:space="preserve">non</w:t>
-            </w:r>
-            <w:r/>
-          </w:p>
-        </w:tc>
-      </w:tr>
-      <w:tr>
-        <w:trPr/>
-        <w:tc>
-          <w:tcPr>
-            <w:tcBorders>
-              <w:top w:val="single" w:color="000000" w:sz="4" w:space="0"/>
-              <w:left w:val="single" w:color="000000" w:sz="4" w:space="0"/>
-              <w:bottom w:val="single" w:color="000000" w:sz="4" w:space="0"/>
-              <w:right w:val="single" w:color="000000" w:sz="4" w:space="0"/>
-            </w:tcBorders>
-            <w:tcMar>
-              <w:left w:w="15" w:type="dxa"/>
-              <w:top w:w="15" w:type="dxa"/>
-              <w:right w:w="15" w:type="dxa"/>
-              <w:bottom w:w="15" w:type="dxa"/>
-            </w:tcMar>
-            <w:tcW w:w="1493" w:type="dxa"/>
-            <w:vAlign w:val="center"/>
-            <w:textDirection w:val="lrTb"/>
-            <w:noWrap w:val="false"/>
-          </w:tcPr>
-          <w:p>
-            <w:pPr>
-              <w:pBdr/>
-              <w:spacing w:after="0" w:before="0" w:line="240" w:lineRule="auto"/>
-              <w:ind/>
-              <w:rPr/>
-            </w:pPr>
-            <w:r>
-              <w:rPr>
-                <w:rFonts w:ascii="Times New Roman" w:hAnsi="Times New Roman" w:eastAsia="Times New Roman" w:cs="Times New Roman"/>
-                <w:color w:val="000000"/>
-                <w:sz w:val="24"/>
-              </w:rPr>
-              <w:t xml:space="preserve">Rayon</w:t>
-            </w:r>
-            <w:r/>
-          </w:p>
-        </w:tc>
-        <w:tc>
-          <w:tcPr>
-            <w:tcBorders>
-              <w:top w:val="single" w:color="000000" w:sz="4" w:space="0"/>
-              <w:left w:val="single" w:color="000000" w:sz="4" w:space="0"/>
-              <w:bottom w:val="single" w:color="000000" w:sz="4" w:space="0"/>
-              <w:right w:val="single" w:color="000000" w:sz="4" w:space="0"/>
-            </w:tcBorders>
-            <w:tcMar>
-              <w:left w:w="15" w:type="dxa"/>
-              <w:top w:w="15" w:type="dxa"/>
-              <w:right w:w="15" w:type="dxa"/>
-              <w:bottom w:w="15" w:type="dxa"/>
-            </w:tcMar>
-            <w:tcW w:w="2193" w:type="dxa"/>
-            <w:vAlign w:val="center"/>
-            <w:textDirection w:val="lrTb"/>
-            <w:noWrap w:val="false"/>
-          </w:tcPr>
-          <w:p>
-            <w:pPr>
-              <w:pBdr/>
-              <w:spacing w:after="0" w:before="0" w:line="240" w:lineRule="auto"/>
-              <w:ind/>
-              <w:rPr/>
-            </w:pPr>
-            <w:r>
-              <w:rPr>
-                <w:rFonts w:ascii="Times New Roman" w:hAnsi="Times New Roman" w:eastAsia="Times New Roman" w:cs="Times New Roman"/>
-                <w:color w:val="000000"/>
-                <w:sz w:val="24"/>
-              </w:rPr>
-              <w:t xml:space="preserve">contient un produit</w:t>
-            </w:r>
-            <w:r/>
-          </w:p>
-        </w:tc>
-        <w:tc>
-          <w:tcPr>
-            <w:tcBorders>
-              <w:top w:val="single" w:color="000000" w:sz="4" w:space="0"/>
-              <w:left w:val="single" w:color="000000" w:sz="4" w:space="0"/>
-              <w:bottom w:val="single" w:color="000000" w:sz="4" w:space="0"/>
-              <w:right w:val="single" w:color="000000" w:sz="4" w:space="0"/>
-            </w:tcBorders>
-            <w:tcMar>
-              <w:left w:w="15" w:type="dxa"/>
-              <w:top w:w="15" w:type="dxa"/>
-              <w:right w:w="15" w:type="dxa"/>
-              <w:bottom w:w="15" w:type="dxa"/>
-            </w:tcMar>
-            <w:tcW w:w="936" w:type="dxa"/>
-            <w:vAlign w:val="center"/>
-            <w:textDirection w:val="lrTb"/>
-            <w:noWrap w:val="false"/>
-          </w:tcPr>
-          <w:p>
-            <w:pPr>
-              <w:pBdr/>
-              <w:spacing w:after="0" w:before="0" w:line="240" w:lineRule="auto"/>
-              <w:ind/>
-              <w:rPr/>
-            </w:pPr>
-            <w:r>
-              <w:rPr>
-                <w:rFonts w:ascii="Times New Roman" w:hAnsi="Times New Roman" w:eastAsia="Times New Roman" w:cs="Times New Roman"/>
-                <w:color w:val="000000"/>
-                <w:sz w:val="24"/>
-              </w:rPr>
-              <w:t xml:space="preserve">non</w:t>
-            </w:r>
-            <w:r/>
-          </w:p>
-        </w:tc>
-        <w:tc>
-          <w:tcPr>
-            <w:tcBorders>
-              <w:top w:val="single" w:color="000000" w:sz="4" w:space="0"/>
-              <w:left w:val="single" w:color="000000" w:sz="4" w:space="0"/>
-              <w:bottom w:val="single" w:color="000000" w:sz="4" w:space="0"/>
-              <w:right w:val="single" w:color="000000" w:sz="4" w:space="0"/>
-            </w:tcBorders>
-            <w:tcMar>
-              <w:left w:w="15" w:type="dxa"/>
-              <w:top w:w="15" w:type="dxa"/>
-              <w:right w:w="15" w:type="dxa"/>
-              <w:bottom w:w="15" w:type="dxa"/>
-            </w:tcMar>
-            <w:tcW w:w="1086" w:type="dxa"/>
-            <w:vAlign w:val="center"/>
-            <w:textDirection w:val="lrTb"/>
-            <w:noWrap w:val="false"/>
-          </w:tcPr>
-          <w:p>
-            <w:pPr>
-              <w:pBdr/>
-              <w:spacing w:after="0" w:before="0" w:line="240" w:lineRule="auto"/>
-              <w:ind/>
-              <w:rPr/>
-            </w:pPr>
-            <w:r>
-              <w:rPr>
-                <w:rFonts w:ascii="Times New Roman" w:hAnsi="Times New Roman" w:eastAsia="Times New Roman" w:cs="Times New Roman"/>
-                <w:color w:val="000000"/>
-                <w:sz w:val="24"/>
-              </w:rPr>
-              <w:t xml:space="preserve">oui</w:t>
-            </w:r>
-            <w:r/>
-          </w:p>
-        </w:tc>
-      </w:tr>
-      <w:tr>
-        <w:trPr/>
-        <w:tc>
-          <w:tcPr>
-            <w:tcBorders>
-              <w:top w:val="single" w:color="000000" w:sz="4" w:space="0"/>
-              <w:left w:val="single" w:color="000000" w:sz="4" w:space="0"/>
-              <w:bottom w:val="single" w:color="000000" w:sz="4" w:space="0"/>
-              <w:right w:val="single" w:color="000000" w:sz="4" w:space="0"/>
-            </w:tcBorders>
-            <w:tcMar>
-              <w:left w:w="15" w:type="dxa"/>
-              <w:top w:w="15" w:type="dxa"/>
-              <w:right w:w="15" w:type="dxa"/>
-              <w:bottom w:w="15" w:type="dxa"/>
-            </w:tcMar>
-            <w:tcW w:w="1493" w:type="dxa"/>
-            <w:vAlign w:val="center"/>
-            <w:textDirection w:val="lrTb"/>
-            <w:noWrap w:val="false"/>
-          </w:tcPr>
-          <w:p>
-            <w:pPr>
-              <w:pBdr/>
-              <w:spacing w:after="0" w:before="0" w:line="240" w:lineRule="auto"/>
-              <w:ind/>
-              <w:rPr/>
-            </w:pPr>
-            <w:r>
-              <w:rPr>
-                <w:rFonts w:ascii="Times New Roman" w:hAnsi="Times New Roman" w:eastAsia="Times New Roman" w:cs="Times New Roman"/>
-                <w:color w:val="000000"/>
-                <w:sz w:val="24"/>
-              </w:rPr>
-              <w:t xml:space="preserve">Entrepot</w:t>
-            </w:r>
-            <w:r/>
-          </w:p>
-        </w:tc>
-        <w:tc>
-          <w:tcPr>
-            <w:tcBorders>
-              <w:top w:val="single" w:color="000000" w:sz="4" w:space="0"/>
-              <w:left w:val="single" w:color="000000" w:sz="4" w:space="0"/>
-              <w:bottom w:val="single" w:color="000000" w:sz="4" w:space="0"/>
-              <w:right w:val="single" w:color="000000" w:sz="4" w:space="0"/>
-            </w:tcBorders>
-            <w:tcMar>
-              <w:left w:w="15" w:type="dxa"/>
-              <w:top w:w="15" w:type="dxa"/>
-              <w:right w:w="15" w:type="dxa"/>
-              <w:bottom w:w="15" w:type="dxa"/>
-            </w:tcMar>
-            <w:tcW w:w="2193" w:type="dxa"/>
-            <w:vAlign w:val="center"/>
-            <w:textDirection w:val="lrTb"/>
-            <w:noWrap w:val="false"/>
-          </w:tcPr>
-          <w:p>
-            <w:pPr>
-              <w:pBdr/>
-              <w:spacing w:after="0" w:before="0" w:line="240" w:lineRule="auto"/>
-              <w:ind/>
-              <w:rPr/>
-            </w:pPr>
-            <w:r>
-              <w:rPr>
-                <w:rFonts w:ascii="Times New Roman" w:hAnsi="Times New Roman" w:eastAsia="Times New Roman" w:cs="Times New Roman"/>
-                <w:color w:val="000000"/>
-                <w:sz w:val="24"/>
-              </w:rPr>
-              <w:t xml:space="preserve">stock infini</w:t>
-            </w:r>
-            <w:r/>
-          </w:p>
-        </w:tc>
-        <w:tc>
-          <w:tcPr>
-            <w:tcBorders>
-              <w:top w:val="single" w:color="000000" w:sz="4" w:space="0"/>
-              <w:left w:val="single" w:color="000000" w:sz="4" w:space="0"/>
-              <w:bottom w:val="single" w:color="000000" w:sz="4" w:space="0"/>
-              <w:right w:val="single" w:color="000000" w:sz="4" w:space="0"/>
-            </w:tcBorders>
-            <w:tcMar>
-              <w:left w:w="15" w:type="dxa"/>
-              <w:top w:w="15" w:type="dxa"/>
-              <w:right w:w="15" w:type="dxa"/>
-              <w:bottom w:w="15" w:type="dxa"/>
-            </w:tcMar>
-            <w:tcW w:w="936" w:type="dxa"/>
-            <w:vAlign w:val="center"/>
-            <w:textDirection w:val="lrTb"/>
-            <w:noWrap w:val="false"/>
-          </w:tcPr>
-          <w:p>
-            <w:pPr>
-              <w:pBdr/>
-              <w:spacing w:after="0" w:before="0" w:line="240" w:lineRule="auto"/>
-              <w:ind/>
-              <w:rPr/>
-            </w:pPr>
-            <w:r>
-              <w:rPr>
-                <w:rFonts w:ascii="Times New Roman" w:hAnsi="Times New Roman" w:eastAsia="Times New Roman" w:cs="Times New Roman"/>
-                <w:color w:val="000000"/>
-                <w:sz w:val="24"/>
-              </w:rPr>
-              <w:t xml:space="preserve">non</w:t>
-            </w:r>
-            <w:r/>
-          </w:p>
-        </w:tc>
-        <w:tc>
-          <w:tcPr>
-            <w:tcBorders>
-              <w:top w:val="single" w:color="000000" w:sz="4" w:space="0"/>
-              <w:left w:val="single" w:color="000000" w:sz="4" w:space="0"/>
-              <w:bottom w:val="single" w:color="000000" w:sz="4" w:space="0"/>
-              <w:right w:val="single" w:color="000000" w:sz="4" w:space="0"/>
-            </w:tcBorders>
-            <w:tcMar>
-              <w:left w:w="15" w:type="dxa"/>
-              <w:top w:w="15" w:type="dxa"/>
-              <w:right w:w="15" w:type="dxa"/>
-              <w:bottom w:w="15" w:type="dxa"/>
-            </w:tcMar>
-            <w:tcW w:w="1086" w:type="dxa"/>
-            <w:vAlign w:val="center"/>
-            <w:textDirection w:val="lrTb"/>
-            <w:noWrap w:val="false"/>
-          </w:tcPr>
-          <w:p>
-            <w:pPr>
-              <w:pBdr/>
-              <w:spacing w:after="0" w:before="0" w:line="240" w:lineRule="auto"/>
-              <w:ind/>
-              <w:rPr/>
-            </w:pPr>
-            <w:r>
-              <w:rPr>
-                <w:rFonts w:ascii="Times New Roman" w:hAnsi="Times New Roman" w:eastAsia="Times New Roman" w:cs="Times New Roman"/>
-                <w:color w:val="000000"/>
-                <w:sz w:val="24"/>
-              </w:rPr>
-              <w:t xml:space="preserve">oui</w:t>
-            </w:r>
-            <w:r/>
-          </w:p>
-        </w:tc>
-      </w:tr>
-      <w:tr>
-        <w:trPr/>
-        <w:tc>
-          <w:tcPr>
-            <w:tcBorders>
-              <w:top w:val="single" w:color="000000" w:sz="4" w:space="0"/>
-              <w:left w:val="single" w:color="000000" w:sz="4" w:space="0"/>
-              <w:bottom w:val="single" w:color="000000" w:sz="4" w:space="0"/>
-              <w:right w:val="single" w:color="000000" w:sz="4" w:space="0"/>
-            </w:tcBorders>
-            <w:tcMar>
-              <w:left w:w="15" w:type="dxa"/>
-              <w:top w:w="15" w:type="dxa"/>
-              <w:right w:w="15" w:type="dxa"/>
-              <w:bottom w:w="15" w:type="dxa"/>
-            </w:tcMar>
-            <w:tcW w:w="1493" w:type="dxa"/>
-            <w:vAlign w:val="center"/>
-            <w:textDirection w:val="lrTb"/>
-            <w:noWrap w:val="false"/>
-          </w:tcPr>
-          <w:p>
-            <w:pPr>
-              <w:pBdr/>
-              <w:spacing w:after="0" w:before="0" w:line="240" w:lineRule="auto"/>
-              <w:ind/>
-              <w:rPr/>
-            </w:pPr>
-            <w:r>
-              <w:rPr>
-                <w:rFonts w:ascii="Times New Roman" w:hAnsi="Times New Roman" w:eastAsia="Times New Roman" w:cs="Times New Roman"/>
-                <w:color w:val="000000"/>
-                <w:sz w:val="24"/>
-              </w:rPr>
-              <w:t xml:space="preserve">Caisse</w:t>
-            </w:r>
-            <w:r/>
-          </w:p>
-        </w:tc>
-        <w:tc>
-          <w:tcPr>
-            <w:tcBorders>
-              <w:top w:val="single" w:color="000000" w:sz="4" w:space="0"/>
-              <w:left w:val="single" w:color="000000" w:sz="4" w:space="0"/>
-              <w:bottom w:val="single" w:color="000000" w:sz="4" w:space="0"/>
-              <w:right w:val="single" w:color="000000" w:sz="4" w:space="0"/>
-            </w:tcBorders>
-            <w:tcMar>
-              <w:left w:w="15" w:type="dxa"/>
-              <w:top w:w="15" w:type="dxa"/>
-              <w:right w:w="15" w:type="dxa"/>
-              <w:bottom w:w="15" w:type="dxa"/>
-            </w:tcMar>
-            <w:tcW w:w="2193" w:type="dxa"/>
-            <w:vAlign w:val="center"/>
-            <w:textDirection w:val="lrTb"/>
-            <w:noWrap w:val="false"/>
-          </w:tcPr>
-          <w:p>
-            <w:pPr>
-              <w:pBdr/>
-              <w:spacing w:after="0" w:before="0" w:line="240" w:lineRule="auto"/>
-              <w:ind/>
-              <w:rPr/>
-            </w:pPr>
-            <w:r>
-              <w:rPr>
-                <w:rFonts w:ascii="Times New Roman" w:hAnsi="Times New Roman" w:eastAsia="Times New Roman" w:cs="Times New Roman"/>
-                <w:color w:val="000000"/>
-                <w:sz w:val="24"/>
-              </w:rPr>
-              <w:t xml:space="preserve">tapis circulaire</w:t>
-            </w:r>
-            <w:r/>
-          </w:p>
-        </w:tc>
-        <w:tc>
-          <w:tcPr>
-            <w:tcBorders>
-              <w:top w:val="single" w:color="000000" w:sz="4" w:space="0"/>
-              <w:left w:val="single" w:color="000000" w:sz="4" w:space="0"/>
-              <w:bottom w:val="single" w:color="000000" w:sz="4" w:space="0"/>
-              <w:right w:val="single" w:color="000000" w:sz="4" w:space="0"/>
-            </w:tcBorders>
-            <w:tcMar>
-              <w:left w:w="15" w:type="dxa"/>
-              <w:top w:w="15" w:type="dxa"/>
-              <w:right w:w="15" w:type="dxa"/>
-              <w:bottom w:w="15" w:type="dxa"/>
-            </w:tcMar>
-            <w:tcW w:w="936" w:type="dxa"/>
-            <w:vAlign w:val="center"/>
-            <w:textDirection w:val="lrTb"/>
-            <w:noWrap w:val="false"/>
-          </w:tcPr>
-          <w:p>
-            <w:pPr>
-              <w:pBdr/>
-              <w:spacing w:after="0" w:before="0" w:line="240" w:lineRule="auto"/>
-              <w:ind/>
-              <w:rPr/>
-            </w:pPr>
-            <w:r>
-              <w:rPr>
-                <w:rFonts w:ascii="Times New Roman" w:hAnsi="Times New Roman" w:eastAsia="Times New Roman" w:cs="Times New Roman"/>
-                <w:color w:val="000000"/>
-                <w:sz w:val="24"/>
-              </w:rPr>
-              <w:t xml:space="preserve">non</w:t>
-            </w:r>
-            <w:r/>
-          </w:p>
-        </w:tc>
-        <w:tc>
-          <w:tcPr>
-            <w:tcBorders>
-              <w:top w:val="single" w:color="000000" w:sz="4" w:space="0"/>
-              <w:left w:val="single" w:color="000000" w:sz="4" w:space="0"/>
-              <w:bottom w:val="single" w:color="000000" w:sz="4" w:space="0"/>
-              <w:right w:val="single" w:color="000000" w:sz="4" w:space="0"/>
-            </w:tcBorders>
-            <w:tcMar>
-              <w:left w:w="15" w:type="dxa"/>
-              <w:top w:w="15" w:type="dxa"/>
-              <w:right w:w="15" w:type="dxa"/>
-              <w:bottom w:w="15" w:type="dxa"/>
-            </w:tcMar>
-            <w:tcW w:w="1086" w:type="dxa"/>
-            <w:vAlign w:val="center"/>
-            <w:textDirection w:val="lrTb"/>
-            <w:noWrap w:val="false"/>
-          </w:tcPr>
-          <w:p>
-            <w:pPr>
-              <w:pBdr/>
-              <w:spacing w:after="0" w:before="0" w:line="240" w:lineRule="auto"/>
-              <w:ind/>
-              <w:rPr/>
-            </w:pPr>
-            <w:r>
-              <w:rPr>
-                <w:rFonts w:ascii="Times New Roman" w:hAnsi="Times New Roman" w:eastAsia="Times New Roman" w:cs="Times New Roman"/>
-                <w:color w:val="000000"/>
-                <w:sz w:val="24"/>
-              </w:rPr>
-              <w:t xml:space="preserve">oui</w:t>
-            </w:r>
-            <w:r/>
-          </w:p>
-        </w:tc>
-      </w:tr>
-      <w:tr>
-        <w:trPr/>
-        <w:tc>
-          <w:tcPr>
-            <w:tcBorders>
-              <w:top w:val="single" w:color="000000" w:sz="4" w:space="0"/>
-              <w:left w:val="single" w:color="000000" w:sz="4" w:space="0"/>
-              <w:bottom w:val="single" w:color="000000" w:sz="4" w:space="0"/>
-              <w:right w:val="single" w:color="000000" w:sz="4" w:space="0"/>
-            </w:tcBorders>
-            <w:tcMar>
-              <w:left w:w="15" w:type="dxa"/>
-              <w:top w:w="15" w:type="dxa"/>
-              <w:right w:w="15" w:type="dxa"/>
-              <w:bottom w:w="15" w:type="dxa"/>
-            </w:tcMar>
-            <w:tcW w:w="1493" w:type="dxa"/>
-            <w:vAlign w:val="center"/>
-            <w:textDirection w:val="lrTb"/>
-            <w:noWrap w:val="false"/>
-          </w:tcPr>
-          <w:p>
-            <w:pPr>
-              <w:pBdr/>
-              <w:spacing w:after="0" w:before="0" w:line="240" w:lineRule="auto"/>
-              <w:ind/>
-              <w:rPr/>
-            </w:pPr>
-            <w:r>
-              <w:rPr>
-                <w:rFonts w:ascii="Times New Roman" w:hAnsi="Times New Roman" w:eastAsia="Times New Roman" w:cs="Times New Roman"/>
-                <w:color w:val="000000"/>
-                <w:sz w:val="24"/>
-              </w:rPr>
-              <w:t xml:space="preserve">ParcChariots</w:t>
-            </w:r>
-            <w:r/>
-          </w:p>
-        </w:tc>
-        <w:tc>
-          <w:tcPr>
-            <w:tcBorders>
-              <w:top w:val="single" w:color="000000" w:sz="4" w:space="0"/>
-              <w:left w:val="single" w:color="000000" w:sz="4" w:space="0"/>
-              <w:bottom w:val="single" w:color="000000" w:sz="4" w:space="0"/>
-              <w:right w:val="single" w:color="000000" w:sz="4" w:space="0"/>
-            </w:tcBorders>
-            <w:tcMar>
-              <w:left w:w="15" w:type="dxa"/>
-              <w:top w:w="15" w:type="dxa"/>
-              <w:right w:w="15" w:type="dxa"/>
-              <w:bottom w:w="15" w:type="dxa"/>
-            </w:tcMar>
-            <w:tcW w:w="2193" w:type="dxa"/>
-            <w:vAlign w:val="center"/>
-            <w:textDirection w:val="lrTb"/>
-            <w:noWrap w:val="false"/>
-          </w:tcPr>
-          <w:p>
-            <w:pPr>
-              <w:pBdr/>
-              <w:spacing w:after="0" w:before="0" w:line="240" w:lineRule="auto"/>
-              <w:ind/>
-              <w:rPr/>
-            </w:pPr>
-            <w:r>
-              <w:rPr>
-                <w:rFonts w:ascii="Times New Roman" w:hAnsi="Times New Roman" w:eastAsia="Times New Roman" w:cs="Times New Roman"/>
-                <w:color w:val="000000"/>
-                <w:sz w:val="24"/>
-              </w:rPr>
-              <w:t xml:space="preserve">file de chariots</w:t>
-            </w:r>
-            <w:r/>
-          </w:p>
-        </w:tc>
-        <w:tc>
-          <w:tcPr>
-            <w:tcBorders>
-              <w:top w:val="single" w:color="000000" w:sz="4" w:space="0"/>
-              <w:left w:val="single" w:color="000000" w:sz="4" w:space="0"/>
-              <w:bottom w:val="single" w:color="000000" w:sz="4" w:space="0"/>
-              <w:right w:val="single" w:color="000000" w:sz="4" w:space="0"/>
-            </w:tcBorders>
-            <w:tcMar>
-              <w:left w:w="15" w:type="dxa"/>
-              <w:top w:w="15" w:type="dxa"/>
-              <w:right w:w="15" w:type="dxa"/>
-              <w:bottom w:w="15" w:type="dxa"/>
-            </w:tcMar>
-            <w:tcW w:w="936" w:type="dxa"/>
-            <w:vAlign w:val="center"/>
-            <w:textDirection w:val="lrTb"/>
-            <w:noWrap w:val="false"/>
-          </w:tcPr>
-          <w:p>
-            <w:pPr>
-              <w:pBdr/>
-              <w:spacing w:after="0" w:before="0" w:line="240" w:lineRule="auto"/>
-              <w:ind/>
-              <w:rPr/>
-            </w:pPr>
-            <w:r>
-              <w:rPr>
-                <w:rFonts w:ascii="Times New Roman" w:hAnsi="Times New Roman" w:eastAsia="Times New Roman" w:cs="Times New Roman"/>
-                <w:color w:val="000000"/>
-                <w:sz w:val="24"/>
-              </w:rPr>
-              <w:t xml:space="preserve">non</w:t>
-            </w:r>
-            <w:r/>
-          </w:p>
-        </w:tc>
-        <w:tc>
-          <w:tcPr>
-            <w:tcBorders>
-              <w:top w:val="single" w:color="000000" w:sz="4" w:space="0"/>
-              <w:left w:val="single" w:color="000000" w:sz="4" w:space="0"/>
-              <w:bottom w:val="single" w:color="000000" w:sz="4" w:space="0"/>
-              <w:right w:val="single" w:color="000000" w:sz="4" w:space="0"/>
-            </w:tcBorders>
-            <w:tcMar>
-              <w:left w:w="15" w:type="dxa"/>
-              <w:top w:w="15" w:type="dxa"/>
-              <w:right w:w="15" w:type="dxa"/>
-              <w:bottom w:w="15" w:type="dxa"/>
-            </w:tcMar>
-            <w:tcW w:w="1086" w:type="dxa"/>
-            <w:vAlign w:val="center"/>
-            <w:textDirection w:val="lrTb"/>
-            <w:noWrap w:val="false"/>
-          </w:tcPr>
-          <w:p>
-            <w:pPr>
-              <w:pBdr/>
-              <w:spacing w:after="0" w:before="0" w:line="240" w:lineRule="auto"/>
-              <w:ind/>
-              <w:rPr/>
-            </w:pPr>
-            <w:r>
-              <w:rPr>
-                <w:rFonts w:ascii="Times New Roman" w:hAnsi="Times New Roman" w:eastAsia="Times New Roman" w:cs="Times New Roman"/>
-                <w:color w:val="000000"/>
-                <w:sz w:val="24"/>
-              </w:rPr>
-              <w:t xml:space="preserve">oui</w:t>
-            </w:r>
-            <w:r/>
-          </w:p>
-        </w:tc>
-      </w:tr>
-    </w:tbl>
     <w:p>
       <w:pPr>
         <w:pBdr>
@@ -2954,80 +2037,16 @@
           <w:right w:val="none" w:color="000000" w:sz="4" w:space="0"/>
         </w:pBdr>
         <w:spacing/>
-        <w:ind w:right="0"/>
-        <w:rPr>
-          <w:highlight w:val="none"/>
-        </w:rPr>
+        <w:ind w:right="0" w:firstLine="0" w:left="0"/>
+        <w:jc w:val="both"/>
+        <w:rPr/>
       </w:pPr>
       <w:r>
-        <w:rPr>
-          <w:highlight w:val="none"/>
-        </w:rPr>
+        <w:t xml:space="preserve">Cette organisation permet de distinguer clairement les entités concurrentes (clients, chef de rayon, employé), qui possèdent chacune leur logique d’exécution, des objets partagés qui structurent l’état global de la simulation et qui définissent les points </w:t>
       </w:r>
       <w:r>
-        <w:rPr>
-          <w:highlight w:val="none"/>
-        </w:rPr>
+        <w:t xml:space="preserve">de synchronisation. Elle facilite ainsi l’identification des zones critiques et la mise en œuvre de solutions robustes aux problèmes de concurrence.</w:t>
       </w:r>
-      <w:r>
-        <w:rPr>
-          <w:highlight w:val="none"/>
-        </w:rPr>
-      </w:r>
-    </w:p>
-    <w:p>
-      <w:pPr>
-        <w:pStyle w:val="871"/>
-        <w:numPr>
-          <w:ilvl w:val="0"/>
-          <w:numId w:val="0"/>
-        </w:numPr>
-        <w:pBdr/>
-        <w:spacing/>
-        <w:ind/>
-        <w:jc w:val="center"/>
-        <w:rPr/>
-      </w:pPr>
-      <w:r/>
-      <w:bookmarkStart w:id="8" w:name="_Toc8"/>
-      <w:r>
-        <w:t xml:space="preserve">3.</w:t>
-      </w:r>
-      <w:r>
-        <w:t xml:space="preserve">Objets partagés &amp; synchronisation</w:t>
-      </w:r>
-      <w:r>
-        <w:rPr>
-          <w:highlight w:val="none"/>
-        </w:rPr>
-      </w:r>
-      <w:bookmarkEnd w:id="8"/>
-      <w:r/>
-      <w:r/>
-    </w:p>
-    <w:p>
-      <w:pPr>
-        <w:pStyle w:val="872"/>
-        <w:pBdr/>
-        <w:spacing/>
-        <w:ind/>
-        <w:rPr/>
-      </w:pPr>
-      <w:r/>
-      <w:bookmarkStart w:id="9" w:name="_Toc9"/>
-      <w:r>
-        <w:t xml:space="preserve">3.1.</w:t>
-      </w:r>
-      <w:r>
-        <w:t xml:space="preserve">Objets partagés</w:t>
-      </w:r>
-      <w:r>
-        <w:rPr>
-          <w:highlight w:val="none"/>
-        </w:rPr>
-      </w:r>
-      <w:bookmarkEnd w:id="9"/>
-      <w:r/>
       <w:r/>
     </w:p>
     <w:p>
@@ -3039,17 +2058,138 @@
           <w:right w:val="none" w:color="000000" w:sz="4" w:space="0"/>
         </w:pBdr>
         <w:spacing/>
+        <w:ind w:right="0"/>
+        <w:rPr>
+          <w:rFonts w:ascii="Arial" w:hAnsi="Arial" w:cs="Arial"/>
+          <w:highlight w:val="none"/>
+        </w:rPr>
+      </w:pPr>
+      <w:r>
+        <w:rPr>
+          <w:rFonts w:ascii="Arial" w:hAnsi="Arial" w:eastAsia="Arial" w:cs="Arial"/>
+          <w:highlight w:val="none"/>
+        </w:rPr>
+      </w:r>
+      <w:r>
+        <w:rPr>
+          <w:rFonts w:ascii="Arial" w:hAnsi="Arial" w:eastAsia="Arial" w:cs="Arial"/>
+          <w:highlight w:val="none"/>
+        </w:rPr>
+      </w:r>
+    </w:p>
+    <w:p>
+      <w:pPr>
+        <w:pStyle w:val="873"/>
+        <w:numPr>
+          <w:ilvl w:val="0"/>
+          <w:numId w:val="0"/>
+        </w:numPr>
+        <w:pBdr/>
+        <w:spacing/>
+        <w:ind/>
+        <w:jc w:val="center"/>
+        <w:rPr>
+          <w:rFonts w:ascii="Arial" w:hAnsi="Arial" w:cs="Arial"/>
+        </w:rPr>
+      </w:pPr>
+      <w:r/>
+      <w:bookmarkStart w:id="8" w:name="_Toc8"/>
+      <w:r>
+        <w:rPr>
+          <w:rFonts w:ascii="Arial" w:hAnsi="Arial" w:eastAsia="Arial" w:cs="Arial"/>
+        </w:rPr>
+      </w:r>
+      <w:r>
+        <w:rPr>
+          <w:rFonts w:ascii="Arial" w:hAnsi="Arial" w:eastAsia="Arial" w:cs="Arial"/>
+        </w:rPr>
+        <w:t xml:space="preserve">3.</w:t>
+      </w:r>
+      <w:r>
+        <w:rPr>
+          <w:rFonts w:ascii="Arial" w:hAnsi="Arial" w:eastAsia="Arial" w:cs="Arial"/>
+        </w:rPr>
+        <w:t xml:space="preserve">Objets partagés &amp; synchronisation</w:t>
+      </w:r>
+      <w:r>
+        <w:rPr>
+          <w:rFonts w:ascii="Arial" w:hAnsi="Arial" w:eastAsia="Arial" w:cs="Arial"/>
+        </w:rPr>
+      </w:r>
+      <w:bookmarkEnd w:id="8"/>
+      <w:r/>
+      <w:r>
+        <w:rPr>
+          <w:rFonts w:ascii="Arial" w:hAnsi="Arial" w:eastAsia="Arial" w:cs="Arial"/>
+        </w:rPr>
+      </w:r>
+    </w:p>
+    <w:p>
+      <w:pPr>
+        <w:pStyle w:val="874"/>
+        <w:pBdr/>
+        <w:spacing/>
+        <w:ind/>
+        <w:rPr>
+          <w:rFonts w:ascii="Arial" w:hAnsi="Arial" w:cs="Arial"/>
+        </w:rPr>
+      </w:pPr>
+      <w:r/>
+      <w:bookmarkStart w:id="9" w:name="_Toc9"/>
+      <w:r>
+        <w:rPr>
+          <w:rFonts w:ascii="Arial" w:hAnsi="Arial" w:eastAsia="Arial" w:cs="Arial"/>
+        </w:rPr>
+        <w:t xml:space="preserve">3.1.</w:t>
+      </w:r>
+      <w:r>
+        <w:rPr>
+          <w:rFonts w:ascii="Arial" w:hAnsi="Arial" w:eastAsia="Arial" w:cs="Arial"/>
+        </w:rPr>
+        <w:t xml:space="preserve">Objets partagés</w:t>
+      </w:r>
+      <w:r>
+        <w:rPr>
+          <w:rFonts w:ascii="Arial" w:hAnsi="Arial" w:eastAsia="Arial" w:cs="Arial"/>
+        </w:rPr>
+      </w:r>
+      <w:bookmarkEnd w:id="9"/>
+      <w:r/>
+      <w:r>
+        <w:rPr>
+          <w:rFonts w:ascii="Arial" w:hAnsi="Arial" w:eastAsia="Arial" w:cs="Arial"/>
+        </w:rPr>
+      </w:r>
+    </w:p>
+    <w:p>
+      <w:pPr>
+        <w:pBdr>
+          <w:top w:val="none" w:color="000000" w:sz="4" w:space="0"/>
+          <w:left w:val="none" w:color="000000" w:sz="4" w:space="0"/>
+          <w:bottom w:val="none" w:color="000000" w:sz="4" w:space="0"/>
+          <w:right w:val="none" w:color="000000" w:sz="4" w:space="0"/>
+        </w:pBdr>
+        <w:spacing/>
         <w:ind w:right="0" w:firstLine="0" w:left="0"/>
-        <w:rPr/>
+        <w:rPr>
+          <w:rFonts w:ascii="Arial" w:hAnsi="Arial" w:cs="Arial"/>
+        </w:rPr>
       </w:pPr>
       <w:r>
+        <w:rPr>
+          <w:rFonts w:ascii="Arial" w:hAnsi="Arial" w:eastAsia="Arial" w:cs="Arial"/>
+        </w:rPr>
         <w:t xml:space="preserve">Description de :</w:t>
       </w:r>
-      <w:r/>
+      <w:r>
+        <w:rPr>
+          <w:rFonts w:ascii="Arial" w:hAnsi="Arial" w:eastAsia="Arial" w:cs="Arial"/>
+        </w:rPr>
+      </w:r>
     </w:p>
     <w:p>
       <w:pPr>
-        <w:pStyle w:val="934"/>
+        <w:pStyle w:val="936"/>
         <w:numPr>
           <w:ilvl w:val="0"/>
           <w:numId w:val="3"/>
@@ -3062,16 +2202,25 @@
         </w:pBdr>
         <w:spacing/>
         <w:ind w:right="0"/>
-        <w:rPr/>
+        <w:rPr>
+          <w:rFonts w:ascii="Arial" w:hAnsi="Arial" w:cs="Arial"/>
+        </w:rPr>
       </w:pPr>
       <w:r>
+        <w:rPr>
+          <w:rFonts w:ascii="Arial" w:hAnsi="Arial" w:eastAsia="Arial" w:cs="Arial"/>
+        </w:rPr>
         <w:t xml:space="preserve">Rayon (stock limité → exclusion)</w:t>
       </w:r>
-      <w:r/>
+      <w:r>
+        <w:rPr>
+          <w:rFonts w:ascii="Arial" w:hAnsi="Arial" w:eastAsia="Arial" w:cs="Arial"/>
+        </w:rPr>
+      </w:r>
     </w:p>
     <w:p>
       <w:pPr>
-        <w:pStyle w:val="934"/>
+        <w:pStyle w:val="936"/>
         <w:numPr>
           <w:ilvl w:val="0"/>
           <w:numId w:val="3"/>
@@ -3084,16 +2233,25 @@
         </w:pBdr>
         <w:spacing/>
         <w:ind w:right="0"/>
-        <w:rPr/>
+        <w:rPr>
+          <w:rFonts w:ascii="Arial" w:hAnsi="Arial" w:cs="Arial"/>
+        </w:rPr>
       </w:pPr>
       <w:r>
+        <w:rPr>
+          <w:rFonts w:ascii="Arial" w:hAnsi="Arial" w:eastAsia="Arial" w:cs="Arial"/>
+        </w:rPr>
         <w:t xml:space="preserve">ParcChariots (file → exclusion + attente)</w:t>
       </w:r>
-      <w:r/>
+      <w:r>
+        <w:rPr>
+          <w:rFonts w:ascii="Arial" w:hAnsi="Arial" w:eastAsia="Arial" w:cs="Arial"/>
+        </w:rPr>
+      </w:r>
     </w:p>
     <w:p>
       <w:pPr>
-        <w:pStyle w:val="934"/>
+        <w:pStyle w:val="936"/>
         <w:numPr>
           <w:ilvl w:val="0"/>
           <w:numId w:val="3"/>
@@ -3106,16 +2264,25 @@
         </w:pBdr>
         <w:spacing/>
         <w:ind w:right="0"/>
-        <w:rPr/>
+        <w:rPr>
+          <w:rFonts w:ascii="Arial" w:hAnsi="Arial" w:cs="Arial"/>
+        </w:rPr>
       </w:pPr>
       <w:r>
+        <w:rPr>
+          <w:rFonts w:ascii="Arial" w:hAnsi="Arial" w:eastAsia="Arial" w:cs="Arial"/>
+        </w:rPr>
         <w:t xml:space="preserve">Caisse (buffer circulaire → synchronisation client/employé)</w:t>
       </w:r>
-      <w:r/>
+      <w:r>
+        <w:rPr>
+          <w:rFonts w:ascii="Arial" w:hAnsi="Arial" w:eastAsia="Arial" w:cs="Arial"/>
+        </w:rPr>
+      </w:r>
     </w:p>
     <w:p>
       <w:pPr>
-        <w:pStyle w:val="934"/>
+        <w:pStyle w:val="936"/>
         <w:numPr>
           <w:ilvl w:val="0"/>
           <w:numId w:val="3"/>
@@ -3128,55 +2295,228 @@
         </w:pBdr>
         <w:spacing/>
         <w:ind w:right="0"/>
-        <w:rPr/>
+        <w:rPr>
+          <w:rFonts w:ascii="Arial" w:hAnsi="Arial" w:cs="Arial"/>
+        </w:rPr>
       </w:pPr>
       <w:r>
+        <w:rPr>
+          <w:rFonts w:ascii="Arial" w:hAnsi="Arial" w:eastAsia="Arial" w:cs="Arial"/>
+        </w:rPr>
         <w:t xml:space="preserve">Entrepot (partagé)</w:t>
       </w:r>
-      <w:r/>
+      <w:r>
+        <w:rPr>
+          <w:rFonts w:ascii="Arial" w:hAnsi="Arial" w:cs="Arial"/>
+        </w:rPr>
+      </w:r>
     </w:p>
     <w:p>
       <w:pPr>
-        <w:pBdr/>
-        <w:spacing/>
-        <w:ind/>
+        <w:pBdr>
+          <w:top w:val="none" w:color="000000" w:sz="4" w:space="0"/>
+          <w:left w:val="none" w:color="000000" w:sz="4" w:space="0"/>
+          <w:bottom w:val="none" w:color="000000" w:sz="4" w:space="0"/>
+          <w:right w:val="none" w:color="000000" w:sz="4" w:space="0"/>
+        </w:pBdr>
+        <w:spacing/>
+        <w:ind w:right="0"/>
         <w:rPr>
+          <w:rFonts w:ascii="Arial" w:hAnsi="Arial" w:eastAsia="Arial" w:cs="Arial"/>
           <w:highlight w:val="none"/>
         </w:rPr>
       </w:pPr>
       <w:r>
         <w:rPr>
+          <w:rFonts w:ascii="Arial" w:hAnsi="Arial" w:eastAsia="Arial" w:cs="Arial"/>
+          <w:highlight w:val="none"/>
+        </w:rPr>
+      </w:r>
+      <w:r>
+        <w:t xml:space="preserve">La supérette est structurée autour de ressources communes accessibles par plusieurs threads en parallèle. Ces objets constituent les points critiques de la simulation et imposent l’utilisation de mécanismes d’exclusion mutuelle ou d’attente conditionnelle.</w:t>
+      </w:r>
+      <w:r>
+        <w:rPr>
+          <w:rFonts w:ascii="Arial" w:hAnsi="Arial" w:eastAsia="Arial" w:cs="Arial"/>
           <w:highlight w:val="none"/>
         </w:rPr>
       </w:r>
       <w:r>
         <w:rPr>
+          <w:rFonts w:ascii="Arial" w:hAnsi="Arial" w:cs="Arial"/>
+        </w:rPr>
+      </w:r>
+    </w:p>
+    <w:p>
+      <w:pPr>
+        <w:pBdr>
+          <w:top w:val="none" w:color="000000" w:sz="4" w:space="0"/>
+          <w:left w:val="none" w:color="000000" w:sz="4" w:space="0"/>
+          <w:bottom w:val="none" w:color="000000" w:sz="4" w:space="0"/>
+          <w:right w:val="none" w:color="000000" w:sz="4" w:space="0"/>
+        </w:pBdr>
+        <w:spacing/>
+        <w:ind w:right="0"/>
+        <w:rPr>
+          <w:rFonts w:ascii="Arial" w:hAnsi="Arial" w:eastAsia="Arial" w:cs="Arial"/>
+          <w:highlight w:val="none"/>
+        </w:rPr>
+      </w:pPr>
+      <w:r>
+        <w:rPr>
+          <w:rFonts w:ascii="Arial" w:hAnsi="Arial" w:eastAsia="Arial" w:cs="Arial"/>
           <w:highlight w:val="none"/>
         </w:rPr>
       </w:r>
       <w:r>
         <w:rPr>
+          <w:rStyle w:val="885"/>
+        </w:rPr>
+        <w:t xml:space="preserve">Rayon</w:t>
+      </w:r>
+      <w:r>
+        <w:br/>
+        <w:t xml:space="preserve">Chaque rayon représente le stock disponible pour un seul produit (Sucre, Farine, Beurre ou Lait). Le stock est limité et peut être modifié à la fois par les clients, qui retirent des exemplaires, et par le chef de rayon, qui dépose des produits. Ces</w:t>
+      </w:r>
+      <w:r>
+        <w:t xml:space="preserve"> accès concurrents imposent une section critique : plusieurs threads peuvent vouloir accéder au même rayon au même instant. La classe Rayon est donc un objet partagé qui encapsule un compteur de stock, ainsi que la logique de blocage d’un client lorsque la</w:t>
+      </w:r>
+      <w:r>
+        <w:t xml:space="preserve"> quantité souhaitée n’est pas disponible.</w:t>
+      </w:r>
+      <w:r>
+        <w:rPr>
+          <w:rFonts w:ascii="Arial" w:hAnsi="Arial" w:eastAsia="Arial" w:cs="Arial"/>
+          <w:highlight w:val="none"/>
+        </w:rPr>
+      </w:r>
+      <w:r>
+        <w:rPr>
+          <w:rFonts w:ascii="Arial" w:hAnsi="Arial" w:eastAsia="Arial" w:cs="Arial"/>
+          <w:highlight w:val="none"/>
+        </w:rPr>
+      </w:r>
+      <w:r>
+        <w:rPr>
+          <w:rFonts w:ascii="Arial" w:hAnsi="Arial" w:cs="Arial"/>
+        </w:rPr>
+      </w:r>
+    </w:p>
+    <w:p>
+      <w:pPr>
+        <w:pBdr>
+          <w:top w:val="none" w:color="000000" w:sz="4" w:space="0"/>
+          <w:left w:val="none" w:color="000000" w:sz="4" w:space="0"/>
+          <w:bottom w:val="none" w:color="000000" w:sz="4" w:space="0"/>
+          <w:right w:val="none" w:color="000000" w:sz="4" w:space="0"/>
+        </w:pBdr>
+        <w:spacing/>
+        <w:ind w:right="0"/>
+        <w:rPr>
+          <w:rFonts w:ascii="Arial" w:hAnsi="Arial" w:cs="Arial"/>
+        </w:rPr>
+      </w:pPr>
+      <w:r>
+        <w:rPr>
+          <w:rFonts w:ascii="Arial" w:hAnsi="Arial" w:cs="Arial"/>
+        </w:rPr>
+      </w:r>
+      <w:r>
+        <w:rPr>
+          <w:rFonts w:ascii="Arial" w:hAnsi="Arial" w:cs="Arial"/>
+        </w:rPr>
+      </w:r>
+      <w:r>
+        <w:rPr>
+          <w:rFonts w:ascii="Arial" w:hAnsi="Arial" w:cs="Arial"/>
+        </w:rPr>
+      </w:r>
+    </w:p>
+    <w:p>
+      <w:pPr>
+        <w:pBdr>
+          <w:top w:val="none" w:color="000000" w:sz="4" w:space="0"/>
+          <w:left w:val="none" w:color="000000" w:sz="4" w:space="0"/>
+          <w:bottom w:val="none" w:color="000000" w:sz="4" w:space="0"/>
+          <w:right w:val="none" w:color="000000" w:sz="4" w:space="0"/>
+        </w:pBdr>
+        <w:spacing/>
+        <w:ind w:right="0"/>
+        <w:rPr>
+          <w:rFonts w:ascii="Arial" w:hAnsi="Arial" w:cs="Arial"/>
+        </w:rPr>
+      </w:pPr>
+      <w:r>
+        <w:rPr>
+          <w:rFonts w:ascii="Arial" w:hAnsi="Arial" w:eastAsia="Arial" w:cs="Arial"/>
+          <w:highlight w:val="none"/>
+        </w:rPr>
+        <w:t xml:space="preserve">A CONTINUER</w:t>
+      </w:r>
+      <w:r>
+        <w:rPr>
+          <w:rFonts w:ascii="Arial" w:hAnsi="Arial" w:eastAsia="Arial" w:cs="Arial"/>
+          <w:highlight w:val="none"/>
+        </w:rPr>
+      </w:r>
+      <w:r>
+        <w:rPr>
+          <w:rFonts w:ascii="Arial" w:hAnsi="Arial" w:eastAsia="Arial" w:cs="Arial"/>
           <w:highlight w:val="none"/>
         </w:rPr>
       </w:r>
     </w:p>
     <w:p>
       <w:pPr>
-        <w:pStyle w:val="872"/>
         <w:pBdr/>
         <w:spacing/>
         <w:ind/>
         <w:rPr>
+          <w:rFonts w:ascii="Arial" w:hAnsi="Arial" w:cs="Arial"/>
+          <w:highlight w:val="none"/>
+        </w:rPr>
+      </w:pPr>
+      <w:r>
+        <w:rPr>
+          <w:rFonts w:ascii="Arial" w:hAnsi="Arial" w:eastAsia="Arial" w:cs="Arial"/>
+          <w:highlight w:val="none"/>
+        </w:rPr>
+      </w:r>
+      <w:r>
+        <w:rPr>
+          <w:rFonts w:ascii="Arial" w:hAnsi="Arial" w:eastAsia="Arial" w:cs="Arial"/>
+          <w:highlight w:val="none"/>
+        </w:rPr>
+      </w:r>
+      <w:r>
+        <w:rPr>
+          <w:rFonts w:ascii="Arial" w:hAnsi="Arial" w:eastAsia="Arial" w:cs="Arial"/>
+          <w:highlight w:val="none"/>
+        </w:rPr>
+      </w:r>
+    </w:p>
+    <w:p>
+      <w:pPr>
+        <w:pStyle w:val="874"/>
+        <w:pBdr/>
+        <w:spacing/>
+        <w:ind/>
+        <w:rPr>
+          <w:rFonts w:ascii="Arial" w:hAnsi="Arial" w:cs="Arial"/>
           <w:highlight w:val="none"/>
         </w:rPr>
       </w:pPr>
       <w:r/>
       <w:bookmarkStart w:id="10" w:name="_Toc10"/>
       <w:r>
+        <w:rPr>
+          <w:rFonts w:ascii="Arial" w:hAnsi="Arial" w:eastAsia="Arial" w:cs="Arial"/>
+        </w:rPr>
         <w:t xml:space="preserve">3.2.Motifs d’exclusion identifiés</w:t>
       </w:r>
       <w:r>
         <w:rPr>
+          <w:rFonts w:ascii="Arial" w:hAnsi="Arial" w:eastAsia="Arial" w:cs="Arial"/>
           <w:highlight w:val="none"/>
         </w:rPr>
       </w:r>
@@ -3184,6 +2524,7 @@
       <w:r/>
       <w:r>
         <w:rPr>
+          <w:rFonts w:ascii="Arial" w:hAnsi="Arial" w:eastAsia="Arial" w:cs="Arial"/>
           <w:highlight w:val="none"/>
         </w:rPr>
       </w:r>
@@ -3198,16 +2539,25 @@
         </w:pBdr>
         <w:spacing/>
         <w:ind w:right="0" w:firstLine="0" w:left="0"/>
-        <w:rPr/>
+        <w:rPr>
+          <w:rFonts w:ascii="Arial" w:hAnsi="Arial" w:cs="Arial"/>
+        </w:rPr>
       </w:pPr>
       <w:r>
+        <w:rPr>
+          <w:rFonts w:ascii="Arial" w:hAnsi="Arial" w:eastAsia="Arial" w:cs="Arial"/>
+        </w:rPr>
         <w:t xml:space="preserve">Exclusion mutuelle sur les rayons :</w:t>
       </w:r>
-      <w:r/>
+      <w:r>
+        <w:rPr>
+          <w:rFonts w:ascii="Arial" w:hAnsi="Arial" w:eastAsia="Arial" w:cs="Arial"/>
+        </w:rPr>
+      </w:r>
     </w:p>
     <w:p>
       <w:pPr>
-        <w:pStyle w:val="934"/>
+        <w:pStyle w:val="936"/>
         <w:numPr>
           <w:ilvl w:val="0"/>
           <w:numId w:val="4"/>
@@ -3220,12 +2570,21 @@
         </w:pBdr>
         <w:spacing/>
         <w:ind w:right="0"/>
-        <w:rPr/>
+        <w:rPr>
+          <w:rFonts w:ascii="Arial" w:hAnsi="Arial" w:cs="Arial"/>
+        </w:rPr>
       </w:pPr>
       <w:r>
+        <w:rPr>
+          <w:rFonts w:ascii="Arial" w:hAnsi="Arial" w:eastAsia="Arial" w:cs="Arial"/>
+        </w:rPr>
         <w:t xml:space="preserve">plusieurs clients peuvent vouloir prendre le même produit</w:t>
       </w:r>
-      <w:r/>
+      <w:r>
+        <w:rPr>
+          <w:rFonts w:ascii="Arial" w:hAnsi="Arial" w:eastAsia="Arial" w:cs="Arial"/>
+        </w:rPr>
+      </w:r>
     </w:p>
     <w:p>
       <w:pPr>
@@ -3237,16 +2596,25 @@
         </w:pBdr>
         <w:spacing/>
         <w:ind w:right="0" w:firstLine="0" w:left="0"/>
-        <w:rPr/>
+        <w:rPr>
+          <w:rFonts w:ascii="Arial" w:hAnsi="Arial" w:cs="Arial"/>
+        </w:rPr>
       </w:pPr>
       <w:r>
+        <w:rPr>
+          <w:rFonts w:ascii="Arial" w:hAnsi="Arial" w:eastAsia="Arial" w:cs="Arial"/>
+        </w:rPr>
         <w:t xml:space="preserve">Attente conditionnelle :</w:t>
       </w:r>
-      <w:r/>
+      <w:r>
+        <w:rPr>
+          <w:rFonts w:ascii="Arial" w:hAnsi="Arial" w:eastAsia="Arial" w:cs="Arial"/>
+        </w:rPr>
+      </w:r>
     </w:p>
     <w:p>
       <w:pPr>
-        <w:pStyle w:val="934"/>
+        <w:pStyle w:val="936"/>
         <w:numPr>
           <w:ilvl w:val="0"/>
           <w:numId w:val="4"/>
@@ -3259,16 +2627,25 @@
         </w:pBdr>
         <w:spacing/>
         <w:ind w:right="0"/>
-        <w:rPr/>
+        <w:rPr>
+          <w:rFonts w:ascii="Arial" w:hAnsi="Arial" w:cs="Arial"/>
+        </w:rPr>
       </w:pPr>
       <w:r>
+        <w:rPr>
+          <w:rFonts w:ascii="Arial" w:hAnsi="Arial" w:eastAsia="Arial" w:cs="Arial"/>
+        </w:rPr>
         <w:t xml:space="preserve">si rayon vide → client attend</w:t>
       </w:r>
-      <w:r/>
+      <w:r>
+        <w:rPr>
+          <w:rFonts w:ascii="Arial" w:hAnsi="Arial" w:eastAsia="Arial" w:cs="Arial"/>
+        </w:rPr>
+      </w:r>
     </w:p>
     <w:p>
       <w:pPr>
-        <w:pStyle w:val="934"/>
+        <w:pStyle w:val="936"/>
         <w:numPr>
           <w:ilvl w:val="0"/>
           <w:numId w:val="4"/>
@@ -3281,12 +2658,21 @@
         </w:pBdr>
         <w:spacing/>
         <w:ind w:right="0"/>
-        <w:rPr/>
+        <w:rPr>
+          <w:rFonts w:ascii="Arial" w:hAnsi="Arial" w:cs="Arial"/>
+        </w:rPr>
       </w:pPr>
       <w:r>
+        <w:rPr>
+          <w:rFonts w:ascii="Arial" w:hAnsi="Arial" w:eastAsia="Arial" w:cs="Arial"/>
+        </w:rPr>
         <w:t xml:space="preserve">wait sur rayon jusqu’au remplissage</w:t>
       </w:r>
-      <w:r/>
+      <w:r>
+        <w:rPr>
+          <w:rFonts w:ascii="Arial" w:hAnsi="Arial" w:eastAsia="Arial" w:cs="Arial"/>
+        </w:rPr>
+      </w:r>
     </w:p>
     <w:p>
       <w:pPr>
@@ -3298,16 +2684,25 @@
         </w:pBdr>
         <w:spacing/>
         <w:ind w:right="0" w:firstLine="0" w:left="0"/>
-        <w:rPr/>
+        <w:rPr>
+          <w:rFonts w:ascii="Arial" w:hAnsi="Arial" w:cs="Arial"/>
+        </w:rPr>
       </w:pPr>
       <w:r>
+        <w:rPr>
+          <w:rFonts w:ascii="Arial" w:hAnsi="Arial" w:eastAsia="Arial" w:cs="Arial"/>
+        </w:rPr>
         <w:t xml:space="preserve">Synchronisation du tapis :</w:t>
       </w:r>
-      <w:r/>
+      <w:r>
+        <w:rPr>
+          <w:rFonts w:ascii="Arial" w:hAnsi="Arial" w:eastAsia="Arial" w:cs="Arial"/>
+        </w:rPr>
+      </w:r>
     </w:p>
     <w:p>
       <w:pPr>
-        <w:pStyle w:val="934"/>
+        <w:pStyle w:val="936"/>
         <w:numPr>
           <w:ilvl w:val="0"/>
           <w:numId w:val="4"/>
@@ -3320,16 +2715,25 @@
         </w:pBdr>
         <w:spacing/>
         <w:ind w:right="0"/>
-        <w:rPr/>
+        <w:rPr>
+          <w:rFonts w:ascii="Arial" w:hAnsi="Arial" w:cs="Arial"/>
+        </w:rPr>
       </w:pPr>
       <w:r>
+        <w:rPr>
+          <w:rFonts w:ascii="Arial" w:hAnsi="Arial" w:eastAsia="Arial" w:cs="Arial"/>
+        </w:rPr>
         <w:t xml:space="preserve">ne pas lire dans un tapis vide</w:t>
       </w:r>
-      <w:r/>
+      <w:r>
+        <w:rPr>
+          <w:rFonts w:ascii="Arial" w:hAnsi="Arial" w:eastAsia="Arial" w:cs="Arial"/>
+        </w:rPr>
+      </w:r>
     </w:p>
     <w:p>
       <w:pPr>
-        <w:pStyle w:val="934"/>
+        <w:pStyle w:val="936"/>
         <w:numPr>
           <w:ilvl w:val="0"/>
           <w:numId w:val="4"/>
@@ -3342,12 +2746,21 @@
         </w:pBdr>
         <w:spacing/>
         <w:ind w:right="0"/>
-        <w:rPr/>
+        <w:rPr>
+          <w:rFonts w:ascii="Arial" w:hAnsi="Arial" w:cs="Arial"/>
+        </w:rPr>
       </w:pPr>
       <w:r>
+        <w:rPr>
+          <w:rFonts w:ascii="Arial" w:hAnsi="Arial" w:eastAsia="Arial" w:cs="Arial"/>
+        </w:rPr>
         <w:t xml:space="preserve">ne pas écrire dans un tapis plein</w:t>
       </w:r>
-      <w:r/>
+      <w:r>
+        <w:rPr>
+          <w:rFonts w:ascii="Arial" w:hAnsi="Arial" w:eastAsia="Arial" w:cs="Arial"/>
+        </w:rPr>
+      </w:r>
     </w:p>
     <w:p>
       <w:pPr>
@@ -3359,16 +2772,25 @@
         </w:pBdr>
         <w:spacing/>
         <w:ind w:right="0" w:firstLine="0" w:left="0"/>
-        <w:rPr/>
+        <w:rPr>
+          <w:rFonts w:ascii="Arial" w:hAnsi="Arial" w:cs="Arial"/>
+        </w:rPr>
       </w:pPr>
       <w:r>
+        <w:rPr>
+          <w:rFonts w:ascii="Arial" w:hAnsi="Arial" w:eastAsia="Arial" w:cs="Arial"/>
+        </w:rPr>
         <w:t xml:space="preserve">Synchronisation paiement :</w:t>
       </w:r>
-      <w:r/>
+      <w:r>
+        <w:rPr>
+          <w:rFonts w:ascii="Arial" w:hAnsi="Arial" w:eastAsia="Arial" w:cs="Arial"/>
+        </w:rPr>
+      </w:r>
     </w:p>
     <w:p>
       <w:pPr>
-        <w:pStyle w:val="934"/>
+        <w:pStyle w:val="936"/>
         <w:numPr>
           <w:ilvl w:val="0"/>
           <w:numId w:val="4"/>
@@ -3381,16 +2803,25 @@
         </w:pBdr>
         <w:spacing/>
         <w:ind w:right="0"/>
-        <w:rPr/>
+        <w:rPr>
+          <w:rFonts w:ascii="Arial" w:hAnsi="Arial" w:cs="Arial"/>
+        </w:rPr>
       </w:pPr>
       <w:r>
+        <w:rPr>
+          <w:rFonts w:ascii="Arial" w:hAnsi="Arial" w:eastAsia="Arial" w:cs="Arial"/>
+        </w:rPr>
         <w:t xml:space="preserve">un seul client à la caisse</w:t>
       </w:r>
-      <w:r/>
+      <w:r>
+        <w:rPr>
+          <w:rFonts w:ascii="Arial" w:hAnsi="Arial" w:eastAsia="Arial" w:cs="Arial"/>
+        </w:rPr>
+      </w:r>
     </w:p>
     <w:p>
       <w:pPr>
-        <w:pStyle w:val="934"/>
+        <w:pStyle w:val="936"/>
         <w:numPr>
           <w:ilvl w:val="0"/>
           <w:numId w:val="4"/>
@@ -3403,12 +2834,21 @@
         </w:pBdr>
         <w:spacing/>
         <w:ind w:right="0"/>
-        <w:rPr/>
+        <w:rPr>
+          <w:rFonts w:ascii="Arial" w:hAnsi="Arial" w:cs="Arial"/>
+        </w:rPr>
       </w:pPr>
       <w:r>
+        <w:rPr>
+          <w:rFonts w:ascii="Arial" w:hAnsi="Arial" w:eastAsia="Arial" w:cs="Arial"/>
+        </w:rPr>
         <w:t xml:space="preserve">wait/notify entre client et employé</w:t>
       </w:r>
-      <w:r/>
+      <w:r>
+        <w:rPr>
+          <w:rFonts w:ascii="Arial" w:hAnsi="Arial" w:eastAsia="Arial" w:cs="Arial"/>
+        </w:rPr>
+      </w:r>
     </w:p>
     <w:p>
       <w:pPr>
@@ -3416,21 +2856,25 @@
         <w:spacing/>
         <w:ind/>
         <w:rPr>
+          <w:rFonts w:ascii="Arial" w:hAnsi="Arial" w:cs="Arial"/>
           <w:highlight w:val="none"/>
         </w:rPr>
       </w:pPr>
       <w:r>
         <w:rPr>
+          <w:rFonts w:ascii="Arial" w:hAnsi="Arial" w:eastAsia="Arial" w:cs="Arial"/>
           <w:highlight w:val="none"/>
         </w:rPr>
       </w:r>
       <w:r>
         <w:rPr>
+          <w:rFonts w:ascii="Arial" w:hAnsi="Arial" w:eastAsia="Arial" w:cs="Arial"/>
           <w:highlight w:val="none"/>
         </w:rPr>
       </w:r>
       <w:r>
         <w:rPr>
+          <w:rFonts w:ascii="Arial" w:hAnsi="Arial" w:eastAsia="Arial" w:cs="Arial"/>
           <w:highlight w:val="none"/>
         </w:rPr>
       </w:r>
@@ -3441,21 +2885,25 @@
         <w:spacing/>
         <w:ind/>
         <w:rPr>
+          <w:rFonts w:ascii="Arial" w:hAnsi="Arial" w:cs="Arial"/>
           <w:highlight w:val="none"/>
         </w:rPr>
       </w:pPr>
       <w:r>
         <w:rPr>
+          <w:rFonts w:ascii="Arial" w:hAnsi="Arial" w:eastAsia="Arial" w:cs="Arial"/>
           <w:highlight w:val="none"/>
         </w:rPr>
       </w:r>
       <w:r>
         <w:rPr>
+          <w:rFonts w:ascii="Arial" w:hAnsi="Arial" w:eastAsia="Arial" w:cs="Arial"/>
           <w:highlight w:val="none"/>
         </w:rPr>
       </w:r>
       <w:r>
         <w:rPr>
+          <w:rFonts w:ascii="Arial" w:hAnsi="Arial" w:eastAsia="Arial" w:cs="Arial"/>
           <w:highlight w:val="none"/>
         </w:rPr>
       </w:r>
@@ -3470,16 +2918,25 @@
         </w:pBdr>
         <w:spacing/>
         <w:ind w:right="0" w:firstLine="0" w:left="0"/>
-        <w:rPr/>
+        <w:rPr>
+          <w:rFonts w:ascii="Arial" w:hAnsi="Arial" w:cs="Arial"/>
+        </w:rPr>
       </w:pPr>
       <w:r>
+        <w:rPr>
+          <w:rFonts w:ascii="Arial" w:hAnsi="Arial" w:eastAsia="Arial" w:cs="Arial"/>
+        </w:rPr>
         <w:t xml:space="preserve">Donc :</w:t>
       </w:r>
-      <w:r/>
+      <w:r>
+        <w:rPr>
+          <w:rFonts w:ascii="Arial" w:hAnsi="Arial" w:eastAsia="Arial" w:cs="Arial"/>
+        </w:rPr>
+      </w:r>
     </w:p>
     <w:p>
       <w:pPr>
-        <w:pStyle w:val="934"/>
+        <w:pStyle w:val="936"/>
         <w:numPr>
           <w:ilvl w:val="0"/>
           <w:numId w:val="5"/>
@@ -3492,16 +2949,25 @@
         </w:pBdr>
         <w:spacing/>
         <w:ind w:right="0"/>
-        <w:rPr/>
+        <w:rPr>
+          <w:rFonts w:ascii="Arial" w:hAnsi="Arial" w:cs="Arial"/>
+        </w:rPr>
       </w:pPr>
       <w:r>
+        <w:rPr>
+          <w:rFonts w:ascii="Arial" w:hAnsi="Arial" w:eastAsia="Arial" w:cs="Arial"/>
+        </w:rPr>
         <w:t xml:space="preserve">pattern producteur/consommateur</w:t>
       </w:r>
-      <w:r/>
+      <w:r>
+        <w:rPr>
+          <w:rFonts w:ascii="Arial" w:hAnsi="Arial" w:eastAsia="Arial" w:cs="Arial"/>
+        </w:rPr>
+      </w:r>
     </w:p>
     <w:p>
       <w:pPr>
-        <w:pStyle w:val="934"/>
+        <w:pStyle w:val="936"/>
         <w:numPr>
           <w:ilvl w:val="0"/>
           <w:numId w:val="5"/>
@@ -3514,16 +2980,25 @@
         </w:pBdr>
         <w:spacing/>
         <w:ind w:right="0"/>
-        <w:rPr/>
+        <w:rPr>
+          <w:rFonts w:ascii="Arial" w:hAnsi="Arial" w:cs="Arial"/>
+        </w:rPr>
       </w:pPr>
       <w:r>
+        <w:rPr>
+          <w:rFonts w:ascii="Arial" w:hAnsi="Arial" w:eastAsia="Arial" w:cs="Arial"/>
+        </w:rPr>
         <w:t xml:space="preserve">moniteur (synchronized)</w:t>
       </w:r>
-      <w:r/>
+      <w:r>
+        <w:rPr>
+          <w:rFonts w:ascii="Arial" w:hAnsi="Arial" w:eastAsia="Arial" w:cs="Arial"/>
+        </w:rPr>
+      </w:r>
     </w:p>
     <w:p>
       <w:pPr>
-        <w:pStyle w:val="934"/>
+        <w:pStyle w:val="936"/>
         <w:numPr>
           <w:ilvl w:val="0"/>
           <w:numId w:val="5"/>
@@ -3536,16 +3011,25 @@
         </w:pBdr>
         <w:spacing/>
         <w:ind w:right="0"/>
-        <w:rPr/>
+        <w:rPr>
+          <w:rFonts w:ascii="Arial" w:hAnsi="Arial" w:cs="Arial"/>
+        </w:rPr>
       </w:pPr>
       <w:r>
+        <w:rPr>
+          <w:rFonts w:ascii="Arial" w:hAnsi="Arial" w:eastAsia="Arial" w:cs="Arial"/>
+        </w:rPr>
         <w:t xml:space="preserve">buffer circulaire</w:t>
       </w:r>
-      <w:r/>
+      <w:r>
+        <w:rPr>
+          <w:rFonts w:ascii="Arial" w:hAnsi="Arial" w:eastAsia="Arial" w:cs="Arial"/>
+        </w:rPr>
+      </w:r>
     </w:p>
     <w:p>
       <w:pPr>
-        <w:pStyle w:val="934"/>
+        <w:pStyle w:val="936"/>
         <w:numPr>
           <w:ilvl w:val="0"/>
           <w:numId w:val="5"/>
@@ -3558,18 +3042,27 @@
         </w:pBdr>
         <w:spacing/>
         <w:ind w:right="0"/>
-        <w:rPr/>
+        <w:rPr>
+          <w:rFonts w:ascii="Arial" w:hAnsi="Arial" w:cs="Arial"/>
+        </w:rPr>
       </w:pPr>
       <w:r>
+        <w:rPr>
+          <w:rFonts w:ascii="Arial" w:hAnsi="Arial" w:eastAsia="Arial" w:cs="Arial"/>
+        </w:rPr>
         <w:t xml:space="preserve">sémaphore</w:t>
       </w:r>
       <w:r>
         <w:rPr>
-          <w:rFonts w:ascii="Times New Roman" w:hAnsi="Times New Roman" w:eastAsia="Times New Roman" w:cs="Times New Roman"/>
+          <w:rFonts w:ascii="Arial" w:hAnsi="Arial" w:eastAsia="Arial" w:cs="Arial"/>
           <w:sz w:val="24"/>
         </w:rPr>
       </w:r>
-      <w:r/>
+      <w:r>
+        <w:rPr>
+          <w:rFonts w:ascii="Arial" w:hAnsi="Arial" w:eastAsia="Arial" w:cs="Arial"/>
+        </w:rPr>
+      </w:r>
     </w:p>
     <w:p>
       <w:pPr>
@@ -3582,28 +3075,28 @@
         <w:spacing/>
         <w:ind w:right="0"/>
         <w:rPr>
-          <w:rFonts w:ascii="Times New Roman" w:hAnsi="Times New Roman" w:eastAsia="Times New Roman" w:cs="Times New Roman"/>
+          <w:rFonts w:ascii="Arial" w:hAnsi="Arial" w:cs="Arial"/>
           <w:sz w:val="24"/>
           <w:szCs w:val="24"/>
         </w:rPr>
       </w:pPr>
       <w:r>
         <w:rPr>
-          <w:rFonts w:ascii="Times New Roman" w:hAnsi="Times New Roman" w:eastAsia="Times New Roman" w:cs="Times New Roman"/>
+          <w:rFonts w:ascii="Arial" w:hAnsi="Arial" w:eastAsia="Arial" w:cs="Arial"/>
           <w:sz w:val="24"/>
           <w:szCs w:val="24"/>
         </w:rPr>
       </w:r>
       <w:r>
         <w:rPr>
-          <w:rFonts w:ascii="Times New Roman" w:hAnsi="Times New Roman" w:eastAsia="Times New Roman" w:cs="Times New Roman"/>
+          <w:rFonts w:ascii="Arial" w:hAnsi="Arial" w:eastAsia="Arial" w:cs="Arial"/>
           <w:sz w:val="24"/>
           <w:szCs w:val="24"/>
         </w:rPr>
       </w:r>
       <w:r>
         <w:rPr>
-          <w:rFonts w:ascii="Times New Roman" w:hAnsi="Times New Roman" w:eastAsia="Times New Roman" w:cs="Times New Roman"/>
+          <w:rFonts w:ascii="Arial" w:hAnsi="Arial" w:eastAsia="Arial" w:cs="Arial"/>
           <w:sz w:val="24"/>
           <w:szCs w:val="24"/>
         </w:rPr>
@@ -3611,7 +3104,7 @@
     </w:p>
     <w:p>
       <w:pPr>
-        <w:pStyle w:val="871"/>
+        <w:pStyle w:val="873"/>
         <w:numPr>
           <w:ilvl w:val="0"/>
           <w:numId w:val="0"/>
@@ -3621,7 +3114,7 @@
         <w:ind/>
         <w:jc w:val="center"/>
         <w:rPr>
-          <w:rFonts w:ascii="Times New Roman" w:hAnsi="Times New Roman" w:eastAsia="Times New Roman" w:cs="Times New Roman"/>
+          <w:rFonts w:ascii="Arial" w:hAnsi="Arial" w:cs="Arial"/>
           <w:sz w:val="24"/>
           <w:szCs w:val="24"/>
         </w:rPr>
@@ -3629,21 +3122,29 @@
       <w:r/>
       <w:bookmarkStart w:id="11" w:name="_Toc11"/>
       <w:r>
+        <w:rPr>
+          <w:rFonts w:ascii="Arial" w:hAnsi="Arial" w:eastAsia="Arial" w:cs="Arial"/>
+        </w:rPr>
         <w:t xml:space="preserve">4.</w:t>
       </w:r>
       <w:r>
+        <w:rPr>
+          <w:rFonts w:ascii="Arial" w:hAnsi="Arial" w:eastAsia="Arial" w:cs="Arial"/>
+        </w:rPr>
         <w:t xml:space="preserve">Solutions implémentées</w:t>
       </w:r>
       <w:r>
         <w:rPr>
-          <w:highlight w:val="none"/>
+          <w:rFonts w:ascii="Arial" w:hAnsi="Arial" w:eastAsia="Arial" w:cs="Arial"/>
+          <w:sz w:val="24"/>
+          <w:szCs w:val="24"/>
         </w:rPr>
       </w:r>
       <w:bookmarkEnd w:id="11"/>
       <w:r/>
       <w:r>
         <w:rPr>
-          <w:rFonts w:ascii="Times New Roman" w:hAnsi="Times New Roman" w:eastAsia="Times New Roman" w:cs="Times New Roman"/>
+          <w:rFonts w:ascii="Arial" w:hAnsi="Arial" w:eastAsia="Arial" w:cs="Arial"/>
           <w:sz w:val="24"/>
           <w:szCs w:val="24"/>
         </w:rPr>
@@ -3659,16 +3160,25 @@
         </w:pBdr>
         <w:spacing/>
         <w:ind w:right="0" w:firstLine="0" w:left="0"/>
-        <w:rPr/>
+        <w:rPr>
+          <w:rFonts w:ascii="Arial" w:hAnsi="Arial" w:cs="Arial"/>
+        </w:rPr>
       </w:pPr>
       <w:r>
+        <w:rPr>
+          <w:rFonts w:ascii="Arial" w:hAnsi="Arial" w:eastAsia="Arial" w:cs="Arial"/>
+        </w:rPr>
         <w:t xml:space="preserve">Explication :</w:t>
       </w:r>
-      <w:r/>
+      <w:r>
+        <w:rPr>
+          <w:rFonts w:ascii="Arial" w:hAnsi="Arial" w:eastAsia="Arial" w:cs="Arial"/>
+        </w:rPr>
+      </w:r>
     </w:p>
     <w:p>
       <w:pPr>
-        <w:pStyle w:val="934"/>
+        <w:pStyle w:val="936"/>
         <w:numPr>
           <w:ilvl w:val="0"/>
           <w:numId w:val="6"/>
@@ -3681,18 +3191,27 @@
         </w:pBdr>
         <w:spacing/>
         <w:ind w:right="0"/>
-        <w:rPr/>
+        <w:rPr>
+          <w:rFonts w:ascii="Arial" w:hAnsi="Arial" w:cs="Arial"/>
+        </w:rPr>
       </w:pPr>
       <w:r>
+        <w:rPr>
+          <w:rFonts w:ascii="Arial" w:hAnsi="Arial" w:eastAsia="Arial" w:cs="Arial"/>
+        </w:rPr>
         <w:t xml:space="preserve">rayon :</w:t>
         <w:br/>
         <w:t xml:space="preserve">synchronized + wait si stock insuffisant</w:t>
       </w:r>
-      <w:r/>
+      <w:r>
+        <w:rPr>
+          <w:rFonts w:ascii="Arial" w:hAnsi="Arial" w:eastAsia="Arial" w:cs="Arial"/>
+        </w:rPr>
+      </w:r>
     </w:p>
     <w:p>
       <w:pPr>
-        <w:pStyle w:val="934"/>
+        <w:pStyle w:val="936"/>
         <w:numPr>
           <w:ilvl w:val="0"/>
           <w:numId w:val="6"/>
@@ -3705,18 +3224,27 @@
         </w:pBdr>
         <w:spacing/>
         <w:ind w:right="0"/>
-        <w:rPr/>
+        <w:rPr>
+          <w:rFonts w:ascii="Arial" w:hAnsi="Arial" w:cs="Arial"/>
+        </w:rPr>
       </w:pPr>
       <w:r>
+        <w:rPr>
+          <w:rFonts w:ascii="Arial" w:hAnsi="Arial" w:eastAsia="Arial" w:cs="Arial"/>
+        </w:rPr>
         <w:t xml:space="preserve">entrepôt :</w:t>
         <w:br/>
         <w:t xml:space="preserve"> pas de blocage (stock illimité)</w:t>
       </w:r>
-      <w:r/>
+      <w:r>
+        <w:rPr>
+          <w:rFonts w:ascii="Arial" w:hAnsi="Arial" w:eastAsia="Arial" w:cs="Arial"/>
+        </w:rPr>
+      </w:r>
     </w:p>
     <w:p>
       <w:pPr>
-        <w:pStyle w:val="934"/>
+        <w:pStyle w:val="936"/>
         <w:numPr>
           <w:ilvl w:val="0"/>
           <w:numId w:val="6"/>
@@ -3729,18 +3257,27 @@
         </w:pBdr>
         <w:spacing/>
         <w:ind w:right="0"/>
-        <w:rPr/>
+        <w:rPr>
+          <w:rFonts w:ascii="Arial" w:hAnsi="Arial" w:cs="Arial"/>
+        </w:rPr>
       </w:pPr>
       <w:r>
+        <w:rPr>
+          <w:rFonts w:ascii="Arial" w:hAnsi="Arial" w:eastAsia="Arial" w:cs="Arial"/>
+        </w:rPr>
         <w:t xml:space="preserve">parc chariots :</w:t>
         <w:br/>
         <w:t xml:space="preserve">synchronized + notifyAll quand on remet un chariot</w:t>
       </w:r>
-      <w:r/>
+      <w:r>
+        <w:rPr>
+          <w:rFonts w:ascii="Arial" w:hAnsi="Arial" w:eastAsia="Arial" w:cs="Arial"/>
+        </w:rPr>
+      </w:r>
     </w:p>
     <w:p>
       <w:pPr>
-        <w:pStyle w:val="934"/>
+        <w:pStyle w:val="936"/>
         <w:numPr>
           <w:ilvl w:val="0"/>
           <w:numId w:val="6"/>
@@ -3753,18 +3290,27 @@
         </w:pBdr>
         <w:spacing/>
         <w:ind w:right="0"/>
-        <w:rPr/>
+        <w:rPr>
+          <w:rFonts w:ascii="Arial" w:hAnsi="Arial" w:cs="Arial"/>
+        </w:rPr>
       </w:pPr>
       <w:r>
+        <w:rPr>
+          <w:rFonts w:ascii="Arial" w:hAnsi="Arial" w:eastAsia="Arial" w:cs="Arial"/>
+        </w:rPr>
         <w:t xml:space="preserve">tapis caisse :</w:t>
         <w:br/>
         <w:t xml:space="preserve"> tableau circulaire + indices in/out</w:t>
       </w:r>
-      <w:r/>
+      <w:r>
+        <w:rPr>
+          <w:rFonts w:ascii="Arial" w:hAnsi="Arial" w:eastAsia="Arial" w:cs="Arial"/>
+        </w:rPr>
+      </w:r>
     </w:p>
     <w:p>
       <w:pPr>
-        <w:pStyle w:val="934"/>
+        <w:pStyle w:val="936"/>
         <w:numPr>
           <w:ilvl w:val="1"/>
           <w:numId w:val="6"/>
@@ -3777,16 +3323,25 @@
         </w:pBdr>
         <w:spacing/>
         <w:ind w:right="0"/>
-        <w:rPr/>
+        <w:rPr>
+          <w:rFonts w:ascii="Arial" w:hAnsi="Arial" w:cs="Arial"/>
+        </w:rPr>
       </w:pPr>
       <w:r>
+        <w:rPr>
+          <w:rFonts w:ascii="Arial" w:hAnsi="Arial" w:eastAsia="Arial" w:cs="Arial"/>
+        </w:rPr>
         <w:t xml:space="preserve">client → producteur</w:t>
       </w:r>
-      <w:r/>
+      <w:r>
+        <w:rPr>
+          <w:rFonts w:ascii="Arial" w:hAnsi="Arial" w:eastAsia="Arial" w:cs="Arial"/>
+        </w:rPr>
+      </w:r>
     </w:p>
     <w:p>
       <w:pPr>
-        <w:pStyle w:val="934"/>
+        <w:pStyle w:val="936"/>
         <w:numPr>
           <w:ilvl w:val="1"/>
           <w:numId w:val="6"/>
@@ -3799,12 +3354,21 @@
         </w:pBdr>
         <w:spacing/>
         <w:ind w:right="0"/>
-        <w:rPr/>
+        <w:rPr>
+          <w:rFonts w:ascii="Arial" w:hAnsi="Arial" w:cs="Arial"/>
+        </w:rPr>
       </w:pPr>
       <w:r>
+        <w:rPr>
+          <w:rFonts w:ascii="Arial" w:hAnsi="Arial" w:eastAsia="Arial" w:cs="Arial"/>
+        </w:rPr>
         <w:t xml:space="preserve">employé → consommateur</w:t>
       </w:r>
-      <w:r/>
+      <w:r>
+        <w:rPr>
+          <w:rFonts w:ascii="Arial" w:hAnsi="Arial" w:eastAsia="Arial" w:cs="Arial"/>
+        </w:rPr>
+      </w:r>
     </w:p>
     <w:p>
       <w:pPr>
@@ -3812,22 +3376,26 @@
         <w:spacing/>
         <w:ind/>
         <w:rPr>
+          <w:rFonts w:ascii="Arial" w:hAnsi="Arial" w:cs="Arial"/>
           <w:highlight w:val="none"/>
         </w:rPr>
       </w:pPr>
       <w:r>
         <w:rPr>
+          <w:rFonts w:ascii="Arial" w:hAnsi="Arial" w:eastAsia="Arial" w:cs="Arial"/>
           <w:highlight w:val="none"/>
         </w:rPr>
         <w:t xml:space="preserve">Penser à bien expliquer quand on utilise un sémaphore, dans le cas contraire on parle du modèle monitor</w:t>
       </w:r>
       <w:r>
         <w:rPr>
+          <w:rFonts w:ascii="Arial" w:hAnsi="Arial" w:eastAsia="Arial" w:cs="Arial"/>
           <w:highlight w:val="none"/>
         </w:rPr>
       </w:r>
       <w:r>
         <w:rPr>
+          <w:rFonts w:ascii="Arial" w:hAnsi="Arial" w:eastAsia="Arial" w:cs="Arial"/>
           <w:highlight w:val="none"/>
         </w:rPr>
       </w:r>
@@ -3838,28 +3406,32 @@
         <w:spacing/>
         <w:ind/>
         <w:rPr>
+          <w:rFonts w:ascii="Arial" w:hAnsi="Arial" w:cs="Arial"/>
           <w:highlight w:val="none"/>
         </w:rPr>
       </w:pPr>
       <w:r>
         <w:rPr>
+          <w:rFonts w:ascii="Arial" w:hAnsi="Arial" w:eastAsia="Arial" w:cs="Arial"/>
           <w:highlight w:val="none"/>
         </w:rPr>
       </w:r>
       <w:r>
         <w:rPr>
+          <w:rFonts w:ascii="Arial" w:hAnsi="Arial" w:eastAsia="Arial" w:cs="Arial"/>
           <w:highlight w:val="none"/>
         </w:rPr>
       </w:r>
       <w:r>
         <w:rPr>
+          <w:rFonts w:ascii="Arial" w:hAnsi="Arial" w:eastAsia="Arial" w:cs="Arial"/>
           <w:highlight w:val="none"/>
         </w:rPr>
       </w:r>
     </w:p>
     <w:p>
       <w:pPr>
-        <w:pStyle w:val="871"/>
+        <w:pStyle w:val="873"/>
         <w:numPr>
           <w:ilvl w:val="0"/>
           <w:numId w:val="0"/>
@@ -3869,6 +3441,7 @@
         <w:ind/>
         <w:jc w:val="center"/>
         <w:rPr>
+          <w:rFonts w:ascii="Arial" w:hAnsi="Arial" w:cs="Arial"/>
           <w:highlight w:val="none"/>
         </w:rPr>
       </w:pPr>
@@ -3876,12 +3449,14 @@
       <w:bookmarkStart w:id="12" w:name="_Toc12"/>
       <w:r>
         <w:rPr>
+          <w:rFonts w:ascii="Arial" w:hAnsi="Arial" w:eastAsia="Arial" w:cs="Arial"/>
           <w:highlight w:val="none"/>
         </w:rPr>
         <w:t xml:space="preserve">5.Conclusion</w:t>
       </w:r>
       <w:r>
         <w:rPr>
+          <w:rFonts w:ascii="Arial" w:hAnsi="Arial" w:eastAsia="Arial" w:cs="Arial"/>
           <w:highlight w:val="none"/>
         </w:rPr>
       </w:r>
@@ -3889,13 +3464,14 @@
       <w:r/>
       <w:r>
         <w:rPr>
+          <w:rFonts w:ascii="Arial" w:hAnsi="Arial" w:eastAsia="Arial" w:cs="Arial"/>
           <w:highlight w:val="none"/>
         </w:rPr>
       </w:r>
     </w:p>
     <w:p>
       <w:pPr>
-        <w:pStyle w:val="934"/>
+        <w:pStyle w:val="936"/>
         <w:numPr>
           <w:ilvl w:val="0"/>
           <w:numId w:val="7"/>
@@ -3908,16 +3484,25 @@
         </w:pBdr>
         <w:spacing/>
         <w:ind w:right="0"/>
-        <w:rPr/>
+        <w:rPr>
+          <w:rFonts w:ascii="Arial" w:hAnsi="Arial" w:cs="Arial"/>
+        </w:rPr>
       </w:pPr>
       <w:r>
+        <w:rPr>
+          <w:rFonts w:ascii="Arial" w:hAnsi="Arial" w:eastAsia="Arial" w:cs="Arial"/>
+        </w:rPr>
         <w:t xml:space="preserve">ce que ce TP nous a appris sur la concurrence</w:t>
       </w:r>
-      <w:r/>
+      <w:r>
+        <w:rPr>
+          <w:rFonts w:ascii="Arial" w:hAnsi="Arial" w:eastAsia="Arial" w:cs="Arial"/>
+        </w:rPr>
+      </w:r>
     </w:p>
     <w:p>
       <w:pPr>
-        <w:pStyle w:val="934"/>
+        <w:pStyle w:val="936"/>
         <w:numPr>
           <w:ilvl w:val="0"/>
           <w:numId w:val="7"/>
@@ -3930,16 +3515,25 @@
         </w:pBdr>
         <w:spacing/>
         <w:ind w:right="0"/>
-        <w:rPr/>
+        <w:rPr>
+          <w:rFonts w:ascii="Arial" w:hAnsi="Arial" w:cs="Arial"/>
+        </w:rPr>
       </w:pPr>
       <w:r>
+        <w:rPr>
+          <w:rFonts w:ascii="Arial" w:hAnsi="Arial" w:eastAsia="Arial" w:cs="Arial"/>
+        </w:rPr>
         <w:t xml:space="preserve">ce qui était difficile</w:t>
       </w:r>
-      <w:r/>
+      <w:r>
+        <w:rPr>
+          <w:rFonts w:ascii="Arial" w:hAnsi="Arial" w:eastAsia="Arial" w:cs="Arial"/>
+        </w:rPr>
+      </w:r>
     </w:p>
     <w:p>
       <w:pPr>
-        <w:pStyle w:val="934"/>
+        <w:pStyle w:val="936"/>
         <w:numPr>
           <w:ilvl w:val="0"/>
           <w:numId w:val="7"/>
@@ -3952,12 +3546,21 @@
         </w:pBdr>
         <w:spacing/>
         <w:ind w:right="0"/>
-        <w:rPr/>
+        <w:rPr>
+          <w:rFonts w:ascii="Arial" w:hAnsi="Arial" w:cs="Arial"/>
+        </w:rPr>
       </w:pPr>
       <w:r>
+        <w:rPr>
+          <w:rFonts w:ascii="Arial" w:hAnsi="Arial" w:eastAsia="Arial" w:cs="Arial"/>
+        </w:rPr>
         <w:t xml:space="preserve">ce qu’on améliorerait</w:t>
       </w:r>
-      <w:r/>
+      <w:r>
+        <w:rPr>
+          <w:rFonts w:ascii="Arial" w:hAnsi="Arial" w:eastAsia="Arial" w:cs="Arial"/>
+        </w:rPr>
+      </w:r>
     </w:p>
     <w:p>
       <w:pPr>
@@ -3965,21 +3568,25 @@
         <w:spacing/>
         <w:ind/>
         <w:rPr>
+          <w:rFonts w:ascii="Arial" w:hAnsi="Arial" w:cs="Arial"/>
           <w:highlight w:val="none"/>
         </w:rPr>
       </w:pPr>
       <w:r>
         <w:rPr>
+          <w:rFonts w:ascii="Arial" w:hAnsi="Arial" w:eastAsia="Arial" w:cs="Arial"/>
           <w:highlight w:val="none"/>
         </w:rPr>
       </w:r>
       <w:r>
         <w:rPr>
+          <w:rFonts w:ascii="Arial" w:hAnsi="Arial" w:eastAsia="Arial" w:cs="Arial"/>
           <w:highlight w:val="none"/>
         </w:rPr>
       </w:r>
       <w:r>
         <w:rPr>
+          <w:rFonts w:ascii="Arial" w:hAnsi="Arial" w:eastAsia="Arial" w:cs="Arial"/>
           <w:highlight w:val="none"/>
         </w:rPr>
       </w:r>
@@ -4034,7 +3641,7 @@
 <w:ftr xmlns:wpc="http://schemas.microsoft.com/office/word/2010/wordprocessingCanvas" xmlns:mc="http://schemas.openxmlformats.org/markup-compatibility/2006" xmlns:o="urn:schemas-microsoft-com:office:office" xmlns:r="http://schemas.openxmlformats.org/officeDocument/2006/relationships" xmlns:m="http://schemas.openxmlformats.org/officeDocument/2006/math" xmlns:v="urn:schemas-microsoft-com:vml" xmlns:wp14="http://schemas.microsoft.com/office/word/2010/wordprocessingDrawing" xmlns:wp="http://schemas.openxmlformats.org/drawingml/2006/wordprocessingDrawing" xmlns:w10="urn:schemas-microsoft-com:office:word" xmlns:w="http://schemas.openxmlformats.org/wordprocessingml/2006/main" xmlns:w14="http://schemas.microsoft.com/office/word/2010/wordml" xmlns:w15="http://schemas.microsoft.com/office/word/2012/wordml" xmlns:wpg="http://schemas.microsoft.com/office/word/2010/wordprocessingGroup" xmlns:wpi="http://schemas.microsoft.com/office/word/2010/wordprocessingInk" xmlns:wne="http://schemas.microsoft.com/office/word/2006/wordml" xmlns:a="http://schemas.openxmlformats.org/drawingml/2006/main" xmlns:wps="http://schemas.microsoft.com/office/word/2010/wordprocessingShape" mc:Ignorable="w14 w15 wp14">
   <w:p>
     <w:pPr>
-      <w:pStyle w:val="907"/>
+      <w:pStyle w:val="909"/>
       <w:pBdr/>
       <w:spacing/>
       <w:ind/>
@@ -4051,7 +3658,7 @@
   </w:p>
   <w:p>
     <w:pPr>
-      <w:pStyle w:val="907"/>
+      <w:pStyle w:val="909"/>
       <w:pBdr/>
       <w:spacing/>
       <w:ind/>
@@ -5139,7 +4746,7 @@
         <w:spacing/>
         <w:ind w:hanging="360" w:left="709"/>
       </w:pPr>
-      <w:pStyle w:val="871"/>
+      <w:pStyle w:val="873"/>
       <w:rPr/>
       <w:start w:val="1"/>
       <w:suff w:val="tab"/>
@@ -5269,7 +4876,7 @@
         <w:spacing/>
         <w:ind w:hanging="360" w:left="709"/>
       </w:pPr>
-      <w:pStyle w:val="871"/>
+      <w:pStyle w:val="873"/>
       <w:rPr/>
       <w:start w:val="1"/>
       <w:suff w:val="tab"/>
@@ -5657,7 +5264,7 @@
         <w:spacing/>
         <w:ind w:hanging="360" w:left="709"/>
       </w:pPr>
-      <w:pStyle w:val="871"/>
+      <w:pStyle w:val="873"/>
       <w:rPr/>
       <w:start w:val="1"/>
       <w:suff w:val="tab"/>
@@ -6386,9 +5993,9 @@
     <w:lsdException w:name="Bibliography" w:uiPriority="37"/>
     <w:lsdException w:name="TOC Heading" w:uiPriority="39" w:qFormat="1"/>
   </w:latentStyles>
-  <w:style w:type="table" w:styleId="745">
+  <w:style w:type="table" w:styleId="747">
     <w:name w:val="Table Grid"/>
-    <w:basedOn w:val="931"/>
+    <w:basedOn w:val="933"/>
     <w:uiPriority w:val="59"/>
     <w:pPr>
       <w:pBdr/>
@@ -6585,9 +6192,9 @@
       </w:tcPr>
     </w:tblStylePr>
   </w:style>
-  <w:style w:type="table" w:styleId="746">
+  <w:style w:type="table" w:styleId="748">
     <w:name w:val="Table Grid Light"/>
-    <w:basedOn w:val="931"/>
+    <w:basedOn w:val="933"/>
     <w:uiPriority w:val="59"/>
     <w:pPr>
       <w:pBdr/>
@@ -6784,9 +6391,9 @@
       </w:tcPr>
     </w:tblStylePr>
   </w:style>
-  <w:style w:type="table" w:styleId="747">
+  <w:style w:type="table" w:styleId="749">
     <w:name w:val="Plain Table 1"/>
-    <w:basedOn w:val="931"/>
+    <w:basedOn w:val="933"/>
     <w:uiPriority w:val="59"/>
     <w:pPr>
       <w:pBdr/>
@@ -7009,9 +6616,9 @@
       </w:tcPr>
     </w:tblStylePr>
   </w:style>
-  <w:style w:type="table" w:styleId="748">
+  <w:style w:type="table" w:styleId="750">
     <w:name w:val="Plain Table 2"/>
-    <w:basedOn w:val="931"/>
+    <w:basedOn w:val="933"/>
     <w:uiPriority w:val="59"/>
     <w:pPr>
       <w:pBdr/>
@@ -7242,9 +6849,9 @@
       </w:tcPr>
     </w:tblStylePr>
   </w:style>
-  <w:style w:type="table" w:styleId="749">
+  <w:style w:type="table" w:styleId="751">
     <w:name w:val="Plain Table 3"/>
-    <w:basedOn w:val="931"/>
+    <w:basedOn w:val="933"/>
     <w:uiPriority w:val="99"/>
     <w:pPr>
       <w:pBdr/>
@@ -7472,9 +7079,9 @@
       </w:tcPr>
     </w:tblStylePr>
   </w:style>
-  <w:style w:type="table" w:styleId="750">
+  <w:style w:type="table" w:styleId="752">
     <w:name w:val="Plain Table 4"/>
-    <w:basedOn w:val="931"/>
+    <w:basedOn w:val="933"/>
     <w:uiPriority w:val="99"/>
     <w:pPr>
       <w:pBdr/>
@@ -7688,9 +7295,9 @@
       </w:tcPr>
     </w:tblStylePr>
   </w:style>
-  <w:style w:type="table" w:styleId="751">
+  <w:style w:type="table" w:styleId="753">
     <w:name w:val="Plain Table 5"/>
-    <w:basedOn w:val="931"/>
+    <w:basedOn w:val="933"/>
     <w:uiPriority w:val="99"/>
     <w:pPr>
       <w:pBdr/>
@@ -7921,9 +7528,9 @@
       </w:tcPr>
     </w:tblStylePr>
   </w:style>
-  <w:style w:type="table" w:styleId="752">
+  <w:style w:type="table" w:styleId="754">
     <w:name w:val="Grid Table 1 Light"/>
-    <w:basedOn w:val="931"/>
+    <w:basedOn w:val="933"/>
     <w:uiPriority w:val="99"/>
     <w:pPr>
       <w:pBdr/>
@@ -8144,9 +7751,9 @@
       </w:tcPr>
     </w:tblStylePr>
   </w:style>
-  <w:style w:type="table" w:styleId="753">
+  <w:style w:type="table" w:styleId="755">
     <w:name w:val="Grid Table 1 Light - Accent 1"/>
-    <w:basedOn w:val="931"/>
+    <w:basedOn w:val="933"/>
     <w:uiPriority w:val="99"/>
     <w:pPr>
       <w:pBdr/>
@@ -8367,9 +7974,9 @@
       </w:tcPr>
     </w:tblStylePr>
   </w:style>
-  <w:style w:type="table" w:styleId="754">
+  <w:style w:type="table" w:styleId="756">
     <w:name w:val="Grid Table 1 Light - Accent 2"/>
-    <w:basedOn w:val="931"/>
+    <w:basedOn w:val="933"/>
     <w:uiPriority w:val="99"/>
     <w:pPr>
       <w:pBdr/>
@@ -8590,9 +8197,9 @@
       </w:tcPr>
     </w:tblStylePr>
   </w:style>
-  <w:style w:type="table" w:styleId="755">
+  <w:style w:type="table" w:styleId="757">
     <w:name w:val="Grid Table 1 Light - Accent 3"/>
-    <w:basedOn w:val="931"/>
+    <w:basedOn w:val="933"/>
     <w:uiPriority w:val="99"/>
     <w:pPr>
       <w:pBdr/>
@@ -8813,9 +8420,9 @@
       </w:tcPr>
     </w:tblStylePr>
   </w:style>
-  <w:style w:type="table" w:styleId="756">
+  <w:style w:type="table" w:styleId="758">
     <w:name w:val="Grid Table 1 Light - Accent 4"/>
-    <w:basedOn w:val="931"/>
+    <w:basedOn w:val="933"/>
     <w:uiPriority w:val="99"/>
     <w:pPr>
       <w:pBdr/>
@@ -9036,9 +8643,9 @@
       </w:tcPr>
     </w:tblStylePr>
   </w:style>
-  <w:style w:type="table" w:styleId="757">
+  <w:style w:type="table" w:styleId="759">
     <w:name w:val="Grid Table 1 Light - Accent 5"/>
-    <w:basedOn w:val="931"/>
+    <w:basedOn w:val="933"/>
     <w:uiPriority w:val="99"/>
     <w:pPr>
       <w:pBdr/>
@@ -9259,9 +8866,9 @@
       </w:tcPr>
     </w:tblStylePr>
   </w:style>
-  <w:style w:type="table" w:styleId="758">
+  <w:style w:type="table" w:styleId="760">
     <w:name w:val="Grid Table 1 Light - Accent 6"/>
-    <w:basedOn w:val="931"/>
+    <w:basedOn w:val="933"/>
     <w:uiPriority w:val="99"/>
     <w:pPr>
       <w:pBdr/>
@@ -9482,9 +9089,9 @@
       </w:tcPr>
     </w:tblStylePr>
   </w:style>
-  <w:style w:type="table" w:styleId="759">
+  <w:style w:type="table" w:styleId="761">
     <w:name w:val="Grid Table 2"/>
-    <w:basedOn w:val="931"/>
+    <w:basedOn w:val="933"/>
     <w:uiPriority w:val="99"/>
     <w:pPr>
       <w:pBdr/>
@@ -9714,9 +9321,9 @@
       </w:tcPr>
     </w:tblStylePr>
   </w:style>
-  <w:style w:type="table" w:styleId="760">
+  <w:style w:type="table" w:styleId="762">
     <w:name w:val="Grid Table 2 - Accent 1"/>
-    <w:basedOn w:val="931"/>
+    <w:basedOn w:val="933"/>
     <w:uiPriority w:val="99"/>
     <w:pPr>
       <w:pBdr/>
@@ -9946,9 +9553,9 @@
       </w:tcPr>
     </w:tblStylePr>
   </w:style>
-  <w:style w:type="table" w:styleId="761">
+  <w:style w:type="table" w:styleId="763">
     <w:name w:val="Grid Table 2 - Accent 2"/>
-    <w:basedOn w:val="931"/>
+    <w:basedOn w:val="933"/>
     <w:uiPriority w:val="99"/>
     <w:pPr>
       <w:pBdr/>
@@ -10178,9 +9785,9 @@
       </w:tcPr>
     </w:tblStylePr>
   </w:style>
-  <w:style w:type="table" w:styleId="762">
+  <w:style w:type="table" w:styleId="764">
     <w:name w:val="Grid Table 2 - Accent 3"/>
-    <w:basedOn w:val="931"/>
+    <w:basedOn w:val="933"/>
     <w:uiPriority w:val="99"/>
     <w:pPr>
       <w:pBdr/>
@@ -10410,9 +10017,9 @@
       </w:tcPr>
     </w:tblStylePr>
   </w:style>
-  <w:style w:type="table" w:styleId="763">
+  <w:style w:type="table" w:styleId="765">
     <w:name w:val="Grid Table 2 - Accent 4"/>
-    <w:basedOn w:val="931"/>
+    <w:basedOn w:val="933"/>
     <w:uiPriority w:val="99"/>
     <w:pPr>
       <w:pBdr/>
@@ -10642,9 +10249,9 @@
       </w:tcPr>
     </w:tblStylePr>
   </w:style>
-  <w:style w:type="table" w:styleId="764">
+  <w:style w:type="table" w:styleId="766">
     <w:name w:val="Grid Table 2 - Accent 5"/>
-    <w:basedOn w:val="931"/>
+    <w:basedOn w:val="933"/>
     <w:uiPriority w:val="99"/>
     <w:pPr>
       <w:pBdr/>
@@ -10874,9 +10481,9 @@
       </w:tcPr>
     </w:tblStylePr>
   </w:style>
-  <w:style w:type="table" w:styleId="765">
+  <w:style w:type="table" w:styleId="767">
     <w:name w:val="Grid Table 2 - Accent 6"/>
-    <w:basedOn w:val="931"/>
+    <w:basedOn w:val="933"/>
     <w:uiPriority w:val="99"/>
     <w:pPr>
       <w:pBdr/>
@@ -11106,9 +10713,9 @@
       </w:tcPr>
     </w:tblStylePr>
   </w:style>
-  <w:style w:type="table" w:styleId="766">
+  <w:style w:type="table" w:styleId="768">
     <w:name w:val="Grid Table 3"/>
-    <w:basedOn w:val="931"/>
+    <w:basedOn w:val="933"/>
     <w:uiPriority w:val="99"/>
     <w:pPr>
       <w:pBdr/>
@@ -11351,9 +10958,9 @@
       </w:tcPr>
     </w:tblStylePr>
   </w:style>
-  <w:style w:type="table" w:styleId="767">
+  <w:style w:type="table" w:styleId="769">
     <w:name w:val="Grid Table 3 - Accent 1"/>
-    <w:basedOn w:val="931"/>
+    <w:basedOn w:val="933"/>
     <w:uiPriority w:val="99"/>
     <w:pPr>
       <w:pBdr/>
@@ -11596,9 +11203,9 @@
       </w:tcPr>
     </w:tblStylePr>
   </w:style>
-  <w:style w:type="table" w:styleId="768">
+  <w:style w:type="table" w:styleId="770">
     <w:name w:val="Grid Table 3 - Accent 2"/>
-    <w:basedOn w:val="931"/>
+    <w:basedOn w:val="933"/>
     <w:uiPriority w:val="99"/>
     <w:pPr>
       <w:pBdr/>
@@ -11841,9 +11448,9 @@
       </w:tcPr>
     </w:tblStylePr>
   </w:style>
-  <w:style w:type="table" w:styleId="769">
+  <w:style w:type="table" w:styleId="771">
     <w:name w:val="Grid Table 3 - Accent 3"/>
-    <w:basedOn w:val="931"/>
+    <w:basedOn w:val="933"/>
     <w:uiPriority w:val="99"/>
     <w:pPr>
       <w:pBdr/>
@@ -12086,9 +11693,9 @@
       </w:tcPr>
     </w:tblStylePr>
   </w:style>
-  <w:style w:type="table" w:styleId="770">
+  <w:style w:type="table" w:styleId="772">
     <w:name w:val="Grid Table 3 - Accent 4"/>
-    <w:basedOn w:val="931"/>
+    <w:basedOn w:val="933"/>
     <w:uiPriority w:val="99"/>
     <w:pPr>
       <w:pBdr/>
@@ -12331,9 +11938,9 @@
       </w:tcPr>
     </w:tblStylePr>
   </w:style>
-  <w:style w:type="table" w:styleId="771">
+  <w:style w:type="table" w:styleId="773">
     <w:name w:val="Grid Table 3 - Accent 5"/>
-    <w:basedOn w:val="931"/>
+    <w:basedOn w:val="933"/>
     <w:uiPriority w:val="99"/>
     <w:pPr>
       <w:pBdr/>
@@ -12576,9 +12183,9 @@
       </w:tcPr>
     </w:tblStylePr>
   </w:style>
-  <w:style w:type="table" w:styleId="772">
+  <w:style w:type="table" w:styleId="774">
     <w:name w:val="Grid Table 3 - Accent 6"/>
-    <w:basedOn w:val="931"/>
+    <w:basedOn w:val="933"/>
     <w:uiPriority w:val="99"/>
     <w:pPr>
       <w:pBdr/>
@@ -12821,9 +12428,9 @@
       </w:tcPr>
     </w:tblStylePr>
   </w:style>
-  <w:style w:type="table" w:styleId="773">
+  <w:style w:type="table" w:styleId="775">
     <w:name w:val="Grid Table 4"/>
-    <w:basedOn w:val="931"/>
+    <w:basedOn w:val="933"/>
     <w:uiPriority w:val="59"/>
     <w:pPr>
       <w:pBdr/>
@@ -13054,9 +12661,9 @@
       </w:tcPr>
     </w:tblStylePr>
   </w:style>
-  <w:style w:type="table" w:styleId="774">
+  <w:style w:type="table" w:styleId="776">
     <w:name w:val="Grid Table 4 - Accent 1"/>
-    <w:basedOn w:val="931"/>
+    <w:basedOn w:val="933"/>
     <w:uiPriority w:val="59"/>
     <w:pPr>
       <w:pBdr/>
@@ -13287,9 +12894,9 @@
       </w:tcPr>
     </w:tblStylePr>
   </w:style>
-  <w:style w:type="table" w:styleId="775">
+  <w:style w:type="table" w:styleId="777">
     <w:name w:val="Grid Table 4 - Accent 2"/>
-    <w:basedOn w:val="931"/>
+    <w:basedOn w:val="933"/>
     <w:uiPriority w:val="59"/>
     <w:pPr>
       <w:pBdr/>
@@ -13520,9 +13127,9 @@
       </w:tcPr>
     </w:tblStylePr>
   </w:style>
-  <w:style w:type="table" w:styleId="776">
+  <w:style w:type="table" w:styleId="778">
     <w:name w:val="Grid Table 4 - Accent 3"/>
-    <w:basedOn w:val="931"/>
+    <w:basedOn w:val="933"/>
     <w:uiPriority w:val="59"/>
     <w:pPr>
       <w:pBdr/>
@@ -13753,9 +13360,9 @@
       </w:tcPr>
     </w:tblStylePr>
   </w:style>
-  <w:style w:type="table" w:styleId="777">
+  <w:style w:type="table" w:styleId="779">
     <w:name w:val="Grid Table 4 - Accent 4"/>
-    <w:basedOn w:val="931"/>
+    <w:basedOn w:val="933"/>
     <w:uiPriority w:val="59"/>
     <w:pPr>
       <w:pBdr/>
@@ -13986,9 +13593,9 @@
       </w:tcPr>
     </w:tblStylePr>
   </w:style>
-  <w:style w:type="table" w:styleId="778">
+  <w:style w:type="table" w:styleId="780">
     <w:name w:val="Grid Table 4 - Accent 5"/>
-    <w:basedOn w:val="931"/>
+    <w:basedOn w:val="933"/>
     <w:uiPriority w:val="59"/>
     <w:pPr>
       <w:pBdr/>
@@ -14219,9 +13826,9 @@
       </w:tcPr>
     </w:tblStylePr>
   </w:style>
-  <w:style w:type="table" w:styleId="779">
+  <w:style w:type="table" w:styleId="781">
     <w:name w:val="Grid Table 4 - Accent 6"/>
-    <w:basedOn w:val="931"/>
+    <w:basedOn w:val="933"/>
     <w:uiPriority w:val="59"/>
     <w:pPr>
       <w:pBdr/>
@@ -14452,9 +14059,9 @@
       </w:tcPr>
     </w:tblStylePr>
   </w:style>
-  <w:style w:type="table" w:styleId="780">
+  <w:style w:type="table" w:styleId="782">
     <w:name w:val="Grid Table 5 Dark"/>
-    <w:basedOn w:val="931"/>
+    <w:basedOn w:val="933"/>
     <w:uiPriority w:val="99"/>
     <w:pPr>
       <w:pBdr/>
@@ -14680,9 +14287,9 @@
       </w:tcPr>
     </w:tblStylePr>
   </w:style>
-  <w:style w:type="table" w:styleId="781">
+  <w:style w:type="table" w:styleId="783">
     <w:name w:val="Grid Table 5 Dark- Accent 1"/>
-    <w:basedOn w:val="931"/>
+    <w:basedOn w:val="933"/>
     <w:uiPriority w:val="99"/>
     <w:pPr>
       <w:pBdr/>
@@ -14908,9 +14515,9 @@
       </w:tcPr>
     </w:tblStylePr>
   </w:style>
-  <w:style w:type="table" w:styleId="782">
+  <w:style w:type="table" w:styleId="784">
     <w:name w:val="Grid Table 5 Dark - Accent 2"/>
-    <w:basedOn w:val="931"/>
+    <w:basedOn w:val="933"/>
     <w:uiPriority w:val="99"/>
     <w:pPr>
       <w:pBdr/>
@@ -15136,9 +14743,9 @@
       </w:tcPr>
     </w:tblStylePr>
   </w:style>
-  <w:style w:type="table" w:styleId="783">
+  <w:style w:type="table" w:styleId="785">
     <w:name w:val="Grid Table 5 Dark - Accent 3"/>
-    <w:basedOn w:val="931"/>
+    <w:basedOn w:val="933"/>
     <w:uiPriority w:val="99"/>
     <w:pPr>
       <w:pBdr/>
@@ -15364,9 +14971,9 @@
       </w:tcPr>
     </w:tblStylePr>
   </w:style>
-  <w:style w:type="table" w:styleId="784">
+  <w:style w:type="table" w:styleId="786">
     <w:name w:val="Grid Table 5 Dark- Accent 4"/>
-    <w:basedOn w:val="931"/>
+    <w:basedOn w:val="933"/>
     <w:uiPriority w:val="99"/>
     <w:pPr>
       <w:pBdr/>
@@ -15592,9 +15199,9 @@
       </w:tcPr>
     </w:tblStylePr>
   </w:style>
-  <w:style w:type="table" w:styleId="785">
+  <w:style w:type="table" w:styleId="787">
     <w:name w:val="Grid Table 5 Dark - Accent 5"/>
-    <w:basedOn w:val="931"/>
+    <w:basedOn w:val="933"/>
     <w:uiPriority w:val="99"/>
     <w:pPr>
       <w:pBdr/>
@@ -15820,9 +15427,9 @@
       </w:tcPr>
     </w:tblStylePr>
   </w:style>
-  <w:style w:type="table" w:styleId="786">
+  <w:style w:type="table" w:styleId="788">
     <w:name w:val="Grid Table 5 Dark - Accent 6"/>
-    <w:basedOn w:val="931"/>
+    <w:basedOn w:val="933"/>
     <w:uiPriority w:val="99"/>
     <w:pPr>
       <w:pBdr/>
@@ -16048,9 +15655,9 @@
       </w:tcPr>
     </w:tblStylePr>
   </w:style>
-  <w:style w:type="table" w:styleId="787">
+  <w:style w:type="table" w:styleId="789">
     <w:name w:val="Grid Table 6 Colorful"/>
-    <w:basedOn w:val="931"/>
+    <w:basedOn w:val="933"/>
     <w:uiPriority w:val="99"/>
     <w:pPr>
       <w:pBdr/>
@@ -16278,9 +15885,9 @@
       </w:tcPr>
     </w:tblStylePr>
   </w:style>
-  <w:style w:type="table" w:styleId="788">
+  <w:style w:type="table" w:styleId="790">
     <w:name w:val="Grid Table 6 Colorful - Accent 1"/>
-    <w:basedOn w:val="931"/>
+    <w:basedOn w:val="933"/>
     <w:uiPriority w:val="99"/>
     <w:pPr>
       <w:pBdr/>
@@ -16508,9 +16115,9 @@
       </w:tcPr>
     </w:tblStylePr>
   </w:style>
-  <w:style w:type="table" w:styleId="789">
+  <w:style w:type="table" w:styleId="791">
     <w:name w:val="Grid Table 6 Colorful - Accent 2"/>
-    <w:basedOn w:val="931"/>
+    <w:basedOn w:val="933"/>
     <w:uiPriority w:val="99"/>
     <w:pPr>
       <w:pBdr/>
@@ -16738,9 +16345,9 @@
       </w:tcPr>
     </w:tblStylePr>
   </w:style>
-  <w:style w:type="table" w:styleId="790">
+  <w:style w:type="table" w:styleId="792">
     <w:name w:val="Grid Table 6 Colorful - Accent 3"/>
-    <w:basedOn w:val="931"/>
+    <w:basedOn w:val="933"/>
     <w:uiPriority w:val="99"/>
     <w:pPr>
       <w:pBdr/>
@@ -16968,9 +16575,9 @@
       </w:tcPr>
     </w:tblStylePr>
   </w:style>
-  <w:style w:type="table" w:styleId="791">
+  <w:style w:type="table" w:styleId="793">
     <w:name w:val="Grid Table 6 Colorful - Accent 4"/>
-    <w:basedOn w:val="931"/>
+    <w:basedOn w:val="933"/>
     <w:uiPriority w:val="99"/>
     <w:pPr>
       <w:pBdr/>
@@ -17198,9 +16805,9 @@
       </w:tcPr>
     </w:tblStylePr>
   </w:style>
-  <w:style w:type="table" w:styleId="792">
+  <w:style w:type="table" w:styleId="794">
     <w:name w:val="Grid Table 6 Colorful - Accent 5"/>
-    <w:basedOn w:val="931"/>
+    <w:basedOn w:val="933"/>
     <w:uiPriority w:val="99"/>
     <w:pPr>
       <w:pBdr/>
@@ -17428,9 +17035,9 @@
       </w:tcPr>
     </w:tblStylePr>
   </w:style>
-  <w:style w:type="table" w:styleId="793">
+  <w:style w:type="table" w:styleId="795">
     <w:name w:val="Grid Table 6 Colorful - Accent 6"/>
-    <w:basedOn w:val="931"/>
+    <w:basedOn w:val="933"/>
     <w:uiPriority w:val="99"/>
     <w:pPr>
       <w:pBdr/>
@@ -17658,9 +17265,9 @@
       </w:tcPr>
     </w:tblStylePr>
   </w:style>
-  <w:style w:type="table" w:styleId="794">
+  <w:style w:type="table" w:styleId="796">
     <w:name w:val="Grid Table 7 Colorful"/>
-    <w:basedOn w:val="931"/>
+    <w:basedOn w:val="933"/>
     <w:uiPriority w:val="99"/>
     <w:pPr>
       <w:pBdr/>
@@ -17912,9 +17519,9 @@
       </w:tcPr>
     </w:tblStylePr>
   </w:style>
-  <w:style w:type="table" w:styleId="795">
+  <w:style w:type="table" w:styleId="797">
     <w:name w:val="Grid Table 7 Colorful - Accent 1"/>
-    <w:basedOn w:val="931"/>
+    <w:basedOn w:val="933"/>
     <w:uiPriority w:val="99"/>
     <w:pPr>
       <w:pBdr/>
@@ -18166,9 +17773,9 @@
       </w:tcPr>
     </w:tblStylePr>
   </w:style>
-  <w:style w:type="table" w:styleId="796">
+  <w:style w:type="table" w:styleId="798">
     <w:name w:val="Grid Table 7 Colorful - Accent 2"/>
-    <w:basedOn w:val="931"/>
+    <w:basedOn w:val="933"/>
     <w:uiPriority w:val="99"/>
     <w:pPr>
       <w:pBdr/>
@@ -18420,9 +18027,9 @@
       </w:tcPr>
     </w:tblStylePr>
   </w:style>
-  <w:style w:type="table" w:styleId="797">
+  <w:style w:type="table" w:styleId="799">
     <w:name w:val="Grid Table 7 Colorful - Accent 3"/>
-    <w:basedOn w:val="931"/>
+    <w:basedOn w:val="933"/>
     <w:uiPriority w:val="99"/>
     <w:pPr>
       <w:pBdr/>
@@ -18674,9 +18281,9 @@
       </w:tcPr>
     </w:tblStylePr>
   </w:style>
-  <w:style w:type="table" w:styleId="798">
+  <w:style w:type="table" w:styleId="800">
     <w:name w:val="Grid Table 7 Colorful - Accent 4"/>
-    <w:basedOn w:val="931"/>
+    <w:basedOn w:val="933"/>
     <w:uiPriority w:val="99"/>
     <w:pPr>
       <w:pBdr/>
@@ -18928,9 +18535,9 @@
       </w:tcPr>
     </w:tblStylePr>
   </w:style>
-  <w:style w:type="table" w:styleId="799">
+  <w:style w:type="table" w:styleId="801">
     <w:name w:val="Grid Table 7 Colorful - Accent 5"/>
-    <w:basedOn w:val="931"/>
+    <w:basedOn w:val="933"/>
     <w:uiPriority w:val="99"/>
     <w:pPr>
       <w:pBdr/>
@@ -19182,9 +18789,9 @@
       </w:tcPr>
     </w:tblStylePr>
   </w:style>
-  <w:style w:type="table" w:styleId="800">
+  <w:style w:type="table" w:styleId="802">
     <w:name w:val="Grid Table 7 Colorful - Accent 6"/>
-    <w:basedOn w:val="931"/>
+    <w:basedOn w:val="933"/>
     <w:uiPriority w:val="99"/>
     <w:pPr>
       <w:pBdr/>
@@ -19436,9 +19043,9 @@
       </w:tcPr>
     </w:tblStylePr>
   </w:style>
-  <w:style w:type="table" w:styleId="801">
+  <w:style w:type="table" w:styleId="803">
     <w:name w:val="List Table 1 Light"/>
-    <w:basedOn w:val="931"/>
+    <w:basedOn w:val="933"/>
     <w:uiPriority w:val="99"/>
     <w:pPr>
       <w:pBdr/>
@@ -19652,9 +19259,9 @@
       </w:tcPr>
     </w:tblStylePr>
   </w:style>
-  <w:style w:type="table" w:styleId="802">
+  <w:style w:type="table" w:styleId="804">
     <w:name w:val="List Table 1 Light - Accent 1"/>
-    <w:basedOn w:val="931"/>
+    <w:basedOn w:val="933"/>
     <w:uiPriority w:val="99"/>
     <w:pPr>
       <w:pBdr/>
@@ -19868,9 +19475,9 @@
       </w:tcPr>
     </w:tblStylePr>
   </w:style>
-  <w:style w:type="table" w:styleId="803">
+  <w:style w:type="table" w:styleId="805">
     <w:name w:val="List Table 1 Light - Accent 2"/>
-    <w:basedOn w:val="931"/>
+    <w:basedOn w:val="933"/>
     <w:uiPriority w:val="99"/>
     <w:pPr>
       <w:pBdr/>
@@ -20084,9 +19691,9 @@
       </w:tcPr>
     </w:tblStylePr>
   </w:style>
-  <w:style w:type="table" w:styleId="804">
+  <w:style w:type="table" w:styleId="806">
     <w:name w:val="List Table 1 Light - Accent 3"/>
-    <w:basedOn w:val="931"/>
+    <w:basedOn w:val="933"/>
     <w:uiPriority w:val="99"/>
     <w:pPr>
       <w:pBdr/>
@@ -20300,9 +19907,9 @@
       </w:tcPr>
     </w:tblStylePr>
   </w:style>
-  <w:style w:type="table" w:styleId="805">
+  <w:style w:type="table" w:styleId="807">
     <w:name w:val="List Table 1 Light - Accent 4"/>
-    <w:basedOn w:val="931"/>
+    <w:basedOn w:val="933"/>
     <w:uiPriority w:val="99"/>
     <w:pPr>
       <w:pBdr/>
@@ -20516,9 +20123,9 @@
       </w:tcPr>
     </w:tblStylePr>
   </w:style>
-  <w:style w:type="table" w:styleId="806">
+  <w:style w:type="table" w:styleId="808">
     <w:name w:val="List Table 1 Light - Accent 5"/>
-    <w:basedOn w:val="931"/>
+    <w:basedOn w:val="933"/>
     <w:uiPriority w:val="99"/>
     <w:pPr>
       <w:pBdr/>
@@ -20732,9 +20339,9 @@
       </w:tcPr>
     </w:tblStylePr>
   </w:style>
-  <w:style w:type="table" w:styleId="807">
+  <w:style w:type="table" w:styleId="809">
     <w:name w:val="List Table 1 Light - Accent 6"/>
-    <w:basedOn w:val="931"/>
+    <w:basedOn w:val="933"/>
     <w:uiPriority w:val="99"/>
     <w:pPr>
       <w:pBdr/>
@@ -20948,9 +20555,9 @@
       </w:tcPr>
     </w:tblStylePr>
   </w:style>
-  <w:style w:type="table" w:styleId="808">
+  <w:style w:type="table" w:styleId="810">
     <w:name w:val="List Table 2"/>
-    <w:basedOn w:val="931"/>
+    <w:basedOn w:val="933"/>
     <w:uiPriority w:val="99"/>
     <w:pPr>
       <w:pBdr/>
@@ -21186,9 +20793,9 @@
       </w:tcPr>
     </w:tblStylePr>
   </w:style>
-  <w:style w:type="table" w:styleId="809">
+  <w:style w:type="table" w:styleId="811">
     <w:name w:val="List Table 2 - Accent 1"/>
-    <w:basedOn w:val="931"/>
+    <w:basedOn w:val="933"/>
     <w:uiPriority w:val="99"/>
     <w:pPr>
       <w:pBdr/>
@@ -21424,9 +21031,9 @@
       </w:tcPr>
     </w:tblStylePr>
   </w:style>
-  <w:style w:type="table" w:styleId="810">
+  <w:style w:type="table" w:styleId="812">
     <w:name w:val="List Table 2 - Accent 2"/>
-    <w:basedOn w:val="931"/>
+    <w:basedOn w:val="933"/>
     <w:uiPriority w:val="99"/>
     <w:pPr>
       <w:pBdr/>
@@ -21662,9 +21269,9 @@
       </w:tcPr>
     </w:tblStylePr>
   </w:style>
-  <w:style w:type="table" w:styleId="811">
+  <w:style w:type="table" w:styleId="813">
     <w:name w:val="List Table 2 - Accent 3"/>
-    <w:basedOn w:val="931"/>
+    <w:basedOn w:val="933"/>
     <w:uiPriority w:val="99"/>
     <w:pPr>
       <w:pBdr/>
@@ -21900,9 +21507,9 @@
       </w:tcPr>
     </w:tblStylePr>
   </w:style>
-  <w:style w:type="table" w:styleId="812">
+  <w:style w:type="table" w:styleId="814">
     <w:name w:val="List Table 2 - Accent 4"/>
-    <w:basedOn w:val="931"/>
+    <w:basedOn w:val="933"/>
     <w:uiPriority w:val="99"/>
     <w:pPr>
       <w:pBdr/>
@@ -22138,9 +21745,9 @@
       </w:tcPr>
     </w:tblStylePr>
   </w:style>
-  <w:style w:type="table" w:styleId="813">
+  <w:style w:type="table" w:styleId="815">
     <w:name w:val="List Table 2 - Accent 5"/>
-    <w:basedOn w:val="931"/>
+    <w:basedOn w:val="933"/>
     <w:uiPriority w:val="99"/>
     <w:pPr>
       <w:pBdr/>
@@ -22376,9 +21983,9 @@
       </w:tcPr>
     </w:tblStylePr>
   </w:style>
-  <w:style w:type="table" w:styleId="814">
+  <w:style w:type="table" w:styleId="816">
     <w:name w:val="List Table 2 - Accent 6"/>
-    <w:basedOn w:val="931"/>
+    <w:basedOn w:val="933"/>
     <w:uiPriority w:val="99"/>
     <w:pPr>
       <w:pBdr/>
@@ -22614,9 +22221,9 @@
       </w:tcPr>
     </w:tblStylePr>
   </w:style>
-  <w:style w:type="table" w:styleId="815">
+  <w:style w:type="table" w:styleId="817">
     <w:name w:val="List Table 3"/>
-    <w:basedOn w:val="931"/>
+    <w:basedOn w:val="933"/>
     <w:uiPriority w:val="99"/>
     <w:pPr>
       <w:pBdr/>
@@ -22842,9 +22449,9 @@
       </w:tcPr>
     </w:tblStylePr>
   </w:style>
-  <w:style w:type="table" w:styleId="816">
+  <w:style w:type="table" w:styleId="818">
     <w:name w:val="List Table 3 - Accent 1"/>
-    <w:basedOn w:val="931"/>
+    <w:basedOn w:val="933"/>
     <w:uiPriority w:val="99"/>
     <w:pPr>
       <w:pBdr/>
@@ -23070,9 +22677,9 @@
       </w:tcPr>
     </w:tblStylePr>
   </w:style>
-  <w:style w:type="table" w:styleId="817">
+  <w:style w:type="table" w:styleId="819">
     <w:name w:val="List Table 3 - Accent 2"/>
-    <w:basedOn w:val="931"/>
+    <w:basedOn w:val="933"/>
     <w:uiPriority w:val="99"/>
     <w:pPr>
       <w:pBdr/>
@@ -23298,9 +22905,9 @@
       </w:tcPr>
     </w:tblStylePr>
   </w:style>
-  <w:style w:type="table" w:styleId="818">
+  <w:style w:type="table" w:styleId="820">
     <w:name w:val="List Table 3 - Accent 3"/>
-    <w:basedOn w:val="931"/>
+    <w:basedOn w:val="933"/>
     <w:uiPriority w:val="99"/>
     <w:pPr>
       <w:pBdr/>
@@ -23526,9 +23133,9 @@
       </w:tcPr>
     </w:tblStylePr>
   </w:style>
-  <w:style w:type="table" w:styleId="819">
+  <w:style w:type="table" w:styleId="821">
     <w:name w:val="List Table 3 - Accent 4"/>
-    <w:basedOn w:val="931"/>
+    <w:basedOn w:val="933"/>
     <w:uiPriority w:val="99"/>
     <w:pPr>
       <w:pBdr/>
@@ -23754,9 +23361,9 @@
       </w:tcPr>
     </w:tblStylePr>
   </w:style>
-  <w:style w:type="table" w:styleId="820">
+  <w:style w:type="table" w:styleId="822">
     <w:name w:val="List Table 3 - Accent 5"/>
-    <w:basedOn w:val="931"/>
+    <w:basedOn w:val="933"/>
     <w:uiPriority w:val="99"/>
     <w:pPr>
       <w:pBdr/>
@@ -23982,9 +23589,9 @@
       </w:tcPr>
     </w:tblStylePr>
   </w:style>
-  <w:style w:type="table" w:styleId="821">
+  <w:style w:type="table" w:styleId="823">
     <w:name w:val="List Table 3 - Accent 6"/>
-    <w:basedOn w:val="931"/>
+    <w:basedOn w:val="933"/>
     <w:uiPriority w:val="99"/>
     <w:pPr>
       <w:pBdr/>
@@ -24210,9 +23817,9 @@
       </w:tcPr>
     </w:tblStylePr>
   </w:style>
-  <w:style w:type="table" w:styleId="822">
+  <w:style w:type="table" w:styleId="824">
     <w:name w:val="List Table 4"/>
-    <w:basedOn w:val="931"/>
+    <w:basedOn w:val="933"/>
     <w:uiPriority w:val="99"/>
     <w:pPr>
       <w:pBdr/>
@@ -24435,9 +24042,9 @@
       </w:tcPr>
     </w:tblStylePr>
   </w:style>
-  <w:style w:type="table" w:styleId="823">
+  <w:style w:type="table" w:styleId="825">
     <w:name w:val="List Table 4 - Accent 1"/>
-    <w:basedOn w:val="931"/>
+    <w:basedOn w:val="933"/>
     <w:uiPriority w:val="99"/>
     <w:pPr>
       <w:pBdr/>
@@ -24660,9 +24267,9 @@
       </w:tcPr>
     </w:tblStylePr>
   </w:style>
-  <w:style w:type="table" w:styleId="824">
+  <w:style w:type="table" w:styleId="826">
     <w:name w:val="List Table 4 - Accent 2"/>
-    <w:basedOn w:val="931"/>
+    <w:basedOn w:val="933"/>
     <w:uiPriority w:val="99"/>
     <w:pPr>
       <w:pBdr/>
@@ -24885,9 +24492,9 @@
       </w:tcPr>
     </w:tblStylePr>
   </w:style>
-  <w:style w:type="table" w:styleId="825">
+  <w:style w:type="table" w:styleId="827">
     <w:name w:val="List Table 4 - Accent 3"/>
-    <w:basedOn w:val="931"/>
+    <w:basedOn w:val="933"/>
     <w:uiPriority w:val="99"/>
     <w:pPr>
       <w:pBdr/>
@@ -25110,9 +24717,9 @@
       </w:tcPr>
     </w:tblStylePr>
   </w:style>
-  <w:style w:type="table" w:styleId="826">
+  <w:style w:type="table" w:styleId="828">
     <w:name w:val="List Table 4 - Accent 4"/>
-    <w:basedOn w:val="931"/>
+    <w:basedOn w:val="933"/>
     <w:uiPriority w:val="99"/>
     <w:pPr>
       <w:pBdr/>
@@ -25335,9 +24942,9 @@
       </w:tcPr>
     </w:tblStylePr>
   </w:style>
-  <w:style w:type="table" w:styleId="827">
+  <w:style w:type="table" w:styleId="829">
     <w:name w:val="List Table 4 - Accent 5"/>
-    <w:basedOn w:val="931"/>
+    <w:basedOn w:val="933"/>
     <w:uiPriority w:val="99"/>
     <w:pPr>
       <w:pBdr/>
@@ -25560,9 +25167,9 @@
       </w:tcPr>
     </w:tblStylePr>
   </w:style>
-  <w:style w:type="table" w:styleId="828">
+  <w:style w:type="table" w:styleId="830">
     <w:name w:val="List Table 4 - Accent 6"/>
-    <w:basedOn w:val="931"/>
+    <w:basedOn w:val="933"/>
     <w:uiPriority w:val="99"/>
     <w:pPr>
       <w:pBdr/>
@@ -25785,9 +25392,9 @@
       </w:tcPr>
     </w:tblStylePr>
   </w:style>
-  <w:style w:type="table" w:styleId="829">
+  <w:style w:type="table" w:styleId="831">
     <w:name w:val="List Table 5 Dark"/>
-    <w:basedOn w:val="931"/>
+    <w:basedOn w:val="933"/>
     <w:uiPriority w:val="99"/>
     <w:pPr>
       <w:pBdr/>
@@ -26027,9 +25634,9 @@
       </w:tcPr>
     </w:tblStylePr>
   </w:style>
-  <w:style w:type="table" w:styleId="830">
+  <w:style w:type="table" w:styleId="832">
     <w:name w:val="List Table 5 Dark - Accent 1"/>
-    <w:basedOn w:val="931"/>
+    <w:basedOn w:val="933"/>
     <w:uiPriority w:val="99"/>
     <w:pPr>
       <w:pBdr/>
@@ -26269,9 +25876,9 @@
       </w:tcPr>
     </w:tblStylePr>
   </w:style>
-  <w:style w:type="table" w:styleId="831">
+  <w:style w:type="table" w:styleId="833">
     <w:name w:val="List Table 5 Dark - Accent 2"/>
-    <w:basedOn w:val="931"/>
+    <w:basedOn w:val="933"/>
     <w:uiPriority w:val="99"/>
     <w:pPr>
       <w:pBdr/>
@@ -26511,9 +26118,9 @@
       </w:tcPr>
     </w:tblStylePr>
   </w:style>
-  <w:style w:type="table" w:styleId="832">
+  <w:style w:type="table" w:styleId="834">
     <w:name w:val="List Table 5 Dark - Accent 3"/>
-    <w:basedOn w:val="931"/>
+    <w:basedOn w:val="933"/>
     <w:uiPriority w:val="99"/>
     <w:pPr>
       <w:pBdr/>
@@ -26753,9 +26360,9 @@
       </w:tcPr>
     </w:tblStylePr>
   </w:style>
-  <w:style w:type="table" w:styleId="833">
+  <w:style w:type="table" w:styleId="835">
     <w:name w:val="List Table 5 Dark - Accent 4"/>
-    <w:basedOn w:val="931"/>
+    <w:basedOn w:val="933"/>
     <w:uiPriority w:val="99"/>
     <w:pPr>
       <w:pBdr/>
@@ -26995,9 +26602,9 @@
       </w:tcPr>
     </w:tblStylePr>
   </w:style>
-  <w:style w:type="table" w:styleId="834">
+  <w:style w:type="table" w:styleId="836">
     <w:name w:val="List Table 5 Dark - Accent 5"/>
-    <w:basedOn w:val="931"/>
+    <w:basedOn w:val="933"/>
     <w:uiPriority w:val="99"/>
     <w:pPr>
       <w:pBdr/>
@@ -27237,9 +26844,9 @@
       </w:tcPr>
     </w:tblStylePr>
   </w:style>
-  <w:style w:type="table" w:styleId="835">
+  <w:style w:type="table" w:styleId="837">
     <w:name w:val="List Table 5 Dark - Accent 6"/>
-    <w:basedOn w:val="931"/>
+    <w:basedOn w:val="933"/>
     <w:uiPriority w:val="99"/>
     <w:pPr>
       <w:pBdr/>
@@ -27479,9 +27086,9 @@
       </w:tcPr>
     </w:tblStylePr>
   </w:style>
-  <w:style w:type="table" w:styleId="836">
+  <w:style w:type="table" w:styleId="838">
     <w:name w:val="List Table 6 Colorful"/>
-    <w:basedOn w:val="931"/>
+    <w:basedOn w:val="933"/>
     <w:uiPriority w:val="99"/>
     <w:pPr>
       <w:pBdr/>
@@ -27702,9 +27309,9 @@
       </w:tcPr>
     </w:tblStylePr>
   </w:style>
-  <w:style w:type="table" w:styleId="837">
+  <w:style w:type="table" w:styleId="839">
     <w:name w:val="List Table 6 Colorful - Accent 1"/>
-    <w:basedOn w:val="931"/>
+    <w:basedOn w:val="933"/>
     <w:uiPriority w:val="99"/>
     <w:pPr>
       <w:pBdr/>
@@ -27925,9 +27532,9 @@
       </w:tcPr>
     </w:tblStylePr>
   </w:style>
-  <w:style w:type="table" w:styleId="838">
+  <w:style w:type="table" w:styleId="840">
     <w:name w:val="List Table 6 Colorful - Accent 2"/>
-    <w:basedOn w:val="931"/>
+    <w:basedOn w:val="933"/>
     <w:uiPriority w:val="99"/>
     <w:pPr>
       <w:pBdr/>
@@ -28148,9 +27755,9 @@
       </w:tcPr>
     </w:tblStylePr>
   </w:style>
-  <w:style w:type="table" w:styleId="839">
+  <w:style w:type="table" w:styleId="841">
     <w:name w:val="List Table 6 Colorful - Accent 3"/>
-    <w:basedOn w:val="931"/>
+    <w:basedOn w:val="933"/>
     <w:uiPriority w:val="99"/>
     <w:pPr>
       <w:pBdr/>
@@ -28371,9 +27978,9 @@
       </w:tcPr>
     </w:tblStylePr>
   </w:style>
-  <w:style w:type="table" w:styleId="840">
+  <w:style w:type="table" w:styleId="842">
     <w:name w:val="List Table 6 Colorful - Accent 4"/>
-    <w:basedOn w:val="931"/>
+    <w:basedOn w:val="933"/>
     <w:uiPriority w:val="99"/>
     <w:pPr>
       <w:pBdr/>
@@ -28594,9 +28201,9 @@
       </w:tcPr>
     </w:tblStylePr>
   </w:style>
-  <w:style w:type="table" w:styleId="841">
+  <w:style w:type="table" w:styleId="843">
     <w:name w:val="List Table 6 Colorful - Accent 5"/>
-    <w:basedOn w:val="931"/>
+    <w:basedOn w:val="933"/>
     <w:uiPriority w:val="99"/>
     <w:pPr>
       <w:pBdr/>
@@ -28817,9 +28424,9 @@
       </w:tcPr>
     </w:tblStylePr>
   </w:style>
-  <w:style w:type="table" w:styleId="842">
+  <w:style w:type="table" w:styleId="844">
     <w:name w:val="List Table 6 Colorful - Accent 6"/>
-    <w:basedOn w:val="931"/>
+    <w:basedOn w:val="933"/>
     <w:uiPriority w:val="99"/>
     <w:pPr>
       <w:pBdr/>
@@ -29040,9 +28647,9 @@
       </w:tcPr>
     </w:tblStylePr>
   </w:style>
-  <w:style w:type="table" w:styleId="843">
+  <w:style w:type="table" w:styleId="845">
     <w:name w:val="List Table 7 Colorful"/>
-    <w:basedOn w:val="931"/>
+    <w:basedOn w:val="933"/>
     <w:uiPriority w:val="99"/>
     <w:pPr>
       <w:pBdr/>
@@ -29296,9 +28903,9 @@
       </w:tcPr>
     </w:tblStylePr>
   </w:style>
-  <w:style w:type="table" w:styleId="844">
+  <w:style w:type="table" w:styleId="846">
     <w:name w:val="List Table 7 Colorful - Accent 1"/>
-    <w:basedOn w:val="931"/>
+    <w:basedOn w:val="933"/>
     <w:uiPriority w:val="99"/>
     <w:pPr>
       <w:pBdr/>
@@ -29552,9 +29159,9 @@
       </w:tcPr>
     </w:tblStylePr>
   </w:style>
-  <w:style w:type="table" w:styleId="845">
+  <w:style w:type="table" w:styleId="847">
     <w:name w:val="List Table 7 Colorful - Accent 2"/>
-    <w:basedOn w:val="931"/>
+    <w:basedOn w:val="933"/>
     <w:uiPriority w:val="99"/>
     <w:pPr>
       <w:pBdr/>
@@ -29808,9 +29415,9 @@
       </w:tcPr>
     </w:tblStylePr>
   </w:style>
-  <w:style w:type="table" w:styleId="846">
+  <w:style w:type="table" w:styleId="848">
     <w:name w:val="List Table 7 Colorful - Accent 3"/>
-    <w:basedOn w:val="931"/>
+    <w:basedOn w:val="933"/>
     <w:uiPriority w:val="99"/>
     <w:pPr>
       <w:pBdr/>
@@ -30064,9 +29671,9 @@
       </w:tcPr>
     </w:tblStylePr>
   </w:style>
-  <w:style w:type="table" w:styleId="847">
+  <w:style w:type="table" w:styleId="849">
     <w:name w:val="List Table 7 Colorful - Accent 4"/>
-    <w:basedOn w:val="931"/>
+    <w:basedOn w:val="933"/>
     <w:uiPriority w:val="99"/>
     <w:pPr>
       <w:pBdr/>
@@ -30320,9 +29927,9 @@
       </w:tcPr>
     </w:tblStylePr>
   </w:style>
-  <w:style w:type="table" w:styleId="848">
+  <w:style w:type="table" w:styleId="850">
     <w:name w:val="List Table 7 Colorful - Accent 5"/>
-    <w:basedOn w:val="931"/>
+    <w:basedOn w:val="933"/>
     <w:uiPriority w:val="99"/>
     <w:pPr>
       <w:pBdr/>
@@ -30576,9 +30183,9 @@
       </w:tcPr>
     </w:tblStylePr>
   </w:style>
-  <w:style w:type="table" w:styleId="849">
+  <w:style w:type="table" w:styleId="851">
     <w:name w:val="List Table 7 Colorful - Accent 6"/>
-    <w:basedOn w:val="931"/>
+    <w:basedOn w:val="933"/>
     <w:uiPriority w:val="99"/>
     <w:pPr>
       <w:pBdr/>
@@ -30832,9 +30439,9 @@
       </w:tcPr>
     </w:tblStylePr>
   </w:style>
-  <w:style w:type="table" w:styleId="850">
+  <w:style w:type="table" w:styleId="852">
     <w:name w:val="Lined - Accent"/>
-    <w:basedOn w:val="931"/>
+    <w:basedOn w:val="933"/>
     <w:uiPriority w:val="99"/>
     <w:pPr>
       <w:pBdr/>
@@ -31069,9 +30676,9 @@
       </w:tcPr>
     </w:tblStylePr>
   </w:style>
-  <w:style w:type="table" w:styleId="851">
+  <w:style w:type="table" w:styleId="853">
     <w:name w:val="Lined - Accent 1"/>
-    <w:basedOn w:val="931"/>
+    <w:basedOn w:val="933"/>
     <w:uiPriority w:val="99"/>
     <w:pPr>
       <w:pBdr/>
@@ -31306,9 +30913,9 @@
       </w:tcPr>
     </w:tblStylePr>
   </w:style>
-  <w:style w:type="table" w:styleId="852">
+  <w:style w:type="table" w:styleId="854">
     <w:name w:val="Lined - Accent 2"/>
-    <w:basedOn w:val="931"/>
+    <w:basedOn w:val="933"/>
     <w:uiPriority w:val="99"/>
     <w:pPr>
       <w:pBdr/>
@@ -31543,9 +31150,9 @@
       </w:tcPr>
     </w:tblStylePr>
   </w:style>
-  <w:style w:type="table" w:styleId="853">
+  <w:style w:type="table" w:styleId="855">
     <w:name w:val="Lined - Accent 3"/>
-    <w:basedOn w:val="931"/>
+    <w:basedOn w:val="933"/>
     <w:uiPriority w:val="99"/>
     <w:pPr>
       <w:pBdr/>
@@ -31780,9 +31387,9 @@
       </w:tcPr>
     </w:tblStylePr>
   </w:style>
-  <w:style w:type="table" w:styleId="854">
+  <w:style w:type="table" w:styleId="856">
     <w:name w:val="Lined - Accent 4"/>
-    <w:basedOn w:val="931"/>
+    <w:basedOn w:val="933"/>
     <w:uiPriority w:val="99"/>
     <w:pPr>
       <w:pBdr/>
@@ -32017,9 +31624,9 @@
       </w:tcPr>
     </w:tblStylePr>
   </w:style>
-  <w:style w:type="table" w:styleId="855">
+  <w:style w:type="table" w:styleId="857">
     <w:name w:val="Lined - Accent 5"/>
-    <w:basedOn w:val="931"/>
+    <w:basedOn w:val="933"/>
     <w:uiPriority w:val="99"/>
     <w:pPr>
       <w:pBdr/>
@@ -32254,9 +31861,9 @@
       </w:tcPr>
     </w:tblStylePr>
   </w:style>
-  <w:style w:type="table" w:styleId="856">
+  <w:style w:type="table" w:styleId="858">
     <w:name w:val="Lined - Accent 6"/>
-    <w:basedOn w:val="931"/>
+    <w:basedOn w:val="933"/>
     <w:uiPriority w:val="99"/>
     <w:pPr>
       <w:pBdr/>
@@ -32491,9 +32098,9 @@
       </w:tcPr>
     </w:tblStylePr>
   </w:style>
-  <w:style w:type="table" w:styleId="857">
+  <w:style w:type="table" w:styleId="859">
     <w:name w:val="Bordered &amp; Lined - Accent"/>
-    <w:basedOn w:val="931"/>
+    <w:basedOn w:val="933"/>
     <w:uiPriority w:val="99"/>
     <w:pPr>
       <w:pBdr/>
@@ -32735,9 +32342,9 @@
       </w:tcPr>
     </w:tblStylePr>
   </w:style>
-  <w:style w:type="table" w:styleId="858">
+  <w:style w:type="table" w:styleId="860">
     <w:name w:val="Bordered &amp; Lined - Accent 1"/>
-    <w:basedOn w:val="931"/>
+    <w:basedOn w:val="933"/>
     <w:uiPriority w:val="99"/>
     <w:pPr>
       <w:pBdr/>
@@ -32979,9 +32586,9 @@
       </w:tcPr>
     </w:tblStylePr>
   </w:style>
-  <w:style w:type="table" w:styleId="859">
+  <w:style w:type="table" w:styleId="861">
     <w:name w:val="Bordered &amp; Lined - Accent 2"/>
-    <w:basedOn w:val="931"/>
+    <w:basedOn w:val="933"/>
     <w:uiPriority w:val="99"/>
     <w:pPr>
       <w:pBdr/>
@@ -33223,9 +32830,9 @@
       </w:tcPr>
     </w:tblStylePr>
   </w:style>
-  <w:style w:type="table" w:styleId="860">
+  <w:style w:type="table" w:styleId="862">
     <w:name w:val="Bordered &amp; Lined - Accent 3"/>
-    <w:basedOn w:val="931"/>
+    <w:basedOn w:val="933"/>
     <w:uiPriority w:val="99"/>
     <w:pPr>
       <w:pBdr/>
@@ -33467,9 +33074,9 @@
       </w:tcPr>
     </w:tblStylePr>
   </w:style>
-  <w:style w:type="table" w:styleId="861">
+  <w:style w:type="table" w:styleId="863">
     <w:name w:val="Bordered &amp; Lined - Accent 4"/>
-    <w:basedOn w:val="931"/>
+    <w:basedOn w:val="933"/>
     <w:uiPriority w:val="99"/>
     <w:pPr>
       <w:pBdr/>
@@ -33711,9 +33318,9 @@
       </w:tcPr>
     </w:tblStylePr>
   </w:style>
-  <w:style w:type="table" w:styleId="862">
+  <w:style w:type="table" w:styleId="864">
     <w:name w:val="Bordered &amp; Lined - Accent 5"/>
-    <w:basedOn w:val="931"/>
+    <w:basedOn w:val="933"/>
     <w:uiPriority w:val="99"/>
     <w:pPr>
       <w:pBdr/>
@@ -33955,9 +33562,9 @@
       </w:tcPr>
     </w:tblStylePr>
   </w:style>
-  <w:style w:type="table" w:styleId="863">
+  <w:style w:type="table" w:styleId="865">
     <w:name w:val="Bordered &amp; Lined - Accent 6"/>
-    <w:basedOn w:val="931"/>
+    <w:basedOn w:val="933"/>
     <w:uiPriority w:val="99"/>
     <w:pPr>
       <w:pBdr/>
@@ -34199,9 +33806,9 @@
       </w:tcPr>
     </w:tblStylePr>
   </w:style>
-  <w:style w:type="table" w:styleId="864">
+  <w:style w:type="table" w:styleId="866">
     <w:name w:val="Bordered"/>
-    <w:basedOn w:val="931"/>
+    <w:basedOn w:val="933"/>
     <w:uiPriority w:val="99"/>
     <w:pPr>
       <w:pBdr/>
@@ -34430,9 +34037,9 @@
       </w:tcPr>
     </w:tblStylePr>
   </w:style>
-  <w:style w:type="table" w:styleId="865">
+  <w:style w:type="table" w:styleId="867">
     <w:name w:val="Bordered - Accent 1"/>
-    <w:basedOn w:val="931"/>
+    <w:basedOn w:val="933"/>
     <w:uiPriority w:val="99"/>
     <w:pPr>
       <w:pBdr/>
@@ -34661,9 +34268,9 @@
       </w:tcPr>
     </w:tblStylePr>
   </w:style>
-  <w:style w:type="table" w:styleId="866">
+  <w:style w:type="table" w:styleId="868">
     <w:name w:val="Bordered - Accent 2"/>
-    <w:basedOn w:val="931"/>
+    <w:basedOn w:val="933"/>
     <w:uiPriority w:val="99"/>
     <w:pPr>
       <w:pBdr/>
@@ -34892,9 +34499,9 @@
       </w:tcPr>
     </w:tblStylePr>
   </w:style>
-  <w:style w:type="table" w:styleId="867">
+  <w:style w:type="table" w:styleId="869">
     <w:name w:val="Bordered - Accent 3"/>
-    <w:basedOn w:val="931"/>
+    <w:basedOn w:val="933"/>
     <w:uiPriority w:val="99"/>
     <w:pPr>
       <w:pBdr/>
@@ -35123,9 +34730,9 @@
       </w:tcPr>
     </w:tblStylePr>
   </w:style>
-  <w:style w:type="table" w:styleId="868">
+  <w:style w:type="table" w:styleId="870">
     <w:name w:val="Bordered - Accent 4"/>
-    <w:basedOn w:val="931"/>
+    <w:basedOn w:val="933"/>
     <w:uiPriority w:val="99"/>
     <w:pPr>
       <w:pBdr/>
@@ -35354,9 +34961,9 @@
       </w:tcPr>
     </w:tblStylePr>
   </w:style>
-  <w:style w:type="table" w:styleId="869">
+  <w:style w:type="table" w:styleId="871">
     <w:name w:val="Bordered - Accent 5"/>
-    <w:basedOn w:val="931"/>
+    <w:basedOn w:val="933"/>
     <w:uiPriority w:val="99"/>
     <w:pPr>
       <w:pBdr/>
@@ -35585,9 +35192,9 @@
       </w:tcPr>
     </w:tblStylePr>
   </w:style>
-  <w:style w:type="table" w:styleId="870">
+  <w:style w:type="table" w:styleId="872">
     <w:name w:val="Bordered - Accent 6"/>
-    <w:basedOn w:val="931"/>
+    <w:basedOn w:val="933"/>
     <w:uiPriority w:val="99"/>
     <w:pPr>
       <w:pBdr/>
@@ -35816,11 +35423,11 @@
       </w:tcPr>
     </w:tblStylePr>
   </w:style>
-  <w:style w:type="paragraph" w:styleId="871">
+  <w:style w:type="paragraph" w:styleId="873">
     <w:name w:val="Heading 1"/>
-    <w:basedOn w:val="930"/>
-    <w:next w:val="930"/>
-    <w:link w:val="881"/>
+    <w:basedOn w:val="932"/>
+    <w:next w:val="932"/>
+    <w:link w:val="883"/>
     <w:uiPriority w:val="9"/>
     <w:qFormat/>
     <w:pPr>
@@ -35839,11 +35446,11 @@
       <w:szCs w:val="40"/>
     </w:rPr>
   </w:style>
-  <w:style w:type="paragraph" w:styleId="872">
+  <w:style w:type="paragraph" w:styleId="874">
     <w:name w:val="Heading 2"/>
-    <w:basedOn w:val="930"/>
-    <w:next w:val="930"/>
-    <w:link w:val="882"/>
+    <w:basedOn w:val="932"/>
+    <w:next w:val="932"/>
+    <w:link w:val="884"/>
     <w:uiPriority w:val="9"/>
     <w:unhideWhenUsed/>
     <w:qFormat/>
@@ -35862,11 +35469,11 @@
       <w:szCs w:val="32"/>
     </w:rPr>
   </w:style>
-  <w:style w:type="paragraph" w:styleId="873">
+  <w:style w:type="paragraph" w:styleId="875">
     <w:name w:val="Heading 3"/>
-    <w:basedOn w:val="930"/>
-    <w:next w:val="930"/>
-    <w:link w:val="883"/>
+    <w:basedOn w:val="932"/>
+    <w:next w:val="932"/>
+    <w:link w:val="885"/>
     <w:uiPriority w:val="9"/>
     <w:unhideWhenUsed/>
     <w:qFormat/>
@@ -35885,11 +35492,11 @@
       <w:szCs w:val="28"/>
     </w:rPr>
   </w:style>
-  <w:style w:type="paragraph" w:styleId="874">
+  <w:style w:type="paragraph" w:styleId="876">
     <w:name w:val="Heading 4"/>
-    <w:basedOn w:val="930"/>
-    <w:next w:val="930"/>
-    <w:link w:val="884"/>
+    <w:basedOn w:val="932"/>
+    <w:next w:val="932"/>
+    <w:link w:val="886"/>
     <w:uiPriority w:val="9"/>
     <w:unhideWhenUsed/>
     <w:qFormat/>
@@ -35908,11 +35515,11 @@
       <w:color w:val="0f4761" w:themeColor="accent1" w:themeShade="BF"/>
     </w:rPr>
   </w:style>
-  <w:style w:type="paragraph" w:styleId="875">
+  <w:style w:type="paragraph" w:styleId="877">
     <w:name w:val="Heading 5"/>
-    <w:basedOn w:val="930"/>
-    <w:next w:val="930"/>
-    <w:link w:val="885"/>
+    <w:basedOn w:val="932"/>
+    <w:next w:val="932"/>
+    <w:link w:val="887"/>
     <w:uiPriority w:val="9"/>
     <w:unhideWhenUsed/>
     <w:qFormat/>
@@ -35929,11 +35536,11 @@
       <w:color w:val="0f4761" w:themeColor="accent1" w:themeShade="BF"/>
     </w:rPr>
   </w:style>
-  <w:style w:type="paragraph" w:styleId="876">
+  <w:style w:type="paragraph" w:styleId="878">
     <w:name w:val="Heading 6"/>
-    <w:basedOn w:val="930"/>
-    <w:next w:val="930"/>
-    <w:link w:val="886"/>
+    <w:basedOn w:val="932"/>
+    <w:next w:val="932"/>
+    <w:link w:val="888"/>
     <w:uiPriority w:val="9"/>
     <w:unhideWhenUsed/>
     <w:qFormat/>
@@ -35952,11 +35559,11 @@
       <w:color w:val="595959" w:themeColor="text1" w:themeTint="A6"/>
     </w:rPr>
   </w:style>
-  <w:style w:type="paragraph" w:styleId="877">
+  <w:style w:type="paragraph" w:styleId="879">
     <w:name w:val="Heading 7"/>
-    <w:basedOn w:val="930"/>
-    <w:next w:val="930"/>
-    <w:link w:val="887"/>
+    <w:basedOn w:val="932"/>
+    <w:next w:val="932"/>
+    <w:link w:val="889"/>
     <w:uiPriority w:val="9"/>
     <w:unhideWhenUsed/>
     <w:qFormat/>
@@ -35973,11 +35580,11 @@
       <w:color w:val="595959" w:themeColor="text1" w:themeTint="A6"/>
     </w:rPr>
   </w:style>
-  <w:style w:type="paragraph" w:styleId="878">
+  <w:style w:type="paragraph" w:styleId="880">
     <w:name w:val="Heading 8"/>
-    <w:basedOn w:val="930"/>
-    <w:next w:val="930"/>
-    <w:link w:val="888"/>
+    <w:basedOn w:val="932"/>
+    <w:next w:val="932"/>
+    <w:link w:val="890"/>
     <w:uiPriority w:val="9"/>
     <w:unhideWhenUsed/>
     <w:qFormat/>
@@ -35996,11 +35603,11 @@
       <w:color w:val="272727" w:themeColor="text1" w:themeTint="D8"/>
     </w:rPr>
   </w:style>
-  <w:style w:type="paragraph" w:styleId="879">
+  <w:style w:type="paragraph" w:styleId="881">
     <w:name w:val="Heading 9"/>
-    <w:basedOn w:val="930"/>
-    <w:next w:val="930"/>
-    <w:link w:val="889"/>
+    <w:basedOn w:val="932"/>
+    <w:next w:val="932"/>
+    <w:link w:val="891"/>
     <w:uiPriority w:val="9"/>
     <w:unhideWhenUsed/>
     <w:qFormat/>
@@ -36019,7 +35626,7 @@
       <w:color w:val="272727" w:themeColor="text1" w:themeTint="D8"/>
     </w:rPr>
   </w:style>
-  <w:style w:type="character" w:styleId="880" w:default="1">
+  <w:style w:type="character" w:styleId="882" w:default="1">
     <w:name w:val="Default Paragraph Font"/>
     <w:uiPriority w:val="1"/>
     <w:semiHidden/>
@@ -36030,9 +35637,9 @@
       <w:ind/>
     </w:pPr>
   </w:style>
-  <w:style w:type="character" w:styleId="881">
+  <w:style w:type="character" w:styleId="883">
     <w:name w:val="Heading 1 Char"/>
-    <w:link w:val="871"/>
+    <w:link w:val="873"/>
     <w:uiPriority w:val="9"/>
     <w:pPr>
       <w:pBdr/>
@@ -36040,10 +35647,10 @@
       <w:ind/>
     </w:pPr>
   </w:style>
-  <w:style w:type="character" w:styleId="882">
+  <w:style w:type="character" w:styleId="884">
     <w:name w:val="Heading 2 Char"/>
-    <w:basedOn w:val="880"/>
-    <w:link w:val="872"/>
+    <w:basedOn w:val="882"/>
+    <w:link w:val="874"/>
     <w:uiPriority w:val="9"/>
     <w:pPr>
       <w:pBdr/>
@@ -36057,10 +35664,10 @@
       <w:szCs w:val="32"/>
     </w:rPr>
   </w:style>
-  <w:style w:type="character" w:styleId="883">
+  <w:style w:type="character" w:styleId="885">
     <w:name w:val="Heading 3 Char"/>
-    <w:basedOn w:val="880"/>
-    <w:link w:val="873"/>
+    <w:basedOn w:val="882"/>
+    <w:link w:val="875"/>
     <w:uiPriority w:val="9"/>
     <w:pPr>
       <w:pBdr/>
@@ -36074,10 +35681,10 @@
       <w:szCs w:val="28"/>
     </w:rPr>
   </w:style>
-  <w:style w:type="character" w:styleId="884">
+  <w:style w:type="character" w:styleId="886">
     <w:name w:val="Heading 4 Char"/>
-    <w:basedOn w:val="880"/>
-    <w:link w:val="874"/>
+    <w:basedOn w:val="882"/>
+    <w:link w:val="876"/>
     <w:uiPriority w:val="9"/>
     <w:pPr>
       <w:pBdr/>
@@ -36091,10 +35698,10 @@
       <w:color w:val="0f4761" w:themeColor="accent1" w:themeShade="BF"/>
     </w:rPr>
   </w:style>
-  <w:style w:type="character" w:styleId="885">
+  <w:style w:type="character" w:styleId="887">
     <w:name w:val="Heading 5 Char"/>
-    <w:basedOn w:val="880"/>
-    <w:link w:val="875"/>
+    <w:basedOn w:val="882"/>
+    <w:link w:val="877"/>
     <w:uiPriority w:val="9"/>
     <w:pPr>
       <w:pBdr/>
@@ -36106,10 +35713,10 @@
       <w:color w:val="0f4761" w:themeColor="accent1" w:themeShade="BF"/>
     </w:rPr>
   </w:style>
-  <w:style w:type="character" w:styleId="886">
+  <w:style w:type="character" w:styleId="888">
     <w:name w:val="Heading 6 Char"/>
-    <w:basedOn w:val="880"/>
-    <w:link w:val="876"/>
+    <w:basedOn w:val="882"/>
+    <w:link w:val="878"/>
     <w:uiPriority w:val="9"/>
     <w:pPr>
       <w:pBdr/>
@@ -36123,10 +35730,10 @@
       <w:color w:val="595959" w:themeColor="text1" w:themeTint="A6"/>
     </w:rPr>
   </w:style>
-  <w:style w:type="character" w:styleId="887">
+  <w:style w:type="character" w:styleId="889">
     <w:name w:val="Heading 7 Char"/>
-    <w:basedOn w:val="880"/>
-    <w:link w:val="877"/>
+    <w:basedOn w:val="882"/>
+    <w:link w:val="879"/>
     <w:uiPriority w:val="9"/>
     <w:pPr>
       <w:pBdr/>
@@ -36138,10 +35745,10 @@
       <w:color w:val="595959" w:themeColor="text1" w:themeTint="A6"/>
     </w:rPr>
   </w:style>
-  <w:style w:type="character" w:styleId="888">
+  <w:style w:type="character" w:styleId="890">
     <w:name w:val="Heading 8 Char"/>
-    <w:basedOn w:val="880"/>
-    <w:link w:val="878"/>
+    <w:basedOn w:val="882"/>
+    <w:link w:val="880"/>
     <w:uiPriority w:val="9"/>
     <w:pPr>
       <w:pBdr/>
@@ -36155,10 +35762,10 @@
       <w:color w:val="272727" w:themeColor="text1" w:themeTint="D8"/>
     </w:rPr>
   </w:style>
-  <w:style w:type="character" w:styleId="889">
+  <w:style w:type="character" w:styleId="891">
     <w:name w:val="Heading 9 Char"/>
-    <w:basedOn w:val="880"/>
-    <w:link w:val="879"/>
+    <w:basedOn w:val="882"/>
+    <w:link w:val="881"/>
     <w:uiPriority w:val="9"/>
     <w:pPr>
       <w:pBdr/>
@@ -36172,11 +35779,11 @@
       <w:color w:val="272727" w:themeColor="text1" w:themeTint="D8"/>
     </w:rPr>
   </w:style>
-  <w:style w:type="paragraph" w:styleId="890">
+  <w:style w:type="paragraph" w:styleId="892">
     <w:name w:val="Title"/>
-    <w:basedOn w:val="930"/>
-    <w:next w:val="930"/>
-    <w:link w:val="891"/>
+    <w:basedOn w:val="932"/>
+    <w:next w:val="932"/>
+    <w:link w:val="893"/>
     <w:uiPriority w:val="10"/>
     <w:qFormat/>
     <w:pPr>
@@ -36192,10 +35799,10 @@
       <w:szCs w:val="56"/>
     </w:rPr>
   </w:style>
-  <w:style w:type="character" w:styleId="891">
+  <w:style w:type="character" w:styleId="893">
     <w:name w:val="Title Char"/>
-    <w:basedOn w:val="880"/>
-    <w:link w:val="890"/>
+    <w:basedOn w:val="882"/>
+    <w:link w:val="892"/>
     <w:uiPriority w:val="10"/>
     <w:pPr>
       <w:pBdr/>
@@ -36209,11 +35816,11 @@
       <w:szCs w:val="56"/>
     </w:rPr>
   </w:style>
-  <w:style w:type="paragraph" w:styleId="892">
+  <w:style w:type="paragraph" w:styleId="894">
     <w:name w:val="Subtitle"/>
-    <w:basedOn w:val="930"/>
-    <w:next w:val="930"/>
-    <w:link w:val="893"/>
+    <w:basedOn w:val="932"/>
+    <w:next w:val="932"/>
+    <w:link w:val="895"/>
     <w:uiPriority w:val="11"/>
     <w:qFormat/>
     <w:pPr>
@@ -36231,10 +35838,10 @@
       <w:szCs w:val="28"/>
     </w:rPr>
   </w:style>
-  <w:style w:type="character" w:styleId="893">
+  <w:style w:type="character" w:styleId="895">
     <w:name w:val="Subtitle Char"/>
-    <w:basedOn w:val="880"/>
-    <w:link w:val="892"/>
+    <w:basedOn w:val="882"/>
+    <w:link w:val="894"/>
     <w:uiPriority w:val="11"/>
     <w:pPr>
       <w:pBdr/>
@@ -36248,11 +35855,11 @@
       <w:szCs w:val="28"/>
     </w:rPr>
   </w:style>
-  <w:style w:type="paragraph" w:styleId="894">
+  <w:style w:type="paragraph" w:styleId="896">
     <w:name w:val="Quote"/>
-    <w:basedOn w:val="930"/>
-    <w:next w:val="930"/>
-    <w:link w:val="895"/>
+    <w:basedOn w:val="932"/>
+    <w:next w:val="932"/>
+    <w:link w:val="897"/>
     <w:uiPriority w:val="29"/>
     <w:qFormat/>
     <w:pPr>
@@ -36267,10 +35874,10 @@
       <w:color w:val="404040" w:themeColor="text1" w:themeTint="BF"/>
     </w:rPr>
   </w:style>
-  <w:style w:type="character" w:styleId="895">
+  <w:style w:type="character" w:styleId="897">
     <w:name w:val="Quote Char"/>
-    <w:basedOn w:val="880"/>
-    <w:link w:val="894"/>
+    <w:basedOn w:val="882"/>
+    <w:link w:val="896"/>
     <w:uiPriority w:val="29"/>
     <w:pPr>
       <w:pBdr/>
@@ -36283,9 +35890,9 @@
       <w:color w:val="404040" w:themeColor="text1" w:themeTint="BF"/>
     </w:rPr>
   </w:style>
-  <w:style w:type="character" w:styleId="896">
+  <w:style w:type="character" w:styleId="898">
     <w:name w:val="Intense Emphasis"/>
-    <w:basedOn w:val="880"/>
+    <w:basedOn w:val="882"/>
     <w:uiPriority w:val="21"/>
     <w:qFormat/>
     <w:pPr>
@@ -36299,11 +35906,11 @@
       <w:color w:val="0f4761" w:themeColor="accent1" w:themeShade="BF"/>
     </w:rPr>
   </w:style>
-  <w:style w:type="paragraph" w:styleId="897">
+  <w:style w:type="paragraph" w:styleId="899">
     <w:name w:val="Intense Quote"/>
-    <w:basedOn w:val="930"/>
-    <w:next w:val="930"/>
-    <w:link w:val="898"/>
+    <w:basedOn w:val="932"/>
+    <w:next w:val="932"/>
+    <w:link w:val="900"/>
     <w:uiPriority w:val="30"/>
     <w:qFormat/>
     <w:pPr>
@@ -36321,10 +35928,10 @@
       <w:color w:val="0f4761" w:themeColor="accent1" w:themeShade="BF"/>
     </w:rPr>
   </w:style>
-  <w:style w:type="character" w:styleId="898">
+  <w:style w:type="character" w:styleId="900">
     <w:name w:val="Intense Quote Char"/>
-    <w:basedOn w:val="880"/>
-    <w:link w:val="897"/>
+    <w:basedOn w:val="882"/>
+    <w:link w:val="899"/>
     <w:uiPriority w:val="30"/>
     <w:pPr>
       <w:pBdr/>
@@ -36337,9 +35944,9 @@
       <w:color w:val="0f4761" w:themeColor="accent1" w:themeShade="BF"/>
     </w:rPr>
   </w:style>
-  <w:style w:type="character" w:styleId="899">
+  <w:style w:type="character" w:styleId="901">
     <w:name w:val="Intense Reference"/>
-    <w:basedOn w:val="880"/>
+    <w:basedOn w:val="882"/>
     <w:uiPriority w:val="32"/>
     <w:qFormat/>
     <w:pPr>
@@ -36355,9 +35962,9 @@
       <w:spacing w:val="5"/>
     </w:rPr>
   </w:style>
-  <w:style w:type="character" w:styleId="900">
+  <w:style w:type="character" w:styleId="902">
     <w:name w:val="Subtle Emphasis"/>
-    <w:basedOn w:val="880"/>
+    <w:basedOn w:val="882"/>
     <w:uiPriority w:val="19"/>
     <w:qFormat/>
     <w:pPr>
@@ -36371,9 +35978,9 @@
       <w:color w:val="404040" w:themeColor="text1" w:themeTint="BF"/>
     </w:rPr>
   </w:style>
-  <w:style w:type="character" w:styleId="901">
+  <w:style w:type="character" w:styleId="903">
     <w:name w:val="Emphasis"/>
-    <w:basedOn w:val="880"/>
+    <w:basedOn w:val="882"/>
     <w:uiPriority w:val="20"/>
     <w:qFormat/>
     <w:pPr>
@@ -36386,9 +35993,9 @@
       <w:iCs/>
     </w:rPr>
   </w:style>
-  <w:style w:type="character" w:styleId="902">
+  <w:style w:type="character" w:styleId="904">
     <w:name w:val="Strong"/>
-    <w:basedOn w:val="880"/>
+    <w:basedOn w:val="882"/>
     <w:uiPriority w:val="22"/>
     <w:qFormat/>
     <w:pPr>
@@ -36401,9 +36008,9 @@
       <w:bCs/>
     </w:rPr>
   </w:style>
-  <w:style w:type="character" w:styleId="903">
+  <w:style w:type="character" w:styleId="905">
     <w:name w:val="Subtle Reference"/>
-    <w:basedOn w:val="880"/>
+    <w:basedOn w:val="882"/>
     <w:uiPriority w:val="31"/>
     <w:qFormat/>
     <w:pPr>
@@ -36416,9 +36023,9 @@
       <w:color w:val="5a5a5a" w:themeColor="text1" w:themeTint="A5"/>
     </w:rPr>
   </w:style>
-  <w:style w:type="character" w:styleId="904">
+  <w:style w:type="character" w:styleId="906">
     <w:name w:val="Book Title"/>
-    <w:basedOn w:val="880"/>
+    <w:basedOn w:val="882"/>
     <w:uiPriority w:val="33"/>
     <w:qFormat/>
     <w:pPr>
@@ -36434,36 +36041,9 @@
       <w:spacing w:val="5"/>
     </w:rPr>
   </w:style>
-  <w:style w:type="paragraph" w:styleId="905">
+  <w:style w:type="paragraph" w:styleId="907">
     <w:name w:val="Header"/>
-    <w:basedOn w:val="930"/>
-    <w:link w:val="906"/>
-    <w:uiPriority w:val="99"/>
-    <w:unhideWhenUsed/>
-    <w:pPr>
-      <w:pBdr/>
-      <w:tabs>
-        <w:tab w:val="center" w:leader="none" w:pos="4844"/>
-        <w:tab w:val="right" w:leader="none" w:pos="9689"/>
-      </w:tabs>
-      <w:spacing w:after="0" w:line="240" w:lineRule="auto"/>
-      <w:ind/>
-    </w:pPr>
-  </w:style>
-  <w:style w:type="character" w:styleId="906">
-    <w:name w:val="Header Char"/>
-    <w:basedOn w:val="880"/>
-    <w:link w:val="905"/>
-    <w:uiPriority w:val="99"/>
-    <w:pPr>
-      <w:pBdr/>
-      <w:spacing/>
-      <w:ind/>
-    </w:pPr>
-  </w:style>
-  <w:style w:type="paragraph" w:styleId="907">
-    <w:name w:val="Footer"/>
-    <w:basedOn w:val="930"/>
+    <w:basedOn w:val="932"/>
     <w:link w:val="908"/>
     <w:uiPriority w:val="99"/>
     <w:unhideWhenUsed/>
@@ -36478,8 +36058,8 @@
     </w:pPr>
   </w:style>
   <w:style w:type="character" w:styleId="908">
-    <w:name w:val="Footer Char"/>
-    <w:basedOn w:val="880"/>
+    <w:name w:val="Header Char"/>
+    <w:basedOn w:val="882"/>
     <w:link w:val="907"/>
     <w:uiPriority w:val="99"/>
     <w:pPr>
@@ -36489,9 +36069,36 @@
     </w:pPr>
   </w:style>
   <w:style w:type="paragraph" w:styleId="909">
+    <w:name w:val="Footer"/>
+    <w:basedOn w:val="932"/>
+    <w:link w:val="910"/>
+    <w:uiPriority w:val="99"/>
+    <w:unhideWhenUsed/>
+    <w:pPr>
+      <w:pBdr/>
+      <w:tabs>
+        <w:tab w:val="center" w:leader="none" w:pos="4844"/>
+        <w:tab w:val="right" w:leader="none" w:pos="9689"/>
+      </w:tabs>
+      <w:spacing w:after="0" w:line="240" w:lineRule="auto"/>
+      <w:ind/>
+    </w:pPr>
+  </w:style>
+  <w:style w:type="character" w:styleId="910">
+    <w:name w:val="Footer Char"/>
+    <w:basedOn w:val="882"/>
+    <w:link w:val="909"/>
+    <w:uiPriority w:val="99"/>
+    <w:pPr>
+      <w:pBdr/>
+      <w:spacing/>
+      <w:ind/>
+    </w:pPr>
+  </w:style>
+  <w:style w:type="paragraph" w:styleId="911">
     <w:name w:val="Caption"/>
-    <w:basedOn w:val="930"/>
-    <w:next w:val="930"/>
+    <w:basedOn w:val="932"/>
+    <w:next w:val="932"/>
     <w:uiPriority w:val="35"/>
     <w:unhideWhenUsed/>
     <w:qFormat/>
@@ -36508,10 +36115,10 @@
       <w:szCs w:val="18"/>
     </w:rPr>
   </w:style>
-  <w:style w:type="paragraph" w:styleId="910">
+  <w:style w:type="paragraph" w:styleId="912">
     <w:name w:val="footnote text"/>
-    <w:basedOn w:val="930"/>
-    <w:link w:val="911"/>
+    <w:basedOn w:val="932"/>
+    <w:link w:val="913"/>
     <w:uiPriority w:val="99"/>
     <w:semiHidden/>
     <w:unhideWhenUsed/>
@@ -36525,10 +36132,10 @@
       <w:szCs w:val="20"/>
     </w:rPr>
   </w:style>
-  <w:style w:type="character" w:styleId="911">
+  <w:style w:type="character" w:styleId="913">
     <w:name w:val="Footnote Text Char"/>
-    <w:basedOn w:val="880"/>
-    <w:link w:val="910"/>
+    <w:basedOn w:val="882"/>
+    <w:link w:val="912"/>
     <w:uiPriority w:val="99"/>
     <w:semiHidden/>
     <w:pPr>
@@ -36541,9 +36148,9 @@
       <w:szCs w:val="20"/>
     </w:rPr>
   </w:style>
-  <w:style w:type="character" w:styleId="912">
+  <w:style w:type="character" w:styleId="914">
     <w:name w:val="footnote reference"/>
-    <w:basedOn w:val="880"/>
+    <w:basedOn w:val="882"/>
     <w:uiPriority w:val="99"/>
     <w:semiHidden/>
     <w:unhideWhenUsed/>
@@ -36556,10 +36163,10 @@
       <w:vertAlign w:val="superscript"/>
     </w:rPr>
   </w:style>
-  <w:style w:type="paragraph" w:styleId="913">
+  <w:style w:type="paragraph" w:styleId="915">
     <w:name w:val="endnote text"/>
-    <w:basedOn w:val="930"/>
-    <w:link w:val="914"/>
+    <w:basedOn w:val="932"/>
+    <w:link w:val="916"/>
     <w:uiPriority w:val="99"/>
     <w:semiHidden/>
     <w:unhideWhenUsed/>
@@ -36573,10 +36180,10 @@
       <w:szCs w:val="20"/>
     </w:rPr>
   </w:style>
-  <w:style w:type="character" w:styleId="914">
+  <w:style w:type="character" w:styleId="916">
     <w:name w:val="Endnote Text Char"/>
-    <w:basedOn w:val="880"/>
-    <w:link w:val="913"/>
+    <w:basedOn w:val="882"/>
+    <w:link w:val="915"/>
     <w:uiPriority w:val="99"/>
     <w:semiHidden/>
     <w:pPr>
@@ -36589,9 +36196,9 @@
       <w:szCs w:val="20"/>
     </w:rPr>
   </w:style>
-  <w:style w:type="character" w:styleId="915">
+  <w:style w:type="character" w:styleId="917">
     <w:name w:val="endnote reference"/>
-    <w:basedOn w:val="880"/>
+    <w:basedOn w:val="882"/>
     <w:uiPriority w:val="99"/>
     <w:semiHidden/>
     <w:unhideWhenUsed/>
@@ -36604,9 +36211,9 @@
       <w:vertAlign w:val="superscript"/>
     </w:rPr>
   </w:style>
-  <w:style w:type="character" w:styleId="916">
+  <w:style w:type="character" w:styleId="918">
     <w:name w:val="Hyperlink"/>
-    <w:basedOn w:val="880"/>
+    <w:basedOn w:val="882"/>
     <w:uiPriority w:val="99"/>
     <w:unhideWhenUsed/>
     <w:pPr>
@@ -36619,9 +36226,9 @@
       <w:u w:val="single"/>
     </w:rPr>
   </w:style>
-  <w:style w:type="character" w:styleId="917">
+  <w:style w:type="character" w:styleId="919">
     <w:name w:val="FollowedHyperlink"/>
-    <w:basedOn w:val="880"/>
+    <w:basedOn w:val="882"/>
     <w:uiPriority w:val="99"/>
     <w:semiHidden/>
     <w:unhideWhenUsed/>
@@ -36635,10 +36242,10 @@
       <w:u w:val="single"/>
     </w:rPr>
   </w:style>
-  <w:style w:type="paragraph" w:styleId="918">
+  <w:style w:type="paragraph" w:styleId="920">
     <w:name w:val="toc 1"/>
-    <w:basedOn w:val="930"/>
-    <w:next w:val="930"/>
+    <w:basedOn w:val="932"/>
+    <w:next w:val="932"/>
     <w:uiPriority w:val="39"/>
     <w:unhideWhenUsed/>
     <w:pPr>
@@ -36647,10 +36254,10 @@
       <w:ind/>
     </w:pPr>
   </w:style>
-  <w:style w:type="paragraph" w:styleId="919">
+  <w:style w:type="paragraph" w:styleId="921">
     <w:name w:val="toc 2"/>
-    <w:basedOn w:val="930"/>
-    <w:next w:val="930"/>
+    <w:basedOn w:val="932"/>
+    <w:next w:val="932"/>
     <w:uiPriority w:val="39"/>
     <w:unhideWhenUsed/>
     <w:pPr>
@@ -36659,10 +36266,10 @@
       <w:ind w:left="220"/>
     </w:pPr>
   </w:style>
-  <w:style w:type="paragraph" w:styleId="920">
+  <w:style w:type="paragraph" w:styleId="922">
     <w:name w:val="toc 3"/>
-    <w:basedOn w:val="930"/>
-    <w:next w:val="930"/>
+    <w:basedOn w:val="932"/>
+    <w:next w:val="932"/>
     <w:uiPriority w:val="39"/>
     <w:unhideWhenUsed/>
     <w:pPr>
@@ -36671,10 +36278,10 @@
       <w:ind w:left="440"/>
     </w:pPr>
   </w:style>
-  <w:style w:type="paragraph" w:styleId="921">
+  <w:style w:type="paragraph" w:styleId="923">
     <w:name w:val="toc 4"/>
-    <w:basedOn w:val="930"/>
-    <w:next w:val="930"/>
+    <w:basedOn w:val="932"/>
+    <w:next w:val="932"/>
     <w:uiPriority w:val="39"/>
     <w:unhideWhenUsed/>
     <w:pPr>
@@ -36683,10 +36290,10 @@
       <w:ind w:left="660"/>
     </w:pPr>
   </w:style>
-  <w:style w:type="paragraph" w:styleId="922">
+  <w:style w:type="paragraph" w:styleId="924">
     <w:name w:val="toc 5"/>
-    <w:basedOn w:val="930"/>
-    <w:next w:val="930"/>
+    <w:basedOn w:val="932"/>
+    <w:next w:val="932"/>
     <w:uiPriority w:val="39"/>
     <w:unhideWhenUsed/>
     <w:pPr>
@@ -36695,10 +36302,10 @@
       <w:ind w:left="880"/>
     </w:pPr>
   </w:style>
-  <w:style w:type="paragraph" w:styleId="923">
+  <w:style w:type="paragraph" w:styleId="925">
     <w:name w:val="toc 6"/>
-    <w:basedOn w:val="930"/>
-    <w:next w:val="930"/>
+    <w:basedOn w:val="932"/>
+    <w:next w:val="932"/>
     <w:uiPriority w:val="39"/>
     <w:unhideWhenUsed/>
     <w:pPr>
@@ -36707,10 +36314,10 @@
       <w:ind w:left="1100"/>
     </w:pPr>
   </w:style>
-  <w:style w:type="paragraph" w:styleId="924">
+  <w:style w:type="paragraph" w:styleId="926">
     <w:name w:val="toc 7"/>
-    <w:basedOn w:val="930"/>
-    <w:next w:val="930"/>
+    <w:basedOn w:val="932"/>
+    <w:next w:val="932"/>
     <w:uiPriority w:val="39"/>
     <w:unhideWhenUsed/>
     <w:pPr>
@@ -36719,10 +36326,10 @@
       <w:ind w:left="1320"/>
     </w:pPr>
   </w:style>
-  <w:style w:type="paragraph" w:styleId="925">
+  <w:style w:type="paragraph" w:styleId="927">
     <w:name w:val="toc 8"/>
-    <w:basedOn w:val="930"/>
-    <w:next w:val="930"/>
+    <w:basedOn w:val="932"/>
+    <w:next w:val="932"/>
     <w:uiPriority w:val="39"/>
     <w:unhideWhenUsed/>
     <w:pPr>
@@ -36731,10 +36338,10 @@
       <w:ind w:left="1540"/>
     </w:pPr>
   </w:style>
-  <w:style w:type="paragraph" w:styleId="926">
+  <w:style w:type="paragraph" w:styleId="928">
     <w:name w:val="toc 9"/>
-    <w:basedOn w:val="930"/>
-    <w:next w:val="930"/>
+    <w:basedOn w:val="932"/>
+    <w:next w:val="932"/>
     <w:uiPriority w:val="39"/>
     <w:unhideWhenUsed/>
     <w:pPr>
@@ -36743,9 +36350,9 @@
       <w:ind w:left="1760"/>
     </w:pPr>
   </w:style>
-  <w:style w:type="character" w:styleId="927">
+  <w:style w:type="character" w:styleId="929">
     <w:name w:val="Placeholder Text"/>
-    <w:basedOn w:val="880"/>
+    <w:basedOn w:val="882"/>
     <w:uiPriority w:val="99"/>
     <w:semiHidden/>
     <w:pPr>
@@ -36757,7 +36364,7 @@
       <w:color w:val="666666"/>
     </w:rPr>
   </w:style>
-  <w:style w:type="paragraph" w:styleId="928">
+  <w:style w:type="paragraph" w:styleId="930">
     <w:name w:val="TOC Heading"/>
     <w:uiPriority w:val="39"/>
     <w:unhideWhenUsed/>
@@ -36767,10 +36374,10 @@
       <w:ind/>
     </w:pPr>
   </w:style>
-  <w:style w:type="paragraph" w:styleId="929">
+  <w:style w:type="paragraph" w:styleId="931">
     <w:name w:val="table of figures"/>
-    <w:basedOn w:val="930"/>
-    <w:next w:val="930"/>
+    <w:basedOn w:val="932"/>
+    <w:next w:val="932"/>
     <w:uiPriority w:val="99"/>
     <w:unhideWhenUsed/>
     <w:pPr>
@@ -36779,7 +36386,7 @@
       <w:ind/>
     </w:pPr>
   </w:style>
-  <w:style w:type="paragraph" w:styleId="930" w:default="1">
+  <w:style w:type="paragraph" w:styleId="932" w:default="1">
     <w:name w:val="Normal"/>
     <w:qFormat/>
     <w:pPr>
@@ -36788,7 +36395,7 @@
       <w:ind/>
     </w:pPr>
   </w:style>
-  <w:style w:type="table" w:styleId="931" w:default="1">
+  <w:style w:type="table" w:styleId="933" w:default="1">
     <w:name w:val="Normal Table"/>
     <w:uiPriority w:val="99"/>
     <w:semiHidden/>
@@ -36981,7 +36588,7 @@
       </w:tcPr>
     </w:tblStylePr>
   </w:style>
-  <w:style w:type="numbering" w:styleId="932" w:default="1">
+  <w:style w:type="numbering" w:styleId="934" w:default="1">
     <w:name w:val="No List"/>
     <w:uiPriority w:val="99"/>
     <w:semiHidden/>
@@ -36992,9 +36599,9 @@
       <w:ind/>
     </w:pPr>
   </w:style>
-  <w:style w:type="paragraph" w:styleId="933">
+  <w:style w:type="paragraph" w:styleId="935">
     <w:name w:val="No Spacing"/>
-    <w:basedOn w:val="930"/>
+    <w:basedOn w:val="932"/>
     <w:uiPriority w:val="1"/>
     <w:qFormat/>
     <w:pPr>
@@ -37003,9 +36610,9 @@
       <w:ind/>
     </w:pPr>
   </w:style>
-  <w:style w:type="paragraph" w:styleId="934">
+  <w:style w:type="paragraph" w:styleId="936">
     <w:name w:val="List Paragraph"/>
-    <w:basedOn w:val="930"/>
+    <w:basedOn w:val="932"/>
     <w:uiPriority w:val="34"/>
     <w:qFormat/>
     <w:pPr>
@@ -37045,7 +36652,7 @@
           </w:pPr>
           <w:r>
             <w:rPr>
-              <w:rStyle w:val="927"/>
+              <w:rStyle w:val="929"/>
             </w:rPr>
             <w:t xml:space="preserve">Votre texte ici</w:t>
           </w:r>
@@ -37068,7 +36675,6 @@
         <w:ind/>
         <w:rPr/>
       </w:pPr>
-      <w:r/>
       <w:r>
         <w:separator/>
       </w:r>
@@ -37083,7 +36689,6 @@
         <w:ind/>
         <w:rPr/>
       </w:pPr>
-      <w:r/>
       <w:r>
         <w:continuationSeparator/>
       </w:r>
@@ -37120,7 +36725,6 @@
         <w:ind/>
         <w:rPr/>
       </w:pPr>
-      <w:r/>
       <w:r>
         <w:separator/>
       </w:r>
@@ -37135,7 +36739,6 @@
         <w:ind/>
         <w:rPr/>
       </w:pPr>
-      <w:r/>
       <w:r>
         <w:continuationSeparator/>
       </w:r>
@@ -37331,7 +36934,7 @@
     <w:lsdException w:name="Bibliography" w:uiPriority="37"/>
     <w:lsdException w:name="TOC Heading" w:uiPriority="39" w:qFormat="1"/>
   </w:latentStyles>
-  <w:style w:type="table" w:styleId="1401" w:default="1">
+  <w:style w:type="table" w:styleId="1439" w:default="1">
     <w:name w:val="Normal Table"/>
     <w:uiPriority w:val="99"/>
     <w:semiHidden/>
@@ -37524,9 +37127,9 @@
       </w:tcPr>
     </w:tblStylePr>
   </w:style>
-  <w:style w:type="table" w:styleId="1402">
+  <w:style w:type="table" w:styleId="1440">
     <w:name w:val="Table Grid"/>
-    <w:basedOn w:val="1401"/>
+    <w:basedOn w:val="1439"/>
     <w:uiPriority w:val="59"/>
     <w:pPr>
       <w:pBdr/>
@@ -37723,9 +37326,9 @@
       </w:tcPr>
     </w:tblStylePr>
   </w:style>
-  <w:style w:type="table" w:styleId="1403">
+  <w:style w:type="table" w:styleId="1441">
     <w:name w:val="Table Grid Light"/>
-    <w:basedOn w:val="1401"/>
+    <w:basedOn w:val="1439"/>
     <w:uiPriority w:val="59"/>
     <w:pPr>
       <w:pBdr/>
@@ -37922,9 +37525,9 @@
       </w:tcPr>
     </w:tblStylePr>
   </w:style>
-  <w:style w:type="table" w:styleId="1404">
+  <w:style w:type="table" w:styleId="1442">
     <w:name w:val="Plain Table 1"/>
-    <w:basedOn w:val="1401"/>
+    <w:basedOn w:val="1439"/>
     <w:uiPriority w:val="59"/>
     <w:pPr>
       <w:pBdr/>
@@ -38147,9 +37750,9 @@
       </w:tcPr>
     </w:tblStylePr>
   </w:style>
-  <w:style w:type="table" w:styleId="1405">
+  <w:style w:type="table" w:styleId="1443">
     <w:name w:val="Plain Table 2"/>
-    <w:basedOn w:val="1401"/>
+    <w:basedOn w:val="1439"/>
     <w:uiPriority w:val="59"/>
     <w:pPr>
       <w:pBdr/>
@@ -38380,9 +37983,9 @@
       </w:tcPr>
     </w:tblStylePr>
   </w:style>
-  <w:style w:type="table" w:styleId="1406">
+  <w:style w:type="table" w:styleId="1444">
     <w:name w:val="Plain Table 3"/>
-    <w:basedOn w:val="1401"/>
+    <w:basedOn w:val="1439"/>
     <w:uiPriority w:val="99"/>
     <w:pPr>
       <w:pBdr/>
@@ -38610,9 +38213,9 @@
       </w:tcPr>
     </w:tblStylePr>
   </w:style>
-  <w:style w:type="table" w:styleId="1407">
+  <w:style w:type="table" w:styleId="1445">
     <w:name w:val="Plain Table 4"/>
-    <w:basedOn w:val="1401"/>
+    <w:basedOn w:val="1439"/>
     <w:uiPriority w:val="99"/>
     <w:pPr>
       <w:pBdr/>
@@ -38826,9 +38429,9 @@
       </w:tcPr>
     </w:tblStylePr>
   </w:style>
-  <w:style w:type="table" w:styleId="1408">
+  <w:style w:type="table" w:styleId="1446">
     <w:name w:val="Plain Table 5"/>
-    <w:basedOn w:val="1401"/>
+    <w:basedOn w:val="1439"/>
     <w:uiPriority w:val="99"/>
     <w:pPr>
       <w:pBdr/>
@@ -39059,9 +38662,9 @@
       </w:tcPr>
     </w:tblStylePr>
   </w:style>
-  <w:style w:type="table" w:styleId="1409">
+  <w:style w:type="table" w:styleId="1447">
     <w:name w:val="Grid Table 1 Light"/>
-    <w:basedOn w:val="1401"/>
+    <w:basedOn w:val="1439"/>
     <w:uiPriority w:val="99"/>
     <w:pPr>
       <w:pBdr/>
@@ -39282,9 +38885,9 @@
       </w:tcPr>
     </w:tblStylePr>
   </w:style>
-  <w:style w:type="table" w:styleId="1410">
+  <w:style w:type="table" w:styleId="1448">
     <w:name w:val="Grid Table 1 Light - Accent 1"/>
-    <w:basedOn w:val="1401"/>
+    <w:basedOn w:val="1439"/>
     <w:uiPriority w:val="99"/>
     <w:pPr>
       <w:pBdr/>
@@ -39505,9 +39108,9 @@
       </w:tcPr>
     </w:tblStylePr>
   </w:style>
-  <w:style w:type="table" w:styleId="1411">
+  <w:style w:type="table" w:styleId="1449">
     <w:name w:val="Grid Table 1 Light - Accent 2"/>
-    <w:basedOn w:val="1401"/>
+    <w:basedOn w:val="1439"/>
     <w:uiPriority w:val="99"/>
     <w:pPr>
       <w:pBdr/>
@@ -39728,9 +39331,9 @@
       </w:tcPr>
     </w:tblStylePr>
   </w:style>
-  <w:style w:type="table" w:styleId="1412">
+  <w:style w:type="table" w:styleId="1450">
     <w:name w:val="Grid Table 1 Light - Accent 3"/>
-    <w:basedOn w:val="1401"/>
+    <w:basedOn w:val="1439"/>
     <w:uiPriority w:val="99"/>
     <w:pPr>
       <w:pBdr/>
@@ -39951,9 +39554,9 @@
       </w:tcPr>
     </w:tblStylePr>
   </w:style>
-  <w:style w:type="table" w:styleId="1413">
+  <w:style w:type="table" w:styleId="1451">
     <w:name w:val="Grid Table 1 Light - Accent 4"/>
-    <w:basedOn w:val="1401"/>
+    <w:basedOn w:val="1439"/>
     <w:uiPriority w:val="99"/>
     <w:pPr>
       <w:pBdr/>
@@ -40174,9 +39777,9 @@
       </w:tcPr>
     </w:tblStylePr>
   </w:style>
-  <w:style w:type="table" w:styleId="1414">
+  <w:style w:type="table" w:styleId="1452">
     <w:name w:val="Grid Table 1 Light - Accent 5"/>
-    <w:basedOn w:val="1401"/>
+    <w:basedOn w:val="1439"/>
     <w:uiPriority w:val="99"/>
     <w:pPr>
       <w:pBdr/>
@@ -40397,9 +40000,9 @@
       </w:tcPr>
     </w:tblStylePr>
   </w:style>
-  <w:style w:type="table" w:styleId="1415">
+  <w:style w:type="table" w:styleId="1453">
     <w:name w:val="Grid Table 1 Light - Accent 6"/>
-    <w:basedOn w:val="1401"/>
+    <w:basedOn w:val="1439"/>
     <w:uiPriority w:val="99"/>
     <w:pPr>
       <w:pBdr/>
@@ -40620,9 +40223,9 @@
       </w:tcPr>
     </w:tblStylePr>
   </w:style>
-  <w:style w:type="table" w:styleId="1416">
+  <w:style w:type="table" w:styleId="1454">
     <w:name w:val="Grid Table 2"/>
-    <w:basedOn w:val="1401"/>
+    <w:basedOn w:val="1439"/>
     <w:uiPriority w:val="99"/>
     <w:pPr>
       <w:pBdr/>
@@ -40852,9 +40455,9 @@
       </w:tcPr>
     </w:tblStylePr>
   </w:style>
-  <w:style w:type="table" w:styleId="1417">
+  <w:style w:type="table" w:styleId="1455">
     <w:name w:val="Grid Table 2 - Accent 1"/>
-    <w:basedOn w:val="1401"/>
+    <w:basedOn w:val="1439"/>
     <w:uiPriority w:val="99"/>
     <w:pPr>
       <w:pBdr/>
@@ -41084,9 +40687,9 @@
       </w:tcPr>
     </w:tblStylePr>
   </w:style>
-  <w:style w:type="table" w:styleId="1418">
+  <w:style w:type="table" w:styleId="1456">
     <w:name w:val="Grid Table 2 - Accent 2"/>
-    <w:basedOn w:val="1401"/>
+    <w:basedOn w:val="1439"/>
     <w:uiPriority w:val="99"/>
     <w:pPr>
       <w:pBdr/>
@@ -41316,9 +40919,9 @@
       </w:tcPr>
     </w:tblStylePr>
   </w:style>
-  <w:style w:type="table" w:styleId="1419">
+  <w:style w:type="table" w:styleId="1457">
     <w:name w:val="Grid Table 2 - Accent 3"/>
-    <w:basedOn w:val="1401"/>
+    <w:basedOn w:val="1439"/>
     <w:uiPriority w:val="99"/>
     <w:pPr>
       <w:pBdr/>
@@ -41548,9 +41151,9 @@
       </w:tcPr>
     </w:tblStylePr>
   </w:style>
-  <w:style w:type="table" w:styleId="1420">
+  <w:style w:type="table" w:styleId="1458">
     <w:name w:val="Grid Table 2 - Accent 4"/>
-    <w:basedOn w:val="1401"/>
+    <w:basedOn w:val="1439"/>
     <w:uiPriority w:val="99"/>
     <w:pPr>
       <w:pBdr/>
@@ -41780,9 +41383,9 @@
       </w:tcPr>
     </w:tblStylePr>
   </w:style>
-  <w:style w:type="table" w:styleId="1421">
+  <w:style w:type="table" w:styleId="1459">
     <w:name w:val="Grid Table 2 - Accent 5"/>
-    <w:basedOn w:val="1401"/>
+    <w:basedOn w:val="1439"/>
     <w:uiPriority w:val="99"/>
     <w:pPr>
       <w:pBdr/>
@@ -42012,9 +41615,9 @@
       </w:tcPr>
     </w:tblStylePr>
   </w:style>
-  <w:style w:type="table" w:styleId="1422">
+  <w:style w:type="table" w:styleId="1460">
     <w:name w:val="Grid Table 2 - Accent 6"/>
-    <w:basedOn w:val="1401"/>
+    <w:basedOn w:val="1439"/>
     <w:uiPriority w:val="99"/>
     <w:pPr>
       <w:pBdr/>
@@ -42244,9 +41847,9 @@
       </w:tcPr>
     </w:tblStylePr>
   </w:style>
-  <w:style w:type="table" w:styleId="1423">
+  <w:style w:type="table" w:styleId="1461">
     <w:name w:val="Grid Table 3"/>
-    <w:basedOn w:val="1401"/>
+    <w:basedOn w:val="1439"/>
     <w:uiPriority w:val="99"/>
     <w:pPr>
       <w:pBdr/>
@@ -42489,9 +42092,9 @@
       </w:tcPr>
     </w:tblStylePr>
   </w:style>
-  <w:style w:type="table" w:styleId="1424">
+  <w:style w:type="table" w:styleId="1462">
     <w:name w:val="Grid Table 3 - Accent 1"/>
-    <w:basedOn w:val="1401"/>
+    <w:basedOn w:val="1439"/>
     <w:uiPriority w:val="99"/>
     <w:pPr>
       <w:pBdr/>
@@ -42734,9 +42337,9 @@
       </w:tcPr>
     </w:tblStylePr>
   </w:style>
-  <w:style w:type="table" w:styleId="1425">
+  <w:style w:type="table" w:styleId="1463">
     <w:name w:val="Grid Table 3 - Accent 2"/>
-    <w:basedOn w:val="1401"/>
+    <w:basedOn w:val="1439"/>
     <w:uiPriority w:val="99"/>
     <w:pPr>
       <w:pBdr/>
@@ -42979,9 +42582,9 @@
       </w:tcPr>
     </w:tblStylePr>
   </w:style>
-  <w:style w:type="table" w:styleId="1426">
+  <w:style w:type="table" w:styleId="1464">
     <w:name w:val="Grid Table 3 - Accent 3"/>
-    <w:basedOn w:val="1401"/>
+    <w:basedOn w:val="1439"/>
     <w:uiPriority w:val="99"/>
     <w:pPr>
       <w:pBdr/>
@@ -43224,9 +42827,9 @@
       </w:tcPr>
     </w:tblStylePr>
   </w:style>
-  <w:style w:type="table" w:styleId="1427">
+  <w:style w:type="table" w:styleId="1465">
     <w:name w:val="Grid Table 3 - Accent 4"/>
-    <w:basedOn w:val="1401"/>
+    <w:basedOn w:val="1439"/>
     <w:uiPriority w:val="99"/>
     <w:pPr>
       <w:pBdr/>
@@ -43469,9 +43072,9 @@
       </w:tcPr>
     </w:tblStylePr>
   </w:style>
-  <w:style w:type="table" w:styleId="1428">
+  <w:style w:type="table" w:styleId="1466">
     <w:name w:val="Grid Table 3 - Accent 5"/>
-    <w:basedOn w:val="1401"/>
+    <w:basedOn w:val="1439"/>
     <w:uiPriority w:val="99"/>
     <w:pPr>
       <w:pBdr/>
@@ -43714,9 +43317,9 @@
       </w:tcPr>
     </w:tblStylePr>
   </w:style>
-  <w:style w:type="table" w:styleId="1429">
+  <w:style w:type="table" w:styleId="1467">
     <w:name w:val="Grid Table 3 - Accent 6"/>
-    <w:basedOn w:val="1401"/>
+    <w:basedOn w:val="1439"/>
     <w:uiPriority w:val="99"/>
     <w:pPr>
       <w:pBdr/>
@@ -43959,9 +43562,9 @@
       </w:tcPr>
     </w:tblStylePr>
   </w:style>
-  <w:style w:type="table" w:styleId="1430">
+  <w:style w:type="table" w:styleId="1468">
     <w:name w:val="Grid Table 4"/>
-    <w:basedOn w:val="1401"/>
+    <w:basedOn w:val="1439"/>
     <w:uiPriority w:val="59"/>
     <w:pPr>
       <w:pBdr/>
@@ -44192,9 +43795,9 @@
       </w:tcPr>
     </w:tblStylePr>
   </w:style>
-  <w:style w:type="table" w:styleId="1431">
+  <w:style w:type="table" w:styleId="1469">
     <w:name w:val="Grid Table 4 - Accent 1"/>
-    <w:basedOn w:val="1401"/>
+    <w:basedOn w:val="1439"/>
     <w:uiPriority w:val="59"/>
     <w:pPr>
       <w:pBdr/>
@@ -44425,9 +44028,9 @@
       </w:tcPr>
     </w:tblStylePr>
   </w:style>
-  <w:style w:type="table" w:styleId="1432">
+  <w:style w:type="table" w:styleId="1470">
     <w:name w:val="Grid Table 4 - Accent 2"/>
-    <w:basedOn w:val="1401"/>
+    <w:basedOn w:val="1439"/>
     <w:uiPriority w:val="59"/>
     <w:pPr>
       <w:pBdr/>
@@ -44658,9 +44261,9 @@
       </w:tcPr>
     </w:tblStylePr>
   </w:style>
-  <w:style w:type="table" w:styleId="1433">
+  <w:style w:type="table" w:styleId="1471">
     <w:name w:val="Grid Table 4 - Accent 3"/>
-    <w:basedOn w:val="1401"/>
+    <w:basedOn w:val="1439"/>
     <w:uiPriority w:val="59"/>
     <w:pPr>
       <w:pBdr/>
@@ -44891,9 +44494,9 @@
       </w:tcPr>
     </w:tblStylePr>
   </w:style>
-  <w:style w:type="table" w:styleId="1434">
+  <w:style w:type="table" w:styleId="1472">
     <w:name w:val="Grid Table 4 - Accent 4"/>
-    <w:basedOn w:val="1401"/>
+    <w:basedOn w:val="1439"/>
     <w:uiPriority w:val="59"/>
     <w:pPr>
       <w:pBdr/>
@@ -45124,9 +44727,9 @@
       </w:tcPr>
     </w:tblStylePr>
   </w:style>
-  <w:style w:type="table" w:styleId="1435">
+  <w:style w:type="table" w:styleId="1473">
     <w:name w:val="Grid Table 4 - Accent 5"/>
-    <w:basedOn w:val="1401"/>
+    <w:basedOn w:val="1439"/>
     <w:uiPriority w:val="59"/>
     <w:pPr>
       <w:pBdr/>
@@ -45357,9 +44960,9 @@
       </w:tcPr>
     </w:tblStylePr>
   </w:style>
-  <w:style w:type="table" w:styleId="1436">
+  <w:style w:type="table" w:styleId="1474">
     <w:name w:val="Grid Table 4 - Accent 6"/>
-    <w:basedOn w:val="1401"/>
+    <w:basedOn w:val="1439"/>
     <w:uiPriority w:val="59"/>
     <w:pPr>
       <w:pBdr/>
@@ -45590,9 +45193,9 @@
       </w:tcPr>
     </w:tblStylePr>
   </w:style>
-  <w:style w:type="table" w:styleId="1437">
+  <w:style w:type="table" w:styleId="1475">
     <w:name w:val="Grid Table 5 Dark"/>
-    <w:basedOn w:val="1401"/>
+    <w:basedOn w:val="1439"/>
     <w:uiPriority w:val="99"/>
     <w:pPr>
       <w:pBdr/>
@@ -45818,9 +45421,9 @@
       </w:tcPr>
     </w:tblStylePr>
   </w:style>
-  <w:style w:type="table" w:styleId="1438">
+  <w:style w:type="table" w:styleId="1476">
     <w:name w:val="Grid Table 5 Dark- Accent 1"/>
-    <w:basedOn w:val="1401"/>
+    <w:basedOn w:val="1439"/>
     <w:uiPriority w:val="99"/>
     <w:pPr>
       <w:pBdr/>
@@ -46046,9 +45649,9 @@
       </w:tcPr>
     </w:tblStylePr>
   </w:style>
-  <w:style w:type="table" w:styleId="1439">
+  <w:style w:type="table" w:styleId="1477">
     <w:name w:val="Grid Table 5 Dark - Accent 2"/>
-    <w:basedOn w:val="1401"/>
+    <w:basedOn w:val="1439"/>
     <w:uiPriority w:val="99"/>
     <w:pPr>
       <w:pBdr/>
@@ -46274,9 +45877,9 @@
       </w:tcPr>
     </w:tblStylePr>
   </w:style>
-  <w:style w:type="table" w:styleId="1440">
+  <w:style w:type="table" w:styleId="1478">
     <w:name w:val="Grid Table 5 Dark - Accent 3"/>
-    <w:basedOn w:val="1401"/>
+    <w:basedOn w:val="1439"/>
     <w:uiPriority w:val="99"/>
     <w:pPr>
       <w:pBdr/>
@@ -46502,9 +46105,9 @@
       </w:tcPr>
     </w:tblStylePr>
   </w:style>
-  <w:style w:type="table" w:styleId="1441">
+  <w:style w:type="table" w:styleId="1479">
     <w:name w:val="Grid Table 5 Dark- Accent 4"/>
-    <w:basedOn w:val="1401"/>
+    <w:basedOn w:val="1439"/>
     <w:uiPriority w:val="99"/>
     <w:pPr>
       <w:pBdr/>
@@ -46730,9 +46333,9 @@
       </w:tcPr>
     </w:tblStylePr>
   </w:style>
-  <w:style w:type="table" w:styleId="1442">
+  <w:style w:type="table" w:styleId="1480">
     <w:name w:val="Grid Table 5 Dark - Accent 5"/>
-    <w:basedOn w:val="1401"/>
+    <w:basedOn w:val="1439"/>
     <w:uiPriority w:val="99"/>
     <w:pPr>
       <w:pBdr/>
@@ -46958,9 +46561,9 @@
       </w:tcPr>
     </w:tblStylePr>
   </w:style>
-  <w:style w:type="table" w:styleId="1443">
+  <w:style w:type="table" w:styleId="1481">
     <w:name w:val="Grid Table 5 Dark - Accent 6"/>
-    <w:basedOn w:val="1401"/>
+    <w:basedOn w:val="1439"/>
     <w:uiPriority w:val="99"/>
     <w:pPr>
       <w:pBdr/>
@@ -47186,9 +46789,9 @@
       </w:tcPr>
     </w:tblStylePr>
   </w:style>
-  <w:style w:type="table" w:styleId="1444">
+  <w:style w:type="table" w:styleId="1482">
     <w:name w:val="Grid Table 6 Colorful"/>
-    <w:basedOn w:val="1401"/>
+    <w:basedOn w:val="1439"/>
     <w:uiPriority w:val="99"/>
     <w:pPr>
       <w:pBdr/>
@@ -47416,9 +47019,9 @@
       </w:tcPr>
     </w:tblStylePr>
   </w:style>
-  <w:style w:type="table" w:styleId="1445">
+  <w:style w:type="table" w:styleId="1483">
     <w:name w:val="Grid Table 6 Colorful - Accent 1"/>
-    <w:basedOn w:val="1401"/>
+    <w:basedOn w:val="1439"/>
     <w:uiPriority w:val="99"/>
     <w:pPr>
       <w:pBdr/>
@@ -47646,9 +47249,9 @@
       </w:tcPr>
     </w:tblStylePr>
   </w:style>
-  <w:style w:type="table" w:styleId="1446">
+  <w:style w:type="table" w:styleId="1484">
     <w:name w:val="Grid Table 6 Colorful - Accent 2"/>
-    <w:basedOn w:val="1401"/>
+    <w:basedOn w:val="1439"/>
     <w:uiPriority w:val="99"/>
     <w:pPr>
       <w:pBdr/>
@@ -47876,9 +47479,9 @@
       </w:tcPr>
     </w:tblStylePr>
   </w:style>
-  <w:style w:type="table" w:styleId="1447">
+  <w:style w:type="table" w:styleId="1485">
     <w:name w:val="Grid Table 6 Colorful - Accent 3"/>
-    <w:basedOn w:val="1401"/>
+    <w:basedOn w:val="1439"/>
     <w:uiPriority w:val="99"/>
     <w:pPr>
       <w:pBdr/>
@@ -48106,9 +47709,9 @@
       </w:tcPr>
     </w:tblStylePr>
   </w:style>
-  <w:style w:type="table" w:styleId="1448">
+  <w:style w:type="table" w:styleId="1486">
     <w:name w:val="Grid Table 6 Colorful - Accent 4"/>
-    <w:basedOn w:val="1401"/>
+    <w:basedOn w:val="1439"/>
     <w:uiPriority w:val="99"/>
     <w:pPr>
       <w:pBdr/>
@@ -48336,9 +47939,9 @@
       </w:tcPr>
     </w:tblStylePr>
   </w:style>
-  <w:style w:type="table" w:styleId="1449">
+  <w:style w:type="table" w:styleId="1487">
     <w:name w:val="Grid Table 6 Colorful - Accent 5"/>
-    <w:basedOn w:val="1401"/>
+    <w:basedOn w:val="1439"/>
     <w:uiPriority w:val="99"/>
     <w:pPr>
       <w:pBdr/>
@@ -48566,9 +48169,9 @@
       </w:tcPr>
     </w:tblStylePr>
   </w:style>
-  <w:style w:type="table" w:styleId="1450">
+  <w:style w:type="table" w:styleId="1488">
     <w:name w:val="Grid Table 6 Colorful - Accent 6"/>
-    <w:basedOn w:val="1401"/>
+    <w:basedOn w:val="1439"/>
     <w:uiPriority w:val="99"/>
     <w:pPr>
       <w:pBdr/>
@@ -48796,9 +48399,9 @@
       </w:tcPr>
     </w:tblStylePr>
   </w:style>
-  <w:style w:type="table" w:styleId="1451">
+  <w:style w:type="table" w:styleId="1489">
     <w:name w:val="Grid Table 7 Colorful"/>
-    <w:basedOn w:val="1401"/>
+    <w:basedOn w:val="1439"/>
     <w:uiPriority w:val="99"/>
     <w:pPr>
       <w:pBdr/>
@@ -49050,9 +48653,9 @@
       </w:tcPr>
     </w:tblStylePr>
   </w:style>
-  <w:style w:type="table" w:styleId="1452">
+  <w:style w:type="table" w:styleId="1490">
     <w:name w:val="Grid Table 7 Colorful - Accent 1"/>
-    <w:basedOn w:val="1401"/>
+    <w:basedOn w:val="1439"/>
     <w:uiPriority w:val="99"/>
     <w:pPr>
       <w:pBdr/>
@@ -49304,9 +48907,9 @@
       </w:tcPr>
     </w:tblStylePr>
   </w:style>
-  <w:style w:type="table" w:styleId="1453">
+  <w:style w:type="table" w:styleId="1491">
     <w:name w:val="Grid Table 7 Colorful - Accent 2"/>
-    <w:basedOn w:val="1401"/>
+    <w:basedOn w:val="1439"/>
     <w:uiPriority w:val="99"/>
     <w:pPr>
       <w:pBdr/>
@@ -49558,9 +49161,9 @@
       </w:tcPr>
     </w:tblStylePr>
   </w:style>
-  <w:style w:type="table" w:styleId="1454">
+  <w:style w:type="table" w:styleId="1492">
     <w:name w:val="Grid Table 7 Colorful - Accent 3"/>
-    <w:basedOn w:val="1401"/>
+    <w:basedOn w:val="1439"/>
     <w:uiPriority w:val="99"/>
     <w:pPr>
       <w:pBdr/>
@@ -49812,9 +49415,9 @@
       </w:tcPr>
     </w:tblStylePr>
   </w:style>
-  <w:style w:type="table" w:styleId="1455">
+  <w:style w:type="table" w:styleId="1493">
     <w:name w:val="Grid Table 7 Colorful - Accent 4"/>
-    <w:basedOn w:val="1401"/>
+    <w:basedOn w:val="1439"/>
     <w:uiPriority w:val="99"/>
     <w:pPr>
       <w:pBdr/>
@@ -50066,9 +49669,9 @@
       </w:tcPr>
     </w:tblStylePr>
   </w:style>
-  <w:style w:type="table" w:styleId="1456">
+  <w:style w:type="table" w:styleId="1494">
     <w:name w:val="Grid Table 7 Colorful - Accent 5"/>
-    <w:basedOn w:val="1401"/>
+    <w:basedOn w:val="1439"/>
     <w:uiPriority w:val="99"/>
     <w:pPr>
       <w:pBdr/>
@@ -50320,9 +49923,9 @@
       </w:tcPr>
     </w:tblStylePr>
   </w:style>
-  <w:style w:type="table" w:styleId="1457">
+  <w:style w:type="table" w:styleId="1495">
     <w:name w:val="Grid Table 7 Colorful - Accent 6"/>
-    <w:basedOn w:val="1401"/>
+    <w:basedOn w:val="1439"/>
     <w:uiPriority w:val="99"/>
     <w:pPr>
       <w:pBdr/>
@@ -50574,9 +50177,9 @@
       </w:tcPr>
     </w:tblStylePr>
   </w:style>
-  <w:style w:type="table" w:styleId="1458">
+  <w:style w:type="table" w:styleId="1496">
     <w:name w:val="List Table 1 Light"/>
-    <w:basedOn w:val="1401"/>
+    <w:basedOn w:val="1439"/>
     <w:uiPriority w:val="99"/>
     <w:pPr>
       <w:pBdr/>
@@ -50790,9 +50393,9 @@
       </w:tcPr>
     </w:tblStylePr>
   </w:style>
-  <w:style w:type="table" w:styleId="1459">
+  <w:style w:type="table" w:styleId="1497">
     <w:name w:val="List Table 1 Light - Accent 1"/>
-    <w:basedOn w:val="1401"/>
+    <w:basedOn w:val="1439"/>
     <w:uiPriority w:val="99"/>
     <w:pPr>
       <w:pBdr/>
@@ -51006,9 +50609,9 @@
       </w:tcPr>
     </w:tblStylePr>
   </w:style>
-  <w:style w:type="table" w:styleId="1460">
+  <w:style w:type="table" w:styleId="1498">
     <w:name w:val="List Table 1 Light - Accent 2"/>
-    <w:basedOn w:val="1401"/>
+    <w:basedOn w:val="1439"/>
     <w:uiPriority w:val="99"/>
     <w:pPr>
       <w:pBdr/>
@@ -51222,9 +50825,9 @@
       </w:tcPr>
     </w:tblStylePr>
   </w:style>
-  <w:style w:type="table" w:styleId="1461">
+  <w:style w:type="table" w:styleId="1499">
     <w:name w:val="List Table 1 Light - Accent 3"/>
-    <w:basedOn w:val="1401"/>
+    <w:basedOn w:val="1439"/>
     <w:uiPriority w:val="99"/>
     <w:pPr>
       <w:pBdr/>
@@ -51438,9 +51041,9 @@
       </w:tcPr>
     </w:tblStylePr>
   </w:style>
-  <w:style w:type="table" w:styleId="1462">
+  <w:style w:type="table" w:styleId="1500">
     <w:name w:val="List Table 1 Light - Accent 4"/>
-    <w:basedOn w:val="1401"/>
+    <w:basedOn w:val="1439"/>
     <w:uiPriority w:val="99"/>
     <w:pPr>
       <w:pBdr/>
@@ -51654,9 +51257,9 @@
       </w:tcPr>
     </w:tblStylePr>
   </w:style>
-  <w:style w:type="table" w:styleId="1463">
+  <w:style w:type="table" w:styleId="1501">
     <w:name w:val="List Table 1 Light - Accent 5"/>
-    <w:basedOn w:val="1401"/>
+    <w:basedOn w:val="1439"/>
     <w:uiPriority w:val="99"/>
     <w:pPr>
       <w:pBdr/>
@@ -51870,9 +51473,9 @@
       </w:tcPr>
     </w:tblStylePr>
   </w:style>
-  <w:style w:type="table" w:styleId="1464">
+  <w:style w:type="table" w:styleId="1502">
     <w:name w:val="List Table 1 Light - Accent 6"/>
-    <w:basedOn w:val="1401"/>
+    <w:basedOn w:val="1439"/>
     <w:uiPriority w:val="99"/>
     <w:pPr>
       <w:pBdr/>
@@ -52086,9 +51689,9 @@
       </w:tcPr>
     </w:tblStylePr>
   </w:style>
-  <w:style w:type="table" w:styleId="1465">
+  <w:style w:type="table" w:styleId="1503">
     <w:name w:val="List Table 2"/>
-    <w:basedOn w:val="1401"/>
+    <w:basedOn w:val="1439"/>
     <w:uiPriority w:val="99"/>
     <w:pPr>
       <w:pBdr/>
@@ -52324,9 +51927,9 @@
       </w:tcPr>
     </w:tblStylePr>
   </w:style>
-  <w:style w:type="table" w:styleId="1466">
+  <w:style w:type="table" w:styleId="1504">
     <w:name w:val="List Table 2 - Accent 1"/>
-    <w:basedOn w:val="1401"/>
+    <w:basedOn w:val="1439"/>
     <w:uiPriority w:val="99"/>
     <w:pPr>
       <w:pBdr/>
@@ -52562,9 +52165,9 @@
       </w:tcPr>
     </w:tblStylePr>
   </w:style>
-  <w:style w:type="table" w:styleId="1467">
+  <w:style w:type="table" w:styleId="1505">
     <w:name w:val="List Table 2 - Accent 2"/>
-    <w:basedOn w:val="1401"/>
+    <w:basedOn w:val="1439"/>
     <w:uiPriority w:val="99"/>
     <w:pPr>
       <w:pBdr/>
@@ -52800,9 +52403,9 @@
       </w:tcPr>
     </w:tblStylePr>
   </w:style>
-  <w:style w:type="table" w:styleId="1468">
+  <w:style w:type="table" w:styleId="1506">
     <w:name w:val="List Table 2 - Accent 3"/>
-    <w:basedOn w:val="1401"/>
+    <w:basedOn w:val="1439"/>
     <w:uiPriority w:val="99"/>
     <w:pPr>
       <w:pBdr/>
@@ -53038,9 +52641,9 @@
       </w:tcPr>
     </w:tblStylePr>
   </w:style>
-  <w:style w:type="table" w:styleId="1469">
+  <w:style w:type="table" w:styleId="1507">
     <w:name w:val="List Table 2 - Accent 4"/>
-    <w:basedOn w:val="1401"/>
+    <w:basedOn w:val="1439"/>
     <w:uiPriority w:val="99"/>
     <w:pPr>
       <w:pBdr/>
@@ -53276,9 +52879,9 @@
       </w:tcPr>
     </w:tblStylePr>
   </w:style>
-  <w:style w:type="table" w:styleId="1470">
+  <w:style w:type="table" w:styleId="1508">
     <w:name w:val="List Table 2 - Accent 5"/>
-    <w:basedOn w:val="1401"/>
+    <w:basedOn w:val="1439"/>
     <w:uiPriority w:val="99"/>
     <w:pPr>
       <w:pBdr/>
@@ -53514,9 +53117,9 @@
       </w:tcPr>
     </w:tblStylePr>
   </w:style>
-  <w:style w:type="table" w:styleId="1471">
+  <w:style w:type="table" w:styleId="1509">
     <w:name w:val="List Table 2 - Accent 6"/>
-    <w:basedOn w:val="1401"/>
+    <w:basedOn w:val="1439"/>
     <w:uiPriority w:val="99"/>
     <w:pPr>
       <w:pBdr/>
@@ -53752,9 +53355,9 @@
       </w:tcPr>
     </w:tblStylePr>
   </w:style>
-  <w:style w:type="table" w:styleId="1472">
+  <w:style w:type="table" w:styleId="1510">
     <w:name w:val="List Table 3"/>
-    <w:basedOn w:val="1401"/>
+    <w:basedOn w:val="1439"/>
     <w:uiPriority w:val="99"/>
     <w:pPr>
       <w:pBdr/>
@@ -53980,9 +53583,9 @@
       </w:tcPr>
     </w:tblStylePr>
   </w:style>
-  <w:style w:type="table" w:styleId="1473">
+  <w:style w:type="table" w:styleId="1511">
     <w:name w:val="List Table 3 - Accent 1"/>
-    <w:basedOn w:val="1401"/>
+    <w:basedOn w:val="1439"/>
     <w:uiPriority w:val="99"/>
     <w:pPr>
       <w:pBdr/>
@@ -54208,9 +53811,9 @@
       </w:tcPr>
     </w:tblStylePr>
   </w:style>
-  <w:style w:type="table" w:styleId="1474">
+  <w:style w:type="table" w:styleId="1512">
     <w:name w:val="List Table 3 - Accent 2"/>
-    <w:basedOn w:val="1401"/>
+    <w:basedOn w:val="1439"/>
     <w:uiPriority w:val="99"/>
     <w:pPr>
       <w:pBdr/>
@@ -54436,9 +54039,9 @@
       </w:tcPr>
     </w:tblStylePr>
   </w:style>
-  <w:style w:type="table" w:styleId="1475">
+  <w:style w:type="table" w:styleId="1513">
     <w:name w:val="List Table 3 - Accent 3"/>
-    <w:basedOn w:val="1401"/>
+    <w:basedOn w:val="1439"/>
     <w:uiPriority w:val="99"/>
     <w:pPr>
       <w:pBdr/>
@@ -54664,9 +54267,9 @@
       </w:tcPr>
     </w:tblStylePr>
   </w:style>
-  <w:style w:type="table" w:styleId="1476">
+  <w:style w:type="table" w:styleId="1514">
     <w:name w:val="List Table 3 - Accent 4"/>
-    <w:basedOn w:val="1401"/>
+    <w:basedOn w:val="1439"/>
     <w:uiPriority w:val="99"/>
     <w:pPr>
       <w:pBdr/>
@@ -54892,9 +54495,9 @@
       </w:tcPr>
     </w:tblStylePr>
   </w:style>
-  <w:style w:type="table" w:styleId="1477">
+  <w:style w:type="table" w:styleId="1515">
     <w:name w:val="List Table 3 - Accent 5"/>
-    <w:basedOn w:val="1401"/>
+    <w:basedOn w:val="1439"/>
     <w:uiPriority w:val="99"/>
     <w:pPr>
       <w:pBdr/>
@@ -55120,9 +54723,9 @@
       </w:tcPr>
     </w:tblStylePr>
   </w:style>
-  <w:style w:type="table" w:styleId="1478">
+  <w:style w:type="table" w:styleId="1516">
     <w:name w:val="List Table 3 - Accent 6"/>
-    <w:basedOn w:val="1401"/>
+    <w:basedOn w:val="1439"/>
     <w:uiPriority w:val="99"/>
     <w:pPr>
       <w:pBdr/>
@@ -55348,9 +54951,9 @@
       </w:tcPr>
     </w:tblStylePr>
   </w:style>
-  <w:style w:type="table" w:styleId="1479">
+  <w:style w:type="table" w:styleId="1517">
     <w:name w:val="List Table 4"/>
-    <w:basedOn w:val="1401"/>
+    <w:basedOn w:val="1439"/>
     <w:uiPriority w:val="99"/>
     <w:pPr>
       <w:pBdr/>
@@ -55573,9 +55176,9 @@
       </w:tcPr>
     </w:tblStylePr>
   </w:style>
-  <w:style w:type="table" w:styleId="1480">
+  <w:style w:type="table" w:styleId="1518">
     <w:name w:val="List Table 4 - Accent 1"/>
-    <w:basedOn w:val="1401"/>
+    <w:basedOn w:val="1439"/>
     <w:uiPriority w:val="99"/>
     <w:pPr>
       <w:pBdr/>
@@ -55798,9 +55401,9 @@
       </w:tcPr>
     </w:tblStylePr>
   </w:style>
-  <w:style w:type="table" w:styleId="1481">
+  <w:style w:type="table" w:styleId="1519">
     <w:name w:val="List Table 4 - Accent 2"/>
-    <w:basedOn w:val="1401"/>
+    <w:basedOn w:val="1439"/>
     <w:uiPriority w:val="99"/>
     <w:pPr>
       <w:pBdr/>
@@ -56023,9 +55626,9 @@
       </w:tcPr>
     </w:tblStylePr>
   </w:style>
-  <w:style w:type="table" w:styleId="1482">
+  <w:style w:type="table" w:styleId="1520">
     <w:name w:val="List Table 4 - Accent 3"/>
-    <w:basedOn w:val="1401"/>
+    <w:basedOn w:val="1439"/>
     <w:uiPriority w:val="99"/>
     <w:pPr>
       <w:pBdr/>
@@ -56248,9 +55851,9 @@
       </w:tcPr>
     </w:tblStylePr>
   </w:style>
-  <w:style w:type="table" w:styleId="1483">
+  <w:style w:type="table" w:styleId="1521">
     <w:name w:val="List Table 4 - Accent 4"/>
-    <w:basedOn w:val="1401"/>
+    <w:basedOn w:val="1439"/>
     <w:uiPriority w:val="99"/>
     <w:pPr>
       <w:pBdr/>
@@ -56473,9 +56076,9 @@
       </w:tcPr>
     </w:tblStylePr>
   </w:style>
-  <w:style w:type="table" w:styleId="1484">
+  <w:style w:type="table" w:styleId="1522">
     <w:name w:val="List Table 4 - Accent 5"/>
-    <w:basedOn w:val="1401"/>
+    <w:basedOn w:val="1439"/>
     <w:uiPriority w:val="99"/>
     <w:pPr>
       <w:pBdr/>
@@ -56698,9 +56301,9 @@
       </w:tcPr>
     </w:tblStylePr>
   </w:style>
-  <w:style w:type="table" w:styleId="1485">
+  <w:style w:type="table" w:styleId="1523">
     <w:name w:val="List Table 4 - Accent 6"/>
-    <w:basedOn w:val="1401"/>
+    <w:basedOn w:val="1439"/>
     <w:uiPriority w:val="99"/>
     <w:pPr>
       <w:pBdr/>
@@ -56923,9 +56526,9 @@
       </w:tcPr>
     </w:tblStylePr>
   </w:style>
-  <w:style w:type="table" w:styleId="1486">
+  <w:style w:type="table" w:styleId="1524">
     <w:name w:val="List Table 5 Dark"/>
-    <w:basedOn w:val="1401"/>
+    <w:basedOn w:val="1439"/>
     <w:uiPriority w:val="99"/>
     <w:pPr>
       <w:pBdr/>
@@ -57165,9 +56768,9 @@
       </w:tcPr>
     </w:tblStylePr>
   </w:style>
-  <w:style w:type="table" w:styleId="1487">
+  <w:style w:type="table" w:styleId="1525">
     <w:name w:val="List Table 5 Dark - Accent 1"/>
-    <w:basedOn w:val="1401"/>
+    <w:basedOn w:val="1439"/>
     <w:uiPriority w:val="99"/>
     <w:pPr>
       <w:pBdr/>
@@ -57407,9 +57010,9 @@
       </w:tcPr>
     </w:tblStylePr>
   </w:style>
-  <w:style w:type="table" w:styleId="1488">
+  <w:style w:type="table" w:styleId="1526">
     <w:name w:val="List Table 5 Dark - Accent 2"/>
-    <w:basedOn w:val="1401"/>
+    <w:basedOn w:val="1439"/>
     <w:uiPriority w:val="99"/>
     <w:pPr>
       <w:pBdr/>
@@ -57649,9 +57252,9 @@
       </w:tcPr>
     </w:tblStylePr>
   </w:style>
-  <w:style w:type="table" w:styleId="1489">
+  <w:style w:type="table" w:styleId="1527">
     <w:name w:val="List Table 5 Dark - Accent 3"/>
-    <w:basedOn w:val="1401"/>
+    <w:basedOn w:val="1439"/>
     <w:uiPriority w:val="99"/>
     <w:pPr>
       <w:pBdr/>
@@ -57891,9 +57494,9 @@
       </w:tcPr>
     </w:tblStylePr>
   </w:style>
-  <w:style w:type="table" w:styleId="1490">
+  <w:style w:type="table" w:styleId="1528">
     <w:name w:val="List Table 5 Dark - Accent 4"/>
-    <w:basedOn w:val="1401"/>
+    <w:basedOn w:val="1439"/>
     <w:uiPriority w:val="99"/>
     <w:pPr>
       <w:pBdr/>
@@ -58133,9 +57736,9 @@
       </w:tcPr>
     </w:tblStylePr>
   </w:style>
-  <w:style w:type="table" w:styleId="1491">
+  <w:style w:type="table" w:styleId="1529">
     <w:name w:val="List Table 5 Dark - Accent 5"/>
-    <w:basedOn w:val="1401"/>
+    <w:basedOn w:val="1439"/>
     <w:uiPriority w:val="99"/>
     <w:pPr>
       <w:pBdr/>
@@ -58375,9 +57978,9 @@
       </w:tcPr>
     </w:tblStylePr>
   </w:style>
-  <w:style w:type="table" w:styleId="1492">
+  <w:style w:type="table" w:styleId="1530">
     <w:name w:val="List Table 5 Dark - Accent 6"/>
-    <w:basedOn w:val="1401"/>
+    <w:basedOn w:val="1439"/>
     <w:uiPriority w:val="99"/>
     <w:pPr>
       <w:pBdr/>
@@ -58617,9 +58220,9 @@
       </w:tcPr>
     </w:tblStylePr>
   </w:style>
-  <w:style w:type="table" w:styleId="1493">
+  <w:style w:type="table" w:styleId="1531">
     <w:name w:val="List Table 6 Colorful"/>
-    <w:basedOn w:val="1401"/>
+    <w:basedOn w:val="1439"/>
     <w:uiPriority w:val="99"/>
     <w:pPr>
       <w:pBdr/>
@@ -58840,9 +58443,9 @@
       </w:tcPr>
     </w:tblStylePr>
   </w:style>
-  <w:style w:type="table" w:styleId="1494">
+  <w:style w:type="table" w:styleId="1532">
     <w:name w:val="List Table 6 Colorful - Accent 1"/>
-    <w:basedOn w:val="1401"/>
+    <w:basedOn w:val="1439"/>
     <w:uiPriority w:val="99"/>
     <w:pPr>
       <w:pBdr/>
@@ -59063,9 +58666,9 @@
       </w:tcPr>
     </w:tblStylePr>
   </w:style>
-  <w:style w:type="table" w:styleId="1495">
+  <w:style w:type="table" w:styleId="1533">
     <w:name w:val="List Table 6 Colorful - Accent 2"/>
-    <w:basedOn w:val="1401"/>
+    <w:basedOn w:val="1439"/>
     <w:uiPriority w:val="99"/>
     <w:pPr>
       <w:pBdr/>
@@ -59286,9 +58889,9 @@
       </w:tcPr>
     </w:tblStylePr>
   </w:style>
-  <w:style w:type="table" w:styleId="1496">
+  <w:style w:type="table" w:styleId="1534">
     <w:name w:val="List Table 6 Colorful - Accent 3"/>
-    <w:basedOn w:val="1401"/>
+    <w:basedOn w:val="1439"/>
     <w:uiPriority w:val="99"/>
     <w:pPr>
       <w:pBdr/>
@@ -59509,9 +59112,9 @@
       </w:tcPr>
     </w:tblStylePr>
   </w:style>
-  <w:style w:type="table" w:styleId="1497">
+  <w:style w:type="table" w:styleId="1535">
     <w:name w:val="List Table 6 Colorful - Accent 4"/>
-    <w:basedOn w:val="1401"/>
+    <w:basedOn w:val="1439"/>
     <w:uiPriority w:val="99"/>
     <w:pPr>
       <w:pBdr/>
@@ -59732,9 +59335,9 @@
       </w:tcPr>
     </w:tblStylePr>
   </w:style>
-  <w:style w:type="table" w:styleId="1498">
+  <w:style w:type="table" w:styleId="1536">
     <w:name w:val="List Table 6 Colorful - Accent 5"/>
-    <w:basedOn w:val="1401"/>
+    <w:basedOn w:val="1439"/>
     <w:uiPriority w:val="99"/>
     <w:pPr>
       <w:pBdr/>
@@ -59955,9 +59558,9 @@
       </w:tcPr>
     </w:tblStylePr>
   </w:style>
-  <w:style w:type="table" w:styleId="1499">
+  <w:style w:type="table" w:styleId="1537">
     <w:name w:val="List Table 6 Colorful - Accent 6"/>
-    <w:basedOn w:val="1401"/>
+    <w:basedOn w:val="1439"/>
     <w:uiPriority w:val="99"/>
     <w:pPr>
       <w:pBdr/>
@@ -60178,9 +59781,9 @@
       </w:tcPr>
     </w:tblStylePr>
   </w:style>
-  <w:style w:type="table" w:styleId="1500">
+  <w:style w:type="table" w:styleId="1538">
     <w:name w:val="List Table 7 Colorful"/>
-    <w:basedOn w:val="1401"/>
+    <w:basedOn w:val="1439"/>
     <w:uiPriority w:val="99"/>
     <w:pPr>
       <w:pBdr/>
@@ -60434,9 +60037,9 @@
       </w:tcPr>
     </w:tblStylePr>
   </w:style>
-  <w:style w:type="table" w:styleId="1501">
+  <w:style w:type="table" w:styleId="1539">
     <w:name w:val="List Table 7 Colorful - Accent 1"/>
-    <w:basedOn w:val="1401"/>
+    <w:basedOn w:val="1439"/>
     <w:uiPriority w:val="99"/>
     <w:pPr>
       <w:pBdr/>
@@ -60690,9 +60293,9 @@
       </w:tcPr>
     </w:tblStylePr>
   </w:style>
-  <w:style w:type="table" w:styleId="1502">
+  <w:style w:type="table" w:styleId="1540">
     <w:name w:val="List Table 7 Colorful - Accent 2"/>
-    <w:basedOn w:val="1401"/>
+    <w:basedOn w:val="1439"/>
     <w:uiPriority w:val="99"/>
     <w:pPr>
       <w:pBdr/>
@@ -60946,9 +60549,9 @@
       </w:tcPr>
     </w:tblStylePr>
   </w:style>
-  <w:style w:type="table" w:styleId="1503">
+  <w:style w:type="table" w:styleId="1541">
     <w:name w:val="List Table 7 Colorful - Accent 3"/>
-    <w:basedOn w:val="1401"/>
+    <w:basedOn w:val="1439"/>
     <w:uiPriority w:val="99"/>
     <w:pPr>
       <w:pBdr/>
@@ -61202,9 +60805,9 @@
       </w:tcPr>
     </w:tblStylePr>
   </w:style>
-  <w:style w:type="table" w:styleId="1504">
+  <w:style w:type="table" w:styleId="1542">
     <w:name w:val="List Table 7 Colorful - Accent 4"/>
-    <w:basedOn w:val="1401"/>
+    <w:basedOn w:val="1439"/>
     <w:uiPriority w:val="99"/>
     <w:pPr>
       <w:pBdr/>
@@ -61458,9 +61061,9 @@
       </w:tcPr>
     </w:tblStylePr>
   </w:style>
-  <w:style w:type="table" w:styleId="1505">
+  <w:style w:type="table" w:styleId="1543">
     <w:name w:val="List Table 7 Colorful - Accent 5"/>
-    <w:basedOn w:val="1401"/>
+    <w:basedOn w:val="1439"/>
     <w:uiPriority w:val="99"/>
     <w:pPr>
       <w:pBdr/>
@@ -61714,9 +61317,9 @@
       </w:tcPr>
     </w:tblStylePr>
   </w:style>
-  <w:style w:type="table" w:styleId="1506">
+  <w:style w:type="table" w:styleId="1544">
     <w:name w:val="List Table 7 Colorful - Accent 6"/>
-    <w:basedOn w:val="1401"/>
+    <w:basedOn w:val="1439"/>
     <w:uiPriority w:val="99"/>
     <w:pPr>
       <w:pBdr/>
@@ -61970,9 +61573,9 @@
       </w:tcPr>
     </w:tblStylePr>
   </w:style>
-  <w:style w:type="table" w:styleId="1507">
+  <w:style w:type="table" w:styleId="1545">
     <w:name w:val="Lined - Accent"/>
-    <w:basedOn w:val="1401"/>
+    <w:basedOn w:val="1439"/>
     <w:uiPriority w:val="99"/>
     <w:pPr>
       <w:pBdr/>
@@ -62207,9 +61810,9 @@
       </w:tcPr>
     </w:tblStylePr>
   </w:style>
-  <w:style w:type="table" w:styleId="1508">
+  <w:style w:type="table" w:styleId="1546">
     <w:name w:val="Lined - Accent 1"/>
-    <w:basedOn w:val="1401"/>
+    <w:basedOn w:val="1439"/>
     <w:uiPriority w:val="99"/>
     <w:pPr>
       <w:pBdr/>
@@ -62444,9 +62047,9 @@
       </w:tcPr>
     </w:tblStylePr>
   </w:style>
-  <w:style w:type="table" w:styleId="1509">
+  <w:style w:type="table" w:styleId="1547">
     <w:name w:val="Lined - Accent 2"/>
-    <w:basedOn w:val="1401"/>
+    <w:basedOn w:val="1439"/>
     <w:uiPriority w:val="99"/>
     <w:pPr>
       <w:pBdr/>
@@ -62681,9 +62284,9 @@
       </w:tcPr>
     </w:tblStylePr>
   </w:style>
-  <w:style w:type="table" w:styleId="1510">
+  <w:style w:type="table" w:styleId="1548">
     <w:name w:val="Lined - Accent 3"/>
-    <w:basedOn w:val="1401"/>
+    <w:basedOn w:val="1439"/>
     <w:uiPriority w:val="99"/>
     <w:pPr>
       <w:pBdr/>
@@ -62918,9 +62521,9 @@
       </w:tcPr>
     </w:tblStylePr>
   </w:style>
-  <w:style w:type="table" w:styleId="1511">
+  <w:style w:type="table" w:styleId="1549">
     <w:name w:val="Lined - Accent 4"/>
-    <w:basedOn w:val="1401"/>
+    <w:basedOn w:val="1439"/>
     <w:uiPriority w:val="99"/>
     <w:pPr>
       <w:pBdr/>
@@ -63155,9 +62758,9 @@
       </w:tcPr>
     </w:tblStylePr>
   </w:style>
-  <w:style w:type="table" w:styleId="1512">
+  <w:style w:type="table" w:styleId="1550">
     <w:name w:val="Lined - Accent 5"/>
-    <w:basedOn w:val="1401"/>
+    <w:basedOn w:val="1439"/>
     <w:uiPriority w:val="99"/>
     <w:pPr>
       <w:pBdr/>
@@ -63392,9 +62995,9 @@
       </w:tcPr>
     </w:tblStylePr>
   </w:style>
-  <w:style w:type="table" w:styleId="1513">
+  <w:style w:type="table" w:styleId="1551">
     <w:name w:val="Lined - Accent 6"/>
-    <w:basedOn w:val="1401"/>
+    <w:basedOn w:val="1439"/>
     <w:uiPriority w:val="99"/>
     <w:pPr>
       <w:pBdr/>
@@ -63629,9 +63232,9 @@
       </w:tcPr>
     </w:tblStylePr>
   </w:style>
-  <w:style w:type="table" w:styleId="1514">
+  <w:style w:type="table" w:styleId="1552">
     <w:name w:val="Bordered &amp; Lined - Accent"/>
-    <w:basedOn w:val="1401"/>
+    <w:basedOn w:val="1439"/>
     <w:uiPriority w:val="99"/>
     <w:pPr>
       <w:pBdr/>
@@ -63873,9 +63476,9 @@
       </w:tcPr>
     </w:tblStylePr>
   </w:style>
-  <w:style w:type="table" w:styleId="1515">
+  <w:style w:type="table" w:styleId="1553">
     <w:name w:val="Bordered &amp; Lined - Accent 1"/>
-    <w:basedOn w:val="1401"/>
+    <w:basedOn w:val="1439"/>
     <w:uiPriority w:val="99"/>
     <w:pPr>
       <w:pBdr/>
@@ -64117,9 +63720,9 @@
       </w:tcPr>
     </w:tblStylePr>
   </w:style>
-  <w:style w:type="table" w:styleId="1516">
+  <w:style w:type="table" w:styleId="1554">
     <w:name w:val="Bordered &amp; Lined - Accent 2"/>
-    <w:basedOn w:val="1401"/>
+    <w:basedOn w:val="1439"/>
     <w:uiPriority w:val="99"/>
     <w:pPr>
       <w:pBdr/>
@@ -64361,9 +63964,9 @@
       </w:tcPr>
     </w:tblStylePr>
   </w:style>
-  <w:style w:type="table" w:styleId="1517">
+  <w:style w:type="table" w:styleId="1555">
     <w:name w:val="Bordered &amp; Lined - Accent 3"/>
-    <w:basedOn w:val="1401"/>
+    <w:basedOn w:val="1439"/>
     <w:uiPriority w:val="99"/>
     <w:pPr>
       <w:pBdr/>
@@ -64605,9 +64208,9 @@
       </w:tcPr>
     </w:tblStylePr>
   </w:style>
-  <w:style w:type="table" w:styleId="1518">
+  <w:style w:type="table" w:styleId="1556">
     <w:name w:val="Bordered &amp; Lined - Accent 4"/>
-    <w:basedOn w:val="1401"/>
+    <w:basedOn w:val="1439"/>
     <w:uiPriority w:val="99"/>
     <w:pPr>
       <w:pBdr/>
@@ -64849,9 +64452,9 @@
       </w:tcPr>
     </w:tblStylePr>
   </w:style>
-  <w:style w:type="table" w:styleId="1519">
+  <w:style w:type="table" w:styleId="1557">
     <w:name w:val="Bordered &amp; Lined - Accent 5"/>
-    <w:basedOn w:val="1401"/>
+    <w:basedOn w:val="1439"/>
     <w:uiPriority w:val="99"/>
     <w:pPr>
       <w:pBdr/>
@@ -65093,9 +64696,9 @@
       </w:tcPr>
     </w:tblStylePr>
   </w:style>
-  <w:style w:type="table" w:styleId="1520">
+  <w:style w:type="table" w:styleId="1558">
     <w:name w:val="Bordered &amp; Lined - Accent 6"/>
-    <w:basedOn w:val="1401"/>
+    <w:basedOn w:val="1439"/>
     <w:uiPriority w:val="99"/>
     <w:pPr>
       <w:pBdr/>
@@ -65337,9 +64940,9 @@
       </w:tcPr>
     </w:tblStylePr>
   </w:style>
-  <w:style w:type="table" w:styleId="1521">
+  <w:style w:type="table" w:styleId="1559">
     <w:name w:val="Bordered"/>
-    <w:basedOn w:val="1401"/>
+    <w:basedOn w:val="1439"/>
     <w:uiPriority w:val="99"/>
     <w:pPr>
       <w:pBdr/>
@@ -65568,9 +65171,9 @@
       </w:tcPr>
     </w:tblStylePr>
   </w:style>
-  <w:style w:type="table" w:styleId="1522">
+  <w:style w:type="table" w:styleId="1560">
     <w:name w:val="Bordered - Accent 1"/>
-    <w:basedOn w:val="1401"/>
+    <w:basedOn w:val="1439"/>
     <w:uiPriority w:val="99"/>
     <w:pPr>
       <w:pBdr/>
@@ -65799,9 +65402,9 @@
       </w:tcPr>
     </w:tblStylePr>
   </w:style>
-  <w:style w:type="table" w:styleId="1523">
+  <w:style w:type="table" w:styleId="1561">
     <w:name w:val="Bordered - Accent 2"/>
-    <w:basedOn w:val="1401"/>
+    <w:basedOn w:val="1439"/>
     <w:uiPriority w:val="99"/>
     <w:pPr>
       <w:pBdr/>
@@ -66030,9 +65633,9 @@
       </w:tcPr>
     </w:tblStylePr>
   </w:style>
-  <w:style w:type="table" w:styleId="1524">
+  <w:style w:type="table" w:styleId="1562">
     <w:name w:val="Bordered - Accent 3"/>
-    <w:basedOn w:val="1401"/>
+    <w:basedOn w:val="1439"/>
     <w:uiPriority w:val="99"/>
     <w:pPr>
       <w:pBdr/>
@@ -66261,9 +65864,9 @@
       </w:tcPr>
     </w:tblStylePr>
   </w:style>
-  <w:style w:type="table" w:styleId="1525">
+  <w:style w:type="table" w:styleId="1563">
     <w:name w:val="Bordered - Accent 4"/>
-    <w:basedOn w:val="1401"/>
+    <w:basedOn w:val="1439"/>
     <w:uiPriority w:val="99"/>
     <w:pPr>
       <w:pBdr/>
@@ -66492,9 +66095,9 @@
       </w:tcPr>
     </w:tblStylePr>
   </w:style>
-  <w:style w:type="table" w:styleId="1526">
+  <w:style w:type="table" w:styleId="1564">
     <w:name w:val="Bordered - Accent 5"/>
-    <w:basedOn w:val="1401"/>
+    <w:basedOn w:val="1439"/>
     <w:uiPriority w:val="99"/>
     <w:pPr>
       <w:pBdr/>
@@ -66723,9 +66326,9 @@
       </w:tcPr>
     </w:tblStylePr>
   </w:style>
-  <w:style w:type="table" w:styleId="1527">
+  <w:style w:type="table" w:styleId="1565">
     <w:name w:val="Bordered - Accent 6"/>
-    <w:basedOn w:val="1401"/>
+    <w:basedOn w:val="1439"/>
     <w:uiPriority w:val="99"/>
     <w:pPr>
       <w:pBdr/>
@@ -66954,7 +66557,7 @@
       </w:tcPr>
     </w:tblStylePr>
   </w:style>
-  <w:style w:type="paragraph" w:styleId="1528" w:default="1">
+  <w:style w:type="paragraph" w:styleId="1566" w:default="1">
     <w:name w:val="Normal"/>
     <w:qFormat/>
     <w:pPr>
@@ -66963,11 +66566,11 @@
       <w:ind/>
     </w:pPr>
   </w:style>
-  <w:style w:type="paragraph" w:styleId="1529">
+  <w:style w:type="paragraph" w:styleId="1567">
     <w:name w:val="Heading 1"/>
-    <w:basedOn w:val="1528"/>
-    <w:next w:val="1528"/>
-    <w:link w:val="1540"/>
+    <w:basedOn w:val="1566"/>
+    <w:next w:val="1566"/>
+    <w:link w:val="1578"/>
     <w:uiPriority w:val="9"/>
     <w:qFormat/>
     <w:pPr>
@@ -66985,11 +66588,11 @@
       <w:szCs w:val="40"/>
     </w:rPr>
   </w:style>
-  <w:style w:type="paragraph" w:styleId="1530">
+  <w:style w:type="paragraph" w:styleId="1568">
     <w:name w:val="Heading 2"/>
-    <w:basedOn w:val="1528"/>
-    <w:next w:val="1528"/>
-    <w:link w:val="1541"/>
+    <w:basedOn w:val="1566"/>
+    <w:next w:val="1566"/>
+    <w:link w:val="1579"/>
     <w:uiPriority w:val="9"/>
     <w:unhideWhenUsed/>
     <w:qFormat/>
@@ -67008,11 +66611,11 @@
       <w:szCs w:val="32"/>
     </w:rPr>
   </w:style>
-  <w:style w:type="paragraph" w:styleId="1531">
+  <w:style w:type="paragraph" w:styleId="1569">
     <w:name w:val="Heading 3"/>
-    <w:basedOn w:val="1528"/>
-    <w:next w:val="1528"/>
-    <w:link w:val="1542"/>
+    <w:basedOn w:val="1566"/>
+    <w:next w:val="1566"/>
+    <w:link w:val="1580"/>
     <w:uiPriority w:val="9"/>
     <w:unhideWhenUsed/>
     <w:qFormat/>
@@ -67031,11 +66634,11 @@
       <w:szCs w:val="28"/>
     </w:rPr>
   </w:style>
-  <w:style w:type="paragraph" w:styleId="1532">
+  <w:style w:type="paragraph" w:styleId="1570">
     <w:name w:val="Heading 4"/>
-    <w:basedOn w:val="1528"/>
-    <w:next w:val="1528"/>
-    <w:link w:val="1543"/>
+    <w:basedOn w:val="1566"/>
+    <w:next w:val="1566"/>
+    <w:link w:val="1581"/>
     <w:uiPriority w:val="9"/>
     <w:unhideWhenUsed/>
     <w:qFormat/>
@@ -67054,11 +66657,11 @@
       <w:color w:val="0f4761" w:themeColor="accent1" w:themeShade="BF"/>
     </w:rPr>
   </w:style>
-  <w:style w:type="paragraph" w:styleId="1533">
+  <w:style w:type="paragraph" w:styleId="1571">
     <w:name w:val="Heading 5"/>
-    <w:basedOn w:val="1528"/>
-    <w:next w:val="1528"/>
-    <w:link w:val="1544"/>
+    <w:basedOn w:val="1566"/>
+    <w:next w:val="1566"/>
+    <w:link w:val="1582"/>
     <w:uiPriority w:val="9"/>
     <w:unhideWhenUsed/>
     <w:qFormat/>
@@ -67075,11 +66678,11 @@
       <w:color w:val="0f4761" w:themeColor="accent1" w:themeShade="BF"/>
     </w:rPr>
   </w:style>
-  <w:style w:type="paragraph" w:styleId="1534">
+  <w:style w:type="paragraph" w:styleId="1572">
     <w:name w:val="Heading 6"/>
-    <w:basedOn w:val="1528"/>
-    <w:next w:val="1528"/>
-    <w:link w:val="1545"/>
+    <w:basedOn w:val="1566"/>
+    <w:next w:val="1566"/>
+    <w:link w:val="1583"/>
     <w:uiPriority w:val="9"/>
     <w:unhideWhenUsed/>
     <w:qFormat/>
@@ -67098,11 +66701,11 @@
       <w:color w:val="595959" w:themeColor="text1" w:themeTint="A6"/>
     </w:rPr>
   </w:style>
-  <w:style w:type="paragraph" w:styleId="1535">
+  <w:style w:type="paragraph" w:styleId="1573">
     <w:name w:val="Heading 7"/>
-    <w:basedOn w:val="1528"/>
-    <w:next w:val="1528"/>
-    <w:link w:val="1546"/>
+    <w:basedOn w:val="1566"/>
+    <w:next w:val="1566"/>
+    <w:link w:val="1584"/>
     <w:uiPriority w:val="9"/>
     <w:unhideWhenUsed/>
     <w:qFormat/>
@@ -67119,11 +66722,11 @@
       <w:color w:val="595959" w:themeColor="text1" w:themeTint="A6"/>
     </w:rPr>
   </w:style>
-  <w:style w:type="paragraph" w:styleId="1536">
+  <w:style w:type="paragraph" w:styleId="1574">
     <w:name w:val="Heading 8"/>
-    <w:basedOn w:val="1528"/>
-    <w:next w:val="1528"/>
-    <w:link w:val="1547"/>
+    <w:basedOn w:val="1566"/>
+    <w:next w:val="1566"/>
+    <w:link w:val="1585"/>
     <w:uiPriority w:val="9"/>
     <w:unhideWhenUsed/>
     <w:qFormat/>
@@ -67142,11 +66745,11 @@
       <w:color w:val="272727" w:themeColor="text1" w:themeTint="D8"/>
     </w:rPr>
   </w:style>
-  <w:style w:type="paragraph" w:styleId="1537">
+  <w:style w:type="paragraph" w:styleId="1575">
     <w:name w:val="Heading 9"/>
-    <w:basedOn w:val="1528"/>
-    <w:next w:val="1528"/>
-    <w:link w:val="1548"/>
+    <w:basedOn w:val="1566"/>
+    <w:next w:val="1566"/>
+    <w:link w:val="1586"/>
     <w:uiPriority w:val="9"/>
     <w:unhideWhenUsed/>
     <w:qFormat/>
@@ -67165,7 +66768,7 @@
       <w:color w:val="272727" w:themeColor="text1" w:themeTint="D8"/>
     </w:rPr>
   </w:style>
-  <w:style w:type="character" w:styleId="1538" w:default="1">
+  <w:style w:type="character" w:styleId="1576" w:default="1">
     <w:name w:val="Default Paragraph Font"/>
     <w:uiPriority w:val="1"/>
     <w:semiHidden/>
@@ -67176,7 +66779,7 @@
       <w:ind/>
     </w:pPr>
   </w:style>
-  <w:style w:type="numbering" w:styleId="1539" w:default="1">
+  <w:style w:type="numbering" w:styleId="1577" w:default="1">
     <w:name w:val="No List"/>
     <w:uiPriority w:val="99"/>
     <w:semiHidden/>
@@ -67187,10 +66790,10 @@
       <w:ind/>
     </w:pPr>
   </w:style>
-  <w:style w:type="character" w:styleId="1540">
+  <w:style w:type="character" w:styleId="1578">
     <w:name w:val="Heading 1 Char"/>
-    <w:basedOn w:val="1538"/>
-    <w:link w:val="1529"/>
+    <w:basedOn w:val="1576"/>
+    <w:link w:val="1567"/>
     <w:uiPriority w:val="9"/>
     <w:pPr>
       <w:pBdr/>
@@ -67204,10 +66807,10 @@
       <w:szCs w:val="40"/>
     </w:rPr>
   </w:style>
-  <w:style w:type="character" w:styleId="1541">
+  <w:style w:type="character" w:styleId="1579">
     <w:name w:val="Heading 2 Char"/>
-    <w:basedOn w:val="1538"/>
-    <w:link w:val="1530"/>
+    <w:basedOn w:val="1576"/>
+    <w:link w:val="1568"/>
     <w:uiPriority w:val="9"/>
     <w:pPr>
       <w:pBdr/>
@@ -67221,10 +66824,10 @@
       <w:szCs w:val="32"/>
     </w:rPr>
   </w:style>
-  <w:style w:type="character" w:styleId="1542">
+  <w:style w:type="character" w:styleId="1580">
     <w:name w:val="Heading 3 Char"/>
-    <w:basedOn w:val="1538"/>
-    <w:link w:val="1531"/>
+    <w:basedOn w:val="1576"/>
+    <w:link w:val="1569"/>
     <w:uiPriority w:val="9"/>
     <w:pPr>
       <w:pBdr/>
@@ -67238,10 +66841,10 @@
       <w:szCs w:val="28"/>
     </w:rPr>
   </w:style>
-  <w:style w:type="character" w:styleId="1543">
+  <w:style w:type="character" w:styleId="1581">
     <w:name w:val="Heading 4 Char"/>
-    <w:basedOn w:val="1538"/>
-    <w:link w:val="1532"/>
+    <w:basedOn w:val="1576"/>
+    <w:link w:val="1570"/>
     <w:uiPriority w:val="9"/>
     <w:pPr>
       <w:pBdr/>
@@ -67255,10 +66858,10 @@
       <w:color w:val="0f4761" w:themeColor="accent1" w:themeShade="BF"/>
     </w:rPr>
   </w:style>
-  <w:style w:type="character" w:styleId="1544">
+  <w:style w:type="character" w:styleId="1582">
     <w:name w:val="Heading 5 Char"/>
-    <w:basedOn w:val="1538"/>
-    <w:link w:val="1533"/>
+    <w:basedOn w:val="1576"/>
+    <w:link w:val="1571"/>
     <w:uiPriority w:val="9"/>
     <w:pPr>
       <w:pBdr/>
@@ -67270,10 +66873,10 @@
       <w:color w:val="0f4761" w:themeColor="accent1" w:themeShade="BF"/>
     </w:rPr>
   </w:style>
-  <w:style w:type="character" w:styleId="1545">
+  <w:style w:type="character" w:styleId="1583">
     <w:name w:val="Heading 6 Char"/>
-    <w:basedOn w:val="1538"/>
-    <w:link w:val="1534"/>
+    <w:basedOn w:val="1576"/>
+    <w:link w:val="1572"/>
     <w:uiPriority w:val="9"/>
     <w:pPr>
       <w:pBdr/>
@@ -67287,10 +66890,10 @@
       <w:color w:val="595959" w:themeColor="text1" w:themeTint="A6"/>
     </w:rPr>
   </w:style>
-  <w:style w:type="character" w:styleId="1546">
+  <w:style w:type="character" w:styleId="1584">
     <w:name w:val="Heading 7 Char"/>
-    <w:basedOn w:val="1538"/>
-    <w:link w:val="1535"/>
+    <w:basedOn w:val="1576"/>
+    <w:link w:val="1573"/>
     <w:uiPriority w:val="9"/>
     <w:pPr>
       <w:pBdr/>
@@ -67302,10 +66905,10 @@
       <w:color w:val="595959" w:themeColor="text1" w:themeTint="A6"/>
     </w:rPr>
   </w:style>
-  <w:style w:type="character" w:styleId="1547">
+  <w:style w:type="character" w:styleId="1585">
     <w:name w:val="Heading 8 Char"/>
-    <w:basedOn w:val="1538"/>
-    <w:link w:val="1536"/>
+    <w:basedOn w:val="1576"/>
+    <w:link w:val="1574"/>
     <w:uiPriority w:val="9"/>
     <w:pPr>
       <w:pBdr/>
@@ -67319,10 +66922,10 @@
       <w:color w:val="272727" w:themeColor="text1" w:themeTint="D8"/>
     </w:rPr>
   </w:style>
-  <w:style w:type="character" w:styleId="1548">
+  <w:style w:type="character" w:styleId="1586">
     <w:name w:val="Heading 9 Char"/>
-    <w:basedOn w:val="1538"/>
-    <w:link w:val="1537"/>
+    <w:basedOn w:val="1576"/>
+    <w:link w:val="1575"/>
     <w:uiPriority w:val="9"/>
     <w:pPr>
       <w:pBdr/>
@@ -67336,11 +66939,11 @@
       <w:color w:val="272727" w:themeColor="text1" w:themeTint="D8"/>
     </w:rPr>
   </w:style>
-  <w:style w:type="paragraph" w:styleId="1549">
+  <w:style w:type="paragraph" w:styleId="1587">
     <w:name w:val="Title"/>
-    <w:basedOn w:val="1528"/>
-    <w:next w:val="1528"/>
-    <w:link w:val="1550"/>
+    <w:basedOn w:val="1566"/>
+    <w:next w:val="1566"/>
+    <w:link w:val="1588"/>
     <w:uiPriority w:val="10"/>
     <w:qFormat/>
     <w:pPr>
@@ -67356,10 +66959,10 @@
       <w:szCs w:val="56"/>
     </w:rPr>
   </w:style>
-  <w:style w:type="character" w:styleId="1550">
+  <w:style w:type="character" w:styleId="1588">
     <w:name w:val="Title Char"/>
-    <w:basedOn w:val="1538"/>
-    <w:link w:val="1549"/>
+    <w:basedOn w:val="1576"/>
+    <w:link w:val="1587"/>
     <w:uiPriority w:val="10"/>
     <w:pPr>
       <w:pBdr/>
@@ -67373,11 +66976,11 @@
       <w:szCs w:val="56"/>
     </w:rPr>
   </w:style>
-  <w:style w:type="paragraph" w:styleId="1551">
+  <w:style w:type="paragraph" w:styleId="1589">
     <w:name w:val="Subtitle"/>
-    <w:basedOn w:val="1528"/>
-    <w:next w:val="1528"/>
-    <w:link w:val="1552"/>
+    <w:basedOn w:val="1566"/>
+    <w:next w:val="1566"/>
+    <w:link w:val="1590"/>
     <w:uiPriority w:val="11"/>
     <w:qFormat/>
     <w:pPr>
@@ -67395,10 +66998,10 @@
       <w:szCs w:val="28"/>
     </w:rPr>
   </w:style>
-  <w:style w:type="character" w:styleId="1552">
+  <w:style w:type="character" w:styleId="1590">
     <w:name w:val="Subtitle Char"/>
-    <w:basedOn w:val="1538"/>
-    <w:link w:val="1551"/>
+    <w:basedOn w:val="1576"/>
+    <w:link w:val="1589"/>
     <w:uiPriority w:val="11"/>
     <w:pPr>
       <w:pBdr/>
@@ -67412,11 +67015,11 @@
       <w:szCs w:val="28"/>
     </w:rPr>
   </w:style>
-  <w:style w:type="paragraph" w:styleId="1553">
+  <w:style w:type="paragraph" w:styleId="1591">
     <w:name w:val="Quote"/>
-    <w:basedOn w:val="1528"/>
-    <w:next w:val="1528"/>
-    <w:link w:val="1554"/>
+    <w:basedOn w:val="1566"/>
+    <w:next w:val="1566"/>
+    <w:link w:val="1592"/>
     <w:uiPriority w:val="29"/>
     <w:qFormat/>
     <w:pPr>
@@ -67431,10 +67034,10 @@
       <w:color w:val="404040" w:themeColor="text1" w:themeTint="BF"/>
     </w:rPr>
   </w:style>
-  <w:style w:type="character" w:styleId="1554">
+  <w:style w:type="character" w:styleId="1592">
     <w:name w:val="Quote Char"/>
-    <w:basedOn w:val="1538"/>
-    <w:link w:val="1553"/>
+    <w:basedOn w:val="1576"/>
+    <w:link w:val="1591"/>
     <w:uiPriority w:val="29"/>
     <w:pPr>
       <w:pBdr/>
@@ -67447,9 +67050,9 @@
       <w:color w:val="404040" w:themeColor="text1" w:themeTint="BF"/>
     </w:rPr>
   </w:style>
-  <w:style w:type="paragraph" w:styleId="1555">
+  <w:style w:type="paragraph" w:styleId="1593">
     <w:name w:val="List Paragraph"/>
-    <w:basedOn w:val="1528"/>
+    <w:basedOn w:val="1566"/>
     <w:uiPriority w:val="34"/>
     <w:qFormat/>
     <w:pPr>
@@ -67459,9 +67062,9 @@
       <w:contextualSpacing w:val="true"/>
     </w:pPr>
   </w:style>
-  <w:style w:type="character" w:styleId="1556">
+  <w:style w:type="character" w:styleId="1594">
     <w:name w:val="Intense Emphasis"/>
-    <w:basedOn w:val="1538"/>
+    <w:basedOn w:val="1576"/>
     <w:uiPriority w:val="21"/>
     <w:qFormat/>
     <w:pPr>
@@ -67475,11 +67078,11 @@
       <w:color w:val="0f4761" w:themeColor="accent1" w:themeShade="BF"/>
     </w:rPr>
   </w:style>
-  <w:style w:type="paragraph" w:styleId="1557">
+  <w:style w:type="paragraph" w:styleId="1595">
     <w:name w:val="Intense Quote"/>
-    <w:basedOn w:val="1528"/>
-    <w:next w:val="1528"/>
-    <w:link w:val="1558"/>
+    <w:basedOn w:val="1566"/>
+    <w:next w:val="1566"/>
+    <w:link w:val="1596"/>
     <w:uiPriority w:val="30"/>
     <w:qFormat/>
     <w:pPr>
@@ -67497,10 +67100,10 @@
       <w:color w:val="0f4761" w:themeColor="accent1" w:themeShade="BF"/>
     </w:rPr>
   </w:style>
-  <w:style w:type="character" w:styleId="1558">
+  <w:style w:type="character" w:styleId="1596">
     <w:name w:val="Intense Quote Char"/>
-    <w:basedOn w:val="1538"/>
-    <w:link w:val="1557"/>
+    <w:basedOn w:val="1576"/>
+    <w:link w:val="1595"/>
     <w:uiPriority w:val="30"/>
     <w:pPr>
       <w:pBdr/>
@@ -67513,9 +67116,9 @@
       <w:color w:val="0f4761" w:themeColor="accent1" w:themeShade="BF"/>
     </w:rPr>
   </w:style>
-  <w:style w:type="character" w:styleId="1559">
+  <w:style w:type="character" w:styleId="1597">
     <w:name w:val="Intense Reference"/>
-    <w:basedOn w:val="1538"/>
+    <w:basedOn w:val="1576"/>
     <w:uiPriority w:val="32"/>
     <w:qFormat/>
     <w:pPr>
@@ -67531,9 +67134,9 @@
       <w:spacing w:val="5"/>
     </w:rPr>
   </w:style>
-  <w:style w:type="paragraph" w:styleId="1560">
+  <w:style w:type="paragraph" w:styleId="1598">
     <w:name w:val="No Spacing"/>
-    <w:basedOn w:val="1528"/>
+    <w:basedOn w:val="1566"/>
     <w:uiPriority w:val="1"/>
     <w:qFormat/>
     <w:pPr>
@@ -67542,9 +67145,9 @@
       <w:ind/>
     </w:pPr>
   </w:style>
-  <w:style w:type="character" w:styleId="1561">
+  <w:style w:type="character" w:styleId="1599">
     <w:name w:val="Subtle Emphasis"/>
-    <w:basedOn w:val="1538"/>
+    <w:basedOn w:val="1576"/>
     <w:uiPriority w:val="19"/>
     <w:qFormat/>
     <w:pPr>
@@ -67558,9 +67161,9 @@
       <w:color w:val="404040" w:themeColor="text1" w:themeTint="BF"/>
     </w:rPr>
   </w:style>
-  <w:style w:type="character" w:styleId="1562">
+  <w:style w:type="character" w:styleId="1600">
     <w:name w:val="Emphasis"/>
-    <w:basedOn w:val="1538"/>
+    <w:basedOn w:val="1576"/>
     <w:uiPriority w:val="20"/>
     <w:qFormat/>
     <w:pPr>
@@ -67573,9 +67176,9 @@
       <w:iCs/>
     </w:rPr>
   </w:style>
-  <w:style w:type="character" w:styleId="1563">
+  <w:style w:type="character" w:styleId="1601">
     <w:name w:val="Strong"/>
-    <w:basedOn w:val="1538"/>
+    <w:basedOn w:val="1576"/>
     <w:uiPriority w:val="22"/>
     <w:qFormat/>
     <w:pPr>
@@ -67588,9 +67191,9 @@
       <w:bCs/>
     </w:rPr>
   </w:style>
-  <w:style w:type="character" w:styleId="1564">
+  <w:style w:type="character" w:styleId="1602">
     <w:name w:val="Subtle Reference"/>
-    <w:basedOn w:val="1538"/>
+    <w:basedOn w:val="1576"/>
     <w:uiPriority w:val="31"/>
     <w:qFormat/>
     <w:pPr>
@@ -67603,9 +67206,9 @@
       <w:color w:val="5a5a5a" w:themeColor="text1" w:themeTint="A5"/>
     </w:rPr>
   </w:style>
-  <w:style w:type="character" w:styleId="1565">
+  <w:style w:type="character" w:styleId="1603">
     <w:name w:val="Book Title"/>
-    <w:basedOn w:val="1538"/>
+    <w:basedOn w:val="1576"/>
     <w:uiPriority w:val="33"/>
     <w:qFormat/>
     <w:pPr>
@@ -67621,10 +67224,10 @@
       <w:spacing w:val="5"/>
     </w:rPr>
   </w:style>
-  <w:style w:type="paragraph" w:styleId="1566">
+  <w:style w:type="paragraph" w:styleId="1604">
     <w:name w:val="Header"/>
-    <w:basedOn w:val="1528"/>
-    <w:link w:val="1567"/>
+    <w:basedOn w:val="1566"/>
+    <w:link w:val="1605"/>
     <w:uiPriority w:val="99"/>
     <w:unhideWhenUsed/>
     <w:pPr>
@@ -67637,10 +67240,10 @@
       <w:ind/>
     </w:pPr>
   </w:style>
-  <w:style w:type="character" w:styleId="1567">
+  <w:style w:type="character" w:styleId="1605">
     <w:name w:val="Header Char"/>
-    <w:basedOn w:val="1538"/>
-    <w:link w:val="1566"/>
+    <w:basedOn w:val="1576"/>
+    <w:link w:val="1604"/>
     <w:uiPriority w:val="99"/>
     <w:pPr>
       <w:pBdr/>
@@ -67648,10 +67251,10 @@
       <w:ind/>
     </w:pPr>
   </w:style>
-  <w:style w:type="paragraph" w:styleId="1568">
+  <w:style w:type="paragraph" w:styleId="1606">
     <w:name w:val="Footer"/>
-    <w:basedOn w:val="1528"/>
-    <w:link w:val="1569"/>
+    <w:basedOn w:val="1566"/>
+    <w:link w:val="1607"/>
     <w:uiPriority w:val="99"/>
     <w:unhideWhenUsed/>
     <w:pPr>
@@ -67664,10 +67267,10 @@
       <w:ind/>
     </w:pPr>
   </w:style>
-  <w:style w:type="character" w:styleId="1569">
+  <w:style w:type="character" w:styleId="1607">
     <w:name w:val="Footer Char"/>
-    <w:basedOn w:val="1538"/>
-    <w:link w:val="1568"/>
+    <w:basedOn w:val="1576"/>
+    <w:link w:val="1606"/>
     <w:uiPriority w:val="99"/>
     <w:pPr>
       <w:pBdr/>
@@ -67675,10 +67278,10 @@
       <w:ind/>
     </w:pPr>
   </w:style>
-  <w:style w:type="paragraph" w:styleId="1570">
+  <w:style w:type="paragraph" w:styleId="1608">
     <w:name w:val="Caption"/>
-    <w:basedOn w:val="1528"/>
-    <w:next w:val="1528"/>
+    <w:basedOn w:val="1566"/>
+    <w:next w:val="1566"/>
     <w:uiPriority w:val="35"/>
     <w:unhideWhenUsed/>
     <w:qFormat/>
@@ -67695,10 +67298,10 @@
       <w:szCs w:val="18"/>
     </w:rPr>
   </w:style>
-  <w:style w:type="paragraph" w:styleId="1571">
+  <w:style w:type="paragraph" w:styleId="1609">
     <w:name w:val="footnote text"/>
-    <w:basedOn w:val="1528"/>
-    <w:link w:val="1572"/>
+    <w:basedOn w:val="1566"/>
+    <w:link w:val="1610"/>
     <w:uiPriority w:val="99"/>
     <w:semiHidden/>
     <w:unhideWhenUsed/>
@@ -67712,10 +67315,10 @@
       <w:szCs w:val="20"/>
     </w:rPr>
   </w:style>
-  <w:style w:type="character" w:styleId="1572">
+  <w:style w:type="character" w:styleId="1610">
     <w:name w:val="Footnote Text Char"/>
-    <w:basedOn w:val="1538"/>
-    <w:link w:val="1571"/>
+    <w:basedOn w:val="1576"/>
+    <w:link w:val="1609"/>
     <w:uiPriority w:val="99"/>
     <w:semiHidden/>
     <w:pPr>
@@ -67728,9 +67331,9 @@
       <w:szCs w:val="20"/>
     </w:rPr>
   </w:style>
-  <w:style w:type="character" w:styleId="1573">
+  <w:style w:type="character" w:styleId="1611">
     <w:name w:val="footnote reference"/>
-    <w:basedOn w:val="1538"/>
+    <w:basedOn w:val="1576"/>
     <w:uiPriority w:val="99"/>
     <w:semiHidden/>
     <w:unhideWhenUsed/>
@@ -67743,10 +67346,10 @@
       <w:vertAlign w:val="superscript"/>
     </w:rPr>
   </w:style>
-  <w:style w:type="paragraph" w:styleId="1574">
+  <w:style w:type="paragraph" w:styleId="1612">
     <w:name w:val="endnote text"/>
-    <w:basedOn w:val="1528"/>
-    <w:link w:val="1575"/>
+    <w:basedOn w:val="1566"/>
+    <w:link w:val="1613"/>
     <w:uiPriority w:val="99"/>
     <w:semiHidden/>
     <w:unhideWhenUsed/>
@@ -67760,10 +67363,10 @@
       <w:szCs w:val="20"/>
     </w:rPr>
   </w:style>
-  <w:style w:type="character" w:styleId="1575">
+  <w:style w:type="character" w:styleId="1613">
     <w:name w:val="Endnote Text Char"/>
-    <w:basedOn w:val="1538"/>
-    <w:link w:val="1574"/>
+    <w:basedOn w:val="1576"/>
+    <w:link w:val="1612"/>
     <w:uiPriority w:val="99"/>
     <w:semiHidden/>
     <w:pPr>
@@ -67776,9 +67379,9 @@
       <w:szCs w:val="20"/>
     </w:rPr>
   </w:style>
-  <w:style w:type="character" w:styleId="1576">
+  <w:style w:type="character" w:styleId="1614">
     <w:name w:val="endnote reference"/>
-    <w:basedOn w:val="1538"/>
+    <w:basedOn w:val="1576"/>
     <w:uiPriority w:val="99"/>
     <w:semiHidden/>
     <w:unhideWhenUsed/>
@@ -67791,9 +67394,9 @@
       <w:vertAlign w:val="superscript"/>
     </w:rPr>
   </w:style>
-  <w:style w:type="character" w:styleId="1577">
+  <w:style w:type="character" w:styleId="1615">
     <w:name w:val="Hyperlink"/>
-    <w:basedOn w:val="1538"/>
+    <w:basedOn w:val="1576"/>
     <w:uiPriority w:val="99"/>
     <w:unhideWhenUsed/>
     <w:pPr>
@@ -67806,9 +67409,9 @@
       <w:u w:val="single"/>
     </w:rPr>
   </w:style>
-  <w:style w:type="character" w:styleId="1578">
+  <w:style w:type="character" w:styleId="1616">
     <w:name w:val="FollowedHyperlink"/>
-    <w:basedOn w:val="1538"/>
+    <w:basedOn w:val="1576"/>
     <w:uiPriority w:val="99"/>
     <w:semiHidden/>
     <w:unhideWhenUsed/>
@@ -67822,10 +67425,10 @@
       <w:u w:val="single"/>
     </w:rPr>
   </w:style>
-  <w:style w:type="paragraph" w:styleId="1579">
+  <w:style w:type="paragraph" w:styleId="1617">
     <w:name w:val="toc 1"/>
-    <w:basedOn w:val="1528"/>
-    <w:next w:val="1528"/>
+    <w:basedOn w:val="1566"/>
+    <w:next w:val="1566"/>
     <w:uiPriority w:val="39"/>
     <w:unhideWhenUsed/>
     <w:pPr>
@@ -67834,10 +67437,10 @@
       <w:ind/>
     </w:pPr>
   </w:style>
-  <w:style w:type="paragraph" w:styleId="1580">
+  <w:style w:type="paragraph" w:styleId="1618">
     <w:name w:val="toc 2"/>
-    <w:basedOn w:val="1528"/>
-    <w:next w:val="1528"/>
+    <w:basedOn w:val="1566"/>
+    <w:next w:val="1566"/>
     <w:uiPriority w:val="39"/>
     <w:unhideWhenUsed/>
     <w:pPr>
@@ -67846,10 +67449,10 @@
       <w:ind w:left="220"/>
     </w:pPr>
   </w:style>
-  <w:style w:type="paragraph" w:styleId="1581">
+  <w:style w:type="paragraph" w:styleId="1619">
     <w:name w:val="toc 3"/>
-    <w:basedOn w:val="1528"/>
-    <w:next w:val="1528"/>
+    <w:basedOn w:val="1566"/>
+    <w:next w:val="1566"/>
     <w:uiPriority w:val="39"/>
     <w:unhideWhenUsed/>
     <w:pPr>
@@ -67858,10 +67461,10 @@
       <w:ind w:left="440"/>
     </w:pPr>
   </w:style>
-  <w:style w:type="paragraph" w:styleId="1582">
+  <w:style w:type="paragraph" w:styleId="1620">
     <w:name w:val="toc 4"/>
-    <w:basedOn w:val="1528"/>
-    <w:next w:val="1528"/>
+    <w:basedOn w:val="1566"/>
+    <w:next w:val="1566"/>
     <w:uiPriority w:val="39"/>
     <w:unhideWhenUsed/>
     <w:pPr>
@@ -67870,10 +67473,10 @@
       <w:ind w:left="660"/>
     </w:pPr>
   </w:style>
-  <w:style w:type="paragraph" w:styleId="1583">
+  <w:style w:type="paragraph" w:styleId="1621">
     <w:name w:val="toc 5"/>
-    <w:basedOn w:val="1528"/>
-    <w:next w:val="1528"/>
+    <w:basedOn w:val="1566"/>
+    <w:next w:val="1566"/>
     <w:uiPriority w:val="39"/>
     <w:unhideWhenUsed/>
     <w:pPr>
@@ -67882,10 +67485,10 @@
       <w:ind w:left="880"/>
     </w:pPr>
   </w:style>
-  <w:style w:type="paragraph" w:styleId="1584">
+  <w:style w:type="paragraph" w:styleId="1622">
     <w:name w:val="toc 6"/>
-    <w:basedOn w:val="1528"/>
-    <w:next w:val="1528"/>
+    <w:basedOn w:val="1566"/>
+    <w:next w:val="1566"/>
     <w:uiPriority w:val="39"/>
     <w:unhideWhenUsed/>
     <w:pPr>
@@ -67894,10 +67497,10 @@
       <w:ind w:left="1100"/>
     </w:pPr>
   </w:style>
-  <w:style w:type="paragraph" w:styleId="1585">
+  <w:style w:type="paragraph" w:styleId="1623">
     <w:name w:val="toc 7"/>
-    <w:basedOn w:val="1528"/>
-    <w:next w:val="1528"/>
+    <w:basedOn w:val="1566"/>
+    <w:next w:val="1566"/>
     <w:uiPriority w:val="39"/>
     <w:unhideWhenUsed/>
     <w:pPr>
@@ -67906,10 +67509,10 @@
       <w:ind w:left="1320"/>
     </w:pPr>
   </w:style>
-  <w:style w:type="paragraph" w:styleId="1586">
+  <w:style w:type="paragraph" w:styleId="1624">
     <w:name w:val="toc 8"/>
-    <w:basedOn w:val="1528"/>
-    <w:next w:val="1528"/>
+    <w:basedOn w:val="1566"/>
+    <w:next w:val="1566"/>
     <w:uiPriority w:val="39"/>
     <w:unhideWhenUsed/>
     <w:pPr>
@@ -67918,10 +67521,10 @@
       <w:ind w:left="1540"/>
     </w:pPr>
   </w:style>
-  <w:style w:type="paragraph" w:styleId="1587">
+  <w:style w:type="paragraph" w:styleId="1625">
     <w:name w:val="toc 9"/>
-    <w:basedOn w:val="1528"/>
-    <w:next w:val="1528"/>
+    <w:basedOn w:val="1566"/>
+    <w:next w:val="1566"/>
     <w:uiPriority w:val="39"/>
     <w:unhideWhenUsed/>
     <w:pPr>
@@ -67930,9 +67533,9 @@
       <w:ind w:left="1760"/>
     </w:pPr>
   </w:style>
-  <w:style w:type="character" w:styleId="1588">
+  <w:style w:type="character" w:styleId="1626">
     <w:name w:val="Placeholder Text"/>
-    <w:basedOn w:val="1538"/>
+    <w:basedOn w:val="1576"/>
     <w:uiPriority w:val="99"/>
     <w:semiHidden/>
     <w:pPr>
@@ -67944,7 +67547,7 @@
       <w:color w:val="666666"/>
     </w:rPr>
   </w:style>
-  <w:style w:type="paragraph" w:styleId="1589">
+  <w:style w:type="paragraph" w:styleId="1627">
     <w:name w:val="TOC Heading"/>
     <w:uiPriority w:val="39"/>
     <w:unhideWhenUsed/>
@@ -67954,10 +67557,10 @@
       <w:ind/>
     </w:pPr>
   </w:style>
-  <w:style w:type="paragraph" w:styleId="1590">
+  <w:style w:type="paragraph" w:styleId="1628">
     <w:name w:val="table of figures"/>
-    <w:basedOn w:val="1528"/>
-    <w:next w:val="1528"/>
+    <w:basedOn w:val="1566"/>
+    <w:next w:val="1566"/>
     <w:uiPriority w:val="99"/>
     <w:unhideWhenUsed/>
     <w:pPr>

--- a/Compte-rendu.docx
+++ b/Compte-rendu.docx
@@ -53,7 +53,7 @@
                         <pic:nvPr/>
                       </pic:nvPicPr>
                       <pic:blipFill>
-                        <a:blip r:embed="rId11"/>
+                        <a:blip r:embed="rId13"/>
                         <a:stretch/>
                       </pic:blipFill>
                       <pic:spPr bwMode="auto">
@@ -94,7 +94,7 @@
               </v:shapetype>
               <v:shape id="_x0000_i0" o:spid="_x0000_s0" type="#_x0000_t75" style="position:absolute;z-index:2048;o:allowoverlap:true;o:allowincell:true;mso-position-horizontal-relative:text;margin-left:0.00pt;mso-position-horizontal:absolute;mso-position-vertical-relative:text;margin-top:9.89pt;mso-position-vertical:absolute;width:268.68pt;height:95.96pt;mso-wrap-distance-left:9.07pt;mso-wrap-distance-top:0.00pt;mso-wrap-distance-right:9.07pt;mso-wrap-distance-bottom:0.00pt;rotation:0;z-index:1;" wrapcoords="0 0 100000 0 100000 100000 0 100000" stroked="false">
                 <w10:wrap type="tight"/>
-                <v:imagedata r:id="rId11" o:title=""/>
+                <v:imagedata r:id="rId13" o:title=""/>
                 <o:lock v:ext="edit" rotation="t"/>
               </v:shape>
             </w:pict>
@@ -109,7 +109,7 @@
       </w:r>
       <w:r>
         <w:rPr>
-          <w:rFonts w:ascii="Arial" w:hAnsi="Arial" w:eastAsia="Arial" w:cs="Arial"/>
+          <w:rFonts w:ascii="Arial" w:hAnsi="Arial" w:cs="Arial"/>
           <w:highlight w:val="none"/>
         </w:rPr>
       </w:r>
@@ -139,7 +139,7 @@
       </w:r>
       <w:r>
         <w:rPr>
-          <w:rFonts w:ascii="Arial" w:hAnsi="Arial" w:eastAsia="Arial" w:cs="Arial"/>
+          <w:rFonts w:ascii="Arial" w:hAnsi="Arial" w:cs="Arial"/>
           <w:highlight w:val="none"/>
         </w:rPr>
       </w:r>
@@ -170,7 +170,7 @@
       </w:r>
       <w:r>
         <w:rPr>
-          <w:rFonts w:ascii="Arial" w:hAnsi="Arial" w:eastAsia="Arial" w:cs="Arial"/>
+          <w:rFonts w:ascii="Arial" w:hAnsi="Arial" w:cs="Arial"/>
           <w:highlight w:val="none"/>
         </w:rPr>
       </w:r>
@@ -201,7 +201,7 @@
       </w:r>
       <w:r>
         <w:rPr>
-          <w:rFonts w:ascii="Arial" w:hAnsi="Arial" w:eastAsia="Arial" w:cs="Arial"/>
+          <w:rFonts w:ascii="Arial" w:hAnsi="Arial" w:cs="Arial"/>
           <w:highlight w:val="none"/>
         </w:rPr>
       </w:r>
@@ -230,7 +230,7 @@
       </w:r>
       <w:r>
         <w:rPr>
-          <w:rFonts w:ascii="Arial" w:hAnsi="Arial" w:eastAsia="Arial" w:cs="Arial"/>
+          <w:rFonts w:ascii="Arial" w:hAnsi="Arial" w:cs="Arial"/>
           <w:highlight w:val="none"/>
         </w:rPr>
       </w:r>
@@ -259,7 +259,7 @@
       </w:r>
       <w:r>
         <w:rPr>
-          <w:rFonts w:ascii="Arial" w:hAnsi="Arial" w:eastAsia="Arial" w:cs="Arial"/>
+          <w:rFonts w:ascii="Arial" w:hAnsi="Arial" w:cs="Arial"/>
           <w:highlight w:val="none"/>
         </w:rPr>
       </w:r>
@@ -288,7 +288,7 @@
       </w:r>
       <w:r>
         <w:rPr>
-          <w:rFonts w:ascii="Arial" w:hAnsi="Arial" w:eastAsia="Arial" w:cs="Arial"/>
+          <w:rFonts w:ascii="Arial" w:hAnsi="Arial" w:cs="Arial"/>
           <w:highlight w:val="none"/>
         </w:rPr>
       </w:r>
@@ -317,7 +317,7 @@
       </w:r>
       <w:r>
         <w:rPr>
-          <w:rFonts w:ascii="Arial" w:hAnsi="Arial" w:eastAsia="Arial" w:cs="Arial"/>
+          <w:rFonts w:ascii="Arial" w:hAnsi="Arial" w:cs="Arial"/>
           <w:highlight w:val="none"/>
         </w:rPr>
       </w:r>
@@ -346,7 +346,7 @@
       </w:r>
       <w:r>
         <w:rPr>
-          <w:rFonts w:ascii="Arial" w:hAnsi="Arial" w:eastAsia="Arial" w:cs="Arial"/>
+          <w:rFonts w:ascii="Arial" w:hAnsi="Arial" w:cs="Arial"/>
           <w:highlight w:val="none"/>
         </w:rPr>
       </w:r>
@@ -378,7 +378,7 @@
       </w:r>
       <w:r>
         <w:rPr>
-          <w:rFonts w:ascii="Arial" w:hAnsi="Arial" w:eastAsia="Arial" w:cs="Arial"/>
+          <w:rFonts w:ascii="Arial" w:hAnsi="Arial" w:cs="Arial"/>
           <w:highlight w:val="none"/>
         </w:rPr>
       </w:r>
@@ -400,6 +400,11 @@
       <w:r>
         <w:rPr>
           <w:rFonts w:ascii="Arial" w:hAnsi="Arial" w:eastAsia="Arial" w:cs="Arial"/>
+        </w:rPr>
+      </w:r>
+      <w:r>
+        <w:rPr>
+          <w:rFonts w:ascii="Arial" w:hAnsi="Arial" w:cs="Arial"/>
         </w:rPr>
       </w:r>
     </w:p>
@@ -428,7 +433,7 @@
       </w:r>
       <w:r>
         <w:rPr>
-          <w:rFonts w:ascii="Arial" w:hAnsi="Arial" w:eastAsia="Arial" w:cs="Arial"/>
+          <w:rFonts w:ascii="Arial" w:hAnsi="Arial" w:cs="Arial"/>
           <w:highlight w:val="none"/>
         </w:rPr>
       </w:r>
@@ -500,7 +505,7 @@
             <w:r>
               <w:rPr>
                 <w:rStyle w:val="918"/>
-                <w:rFonts w:ascii="Arial" w:hAnsi="Arial" w:eastAsia="Arial" w:cs="Arial"/>
+                <w:rFonts w:ascii="Arial" w:hAnsi="Arial" w:cs="Arial"/>
               </w:rPr>
             </w:r>
             <w:r>
@@ -510,7 +515,7 @@
               <w:fldChar w:fldCharType="begin"/>
               <w:instrText xml:space="preserve">PAGEREF _Toc1 \h</w:instrText>
               <w:fldChar w:fldCharType="separate"/>
-              <w:t xml:space="preserve">3</w:t>
+              <w:t xml:space="preserve">2</w:t>
               <w:fldChar w:fldCharType="end"/>
             </w:r>
           </w:hyperlink>
@@ -550,7 +555,7 @@
             <w:r>
               <w:rPr>
                 <w:rStyle w:val="918"/>
-                <w:rFonts w:ascii="Arial" w:hAnsi="Arial" w:eastAsia="Arial" w:cs="Arial"/>
+                <w:rFonts w:ascii="Arial" w:hAnsi="Arial" w:cs="Arial"/>
               </w:rPr>
             </w:r>
             <w:r>
@@ -560,7 +565,7 @@
               <w:fldChar w:fldCharType="begin"/>
               <w:instrText xml:space="preserve">PAGEREF _Toc2 \h</w:instrText>
               <w:fldChar w:fldCharType="separate"/>
-              <w:t xml:space="preserve">3</w:t>
+              <w:t xml:space="preserve">2</w:t>
               <w:fldChar w:fldCharType="end"/>
             </w:r>
           </w:hyperlink>
@@ -607,7 +612,7 @@
             <w:r>
               <w:rPr>
                 <w:rStyle w:val="918"/>
-                <w:rFonts w:ascii="Arial" w:hAnsi="Arial" w:eastAsia="Arial" w:cs="Arial"/>
+                <w:rFonts w:ascii="Arial" w:hAnsi="Arial" w:cs="Arial"/>
               </w:rPr>
             </w:r>
             <w:r>
@@ -617,7 +622,7 @@
               <w:fldChar w:fldCharType="begin"/>
               <w:instrText xml:space="preserve">PAGEREF _Toc3 \h</w:instrText>
               <w:fldChar w:fldCharType="separate"/>
-              <w:t xml:space="preserve">3</w:t>
+              <w:t xml:space="preserve">2</w:t>
               <w:fldChar w:fldCharType="end"/>
             </w:r>
           </w:hyperlink>
@@ -665,7 +670,7 @@
             <w:r>
               <w:rPr>
                 <w:rStyle w:val="918"/>
-                <w:rFonts w:ascii="Arial" w:hAnsi="Arial" w:eastAsia="Arial" w:cs="Arial"/>
+                <w:rFonts w:ascii="Arial" w:hAnsi="Arial" w:cs="Arial"/>
                 <w:highlight w:val="none"/>
                 <w14:ligatures w14:val="none"/>
               </w:rPr>
@@ -677,7 +682,7 @@
               <w:fldChar w:fldCharType="begin"/>
               <w:instrText xml:space="preserve">PAGEREF _Toc4 \h</w:instrText>
               <w:fldChar w:fldCharType="separate"/>
-              <w:t xml:space="preserve">3</w:t>
+              <w:t xml:space="preserve">2</w:t>
               <w:fldChar w:fldCharType="end"/>
             </w:r>
           </w:hyperlink>
@@ -727,7 +732,7 @@
             <w:r>
               <w:rPr>
                 <w:rStyle w:val="918"/>
-                <w:rFonts w:ascii="Arial" w:hAnsi="Arial" w:eastAsia="Arial" w:cs="Arial"/>
+                <w:rFonts w:ascii="Arial" w:hAnsi="Arial" w:cs="Arial"/>
                 <w:highlight w:val="none"/>
               </w:rPr>
             </w:r>
@@ -738,7 +743,7 @@
               <w:fldChar w:fldCharType="begin"/>
               <w:instrText xml:space="preserve">PAGEREF _Toc5 \h</w:instrText>
               <w:fldChar w:fldCharType="separate"/>
-              <w:t xml:space="preserve">3</w:t>
+              <w:t xml:space="preserve">2</w:t>
               <w:fldChar w:fldCharType="end"/>
             </w:r>
           </w:hyperlink>
@@ -759,7 +764,7 @@
             <w:spacing/>
             <w:ind/>
             <w:rPr>
-              <w:rFonts w:ascii="Arial" w:hAnsi="Arial" w:cs="Arial"/>
+              <w:highlight w:val="none"/>
             </w:rPr>
           </w:pPr>
           <w:hyperlink w:tooltip="#_Toc6" w:anchor="_Toc6" w:history="1">
@@ -785,7 +790,7 @@
             <w:r>
               <w:rPr>
                 <w:rStyle w:val="918"/>
-                <w:rFonts w:ascii="Arial" w:hAnsi="Arial" w:eastAsia="Arial" w:cs="Arial"/>
+                <w:rFonts w:ascii="Arial" w:hAnsi="Arial" w:cs="Arial"/>
               </w:rPr>
             </w:r>
             <w:r>
@@ -795,13 +800,13 @@
               <w:fldChar w:fldCharType="begin"/>
               <w:instrText xml:space="preserve">PAGEREF _Toc6 \h</w:instrText>
               <w:fldChar w:fldCharType="separate"/>
-              <w:t xml:space="preserve">3</w:t>
+              <w:t xml:space="preserve">2</w:t>
               <w:fldChar w:fldCharType="end"/>
             </w:r>
           </w:hyperlink>
           <w:r>
             <w:rPr>
-              <w:rFonts w:ascii="Arial" w:hAnsi="Arial" w:cs="Arial"/>
+              <w:highlight w:val="none"/>
             </w:rPr>
           </w:r>
         </w:p>
@@ -851,13 +856,477 @@
               <w:fldChar w:fldCharType="begin"/>
               <w:instrText xml:space="preserve">PAGEREF _Toc7 \h</w:instrText>
               <w:fldChar w:fldCharType="separate"/>
+              <w:t xml:space="preserve">3</w:t>
+              <w:fldChar w:fldCharType="end"/>
+            </w:r>
+          </w:hyperlink>
+          <w:r>
+            <w:rPr>
+              <w:rFonts w:ascii="Arial" w:hAnsi="Arial" w:cs="Arial"/>
+            </w:rPr>
+          </w:r>
+        </w:p>
+        <w:p>
+          <w:pPr>
+            <w:pStyle w:val="922"/>
+            <w:pBdr/>
+            <w:tabs>
+              <w:tab w:val="right" w:leader="dot" w:pos="9780"/>
+            </w:tabs>
+            <w:spacing/>
+            <w:ind/>
+            <w:rPr/>
+          </w:pPr>
+          <w:hyperlink w:tooltip="#_Toc8" w:anchor="_Toc8" w:history="1">
+            <w:r>
+              <w:rPr>
+                <w:rStyle w:val="918"/>
+              </w:rPr>
+            </w:r>
+            <w:r>
+              <w:rPr>
+                <w:rStyle w:val="918"/>
+              </w:rPr>
+              <w:t xml:space="preserve">2.2.1.Acteurs (threads)</w:t>
+            </w:r>
+            <w:r>
+              <w:rPr>
+                <w:rStyle w:val="918"/>
+              </w:rPr>
+            </w:r>
+            <w:r>
+              <w:tab/>
+            </w:r>
+            <w:r>
+              <w:fldChar w:fldCharType="begin"/>
+              <w:instrText xml:space="preserve">PAGEREF _Toc8 \h</w:instrText>
+              <w:fldChar w:fldCharType="separate"/>
+              <w:t xml:space="preserve">3</w:t>
+              <w:fldChar w:fldCharType="end"/>
+            </w:r>
+          </w:hyperlink>
+          <w:r/>
+        </w:p>
+        <w:p>
+          <w:pPr>
+            <w:pStyle w:val="923"/>
+            <w:pBdr/>
+            <w:tabs>
+              <w:tab w:val="right" w:leader="dot" w:pos="9780"/>
+            </w:tabs>
+            <w:spacing/>
+            <w:ind/>
+            <w:rPr/>
+          </w:pPr>
+          <w:hyperlink w:tooltip="#_Toc9" w:anchor="_Toc9" w:history="1">
+            <w:r>
+              <w:rPr>
+                <w:rStyle w:val="918"/>
+              </w:rPr>
+            </w:r>
+            <w:r>
+              <w:rPr>
+                <w:rStyle w:val="918"/>
+              </w:rPr>
+              <w:t xml:space="preserve">Client</w:t>
+            </w:r>
+            <w:r>
+              <w:rPr>
+                <w:rStyle w:val="918"/>
+              </w:rPr>
+            </w:r>
+            <w:r>
+              <w:tab/>
+            </w:r>
+            <w:r>
+              <w:fldChar w:fldCharType="begin"/>
+              <w:instrText xml:space="preserve">PAGEREF _Toc9 \h</w:instrText>
+              <w:fldChar w:fldCharType="separate"/>
+              <w:t xml:space="preserve">3</w:t>
+              <w:fldChar w:fldCharType="end"/>
+            </w:r>
+          </w:hyperlink>
+          <w:r/>
+        </w:p>
+        <w:p>
+          <w:pPr>
+            <w:pStyle w:val="923"/>
+            <w:pBdr/>
+            <w:tabs>
+              <w:tab w:val="right" w:leader="dot" w:pos="9780"/>
+            </w:tabs>
+            <w:spacing/>
+            <w:ind/>
+            <w:rPr/>
+          </w:pPr>
+          <w:hyperlink w:tooltip="#_Toc10" w:anchor="_Toc10" w:history="1">
+            <w:r>
+              <w:rPr>
+                <w:rStyle w:val="918"/>
+              </w:rPr>
+            </w:r>
+            <w:r>
+              <w:rPr>
+                <w:rStyle w:val="918"/>
+              </w:rPr>
+              <w:t xml:space="preserve">ChefRayon</w:t>
+            </w:r>
+            <w:r>
+              <w:rPr>
+                <w:rStyle w:val="918"/>
+              </w:rPr>
+            </w:r>
+            <w:r>
+              <w:tab/>
+            </w:r>
+            <w:r>
+              <w:fldChar w:fldCharType="begin"/>
+              <w:instrText xml:space="preserve">PAGEREF _Toc10 \h</w:instrText>
+              <w:fldChar w:fldCharType="separate"/>
+              <w:t xml:space="preserve">3</w:t>
+              <w:fldChar w:fldCharType="end"/>
+            </w:r>
+          </w:hyperlink>
+          <w:r/>
+        </w:p>
+        <w:p>
+          <w:pPr>
+            <w:pStyle w:val="923"/>
+            <w:pBdr/>
+            <w:tabs>
+              <w:tab w:val="right" w:leader="dot" w:pos="9780"/>
+            </w:tabs>
+            <w:spacing/>
+            <w:ind/>
+            <w:rPr/>
+          </w:pPr>
+          <w:hyperlink w:tooltip="#_Toc11" w:anchor="_Toc11" w:history="1">
+            <w:r>
+              <w:rPr>
+                <w:rStyle w:val="918"/>
+              </w:rPr>
+            </w:r>
+            <w:r>
+              <w:rPr>
+                <w:rStyle w:val="918"/>
+              </w:rPr>
+              <w:t xml:space="preserve">EmployeCaisse</w:t>
+            </w:r>
+            <w:r>
+              <w:rPr>
+                <w:rStyle w:val="918"/>
+              </w:rPr>
+            </w:r>
+            <w:r>
+              <w:tab/>
+            </w:r>
+            <w:r>
+              <w:fldChar w:fldCharType="begin"/>
+              <w:instrText xml:space="preserve">PAGEREF _Toc11 \h</w:instrText>
+              <w:fldChar w:fldCharType="separate"/>
+              <w:t xml:space="preserve">3</w:t>
+              <w:fldChar w:fldCharType="end"/>
+            </w:r>
+          </w:hyperlink>
+          <w:r/>
+        </w:p>
+        <w:p>
+          <w:pPr>
+            <w:pStyle w:val="922"/>
+            <w:pBdr/>
+            <w:tabs>
+              <w:tab w:val="right" w:leader="dot" w:pos="9780"/>
+            </w:tabs>
+            <w:spacing/>
+            <w:ind/>
+            <w:rPr/>
+          </w:pPr>
+          <w:hyperlink w:tooltip="#_Toc12" w:anchor="_Toc12" w:history="1">
+            <w:r>
+              <w:rPr>
+                <w:rStyle w:val="918"/>
+              </w:rPr>
+            </w:r>
+            <w:r>
+              <w:rPr>
+                <w:rStyle w:val="918"/>
+              </w:rPr>
+              <w:t xml:space="preserve">2.2.2.Ressources partagées</w:t>
+            </w:r>
+            <w:r>
+              <w:rPr>
+                <w:rStyle w:val="918"/>
+              </w:rPr>
+            </w:r>
+            <w:r>
+              <w:tab/>
+            </w:r>
+            <w:r>
+              <w:fldChar w:fldCharType="begin"/>
+              <w:instrText xml:space="preserve">PAGEREF _Toc12 \h</w:instrText>
+              <w:fldChar w:fldCharType="separate"/>
+              <w:t xml:space="preserve">4</w:t>
+              <w:fldChar w:fldCharType="end"/>
+            </w:r>
+          </w:hyperlink>
+          <w:r/>
+        </w:p>
+        <w:p>
+          <w:pPr>
+            <w:pStyle w:val="923"/>
+            <w:pBdr/>
+            <w:tabs>
+              <w:tab w:val="right" w:leader="dot" w:pos="9780"/>
+            </w:tabs>
+            <w:spacing/>
+            <w:ind/>
+            <w:rPr/>
+          </w:pPr>
+          <w:hyperlink w:tooltip="#_Toc13" w:anchor="_Toc13" w:history="1">
+            <w:r>
+              <w:rPr>
+                <w:rStyle w:val="918"/>
+              </w:rPr>
+            </w:r>
+            <w:r>
+              <w:rPr>
+                <w:rStyle w:val="918"/>
+              </w:rPr>
+              <w:t xml:space="preserve">Rayon</w:t>
+            </w:r>
+            <w:r>
+              <w:rPr>
+                <w:rStyle w:val="918"/>
+              </w:rPr>
+            </w:r>
+            <w:r>
+              <w:tab/>
+            </w:r>
+            <w:r>
+              <w:fldChar w:fldCharType="begin"/>
+              <w:instrText xml:space="preserve">PAGEREF _Toc13 \h</w:instrText>
+              <w:fldChar w:fldCharType="separate"/>
+              <w:t xml:space="preserve">4</w:t>
+              <w:fldChar w:fldCharType="end"/>
+            </w:r>
+          </w:hyperlink>
+          <w:r/>
+        </w:p>
+        <w:p>
+          <w:pPr>
+            <w:pStyle w:val="923"/>
+            <w:pBdr/>
+            <w:tabs>
+              <w:tab w:val="right" w:leader="dot" w:pos="9780"/>
+            </w:tabs>
+            <w:spacing/>
+            <w:ind/>
+            <w:rPr/>
+          </w:pPr>
+          <w:hyperlink w:tooltip="#_Toc14" w:anchor="_Toc14" w:history="1">
+            <w:r>
+              <w:rPr>
+                <w:rStyle w:val="918"/>
+              </w:rPr>
+            </w:r>
+            <w:r>
+              <w:rPr>
+                <w:rStyle w:val="918"/>
+              </w:rPr>
+              <w:t xml:space="preserve">ParcChariots</w:t>
+            </w:r>
+            <w:r>
+              <w:rPr>
+                <w:rStyle w:val="918"/>
+              </w:rPr>
+            </w:r>
+            <w:r>
+              <w:tab/>
+            </w:r>
+            <w:r>
+              <w:fldChar w:fldCharType="begin"/>
+              <w:instrText xml:space="preserve">PAGEREF _Toc14 \h</w:instrText>
+              <w:fldChar w:fldCharType="separate"/>
+              <w:t xml:space="preserve">4</w:t>
+              <w:fldChar w:fldCharType="end"/>
+            </w:r>
+          </w:hyperlink>
+          <w:r/>
+        </w:p>
+        <w:p>
+          <w:pPr>
+            <w:pStyle w:val="923"/>
+            <w:pBdr/>
+            <w:tabs>
+              <w:tab w:val="right" w:leader="dot" w:pos="9780"/>
+            </w:tabs>
+            <w:spacing/>
+            <w:ind/>
+            <w:rPr/>
+          </w:pPr>
+          <w:hyperlink w:tooltip="#_Toc15" w:anchor="_Toc15" w:history="1">
+            <w:r>
+              <w:rPr>
+                <w:rStyle w:val="918"/>
+              </w:rPr>
+            </w:r>
+            <w:r>
+              <w:rPr>
+                <w:rStyle w:val="918"/>
+              </w:rPr>
+              <w:t xml:space="preserve">Caisse</w:t>
+            </w:r>
+            <w:r>
+              <w:rPr>
+                <w:rStyle w:val="918"/>
+              </w:rPr>
+            </w:r>
+            <w:r>
+              <w:tab/>
+            </w:r>
+            <w:r>
+              <w:fldChar w:fldCharType="begin"/>
+              <w:instrText xml:space="preserve">PAGEREF _Toc15 \h</w:instrText>
+              <w:fldChar w:fldCharType="separate"/>
+              <w:t xml:space="preserve">4</w:t>
+              <w:fldChar w:fldCharType="end"/>
+            </w:r>
+          </w:hyperlink>
+          <w:r/>
+        </w:p>
+        <w:p>
+          <w:pPr>
+            <w:pStyle w:val="922"/>
+            <w:pBdr/>
+            <w:tabs>
+              <w:tab w:val="right" w:leader="dot" w:pos="9780"/>
+            </w:tabs>
+            <w:spacing/>
+            <w:ind/>
+            <w:rPr/>
+          </w:pPr>
+          <w:hyperlink w:tooltip="#_Toc16" w:anchor="_Toc16" w:history="1">
+            <w:r>
+              <w:rPr>
+                <w:rStyle w:val="918"/>
+              </w:rPr>
+            </w:r>
+            <w:r>
+              <w:rPr>
+                <w:rStyle w:val="918"/>
+              </w:rPr>
+              <w:t xml:space="preserve">2.2.3.</w:t>
+            </w:r>
+            <w:r>
+              <w:rPr>
+                <w:rStyle w:val="918"/>
+              </w:rPr>
+              <w:t xml:space="preserve">Classes de simulation/annexes</w:t>
+            </w:r>
+            <w:r>
+              <w:rPr>
+                <w:rStyle w:val="918"/>
+              </w:rPr>
+            </w:r>
+            <w:r>
+              <w:tab/>
+            </w:r>
+            <w:r>
+              <w:fldChar w:fldCharType="begin"/>
+              <w:instrText xml:space="preserve">PAGEREF _Toc16 \h</w:instrText>
+              <w:fldChar w:fldCharType="separate"/>
+              <w:t xml:space="preserve">4</w:t>
+              <w:fldChar w:fldCharType="end"/>
+            </w:r>
+          </w:hyperlink>
+          <w:r/>
+        </w:p>
+        <w:p>
+          <w:pPr>
+            <w:pStyle w:val="923"/>
+            <w:pBdr/>
+            <w:tabs>
+              <w:tab w:val="right" w:leader="dot" w:pos="9780"/>
+            </w:tabs>
+            <w:spacing/>
+            <w:ind/>
+            <w:rPr/>
+          </w:pPr>
+          <w:hyperlink w:tooltip="#_Toc17" w:anchor="_Toc17" w:history="1">
+            <w:r>
+              <w:rPr>
+                <w:rStyle w:val="918"/>
+              </w:rPr>
+            </w:r>
+            <w:r>
+              <w:rPr>
+                <w:rStyle w:val="918"/>
+              </w:rPr>
+              <w:t xml:space="preserve">Superette</w:t>
+            </w:r>
+            <w:r>
+              <w:rPr>
+                <w:rStyle w:val="918"/>
+              </w:rPr>
+            </w:r>
+            <w:r>
+              <w:tab/>
+            </w:r>
+            <w:r>
+              <w:fldChar w:fldCharType="begin"/>
+              <w:instrText xml:space="preserve">PAGEREF _Toc17 \h</w:instrText>
+              <w:fldChar w:fldCharType="separate"/>
+              <w:t xml:space="preserve">4</w:t>
+              <w:fldChar w:fldCharType="end"/>
+            </w:r>
+          </w:hyperlink>
+          <w:r/>
+        </w:p>
+        <w:p>
+          <w:pPr>
+            <w:pStyle w:val="923"/>
+            <w:pBdr/>
+            <w:tabs>
+              <w:tab w:val="right" w:leader="dot" w:pos="9780"/>
+            </w:tabs>
+            <w:spacing/>
+            <w:ind/>
+            <w:rPr>
+              <w:highlight w:val="none"/>
+            </w:rPr>
+          </w:pPr>
+          <w:hyperlink w:tooltip="#_Toc18" w:anchor="_Toc18" w:history="1">
+            <w:r>
+              <w:rPr>
+                <w:rStyle w:val="918"/>
+              </w:rPr>
+            </w:r>
+            <w:r>
+              <w:rPr>
+                <w:rStyle w:val="918"/>
+                <w:highlight w:val="none"/>
+              </w:rPr>
+              <w:t xml:space="preserve">Chariot</w:t>
+            </w:r>
+            <w:r>
+              <w:rPr>
+                <w:rStyle w:val="918"/>
+              </w:rPr>
+            </w:r>
+            <w:r>
+              <w:tab/>
+            </w:r>
+            <w:r>
+              <w:fldChar w:fldCharType="begin"/>
+              <w:instrText xml:space="preserve">PAGEREF _Toc18 \h</w:instrText>
+              <w:fldChar w:fldCharType="separate"/>
               <w:t xml:space="preserve">4</w:t>
               <w:fldChar w:fldCharType="end"/>
             </w:r>
           </w:hyperlink>
           <w:r>
             <w:rPr>
-              <w:rFonts w:ascii="Arial" w:hAnsi="Arial" w:cs="Arial"/>
+              <w:highlight w:val="none"/>
             </w:rPr>
           </w:r>
         </w:p>
@@ -874,7 +1343,7 @@
               <w:rFonts w:ascii="Arial" w:hAnsi="Arial" w:cs="Arial"/>
             </w:rPr>
           </w:pPr>
-          <w:hyperlink w:tooltip="#_Toc8" w:anchor="_Toc8" w:history="1">
+          <w:hyperlink w:tooltip="#_Toc19" w:anchor="_Toc19" w:history="1">
             <w:r>
               <w:rPr>
                 <w:rStyle w:val="918"/>
@@ -897,7 +1366,7 @@
             <w:r>
               <w:rPr>
                 <w:rStyle w:val="918"/>
-                <w:rFonts w:ascii="Arial" w:hAnsi="Arial" w:eastAsia="Arial" w:cs="Arial"/>
+                <w:rFonts w:ascii="Arial" w:hAnsi="Arial" w:cs="Arial"/>
               </w:rPr>
             </w:r>
             <w:r>
@@ -905,7 +1374,7 @@
             </w:r>
             <w:r>
               <w:fldChar w:fldCharType="begin"/>
-              <w:instrText xml:space="preserve">PAGEREF _Toc8 \h</w:instrText>
+              <w:instrText xml:space="preserve">PAGEREF _Toc19 \h</w:instrText>
               <w:fldChar w:fldCharType="separate"/>
               <w:t xml:space="preserve">5</w:t>
               <w:fldChar w:fldCharType="end"/>
@@ -930,7 +1399,7 @@
               <w:rFonts w:ascii="Arial" w:hAnsi="Arial" w:cs="Arial"/>
             </w:rPr>
           </w:pPr>
-          <w:hyperlink w:tooltip="#_Toc9" w:anchor="_Toc9" w:history="1">
+          <w:hyperlink w:tooltip="#_Toc20" w:anchor="_Toc20" w:history="1">
             <w:r>
               <w:rPr>
                 <w:rStyle w:val="918"/>
@@ -953,7 +1422,7 @@
             <w:r>
               <w:rPr>
                 <w:rStyle w:val="918"/>
-                <w:rFonts w:ascii="Arial" w:hAnsi="Arial" w:eastAsia="Arial" w:cs="Arial"/>
+                <w:rFonts w:ascii="Arial" w:hAnsi="Arial" w:cs="Arial"/>
               </w:rPr>
             </w:r>
             <w:r>
@@ -961,7 +1430,7 @@
             </w:r>
             <w:r>
               <w:fldChar w:fldCharType="begin"/>
-              <w:instrText xml:space="preserve">PAGEREF _Toc9 \h</w:instrText>
+              <w:instrText xml:space="preserve">PAGEREF _Toc20 \h</w:instrText>
               <w:fldChar w:fldCharType="separate"/>
               <w:t xml:space="preserve">5</w:t>
               <w:fldChar w:fldCharType="end"/>
@@ -970,6 +1439,234 @@
           <w:r>
             <w:rPr>
               <w:rFonts w:ascii="Arial" w:hAnsi="Arial" w:cs="Arial"/>
+            </w:rPr>
+          </w:r>
+        </w:p>
+        <w:p>
+          <w:pPr>
+            <w:pStyle w:val="922"/>
+            <w:pBdr/>
+            <w:tabs>
+              <w:tab w:val="right" w:leader="dot" w:pos="9780"/>
+            </w:tabs>
+            <w:spacing/>
+            <w:ind/>
+            <w:rPr>
+              <w:rFonts w:ascii="Arial" w:hAnsi="Arial" w:cs="Arial"/>
+              <w:highlight w:val="none"/>
+            </w:rPr>
+          </w:pPr>
+          <w:hyperlink w:tooltip="#_Toc21" w:anchor="_Toc21" w:history="1">
+            <w:r>
+              <w:rPr>
+                <w:rStyle w:val="918"/>
+              </w:rPr>
+            </w:r>
+            <w:r>
+              <w:rPr>
+                <w:rStyle w:val="918"/>
+              </w:rPr>
+              <w:t xml:space="preserve">3.1.1</w:t>
+            </w:r>
+            <w:r>
+              <w:rPr>
+                <w:rStyle w:val="918"/>
+                <w:highlight w:val="none"/>
+              </w:rPr>
+              <w:t xml:space="preserve">.Rayon</w:t>
+            </w:r>
+            <w:r>
+              <w:rPr>
+                <w:rStyle w:val="918"/>
+                <w:highlight w:val="none"/>
+              </w:rPr>
+            </w:r>
+            <w:r>
+              <w:tab/>
+            </w:r>
+            <w:r>
+              <w:fldChar w:fldCharType="begin"/>
+              <w:instrText xml:space="preserve">PAGEREF _Toc21 \h</w:instrText>
+              <w:fldChar w:fldCharType="separate"/>
+              <w:t xml:space="preserve">5</w:t>
+              <w:fldChar w:fldCharType="end"/>
+            </w:r>
+          </w:hyperlink>
+          <w:r>
+            <w:rPr>
+              <w:rFonts w:ascii="Arial" w:hAnsi="Arial" w:cs="Arial"/>
+              <w:highlight w:val="none"/>
+            </w:rPr>
+          </w:r>
+        </w:p>
+        <w:p>
+          <w:pPr>
+            <w:pStyle w:val="922"/>
+            <w:pBdr/>
+            <w:tabs>
+              <w:tab w:val="right" w:leader="dot" w:pos="9780"/>
+            </w:tabs>
+            <w:spacing/>
+            <w:ind/>
+            <w:rPr>
+              <w:rFonts w:ascii="Arial" w:hAnsi="Arial" w:cs="Arial"/>
+            </w:rPr>
+          </w:pPr>
+          <w:hyperlink w:tooltip="#_Toc22" w:anchor="_Toc22" w:history="1">
+            <w:r>
+              <w:rPr>
+                <w:rStyle w:val="918"/>
+              </w:rPr>
+            </w:r>
+            <w:r>
+              <w:rPr>
+                <w:rStyle w:val="918"/>
+              </w:rPr>
+              <w:t xml:space="preserve">3.1.2.</w:t>
+            </w:r>
+            <w:r>
+              <w:rPr>
+                <w:rStyle w:val="918"/>
+                <w:highlight w:val="none"/>
+              </w:rPr>
+              <w:t xml:space="preserve">Entrepôt</w:t>
+            </w:r>
+            <w:r>
+              <w:rPr>
+                <w:rStyle w:val="918"/>
+                <w:highlight w:val="none"/>
+              </w:rPr>
+            </w:r>
+            <w:r>
+              <w:tab/>
+            </w:r>
+            <w:r>
+              <w:fldChar w:fldCharType="begin"/>
+              <w:instrText xml:space="preserve">PAGEREF _Toc22 \h</w:instrText>
+              <w:fldChar w:fldCharType="separate"/>
+              <w:t xml:space="preserve">5</w:t>
+              <w:fldChar w:fldCharType="end"/>
+            </w:r>
+          </w:hyperlink>
+          <w:r>
+            <w:rPr>
+              <w:rFonts w:ascii="Arial" w:hAnsi="Arial" w:cs="Arial"/>
+            </w:rPr>
+          </w:r>
+        </w:p>
+        <w:p>
+          <w:pPr>
+            <w:pStyle w:val="922"/>
+            <w:pBdr/>
+            <w:tabs>
+              <w:tab w:val="right" w:leader="dot" w:pos="9780"/>
+            </w:tabs>
+            <w:spacing/>
+            <w:ind/>
+            <w:rPr>
+              <w:rFonts w:ascii="Arial" w:hAnsi="Arial" w:cs="Arial"/>
+              <w:highlight w:val="none"/>
+            </w:rPr>
+          </w:pPr>
+          <w:hyperlink w:tooltip="#_Toc23" w:anchor="_Toc23" w:history="1">
+            <w:r>
+              <w:rPr>
+                <w:rStyle w:val="918"/>
+              </w:rPr>
+            </w:r>
+            <w:r>
+              <w:rPr>
+                <w:rStyle w:val="918"/>
+              </w:rPr>
+              <w:t xml:space="preserve">3.1.3.</w:t>
+            </w:r>
+            <w:r>
+              <w:rPr>
+                <w:rStyle w:val="918"/>
+                <w:rFonts w:ascii="Arial" w:hAnsi="Arial" w:cs="Arial"/>
+                <w:highlight w:val="none"/>
+              </w:rPr>
+              <w:t xml:space="preserve">Parc Chariots</w:t>
+            </w:r>
+            <w:r>
+              <w:rPr>
+                <w:rStyle w:val="918"/>
+                <w:rFonts w:ascii="Arial" w:hAnsi="Arial" w:cs="Arial"/>
+                <w:highlight w:val="none"/>
+              </w:rPr>
+            </w:r>
+            <w:r>
+              <w:tab/>
+            </w:r>
+            <w:r>
+              <w:fldChar w:fldCharType="begin"/>
+              <w:instrText xml:space="preserve">PAGEREF _Toc23 \h</w:instrText>
+              <w:fldChar w:fldCharType="separate"/>
+              <w:t xml:space="preserve">5</w:t>
+              <w:fldChar w:fldCharType="end"/>
+            </w:r>
+          </w:hyperlink>
+          <w:r>
+            <w:rPr>
+              <w:rFonts w:ascii="Arial" w:hAnsi="Arial" w:cs="Arial"/>
+              <w:highlight w:val="none"/>
+            </w:rPr>
+          </w:r>
+        </w:p>
+        <w:p>
+          <w:pPr>
+            <w:pStyle w:val="922"/>
+            <w:pBdr/>
+            <w:tabs>
+              <w:tab w:val="right" w:leader="dot" w:pos="9780"/>
+            </w:tabs>
+            <w:spacing/>
+            <w:ind/>
+            <w:rPr>
+              <w:rFonts w:ascii="Arial" w:hAnsi="Arial" w:cs="Arial"/>
+              <w:highlight w:val="none"/>
+            </w:rPr>
+          </w:pPr>
+          <w:hyperlink w:tooltip="#_Toc24" w:anchor="_Toc24" w:history="1">
+            <w:r>
+              <w:rPr>
+                <w:rStyle w:val="918"/>
+              </w:rPr>
+            </w:r>
+            <w:r>
+              <w:rPr>
+                <w:rStyle w:val="918"/>
+              </w:rPr>
+              <w:t xml:space="preserve">3.1.4.</w:t>
+            </w:r>
+            <w:r>
+              <w:rPr>
+                <w:rStyle w:val="918"/>
+                <w:highlight w:val="none"/>
+              </w:rPr>
+              <w:t xml:space="preserve">Caisse/Tapis de caisse</w:t>
+            </w:r>
+            <w:r>
+              <w:rPr>
+                <w:rStyle w:val="918"/>
+                <w:highlight w:val="none"/>
+              </w:rPr>
+            </w:r>
+            <w:r>
+              <w:tab/>
+            </w:r>
+            <w:r>
+              <w:fldChar w:fldCharType="begin"/>
+              <w:instrText xml:space="preserve">PAGEREF _Toc24 \h</w:instrText>
+              <w:fldChar w:fldCharType="separate"/>
+              <w:t xml:space="preserve">5</w:t>
+              <w:fldChar w:fldCharType="end"/>
+            </w:r>
+          </w:hyperlink>
+          <w:r>
+            <w:rPr>
+              <w:rFonts w:ascii="Arial" w:hAnsi="Arial" w:cs="Arial"/>
+              <w:highlight w:val="none"/>
             </w:rPr>
           </w:r>
         </w:p>
@@ -987,7 +1684,7 @@
               <w:highlight w:val="none"/>
             </w:rPr>
           </w:pPr>
-          <w:hyperlink w:tooltip="#_Toc10" w:anchor="_Toc10" w:history="1">
+          <w:hyperlink w:tooltip="#_Toc25" w:anchor="_Toc25" w:history="1">
             <w:r>
               <w:rPr>
                 <w:rStyle w:val="918"/>
@@ -1003,7 +1700,7 @@
             <w:r>
               <w:rPr>
                 <w:rStyle w:val="918"/>
-                <w:rFonts w:ascii="Arial" w:hAnsi="Arial" w:eastAsia="Arial" w:cs="Arial"/>
+                <w:rFonts w:ascii="Arial" w:hAnsi="Arial" w:cs="Arial"/>
                 <w:highlight w:val="none"/>
               </w:rPr>
             </w:r>
@@ -1012,9 +1709,9 @@
             </w:r>
             <w:r>
               <w:fldChar w:fldCharType="begin"/>
-              <w:instrText xml:space="preserve">PAGEREF _Toc10 \h</w:instrText>
+              <w:instrText xml:space="preserve">PAGEREF _Toc25 \h</w:instrText>
               <w:fldChar w:fldCharType="separate"/>
-              <w:t xml:space="preserve">5</w:t>
+              <w:t xml:space="preserve">6</w:t>
               <w:fldChar w:fldCharType="end"/>
             </w:r>
           </w:hyperlink>
@@ -1027,7 +1724,7 @@
         </w:p>
         <w:p>
           <w:pPr>
-            <w:pStyle w:val="920"/>
+            <w:pStyle w:val="922"/>
             <w:pBdr/>
             <w:tabs>
               <w:tab w:val="right" w:leader="dot" w:pos="9780"/>
@@ -1035,10 +1732,188 @@
             <w:spacing/>
             <w:ind/>
             <w:rPr>
-              <w:rFonts w:ascii="Arial" w:hAnsi="Arial" w:cs="Arial"/>
+              <w:rFonts w:ascii="Arial" w:hAnsi="Arial" w:eastAsia="Arial" w:cs="Arial"/>
+              <w:highlight w:val="none"/>
             </w:rPr>
           </w:pPr>
-          <w:hyperlink w:tooltip="#_Toc11" w:anchor="_Toc11" w:history="1">
+          <w:hyperlink w:tooltip="#_Toc26" w:anchor="_Toc26" w:history="1">
+            <w:r>
+              <w:rPr>
+                <w:rStyle w:val="918"/>
+              </w:rPr>
+            </w:r>
+            <w:r>
+              <w:rPr>
+                <w:rStyle w:val="918"/>
+              </w:rPr>
+              <w:t xml:space="preserve">3.2.1.</w:t>
+            </w:r>
+            <w:r>
+              <w:rPr>
+                <w:rStyle w:val="918"/>
+                <w:rFonts w:ascii="Arial" w:hAnsi="Arial" w:eastAsia="Arial" w:cs="Arial"/>
+                <w:highlight w:val="none"/>
+              </w:rPr>
+              <w:t xml:space="preserve">Exclusion mutuelle sur les rayons</w:t>
+            </w:r>
+            <w:r>
+              <w:rPr>
+                <w:rStyle w:val="918"/>
+                <w:rFonts w:ascii="Arial" w:hAnsi="Arial" w:eastAsia="Arial" w:cs="Arial"/>
+                <w:highlight w:val="none"/>
+              </w:rPr>
+            </w:r>
+            <w:r>
+              <w:tab/>
+            </w:r>
+            <w:r>
+              <w:fldChar w:fldCharType="begin"/>
+              <w:instrText xml:space="preserve">PAGEREF _Toc26 \h</w:instrText>
+              <w:fldChar w:fldCharType="separate"/>
+              <w:t xml:space="preserve">6</w:t>
+              <w:fldChar w:fldCharType="end"/>
+            </w:r>
+          </w:hyperlink>
+          <w:r>
+            <w:rPr>
+              <w:rFonts w:ascii="Arial" w:hAnsi="Arial" w:eastAsia="Arial" w:cs="Arial"/>
+              <w:highlight w:val="none"/>
+            </w:rPr>
+          </w:r>
+        </w:p>
+        <w:p>
+          <w:pPr>
+            <w:pStyle w:val="922"/>
+            <w:pBdr/>
+            <w:tabs>
+              <w:tab w:val="right" w:leader="dot" w:pos="9780"/>
+            </w:tabs>
+            <w:spacing/>
+            <w:ind/>
+            <w:rPr>
+              <w:rFonts w:ascii="Arial" w:hAnsi="Arial" w:eastAsia="Arial" w:cs="Arial"/>
+              <w:highlight w:val="none"/>
+            </w:rPr>
+          </w:pPr>
+          <w:hyperlink w:tooltip="#_Toc27" w:anchor="_Toc27" w:history="1">
+            <w:r>
+              <w:rPr>
+                <w:rStyle w:val="918"/>
+              </w:rPr>
+            </w:r>
+            <w:r>
+              <w:rPr>
+                <w:rStyle w:val="918"/>
+              </w:rPr>
+              <w:t xml:space="preserve">3.2.2.</w:t>
+            </w:r>
+            <w:r>
+              <w:rPr>
+                <w:rStyle w:val="918"/>
+                <w:rFonts w:ascii="Arial" w:hAnsi="Arial" w:eastAsia="Arial" w:cs="Arial"/>
+                <w:highlight w:val="none"/>
+              </w:rPr>
+              <w:t xml:space="preserve">Attente conditionnelle sur les rayons</w:t>
+            </w:r>
+            <w:r>
+              <w:rPr>
+                <w:rStyle w:val="918"/>
+                <w:rFonts w:ascii="Arial" w:hAnsi="Arial" w:eastAsia="Arial" w:cs="Arial"/>
+                <w:highlight w:val="none"/>
+              </w:rPr>
+            </w:r>
+            <w:r>
+              <w:tab/>
+            </w:r>
+            <w:r>
+              <w:fldChar w:fldCharType="begin"/>
+              <w:instrText xml:space="preserve">PAGEREF _Toc27 \h</w:instrText>
+              <w:fldChar w:fldCharType="separate"/>
+              <w:t xml:space="preserve">6</w:t>
+              <w:fldChar w:fldCharType="end"/>
+            </w:r>
+          </w:hyperlink>
+          <w:r>
+            <w:rPr>
+              <w:rFonts w:ascii="Arial" w:hAnsi="Arial" w:eastAsia="Arial" w:cs="Arial"/>
+              <w:highlight w:val="none"/>
+            </w:rPr>
+          </w:r>
+        </w:p>
+        <w:p>
+          <w:pPr>
+            <w:pStyle w:val="922"/>
+            <w:pBdr/>
+            <w:tabs>
+              <w:tab w:val="right" w:leader="dot" w:pos="9780"/>
+            </w:tabs>
+            <w:spacing/>
+            <w:ind/>
+            <w:rPr>
+              <w:rFonts w:ascii="Arial" w:hAnsi="Arial" w:eastAsia="Arial" w:cs="Arial"/>
+              <w:highlight w:val="none"/>
+            </w:rPr>
+          </w:pPr>
+          <w:hyperlink w:tooltip="#_Toc28" w:anchor="_Toc28" w:history="1">
+            <w:r>
+              <w:rPr>
+                <w:rStyle w:val="918"/>
+              </w:rPr>
+            </w:r>
+            <w:r>
+              <w:rPr>
+                <w:rStyle w:val="918"/>
+              </w:rPr>
+              <w:t xml:space="preserve">3.2.3.</w:t>
+            </w:r>
+            <w:r>
+              <w:rPr>
+                <w:rStyle w:val="918"/>
+                <w:rFonts w:ascii="Arial" w:hAnsi="Arial" w:eastAsia="Arial" w:cs="Arial"/>
+                <w:highlight w:val="none"/>
+              </w:rPr>
+              <w:t xml:space="preserve">Synchronisation du tapis de caisse</w:t>
+            </w:r>
+            <w:r>
+              <w:rPr>
+                <w:rStyle w:val="918"/>
+                <w:rFonts w:ascii="Arial" w:hAnsi="Arial" w:eastAsia="Arial" w:cs="Arial"/>
+                <w:highlight w:val="none"/>
+              </w:rPr>
+            </w:r>
+            <w:r>
+              <w:tab/>
+            </w:r>
+            <w:r>
+              <w:fldChar w:fldCharType="begin"/>
+              <w:instrText xml:space="preserve">PAGEREF _Toc28 \h</w:instrText>
+              <w:fldChar w:fldCharType="separate"/>
+              <w:t xml:space="preserve">6</w:t>
+              <w:fldChar w:fldCharType="end"/>
+            </w:r>
+          </w:hyperlink>
+          <w:r>
+            <w:rPr>
+              <w:rFonts w:ascii="Arial" w:hAnsi="Arial" w:eastAsia="Arial" w:cs="Arial"/>
+              <w:highlight w:val="none"/>
+            </w:rPr>
+          </w:r>
+        </w:p>
+        <w:p>
+          <w:pPr>
+            <w:pStyle w:val="922"/>
+            <w:pBdr/>
+            <w:tabs>
+              <w:tab w:val="right" w:leader="dot" w:pos="9780"/>
+            </w:tabs>
+            <w:spacing/>
+            <w:ind/>
+            <w:rPr>
+              <w:rFonts w:ascii="Arial" w:hAnsi="Arial" w:eastAsia="Arial" w:cs="Arial"/>
+              <w:highlight w:val="none"/>
+            </w:rPr>
+          </w:pPr>
+          <w:hyperlink w:tooltip="#_Toc29" w:anchor="_Toc29" w:history="1">
             <w:r>
               <w:rPr>
                 <w:rStyle w:val="918"/>
@@ -1048,20 +1923,13 @@
               <w:rPr>
                 <w:rStyle w:val="918"/>
                 <w:rFonts w:ascii="Arial" w:hAnsi="Arial" w:eastAsia="Arial" w:cs="Arial"/>
+                <w:highlight w:val="none"/>
               </w:rPr>
-              <w:t xml:space="preserve">4.</w:t>
+              <w:t xml:space="preserve">3.2.4.Synchronisation lors du paiement</w:t>
             </w:r>
             <w:r>
               <w:rPr>
                 <w:rStyle w:val="918"/>
-                <w:rFonts w:ascii="Arial" w:hAnsi="Arial" w:eastAsia="Arial" w:cs="Arial"/>
-              </w:rPr>
-              <w:t xml:space="preserve">Solutions implémentées</w:t>
-            </w:r>
-            <w:r>
-              <w:rPr>
-                <w:rStyle w:val="918"/>
-                <w:rFonts w:ascii="Arial" w:hAnsi="Arial" w:eastAsia="Arial" w:cs="Arial"/>
               </w:rPr>
             </w:r>
             <w:r>
@@ -1069,7 +1937,7 @@
             </w:r>
             <w:r>
               <w:fldChar w:fldCharType="begin"/>
-              <w:instrText xml:space="preserve">PAGEREF _Toc11 \h</w:instrText>
+              <w:instrText xml:space="preserve">PAGEREF _Toc29 \h</w:instrText>
               <w:fldChar w:fldCharType="separate"/>
               <w:t xml:space="preserve">6</w:t>
               <w:fldChar w:fldCharType="end"/>
@@ -1077,7 +1945,62 @@
           </w:hyperlink>
           <w:r>
             <w:rPr>
-              <w:rFonts w:ascii="Arial" w:hAnsi="Arial" w:cs="Arial"/>
+              <w:rFonts w:ascii="Arial" w:hAnsi="Arial" w:eastAsia="Arial" w:cs="Arial"/>
+              <w:highlight w:val="none"/>
+            </w:rPr>
+          </w:r>
+        </w:p>
+        <w:p>
+          <w:pPr>
+            <w:pStyle w:val="922"/>
+            <w:pBdr/>
+            <w:tabs>
+              <w:tab w:val="right" w:leader="dot" w:pos="9780"/>
+            </w:tabs>
+            <w:spacing/>
+            <w:ind/>
+            <w:rPr>
+              <w:rFonts w:ascii="Arial" w:hAnsi="Arial" w:eastAsia="Arial" w:cs="Arial"/>
+            </w:rPr>
+          </w:pPr>
+          <w:hyperlink w:tooltip="#_Toc30" w:anchor="_Toc30" w:history="1">
+            <w:r>
+              <w:rPr>
+                <w:rStyle w:val="918"/>
+              </w:rPr>
+            </w:r>
+            <w:r>
+              <w:rPr>
+                <w:rStyle w:val="918"/>
+              </w:rPr>
+              <w:t xml:space="preserve">3.2.5.</w:t>
+            </w:r>
+            <w:r>
+              <w:rPr>
+                <w:rStyle w:val="918"/>
+                <w:rFonts w:ascii="Arial" w:hAnsi="Arial" w:eastAsia="Arial" w:cs="Arial"/>
+              </w:rPr>
+              <w:t xml:space="preserve">Attente liée au nombre de chariots</w:t>
+            </w:r>
+            <w:r>
+              <w:rPr>
+                <w:rStyle w:val="918"/>
+              </w:rPr>
+            </w:r>
+            <w:r>
+              <w:tab/>
+            </w:r>
+            <w:r>
+              <w:fldChar w:fldCharType="begin"/>
+              <w:instrText xml:space="preserve">PAGEREF _Toc30 \h</w:instrText>
+              <w:fldChar w:fldCharType="separate"/>
+              <w:t xml:space="preserve">7</w:t>
+              <w:fldChar w:fldCharType="end"/>
+            </w:r>
+          </w:hyperlink>
+          <w:r>
+            <w:rPr>
+              <w:rFonts w:ascii="Arial" w:hAnsi="Arial" w:eastAsia="Arial" w:cs="Arial"/>
             </w:rPr>
           </w:r>
         </w:p>
@@ -1095,7 +2018,7 @@
               <w:highlight w:val="none"/>
             </w:rPr>
           </w:pPr>
-          <w:hyperlink w:tooltip="#_Toc12" w:anchor="_Toc12" w:history="1">
+          <w:hyperlink w:tooltip="#_Toc31" w:anchor="_Toc31" w:history="1">
             <w:r>
               <w:rPr>
                 <w:rStyle w:val="918"/>
@@ -1107,12 +2030,12 @@
                 <w:rFonts w:ascii="Arial" w:hAnsi="Arial" w:eastAsia="Arial" w:cs="Arial"/>
                 <w:highlight w:val="none"/>
               </w:rPr>
-              <w:t xml:space="preserve">5.Conclusion</w:t>
+              <w:t xml:space="preserve">4.Conclusion</w:t>
             </w:r>
             <w:r>
               <w:rPr>
                 <w:rStyle w:val="918"/>
-                <w:rFonts w:ascii="Arial" w:hAnsi="Arial" w:eastAsia="Arial" w:cs="Arial"/>
+                <w:rFonts w:ascii="Arial" w:hAnsi="Arial" w:cs="Arial"/>
                 <w:highlight w:val="none"/>
               </w:rPr>
             </w:r>
@@ -1121,9 +2044,9 @@
             </w:r>
             <w:r>
               <w:fldChar w:fldCharType="begin"/>
-              <w:instrText xml:space="preserve">PAGEREF _Toc12 \h</w:instrText>
+              <w:instrText xml:space="preserve">PAGEREF _Toc31 \h</w:instrText>
               <w:fldChar w:fldCharType="separate"/>
-              <w:t xml:space="preserve">6</w:t>
+              <w:t xml:space="preserve">7</w:t>
               <w:fldChar w:fldCharType="end"/>
             </w:r>
           </w:hyperlink>
@@ -1154,11 +2077,7 @@
             </w:rPr>
             <w:fldChar w:fldCharType="end"/>
           </w:r>
-          <w:r>
-            <w:rPr>
-              <w:rFonts w:ascii="Arial" w:hAnsi="Arial" w:eastAsia="Arial" w:cs="Arial"/>
-            </w:rPr>
-          </w:r>
+          <w:r/>
           <w:r/>
         </w:p>
       </w:sdtContent>
@@ -1182,12 +2101,11 @@
       <w:r>
         <w:rPr>
           <w:rFonts w:ascii="Arial" w:hAnsi="Arial" w:eastAsia="Arial" w:cs="Arial"/>
-          <w:highlight w:val="none"/>
         </w:rPr>
       </w:r>
       <w:r>
         <w:rPr>
-          <w:rFonts w:ascii="Arial" w:hAnsi="Arial" w:eastAsia="Arial" w:cs="Arial"/>
+          <w:rFonts w:ascii="Arial" w:hAnsi="Arial" w:cs="Arial"/>
         </w:rPr>
       </w:r>
     </w:p>
@@ -1204,11 +2122,6 @@
       </w:pPr>
       <w:r/>
       <w:bookmarkStart w:id="1" w:name="_Toc1"/>
-      <w:r>
-        <w:rPr>
-          <w:rFonts w:ascii="Arial" w:hAnsi="Arial" w:eastAsia="Arial" w:cs="Arial"/>
-        </w:rPr>
-      </w:r>
       <w:r>
         <w:rPr>
           <w:rFonts w:ascii="Arial" w:hAnsi="Arial" w:eastAsia="Arial" w:cs="Arial"/>
@@ -1221,16 +2134,12 @@
         </w:rPr>
         <w:t xml:space="preserve">Introduction</w:t>
       </w:r>
-      <w:r>
-        <w:rPr>
-          <w:rFonts w:ascii="Arial" w:hAnsi="Arial" w:eastAsia="Arial" w:cs="Arial"/>
-        </w:rPr>
-      </w:r>
+      <w:r/>
       <w:bookmarkEnd w:id="1"/>
       <w:r/>
       <w:r>
         <w:rPr>
-          <w:rFonts w:ascii="Arial" w:hAnsi="Arial" w:eastAsia="Arial" w:cs="Arial"/>
+          <w:rFonts w:ascii="Arial" w:hAnsi="Arial" w:cs="Arial"/>
         </w:rPr>
       </w:r>
     </w:p>
@@ -1253,16 +2162,12 @@
         </w:rPr>
         <w:t xml:space="preserve">1.1.Objectif du TP</w:t>
       </w:r>
-      <w:r>
-        <w:rPr>
-          <w:rFonts w:ascii="Arial" w:hAnsi="Arial" w:eastAsia="Arial" w:cs="Arial"/>
-        </w:rPr>
-      </w:r>
+      <w:r/>
       <w:bookmarkEnd w:id="2"/>
       <w:r/>
       <w:r>
         <w:rPr>
-          <w:rFonts w:ascii="Arial" w:hAnsi="Arial" w:eastAsia="Arial" w:cs="Arial"/>
+          <w:rFonts w:ascii="Arial" w:hAnsi="Arial" w:cs="Arial"/>
         </w:rPr>
       </w:r>
     </w:p>
@@ -1293,7 +2198,13 @@
         <w:rPr>
           <w:rFonts w:ascii="Arial" w:hAnsi="Arial" w:eastAsia="Arial" w:cs="Arial"/>
         </w:rPr>
-        <w:t xml:space="preserve">concurrente, notamment les déplacements, la gestion des stocks, le tapis de caisse, le passage en caisse ainsi que le paiement. L’enjeu principal de ce micro-projet est d’identifier les besoins de synchronisation entre threads et de concevoir une architecture garantissant un fonctionnement fluide et simpliste.</w:t>
+        <w:t xml:space="preserve">concurrente, notamment les déplacements, la gestion des</w:t>
+      </w:r>
+      <w:r>
+        <w:rPr>
+          <w:rFonts w:ascii="Arial" w:hAnsi="Arial" w:eastAsia="Arial" w:cs="Arial"/>
+        </w:rPr>
+        <w:t xml:space="preserve"> stocks, le tapis de caisse, le passage en caisse ainsi que le paiement. L’enjeu principal de ce micro-projet est d’identifier les besoins de synchronisation entre threads et de concevoir une architecture garantissant un fonctionnement fluide et simpliste.</w:t>
       </w:r>
       <w:r>
         <w:rPr>
@@ -1303,7 +2214,7 @@
       </w:r>
       <w:r>
         <w:rPr>
-          <w:rFonts w:ascii="Arial" w:hAnsi="Arial" w:eastAsia="Arial" w:cs="Arial"/>
+          <w:rFonts w:ascii="Arial" w:hAnsi="Arial" w:cs="Arial"/>
           <w:highlight w:val="none"/>
         </w:rPr>
       </w:r>
@@ -1332,7 +2243,7 @@
       </w:r>
       <w:r>
         <w:rPr>
-          <w:rFonts w:ascii="Arial" w:hAnsi="Arial" w:eastAsia="Arial" w:cs="Arial"/>
+          <w:rFonts w:ascii="Arial" w:hAnsi="Arial" w:cs="Arial"/>
           <w:highlight w:val="none"/>
         </w:rPr>
       </w:r>
@@ -1362,17 +2273,12 @@
         </w:rPr>
         <w:t xml:space="preserve">Résumé du fonctionnement simulé</w:t>
       </w:r>
-      <w:r>
-        <w:rPr>
-          <w:rFonts w:ascii="Arial" w:hAnsi="Arial" w:eastAsia="Arial" w:cs="Arial"/>
-          <w:highlight w:val="none"/>
-        </w:rPr>
-      </w:r>
+      <w:r/>
       <w:bookmarkEnd w:id="3"/>
       <w:r/>
       <w:r>
         <w:rPr>
-          <w:rFonts w:ascii="Arial" w:hAnsi="Arial" w:eastAsia="Arial" w:cs="Arial"/>
+          <w:rFonts w:ascii="Arial" w:hAnsi="Arial" w:cs="Arial"/>
         </w:rPr>
       </w:r>
     </w:p>
@@ -1423,6 +2329,12 @@
           <w:highlight w:val="none"/>
         </w:rPr>
       </w:r>
+      <w:r>
+        <w:rPr>
+          <w:rFonts w:ascii="Arial" w:hAnsi="Arial" w:cs="Arial"/>
+          <w:highlight w:val="none"/>
+        </w:rPr>
+      </w:r>
     </w:p>
     <w:p>
       <w:pPr>
@@ -1449,12 +2361,13 @@
       <w:r>
         <w:rPr>
           <w:rFonts w:ascii="Arial" w:hAnsi="Arial" w:eastAsia="Arial" w:cs="Arial"/>
-          <w:highlight w:val="none"/>
+          <w:sz w:val="24"/>
+          <w:szCs w:val="24"/>
         </w:rPr>
       </w:r>
       <w:r>
         <w:rPr>
-          <w:rFonts w:ascii="Arial" w:hAnsi="Arial" w:eastAsia="Arial" w:cs="Arial"/>
+          <w:rFonts w:ascii="Arial" w:hAnsi="Arial" w:cs="Arial"/>
           <w:sz w:val="24"/>
           <w:szCs w:val="24"/>
         </w:rPr>
@@ -1486,17 +2399,12 @@
         </w:rPr>
         <w:t xml:space="preserve">Contraintes principales</w:t>
       </w:r>
-      <w:r>
-        <w:rPr>
-          <w:rFonts w:ascii="Arial" w:hAnsi="Arial" w:eastAsia="Arial" w:cs="Arial"/>
-          <w:highlight w:val="none"/>
-        </w:rPr>
-      </w:r>
+      <w:r/>
       <w:bookmarkEnd w:id="4"/>
       <w:r/>
       <w:r>
         <w:rPr>
-          <w:rFonts w:ascii="Arial" w:hAnsi="Arial" w:eastAsia="Arial" w:cs="Arial"/>
+          <w:rFonts w:ascii="Arial" w:hAnsi="Arial" w:cs="Arial"/>
           <w:highlight w:val="none"/>
           <w14:ligatures w14:val="none"/>
         </w:rPr>
@@ -1578,11 +2486,8 @@
       <w:r>
         <w:rPr>
           <w:rFonts w:ascii="Arial" w:hAnsi="Arial" w:eastAsia="Arial" w:cs="Arial"/>
-          <w:sz w:val="24"/>
-          <w:szCs w:val="24"/>
         </w:rPr>
       </w:r>
-      <w:r/>
       <w:r>
         <w:rPr>
           <w:rFonts w:ascii="Arial" w:hAnsi="Arial" w:eastAsia="Arial" w:cs="Arial"/>
@@ -1607,6 +2512,7 @@
       </w:pPr>
       <w:r/>
       <w:bookmarkStart w:id="5" w:name="_Toc5"/>
+      <w:r/>
       <w:r>
         <w:rPr>
           <w:rFonts w:ascii="Arial" w:hAnsi="Arial" w:eastAsia="Arial" w:cs="Arial"/>
@@ -1620,20 +2526,195 @@
         </w:rPr>
         <w:t xml:space="preserve">Conception générale</w:t>
       </w:r>
-      <w:r>
-        <w:rPr>
-          <w:rFonts w:ascii="Arial" w:hAnsi="Arial" w:eastAsia="Arial" w:cs="Arial"/>
-          <w:highlight w:val="none"/>
-        </w:rPr>
-      </w:r>
+      <w:r/>
       <w:bookmarkEnd w:id="5"/>
       <w:r/>
       <w:r>
         <w:rPr>
-          <w:rFonts w:ascii="Arial" w:hAnsi="Arial" w:eastAsia="Arial" w:cs="Arial"/>
+          <w:rFonts w:ascii="Arial" w:hAnsi="Arial" w:cs="Arial"/>
           <w:highlight w:val="none"/>
         </w:rPr>
       </w:r>
+    </w:p>
+    <w:p>
+      <w:pPr>
+        <w:pBdr/>
+        <w:spacing/>
+        <w:ind/>
+        <w:rPr>
+          <w:rFonts w:ascii="Arial" w:hAnsi="Arial" w:cs="Arial"/>
+        </w:rPr>
+      </w:pPr>
+      <w:r>
+        <w:rPr>
+          <w:highlight w:val="none"/>
+        </w:rPr>
+      </w:r>
+      <w:r>
+        <w:rPr>
+          <w:highlight w:val="none"/>
+        </w:rPr>
+      </w:r>
+      <w:r>
+        <w:rPr>
+          <w:highlight w:val="none"/>
+        </w:rPr>
+      </w:r>
+    </w:p>
+    <w:p>
+      <w:pPr>
+        <w:pStyle w:val="874"/>
+        <w:pBdr/>
+        <w:spacing/>
+        <w:ind/>
+        <w:rPr>
+          <w:highlight w:val="none"/>
+        </w:rPr>
+      </w:pPr>
+      <w:r/>
+      <w:bookmarkStart w:id="6" w:name="_Toc6"/>
+      <w:r/>
+      <w:r>
+        <w:rPr>
+          <w:rFonts w:ascii="Arial" w:hAnsi="Arial" w:eastAsia="Arial" w:cs="Arial"/>
+        </w:rPr>
+        <w:t xml:space="preserve">2.1.</w:t>
+      </w:r>
+      <w:r>
+        <w:rPr>
+          <w:rFonts w:ascii="Arial" w:hAnsi="Arial" w:eastAsia="Arial" w:cs="Arial"/>
+        </w:rPr>
+        <w:t xml:space="preserve">Architecture globale</w:t>
+      </w:r>
+      <w:r/>
+      <w:bookmarkEnd w:id="6"/>
+      <w:r/>
+      <w:r>
+        <w:rPr>
+          <w:rFonts w:ascii="Arial" w:hAnsi="Arial" w:cs="Arial"/>
+        </w:rPr>
+      </w:r>
+    </w:p>
+    <w:p>
+      <w:pPr>
+        <w:pBdr>
+          <w:top w:val="none" w:color="000000" w:sz="4" w:space="0"/>
+          <w:left w:val="none" w:color="000000" w:sz="4" w:space="0"/>
+          <w:bottom w:val="none" w:color="000000" w:sz="4" w:space="0"/>
+          <w:right w:val="none" w:color="000000" w:sz="4" w:space="0"/>
+        </w:pBdr>
+        <w:spacing/>
+        <w:ind w:right="0" w:firstLine="0" w:left="0"/>
+        <w:rPr/>
+      </w:pPr>
+      <w:r>
+        <w:t xml:space="preserve">La simulation suit un modèle orienté objet dans lequel chaque entité active du supermarché est représentée par un thread indépendant. Lors du démarrage, le programme crée un thread pour le chef de rayon, un pour l’employé de caisse, ainsi qu’un thread par </w:t>
+      </w:r>
+      <w:r>
+        <w:t xml:space="preserve">client. Ces acteurs évoluent en parallèle, sans communication directe entre eux.</w:t>
+      </w:r>
+      <w:r/>
+    </w:p>
+    <w:p>
+      <w:pPr>
+        <w:pBdr>
+          <w:top w:val="none" w:color="000000" w:sz="4" w:space="0"/>
+          <w:left w:val="none" w:color="000000" w:sz="4" w:space="0"/>
+          <w:bottom w:val="none" w:color="000000" w:sz="4" w:space="0"/>
+          <w:right w:val="none" w:color="000000" w:sz="4" w:space="0"/>
+        </w:pBdr>
+        <w:spacing/>
+        <w:ind w:right="0" w:firstLine="0" w:left="0"/>
+        <w:rPr/>
+      </w:pPr>
+      <w:r>
+        <w:t xml:space="preserve">Les échanges entre threads sont médiés par un nombre restreint d’objets partagés, qui représentent l’état global du supermarché : les stocks des quatre rayons, la file de chariots disponibles, et le tapis circulaire de la caisse. Tous les accès concurrents</w:t>
+      </w:r>
+      <w:r>
+        <w:t xml:space="preserve"> passent uniquement par ces objets, qui encapsulent les mécanismes d’exclusion mutuelle, d’attente conditionnelle ou de coordination entre threads.</w:t>
+      </w:r>
+      <w:r/>
+    </w:p>
+    <w:p>
+      <w:pPr>
+        <w:pBdr>
+          <w:top w:val="none" w:color="000000" w:sz="4" w:space="0"/>
+          <w:left w:val="none" w:color="000000" w:sz="4" w:space="0"/>
+          <w:bottom w:val="none" w:color="000000" w:sz="4" w:space="0"/>
+          <w:right w:val="none" w:color="000000" w:sz="4" w:space="0"/>
+        </w:pBdr>
+        <w:spacing/>
+        <w:ind w:right="0" w:firstLine="0" w:left="0"/>
+        <w:rPr/>
+      </w:pPr>
+      <w:r>
+        <w:t xml:space="preserve">Cette conception correspond à un schéma classique de synchronisation où :</w:t>
+      </w:r>
+      <w:r/>
+    </w:p>
+    <w:p>
+      <w:pPr>
+        <w:pStyle w:val="936"/>
+        <w:numPr>
+          <w:ilvl w:val="0"/>
+          <w:numId w:val="20"/>
+        </w:numPr>
+        <w:pBdr>
+          <w:top w:val="none" w:color="000000" w:sz="4" w:space="0"/>
+          <w:left w:val="none" w:color="000000" w:sz="4" w:space="0"/>
+          <w:bottom w:val="none" w:color="000000" w:sz="4" w:space="0"/>
+          <w:right w:val="none" w:color="000000" w:sz="4" w:space="0"/>
+        </w:pBdr>
+        <w:spacing/>
+        <w:ind w:right="0"/>
+        <w:rPr/>
+      </w:pPr>
+      <w:r>
+        <w:t xml:space="preserve">les threads acteurs portent uniquement la logique métier (parcours des rayons, dépôt des produits, paiement),</w:t>
+      </w:r>
+      <w:r/>
+    </w:p>
+    <w:p>
+      <w:pPr>
+        <w:pStyle w:val="936"/>
+        <w:numPr>
+          <w:ilvl w:val="0"/>
+          <w:numId w:val="20"/>
+        </w:numPr>
+        <w:pBdr>
+          <w:top w:val="none" w:color="000000" w:sz="4" w:space="0"/>
+          <w:left w:val="none" w:color="000000" w:sz="4" w:space="0"/>
+          <w:bottom w:val="none" w:color="000000" w:sz="4" w:space="0"/>
+          <w:right w:val="none" w:color="000000" w:sz="4" w:space="0"/>
+        </w:pBdr>
+        <w:spacing/>
+        <w:ind w:right="0"/>
+        <w:rPr/>
+      </w:pPr>
+      <w:r>
+        <w:t xml:space="preserve">les objets partagés portent l’état et les mécanismes liés à la concurrence.</w:t>
+      </w:r>
+      <w:r/>
+    </w:p>
+    <w:p>
+      <w:pPr>
+        <w:pBdr>
+          <w:top w:val="none" w:color="000000" w:sz="4" w:space="0"/>
+          <w:left w:val="none" w:color="000000" w:sz="4" w:space="0"/>
+          <w:bottom w:val="none" w:color="000000" w:sz="4" w:space="0"/>
+          <w:right w:val="none" w:color="000000" w:sz="4" w:space="0"/>
+        </w:pBdr>
+        <w:spacing/>
+        <w:ind w:right="0" w:firstLine="0" w:left="0"/>
+        <w:rPr/>
+      </w:pPr>
+      <w:r>
+        <w:t xml:space="preserve">Ce choix réduit fortement la complexité car la synchronisation est localisée dans des points précis et ne se disperse pas dans le code des acteurs. Il devient donc possible d’analyser</w:t>
+      </w:r>
+      <w:r>
+        <w:t xml:space="preserve"> clairement chaque zone critique et de choisir la solution de synchronisation adaptée à la ressource concernée</w:t>
+      </w:r>
+      <w:r/>
     </w:p>
     <w:p>
       <w:pPr>
@@ -1666,224 +2747,7 @@
       </w:r>
       <w:r>
         <w:rPr>
-          <w:rFonts w:ascii="Arial" w:hAnsi="Arial" w:eastAsia="Arial" w:cs="Arial"/>
-          <w:sz w:val="24"/>
-          <w:szCs w:val="24"/>
-        </w:rPr>
-      </w:r>
-    </w:p>
-    <w:p>
-      <w:pPr>
-        <w:pStyle w:val="874"/>
-        <w:pBdr/>
-        <w:spacing/>
-        <w:ind/>
-        <w:rPr>
           <w:rFonts w:ascii="Arial" w:hAnsi="Arial" w:cs="Arial"/>
-        </w:rPr>
-      </w:pPr>
-      <w:r/>
-      <w:bookmarkStart w:id="6" w:name="_Toc6"/>
-      <w:r>
-        <w:rPr>
-          <w:rFonts w:ascii="Arial" w:hAnsi="Arial" w:eastAsia="Arial" w:cs="Arial"/>
-        </w:rPr>
-        <w:t xml:space="preserve">2.1.</w:t>
-      </w:r>
-      <w:r>
-        <w:rPr>
-          <w:rFonts w:ascii="Arial" w:hAnsi="Arial" w:eastAsia="Arial" w:cs="Arial"/>
-        </w:rPr>
-        <w:t xml:space="preserve">Architecture globale</w:t>
-      </w:r>
-      <w:r>
-        <w:rPr>
-          <w:rFonts w:ascii="Arial" w:hAnsi="Arial" w:eastAsia="Arial" w:cs="Arial"/>
-        </w:rPr>
-      </w:r>
-      <w:bookmarkEnd w:id="6"/>
-      <w:r/>
-      <w:r>
-        <w:rPr>
-          <w:rFonts w:ascii="Arial" w:hAnsi="Arial" w:eastAsia="Arial" w:cs="Arial"/>
-        </w:rPr>
-      </w:r>
-    </w:p>
-    <w:p>
-      <w:pPr>
-        <w:pBdr/>
-        <w:spacing/>
-        <w:ind/>
-        <w:rPr>
-          <w:rFonts w:ascii="Arial" w:hAnsi="Arial" w:cs="Arial"/>
-        </w:rPr>
-      </w:pPr>
-      <w:r>
-        <w:rPr>
-          <w:rFonts w:ascii="Arial" w:hAnsi="Arial" w:eastAsia="Arial" w:cs="Arial"/>
-        </w:rPr>
-      </w:r>
-      <w:r>
-        <w:rPr>
-          <w:rFonts w:ascii="Arial" w:hAnsi="Arial" w:eastAsia="Arial" w:cs="Arial"/>
-        </w:rPr>
-      </w:r>
-    </w:p>
-    <w:p>
-      <w:pPr>
-        <w:pBdr>
-          <w:top w:val="none" w:color="000000" w:sz="4" w:space="0"/>
-          <w:left w:val="none" w:color="000000" w:sz="4" w:space="0"/>
-          <w:bottom w:val="none" w:color="000000" w:sz="4" w:space="0"/>
-          <w:right w:val="none" w:color="000000" w:sz="4" w:space="0"/>
-        </w:pBdr>
-        <w:spacing/>
-        <w:ind w:right="0" w:firstLine="0" w:left="0"/>
-        <w:jc w:val="both"/>
-        <w:rPr/>
-      </w:pPr>
-      <w:r>
-        <w:t xml:space="preserve">La simulation du supermarché repose sur une modélisation orientée objet, dans laquelle chaque acteur réel est représenté par un thread, tandis que les ressources collectives du magasin sont encapsulées dans des objets part</w:t>
-      </w:r>
-      <w:r>
-        <w:t xml:space="preserve">agés. L’entrée du programme initialise l’ensemble des entités, puis lance en parallèle un thread pour le chef de rayon, un thread pour l’employé de caisse et un thread par client.</w:t>
-      </w:r>
-      <w:r/>
-    </w:p>
-    <w:p>
-      <w:pPr>
-        <w:pBdr>
-          <w:top w:val="none" w:color="000000" w:sz="4" w:space="0"/>
-          <w:left w:val="none" w:color="000000" w:sz="4" w:space="0"/>
-          <w:bottom w:val="none" w:color="000000" w:sz="4" w:space="0"/>
-          <w:right w:val="none" w:color="000000" w:sz="4" w:space="0"/>
-        </w:pBdr>
-        <w:spacing/>
-        <w:ind w:right="0" w:firstLine="0" w:left="0"/>
-        <w:jc w:val="both"/>
-        <w:rPr/>
-      </w:pPr>
-      <w:r>
-        <w:t xml:space="preserve">Les acteurs de la simulation sont donc les classes Client, ChefRayon et EmployeCaisse, qui définissent chacune un scénario d’exécution structuré en plusieurs étapes (prise de chariot, parcours des rayons, alimentation des rayons, remplissage du tapis, retr</w:t>
-      </w:r>
-      <w:r>
-        <w:t xml:space="preserve">ait des produits, synchronisation du paiement, etc.). Il faut noter que chaque acteur travaille exclusivement au travers d’interactions avec des ressources partagées.</w:t>
-      </w:r>
-      <w:r/>
-    </w:p>
-    <w:p>
-      <w:pPr>
-        <w:pBdr>
-          <w:top w:val="none" w:color="000000" w:sz="4" w:space="0"/>
-          <w:left w:val="none" w:color="000000" w:sz="4" w:space="0"/>
-          <w:bottom w:val="none" w:color="000000" w:sz="4" w:space="0"/>
-          <w:right w:val="none" w:color="000000" w:sz="4" w:space="0"/>
-        </w:pBdr>
-        <w:spacing/>
-        <w:ind w:right="0" w:firstLine="0" w:left="0"/>
-        <w:jc w:val="both"/>
-        <w:rPr/>
-      </w:pPr>
-      <w:r>
-        <w:t xml:space="preserve">Les ressources partagées du supermarché sont représentées par les classes Rayon, Entrepot, ParcChariots et Caisse. Chaque rayon correspond à un stock limité associée à un seul type de produit, tandis que l’entrepôt sert de fournisseur avec un stock illi</w:t>
-      </w:r>
-      <w:r>
-        <w:t xml:space="preserve">mité. Le parc de chariots, quant à lui, modélise une file unique de chariots disponibles, dans laquelle les clients empruntent et restituent un chariot. Enfin, la caisse encapsule la logique du tapis FIFO circulaire, en maintenant un tableau partagé, des indices de lect</w:t>
-      </w:r>
-      <w:r>
-        <w:t xml:space="preserve">ure/écriture et les mécanismes de synchronisation nécessaires entre le client (producteur) et l’employé (consommateur).</w:t>
-      </w:r>
-      <w:r/>
-    </w:p>
-    <w:p>
-      <w:pPr>
-        <w:pBdr>
-          <w:top w:val="none" w:color="000000" w:sz="4" w:space="0"/>
-          <w:left w:val="none" w:color="000000" w:sz="4" w:space="0"/>
-          <w:bottom w:val="none" w:color="000000" w:sz="4" w:space="0"/>
-          <w:right w:val="none" w:color="000000" w:sz="4" w:space="0"/>
-        </w:pBdr>
-        <w:spacing/>
-        <w:ind w:right="0" w:firstLine="0" w:left="0"/>
-        <w:jc w:val="both"/>
-        <w:rPr/>
-      </w:pPr>
-      <w:r>
-        <w:t xml:space="preserve">Cette architecture sépare explicitement les rôles des threads (acteurs autonomes) et l’état global du système (objets partagés), ce qui simplifie l’analyse des zones critiques et permet de concentrer la synchronisation autour de points bien identifiés : ac</w:t>
-      </w:r>
-      <w:r>
-        <w:t xml:space="preserve">cès aux stocks des rayons, file des chariots, et buffer circulaire de la caisse.</w:t>
-      </w:r>
-      <w:r/>
-    </w:p>
-    <w:p>
-      <w:pPr>
-        <w:pBdr>
-          <w:top w:val="none" w:color="000000" w:sz="4" w:space="0"/>
-          <w:left w:val="none" w:color="000000" w:sz="4" w:space="0"/>
-          <w:bottom w:val="none" w:color="000000" w:sz="4" w:space="0"/>
-          <w:right w:val="none" w:color="000000" w:sz="4" w:space="0"/>
-        </w:pBdr>
-        <w:spacing/>
-        <w:ind w:right="0"/>
-        <w:rPr>
-          <w:rFonts w:ascii="Arial" w:hAnsi="Arial" w:cs="Arial"/>
-        </w:rPr>
-      </w:pPr>
-      <w:r>
-        <w:rPr>
-          <w:rFonts w:ascii="Arial" w:hAnsi="Arial" w:eastAsia="Arial" w:cs="Arial"/>
-          <w:sz w:val="24"/>
-          <w:highlight w:val="none"/>
-        </w:rPr>
-      </w:r>
-      <w:r>
-        <w:rPr>
-          <w:rFonts w:ascii="Arial" w:hAnsi="Arial" w:eastAsia="Arial" w:cs="Arial"/>
-          <w:sz w:val="24"/>
-          <w:highlight w:val="none"/>
-        </w:rPr>
-      </w:r>
-      <w:r>
-        <w:rPr>
-          <w:rFonts w:ascii="Arial" w:hAnsi="Arial" w:eastAsia="Arial" w:cs="Arial"/>
-          <w:sz w:val="24"/>
-          <w:highlight w:val="none"/>
-        </w:rPr>
-      </w:r>
-    </w:p>
-    <w:p>
-      <w:pPr>
-        <w:pBdr>
-          <w:top w:val="none" w:color="000000" w:sz="4" w:space="0"/>
-          <w:left w:val="none" w:color="000000" w:sz="4" w:space="0"/>
-          <w:bottom w:val="none" w:color="000000" w:sz="4" w:space="0"/>
-          <w:right w:val="none" w:color="000000" w:sz="4" w:space="0"/>
-        </w:pBdr>
-        <w:spacing/>
-        <w:ind w:right="0"/>
-        <w:rPr>
-          <w:rFonts w:ascii="Arial" w:hAnsi="Arial" w:cs="Arial"/>
-          <w:sz w:val="24"/>
-          <w:szCs w:val="24"/>
-        </w:rPr>
-      </w:pPr>
-      <w:r>
-        <w:rPr>
-          <w:rFonts w:ascii="Arial" w:hAnsi="Arial" w:eastAsia="Arial" w:cs="Arial"/>
-          <w:highlight w:val="none"/>
-        </w:rPr>
-      </w:r>
-      <w:r>
-        <w:rPr>
-          <w:rFonts w:ascii="Arial" w:hAnsi="Arial" w:eastAsia="Arial" w:cs="Arial"/>
-          <w:sz w:val="24"/>
-          <w:szCs w:val="24"/>
-        </w:rPr>
-      </w:r>
-      <w:r>
-        <w:rPr>
-          <w:rFonts w:ascii="Arial" w:hAnsi="Arial" w:eastAsia="Arial" w:cs="Arial"/>
           <w:sz w:val="24"/>
           <w:szCs w:val="24"/>
         </w:rPr>
@@ -1913,17 +2777,7 @@
         </w:rPr>
         <w:t xml:space="preserve">Classes et leurs rôles</w:t>
       </w:r>
-      <w:r>
-        <w:rPr>
-          <w:rFonts w:ascii="Arial" w:hAnsi="Arial" w:eastAsia="Arial" w:cs="Arial"/>
-        </w:rPr>
-      </w:r>
-      <w:r>
-        <w:rPr>
-          <w:rFonts w:ascii="Arial" w:hAnsi="Arial" w:cs="Arial"/>
-          <w:highlight w:val="none"/>
-        </w:rPr>
-      </w:r>
+      <w:r/>
       <w:bookmarkEnd w:id="7"/>
       <w:r/>
       <w:r>
@@ -1946,10 +2800,7 @@
         <w:rPr/>
       </w:pPr>
       <w:r>
-        <w:t xml:space="preserve">La conception repose sur une séparation nette entre les acteurs du système, modélisés par des threads autonomes, et les ressources du magasin, encapsulées dans des objets partagés. Chaque classe joue un rôle précis dans la simulation et s’inscrit dans l’un</w:t>
-      </w:r>
-      <w:r>
-        <w:t xml:space="preserve"> de ces deux ensembles.</w:t>
+        <w:t xml:space="preserve">La décomposition en classes reflète directement la séparation entre acteurs concurrents et ressources communes.</w:t>
       </w:r>
       <w:r/>
     </w:p>
@@ -1966,12 +2817,43 @@
         <w:jc w:val="both"/>
         <w:rPr/>
       </w:pPr>
+      <w:r/>
+      <w:r/>
+    </w:p>
+    <w:p>
+      <w:pPr>
+        <w:pStyle w:val="875"/>
+        <w:pBdr/>
+        <w:spacing/>
+        <w:ind/>
+        <w:rPr/>
+      </w:pPr>
+      <w:r/>
+      <w:bookmarkStart w:id="8" w:name="_Toc8"/>
       <w:r>
-        <w:t xml:space="preserve">La classe Superette correspond au point d’entrée de l’application. Son rôle est d’instancier les ressources partagées (rayons, entrepôt, parc de chariots et caisse), de créer l’ensemble des threads nécessaires puis de lancer simultanément le thread du chef</w:t>
+        <w:t xml:space="preserve">2.2.1.Acteurs (threads)</w:t>
       </w:r>
+      <w:r/>
+      <w:bookmarkEnd w:id="8"/>
+      <w:r/>
+      <w:r/>
+    </w:p>
+    <w:p>
+      <w:pPr>
+        <w:pStyle w:val="876"/>
+        <w:pBdr/>
+        <w:spacing/>
+        <w:ind/>
+        <w:rPr/>
+      </w:pPr>
+      <w:r/>
+      <w:bookmarkStart w:id="9" w:name="_Toc9"/>
       <w:r>
-        <w:t xml:space="preserve"> de rayon, celui de l’employé de caisse ainsi que les threads de clients. Elle ne constitue pas elle-même un thread et n’est pas partagée entre les acteurs ; elle sert uniquement de structure d’initialisation.</w:t>
+        <w:t xml:space="preserve">Client</w:t>
       </w:r>
+      <w:r/>
+      <w:bookmarkEnd w:id="9"/>
+      <w:r/>
       <w:r/>
     </w:p>
     <w:p>
@@ -1985,19 +2867,15 @@
         <w:spacing/>
         <w:ind w:right="0" w:firstLine="0" w:left="0"/>
         <w:jc w:val="both"/>
-        <w:rPr/>
+        <w:rPr>
+          <w:highlight w:val="none"/>
+        </w:rPr>
       </w:pPr>
       <w:r>
-        <w:t xml:space="preserve">Les acteurs de la simulation sont représentés par trois classes distinctes, chacune exécutée dans son propre thread. La classe Client modélise le comportement complet d’un client : prise d’un chariot dans la file, parcours des rayons avec éventuelles phase</w:t>
+        <w:t xml:space="preserve">Chaque client est exécuté dans un thread séparé. Son cycle de vie suit le parcours complet du magasin : prise d’un chariot dans la file partagée, passage successif par les rayons avec éventuelle attente si le stock est insuffisant, puis passage en caisse av</w:t>
       </w:r>
       <w:r>
-        <w:t xml:space="preserve">s d’attente si le stock est insuffisant, passage en caisse et dépôt des produits sur le tapis jusqu’au marqueur de fin. Chaque client est indépendant et possède son propre thread. La classe ChefRayon est chargée du réapprovisionnement permanent des rayons </w:t>
-      </w:r>
-      <w:r>
-        <w:t xml:space="preserve">: elle parcourt les rayons dans un cycle régulier, récupère des produits à l’entrepôt et remplit les stocks tant que la simulation est active. Enfin, la classe EmployeCaisse réalise le retrait des produits sur le tapis circulaire. Elle consomme les article</w:t>
-      </w:r>
-      <w:r>
-        <w:t xml:space="preserve">s déposés par les clients dans l’ordre FIFO, s’arrête en rencontre du marqueur « client suivant » puis se synchronise avec le client pour la phase de paiement avant de traiter le client suivant.</w:t>
+        <w:t xml:space="preserve">ec dépôt des produits sur le tapis circulaire jusqu’au marqueur de fin. Après paiement, il restitue son chariot au parc avant de terminer son exécution</w:t>
       </w:r>
       <w:r/>
     </w:p>
@@ -2015,17 +2893,37 @@
         <w:rPr/>
       </w:pPr>
       <w:r>
-        <w:t xml:space="preserve">Les ressources partagées entre threads sont modélisées dans des classes dédiées. La classe Rayon représente le stock disponible pour un seul produit (Sucre, Farine, Beurre ou Lait). Chaque instance contient un stock limité et gère l’accès concurrent des cl</w:t>
+        <w:rPr>
+          <w:highlight w:val="none"/>
+        </w:rPr>
       </w:r>
       <w:r>
-        <w:t xml:space="preserve">ients et du chef de rayon. La classe Entrepot modélise une réserve à stock illimité qui permet au chef de rayon de se réapprovisionner sans contraintes.</w:t>
+        <w:rPr>
+          <w:highlight w:val="none"/>
+        </w:rPr>
       </w:r>
       <w:r>
-        <w:t xml:space="preserve"> La classe ParcChariots encapsule la file unique de chariots disponibles à l’entrée du magasin et gère l’emprunt ainsi que la restitution d’un chariot.Quant à elle la classe Caisse est utile pour ParcChariots et définir ce qu’est un Chariot mais également pour faciliter l’affichage d’une trace d’exécution. Enfin, la classe Caisse représente le tapis circulaire de taille fixe utilisé pour le passage en caisse,</w:t>
+        <w:rPr>
+          <w:highlight w:val="none"/>
+        </w:rPr>
       </w:r>
+    </w:p>
+    <w:p>
+      <w:pPr>
+        <w:pStyle w:val="876"/>
+        <w:pBdr/>
+        <w:spacing/>
+        <w:ind/>
+        <w:rPr/>
+      </w:pPr>
+      <w:r/>
+      <w:bookmarkStart w:id="10" w:name="_Toc10"/>
       <w:r>
-        <w:t xml:space="preserve"> avec son buffer à capacité fixe, ses indices de lecture et d’écriture, ainsi que les mécanismes de synchronisation entre client (producteur) et employé de caisse (consommateur).</w:t>
+        <w:t xml:space="preserve">ChefRayon</w:t>
       </w:r>
+      <w:r/>
+      <w:bookmarkEnd w:id="10"/>
+      <w:r/>
       <w:r/>
     </w:p>
     <w:p>
@@ -2039,14 +2937,19 @@
         <w:spacing/>
         <w:ind w:right="0" w:firstLine="0" w:left="0"/>
         <w:jc w:val="both"/>
-        <w:rPr/>
+        <w:rPr>
+          <w:highlight w:val="none"/>
+        </w:rPr>
       </w:pPr>
       <w:r>
-        <w:t xml:space="preserve">Cette organisation permet de distinguer clairement les entités concurrentes (clients, chef de rayon, employé), qui possèdent chacune leur logique d’exécution, des objets partagés qui structurent l’état global de la simulation et qui définissent les points </w:t>
+        <w:t xml:space="preserve">Ce thread représente l’acteur chargé de maintenir les rayons aussi remplis que possible. Il effectue en continu des trajets entre l’entrepôt et les différents rayons. À chaque passage, il prélève des produits dans l’entrepôt (stock illimité) et réapprovisio</w:t>
       </w:r>
       <w:r>
-        <w:t xml:space="preserve">de synchronisation. Elle facilite ainsi l’identification des zones critiques et la mise en œuvre de solutions robustes aux problèmes de concurrence.</w:t>
+        <w:t xml:space="preserve">nne le rayon correspondant. Son comportement est cyclique, avec des temps de déplacement imposés.</w:t>
       </w:r>
+      <w:r/>
+      <w:r/>
+      <w:r/>
       <w:r/>
     </w:p>
     <w:p>
@@ -2058,12 +2961,1019 @@
           <w:right w:val="none" w:color="000000" w:sz="4" w:space="0"/>
         </w:pBdr>
         <w:spacing/>
+        <w:ind w:right="0" w:firstLine="0" w:left="0"/>
+        <w:jc w:val="both"/>
+        <w:rPr/>
+      </w:pPr>
+      <w:r>
+        <w:rPr>
+          <w:highlight w:val="none"/>
+        </w:rPr>
+      </w:r>
+      <w:r>
+        <w:rPr>
+          <w:highlight w:val="none"/>
+        </w:rPr>
+      </w:r>
+      <w:r>
+        <w:rPr>
+          <w:highlight w:val="none"/>
+        </w:rPr>
+      </w:r>
+    </w:p>
+    <w:p>
+      <w:pPr>
+        <w:pStyle w:val="876"/>
+        <w:pBdr/>
+        <w:spacing/>
+        <w:ind/>
+        <w:rPr/>
+      </w:pPr>
+      <w:r/>
+      <w:bookmarkStart w:id="11" w:name="_Toc11"/>
+      <w:r>
+        <w:t xml:space="preserve">EmployeCaisse</w:t>
+      </w:r>
+      <w:r/>
+      <w:bookmarkEnd w:id="11"/>
+      <w:r/>
+      <w:r/>
+    </w:p>
+    <w:p>
+      <w:pPr>
+        <w:pBdr>
+          <w:top w:val="none" w:color="000000" w:sz="4" w:space="0"/>
+          <w:left w:val="none" w:color="000000" w:sz="4" w:space="0"/>
+          <w:bottom w:val="none" w:color="000000" w:sz="4" w:space="0"/>
+          <w:right w:val="none" w:color="000000" w:sz="4" w:space="0"/>
+        </w:pBdr>
+        <w:spacing/>
+        <w:ind w:right="0" w:firstLine="0" w:left="0"/>
+        <w:jc w:val="both"/>
+        <w:rPr/>
+      </w:pPr>
+      <w:r>
+        <w:t xml:space="preserve">Ce thread consomme les produits déposés sur le tapis FIFO par les clients. Il retire les éléments dans l’ordre d’arrivée jusqu’au marqueur « client suivant », puis se synchronise avec le client pour effectuer le paiement. Dès que cette étape est terminée, i</w:t>
+      </w:r>
+      <w:r>
+        <w:t xml:space="preserve">l attend l’arrivée du client suivant pour recommencer. C’est l’autre côté du motif producteur/consommateur.</w:t>
+      </w:r>
+      <w:r/>
+    </w:p>
+    <w:p>
+      <w:pPr>
+        <w:pBdr>
+          <w:top w:val="none" w:color="000000" w:sz="4" w:space="0"/>
+          <w:left w:val="none" w:color="000000" w:sz="4" w:space="0"/>
+          <w:bottom w:val="none" w:color="000000" w:sz="4" w:space="0"/>
+          <w:right w:val="none" w:color="000000" w:sz="4" w:space="0"/>
+        </w:pBdr>
+        <w:spacing/>
+        <w:ind w:right="0" w:firstLine="0" w:left="0"/>
+        <w:jc w:val="both"/>
+        <w:rPr/>
+      </w:pPr>
+      <w:r/>
+      <w:r/>
+    </w:p>
+    <w:p>
+      <w:pPr>
+        <w:pStyle w:val="875"/>
+        <w:pBdr/>
+        <w:spacing/>
+        <w:ind/>
+        <w:rPr/>
+      </w:pPr>
+      <w:r/>
+      <w:bookmarkStart w:id="12" w:name="_Toc12"/>
+      <w:r>
+        <w:t xml:space="preserve">2.2.2.Ressources partagées</w:t>
+      </w:r>
+      <w:r/>
+      <w:bookmarkEnd w:id="12"/>
+      <w:r/>
+      <w:r/>
+    </w:p>
+    <w:p>
+      <w:pPr>
+        <w:pStyle w:val="876"/>
+        <w:pBdr/>
+        <w:spacing/>
+        <w:ind/>
+        <w:rPr/>
+      </w:pPr>
+      <w:r/>
+      <w:bookmarkStart w:id="13" w:name="_Toc13"/>
+      <w:r>
+        <w:t xml:space="preserve">Rayon</w:t>
+      </w:r>
+      <w:r/>
+      <w:bookmarkEnd w:id="13"/>
+      <w:r/>
+      <w:r/>
+    </w:p>
+    <w:p>
+      <w:pPr>
+        <w:pBdr>
+          <w:top w:val="none" w:color="000000" w:sz="4" w:space="0"/>
+          <w:left w:val="none" w:color="000000" w:sz="4" w:space="0"/>
+          <w:bottom w:val="none" w:color="000000" w:sz="4" w:space="0"/>
+          <w:right w:val="none" w:color="000000" w:sz="4" w:space="0"/>
+        </w:pBdr>
+        <w:spacing/>
+        <w:ind w:right="0" w:firstLine="0" w:left="0"/>
+        <w:jc w:val="both"/>
+        <w:rPr>
+          <w:highlight w:val="none"/>
+        </w:rPr>
+      </w:pPr>
+      <w:r>
+        <w:t xml:space="preserve">Chaque rayon représente le stock limité d’un produit unique (Sucre, Farine, Beurre ou Lait). La classe gère l’accès concurrent des clients (retrait) et du chef de rayon (approvisionnement). Elle encapsule un compteur de stock ainsi que les mécanismes d’atte</w:t>
+      </w:r>
+      <w:r>
+        <w:t xml:space="preserve">nte conditionnelle (wait()/notifyAll()) lorsque la quantité disponible ne permet pas de satisfaire la demande d’un client.</w:t>
+      </w:r>
+      <w:r/>
+      <w:r/>
+      <w:r/>
+      <w:r/>
+    </w:p>
+    <w:p>
+      <w:pPr>
+        <w:pBdr>
+          <w:top w:val="none" w:color="000000" w:sz="4" w:space="0"/>
+          <w:left w:val="none" w:color="000000" w:sz="4" w:space="0"/>
+          <w:bottom w:val="none" w:color="000000" w:sz="4" w:space="0"/>
+          <w:right w:val="none" w:color="000000" w:sz="4" w:space="0"/>
+        </w:pBdr>
+        <w:spacing/>
+        <w:ind w:right="0" w:firstLine="0" w:left="0"/>
+        <w:jc w:val="both"/>
+        <w:rPr/>
+      </w:pPr>
+      <w:r>
+        <w:rPr>
+          <w:highlight w:val="none"/>
+        </w:rPr>
+      </w:r>
+      <w:r>
+        <w:rPr>
+          <w:highlight w:val="none"/>
+        </w:rPr>
+      </w:r>
+      <w:r>
+        <w:rPr>
+          <w:highlight w:val="none"/>
+        </w:rPr>
+      </w:r>
+    </w:p>
+    <w:p>
+      <w:pPr>
+        <w:pBdr>
+          <w:top w:val="none" w:color="000000" w:sz="4" w:space="0"/>
+          <w:left w:val="none" w:color="000000" w:sz="4" w:space="0"/>
+          <w:bottom w:val="none" w:color="000000" w:sz="4" w:space="0"/>
+          <w:right w:val="none" w:color="000000" w:sz="4" w:space="0"/>
+        </w:pBdr>
+        <w:spacing/>
+        <w:ind w:right="0" w:firstLine="0" w:left="0"/>
+        <w:jc w:val="both"/>
+        <w:rPr/>
+      </w:pPr>
+      <w:r>
+        <w:rPr>
+          <w:rStyle w:val="886"/>
+        </w:rPr>
+        <w:t xml:space="preserve">Entrepot</w:t>
+      </w:r>
+      <w:r/>
+    </w:p>
+    <w:p>
+      <w:pPr>
+        <w:pBdr>
+          <w:top w:val="none" w:color="000000" w:sz="4" w:space="0"/>
+          <w:left w:val="none" w:color="000000" w:sz="4" w:space="0"/>
+          <w:bottom w:val="none" w:color="000000" w:sz="4" w:space="0"/>
+          <w:right w:val="none" w:color="000000" w:sz="4" w:space="0"/>
+        </w:pBdr>
+        <w:spacing/>
+        <w:ind w:right="0" w:firstLine="0" w:left="0"/>
+        <w:jc w:val="both"/>
+        <w:rPr/>
+      </w:pPr>
+      <w:r>
+        <w:t xml:space="preserve">L’entrepôt représente une réserve à stock illimité, utilisée exclusivement par le chef de rayon. Bien qu’il soit partagé, il ne nécessite pas de synchronisation complexe puisqu’aucun autre thread n’y retire de ressources. L’accès est isolé dans une méthode </w:t>
+      </w:r>
+      <w:r>
+        <w:t xml:space="preserve">synchronisée pour conserver une cohérence avec les autres objets partagés.</w:t>
+      </w:r>
+      <w:r/>
+    </w:p>
+    <w:p>
+      <w:pPr>
+        <w:pBdr>
+          <w:top w:val="none" w:color="000000" w:sz="4" w:space="0"/>
+          <w:left w:val="none" w:color="000000" w:sz="4" w:space="0"/>
+          <w:bottom w:val="none" w:color="000000" w:sz="4" w:space="0"/>
+          <w:right w:val="none" w:color="000000" w:sz="4" w:space="0"/>
+        </w:pBdr>
+        <w:spacing/>
+        <w:ind w:right="0" w:firstLine="0" w:left="0"/>
+        <w:jc w:val="both"/>
+        <w:rPr/>
+      </w:pPr>
+      <w:r/>
+      <w:r/>
+    </w:p>
+    <w:p>
+      <w:pPr>
+        <w:pStyle w:val="876"/>
+        <w:pBdr/>
+        <w:spacing/>
+        <w:ind/>
+        <w:rPr/>
+      </w:pPr>
+      <w:r/>
+      <w:bookmarkStart w:id="14" w:name="_Toc14"/>
+      <w:r>
+        <w:t xml:space="preserve">ParcChariots</w:t>
+      </w:r>
+      <w:r/>
+      <w:bookmarkEnd w:id="14"/>
+      <w:r/>
+      <w:r/>
+    </w:p>
+    <w:p>
+      <w:pPr>
+        <w:pBdr>
+          <w:top w:val="none" w:color="000000" w:sz="4" w:space="0"/>
+          <w:left w:val="none" w:color="000000" w:sz="4" w:space="0"/>
+          <w:bottom w:val="none" w:color="000000" w:sz="4" w:space="0"/>
+          <w:right w:val="none" w:color="000000" w:sz="4" w:space="0"/>
+        </w:pBdr>
+        <w:spacing/>
+        <w:ind w:right="0" w:firstLine="0" w:left="0"/>
+        <w:jc w:val="both"/>
+        <w:rPr/>
+      </w:pPr>
+      <w:r>
+        <w:t xml:space="preserve">Cette classe encapsule la file de chariots disponibles à l’entrée du magasin. Elle ne porte pas d’état complexe : un chariot est disponible ou non. Elle s’appuie sur un sémaphore comptant pour représenter le nombre de chariots restants. Lorsqu’aucun chariot</w:t>
+      </w:r>
+      <w:r>
+        <w:t xml:space="preserve"> n’est disponible, un client se bloque automatiquement sur acquire() et reprend son exécution lorsqu’un autre client libère un chariot via release().</w:t>
+      </w:r>
+      <w:r/>
+    </w:p>
+    <w:p>
+      <w:pPr>
+        <w:pBdr>
+          <w:top w:val="none" w:color="000000" w:sz="4" w:space="0"/>
+          <w:left w:val="none" w:color="000000" w:sz="4" w:space="0"/>
+          <w:bottom w:val="none" w:color="000000" w:sz="4" w:space="0"/>
+          <w:right w:val="none" w:color="000000" w:sz="4" w:space="0"/>
+        </w:pBdr>
+        <w:spacing/>
+        <w:ind w:right="0" w:firstLine="0" w:left="0"/>
+        <w:jc w:val="both"/>
+        <w:rPr/>
+      </w:pPr>
+      <w:r/>
+      <w:r/>
+    </w:p>
+    <w:p>
+      <w:pPr>
+        <w:pStyle w:val="876"/>
+        <w:pBdr/>
+        <w:spacing/>
+        <w:ind/>
+        <w:rPr/>
+      </w:pPr>
+      <w:r/>
+      <w:bookmarkStart w:id="15" w:name="_Toc15"/>
+      <w:r>
+        <w:t xml:space="preserve">Caisse</w:t>
+      </w:r>
+      <w:r/>
+      <w:bookmarkEnd w:id="15"/>
+      <w:r/>
+      <w:r/>
+    </w:p>
+    <w:p>
+      <w:pPr>
+        <w:pBdr>
+          <w:top w:val="none" w:color="000000" w:sz="4" w:space="0"/>
+          <w:left w:val="none" w:color="000000" w:sz="4" w:space="0"/>
+          <w:bottom w:val="none" w:color="000000" w:sz="4" w:space="0"/>
+          <w:right w:val="none" w:color="000000" w:sz="4" w:space="0"/>
+        </w:pBdr>
+        <w:spacing/>
+        <w:ind w:right="0" w:firstLine="0" w:left="0"/>
+        <w:jc w:val="both"/>
+        <w:rPr>
+          <w:highlight w:val="none"/>
+        </w:rPr>
+      </w:pPr>
+      <w:r>
+        <w:t xml:space="preserve">La classe Caisse modélise le tapis circulaire d’une taille fixe utilisée pour le passage en caisse. Elle maintient un tableau partagé contenant les produits déposés, deux indices circulaires pour la lecture et l’écriture, ainsi que la logique de synchronisa</w:t>
+      </w:r>
+      <w:r>
+        <w:t xml:space="preserve">tion entre client (producteur) et employé (consommateur). Elle gère les situations de blocage : tapis plein lors du dépôt, tapis vide lors du retrait, ainsi que la coordination pour le paiement du client une fois son marqueur de fin détecté.</w:t>
+      </w:r>
+      <w:r>
+        <w:rPr>
+          <w:highlight w:val="none"/>
+        </w:rPr>
+      </w:r>
+    </w:p>
+    <w:p>
+      <w:pPr>
+        <w:pBdr>
+          <w:top w:val="none" w:color="000000" w:sz="4" w:space="0"/>
+          <w:left w:val="none" w:color="000000" w:sz="4" w:space="0"/>
+          <w:bottom w:val="none" w:color="000000" w:sz="4" w:space="0"/>
+          <w:right w:val="none" w:color="000000" w:sz="4" w:space="0"/>
+        </w:pBdr>
+        <w:spacing/>
+        <w:ind w:right="0" w:firstLine="0" w:left="0"/>
+        <w:jc w:val="both"/>
+        <w:rPr>
+          <w:highlight w:val="none"/>
+        </w:rPr>
+      </w:pPr>
+      <w:r>
+        <w:rPr>
+          <w:highlight w:val="none"/>
+        </w:rPr>
+      </w:r>
+      <w:r>
+        <w:rPr>
+          <w:highlight w:val="none"/>
+        </w:rPr>
+      </w:r>
+      <w:r>
+        <w:rPr>
+          <w:highlight w:val="none"/>
+        </w:rPr>
+      </w:r>
+    </w:p>
+    <w:p>
+      <w:pPr>
+        <w:pStyle w:val="875"/>
+        <w:pBdr/>
+        <w:spacing/>
+        <w:ind/>
+        <w:rPr/>
+      </w:pPr>
+      <w:r/>
+      <w:bookmarkStart w:id="16" w:name="_Toc16"/>
+      <w:r>
+        <w:t xml:space="preserve">2.2.3.</w:t>
+      </w:r>
+      <w:r>
+        <w:t xml:space="preserve">Classes de simulation/annexes</w:t>
+      </w:r>
+      <w:r/>
+      <w:bookmarkEnd w:id="16"/>
+      <w:r/>
+      <w:r/>
+    </w:p>
+    <w:p>
+      <w:pPr>
+        <w:pStyle w:val="876"/>
+        <w:pBdr/>
+        <w:spacing/>
+        <w:ind/>
+        <w:rPr/>
+      </w:pPr>
+      <w:r/>
+      <w:bookmarkStart w:id="17" w:name="_Toc17"/>
+      <w:r>
+        <w:t xml:space="preserve">Superette</w:t>
+      </w:r>
+      <w:r/>
+      <w:bookmarkEnd w:id="17"/>
+      <w:r/>
+      <w:r/>
+    </w:p>
+    <w:p>
+      <w:pPr>
+        <w:pBdr>
+          <w:top w:val="none" w:color="000000" w:sz="4" w:space="0"/>
+          <w:left w:val="none" w:color="000000" w:sz="4" w:space="0"/>
+          <w:bottom w:val="none" w:color="000000" w:sz="4" w:space="0"/>
+          <w:right w:val="none" w:color="000000" w:sz="4" w:space="0"/>
+        </w:pBdr>
+        <w:spacing/>
+        <w:ind w:right="0" w:firstLine="0" w:left="0"/>
+        <w:jc w:val="both"/>
+        <w:rPr>
+          <w:highlight w:val="none"/>
+        </w:rPr>
+      </w:pPr>
+      <w:r>
+        <w:t xml:space="preserve">C</w:t>
+      </w:r>
+      <w:r>
+        <w:t xml:space="preserve">ette classe constitue le point d’entrée de l’application. Elle instancie les ressources partagées (rayons, entrepôt, parc de chariots, caisse), crée les threads associés aux acteurs (clients, chef de rayon, employé de caisse) et lance l’exécution simultané</w:t>
+      </w:r>
+      <w:r>
+        <w:t xml:space="preserve">e de la simulation. Elle n’est pas elle-même un thread et ne participe pas au comportement concurrent : elle sert uniquement d’initialisation.</w:t>
+      </w:r>
+      <w:r/>
+      <w:r/>
+    </w:p>
+    <w:p>
+      <w:pPr>
+        <w:pBdr>
+          <w:top w:val="none" w:color="000000" w:sz="4" w:space="0"/>
+          <w:left w:val="none" w:color="000000" w:sz="4" w:space="0"/>
+          <w:bottom w:val="none" w:color="000000" w:sz="4" w:space="0"/>
+          <w:right w:val="none" w:color="000000" w:sz="4" w:space="0"/>
+        </w:pBdr>
+        <w:spacing/>
+        <w:ind w:right="0" w:firstLine="0" w:left="0"/>
+        <w:jc w:val="both"/>
+        <w:rPr/>
+      </w:pPr>
+      <w:r/>
+      <w:r/>
+      <w:r/>
+    </w:p>
+    <w:p>
+      <w:pPr>
+        <w:pStyle w:val="876"/>
+        <w:pBdr/>
+        <w:spacing/>
+        <w:ind/>
+        <w:rPr/>
+      </w:pPr>
+      <w:r/>
+      <w:bookmarkStart w:id="18" w:name="_Toc18"/>
+      <w:r>
+        <w:rPr>
+          <w:highlight w:val="none"/>
+        </w:rPr>
+        <w:t xml:space="preserve">Chariot</w:t>
+      </w:r>
+      <w:r/>
+      <w:bookmarkEnd w:id="18"/>
+      <w:r/>
+      <w:r/>
+    </w:p>
+    <w:p>
+      <w:pPr>
+        <w:pBdr>
+          <w:top w:val="none" w:color="000000" w:sz="4" w:space="0"/>
+          <w:left w:val="none" w:color="000000" w:sz="4" w:space="0"/>
+          <w:bottom w:val="none" w:color="000000" w:sz="4" w:space="0"/>
+          <w:right w:val="none" w:color="000000" w:sz="4" w:space="0"/>
+        </w:pBdr>
+        <w:spacing/>
+        <w:ind w:right="0" w:firstLine="0" w:left="0"/>
+        <w:jc w:val="both"/>
+        <w:rPr/>
+      </w:pPr>
+      <w:r>
+        <w:rPr>
+          <w:highlight w:val="none"/>
+        </w:rPr>
+        <w:t xml:space="preserve">La classe Chariot représente un chariot individuel identifié par un numéro (id). Elle sert principalement à distinguer les chariots dans les traces d’exécution et à matérialiser la ressource prise et rendue par les clients.</w:t>
+      </w:r>
+      <w:r/>
+      <w:r>
+        <w:rPr>
+          <w:highlight w:val="none"/>
+        </w:rPr>
+      </w:r>
+      <w:r>
+        <w:rPr>
+          <w:highlight w:val="none"/>
+        </w:rPr>
+      </w:r>
+      <w:r>
+        <w:rPr>
+          <w:highlight w:val="none"/>
+        </w:rPr>
+      </w:r>
+    </w:p>
+    <w:p>
+      <w:pPr>
+        <w:pBdr>
+          <w:top w:val="none" w:color="000000" w:sz="4" w:space="0"/>
+          <w:left w:val="none" w:color="000000" w:sz="4" w:space="0"/>
+          <w:bottom w:val="none" w:color="000000" w:sz="4" w:space="0"/>
+          <w:right w:val="none" w:color="000000" w:sz="4" w:space="0"/>
+        </w:pBdr>
+        <w:spacing/>
+        <w:ind w:right="0" w:firstLine="0" w:left="0"/>
+        <w:jc w:val="both"/>
+        <w:rPr/>
+      </w:pPr>
+      <w:r>
+        <w:rPr>
+          <w:highlight w:val="none"/>
+        </w:rPr>
+      </w:r>
+      <w:r>
+        <w:rPr>
+          <w:highlight w:val="none"/>
+        </w:rPr>
+      </w:r>
+      <w:r>
+        <w:rPr>
+          <w:highlight w:val="none"/>
+        </w:rPr>
+      </w:r>
+    </w:p>
+    <w:p>
+      <w:pPr>
+        <w:pStyle w:val="873"/>
+        <w:numPr>
+          <w:ilvl w:val="0"/>
+          <w:numId w:val="0"/>
+        </w:numPr>
+        <w:pBdr/>
+        <w:spacing/>
+        <w:ind/>
+        <w:jc w:val="center"/>
+        <w:rPr>
+          <w:rFonts w:ascii="Arial" w:hAnsi="Arial" w:cs="Arial"/>
+        </w:rPr>
+      </w:pPr>
+      <w:r/>
+      <w:bookmarkStart w:id="19" w:name="_Toc19"/>
+      <w:r>
+        <w:rPr>
+          <w:rFonts w:ascii="Arial" w:hAnsi="Arial" w:eastAsia="Arial" w:cs="Arial"/>
+        </w:rPr>
+        <w:t xml:space="preserve">3.</w:t>
+      </w:r>
+      <w:r>
+        <w:rPr>
+          <w:rFonts w:ascii="Arial" w:hAnsi="Arial" w:eastAsia="Arial" w:cs="Arial"/>
+        </w:rPr>
+        <w:t xml:space="preserve">Objets partagés &amp; synchronisation</w:t>
+      </w:r>
+      <w:r/>
+      <w:bookmarkEnd w:id="19"/>
+      <w:r/>
+      <w:r>
+        <w:rPr>
+          <w:rFonts w:ascii="Arial" w:hAnsi="Arial" w:cs="Arial"/>
+        </w:rPr>
+      </w:r>
+    </w:p>
+    <w:p>
+      <w:pPr>
+        <w:pStyle w:val="874"/>
+        <w:pBdr/>
+        <w:spacing/>
+        <w:ind/>
+        <w:rPr>
+          <w:rFonts w:ascii="Arial" w:hAnsi="Arial" w:cs="Arial"/>
+        </w:rPr>
+      </w:pPr>
+      <w:r/>
+      <w:bookmarkStart w:id="20" w:name="_Toc20"/>
+      <w:r>
+        <w:rPr>
+          <w:rFonts w:ascii="Arial" w:hAnsi="Arial" w:eastAsia="Arial" w:cs="Arial"/>
+        </w:rPr>
+        <w:t xml:space="preserve">3.1.</w:t>
+      </w:r>
+      <w:r>
+        <w:rPr>
+          <w:rFonts w:ascii="Arial" w:hAnsi="Arial" w:eastAsia="Arial" w:cs="Arial"/>
+        </w:rPr>
+        <w:t xml:space="preserve">Objets partagés</w:t>
+      </w:r>
+      <w:r/>
+      <w:bookmarkEnd w:id="20"/>
+      <w:r/>
+      <w:r>
+        <w:rPr>
+          <w:rFonts w:ascii="Arial" w:hAnsi="Arial" w:cs="Arial"/>
+        </w:rPr>
+      </w:r>
+    </w:p>
+    <w:p>
+      <w:pPr>
+        <w:pBdr>
+          <w:top w:val="none" w:color="000000" w:sz="4" w:space="0"/>
+          <w:left w:val="none" w:color="000000" w:sz="4" w:space="0"/>
+          <w:bottom w:val="none" w:color="000000" w:sz="4" w:space="0"/>
+          <w:right w:val="none" w:color="000000" w:sz="4" w:space="0"/>
+        </w:pBdr>
+        <w:spacing/>
+        <w:ind w:right="0"/>
+        <w:rPr>
+          <w:rFonts w:ascii="Arial" w:hAnsi="Arial" w:eastAsia="Arial" w:cs="Arial"/>
+          <w:highlight w:val="none"/>
+        </w:rPr>
+      </w:pPr>
+      <w:r>
+        <w:rPr>
+          <w:rFonts w:ascii="Arial" w:hAnsi="Arial" w:eastAsia="Arial" w:cs="Arial"/>
+          <w:highlight w:val="none"/>
+        </w:rPr>
+      </w:r>
+      <w:r>
+        <w:t xml:space="preserve">La supérette est structurée autour de ressources communes accessibles par plusieurs threads en parallèle. Ces objets constituent les points critiques de la simulation et imposent l’utilisation de mécanismes d’exclusion mutuelle ou d’attente conditionnelle.</w:t>
+      </w:r>
+      <w:r>
+        <w:rPr>
+          <w:rFonts w:ascii="Arial" w:hAnsi="Arial" w:cs="Arial"/>
+        </w:rPr>
+      </w:r>
+      <w:r>
+        <w:rPr>
+          <w:rFonts w:ascii="Arial" w:hAnsi="Arial" w:eastAsia="Arial" w:cs="Arial"/>
+          <w:highlight w:val="none"/>
+        </w:rPr>
+      </w:r>
+    </w:p>
+    <w:p>
+      <w:pPr>
+        <w:pBdr>
+          <w:top w:val="none" w:color="000000" w:sz="4" w:space="0"/>
+          <w:left w:val="none" w:color="000000" w:sz="4" w:space="0"/>
+          <w:bottom w:val="none" w:color="000000" w:sz="4" w:space="0"/>
+          <w:right w:val="none" w:color="000000" w:sz="4" w:space="0"/>
+        </w:pBdr>
+        <w:spacing/>
         <w:ind w:right="0"/>
         <w:rPr>
           <w:rFonts w:ascii="Arial" w:hAnsi="Arial" w:cs="Arial"/>
           <w:highlight w:val="none"/>
         </w:rPr>
       </w:pPr>
+      <w:r>
+        <w:rPr>
+          <w:rFonts w:ascii="Arial" w:hAnsi="Arial" w:cs="Arial"/>
+          <w:highlight w:val="none"/>
+        </w:rPr>
+      </w:r>
+      <w:r>
+        <w:rPr>
+          <w:rFonts w:ascii="Arial" w:hAnsi="Arial" w:cs="Arial"/>
+          <w:highlight w:val="none"/>
+        </w:rPr>
+      </w:r>
+      <w:r>
+        <w:rPr>
+          <w:rFonts w:ascii="Arial" w:hAnsi="Arial" w:cs="Arial"/>
+          <w:highlight w:val="none"/>
+        </w:rPr>
+      </w:r>
+    </w:p>
+    <w:p>
+      <w:pPr>
+        <w:pStyle w:val="875"/>
+        <w:pBdr/>
+        <w:spacing/>
+        <w:ind/>
+        <w:rPr>
+          <w:rFonts w:ascii="Arial" w:hAnsi="Arial" w:cs="Arial"/>
+          <w:highlight w:val="none"/>
+        </w:rPr>
+      </w:pPr>
+      <w:r/>
+      <w:bookmarkStart w:id="21" w:name="_Toc21"/>
+      <w:r>
+        <w:t xml:space="preserve">3.1.1</w:t>
+      </w:r>
+      <w:r>
+        <w:rPr>
+          <w:highlight w:val="none"/>
+        </w:rPr>
+        <w:t xml:space="preserve">.Rayon</w:t>
+      </w:r>
+      <w:r/>
+      <w:bookmarkEnd w:id="21"/>
+      <w:r/>
+      <w:r>
+        <w:rPr>
+          <w:highlight w:val="none"/>
+        </w:rPr>
+      </w:r>
+    </w:p>
+    <w:p>
+      <w:pPr>
+        <w:pBdr>
+          <w:top w:val="none" w:color="000000" w:sz="4" w:space="0"/>
+          <w:left w:val="none" w:color="000000" w:sz="4" w:space="0"/>
+          <w:bottom w:val="none" w:color="000000" w:sz="4" w:space="0"/>
+          <w:right w:val="none" w:color="000000" w:sz="4" w:space="0"/>
+        </w:pBdr>
+        <w:spacing/>
+        <w:ind w:right="0"/>
+        <w:rPr>
+          <w:highlight w:val="none"/>
+        </w:rPr>
+      </w:pPr>
+      <w:r>
+        <w:rPr>
+          <w:rFonts w:ascii="Arial" w:hAnsi="Arial" w:eastAsia="Arial" w:cs="Arial"/>
+          <w:highlight w:val="none"/>
+        </w:rPr>
+      </w:r>
+      <w:r>
+        <w:t xml:space="preserve">Chaque rayon représente le stock disponible pour un seul produit (Sucre, Farine, Beurre ou Lait). Le stock est limité et peut être modifié à la fois par les clients, qui retirent des exemplaires, et par le chef de rayon, qui dépose des produits. Ces</w:t>
+      </w:r>
+      <w:r>
+        <w:t xml:space="preserve"> accès concurrents imposent une section critique : plusieurs threads peuvent vouloir accéder au même rayon au même instant. La classe Rayon est donc un objet partagé qui encapsule un compteur de stock, ainsi que la logique de blocage d’un client lorsque la</w:t>
+      </w:r>
+      <w:r>
+        <w:t xml:space="preserve"> quantité souhaitée n’est pas disponible.</w:t>
+      </w:r>
+      <w:r>
+        <w:rPr>
+          <w:rFonts w:ascii="Arial" w:hAnsi="Arial" w:cs="Arial"/>
+        </w:rPr>
+      </w:r>
+      <w:r>
+        <w:rPr>
+          <w:rFonts w:ascii="Arial" w:hAnsi="Arial" w:eastAsia="Arial" w:cs="Arial"/>
+          <w:highlight w:val="none"/>
+        </w:rPr>
+      </w:r>
+    </w:p>
+    <w:p>
+      <w:pPr>
+        <w:pBdr>
+          <w:top w:val="none" w:color="000000" w:sz="4" w:space="0"/>
+          <w:left w:val="none" w:color="000000" w:sz="4" w:space="0"/>
+          <w:bottom w:val="none" w:color="000000" w:sz="4" w:space="0"/>
+          <w:right w:val="none" w:color="000000" w:sz="4" w:space="0"/>
+        </w:pBdr>
+        <w:spacing/>
+        <w:ind w:right="0"/>
+        <w:rPr>
+          <w:rFonts w:ascii="Arial" w:hAnsi="Arial" w:cs="Arial"/>
+        </w:rPr>
+      </w:pPr>
+      <w:r>
+        <w:rPr>
+          <w:rFonts w:ascii="Arial" w:hAnsi="Arial" w:cs="Arial"/>
+        </w:rPr>
+      </w:r>
+      <w:r>
+        <w:rPr>
+          <w:rFonts w:ascii="Arial" w:hAnsi="Arial" w:cs="Arial"/>
+        </w:rPr>
+      </w:r>
+      <w:r>
+        <w:rPr>
+          <w:rFonts w:ascii="Arial" w:hAnsi="Arial" w:cs="Arial"/>
+        </w:rPr>
+      </w:r>
+    </w:p>
+    <w:p>
+      <w:pPr>
+        <w:pStyle w:val="875"/>
+        <w:pBdr/>
+        <w:spacing/>
+        <w:ind/>
+        <w:rPr>
+          <w:rFonts w:ascii="Arial" w:hAnsi="Arial" w:cs="Arial"/>
+        </w:rPr>
+      </w:pPr>
+      <w:r/>
+      <w:bookmarkStart w:id="22" w:name="_Toc22"/>
+      <w:r>
+        <w:t xml:space="preserve">3.1.2.</w:t>
+      </w:r>
+      <w:r>
+        <w:rPr>
+          <w:highlight w:val="none"/>
+        </w:rPr>
+        <w:t xml:space="preserve">Entrepôt</w:t>
+      </w:r>
+      <w:r/>
+      <w:bookmarkEnd w:id="22"/>
+      <w:r/>
+      <w:r>
+        <w:rPr>
+          <w:highlight w:val="none"/>
+        </w:rPr>
+      </w:r>
+    </w:p>
+    <w:p>
+      <w:pPr>
+        <w:pBdr>
+          <w:top w:val="none" w:color="000000" w:sz="4" w:space="0"/>
+          <w:left w:val="none" w:color="000000" w:sz="4" w:space="0"/>
+          <w:bottom w:val="none" w:color="000000" w:sz="4" w:space="0"/>
+          <w:right w:val="none" w:color="000000" w:sz="4" w:space="0"/>
+        </w:pBdr>
+        <w:spacing/>
+        <w:ind w:right="0"/>
+        <w:rPr>
+          <w:highlight w:val="none"/>
+        </w:rPr>
+      </w:pPr>
+      <w:r>
+        <w:rPr>
+          <w:rFonts w:ascii="Arial" w:hAnsi="Arial" w:cs="Arial"/>
+        </w:rPr>
+      </w:r>
+      <w:r>
+        <w:rPr>
+          <w:rStyle w:val="885"/>
+        </w:rPr>
+      </w:r>
+      <w:r>
+        <w:t xml:space="preserve">L’entrepôt fournit un stock illimité, ce qui élimine le besoin d’attente conditionnelle. L’accès est toutefois encapsulé dans une méthode synchronisée pour conserver un comportement cohérent avec les autres objets partagés et éviter un appel pote</w:t>
+      </w:r>
+      <w:r>
+        <w:t xml:space="preserve">ntiellement concurrent si l’architecture venait à évoluer.</w:t>
+      </w:r>
+      <w:r>
+        <w:rPr>
+          <w:rFonts w:ascii="Arial" w:hAnsi="Arial" w:cs="Arial"/>
+        </w:rPr>
+      </w:r>
+      <w:r>
+        <w:rPr>
+          <w:rFonts w:ascii="Arial" w:hAnsi="Arial" w:cs="Arial"/>
+        </w:rPr>
+      </w:r>
+    </w:p>
+    <w:p>
+      <w:pPr>
+        <w:pBdr/>
+        <w:spacing/>
+        <w:ind/>
+        <w:rPr>
+          <w:rFonts w:ascii="Arial" w:hAnsi="Arial" w:cs="Arial"/>
+          <w:highlight w:val="none"/>
+        </w:rPr>
+      </w:pPr>
+      <w:r>
+        <w:rPr>
+          <w:rFonts w:ascii="Arial" w:hAnsi="Arial" w:cs="Arial"/>
+          <w:highlight w:val="none"/>
+        </w:rPr>
+      </w:r>
+      <w:r>
+        <w:rPr>
+          <w:rFonts w:ascii="Arial" w:hAnsi="Arial" w:cs="Arial"/>
+          <w:highlight w:val="none"/>
+        </w:rPr>
+      </w:r>
+      <w:r>
+        <w:rPr>
+          <w:rFonts w:ascii="Arial" w:hAnsi="Arial" w:cs="Arial"/>
+          <w:highlight w:val="none"/>
+        </w:rPr>
+      </w:r>
+    </w:p>
+    <w:p>
+      <w:pPr>
+        <w:pStyle w:val="875"/>
+        <w:pBdr/>
+        <w:spacing/>
+        <w:ind/>
+        <w:rPr>
+          <w:rFonts w:ascii="Arial" w:hAnsi="Arial" w:cs="Arial"/>
+          <w:highlight w:val="none"/>
+        </w:rPr>
+      </w:pPr>
+      <w:r/>
+      <w:bookmarkStart w:id="23" w:name="_Toc23"/>
+      <w:r>
+        <w:t xml:space="preserve">3.1.3.</w:t>
+      </w:r>
+      <w:r>
+        <w:rPr>
+          <w:rFonts w:ascii="Arial" w:hAnsi="Arial" w:cs="Arial"/>
+          <w:highlight w:val="none"/>
+        </w:rPr>
+        <w:t xml:space="preserve">Parc Chariots</w:t>
+      </w:r>
+      <w:r/>
+      <w:bookmarkEnd w:id="23"/>
+      <w:r/>
+      <w:r>
+        <w:rPr>
+          <w:rFonts w:ascii="Arial" w:hAnsi="Arial" w:cs="Arial"/>
+          <w:highlight w:val="none"/>
+        </w:rPr>
+      </w:r>
+    </w:p>
+    <w:p>
+      <w:pPr>
+        <w:pBdr/>
+        <w:spacing/>
+        <w:ind/>
+        <w:rPr>
+          <w:rFonts w:ascii="Arial" w:hAnsi="Arial" w:eastAsia="Arial" w:cs="Arial"/>
+          <w:highlight w:val="none"/>
+        </w:rPr>
+      </w:pPr>
+      <w:r>
+        <w:rPr>
+          <w:rFonts w:ascii="Arial" w:hAnsi="Arial" w:eastAsia="Arial" w:cs="Arial"/>
+          <w:highlight w:val="none"/>
+        </w:rPr>
+      </w:r>
+      <w:r>
+        <w:t xml:space="preserve">La file des chariots utilise un bloc synchronized pour garantir l’exclusivité des manipulations sur la structure interne. Si la pile de chariots est vide lors de l’arrivée d’un client, celui-ci appelle wait() sur l’objet ParcChariots. Lorsqu’</w:t>
+      </w:r>
+      <w:r>
+        <w:t xml:space="preserve">un client restitue son chariot à la fin du processus, la méthode de remise appelle notifyAll() pour réveiller l’ensemble des threads en attente. Ce mécanisme évite toute boucle active et distribue les chariots dans l’ordre d’arrivée.</w:t>
+      </w:r>
+      <w:r>
+        <w:rPr>
+          <w:rFonts w:ascii="Arial" w:hAnsi="Arial" w:eastAsia="Arial" w:cs="Arial"/>
+          <w:highlight w:val="none"/>
+        </w:rPr>
+      </w:r>
+      <w:r>
+        <w:rPr>
+          <w:rFonts w:ascii="Arial" w:hAnsi="Arial" w:cs="Arial"/>
+          <w:highlight w:val="none"/>
+        </w:rPr>
+      </w:r>
+    </w:p>
+    <w:p>
+      <w:pPr>
+        <w:pBdr/>
+        <w:spacing/>
+        <w:ind/>
+        <w:rPr>
+          <w:rFonts w:ascii="Arial" w:hAnsi="Arial" w:cs="Arial"/>
+          <w:highlight w:val="none"/>
+        </w:rPr>
+      </w:pPr>
+      <w:r>
+        <w:rPr>
+          <w:rFonts w:ascii="Arial" w:hAnsi="Arial" w:cs="Arial"/>
+          <w:highlight w:val="none"/>
+        </w:rPr>
+      </w:r>
+      <w:r>
+        <w:rPr>
+          <w:rFonts w:ascii="Arial" w:hAnsi="Arial" w:cs="Arial"/>
+          <w:highlight w:val="none"/>
+        </w:rPr>
+      </w:r>
+      <w:r>
+        <w:rPr>
+          <w:rFonts w:ascii="Arial" w:hAnsi="Arial" w:cs="Arial"/>
+          <w:highlight w:val="none"/>
+        </w:rPr>
+      </w:r>
+    </w:p>
+    <w:p>
+      <w:pPr>
+        <w:pStyle w:val="875"/>
+        <w:pBdr/>
+        <w:spacing/>
+        <w:ind/>
+        <w:rPr>
+          <w:rFonts w:ascii="Arial" w:hAnsi="Arial" w:cs="Arial"/>
+          <w:highlight w:val="none"/>
+        </w:rPr>
+      </w:pPr>
+      <w:r/>
+      <w:bookmarkStart w:id="24" w:name="_Toc24"/>
+      <w:r>
+        <w:t xml:space="preserve">3.1.4.</w:t>
+      </w:r>
+      <w:r>
+        <w:rPr>
+          <w:highlight w:val="none"/>
+        </w:rPr>
+        <w:t xml:space="preserve">Caisse/Tapis de caisse</w:t>
+      </w:r>
+      <w:r/>
+      <w:bookmarkEnd w:id="24"/>
+      <w:r/>
+      <w:r>
+        <w:rPr>
+          <w:highlight w:val="none"/>
+        </w:rPr>
+      </w:r>
+    </w:p>
+    <w:p>
+      <w:pPr>
+        <w:pBdr/>
+        <w:spacing/>
+        <w:ind/>
+        <w:rPr>
+          <w:highlight w:val="none"/>
+        </w:rPr>
+      </w:pPr>
+      <w:r>
+        <w:t xml:space="preserve">La classe Caisse utilise un tableau de taille fixe et deux indices circulaires pour matérialiser le tapis. Les opérations de dépôt et de retrait sont synchronisées sur l’objet caisse, garantissant l’intégrité de l’état du buffer.</w:t>
+      </w:r>
+      <w:r>
+        <w:t xml:space="preserve"> Si le tapis est plein, le thread du client se met en attente (wait()), et si le tapis est vide, le thread de l’employé attend à son tour. Une fois un produit déposé ou retiré, l’opération appelle notifyAll(). Ce modèle met en œuvre le motif producteur/con</w:t>
+      </w:r>
+      <w:r>
+        <w:t xml:space="preserve">sommateur de manière explicite.</w:t>
+      </w:r>
       <w:r>
         <w:rPr>
           <w:rFonts w:ascii="Arial" w:hAnsi="Arial" w:eastAsia="Arial" w:cs="Arial"/>
@@ -2079,85 +3989,61 @@
     </w:p>
     <w:p>
       <w:pPr>
-        <w:pStyle w:val="873"/>
-        <w:numPr>
-          <w:ilvl w:val="0"/>
-          <w:numId w:val="0"/>
-        </w:numPr>
-        <w:pBdr/>
-        <w:spacing/>
-        <w:ind/>
-        <w:jc w:val="center"/>
+        <w:pStyle w:val="874"/>
+        <w:pBdr/>
+        <w:spacing/>
+        <w:ind/>
         <w:rPr>
           <w:rFonts w:ascii="Arial" w:hAnsi="Arial" w:cs="Arial"/>
+          <w:highlight w:val="none"/>
         </w:rPr>
       </w:pPr>
       <w:r/>
-      <w:bookmarkStart w:id="8" w:name="_Toc8"/>
-      <w:r>
-        <w:rPr>
-          <w:rFonts w:ascii="Arial" w:hAnsi="Arial" w:eastAsia="Arial" w:cs="Arial"/>
-        </w:rPr>
-      </w:r>
-      <w:r>
-        <w:rPr>
-          <w:rFonts w:ascii="Arial" w:hAnsi="Arial" w:eastAsia="Arial" w:cs="Arial"/>
-        </w:rPr>
-        <w:t xml:space="preserve">3.</w:t>
-      </w:r>
-      <w:r>
-        <w:rPr>
-          <w:rFonts w:ascii="Arial" w:hAnsi="Arial" w:eastAsia="Arial" w:cs="Arial"/>
-        </w:rPr>
-        <w:t xml:space="preserve">Objets partagés &amp; synchronisation</w:t>
-      </w:r>
-      <w:r>
-        <w:rPr>
-          <w:rFonts w:ascii="Arial" w:hAnsi="Arial" w:eastAsia="Arial" w:cs="Arial"/>
-        </w:rPr>
-      </w:r>
-      <w:bookmarkEnd w:id="8"/>
+      <w:bookmarkStart w:id="25" w:name="_Toc25"/>
       <w:r/>
       <w:r>
         <w:rPr>
           <w:rFonts w:ascii="Arial" w:hAnsi="Arial" w:eastAsia="Arial" w:cs="Arial"/>
         </w:rPr>
+        <w:t xml:space="preserve">3.2.Motifs d’exclusion identifiés</w:t>
+      </w:r>
+      <w:r/>
+      <w:bookmarkEnd w:id="25"/>
+      <w:r/>
+      <w:r>
+        <w:rPr>
+          <w:rFonts w:ascii="Arial" w:hAnsi="Arial" w:cs="Arial"/>
+          <w:highlight w:val="none"/>
+        </w:rPr>
       </w:r>
     </w:p>
     <w:p>
       <w:pPr>
-        <w:pStyle w:val="874"/>
-        <w:pBdr/>
-        <w:spacing/>
-        <w:ind/>
-        <w:rPr>
-          <w:rFonts w:ascii="Arial" w:hAnsi="Arial" w:cs="Arial"/>
-        </w:rPr>
+        <w:pStyle w:val="875"/>
+        <w:pBdr/>
+        <w:spacing/>
+        <w:ind/>
+        <w:rPr/>
       </w:pPr>
       <w:r/>
-      <w:bookmarkStart w:id="9" w:name="_Toc9"/>
+      <w:bookmarkStart w:id="26" w:name="_Toc26"/>
       <w:r>
-        <w:rPr>
-          <w:rFonts w:ascii="Arial" w:hAnsi="Arial" w:eastAsia="Arial" w:cs="Arial"/>
-        </w:rPr>
-        <w:t xml:space="preserve">3.1.</w:t>
+        <w:t xml:space="preserve">3.2.1.</w:t>
       </w:r>
       <w:r>
         <w:rPr>
           <w:rFonts w:ascii="Arial" w:hAnsi="Arial" w:eastAsia="Arial" w:cs="Arial"/>
+          <w:highlight w:val="none"/>
         </w:rPr>
-        <w:t xml:space="preserve">Objets partagés</w:t>
+        <w:t xml:space="preserve">Exclusion mutuelle sur les rayons</w:t>
       </w:r>
-      <w:r>
-        <w:rPr>
-          <w:rFonts w:ascii="Arial" w:hAnsi="Arial" w:eastAsia="Arial" w:cs="Arial"/>
-        </w:rPr>
-      </w:r>
-      <w:bookmarkEnd w:id="9"/>
+      <w:r/>
+      <w:bookmarkEnd w:id="26"/>
       <w:r/>
       <w:r>
         <w:rPr>
           <w:rFonts w:ascii="Arial" w:hAnsi="Arial" w:eastAsia="Arial" w:cs="Arial"/>
+          <w:highlight w:val="none"/>
         </w:rPr>
       </w:r>
     </w:p>
@@ -2170,30 +4056,40 @@
           <w:right w:val="none" w:color="000000" w:sz="4" w:space="0"/>
         </w:pBdr>
         <w:spacing/>
-        <w:ind w:right="0" w:firstLine="0" w:left="0"/>
-        <w:rPr>
-          <w:rFonts w:ascii="Arial" w:hAnsi="Arial" w:cs="Arial"/>
-        </w:rPr>
+        <w:ind w:right="0"/>
+        <w:rPr/>
       </w:pPr>
       <w:r>
         <w:rPr>
           <w:rFonts w:ascii="Arial" w:hAnsi="Arial" w:eastAsia="Arial" w:cs="Arial"/>
+          <w:highlight w:val="none"/>
         </w:rPr>
-        <w:t xml:space="preserve">Description de :</w:t>
+        <w:t xml:space="preserve">Les rayons constituent des stocks limités accessibles à la fois par les clients (qui retirent des produits) et par le chef de rayon (qui en ajoute périodiquement). Plusieurs clients peuvent tenter simultanément de retirer des exemplaires du même produit ; s</w:t>
       </w:r>
       <w:r>
         <w:rPr>
           <w:rFonts w:ascii="Arial" w:hAnsi="Arial" w:eastAsia="Arial" w:cs="Arial"/>
+          <w:highlight w:val="none"/>
+        </w:rPr>
+        <w:t xml:space="preserve">ans synchronisation, le stock pourrait être décrémenté de manière incohérente ou devenir négatif.</w:t>
+      </w:r>
+      <w:r/>
+      <w:r>
+        <w:rPr>
+          <w:rFonts w:ascii="Arial" w:hAnsi="Arial" w:eastAsia="Arial" w:cs="Arial"/>
+          <w:highlight w:val="none"/>
+        </w:rPr>
+      </w:r>
+      <w:r/>
+      <w:r>
+        <w:rPr>
+          <w:rFonts w:ascii="Arial" w:hAnsi="Arial" w:eastAsia="Arial" w:cs="Arial"/>
+          <w:highlight w:val="none"/>
         </w:rPr>
       </w:r>
     </w:p>
     <w:p>
       <w:pPr>
-        <w:pStyle w:val="936"/>
-        <w:numPr>
-          <w:ilvl w:val="0"/>
-          <w:numId w:val="3"/>
-        </w:numPr>
         <w:pBdr>
           <w:top w:val="none" w:color="000000" w:sz="4" w:space="0"/>
           <w:left w:val="none" w:color="000000" w:sz="4" w:space="0"/>
@@ -2203,125 +4099,6 @@
         <w:spacing/>
         <w:ind w:right="0"/>
         <w:rPr>
-          <w:rFonts w:ascii="Arial" w:hAnsi="Arial" w:cs="Arial"/>
-        </w:rPr>
-      </w:pPr>
-      <w:r>
-        <w:rPr>
-          <w:rFonts w:ascii="Arial" w:hAnsi="Arial" w:eastAsia="Arial" w:cs="Arial"/>
-        </w:rPr>
-        <w:t xml:space="preserve">Rayon (stock limité → exclusion)</w:t>
-      </w:r>
-      <w:r>
-        <w:rPr>
-          <w:rFonts w:ascii="Arial" w:hAnsi="Arial" w:eastAsia="Arial" w:cs="Arial"/>
-        </w:rPr>
-      </w:r>
-    </w:p>
-    <w:p>
-      <w:pPr>
-        <w:pStyle w:val="936"/>
-        <w:numPr>
-          <w:ilvl w:val="0"/>
-          <w:numId w:val="3"/>
-        </w:numPr>
-        <w:pBdr>
-          <w:top w:val="none" w:color="000000" w:sz="4" w:space="0"/>
-          <w:left w:val="none" w:color="000000" w:sz="4" w:space="0"/>
-          <w:bottom w:val="none" w:color="000000" w:sz="4" w:space="0"/>
-          <w:right w:val="none" w:color="000000" w:sz="4" w:space="0"/>
-        </w:pBdr>
-        <w:spacing/>
-        <w:ind w:right="0"/>
-        <w:rPr>
-          <w:rFonts w:ascii="Arial" w:hAnsi="Arial" w:cs="Arial"/>
-        </w:rPr>
-      </w:pPr>
-      <w:r>
-        <w:rPr>
-          <w:rFonts w:ascii="Arial" w:hAnsi="Arial" w:eastAsia="Arial" w:cs="Arial"/>
-        </w:rPr>
-        <w:t xml:space="preserve">ParcChariots (file → exclusion + attente)</w:t>
-      </w:r>
-      <w:r>
-        <w:rPr>
-          <w:rFonts w:ascii="Arial" w:hAnsi="Arial" w:eastAsia="Arial" w:cs="Arial"/>
-        </w:rPr>
-      </w:r>
-    </w:p>
-    <w:p>
-      <w:pPr>
-        <w:pStyle w:val="936"/>
-        <w:numPr>
-          <w:ilvl w:val="0"/>
-          <w:numId w:val="3"/>
-        </w:numPr>
-        <w:pBdr>
-          <w:top w:val="none" w:color="000000" w:sz="4" w:space="0"/>
-          <w:left w:val="none" w:color="000000" w:sz="4" w:space="0"/>
-          <w:bottom w:val="none" w:color="000000" w:sz="4" w:space="0"/>
-          <w:right w:val="none" w:color="000000" w:sz="4" w:space="0"/>
-        </w:pBdr>
-        <w:spacing/>
-        <w:ind w:right="0"/>
-        <w:rPr>
-          <w:rFonts w:ascii="Arial" w:hAnsi="Arial" w:cs="Arial"/>
-        </w:rPr>
-      </w:pPr>
-      <w:r>
-        <w:rPr>
-          <w:rFonts w:ascii="Arial" w:hAnsi="Arial" w:eastAsia="Arial" w:cs="Arial"/>
-        </w:rPr>
-        <w:t xml:space="preserve">Caisse (buffer circulaire → synchronisation client/employé)</w:t>
-      </w:r>
-      <w:r>
-        <w:rPr>
-          <w:rFonts w:ascii="Arial" w:hAnsi="Arial" w:eastAsia="Arial" w:cs="Arial"/>
-        </w:rPr>
-      </w:r>
-    </w:p>
-    <w:p>
-      <w:pPr>
-        <w:pStyle w:val="936"/>
-        <w:numPr>
-          <w:ilvl w:val="0"/>
-          <w:numId w:val="3"/>
-        </w:numPr>
-        <w:pBdr>
-          <w:top w:val="none" w:color="000000" w:sz="4" w:space="0"/>
-          <w:left w:val="none" w:color="000000" w:sz="4" w:space="0"/>
-          <w:bottom w:val="none" w:color="000000" w:sz="4" w:space="0"/>
-          <w:right w:val="none" w:color="000000" w:sz="4" w:space="0"/>
-        </w:pBdr>
-        <w:spacing/>
-        <w:ind w:right="0"/>
-        <w:rPr>
-          <w:rFonts w:ascii="Arial" w:hAnsi="Arial" w:cs="Arial"/>
-        </w:rPr>
-      </w:pPr>
-      <w:r>
-        <w:rPr>
-          <w:rFonts w:ascii="Arial" w:hAnsi="Arial" w:eastAsia="Arial" w:cs="Arial"/>
-        </w:rPr>
-        <w:t xml:space="preserve">Entrepot (partagé)</w:t>
-      </w:r>
-      <w:r>
-        <w:rPr>
-          <w:rFonts w:ascii="Arial" w:hAnsi="Arial" w:cs="Arial"/>
-        </w:rPr>
-      </w:r>
-    </w:p>
-    <w:p>
-      <w:pPr>
-        <w:pBdr>
-          <w:top w:val="none" w:color="000000" w:sz="4" w:space="0"/>
-          <w:left w:val="none" w:color="000000" w:sz="4" w:space="0"/>
-          <w:bottom w:val="none" w:color="000000" w:sz="4" w:space="0"/>
-          <w:right w:val="none" w:color="000000" w:sz="4" w:space="0"/>
-        </w:pBdr>
-        <w:spacing/>
-        <w:ind w:right="0"/>
-        <w:rPr>
           <w:rFonts w:ascii="Arial" w:hAnsi="Arial" w:eastAsia="Arial" w:cs="Arial"/>
           <w:highlight w:val="none"/>
         </w:rPr>
@@ -2331,59 +4108,9 @@
           <w:rFonts w:ascii="Arial" w:hAnsi="Arial" w:eastAsia="Arial" w:cs="Arial"/>
           <w:highlight w:val="none"/>
         </w:rPr>
+        <w:t xml:space="preserve">Ce cas impose une exclusion mutuelle : la mise à jour du stock doit être protégée par une section critique afin de garantir que une seule opération de retrait ou de dépôt s’exécute à la fois sur un rayon donné.</w:t>
       </w:r>
-      <w:r>
-        <w:t xml:space="preserve">La supérette est structurée autour de ressources communes accessibles par plusieurs threads en parallèle. Ces objets constituent les points critiques de la simulation et imposent l’utilisation de mécanismes d’exclusion mutuelle ou d’attente conditionnelle.</w:t>
-      </w:r>
-      <w:r>
-        <w:rPr>
-          <w:rFonts w:ascii="Arial" w:hAnsi="Arial" w:eastAsia="Arial" w:cs="Arial"/>
-          <w:highlight w:val="none"/>
-        </w:rPr>
-      </w:r>
-      <w:r>
-        <w:rPr>
-          <w:rFonts w:ascii="Arial" w:hAnsi="Arial" w:cs="Arial"/>
-        </w:rPr>
-      </w:r>
-    </w:p>
-    <w:p>
-      <w:pPr>
-        <w:pBdr>
-          <w:top w:val="none" w:color="000000" w:sz="4" w:space="0"/>
-          <w:left w:val="none" w:color="000000" w:sz="4" w:space="0"/>
-          <w:bottom w:val="none" w:color="000000" w:sz="4" w:space="0"/>
-          <w:right w:val="none" w:color="000000" w:sz="4" w:space="0"/>
-        </w:pBdr>
-        <w:spacing/>
-        <w:ind w:right="0"/>
-        <w:rPr>
-          <w:rFonts w:ascii="Arial" w:hAnsi="Arial" w:eastAsia="Arial" w:cs="Arial"/>
-          <w:highlight w:val="none"/>
-        </w:rPr>
-      </w:pPr>
-      <w:r>
-        <w:rPr>
-          <w:rFonts w:ascii="Arial" w:hAnsi="Arial" w:eastAsia="Arial" w:cs="Arial"/>
-          <w:highlight w:val="none"/>
-        </w:rPr>
-      </w:r>
-      <w:r>
-        <w:rPr>
-          <w:rStyle w:val="885"/>
-        </w:rPr>
-        <w:t xml:space="preserve">Rayon</w:t>
-      </w:r>
-      <w:r>
-        <w:br/>
-        <w:t xml:space="preserve">Chaque rayon représente le stock disponible pour un seul produit (Sucre, Farine, Beurre ou Lait). Le stock est limité et peut être modifié à la fois par les clients, qui retirent des exemplaires, et par le chef de rayon, qui dépose des produits. Ces</w:t>
-      </w:r>
-      <w:r>
-        <w:t xml:space="preserve"> accès concurrents imposent une section critique : plusieurs threads peuvent vouloir accéder au même rayon au même instant. La classe Rayon est donc un objet partagé qui encapsule un compteur de stock, ainsi que la logique de blocage d’un client lorsque la</w:t>
-      </w:r>
-      <w:r>
-        <w:t xml:space="preserve"> quantité souhaitée n’est pas disponible.</w:t>
-      </w:r>
+      <w:r/>
       <w:r>
         <w:rPr>
           <w:rFonts w:ascii="Arial" w:hAnsi="Arial" w:eastAsia="Arial" w:cs="Arial"/>
@@ -2434,6 +4161,36 @@
     </w:p>
     <w:p>
       <w:pPr>
+        <w:pStyle w:val="875"/>
+        <w:pBdr/>
+        <w:spacing/>
+        <w:ind/>
+        <w:rPr/>
+      </w:pPr>
+      <w:r/>
+      <w:bookmarkStart w:id="27" w:name="_Toc27"/>
+      <w:r>
+        <w:t xml:space="preserve">3.2.2.</w:t>
+      </w:r>
+      <w:r>
+        <w:rPr>
+          <w:rFonts w:ascii="Arial" w:hAnsi="Arial" w:eastAsia="Arial" w:cs="Arial"/>
+          <w:highlight w:val="none"/>
+        </w:rPr>
+        <w:t xml:space="preserve">Attente conditionnelle sur les rayons</w:t>
+      </w:r>
+      <w:r/>
+      <w:bookmarkEnd w:id="27"/>
+      <w:r/>
+      <w:r>
+        <w:rPr>
+          <w:rFonts w:ascii="Arial" w:hAnsi="Arial" w:eastAsia="Arial" w:cs="Arial"/>
+          <w:highlight w:val="none"/>
+        </w:rPr>
+      </w:r>
+    </w:p>
+    <w:p>
+      <w:pPr>
         <w:pBdr>
           <w:top w:val="none" w:color="000000" w:sz="4" w:space="0"/>
           <w:left w:val="none" w:color="000000" w:sz="4" w:space="0"/>
@@ -2442,17 +4199,165 @@
         </w:pBdr>
         <w:spacing/>
         <w:ind w:right="0"/>
-        <w:rPr>
-          <w:rFonts w:ascii="Arial" w:hAnsi="Arial" w:cs="Arial"/>
-        </w:rPr>
+        <w:rPr/>
       </w:pPr>
       <w:r>
         <w:rPr>
           <w:rFonts w:ascii="Arial" w:hAnsi="Arial" w:eastAsia="Arial" w:cs="Arial"/>
           <w:highlight w:val="none"/>
         </w:rPr>
-        <w:t xml:space="preserve">A CONTINUER</w:t>
+        <w:t xml:space="preserve">Lorsque le stock présent dans un rayon ne permet pas de satisfaire la demande d’un client, ce dernier ne peut pas progresser dans son parcours. Ce blocage ne provient pas d’un conflit d’accès, mais d’une condition logique liée à l’état de la ressource.</w:t>
       </w:r>
+      <w:r/>
+      <w:r>
+        <w:rPr>
+          <w:rFonts w:ascii="Arial" w:hAnsi="Arial" w:eastAsia="Arial" w:cs="Arial"/>
+          <w:highlight w:val="none"/>
+        </w:rPr>
+      </w:r>
+      <w:r/>
+      <w:r>
+        <w:rPr>
+          <w:rFonts w:ascii="Arial" w:hAnsi="Arial" w:eastAsia="Arial" w:cs="Arial"/>
+          <w:highlight w:val="none"/>
+        </w:rPr>
+      </w:r>
+    </w:p>
+    <w:p>
+      <w:pPr>
+        <w:pBdr>
+          <w:top w:val="none" w:color="000000" w:sz="4" w:space="0"/>
+          <w:left w:val="none" w:color="000000" w:sz="4" w:space="0"/>
+          <w:bottom w:val="none" w:color="000000" w:sz="4" w:space="0"/>
+          <w:right w:val="none" w:color="000000" w:sz="4" w:space="0"/>
+        </w:pBdr>
+        <w:spacing/>
+        <w:ind w:right="0"/>
+        <w:rPr/>
+      </w:pPr>
+      <w:r>
+        <w:rPr>
+          <w:rFonts w:ascii="Arial" w:hAnsi="Arial" w:eastAsia="Arial" w:cs="Arial"/>
+          <w:highlight w:val="none"/>
+        </w:rPr>
+        <w:t xml:space="preserve">Le client doit alors se mettre en attente jusqu’au prochain réapprovisionnement. Ce motif correspond à un schéma d’attente conditionnelle :</w:t>
+      </w:r>
+      <w:r/>
+      <w:r>
+        <w:rPr>
+          <w:rFonts w:ascii="Arial" w:hAnsi="Arial" w:eastAsia="Arial" w:cs="Arial"/>
+          <w:highlight w:val="none"/>
+        </w:rPr>
+      </w:r>
+      <w:r/>
+      <w:r>
+        <w:rPr>
+          <w:rFonts w:ascii="Arial" w:hAnsi="Arial" w:eastAsia="Arial" w:cs="Arial"/>
+          <w:highlight w:val="none"/>
+        </w:rPr>
+      </w:r>
+    </w:p>
+    <w:p>
+      <w:pPr>
+        <w:pStyle w:val="936"/>
+        <w:numPr>
+          <w:ilvl w:val="0"/>
+          <w:numId w:val="16"/>
+        </w:numPr>
+        <w:pBdr>
+          <w:top w:val="none" w:color="000000" w:sz="4" w:space="0"/>
+          <w:left w:val="none" w:color="000000" w:sz="4" w:space="0"/>
+          <w:bottom w:val="none" w:color="000000" w:sz="4" w:space="0"/>
+          <w:right w:val="none" w:color="000000" w:sz="4" w:space="0"/>
+        </w:pBdr>
+        <w:spacing/>
+        <w:ind w:right="0"/>
+        <w:rPr/>
+      </w:pPr>
+      <w:r>
+        <w:rPr>
+          <w:rFonts w:ascii="Arial" w:hAnsi="Arial" w:eastAsia="Arial" w:cs="Arial"/>
+          <w:highlight w:val="none"/>
+        </w:rPr>
+        <w:t xml:space="preserve">wait() lorsque le stock est insuffisant,</w:t>
+      </w:r>
+      <w:r/>
+      <w:r>
+        <w:rPr>
+          <w:rFonts w:ascii="Arial" w:hAnsi="Arial" w:eastAsia="Arial" w:cs="Arial"/>
+          <w:highlight w:val="none"/>
+        </w:rPr>
+      </w:r>
+      <w:r/>
+      <w:r>
+        <w:rPr>
+          <w:rFonts w:ascii="Arial" w:hAnsi="Arial" w:eastAsia="Arial" w:cs="Arial"/>
+          <w:highlight w:val="none"/>
+        </w:rPr>
+      </w:r>
+    </w:p>
+    <w:p>
+      <w:pPr>
+        <w:pStyle w:val="936"/>
+        <w:numPr>
+          <w:ilvl w:val="0"/>
+          <w:numId w:val="16"/>
+        </w:numPr>
+        <w:pBdr>
+          <w:top w:val="none" w:color="000000" w:sz="4" w:space="0"/>
+          <w:left w:val="none" w:color="000000" w:sz="4" w:space="0"/>
+          <w:bottom w:val="none" w:color="000000" w:sz="4" w:space="0"/>
+          <w:right w:val="none" w:color="000000" w:sz="4" w:space="0"/>
+        </w:pBdr>
+        <w:spacing/>
+        <w:ind w:right="0"/>
+        <w:rPr/>
+      </w:pPr>
+      <w:r>
+        <w:rPr>
+          <w:rFonts w:ascii="Arial" w:hAnsi="Arial" w:eastAsia="Arial" w:cs="Arial"/>
+          <w:highlight w:val="none"/>
+        </w:rPr>
+        <w:t xml:space="preserve">notifyAll() déclenché par le chef de rayon après remplissage.</w:t>
+      </w:r>
+      <w:r/>
+      <w:r>
+        <w:rPr>
+          <w:rFonts w:ascii="Arial" w:hAnsi="Arial" w:eastAsia="Arial" w:cs="Arial"/>
+          <w:highlight w:val="none"/>
+        </w:rPr>
+      </w:r>
+      <w:r/>
+      <w:r>
+        <w:rPr>
+          <w:rFonts w:ascii="Arial" w:hAnsi="Arial" w:eastAsia="Arial" w:cs="Arial"/>
+          <w:highlight w:val="none"/>
+        </w:rPr>
+      </w:r>
+    </w:p>
+    <w:p>
+      <w:pPr>
+        <w:pBdr>
+          <w:top w:val="none" w:color="000000" w:sz="4" w:space="0"/>
+          <w:left w:val="none" w:color="000000" w:sz="4" w:space="0"/>
+          <w:bottom w:val="none" w:color="000000" w:sz="4" w:space="0"/>
+          <w:right w:val="none" w:color="000000" w:sz="4" w:space="0"/>
+        </w:pBdr>
+        <w:spacing/>
+        <w:ind w:right="0"/>
+        <w:rPr>
+          <w:rFonts w:ascii="Arial" w:hAnsi="Arial" w:eastAsia="Arial" w:cs="Arial"/>
+          <w:highlight w:val="none"/>
+        </w:rPr>
+      </w:pPr>
+      <w:r>
+        <w:rPr>
+          <w:rFonts w:ascii="Arial" w:hAnsi="Arial" w:eastAsia="Arial" w:cs="Arial"/>
+          <w:highlight w:val="none"/>
+        </w:rPr>
+        <w:t xml:space="preserve">Ce fonctionnement évite les boucles actives et permet de reprendre l’exécution dès que la ressource redevient disponible.</w:t>
+      </w:r>
+      <w:r/>
       <w:r>
         <w:rPr>
           <w:rFonts w:ascii="Arial" w:hAnsi="Arial" w:eastAsia="Arial" w:cs="Arial"/>
@@ -2465,17 +4370,241 @@
           <w:highlight w:val="none"/>
         </w:rPr>
       </w:r>
+      <w:r>
+        <w:rPr>
+          <w:rFonts w:ascii="Arial" w:hAnsi="Arial" w:cs="Arial"/>
+        </w:rPr>
+      </w:r>
     </w:p>
     <w:p>
       <w:pPr>
-        <w:pBdr/>
-        <w:spacing/>
-        <w:ind/>
+        <w:pBdr>
+          <w:top w:val="none" w:color="000000" w:sz="4" w:space="0"/>
+          <w:left w:val="none" w:color="000000" w:sz="4" w:space="0"/>
+          <w:bottom w:val="none" w:color="000000" w:sz="4" w:space="0"/>
+          <w:right w:val="none" w:color="000000" w:sz="4" w:space="0"/>
+        </w:pBdr>
+        <w:spacing/>
+        <w:ind w:right="0"/>
         <w:rPr>
           <w:rFonts w:ascii="Arial" w:hAnsi="Arial" w:cs="Arial"/>
+        </w:rPr>
+      </w:pPr>
+      <w:r>
+        <w:rPr>
+          <w:rFonts w:ascii="Arial" w:hAnsi="Arial" w:cs="Arial"/>
+        </w:rPr>
+      </w:r>
+      <w:r>
+        <w:rPr>
+          <w:rFonts w:ascii="Arial" w:hAnsi="Arial" w:cs="Arial"/>
+        </w:rPr>
+      </w:r>
+      <w:r>
+        <w:rPr>
+          <w:rFonts w:ascii="Arial" w:hAnsi="Arial" w:cs="Arial"/>
+        </w:rPr>
+      </w:r>
+    </w:p>
+    <w:p>
+      <w:pPr>
+        <w:pStyle w:val="875"/>
+        <w:pBdr/>
+        <w:spacing/>
+        <w:ind/>
+        <w:rPr/>
+      </w:pPr>
+      <w:r/>
+      <w:bookmarkStart w:id="28" w:name="_Toc28"/>
+      <w:r>
+        <w:t xml:space="preserve">3.2.3.</w:t>
+      </w:r>
+      <w:r>
+        <w:rPr>
+          <w:rFonts w:ascii="Arial" w:hAnsi="Arial" w:eastAsia="Arial" w:cs="Arial"/>
           <w:highlight w:val="none"/>
         </w:rPr>
-      </w:pPr>
+        <w:t xml:space="preserve">Synchronisation du tapis de caisse</w:t>
+      </w:r>
+      <w:r/>
+      <w:bookmarkEnd w:id="28"/>
+      <w:r/>
+      <w:r>
+        <w:rPr>
+          <w:rFonts w:ascii="Arial" w:hAnsi="Arial" w:eastAsia="Arial" w:cs="Arial"/>
+          <w:highlight w:val="none"/>
+        </w:rPr>
+      </w:r>
+    </w:p>
+    <w:p>
+      <w:pPr>
+        <w:pBdr>
+          <w:top w:val="none" w:color="000000" w:sz="4" w:space="0"/>
+          <w:left w:val="none" w:color="000000" w:sz="4" w:space="0"/>
+          <w:bottom w:val="none" w:color="000000" w:sz="4" w:space="0"/>
+          <w:right w:val="none" w:color="000000" w:sz="4" w:space="0"/>
+        </w:pBdr>
+        <w:spacing/>
+        <w:ind w:right="0"/>
+        <w:rPr/>
+      </w:pPr>
+      <w:r>
+        <w:rPr>
+          <w:rFonts w:ascii="Arial" w:hAnsi="Arial" w:eastAsia="Arial" w:cs="Arial"/>
+          <w:highlight w:val="none"/>
+        </w:rPr>
+        <w:t xml:space="preserve">La caisse modélise un tapis FIFO circulaire de capacité fixe. Cette structure est consommée par l’employé de caisse et alimentée par les clients, ce qui correspond à un cas typique de producteur/consommateur.</w:t>
+      </w:r>
+      <w:r/>
+      <w:r>
+        <w:rPr>
+          <w:rFonts w:ascii="Arial" w:hAnsi="Arial" w:eastAsia="Arial" w:cs="Arial"/>
+          <w:highlight w:val="none"/>
+        </w:rPr>
+      </w:r>
+      <w:r/>
+      <w:r>
+        <w:rPr>
+          <w:rFonts w:ascii="Arial" w:hAnsi="Arial" w:eastAsia="Arial" w:cs="Arial"/>
+          <w:highlight w:val="none"/>
+        </w:rPr>
+      </w:r>
+    </w:p>
+    <w:p>
+      <w:pPr>
+        <w:pBdr>
+          <w:top w:val="none" w:color="000000" w:sz="4" w:space="0"/>
+          <w:left w:val="none" w:color="000000" w:sz="4" w:space="0"/>
+          <w:bottom w:val="none" w:color="000000" w:sz="4" w:space="0"/>
+          <w:right w:val="none" w:color="000000" w:sz="4" w:space="0"/>
+        </w:pBdr>
+        <w:spacing/>
+        <w:ind w:right="0"/>
+        <w:rPr/>
+      </w:pPr>
+      <w:r>
+        <w:rPr>
+          <w:rFonts w:ascii="Arial" w:hAnsi="Arial" w:eastAsia="Arial" w:cs="Arial"/>
+          <w:highlight w:val="none"/>
+        </w:rPr>
+        <w:t xml:space="preserve">Deux situations critiques doivent être évitées :</w:t>
+      </w:r>
+      <w:r/>
+      <w:r>
+        <w:rPr>
+          <w:rFonts w:ascii="Arial" w:hAnsi="Arial" w:eastAsia="Arial" w:cs="Arial"/>
+          <w:highlight w:val="none"/>
+        </w:rPr>
+      </w:r>
+      <w:r/>
+      <w:r>
+        <w:rPr>
+          <w:rFonts w:ascii="Arial" w:hAnsi="Arial" w:eastAsia="Arial" w:cs="Arial"/>
+          <w:highlight w:val="none"/>
+        </w:rPr>
+      </w:r>
+    </w:p>
+    <w:p>
+      <w:pPr>
+        <w:pStyle w:val="936"/>
+        <w:numPr>
+          <w:ilvl w:val="0"/>
+          <w:numId w:val="17"/>
+        </w:numPr>
+        <w:pBdr>
+          <w:top w:val="none" w:color="000000" w:sz="4" w:space="0"/>
+          <w:left w:val="none" w:color="000000" w:sz="4" w:space="0"/>
+          <w:bottom w:val="none" w:color="000000" w:sz="4" w:space="0"/>
+          <w:right w:val="none" w:color="000000" w:sz="4" w:space="0"/>
+        </w:pBdr>
+        <w:spacing/>
+        <w:ind w:right="0"/>
+        <w:rPr/>
+      </w:pPr>
+      <w:r>
+        <w:rPr>
+          <w:rFonts w:ascii="Arial" w:hAnsi="Arial" w:eastAsia="Arial" w:cs="Arial"/>
+          <w:highlight w:val="none"/>
+        </w:rPr>
+        <w:t xml:space="preserve">lecture dans un buffer vide (employé),</w:t>
+      </w:r>
+      <w:r/>
+    </w:p>
+    <w:p>
+      <w:pPr>
+        <w:pStyle w:val="936"/>
+        <w:numPr>
+          <w:ilvl w:val="0"/>
+          <w:numId w:val="17"/>
+        </w:numPr>
+        <w:pBdr>
+          <w:top w:val="none" w:color="000000" w:sz="4" w:space="0"/>
+          <w:left w:val="none" w:color="000000" w:sz="4" w:space="0"/>
+          <w:bottom w:val="none" w:color="000000" w:sz="4" w:space="0"/>
+          <w:right w:val="none" w:color="000000" w:sz="4" w:space="0"/>
+        </w:pBdr>
+        <w:spacing/>
+        <w:ind w:right="0"/>
+        <w:rPr/>
+      </w:pPr>
+      <w:r>
+        <w:rPr>
+          <w:rFonts w:ascii="Arial" w:hAnsi="Arial" w:eastAsia="Arial" w:cs="Arial"/>
+          <w:highlight w:val="none"/>
+        </w:rPr>
+        <w:t xml:space="preserve">écriture dans un buffer plein (client).</w:t>
+      </w:r>
+      <w:r/>
+      <w:r>
+        <w:rPr>
+          <w:rFonts w:ascii="Arial" w:hAnsi="Arial" w:eastAsia="Arial" w:cs="Arial"/>
+          <w:highlight w:val="none"/>
+        </w:rPr>
+      </w:r>
+      <w:r/>
+      <w:r>
+        <w:rPr>
+          <w:rFonts w:ascii="Arial" w:hAnsi="Arial" w:eastAsia="Arial" w:cs="Arial"/>
+          <w:highlight w:val="none"/>
+        </w:rPr>
+      </w:r>
+    </w:p>
+    <w:p>
+      <w:pPr>
+        <w:pBdr>
+          <w:top w:val="none" w:color="000000" w:sz="4" w:space="0"/>
+          <w:left w:val="none" w:color="000000" w:sz="4" w:space="0"/>
+          <w:bottom w:val="none" w:color="000000" w:sz="4" w:space="0"/>
+          <w:right w:val="none" w:color="000000" w:sz="4" w:space="0"/>
+        </w:pBdr>
+        <w:spacing/>
+        <w:ind w:right="0"/>
+        <w:rPr>
+          <w:rFonts w:ascii="Arial" w:hAnsi="Arial" w:eastAsia="Arial" w:cs="Arial"/>
+          <w:highlight w:val="none"/>
+        </w:rPr>
+      </w:pPr>
+      <w:r>
+        <w:rPr>
+          <w:rFonts w:ascii="Arial" w:hAnsi="Arial" w:eastAsia="Arial" w:cs="Arial"/>
+          <w:highlight w:val="none"/>
+        </w:rPr>
+        <w:t xml:space="preserve">Chaque opération de lecture et d’écriture doit s’effectuer en section critique, et les threads doivent se bloquer si la capacité restante ne permet pas leur action. On identifie clairement ici : </w:t>
+      </w:r>
+      <w:r>
+        <w:rPr>
+          <w:rFonts w:ascii="Arial" w:hAnsi="Arial" w:eastAsia="Arial" w:cs="Arial"/>
+          <w:highlight w:val="none"/>
+        </w:rPr>
+        <w:t xml:space="preserve">l’employé attend si le tapis est vide, le client attend si le tapis est plein, les deux opérations se réveillant via notifyAll() lorsque l’état du buffer change.</w:t>
+      </w:r>
+      <w:r/>
+      <w:r>
+        <w:rPr>
+          <w:rFonts w:ascii="Arial" w:hAnsi="Arial" w:eastAsia="Arial" w:cs="Arial"/>
+          <w:highlight w:val="none"/>
+        </w:rPr>
+      </w:r>
       <w:r>
         <w:rPr>
           <w:rFonts w:ascii="Arial" w:hAnsi="Arial" w:eastAsia="Arial" w:cs="Arial"/>
@@ -2497,40 +4626,6 @@
     </w:p>
     <w:p>
       <w:pPr>
-        <w:pStyle w:val="874"/>
-        <w:pBdr/>
-        <w:spacing/>
-        <w:ind/>
-        <w:rPr>
-          <w:rFonts w:ascii="Arial" w:hAnsi="Arial" w:cs="Arial"/>
-          <w:highlight w:val="none"/>
-        </w:rPr>
-      </w:pPr>
-      <w:r/>
-      <w:bookmarkStart w:id="10" w:name="_Toc10"/>
-      <w:r>
-        <w:rPr>
-          <w:rFonts w:ascii="Arial" w:hAnsi="Arial" w:eastAsia="Arial" w:cs="Arial"/>
-        </w:rPr>
-        <w:t xml:space="preserve">3.2.Motifs d’exclusion identifiés</w:t>
-      </w:r>
-      <w:r>
-        <w:rPr>
-          <w:rFonts w:ascii="Arial" w:hAnsi="Arial" w:eastAsia="Arial" w:cs="Arial"/>
-          <w:highlight w:val="none"/>
-        </w:rPr>
-      </w:r>
-      <w:bookmarkEnd w:id="10"/>
-      <w:r/>
-      <w:r>
-        <w:rPr>
-          <w:rFonts w:ascii="Arial" w:hAnsi="Arial" w:eastAsia="Arial" w:cs="Arial"/>
-          <w:highlight w:val="none"/>
-        </w:rPr>
-      </w:r>
-    </w:p>
-    <w:p>
-      <w:pPr>
         <w:pBdr>
           <w:top w:val="none" w:color="000000" w:sz="4" w:space="0"/>
           <w:left w:val="none" w:color="000000" w:sz="4" w:space="0"/>
@@ -2538,325 +4633,9 @@
           <w:right w:val="none" w:color="000000" w:sz="4" w:space="0"/>
         </w:pBdr>
         <w:spacing/>
-        <w:ind w:right="0" w:firstLine="0" w:left="0"/>
-        <w:rPr>
-          <w:rFonts w:ascii="Arial" w:hAnsi="Arial" w:cs="Arial"/>
-        </w:rPr>
-      </w:pPr>
-      <w:r>
+        <w:ind w:right="0"/>
         <w:rPr>
           <w:rFonts w:ascii="Arial" w:hAnsi="Arial" w:eastAsia="Arial" w:cs="Arial"/>
-        </w:rPr>
-        <w:t xml:space="preserve">Exclusion mutuelle sur les rayons :</w:t>
-      </w:r>
-      <w:r>
-        <w:rPr>
-          <w:rFonts w:ascii="Arial" w:hAnsi="Arial" w:eastAsia="Arial" w:cs="Arial"/>
-        </w:rPr>
-      </w:r>
-    </w:p>
-    <w:p>
-      <w:pPr>
-        <w:pStyle w:val="936"/>
-        <w:numPr>
-          <w:ilvl w:val="0"/>
-          <w:numId w:val="4"/>
-        </w:numPr>
-        <w:pBdr>
-          <w:top w:val="none" w:color="000000" w:sz="4" w:space="0"/>
-          <w:left w:val="none" w:color="000000" w:sz="4" w:space="0"/>
-          <w:bottom w:val="none" w:color="000000" w:sz="4" w:space="0"/>
-          <w:right w:val="none" w:color="000000" w:sz="4" w:space="0"/>
-        </w:pBdr>
-        <w:spacing/>
-        <w:ind w:right="0"/>
-        <w:rPr>
-          <w:rFonts w:ascii="Arial" w:hAnsi="Arial" w:cs="Arial"/>
-        </w:rPr>
-      </w:pPr>
-      <w:r>
-        <w:rPr>
-          <w:rFonts w:ascii="Arial" w:hAnsi="Arial" w:eastAsia="Arial" w:cs="Arial"/>
-        </w:rPr>
-        <w:t xml:space="preserve">plusieurs clients peuvent vouloir prendre le même produit</w:t>
-      </w:r>
-      <w:r>
-        <w:rPr>
-          <w:rFonts w:ascii="Arial" w:hAnsi="Arial" w:eastAsia="Arial" w:cs="Arial"/>
-        </w:rPr>
-      </w:r>
-    </w:p>
-    <w:p>
-      <w:pPr>
-        <w:pBdr>
-          <w:top w:val="none" w:color="000000" w:sz="4" w:space="0"/>
-          <w:left w:val="none" w:color="000000" w:sz="4" w:space="0"/>
-          <w:bottom w:val="none" w:color="000000" w:sz="4" w:space="0"/>
-          <w:right w:val="none" w:color="000000" w:sz="4" w:space="0"/>
-        </w:pBdr>
-        <w:spacing/>
-        <w:ind w:right="0" w:firstLine="0" w:left="0"/>
-        <w:rPr>
-          <w:rFonts w:ascii="Arial" w:hAnsi="Arial" w:cs="Arial"/>
-        </w:rPr>
-      </w:pPr>
-      <w:r>
-        <w:rPr>
-          <w:rFonts w:ascii="Arial" w:hAnsi="Arial" w:eastAsia="Arial" w:cs="Arial"/>
-        </w:rPr>
-        <w:t xml:space="preserve">Attente conditionnelle :</w:t>
-      </w:r>
-      <w:r>
-        <w:rPr>
-          <w:rFonts w:ascii="Arial" w:hAnsi="Arial" w:eastAsia="Arial" w:cs="Arial"/>
-        </w:rPr>
-      </w:r>
-    </w:p>
-    <w:p>
-      <w:pPr>
-        <w:pStyle w:val="936"/>
-        <w:numPr>
-          <w:ilvl w:val="0"/>
-          <w:numId w:val="4"/>
-        </w:numPr>
-        <w:pBdr>
-          <w:top w:val="none" w:color="000000" w:sz="4" w:space="0"/>
-          <w:left w:val="none" w:color="000000" w:sz="4" w:space="0"/>
-          <w:bottom w:val="none" w:color="000000" w:sz="4" w:space="0"/>
-          <w:right w:val="none" w:color="000000" w:sz="4" w:space="0"/>
-        </w:pBdr>
-        <w:spacing/>
-        <w:ind w:right="0"/>
-        <w:rPr>
-          <w:rFonts w:ascii="Arial" w:hAnsi="Arial" w:cs="Arial"/>
-        </w:rPr>
-      </w:pPr>
-      <w:r>
-        <w:rPr>
-          <w:rFonts w:ascii="Arial" w:hAnsi="Arial" w:eastAsia="Arial" w:cs="Arial"/>
-        </w:rPr>
-        <w:t xml:space="preserve">si rayon vide → client attend</w:t>
-      </w:r>
-      <w:r>
-        <w:rPr>
-          <w:rFonts w:ascii="Arial" w:hAnsi="Arial" w:eastAsia="Arial" w:cs="Arial"/>
-        </w:rPr>
-      </w:r>
-    </w:p>
-    <w:p>
-      <w:pPr>
-        <w:pStyle w:val="936"/>
-        <w:numPr>
-          <w:ilvl w:val="0"/>
-          <w:numId w:val="4"/>
-        </w:numPr>
-        <w:pBdr>
-          <w:top w:val="none" w:color="000000" w:sz="4" w:space="0"/>
-          <w:left w:val="none" w:color="000000" w:sz="4" w:space="0"/>
-          <w:bottom w:val="none" w:color="000000" w:sz="4" w:space="0"/>
-          <w:right w:val="none" w:color="000000" w:sz="4" w:space="0"/>
-        </w:pBdr>
-        <w:spacing/>
-        <w:ind w:right="0"/>
-        <w:rPr>
-          <w:rFonts w:ascii="Arial" w:hAnsi="Arial" w:cs="Arial"/>
-        </w:rPr>
-      </w:pPr>
-      <w:r>
-        <w:rPr>
-          <w:rFonts w:ascii="Arial" w:hAnsi="Arial" w:eastAsia="Arial" w:cs="Arial"/>
-        </w:rPr>
-        <w:t xml:space="preserve">wait sur rayon jusqu’au remplissage</w:t>
-      </w:r>
-      <w:r>
-        <w:rPr>
-          <w:rFonts w:ascii="Arial" w:hAnsi="Arial" w:eastAsia="Arial" w:cs="Arial"/>
-        </w:rPr>
-      </w:r>
-    </w:p>
-    <w:p>
-      <w:pPr>
-        <w:pBdr>
-          <w:top w:val="none" w:color="000000" w:sz="4" w:space="0"/>
-          <w:left w:val="none" w:color="000000" w:sz="4" w:space="0"/>
-          <w:bottom w:val="none" w:color="000000" w:sz="4" w:space="0"/>
-          <w:right w:val="none" w:color="000000" w:sz="4" w:space="0"/>
-        </w:pBdr>
-        <w:spacing/>
-        <w:ind w:right="0" w:firstLine="0" w:left="0"/>
-        <w:rPr>
-          <w:rFonts w:ascii="Arial" w:hAnsi="Arial" w:cs="Arial"/>
-        </w:rPr>
-      </w:pPr>
-      <w:r>
-        <w:rPr>
-          <w:rFonts w:ascii="Arial" w:hAnsi="Arial" w:eastAsia="Arial" w:cs="Arial"/>
-        </w:rPr>
-        <w:t xml:space="preserve">Synchronisation du tapis :</w:t>
-      </w:r>
-      <w:r>
-        <w:rPr>
-          <w:rFonts w:ascii="Arial" w:hAnsi="Arial" w:eastAsia="Arial" w:cs="Arial"/>
-        </w:rPr>
-      </w:r>
-    </w:p>
-    <w:p>
-      <w:pPr>
-        <w:pStyle w:val="936"/>
-        <w:numPr>
-          <w:ilvl w:val="0"/>
-          <w:numId w:val="4"/>
-        </w:numPr>
-        <w:pBdr>
-          <w:top w:val="none" w:color="000000" w:sz="4" w:space="0"/>
-          <w:left w:val="none" w:color="000000" w:sz="4" w:space="0"/>
-          <w:bottom w:val="none" w:color="000000" w:sz="4" w:space="0"/>
-          <w:right w:val="none" w:color="000000" w:sz="4" w:space="0"/>
-        </w:pBdr>
-        <w:spacing/>
-        <w:ind w:right="0"/>
-        <w:rPr>
-          <w:rFonts w:ascii="Arial" w:hAnsi="Arial" w:cs="Arial"/>
-        </w:rPr>
-      </w:pPr>
-      <w:r>
-        <w:rPr>
-          <w:rFonts w:ascii="Arial" w:hAnsi="Arial" w:eastAsia="Arial" w:cs="Arial"/>
-        </w:rPr>
-        <w:t xml:space="preserve">ne pas lire dans un tapis vide</w:t>
-      </w:r>
-      <w:r>
-        <w:rPr>
-          <w:rFonts w:ascii="Arial" w:hAnsi="Arial" w:eastAsia="Arial" w:cs="Arial"/>
-        </w:rPr>
-      </w:r>
-    </w:p>
-    <w:p>
-      <w:pPr>
-        <w:pStyle w:val="936"/>
-        <w:numPr>
-          <w:ilvl w:val="0"/>
-          <w:numId w:val="4"/>
-        </w:numPr>
-        <w:pBdr>
-          <w:top w:val="none" w:color="000000" w:sz="4" w:space="0"/>
-          <w:left w:val="none" w:color="000000" w:sz="4" w:space="0"/>
-          <w:bottom w:val="none" w:color="000000" w:sz="4" w:space="0"/>
-          <w:right w:val="none" w:color="000000" w:sz="4" w:space="0"/>
-        </w:pBdr>
-        <w:spacing/>
-        <w:ind w:right="0"/>
-        <w:rPr>
-          <w:rFonts w:ascii="Arial" w:hAnsi="Arial" w:cs="Arial"/>
-        </w:rPr>
-      </w:pPr>
-      <w:r>
-        <w:rPr>
-          <w:rFonts w:ascii="Arial" w:hAnsi="Arial" w:eastAsia="Arial" w:cs="Arial"/>
-        </w:rPr>
-        <w:t xml:space="preserve">ne pas écrire dans un tapis plein</w:t>
-      </w:r>
-      <w:r>
-        <w:rPr>
-          <w:rFonts w:ascii="Arial" w:hAnsi="Arial" w:eastAsia="Arial" w:cs="Arial"/>
-        </w:rPr>
-      </w:r>
-    </w:p>
-    <w:p>
-      <w:pPr>
-        <w:pBdr>
-          <w:top w:val="none" w:color="000000" w:sz="4" w:space="0"/>
-          <w:left w:val="none" w:color="000000" w:sz="4" w:space="0"/>
-          <w:bottom w:val="none" w:color="000000" w:sz="4" w:space="0"/>
-          <w:right w:val="none" w:color="000000" w:sz="4" w:space="0"/>
-        </w:pBdr>
-        <w:spacing/>
-        <w:ind w:right="0" w:firstLine="0" w:left="0"/>
-        <w:rPr>
-          <w:rFonts w:ascii="Arial" w:hAnsi="Arial" w:cs="Arial"/>
-        </w:rPr>
-      </w:pPr>
-      <w:r>
-        <w:rPr>
-          <w:rFonts w:ascii="Arial" w:hAnsi="Arial" w:eastAsia="Arial" w:cs="Arial"/>
-        </w:rPr>
-        <w:t xml:space="preserve">Synchronisation paiement :</w:t>
-      </w:r>
-      <w:r>
-        <w:rPr>
-          <w:rFonts w:ascii="Arial" w:hAnsi="Arial" w:eastAsia="Arial" w:cs="Arial"/>
-        </w:rPr>
-      </w:r>
-    </w:p>
-    <w:p>
-      <w:pPr>
-        <w:pStyle w:val="936"/>
-        <w:numPr>
-          <w:ilvl w:val="0"/>
-          <w:numId w:val="4"/>
-        </w:numPr>
-        <w:pBdr>
-          <w:top w:val="none" w:color="000000" w:sz="4" w:space="0"/>
-          <w:left w:val="none" w:color="000000" w:sz="4" w:space="0"/>
-          <w:bottom w:val="none" w:color="000000" w:sz="4" w:space="0"/>
-          <w:right w:val="none" w:color="000000" w:sz="4" w:space="0"/>
-        </w:pBdr>
-        <w:spacing/>
-        <w:ind w:right="0"/>
-        <w:rPr>
-          <w:rFonts w:ascii="Arial" w:hAnsi="Arial" w:cs="Arial"/>
-        </w:rPr>
-      </w:pPr>
-      <w:r>
-        <w:rPr>
-          <w:rFonts w:ascii="Arial" w:hAnsi="Arial" w:eastAsia="Arial" w:cs="Arial"/>
-        </w:rPr>
-        <w:t xml:space="preserve">un seul client à la caisse</w:t>
-      </w:r>
-      <w:r>
-        <w:rPr>
-          <w:rFonts w:ascii="Arial" w:hAnsi="Arial" w:eastAsia="Arial" w:cs="Arial"/>
-        </w:rPr>
-      </w:r>
-    </w:p>
-    <w:p>
-      <w:pPr>
-        <w:pStyle w:val="936"/>
-        <w:numPr>
-          <w:ilvl w:val="0"/>
-          <w:numId w:val="4"/>
-        </w:numPr>
-        <w:pBdr>
-          <w:top w:val="none" w:color="000000" w:sz="4" w:space="0"/>
-          <w:left w:val="none" w:color="000000" w:sz="4" w:space="0"/>
-          <w:bottom w:val="none" w:color="000000" w:sz="4" w:space="0"/>
-          <w:right w:val="none" w:color="000000" w:sz="4" w:space="0"/>
-        </w:pBdr>
-        <w:spacing/>
-        <w:ind w:right="0"/>
-        <w:rPr>
-          <w:rFonts w:ascii="Arial" w:hAnsi="Arial" w:cs="Arial"/>
-        </w:rPr>
-      </w:pPr>
-      <w:r>
-        <w:rPr>
-          <w:rFonts w:ascii="Arial" w:hAnsi="Arial" w:eastAsia="Arial" w:cs="Arial"/>
-        </w:rPr>
-        <w:t xml:space="preserve">wait/notify entre client et employé</w:t>
-      </w:r>
-      <w:r>
-        <w:rPr>
-          <w:rFonts w:ascii="Arial" w:hAnsi="Arial" w:eastAsia="Arial" w:cs="Arial"/>
-        </w:rPr>
-      </w:r>
-    </w:p>
-    <w:p>
-      <w:pPr>
-        <w:pBdr/>
-        <w:spacing/>
-        <w:ind/>
-        <w:rPr>
-          <w:rFonts w:ascii="Arial" w:hAnsi="Arial" w:cs="Arial"/>
           <w:highlight w:val="none"/>
         </w:rPr>
       </w:pPr>
@@ -2881,14 +4660,112 @@
     </w:p>
     <w:p>
       <w:pPr>
-        <w:pBdr/>
-        <w:spacing/>
-        <w:ind/>
+        <w:pStyle w:val="875"/>
+        <w:pBdr/>
+        <w:spacing/>
+        <w:ind/>
+        <w:rPr/>
+      </w:pPr>
+      <w:r/>
+      <w:bookmarkStart w:id="29" w:name="_Toc29"/>
+      <w:r>
         <w:rPr>
-          <w:rFonts w:ascii="Arial" w:hAnsi="Arial" w:cs="Arial"/>
+          <w:rFonts w:ascii="Arial" w:hAnsi="Arial" w:eastAsia="Arial" w:cs="Arial"/>
           <w:highlight w:val="none"/>
         </w:rPr>
-      </w:pPr>
+        <w:t xml:space="preserve">3.2.4.Synchronisation lors du paiement</w:t>
+      </w:r>
+      <w:r/>
+      <w:bookmarkEnd w:id="29"/>
+      <w:r/>
+      <w:r/>
+    </w:p>
+    <w:p>
+      <w:pPr>
+        <w:pBdr>
+          <w:top w:val="none" w:color="000000" w:sz="4" w:space="0"/>
+          <w:left w:val="none" w:color="000000" w:sz="4" w:space="0"/>
+          <w:bottom w:val="none" w:color="000000" w:sz="4" w:space="0"/>
+          <w:right w:val="none" w:color="000000" w:sz="4" w:space="0"/>
+        </w:pBdr>
+        <w:spacing/>
+        <w:ind w:right="0"/>
+        <w:rPr/>
+      </w:pPr>
+      <w:r>
+        <w:rPr>
+          <w:rFonts w:ascii="Arial" w:hAnsi="Arial" w:eastAsia="Arial" w:cs="Arial"/>
+          <w:highlight w:val="none"/>
+        </w:rPr>
+        <w:t xml:space="preserve">À la fin du dépôt des produits sur le tapis, le passage en caisse se termine par une phase de paiement qui doit être explicitement synchronisée entre le client concerné et l’employé.</w:t>
+      </w:r>
+      <w:r/>
+    </w:p>
+    <w:p>
+      <w:pPr>
+        <w:pBdr>
+          <w:top w:val="none" w:color="000000" w:sz="4" w:space="0"/>
+          <w:left w:val="none" w:color="000000" w:sz="4" w:space="0"/>
+          <w:bottom w:val="none" w:color="000000" w:sz="4" w:space="0"/>
+          <w:right w:val="none" w:color="000000" w:sz="4" w:space="0"/>
+        </w:pBdr>
+        <w:spacing/>
+        <w:ind w:right="0"/>
+        <w:rPr/>
+      </w:pPr>
+      <w:r>
+        <w:rPr>
+          <w:rFonts w:ascii="Arial" w:hAnsi="Arial" w:eastAsia="Arial" w:cs="Arial"/>
+          <w:highlight w:val="none"/>
+        </w:rPr>
+        <w:t xml:space="preserve">L’employé ne peut pas passer au client suivant tant que le règlement n’a pas eu lieu, et le client doit attendre la fin du traitement de ses produits.</w:t>
+      </w:r>
+      <w:r/>
+    </w:p>
+    <w:p>
+      <w:pPr>
+        <w:pBdr>
+          <w:top w:val="none" w:color="000000" w:sz="4" w:space="0"/>
+          <w:left w:val="none" w:color="000000" w:sz="4" w:space="0"/>
+          <w:bottom w:val="none" w:color="000000" w:sz="4" w:space="0"/>
+          <w:right w:val="none" w:color="000000" w:sz="4" w:space="0"/>
+        </w:pBdr>
+        <w:spacing/>
+        <w:ind w:right="0"/>
+        <w:rPr/>
+      </w:pPr>
+      <w:r>
+        <w:rPr>
+          <w:rFonts w:ascii="Arial" w:hAnsi="Arial" w:eastAsia="Arial" w:cs="Arial"/>
+          <w:highlight w:val="none"/>
+        </w:rPr>
+        <w:t xml:space="preserve">Ce cas requiert une coordination entre deux threads sur un même objet partagé, via wait() et notify(), afin de garantir l’ordre correct d’exécution entre la fin du vidage du tapis et le paiement.</w:t>
+      </w:r>
+      <w:r/>
+    </w:p>
+    <w:p>
+      <w:pPr>
+        <w:pBdr>
+          <w:top w:val="none" w:color="000000" w:sz="4" w:space="0"/>
+          <w:left w:val="none" w:color="000000" w:sz="4" w:space="0"/>
+          <w:bottom w:val="none" w:color="000000" w:sz="4" w:space="0"/>
+          <w:right w:val="none" w:color="000000" w:sz="4" w:space="0"/>
+        </w:pBdr>
+        <w:spacing/>
+        <w:ind w:right="0"/>
+        <w:rPr>
+          <w:rFonts w:ascii="Arial" w:hAnsi="Arial" w:eastAsia="Arial" w:cs="Arial"/>
+          <w:highlight w:val="none"/>
+        </w:rPr>
+      </w:pPr>
+      <w:r>
+        <w:rPr>
+          <w:rFonts w:ascii="Arial" w:hAnsi="Arial" w:eastAsia="Arial" w:cs="Arial"/>
+          <w:highlight w:val="none"/>
+        </w:rPr>
+        <w:t xml:space="preserve">De plus, l’accès à la caisse est exclusif : un seul client peut déposer ses produits à la fois, ce qui impose une exclusion sur l’entrée de la caisse.</w:t>
+      </w:r>
+      <w:r/>
       <w:r>
         <w:rPr>
           <w:rFonts w:ascii="Arial" w:hAnsi="Arial" w:eastAsia="Arial" w:cs="Arial"/>
@@ -2917,30 +4794,71 @@
           <w:right w:val="none" w:color="000000" w:sz="4" w:space="0"/>
         </w:pBdr>
         <w:spacing/>
-        <w:ind w:right="0" w:firstLine="0" w:left="0"/>
+        <w:ind w:right="0"/>
         <w:rPr>
           <w:rFonts w:ascii="Arial" w:hAnsi="Arial" w:cs="Arial"/>
+          <w:sz w:val="24"/>
+          <w:szCs w:val="24"/>
         </w:rPr>
       </w:pPr>
       <w:r>
         <w:rPr>
-          <w:rFonts w:ascii="Arial" w:hAnsi="Arial" w:eastAsia="Arial" w:cs="Arial"/>
+          <w:rFonts w:ascii="Arial" w:hAnsi="Arial" w:cs="Arial"/>
+          <w:sz w:val="24"/>
+          <w:szCs w:val="24"/>
         </w:rPr>
-        <w:t xml:space="preserve">Donc :</w:t>
+      </w:r>
+      <w:r>
+        <w:rPr>
+          <w:rFonts w:ascii="Arial" w:hAnsi="Arial" w:cs="Arial"/>
+          <w:sz w:val="24"/>
+          <w:szCs w:val="24"/>
+        </w:rPr>
+      </w:r>
+      <w:r>
+        <w:rPr>
+          <w:rFonts w:ascii="Arial" w:hAnsi="Arial" w:cs="Arial"/>
+          <w:sz w:val="24"/>
+          <w:szCs w:val="24"/>
+        </w:rPr>
+      </w:r>
+    </w:p>
+    <w:p>
+      <w:pPr>
+        <w:pStyle w:val="875"/>
+        <w:pBdr/>
+        <w:spacing/>
+        <w:ind/>
+        <w:rPr>
+          <w:sz w:val="28"/>
+          <w:szCs w:val="28"/>
+        </w:rPr>
+      </w:pPr>
+      <w:r/>
+      <w:bookmarkStart w:id="30" w:name="_Toc30"/>
+      <w:r>
+        <w:t xml:space="preserve">3.2.5.</w:t>
       </w:r>
       <w:r>
         <w:rPr>
           <w:rFonts w:ascii="Arial" w:hAnsi="Arial" w:eastAsia="Arial" w:cs="Arial"/>
+          <w:sz w:val="28"/>
+          <w:szCs w:val="28"/>
+        </w:rPr>
+        <w:t xml:space="preserve">Attente liée au nombre de chariots</w:t>
+      </w:r>
+      <w:r/>
+      <w:bookmarkEnd w:id="30"/>
+      <w:r/>
+      <w:r>
+        <w:rPr>
+          <w:sz w:val="28"/>
+          <w:szCs w:val="28"/>
         </w:rPr>
       </w:r>
     </w:p>
     <w:p>
       <w:pPr>
-        <w:pStyle w:val="936"/>
-        <w:numPr>
-          <w:ilvl w:val="0"/>
-          <w:numId w:val="5"/>
-        </w:numPr>
         <w:pBdr>
           <w:top w:val="none" w:color="000000" w:sz="4" w:space="0"/>
           <w:left w:val="none" w:color="000000" w:sz="4" w:space="0"/>
@@ -2950,28 +4868,35 @@
         <w:spacing/>
         <w:ind w:right="0"/>
         <w:rPr>
-          <w:rFonts w:ascii="Arial" w:hAnsi="Arial" w:cs="Arial"/>
+          <w:sz w:val="22"/>
+          <w:szCs w:val="22"/>
         </w:rPr>
       </w:pPr>
       <w:r>
         <w:rPr>
           <w:rFonts w:ascii="Arial" w:hAnsi="Arial" w:eastAsia="Arial" w:cs="Arial"/>
+          <w:sz w:val="22"/>
+          <w:szCs w:val="22"/>
         </w:rPr>
-        <w:t xml:space="preserve">pattern producteur/consommateur</w:t>
+        <w:t xml:space="preserve">L’accès au parc de chariots représente une ressource partagée dont la quantité disponible est un nombre fini. Contrairement aux rayons ou au tapis, il ne s’agit pas d’une section critique sur un état complexe : un chariot est soit disponible, soit indisponi</w:t>
       </w:r>
       <w:r>
         <w:rPr>
           <w:rFonts w:ascii="Arial" w:hAnsi="Arial" w:eastAsia="Arial" w:cs="Arial"/>
+          <w:sz w:val="22"/>
+          <w:szCs w:val="22"/>
+        </w:rPr>
+        <w:t xml:space="preserve">ble.</w:t>
+      </w:r>
+      <w:r>
+        <w:rPr>
+          <w:sz w:val="22"/>
+          <w:szCs w:val="22"/>
         </w:rPr>
       </w:r>
     </w:p>
     <w:p>
       <w:pPr>
-        <w:pStyle w:val="936"/>
-        <w:numPr>
-          <w:ilvl w:val="0"/>
-          <w:numId w:val="5"/>
-        </w:numPr>
         <w:pBdr>
           <w:top w:val="none" w:color="000000" w:sz="4" w:space="0"/>
           <w:left w:val="none" w:color="000000" w:sz="4" w:space="0"/>
@@ -2981,422 +4906,94 @@
         <w:spacing/>
         <w:ind w:right="0"/>
         <w:rPr>
-          <w:rFonts w:ascii="Arial" w:hAnsi="Arial" w:cs="Arial"/>
+          <w:sz w:val="22"/>
+          <w:szCs w:val="22"/>
         </w:rPr>
       </w:pPr>
       <w:r>
         <w:rPr>
           <w:rFonts w:ascii="Arial" w:hAnsi="Arial" w:eastAsia="Arial" w:cs="Arial"/>
+          <w:sz w:val="22"/>
+          <w:szCs w:val="22"/>
         </w:rPr>
-        <w:t xml:space="preserve">moniteur (synchronized)</w:t>
+        <w:t xml:space="preserve">Ici, le motif d’exclusion est naturellement exprimé via un sémaphore que nous utilisons comme un compteur. </w:t>
       </w:r>
       <w:r>
         <w:rPr>
           <w:rFonts w:ascii="Arial" w:hAnsi="Arial" w:eastAsia="Arial" w:cs="Arial"/>
+          <w:sz w:val="22"/>
+          <w:szCs w:val="22"/>
         </w:rPr>
-      </w:r>
-    </w:p>
-    <w:p>
-      <w:pPr>
-        <w:pStyle w:val="936"/>
-        <w:numPr>
-          <w:ilvl w:val="0"/>
-          <w:numId w:val="5"/>
-        </w:numPr>
-        <w:pBdr>
-          <w:top w:val="none" w:color="000000" w:sz="4" w:space="0"/>
-          <w:left w:val="none" w:color="000000" w:sz="4" w:space="0"/>
-          <w:bottom w:val="none" w:color="000000" w:sz="4" w:space="0"/>
-          <w:right w:val="none" w:color="000000" w:sz="4" w:space="0"/>
-        </w:pBdr>
-        <w:spacing/>
-        <w:ind w:right="0"/>
-        <w:rPr>
-          <w:rFonts w:ascii="Arial" w:hAnsi="Arial" w:cs="Arial"/>
-        </w:rPr>
-      </w:pPr>
-      <w:r>
-        <w:rPr>
-          <w:rFonts w:ascii="Arial" w:hAnsi="Arial" w:eastAsia="Arial" w:cs="Arial"/>
-        </w:rPr>
-        <w:t xml:space="preserve">buffer circulaire</w:t>
+        <w:t xml:space="preserve">Le sémaphore est initialisé au nombre total de chariots disponibles. Chaque client </w:t>
       </w:r>
       <w:r>
         <w:rPr>
-          <w:rFonts w:ascii="Arial" w:hAnsi="Arial" w:eastAsia="Arial" w:cs="Arial"/>
-        </w:rPr>
-      </w:r>
-    </w:p>
-    <w:p>
-      <w:pPr>
-        <w:pStyle w:val="936"/>
-        <w:numPr>
-          <w:ilvl w:val="0"/>
-          <w:numId w:val="5"/>
-        </w:numPr>
-        <w:pBdr>
-          <w:top w:val="none" w:color="000000" w:sz="4" w:space="0"/>
-          <w:left w:val="none" w:color="000000" w:sz="4" w:space="0"/>
-          <w:bottom w:val="none" w:color="000000" w:sz="4" w:space="0"/>
-          <w:right w:val="none" w:color="000000" w:sz="4" w:space="0"/>
-        </w:pBdr>
-        <w:spacing/>
-        <w:ind w:right="0"/>
-        <w:rPr>
-          <w:rFonts w:ascii="Arial" w:hAnsi="Arial" w:cs="Arial"/>
-        </w:rPr>
-      </w:pPr>
-      <w:r>
-        <w:rPr>
-          <w:rFonts w:ascii="Arial" w:hAnsi="Arial" w:eastAsia="Arial" w:cs="Arial"/>
-        </w:rPr>
-        <w:t xml:space="preserve">sémaphore</w:t>
-      </w:r>
-      <w:r>
-        <w:rPr>
-          <w:rFonts w:ascii="Arial" w:hAnsi="Arial" w:eastAsia="Arial" w:cs="Arial"/>
-          <w:sz w:val="24"/>
+          <w:sz w:val="22"/>
+          <w:szCs w:val="22"/>
         </w:rPr>
       </w:r>
       <w:r>
         <w:rPr>
           <w:rFonts w:ascii="Arial" w:hAnsi="Arial" w:eastAsia="Arial" w:cs="Arial"/>
+          <w:sz w:val="22"/>
+          <w:szCs w:val="22"/>
         </w:rPr>
+        <w:t xml:space="preserve">appelle acquire() pour prendre un chariot, ce qui décrémente le compteur qui </w:t>
       </w:r>
-    </w:p>
-    <w:p>
-      <w:pPr>
-        <w:pBdr>
-          <w:top w:val="none" w:color="000000" w:sz="4" w:space="0"/>
-          <w:left w:val="none" w:color="000000" w:sz="4" w:space="0"/>
-          <w:bottom w:val="none" w:color="000000" w:sz="4" w:space="0"/>
-          <w:right w:val="none" w:color="000000" w:sz="4" w:space="0"/>
-        </w:pBdr>
-        <w:spacing/>
-        <w:ind w:right="0"/>
-        <w:rPr>
-          <w:rFonts w:ascii="Arial" w:hAnsi="Arial" w:cs="Arial"/>
-          <w:sz w:val="24"/>
-          <w:szCs w:val="24"/>
-        </w:rPr>
-      </w:pPr>
       <w:r>
         <w:rPr>
-          <w:rFonts w:ascii="Arial" w:hAnsi="Arial" w:eastAsia="Arial" w:cs="Arial"/>
-          <w:sz w:val="24"/>
-          <w:szCs w:val="24"/>
+          <w:sz w:val="22"/>
+          <w:szCs w:val="22"/>
         </w:rPr>
       </w:r>
       <w:r>
         <w:rPr>
           <w:rFonts w:ascii="Arial" w:hAnsi="Arial" w:eastAsia="Arial" w:cs="Arial"/>
-          <w:sz w:val="24"/>
-          <w:szCs w:val="24"/>
+          <w:sz w:val="22"/>
+          <w:szCs w:val="22"/>
         </w:rPr>
       </w:r>
       <w:r>
         <w:rPr>
           <w:rFonts w:ascii="Arial" w:hAnsi="Arial" w:eastAsia="Arial" w:cs="Arial"/>
-          <w:sz w:val="24"/>
-          <w:szCs w:val="24"/>
+          <w:sz w:val="22"/>
+          <w:szCs w:val="22"/>
         </w:rPr>
+        <w:t xml:space="preserve">se bloque automatiquement si le compteur tombe à zéro,</w:t>
       </w:r>
-    </w:p>
-    <w:p>
-      <w:pPr>
-        <w:pStyle w:val="873"/>
-        <w:numPr>
-          <w:ilvl w:val="0"/>
-          <w:numId w:val="0"/>
-        </w:numPr>
-        <w:pBdr/>
-        <w:spacing/>
-        <w:ind/>
-        <w:jc w:val="center"/>
-        <w:rPr>
-          <w:rFonts w:ascii="Arial" w:hAnsi="Arial" w:cs="Arial"/>
-          <w:sz w:val="24"/>
-          <w:szCs w:val="24"/>
-        </w:rPr>
-      </w:pPr>
-      <w:r/>
-      <w:bookmarkStart w:id="11" w:name="_Toc11"/>
       <w:r>
         <w:rPr>
-          <w:rFonts w:ascii="Arial" w:hAnsi="Arial" w:eastAsia="Arial" w:cs="Arial"/>
+          <w:sz w:val="22"/>
+          <w:szCs w:val="22"/>
         </w:rPr>
-        <w:t xml:space="preserve">4.</w:t>
+        <w:t xml:space="preserve"> puis </w:t>
       </w:r>
       <w:r>
         <w:rPr>
           <w:rFonts w:ascii="Arial" w:hAnsi="Arial" w:eastAsia="Arial" w:cs="Arial"/>
-        </w:rPr>
-        <w:t xml:space="preserve">Solutions implémentées</w:t>
-      </w:r>
-      <w:r>
-        <w:rPr>
-          <w:rFonts w:ascii="Arial" w:hAnsi="Arial" w:eastAsia="Arial" w:cs="Arial"/>
-          <w:sz w:val="24"/>
-          <w:szCs w:val="24"/>
-        </w:rPr>
-      </w:r>
-      <w:bookmarkEnd w:id="11"/>
-      <w:r/>
-      <w:r>
-        <w:rPr>
-          <w:rFonts w:ascii="Arial" w:hAnsi="Arial" w:eastAsia="Arial" w:cs="Arial"/>
-          <w:sz w:val="24"/>
-          <w:szCs w:val="24"/>
-        </w:rPr>
-      </w:r>
-    </w:p>
-    <w:p>
-      <w:pPr>
-        <w:pBdr>
-          <w:top w:val="none" w:color="000000" w:sz="4" w:space="0"/>
-          <w:left w:val="none" w:color="000000" w:sz="4" w:space="0"/>
-          <w:bottom w:val="none" w:color="000000" w:sz="4" w:space="0"/>
-          <w:right w:val="none" w:color="000000" w:sz="4" w:space="0"/>
-        </w:pBdr>
-        <w:spacing/>
-        <w:ind w:right="0" w:firstLine="0" w:left="0"/>
-        <w:rPr>
-          <w:rFonts w:ascii="Arial" w:hAnsi="Arial" w:cs="Arial"/>
-        </w:rPr>
-      </w:pPr>
-      <w:r>
-        <w:rPr>
-          <w:rFonts w:ascii="Arial" w:hAnsi="Arial" w:eastAsia="Arial" w:cs="Arial"/>
-        </w:rPr>
-        <w:t xml:space="preserve">Explication :</w:t>
-      </w:r>
-      <w:r>
-        <w:rPr>
-          <w:rFonts w:ascii="Arial" w:hAnsi="Arial" w:eastAsia="Arial" w:cs="Arial"/>
-        </w:rPr>
-      </w:r>
-    </w:p>
-    <w:p>
-      <w:pPr>
-        <w:pStyle w:val="936"/>
-        <w:numPr>
-          <w:ilvl w:val="0"/>
-          <w:numId w:val="6"/>
-        </w:numPr>
-        <w:pBdr>
-          <w:top w:val="none" w:color="000000" w:sz="4" w:space="0"/>
-          <w:left w:val="none" w:color="000000" w:sz="4" w:space="0"/>
-          <w:bottom w:val="none" w:color="000000" w:sz="4" w:space="0"/>
-          <w:right w:val="none" w:color="000000" w:sz="4" w:space="0"/>
-        </w:pBdr>
-        <w:spacing/>
-        <w:ind w:right="0"/>
-        <w:rPr>
-          <w:rFonts w:ascii="Arial" w:hAnsi="Arial" w:cs="Arial"/>
-        </w:rPr>
-      </w:pPr>
-      <w:r>
-        <w:rPr>
-          <w:rFonts w:ascii="Arial" w:hAnsi="Arial" w:eastAsia="Arial" w:cs="Arial"/>
-        </w:rPr>
-        <w:t xml:space="preserve">rayon :</w:t>
-        <w:br/>
-        <w:t xml:space="preserve">synchronized + wait si stock insuffisant</w:t>
-      </w:r>
-      <w:r>
-        <w:rPr>
-          <w:rFonts w:ascii="Arial" w:hAnsi="Arial" w:eastAsia="Arial" w:cs="Arial"/>
-        </w:rPr>
-      </w:r>
-    </w:p>
-    <w:p>
-      <w:pPr>
-        <w:pStyle w:val="936"/>
-        <w:numPr>
-          <w:ilvl w:val="0"/>
-          <w:numId w:val="6"/>
-        </w:numPr>
-        <w:pBdr>
-          <w:top w:val="none" w:color="000000" w:sz="4" w:space="0"/>
-          <w:left w:val="none" w:color="000000" w:sz="4" w:space="0"/>
-          <w:bottom w:val="none" w:color="000000" w:sz="4" w:space="0"/>
-          <w:right w:val="none" w:color="000000" w:sz="4" w:space="0"/>
-        </w:pBdr>
-        <w:spacing/>
-        <w:ind w:right="0"/>
-        <w:rPr>
-          <w:rFonts w:ascii="Arial" w:hAnsi="Arial" w:cs="Arial"/>
-        </w:rPr>
-      </w:pPr>
-      <w:r>
-        <w:rPr>
-          <w:rFonts w:ascii="Arial" w:hAnsi="Arial" w:eastAsia="Arial" w:cs="Arial"/>
-        </w:rPr>
-        <w:t xml:space="preserve">entrepôt :</w:t>
-        <w:br/>
-        <w:t xml:space="preserve"> pas de blocage (stock illimité)</w:t>
-      </w:r>
-      <w:r>
-        <w:rPr>
-          <w:rFonts w:ascii="Arial" w:hAnsi="Arial" w:eastAsia="Arial" w:cs="Arial"/>
-        </w:rPr>
-      </w:r>
-    </w:p>
-    <w:p>
-      <w:pPr>
-        <w:pStyle w:val="936"/>
-        <w:numPr>
-          <w:ilvl w:val="0"/>
-          <w:numId w:val="6"/>
-        </w:numPr>
-        <w:pBdr>
-          <w:top w:val="none" w:color="000000" w:sz="4" w:space="0"/>
-          <w:left w:val="none" w:color="000000" w:sz="4" w:space="0"/>
-          <w:bottom w:val="none" w:color="000000" w:sz="4" w:space="0"/>
-          <w:right w:val="none" w:color="000000" w:sz="4" w:space="0"/>
-        </w:pBdr>
-        <w:spacing/>
-        <w:ind w:right="0"/>
-        <w:rPr>
-          <w:rFonts w:ascii="Arial" w:hAnsi="Arial" w:cs="Arial"/>
-        </w:rPr>
-      </w:pPr>
-      <w:r>
-        <w:rPr>
-          <w:rFonts w:ascii="Arial" w:hAnsi="Arial" w:eastAsia="Arial" w:cs="Arial"/>
-        </w:rPr>
-        <w:t xml:space="preserve">parc chariots :</w:t>
-        <w:br/>
-        <w:t xml:space="preserve">synchronized + notifyAll quand on remet un chariot</w:t>
-      </w:r>
-      <w:r>
-        <w:rPr>
-          <w:rFonts w:ascii="Arial" w:hAnsi="Arial" w:eastAsia="Arial" w:cs="Arial"/>
-        </w:rPr>
-      </w:r>
-    </w:p>
-    <w:p>
-      <w:pPr>
-        <w:pStyle w:val="936"/>
-        <w:numPr>
-          <w:ilvl w:val="0"/>
-          <w:numId w:val="6"/>
-        </w:numPr>
-        <w:pBdr>
-          <w:top w:val="none" w:color="000000" w:sz="4" w:space="0"/>
-          <w:left w:val="none" w:color="000000" w:sz="4" w:space="0"/>
-          <w:bottom w:val="none" w:color="000000" w:sz="4" w:space="0"/>
-          <w:right w:val="none" w:color="000000" w:sz="4" w:space="0"/>
-        </w:pBdr>
-        <w:spacing/>
-        <w:ind w:right="0"/>
-        <w:rPr>
-          <w:rFonts w:ascii="Arial" w:hAnsi="Arial" w:cs="Arial"/>
-        </w:rPr>
-      </w:pPr>
-      <w:r>
-        <w:rPr>
-          <w:rFonts w:ascii="Arial" w:hAnsi="Arial" w:eastAsia="Arial" w:cs="Arial"/>
-        </w:rPr>
-        <w:t xml:space="preserve">tapis caisse :</w:t>
-        <w:br/>
-        <w:t xml:space="preserve"> tableau circulaire + indices in/out</w:t>
-      </w:r>
-      <w:r>
-        <w:rPr>
-          <w:rFonts w:ascii="Arial" w:hAnsi="Arial" w:eastAsia="Arial" w:cs="Arial"/>
-        </w:rPr>
-      </w:r>
-    </w:p>
-    <w:p>
-      <w:pPr>
-        <w:pStyle w:val="936"/>
-        <w:numPr>
-          <w:ilvl w:val="1"/>
-          <w:numId w:val="6"/>
-        </w:numPr>
-        <w:pBdr>
-          <w:top w:val="none" w:color="000000" w:sz="4" w:space="0"/>
-          <w:left w:val="none" w:color="000000" w:sz="4" w:space="0"/>
-          <w:bottom w:val="none" w:color="000000" w:sz="4" w:space="0"/>
-          <w:right w:val="none" w:color="000000" w:sz="4" w:space="0"/>
-        </w:pBdr>
-        <w:spacing/>
-        <w:ind w:right="0"/>
-        <w:rPr>
-          <w:rFonts w:ascii="Arial" w:hAnsi="Arial" w:cs="Arial"/>
-        </w:rPr>
-      </w:pPr>
-      <w:r>
-        <w:rPr>
-          <w:rFonts w:ascii="Arial" w:hAnsi="Arial" w:eastAsia="Arial" w:cs="Arial"/>
-        </w:rPr>
-        <w:t xml:space="preserve">client → producteur</w:t>
-      </w:r>
-      <w:r>
-        <w:rPr>
-          <w:rFonts w:ascii="Arial" w:hAnsi="Arial" w:eastAsia="Arial" w:cs="Arial"/>
-        </w:rPr>
-      </w:r>
-    </w:p>
-    <w:p>
-      <w:pPr>
-        <w:pStyle w:val="936"/>
-        <w:numPr>
-          <w:ilvl w:val="1"/>
-          <w:numId w:val="6"/>
-        </w:numPr>
-        <w:pBdr>
-          <w:top w:val="none" w:color="000000" w:sz="4" w:space="0"/>
-          <w:left w:val="none" w:color="000000" w:sz="4" w:space="0"/>
-          <w:bottom w:val="none" w:color="000000" w:sz="4" w:space="0"/>
-          <w:right w:val="none" w:color="000000" w:sz="4" w:space="0"/>
-        </w:pBdr>
-        <w:spacing/>
-        <w:ind w:right="0"/>
-        <w:rPr>
-          <w:rFonts w:ascii="Arial" w:hAnsi="Arial" w:cs="Arial"/>
-        </w:rPr>
-      </w:pPr>
-      <w:r>
-        <w:rPr>
-          <w:rFonts w:ascii="Arial" w:hAnsi="Arial" w:eastAsia="Arial" w:cs="Arial"/>
-        </w:rPr>
-        <w:t xml:space="preserve">employé → consommateur</w:t>
-      </w:r>
-      <w:r>
-        <w:rPr>
-          <w:rFonts w:ascii="Arial" w:hAnsi="Arial" w:eastAsia="Arial" w:cs="Arial"/>
-        </w:rPr>
-      </w:r>
-    </w:p>
-    <w:p>
-      <w:pPr>
-        <w:pBdr/>
-        <w:spacing/>
-        <w:ind/>
-        <w:rPr>
-          <w:rFonts w:ascii="Arial" w:hAnsi="Arial" w:cs="Arial"/>
-          <w:highlight w:val="none"/>
-        </w:rPr>
-      </w:pPr>
-      <w:r>
-        <w:rPr>
-          <w:rFonts w:ascii="Arial" w:hAnsi="Arial" w:eastAsia="Arial" w:cs="Arial"/>
-          <w:highlight w:val="none"/>
-        </w:rPr>
-        <w:t xml:space="preserve">Penser à bien expliquer quand on utilise un sémaphore, dans le cas contraire on parle du modèle monitor</w:t>
-      </w:r>
-      <w:r>
-        <w:rPr>
-          <w:rFonts w:ascii="Arial" w:hAnsi="Arial" w:eastAsia="Arial" w:cs="Arial"/>
-          <w:highlight w:val="none"/>
+          <w:sz w:val="22"/>
+          <w:szCs w:val="22"/>
         </w:rPr>
       </w:r>
       <w:r>
         <w:rPr>
           <w:rFonts w:ascii="Arial" w:hAnsi="Arial" w:eastAsia="Arial" w:cs="Arial"/>
-          <w:highlight w:val="none"/>
+          <w:sz w:val="22"/>
+          <w:szCs w:val="22"/>
+        </w:rPr>
+        <w:t xml:space="preserve">appelle release() lorsqu’il restitue son chariot, ce qui incrémente le compteur et réveille un thread éventuellement en attente.</w:t>
+      </w:r>
+      <w:r>
+        <w:rPr>
+          <w:sz w:val="22"/>
+          <w:szCs w:val="22"/>
+        </w:rPr>
+      </w:r>
+      <w:r>
+        <w:rPr>
+          <w:rFonts w:ascii="Arial" w:hAnsi="Arial" w:eastAsia="Arial" w:cs="Arial"/>
+          <w:sz w:val="22"/>
+          <w:szCs w:val="22"/>
         </w:rPr>
       </w:r>
     </w:p>
@@ -3424,7 +5021,7 @@
       </w:r>
       <w:r>
         <w:rPr>
-          <w:rFonts w:ascii="Arial" w:hAnsi="Arial" w:eastAsia="Arial" w:cs="Arial"/>
+          <w:rFonts w:ascii="Arial" w:hAnsi="Arial" w:cs="Arial"/>
           <w:highlight w:val="none"/>
         </w:rPr>
       </w:r>
@@ -3446,36 +5043,27 @@
         </w:rPr>
       </w:pPr>
       <w:r/>
-      <w:bookmarkStart w:id="12" w:name="_Toc12"/>
-      <w:r>
-        <w:rPr>
-          <w:rFonts w:ascii="Arial" w:hAnsi="Arial" w:eastAsia="Arial" w:cs="Arial"/>
-          <w:highlight w:val="none"/>
-        </w:rPr>
-        <w:t xml:space="preserve">5.Conclusion</w:t>
-      </w:r>
-      <w:r>
-        <w:rPr>
-          <w:rFonts w:ascii="Arial" w:hAnsi="Arial" w:eastAsia="Arial" w:cs="Arial"/>
-          <w:highlight w:val="none"/>
-        </w:rPr>
-      </w:r>
-      <w:bookmarkEnd w:id="12"/>
+      <w:bookmarkStart w:id="31" w:name="_Toc31"/>
       <w:r/>
       <w:r>
         <w:rPr>
           <w:rFonts w:ascii="Arial" w:hAnsi="Arial" w:eastAsia="Arial" w:cs="Arial"/>
           <w:highlight w:val="none"/>
         </w:rPr>
+        <w:t xml:space="preserve">4.Conclusion</w:t>
+      </w:r>
+      <w:r/>
+      <w:bookmarkEnd w:id="31"/>
+      <w:r/>
+      <w:r>
+        <w:rPr>
+          <w:rFonts w:ascii="Arial" w:hAnsi="Arial" w:cs="Arial"/>
+          <w:highlight w:val="none"/>
+        </w:rPr>
       </w:r>
     </w:p>
     <w:p>
       <w:pPr>
-        <w:pStyle w:val="936"/>
-        <w:numPr>
-          <w:ilvl w:val="0"/>
-          <w:numId w:val="7"/>
-        </w:numPr>
         <w:pBdr>
           <w:top w:val="none" w:color="000000" w:sz="4" w:space="0"/>
           <w:left w:val="none" w:color="000000" w:sz="4" w:space="0"/>
@@ -3483,30 +5071,22 @@
           <w:right w:val="none" w:color="000000" w:sz="4" w:space="0"/>
         </w:pBdr>
         <w:spacing/>
-        <w:ind w:right="0"/>
-        <w:rPr>
-          <w:rFonts w:ascii="Arial" w:hAnsi="Arial" w:cs="Arial"/>
-        </w:rPr>
+        <w:ind w:right="0" w:firstLine="0" w:left="0"/>
+        <w:rPr/>
       </w:pPr>
       <w:r>
-        <w:rPr>
-          <w:rFonts w:ascii="Arial" w:hAnsi="Arial" w:eastAsia="Arial" w:cs="Arial"/>
-        </w:rPr>
-        <w:t xml:space="preserve">ce que ce TP nous a appris sur la concurrence</w:t>
+        <w:t xml:space="preserve">Ce TP nous a permis d’approfondir la programmation concurrente en situation réaliste, en manipulant simultanément plusieurs threads dont les comportements se chevauchent sur des ressources partagées. La simulation met en évidence l’importance de bien </w:t>
       </w:r>
       <w:r>
-        <w:rPr>
-          <w:rFonts w:ascii="Arial" w:hAnsi="Arial" w:eastAsia="Arial" w:cs="Arial"/>
-        </w:rPr>
+        <w:t xml:space="preserve">identifier les zones critiques avant de coder, et de choisir un mécanisme de synchronisation adapté à chaque cas d’usage. Nous avons ainsi pu mettre en pratique des concepts clés tels que l’exclusion mutuelle, l’attente conditionnelle, le modèle producteur</w:t>
       </w:r>
+      <w:r>
+        <w:t xml:space="preserve">/consommateur et l’utilisation d’un sémaphore comptant pour représenter une ressource limitée.</w:t>
+      </w:r>
+      <w:r/>
     </w:p>
     <w:p>
       <w:pPr>
-        <w:pStyle w:val="936"/>
-        <w:numPr>
-          <w:ilvl w:val="0"/>
-          <w:numId w:val="7"/>
-        </w:numPr>
         <w:pBdr>
           <w:top w:val="none" w:color="000000" w:sz="4" w:space="0"/>
           <w:left w:val="none" w:color="000000" w:sz="4" w:space="0"/>
@@ -3514,30 +5094,22 @@
           <w:right w:val="none" w:color="000000" w:sz="4" w:space="0"/>
         </w:pBdr>
         <w:spacing/>
-        <w:ind w:right="0"/>
-        <w:rPr>
-          <w:rFonts w:ascii="Arial" w:hAnsi="Arial" w:cs="Arial"/>
-        </w:rPr>
+        <w:ind w:right="0" w:firstLine="0" w:left="0"/>
+        <w:rPr/>
       </w:pPr>
       <w:r>
-        <w:rPr>
-          <w:rFonts w:ascii="Arial" w:hAnsi="Arial" w:eastAsia="Arial" w:cs="Arial"/>
-        </w:rPr>
-        <w:t xml:space="preserve">ce qui était difficile</w:t>
+        <w:t xml:space="preserve">Les principales difficultés ont concerné l’analyse initiale du problème et la modélisation précise des interactions entre tous les acteurs de la simulations. Déterminer quelles parties du code devaient être protégées, et par quel mécanisme, n’était pas immédiat pour nous au départ</w:t>
       </w:r>
       <w:r>
-        <w:rPr>
-          <w:rFonts w:ascii="Arial" w:hAnsi="Arial" w:eastAsia="Arial" w:cs="Arial"/>
-        </w:rPr>
+        <w:t xml:space="preserve">. Le cas de l’entrepôt en est un exemple : son rôle réel ne s’est clarifié que plus tard, au départ nous pensions que la classe était inutile. La modélisation de la caisse s’est également révélée délicate, car elle combine plusieurs contraint</w:t>
       </w:r>
+      <w:r>
+        <w:t xml:space="preserve">es (buffer circulaire, ordre FIFO, attente conditionnelle, synchronisation du paiement), nécessitant une gestion rigoureuse de la logique interne et des signaux d’attente.</w:t>
+      </w:r>
+      <w:r/>
     </w:p>
     <w:p>
       <w:pPr>
-        <w:pStyle w:val="936"/>
-        <w:numPr>
-          <w:ilvl w:val="0"/>
-          <w:numId w:val="7"/>
-        </w:numPr>
         <w:pBdr>
           <w:top w:val="none" w:color="000000" w:sz="4" w:space="0"/>
           <w:left w:val="none" w:color="000000" w:sz="4" w:space="0"/>
@@ -3545,33 +5117,19 @@
           <w:right w:val="none" w:color="000000" w:sz="4" w:space="0"/>
         </w:pBdr>
         <w:spacing/>
-        <w:ind w:right="0"/>
-        <w:rPr>
-          <w:rFonts w:ascii="Arial" w:hAnsi="Arial" w:cs="Arial"/>
-        </w:rPr>
+        <w:ind w:right="0" w:firstLine="0" w:left="0"/>
+        <w:rPr/>
       </w:pPr>
       <w:r>
-        <w:rPr>
-          <w:rFonts w:ascii="Arial" w:hAnsi="Arial" w:eastAsia="Arial" w:cs="Arial"/>
-        </w:rPr>
-        <w:t xml:space="preserve">ce qu’on améliorerait</w:t>
+        <w:t xml:space="preserve">Avec davantage de temps, plusieurs améliorations pourraient être envisagées.</w:t>
       </w:r>
       <w:r>
-        <w:rPr>
-          <w:rFonts w:ascii="Arial" w:hAnsi="Arial" w:eastAsia="Arial" w:cs="Arial"/>
-        </w:rPr>
+        <w:t xml:space="preserve"> Dans un premier temps, nous pourrions utiliser des structures concurrentes plus évoluées (comme BlockingQueue pour la caisse) qui permettrait de réduire la gestion manuelle des indices et de l’attente. De plus, des traces d’exécution enrichies pourraient s’envisager, avec horodatage ou</w:t>
       </w:r>
-    </w:p>
-    <w:p>
-      <w:pPr>
-        <w:pBdr/>
-        <w:spacing/>
-        <w:ind/>
-        <w:rPr>
-          <w:rFonts w:ascii="Arial" w:hAnsi="Arial" w:cs="Arial"/>
-          <w:highlight w:val="none"/>
-        </w:rPr>
-      </w:pPr>
+      <w:r>
+        <w:t xml:space="preserve"> états intermédiaires, l’affichage amélioré faciliterait l’analyse du déroulement réel de la simulation et la détection d’éventuelles problèmes.</w:t>
+      </w:r>
+      <w:r/>
       <w:r>
         <w:rPr>
           <w:rFonts w:ascii="Arial" w:hAnsi="Arial" w:eastAsia="Arial" w:cs="Arial"/>
@@ -3586,19 +5144,29 @@
       </w:r>
       <w:r>
         <w:rPr>
-          <w:rFonts w:ascii="Arial" w:hAnsi="Arial" w:eastAsia="Arial" w:cs="Arial"/>
+          <w:rFonts w:ascii="Arial" w:hAnsi="Arial" w:cs="Arial"/>
           <w:highlight w:val="none"/>
+        </w:rPr>
+      </w:r>
+      <w:r>
+        <w:rPr>
+          <w:rFonts w:ascii="Times New Roman" w:hAnsi="Times New Roman" w:eastAsia="Times New Roman" w:cs="Times New Roman"/>
+          <w:sz w:val="24"/>
         </w:rPr>
       </w:r>
     </w:p>
     <w:sectPr>
-      <w:footerReference w:type="default" r:id="rId10"/>
+      <w:headerReference w:type="first" r:id="rId10"/>
+      <w:footerReference w:type="default" r:id="rId11"/>
+      <w:footerReference w:type="first" r:id="rId12"/>
       <w:footnotePr/>
       <w:endnotePr/>
       <w:type w:val="nextPage"/>
       <w:pgSz w:h="16838" w:orient="portrait" w:w="11906"/>
       <w:pgMar w:top="1134" w:right="1134" w:bottom="1134" w:left="992" w:header="709" w:footer="709" w:gutter="0"/>
+      <w:pgNumType w:start="0"/>
       <w:cols w:num="1" w:sep="0" w:space="708" w:equalWidth="1"/>
+      <w:titlePg/>
     </w:sectPr>
   </w:body>
 </w:document>
@@ -3665,6 +5233,21 @@
       <w:rPr/>
     </w:pPr>
     <w:r/>
+  </w:p>
+</w:ftr>
+</file>
+
+<file path=word/footer2.xml><?xml version="1.0" encoding="utf-8"?>
+<w:ftr xmlns:wpc="http://schemas.microsoft.com/office/word/2010/wordprocessingCanvas" xmlns:mc="http://schemas.openxmlformats.org/markup-compatibility/2006" xmlns:o="urn:schemas-microsoft-com:office:office" xmlns:r="http://schemas.openxmlformats.org/officeDocument/2006/relationships" xmlns:m="http://schemas.openxmlformats.org/officeDocument/2006/math" xmlns:v="urn:schemas-microsoft-com:vml" xmlns:wp14="http://schemas.microsoft.com/office/word/2010/wordprocessingDrawing" xmlns:wp="http://schemas.openxmlformats.org/drawingml/2006/wordprocessingDrawing" xmlns:w10="urn:schemas-microsoft-com:office:word" xmlns:w="http://schemas.openxmlformats.org/wordprocessingml/2006/main" xmlns:w14="http://schemas.microsoft.com/office/word/2010/wordml" xmlns:w15="http://schemas.microsoft.com/office/word/2012/wordml" xmlns:wpg="http://schemas.microsoft.com/office/word/2010/wordprocessingGroup" xmlns:wpi="http://schemas.microsoft.com/office/word/2010/wordprocessingInk" xmlns:wne="http://schemas.microsoft.com/office/word/2006/wordml" xmlns:a="http://schemas.openxmlformats.org/drawingml/2006/main" xmlns:wps="http://schemas.microsoft.com/office/word/2010/wordprocessingShape" mc:Ignorable="w14 w15 wp14">
+  <w:p>
+    <w:pPr>
+      <w:pStyle w:val="909"/>
+      <w:pBdr/>
+      <w:spacing/>
+      <w:ind/>
+      <w:rPr/>
+    </w:pPr>
+    <w:r/>
     <w:r/>
   </w:p>
 </w:ftr>
@@ -3701,6 +5284,22 @@
     </w:p>
   </w:footnote>
 </w:footnotes>
+</file>
+
+<file path=word/header1.xml><?xml version="1.0" encoding="utf-8"?>
+<w:hdr xmlns:wpc="http://schemas.microsoft.com/office/word/2010/wordprocessingCanvas" xmlns:mc="http://schemas.openxmlformats.org/markup-compatibility/2006" xmlns:o="urn:schemas-microsoft-com:office:office" xmlns:r="http://schemas.openxmlformats.org/officeDocument/2006/relationships" xmlns:m="http://schemas.openxmlformats.org/officeDocument/2006/math" xmlns:v="urn:schemas-microsoft-com:vml" xmlns:wp14="http://schemas.microsoft.com/office/word/2010/wordprocessingDrawing" xmlns:wp="http://schemas.openxmlformats.org/drawingml/2006/wordprocessingDrawing" xmlns:w10="urn:schemas-microsoft-com:office:word" xmlns:w="http://schemas.openxmlformats.org/wordprocessingml/2006/main" xmlns:w14="http://schemas.microsoft.com/office/word/2010/wordml" xmlns:w15="http://schemas.microsoft.com/office/word/2012/wordml" xmlns:wpg="http://schemas.microsoft.com/office/word/2010/wordprocessingGroup" xmlns:wpi="http://schemas.microsoft.com/office/word/2010/wordprocessingInk" xmlns:wne="http://schemas.microsoft.com/office/word/2006/wordml" xmlns:a="http://schemas.openxmlformats.org/drawingml/2006/main" xmlns:wps="http://schemas.microsoft.com/office/word/2010/wordprocessingShape" mc:Ignorable="w14 w15 wp14">
+  <w:p>
+    <w:pPr>
+      <w:pStyle w:val="907"/>
+      <w:pBdr/>
+      <w:spacing/>
+      <w:ind/>
+      <w:rPr/>
+    </w:pPr>
+    <w:r/>
+    <w:r/>
+  </w:p>
+</w:hdr>
 </file>
 
 <file path=word/numbering.xml><?xml version="1.0" encoding="utf-8"?>
@@ -5654,6 +7253,741 @@
       </w:pPr>
       <w:rPr>
         <w:rFonts w:ascii="Symbol" w:hAnsi="Symbol" w:eastAsia="Symbol" w:cs="Symbol"/>
+      </w:rPr>
+      <w:start w:val="1"/>
+      <w:suff w:val="tab"/>
+    </w:lvl>
+    <w:lvl w:ilvl="1">
+      <w:isLgl w:val="false"/>
+      <w:lvlJc w:val="left"/>
+      <w:lvlText w:val="o"/>
+      <w:numFmt w:val="bullet"/>
+      <w:pPr>
+        <w:pBdr/>
+        <w:spacing/>
+        <w:ind w:hanging="360" w:left="1429"/>
+      </w:pPr>
+      <w:rPr>
+        <w:rFonts w:hint="default" w:ascii="Courier New" w:hAnsi="Courier New" w:eastAsia="Courier New" w:cs="Courier New"/>
+      </w:rPr>
+      <w:start w:val="1"/>
+      <w:suff w:val="tab"/>
+    </w:lvl>
+    <w:lvl w:ilvl="2">
+      <w:isLgl w:val="false"/>
+      <w:lvlJc w:val="left"/>
+      <w:lvlText w:val="§"/>
+      <w:numFmt w:val="bullet"/>
+      <w:pPr>
+        <w:pBdr/>
+        <w:spacing/>
+        <w:ind w:hanging="360" w:left="2149"/>
+      </w:pPr>
+      <w:rPr>
+        <w:rFonts w:hint="default" w:ascii="Wingdings" w:hAnsi="Wingdings" w:eastAsia="Wingdings" w:cs="Wingdings"/>
+      </w:rPr>
+      <w:start w:val="1"/>
+      <w:suff w:val="tab"/>
+    </w:lvl>
+    <w:lvl w:ilvl="3">
+      <w:isLgl w:val="false"/>
+      <w:lvlJc w:val="left"/>
+      <w:lvlText w:val="·"/>
+      <w:numFmt w:val="bullet"/>
+      <w:pPr>
+        <w:pBdr/>
+        <w:spacing/>
+        <w:ind w:hanging="360" w:left="2869"/>
+      </w:pPr>
+      <w:rPr>
+        <w:rFonts w:hint="default" w:ascii="Symbol" w:hAnsi="Symbol" w:eastAsia="Symbol" w:cs="Symbol"/>
+      </w:rPr>
+      <w:start w:val="1"/>
+      <w:suff w:val="tab"/>
+    </w:lvl>
+    <w:lvl w:ilvl="4">
+      <w:isLgl w:val="false"/>
+      <w:lvlJc w:val="left"/>
+      <w:lvlText w:val="o"/>
+      <w:numFmt w:val="bullet"/>
+      <w:pPr>
+        <w:pBdr/>
+        <w:spacing/>
+        <w:ind w:hanging="360" w:left="3589"/>
+      </w:pPr>
+      <w:rPr>
+        <w:rFonts w:hint="default" w:ascii="Courier New" w:hAnsi="Courier New" w:eastAsia="Courier New" w:cs="Courier New"/>
+      </w:rPr>
+      <w:start w:val="1"/>
+      <w:suff w:val="tab"/>
+    </w:lvl>
+    <w:lvl w:ilvl="5">
+      <w:isLgl w:val="false"/>
+      <w:lvlJc w:val="left"/>
+      <w:lvlText w:val="§"/>
+      <w:numFmt w:val="bullet"/>
+      <w:pPr>
+        <w:pBdr/>
+        <w:spacing/>
+        <w:ind w:hanging="360" w:left="4309"/>
+      </w:pPr>
+      <w:rPr>
+        <w:rFonts w:hint="default" w:ascii="Wingdings" w:hAnsi="Wingdings" w:eastAsia="Wingdings" w:cs="Wingdings"/>
+      </w:rPr>
+      <w:start w:val="1"/>
+      <w:suff w:val="tab"/>
+    </w:lvl>
+    <w:lvl w:ilvl="6">
+      <w:isLgl w:val="false"/>
+      <w:lvlJc w:val="left"/>
+      <w:lvlText w:val="·"/>
+      <w:numFmt w:val="bullet"/>
+      <w:pPr>
+        <w:pBdr/>
+        <w:spacing/>
+        <w:ind w:hanging="360" w:left="5029"/>
+      </w:pPr>
+      <w:rPr>
+        <w:rFonts w:hint="default" w:ascii="Symbol" w:hAnsi="Symbol" w:eastAsia="Symbol" w:cs="Symbol"/>
+      </w:rPr>
+      <w:start w:val="1"/>
+      <w:suff w:val="tab"/>
+    </w:lvl>
+    <w:lvl w:ilvl="7">
+      <w:isLgl w:val="false"/>
+      <w:lvlJc w:val="left"/>
+      <w:lvlText w:val="o"/>
+      <w:numFmt w:val="bullet"/>
+      <w:pPr>
+        <w:pBdr/>
+        <w:spacing/>
+        <w:ind w:hanging="360" w:left="5749"/>
+      </w:pPr>
+      <w:rPr>
+        <w:rFonts w:hint="default" w:ascii="Courier New" w:hAnsi="Courier New" w:eastAsia="Courier New" w:cs="Courier New"/>
+      </w:rPr>
+      <w:start w:val="1"/>
+      <w:suff w:val="tab"/>
+    </w:lvl>
+    <w:lvl w:ilvl="8">
+      <w:isLgl w:val="false"/>
+      <w:lvlJc w:val="left"/>
+      <w:lvlText w:val="§"/>
+      <w:numFmt w:val="bullet"/>
+      <w:pPr>
+        <w:pBdr/>
+        <w:spacing/>
+        <w:ind w:hanging="360" w:left="6469"/>
+      </w:pPr>
+      <w:rPr>
+        <w:rFonts w:hint="default" w:ascii="Wingdings" w:hAnsi="Wingdings" w:eastAsia="Wingdings" w:cs="Wingdings"/>
+      </w:rPr>
+      <w:start w:val="1"/>
+      <w:suff w:val="tab"/>
+    </w:lvl>
+  </w:abstractNum>
+  <w:abstractNum w:abstractNumId="15">
+    <w:nsid w:val="291E559E"/>
+    <w:lvl w:ilvl="0">
+      <w:isLgl w:val="false"/>
+      <w:lvlJc w:val="left"/>
+      <w:lvlText w:val="–"/>
+      <w:numFmt w:val="bullet"/>
+      <w:pPr>
+        <w:pBdr/>
+        <w:spacing/>
+        <w:ind w:hanging="360" w:left="709"/>
+      </w:pPr>
+      <w:rPr>
+        <w:rFonts w:hint="default" w:ascii="Arial" w:hAnsi="Arial" w:eastAsia="Arial" w:cs="Arial"/>
+      </w:rPr>
+      <w:start w:val="1"/>
+      <w:suff w:val="tab"/>
+    </w:lvl>
+    <w:lvl w:ilvl="1">
+      <w:isLgl w:val="false"/>
+      <w:lvlJc w:val="left"/>
+      <w:lvlText w:val="o"/>
+      <w:numFmt w:val="bullet"/>
+      <w:pPr>
+        <w:pBdr/>
+        <w:spacing/>
+        <w:ind w:hanging="360" w:left="1429"/>
+      </w:pPr>
+      <w:rPr>
+        <w:rFonts w:hint="default" w:ascii="Courier New" w:hAnsi="Courier New" w:eastAsia="Courier New" w:cs="Courier New"/>
+      </w:rPr>
+      <w:start w:val="1"/>
+      <w:suff w:val="tab"/>
+    </w:lvl>
+    <w:lvl w:ilvl="2">
+      <w:isLgl w:val="false"/>
+      <w:lvlJc w:val="left"/>
+      <w:lvlText w:val="§"/>
+      <w:numFmt w:val="bullet"/>
+      <w:pPr>
+        <w:pBdr/>
+        <w:spacing/>
+        <w:ind w:hanging="360" w:left="2149"/>
+      </w:pPr>
+      <w:rPr>
+        <w:rFonts w:hint="default" w:ascii="Wingdings" w:hAnsi="Wingdings" w:eastAsia="Wingdings" w:cs="Wingdings"/>
+      </w:rPr>
+      <w:start w:val="1"/>
+      <w:suff w:val="tab"/>
+    </w:lvl>
+    <w:lvl w:ilvl="3">
+      <w:isLgl w:val="false"/>
+      <w:lvlJc w:val="left"/>
+      <w:lvlText w:val="·"/>
+      <w:numFmt w:val="bullet"/>
+      <w:pPr>
+        <w:pBdr/>
+        <w:spacing/>
+        <w:ind w:hanging="360" w:left="2869"/>
+      </w:pPr>
+      <w:rPr>
+        <w:rFonts w:hint="default" w:ascii="Symbol" w:hAnsi="Symbol" w:eastAsia="Symbol" w:cs="Symbol"/>
+      </w:rPr>
+      <w:start w:val="1"/>
+      <w:suff w:val="tab"/>
+    </w:lvl>
+    <w:lvl w:ilvl="4">
+      <w:isLgl w:val="false"/>
+      <w:lvlJc w:val="left"/>
+      <w:lvlText w:val="o"/>
+      <w:numFmt w:val="bullet"/>
+      <w:pPr>
+        <w:pBdr/>
+        <w:spacing/>
+        <w:ind w:hanging="360" w:left="3589"/>
+      </w:pPr>
+      <w:rPr>
+        <w:rFonts w:hint="default" w:ascii="Courier New" w:hAnsi="Courier New" w:eastAsia="Courier New" w:cs="Courier New"/>
+      </w:rPr>
+      <w:start w:val="1"/>
+      <w:suff w:val="tab"/>
+    </w:lvl>
+    <w:lvl w:ilvl="5">
+      <w:isLgl w:val="false"/>
+      <w:lvlJc w:val="left"/>
+      <w:lvlText w:val="§"/>
+      <w:numFmt w:val="bullet"/>
+      <w:pPr>
+        <w:pBdr/>
+        <w:spacing/>
+        <w:ind w:hanging="360" w:left="4309"/>
+      </w:pPr>
+      <w:rPr>
+        <w:rFonts w:hint="default" w:ascii="Wingdings" w:hAnsi="Wingdings" w:eastAsia="Wingdings" w:cs="Wingdings"/>
+      </w:rPr>
+      <w:start w:val="1"/>
+      <w:suff w:val="tab"/>
+    </w:lvl>
+    <w:lvl w:ilvl="6">
+      <w:isLgl w:val="false"/>
+      <w:lvlJc w:val="left"/>
+      <w:lvlText w:val="·"/>
+      <w:numFmt w:val="bullet"/>
+      <w:pPr>
+        <w:pBdr/>
+        <w:spacing/>
+        <w:ind w:hanging="360" w:left="5029"/>
+      </w:pPr>
+      <w:rPr>
+        <w:rFonts w:hint="default" w:ascii="Symbol" w:hAnsi="Symbol" w:eastAsia="Symbol" w:cs="Symbol"/>
+      </w:rPr>
+      <w:start w:val="1"/>
+      <w:suff w:val="tab"/>
+    </w:lvl>
+    <w:lvl w:ilvl="7">
+      <w:isLgl w:val="false"/>
+      <w:lvlJc w:val="left"/>
+      <w:lvlText w:val="o"/>
+      <w:numFmt w:val="bullet"/>
+      <w:pPr>
+        <w:pBdr/>
+        <w:spacing/>
+        <w:ind w:hanging="360" w:left="5749"/>
+      </w:pPr>
+      <w:rPr>
+        <w:rFonts w:hint="default" w:ascii="Courier New" w:hAnsi="Courier New" w:eastAsia="Courier New" w:cs="Courier New"/>
+      </w:rPr>
+      <w:start w:val="1"/>
+      <w:suff w:val="tab"/>
+    </w:lvl>
+    <w:lvl w:ilvl="8">
+      <w:isLgl w:val="false"/>
+      <w:lvlJc w:val="left"/>
+      <w:lvlText w:val="§"/>
+      <w:numFmt w:val="bullet"/>
+      <w:pPr>
+        <w:pBdr/>
+        <w:spacing/>
+        <w:ind w:hanging="360" w:left="6469"/>
+      </w:pPr>
+      <w:rPr>
+        <w:rFonts w:hint="default" w:ascii="Wingdings" w:hAnsi="Wingdings" w:eastAsia="Wingdings" w:cs="Wingdings"/>
+      </w:rPr>
+      <w:start w:val="1"/>
+      <w:suff w:val="tab"/>
+    </w:lvl>
+  </w:abstractNum>
+  <w:abstractNum w:abstractNumId="16">
+    <w:nsid w:val="266AA005"/>
+    <w:lvl w:ilvl="0">
+      <w:isLgl w:val="false"/>
+      <w:lvlJc w:val="left"/>
+      <w:lvlText w:val="–"/>
+      <w:numFmt w:val="bullet"/>
+      <w:pPr>
+        <w:pBdr/>
+        <w:spacing/>
+        <w:ind w:hanging="360" w:left="709"/>
+      </w:pPr>
+      <w:rPr>
+        <w:rFonts w:hint="default" w:ascii="Arial" w:hAnsi="Arial" w:eastAsia="Arial" w:cs="Arial"/>
+      </w:rPr>
+      <w:start w:val="1"/>
+      <w:suff w:val="tab"/>
+    </w:lvl>
+    <w:lvl w:ilvl="1">
+      <w:isLgl w:val="false"/>
+      <w:lvlJc w:val="left"/>
+      <w:lvlText w:val="o"/>
+      <w:numFmt w:val="bullet"/>
+      <w:pPr>
+        <w:pBdr/>
+        <w:spacing/>
+        <w:ind w:hanging="360" w:left="1429"/>
+      </w:pPr>
+      <w:rPr>
+        <w:rFonts w:hint="default" w:ascii="Courier New" w:hAnsi="Courier New" w:eastAsia="Courier New" w:cs="Courier New"/>
+      </w:rPr>
+      <w:start w:val="1"/>
+      <w:suff w:val="tab"/>
+    </w:lvl>
+    <w:lvl w:ilvl="2">
+      <w:isLgl w:val="false"/>
+      <w:lvlJc w:val="left"/>
+      <w:lvlText w:val="§"/>
+      <w:numFmt w:val="bullet"/>
+      <w:pPr>
+        <w:pBdr/>
+        <w:spacing/>
+        <w:ind w:hanging="360" w:left="2149"/>
+      </w:pPr>
+      <w:rPr>
+        <w:rFonts w:hint="default" w:ascii="Wingdings" w:hAnsi="Wingdings" w:eastAsia="Wingdings" w:cs="Wingdings"/>
+      </w:rPr>
+      <w:start w:val="1"/>
+      <w:suff w:val="tab"/>
+    </w:lvl>
+    <w:lvl w:ilvl="3">
+      <w:isLgl w:val="false"/>
+      <w:lvlJc w:val="left"/>
+      <w:lvlText w:val="·"/>
+      <w:numFmt w:val="bullet"/>
+      <w:pPr>
+        <w:pBdr/>
+        <w:spacing/>
+        <w:ind w:hanging="360" w:left="2869"/>
+      </w:pPr>
+      <w:rPr>
+        <w:rFonts w:hint="default" w:ascii="Symbol" w:hAnsi="Symbol" w:eastAsia="Symbol" w:cs="Symbol"/>
+      </w:rPr>
+      <w:start w:val="1"/>
+      <w:suff w:val="tab"/>
+    </w:lvl>
+    <w:lvl w:ilvl="4">
+      <w:isLgl w:val="false"/>
+      <w:lvlJc w:val="left"/>
+      <w:lvlText w:val="o"/>
+      <w:numFmt w:val="bullet"/>
+      <w:pPr>
+        <w:pBdr/>
+        <w:spacing/>
+        <w:ind w:hanging="360" w:left="3589"/>
+      </w:pPr>
+      <w:rPr>
+        <w:rFonts w:hint="default" w:ascii="Courier New" w:hAnsi="Courier New" w:eastAsia="Courier New" w:cs="Courier New"/>
+      </w:rPr>
+      <w:start w:val="1"/>
+      <w:suff w:val="tab"/>
+    </w:lvl>
+    <w:lvl w:ilvl="5">
+      <w:isLgl w:val="false"/>
+      <w:lvlJc w:val="left"/>
+      <w:lvlText w:val="§"/>
+      <w:numFmt w:val="bullet"/>
+      <w:pPr>
+        <w:pBdr/>
+        <w:spacing/>
+        <w:ind w:hanging="360" w:left="4309"/>
+      </w:pPr>
+      <w:rPr>
+        <w:rFonts w:hint="default" w:ascii="Wingdings" w:hAnsi="Wingdings" w:eastAsia="Wingdings" w:cs="Wingdings"/>
+      </w:rPr>
+      <w:start w:val="1"/>
+      <w:suff w:val="tab"/>
+    </w:lvl>
+    <w:lvl w:ilvl="6">
+      <w:isLgl w:val="false"/>
+      <w:lvlJc w:val="left"/>
+      <w:lvlText w:val="·"/>
+      <w:numFmt w:val="bullet"/>
+      <w:pPr>
+        <w:pBdr/>
+        <w:spacing/>
+        <w:ind w:hanging="360" w:left="5029"/>
+      </w:pPr>
+      <w:rPr>
+        <w:rFonts w:hint="default" w:ascii="Symbol" w:hAnsi="Symbol" w:eastAsia="Symbol" w:cs="Symbol"/>
+      </w:rPr>
+      <w:start w:val="1"/>
+      <w:suff w:val="tab"/>
+    </w:lvl>
+    <w:lvl w:ilvl="7">
+      <w:isLgl w:val="false"/>
+      <w:lvlJc w:val="left"/>
+      <w:lvlText w:val="o"/>
+      <w:numFmt w:val="bullet"/>
+      <w:pPr>
+        <w:pBdr/>
+        <w:spacing/>
+        <w:ind w:hanging="360" w:left="5749"/>
+      </w:pPr>
+      <w:rPr>
+        <w:rFonts w:hint="default" w:ascii="Courier New" w:hAnsi="Courier New" w:eastAsia="Courier New" w:cs="Courier New"/>
+      </w:rPr>
+      <w:start w:val="1"/>
+      <w:suff w:val="tab"/>
+    </w:lvl>
+    <w:lvl w:ilvl="8">
+      <w:isLgl w:val="false"/>
+      <w:lvlJc w:val="left"/>
+      <w:lvlText w:val="§"/>
+      <w:numFmt w:val="bullet"/>
+      <w:pPr>
+        <w:pBdr/>
+        <w:spacing/>
+        <w:ind w:hanging="360" w:left="6469"/>
+      </w:pPr>
+      <w:rPr>
+        <w:rFonts w:hint="default" w:ascii="Wingdings" w:hAnsi="Wingdings" w:eastAsia="Wingdings" w:cs="Wingdings"/>
+      </w:rPr>
+      <w:start w:val="1"/>
+      <w:suff w:val="tab"/>
+    </w:lvl>
+  </w:abstractNum>
+  <w:abstractNum w:abstractNumId="17">
+    <w:nsid w:val="686F83CE"/>
+    <w:lvl w:ilvl="0">
+      <w:isLgl w:val="false"/>
+      <w:lvlJc w:val="left"/>
+      <w:lvlText w:val="·"/>
+      <w:numFmt w:val="bullet"/>
+      <w:pPr>
+        <w:pBdr/>
+        <w:spacing/>
+        <w:ind w:hanging="360" w:left="709"/>
+      </w:pPr>
+      <w:rPr>
+        <w:rFonts w:hint="default" w:ascii="Symbol" w:hAnsi="Symbol" w:eastAsia="Symbol" w:cs="Symbol"/>
+      </w:rPr>
+      <w:start w:val="1"/>
+      <w:suff w:val="tab"/>
+    </w:lvl>
+    <w:lvl w:ilvl="1">
+      <w:isLgl w:val="false"/>
+      <w:lvlJc w:val="left"/>
+      <w:lvlText w:val="o"/>
+      <w:numFmt w:val="bullet"/>
+      <w:pPr>
+        <w:pBdr/>
+        <w:spacing/>
+        <w:ind w:hanging="360" w:left="1429"/>
+      </w:pPr>
+      <w:rPr>
+        <w:rFonts w:hint="default" w:ascii="Courier New" w:hAnsi="Courier New" w:eastAsia="Courier New" w:cs="Courier New"/>
+      </w:rPr>
+      <w:start w:val="1"/>
+      <w:suff w:val="tab"/>
+    </w:lvl>
+    <w:lvl w:ilvl="2">
+      <w:isLgl w:val="false"/>
+      <w:lvlJc w:val="left"/>
+      <w:lvlText w:val="§"/>
+      <w:numFmt w:val="bullet"/>
+      <w:pPr>
+        <w:pBdr/>
+        <w:spacing/>
+        <w:ind w:hanging="360" w:left="2149"/>
+      </w:pPr>
+      <w:rPr>
+        <w:rFonts w:hint="default" w:ascii="Wingdings" w:hAnsi="Wingdings" w:eastAsia="Wingdings" w:cs="Wingdings"/>
+      </w:rPr>
+      <w:start w:val="1"/>
+      <w:suff w:val="tab"/>
+    </w:lvl>
+    <w:lvl w:ilvl="3">
+      <w:isLgl w:val="false"/>
+      <w:lvlJc w:val="left"/>
+      <w:lvlText w:val="·"/>
+      <w:numFmt w:val="bullet"/>
+      <w:pPr>
+        <w:pBdr/>
+        <w:spacing/>
+        <w:ind w:hanging="360" w:left="2869"/>
+      </w:pPr>
+      <w:rPr>
+        <w:rFonts w:hint="default" w:ascii="Symbol" w:hAnsi="Symbol" w:eastAsia="Symbol" w:cs="Symbol"/>
+      </w:rPr>
+      <w:start w:val="1"/>
+      <w:suff w:val="tab"/>
+    </w:lvl>
+    <w:lvl w:ilvl="4">
+      <w:isLgl w:val="false"/>
+      <w:lvlJc w:val="left"/>
+      <w:lvlText w:val="o"/>
+      <w:numFmt w:val="bullet"/>
+      <w:pPr>
+        <w:pBdr/>
+        <w:spacing/>
+        <w:ind w:hanging="360" w:left="3589"/>
+      </w:pPr>
+      <w:rPr>
+        <w:rFonts w:hint="default" w:ascii="Courier New" w:hAnsi="Courier New" w:eastAsia="Courier New" w:cs="Courier New"/>
+      </w:rPr>
+      <w:start w:val="1"/>
+      <w:suff w:val="tab"/>
+    </w:lvl>
+    <w:lvl w:ilvl="5">
+      <w:isLgl w:val="false"/>
+      <w:lvlJc w:val="left"/>
+      <w:lvlText w:val="§"/>
+      <w:numFmt w:val="bullet"/>
+      <w:pPr>
+        <w:pBdr/>
+        <w:spacing/>
+        <w:ind w:hanging="360" w:left="4309"/>
+      </w:pPr>
+      <w:rPr>
+        <w:rFonts w:hint="default" w:ascii="Wingdings" w:hAnsi="Wingdings" w:eastAsia="Wingdings" w:cs="Wingdings"/>
+      </w:rPr>
+      <w:start w:val="1"/>
+      <w:suff w:val="tab"/>
+    </w:lvl>
+    <w:lvl w:ilvl="6">
+      <w:isLgl w:val="false"/>
+      <w:lvlJc w:val="left"/>
+      <w:lvlText w:val="·"/>
+      <w:numFmt w:val="bullet"/>
+      <w:pPr>
+        <w:pBdr/>
+        <w:spacing/>
+        <w:ind w:hanging="360" w:left="5029"/>
+      </w:pPr>
+      <w:rPr>
+        <w:rFonts w:hint="default" w:ascii="Symbol" w:hAnsi="Symbol" w:eastAsia="Symbol" w:cs="Symbol"/>
+      </w:rPr>
+      <w:start w:val="1"/>
+      <w:suff w:val="tab"/>
+    </w:lvl>
+    <w:lvl w:ilvl="7">
+      <w:isLgl w:val="false"/>
+      <w:lvlJc w:val="left"/>
+      <w:lvlText w:val="o"/>
+      <w:numFmt w:val="bullet"/>
+      <w:pPr>
+        <w:pBdr/>
+        <w:spacing/>
+        <w:ind w:hanging="360" w:left="5749"/>
+      </w:pPr>
+      <w:rPr>
+        <w:rFonts w:hint="default" w:ascii="Courier New" w:hAnsi="Courier New" w:eastAsia="Courier New" w:cs="Courier New"/>
+      </w:rPr>
+      <w:start w:val="1"/>
+      <w:suff w:val="tab"/>
+    </w:lvl>
+    <w:lvl w:ilvl="8">
+      <w:isLgl w:val="false"/>
+      <w:lvlJc w:val="left"/>
+      <w:lvlText w:val="§"/>
+      <w:numFmt w:val="bullet"/>
+      <w:pPr>
+        <w:pBdr/>
+        <w:spacing/>
+        <w:ind w:hanging="360" w:left="6469"/>
+      </w:pPr>
+      <w:rPr>
+        <w:rFonts w:hint="default" w:ascii="Wingdings" w:hAnsi="Wingdings" w:eastAsia="Wingdings" w:cs="Wingdings"/>
+      </w:rPr>
+      <w:start w:val="1"/>
+      <w:suff w:val="tab"/>
+    </w:lvl>
+  </w:abstractNum>
+  <w:abstractNum w:abstractNumId="18">
+    <w:nsid w:val="6CF1E645"/>
+    <w:lvl w:ilvl="0">
+      <w:isLgl w:val="false"/>
+      <w:lvlJc w:val="left"/>
+      <w:lvlText w:val="–"/>
+      <w:numFmt w:val="bullet"/>
+      <w:pPr>
+        <w:pBdr/>
+        <w:spacing/>
+        <w:ind w:hanging="360" w:left="1417"/>
+      </w:pPr>
+      <w:rPr>
+        <w:rFonts w:hint="default" w:ascii="Arial" w:hAnsi="Arial" w:eastAsia="Arial" w:cs="Arial"/>
+      </w:rPr>
+      <w:start w:val="1"/>
+      <w:suff w:val="tab"/>
+    </w:lvl>
+    <w:lvl w:ilvl="1">
+      <w:isLgl w:val="false"/>
+      <w:lvlJc w:val="left"/>
+      <w:lvlText w:val="o"/>
+      <w:numFmt w:val="bullet"/>
+      <w:pPr>
+        <w:pBdr/>
+        <w:spacing/>
+        <w:ind w:hanging="360" w:left="2137"/>
+      </w:pPr>
+      <w:rPr>
+        <w:rFonts w:hint="default" w:ascii="Courier New" w:hAnsi="Courier New" w:eastAsia="Courier New" w:cs="Courier New"/>
+      </w:rPr>
+      <w:start w:val="1"/>
+      <w:suff w:val="tab"/>
+    </w:lvl>
+    <w:lvl w:ilvl="2">
+      <w:isLgl w:val="false"/>
+      <w:lvlJc w:val="left"/>
+      <w:lvlText w:val="§"/>
+      <w:numFmt w:val="bullet"/>
+      <w:pPr>
+        <w:pBdr/>
+        <w:spacing/>
+        <w:ind w:hanging="360" w:left="2857"/>
+      </w:pPr>
+      <w:rPr>
+        <w:rFonts w:hint="default" w:ascii="Wingdings" w:hAnsi="Wingdings" w:eastAsia="Wingdings" w:cs="Wingdings"/>
+      </w:rPr>
+      <w:start w:val="1"/>
+      <w:suff w:val="tab"/>
+    </w:lvl>
+    <w:lvl w:ilvl="3">
+      <w:isLgl w:val="false"/>
+      <w:lvlJc w:val="left"/>
+      <w:lvlText w:val="·"/>
+      <w:numFmt w:val="bullet"/>
+      <w:pPr>
+        <w:pBdr/>
+        <w:spacing/>
+        <w:ind w:hanging="360" w:left="3577"/>
+      </w:pPr>
+      <w:rPr>
+        <w:rFonts w:hint="default" w:ascii="Symbol" w:hAnsi="Symbol" w:eastAsia="Symbol" w:cs="Symbol"/>
+      </w:rPr>
+      <w:start w:val="1"/>
+      <w:suff w:val="tab"/>
+    </w:lvl>
+    <w:lvl w:ilvl="4">
+      <w:isLgl w:val="false"/>
+      <w:lvlJc w:val="left"/>
+      <w:lvlText w:val="o"/>
+      <w:numFmt w:val="bullet"/>
+      <w:pPr>
+        <w:pBdr/>
+        <w:spacing/>
+        <w:ind w:hanging="360" w:left="4297"/>
+      </w:pPr>
+      <w:rPr>
+        <w:rFonts w:hint="default" w:ascii="Courier New" w:hAnsi="Courier New" w:eastAsia="Courier New" w:cs="Courier New"/>
+      </w:rPr>
+      <w:start w:val="1"/>
+      <w:suff w:val="tab"/>
+    </w:lvl>
+    <w:lvl w:ilvl="5">
+      <w:isLgl w:val="false"/>
+      <w:lvlJc w:val="left"/>
+      <w:lvlText w:val="§"/>
+      <w:numFmt w:val="bullet"/>
+      <w:pPr>
+        <w:pBdr/>
+        <w:spacing/>
+        <w:ind w:hanging="360" w:left="5017"/>
+      </w:pPr>
+      <w:rPr>
+        <w:rFonts w:hint="default" w:ascii="Wingdings" w:hAnsi="Wingdings" w:eastAsia="Wingdings" w:cs="Wingdings"/>
+      </w:rPr>
+      <w:start w:val="1"/>
+      <w:suff w:val="tab"/>
+    </w:lvl>
+    <w:lvl w:ilvl="6">
+      <w:isLgl w:val="false"/>
+      <w:lvlJc w:val="left"/>
+      <w:lvlText w:val="·"/>
+      <w:numFmt w:val="bullet"/>
+      <w:pPr>
+        <w:pBdr/>
+        <w:spacing/>
+        <w:ind w:hanging="360" w:left="5737"/>
+      </w:pPr>
+      <w:rPr>
+        <w:rFonts w:hint="default" w:ascii="Symbol" w:hAnsi="Symbol" w:eastAsia="Symbol" w:cs="Symbol"/>
+      </w:rPr>
+      <w:start w:val="1"/>
+      <w:suff w:val="tab"/>
+    </w:lvl>
+    <w:lvl w:ilvl="7">
+      <w:isLgl w:val="false"/>
+      <w:lvlJc w:val="left"/>
+      <w:lvlText w:val="o"/>
+      <w:numFmt w:val="bullet"/>
+      <w:pPr>
+        <w:pBdr/>
+        <w:spacing/>
+        <w:ind w:hanging="360" w:left="6457"/>
+      </w:pPr>
+      <w:rPr>
+        <w:rFonts w:hint="default" w:ascii="Courier New" w:hAnsi="Courier New" w:eastAsia="Courier New" w:cs="Courier New"/>
+      </w:rPr>
+      <w:start w:val="1"/>
+      <w:suff w:val="tab"/>
+    </w:lvl>
+    <w:lvl w:ilvl="8">
+      <w:isLgl w:val="false"/>
+      <w:lvlJc w:val="left"/>
+      <w:lvlText w:val="§"/>
+      <w:numFmt w:val="bullet"/>
+      <w:pPr>
+        <w:pBdr/>
+        <w:spacing/>
+        <w:ind w:hanging="360" w:left="7177"/>
+      </w:pPr>
+      <w:rPr>
+        <w:rFonts w:hint="default" w:ascii="Wingdings" w:hAnsi="Wingdings" w:eastAsia="Wingdings" w:cs="Wingdings"/>
+      </w:rPr>
+      <w:start w:val="1"/>
+      <w:suff w:val="tab"/>
+    </w:lvl>
+  </w:abstractNum>
+  <w:abstractNum w:abstractNumId="19">
+    <w:nsid w:val="4D6EF793"/>
+    <w:lvl w:ilvl="0">
+      <w:isLgl w:val="false"/>
+      <w:lvlJc w:val="left"/>
+      <w:lvlText w:val="–"/>
+      <w:numFmt w:val="bullet"/>
+      <w:pPr>
+        <w:pBdr/>
+        <w:spacing/>
+        <w:ind w:hanging="360" w:left="709"/>
+      </w:pPr>
+      <w:rPr>
+        <w:rFonts w:hint="default" w:ascii="Arial" w:hAnsi="Arial" w:eastAsia="Arial" w:cs="Arial"/>
       </w:rPr>
       <w:start w:val="1"/>
       <w:suff w:val="tab"/>
@@ -5831,6 +8165,21 @@
   </w:num>
   <w:num w:numId="15">
     <w:abstractNumId w:val="14"/>
+  </w:num>
+  <w:num w:numId="16">
+    <w:abstractNumId w:val="15"/>
+  </w:num>
+  <w:num w:numId="17">
+    <w:abstractNumId w:val="16"/>
+  </w:num>
+  <w:num w:numId="18">
+    <w:abstractNumId w:val="17"/>
+  </w:num>
+  <w:num w:numId="19">
+    <w:abstractNumId w:val="18"/>
+  </w:num>
+  <w:num w:numId="20">
+    <w:abstractNumId w:val="19"/>
   </w:num>
 </w:numbering>
 </file>

--- a/Compte-rendu.docx
+++ b/Compte-rendu.docx
@@ -52,7 +52,7 @@
                         </pic:cNvPicPr>
                         <pic:nvPr/>
                       </pic:nvPicPr>
-                      <pic:blipFill>
+                      <pic:blipFill rotWithShape="1">
                         <a:blip r:embed="rId13"/>
                         <a:stretch/>
                       </pic:blipFill>
@@ -103,7 +103,7 @@
       </w:r>
       <w:r>
         <w:rPr>
-          <w:rFonts w:ascii="Arial" w:hAnsi="Arial" w:eastAsia="Arial" w:cs="Arial"/>
+          <w:rFonts w:ascii="Arial" w:hAnsi="Arial" w:cs="Arial"/>
           <w:highlight w:val="none"/>
         </w:rPr>
       </w:r>
@@ -131,6 +131,91 @@
         </w:rPr>
         <w:t xml:space="preserve">Gwendal Cariou </w:t>
       </w:r>
+      <w:r>
+        <w:rPr>
+          <w:rFonts w:ascii="Arial" w:hAnsi="Arial" w:cs="Arial"/>
+          <w:highlight w:val="none"/>
+        </w:rPr>
+      </w:r>
+      <w:r>
+        <w:rPr>
+          <w:rFonts w:ascii="Arial" w:hAnsi="Arial" w:cs="Arial"/>
+          <w:highlight w:val="none"/>
+        </w:rPr>
+      </w:r>
+    </w:p>
+    <w:p>
+      <w:pPr>
+        <w:pBdr/>
+        <w:spacing/>
+        <w:ind/>
+        <w:jc w:val="right"/>
+        <w:rPr>
+          <w:rFonts w:ascii="Arial" w:hAnsi="Arial" w:cs="Arial"/>
+          <w:highlight w:val="none"/>
+        </w:rPr>
+      </w:pPr>
+      <w:r>
+        <w:rPr>
+          <w:rFonts w:ascii="Arial" w:hAnsi="Arial" w:eastAsia="Arial" w:cs="Arial"/>
+          <w:highlight w:val="none"/>
+        </w:rPr>
+        <w:t xml:space="preserve">Guilherm Cadran</w:t>
+      </w:r>
+      <w:r>
+        <w:rPr>
+          <w:rFonts w:ascii="Arial" w:hAnsi="Arial" w:cs="Arial"/>
+          <w:highlight w:val="none"/>
+        </w:rPr>
+      </w:r>
+      <w:r>
+        <w:rPr>
+          <w:rFonts w:ascii="Arial" w:hAnsi="Arial" w:cs="Arial"/>
+          <w:highlight w:val="none"/>
+        </w:rPr>
+      </w:r>
+    </w:p>
+    <w:p>
+      <w:pPr>
+        <w:pBdr/>
+        <w:spacing/>
+        <w:ind/>
+        <w:jc w:val="right"/>
+        <w:rPr>
+          <w:rFonts w:ascii="Arial" w:hAnsi="Arial" w:cs="Arial"/>
+          <w:highlight w:val="none"/>
+        </w:rPr>
+      </w:pPr>
+      <w:r>
+        <w:rPr>
+          <w:rFonts w:ascii="Arial" w:hAnsi="Arial" w:eastAsia="Arial" w:cs="Arial"/>
+          <w:highlight w:val="none"/>
+        </w:rPr>
+        <w:t xml:space="preserve">      M1 IL CLA</w:t>
+      </w:r>
+      <w:r>
+        <w:rPr>
+          <w:rFonts w:ascii="Arial" w:hAnsi="Arial" w:cs="Arial"/>
+          <w:highlight w:val="none"/>
+        </w:rPr>
+      </w:r>
+      <w:r>
+        <w:rPr>
+          <w:rFonts w:ascii="Arial" w:hAnsi="Arial" w:cs="Arial"/>
+          <w:highlight w:val="none"/>
+        </w:rPr>
+      </w:r>
+    </w:p>
+    <w:p>
+      <w:pPr>
+        <w:pBdr/>
+        <w:spacing/>
+        <w:ind/>
+        <w:rPr>
+          <w:rFonts w:ascii="Arial" w:hAnsi="Arial" w:cs="Arial"/>
+          <w:highlight w:val="none"/>
+        </w:rPr>
+      </w:pPr>
       <w:r>
         <w:rPr>
           <w:rFonts w:ascii="Arial" w:hAnsi="Arial" w:eastAsia="Arial" w:cs="Arial"/>
@@ -143,25 +228,23 @@
           <w:highlight w:val="none"/>
         </w:rPr>
       </w:r>
-    </w:p>
-    <w:p>
-      <w:pPr>
-        <w:pBdr/>
-        <w:spacing/>
-        <w:ind/>
-        <w:jc w:val="right"/>
+      <w:r>
         <w:rPr>
           <w:rFonts w:ascii="Arial" w:hAnsi="Arial" w:cs="Arial"/>
           <w:highlight w:val="none"/>
         </w:rPr>
-      </w:pPr>
-      <w:r>
+      </w:r>
+    </w:p>
+    <w:p>
+      <w:pPr>
+        <w:pBdr/>
+        <w:spacing/>
+        <w:ind/>
         <w:rPr>
-          <w:rFonts w:ascii="Arial" w:hAnsi="Arial" w:eastAsia="Arial" w:cs="Arial"/>
+          <w:rFonts w:ascii="Arial" w:hAnsi="Arial" w:cs="Arial"/>
           <w:highlight w:val="none"/>
         </w:rPr>
-        <w:t xml:space="preserve">Guilherm Cadran</w:t>
-      </w:r>
+      </w:pPr>
       <w:r>
         <w:rPr>
           <w:rFonts w:ascii="Arial" w:hAnsi="Arial" w:eastAsia="Arial" w:cs="Arial"/>
@@ -174,25 +257,23 @@
           <w:highlight w:val="none"/>
         </w:rPr>
       </w:r>
-    </w:p>
-    <w:p>
-      <w:pPr>
-        <w:pBdr/>
-        <w:spacing/>
-        <w:ind/>
-        <w:jc w:val="right"/>
+      <w:r>
         <w:rPr>
           <w:rFonts w:ascii="Arial" w:hAnsi="Arial" w:cs="Arial"/>
           <w:highlight w:val="none"/>
         </w:rPr>
-      </w:pPr>
-      <w:r>
+      </w:r>
+    </w:p>
+    <w:p>
+      <w:pPr>
+        <w:pBdr/>
+        <w:spacing/>
+        <w:ind/>
         <w:rPr>
-          <w:rFonts w:ascii="Arial" w:hAnsi="Arial" w:eastAsia="Arial" w:cs="Arial"/>
+          <w:rFonts w:ascii="Arial" w:hAnsi="Arial" w:cs="Arial"/>
           <w:highlight w:val="none"/>
         </w:rPr>
-        <w:t xml:space="preserve">      M1 IL CLA</w:t>
-      </w:r>
+      </w:pPr>
       <w:r>
         <w:rPr>
           <w:rFonts w:ascii="Arial" w:hAnsi="Arial" w:eastAsia="Arial" w:cs="Arial"/>
@@ -205,23 +286,23 @@
           <w:highlight w:val="none"/>
         </w:rPr>
       </w:r>
-    </w:p>
-    <w:p>
-      <w:pPr>
-        <w:pBdr/>
-        <w:spacing/>
-        <w:ind/>
+      <w:r>
         <w:rPr>
           <w:rFonts w:ascii="Arial" w:hAnsi="Arial" w:cs="Arial"/>
           <w:highlight w:val="none"/>
         </w:rPr>
-      </w:pPr>
-      <w:r>
+      </w:r>
+    </w:p>
+    <w:p>
+      <w:pPr>
+        <w:pBdr/>
+        <w:spacing/>
+        <w:ind/>
         <w:rPr>
-          <w:rFonts w:ascii="Arial" w:hAnsi="Arial" w:eastAsia="Arial" w:cs="Arial"/>
+          <w:rFonts w:ascii="Arial" w:hAnsi="Arial" w:cs="Arial"/>
           <w:highlight w:val="none"/>
         </w:rPr>
-      </w:r>
+      </w:pPr>
       <w:r>
         <w:rPr>
           <w:rFonts w:ascii="Arial" w:hAnsi="Arial" w:eastAsia="Arial" w:cs="Arial"/>
@@ -234,23 +315,23 @@
           <w:highlight w:val="none"/>
         </w:rPr>
       </w:r>
-    </w:p>
-    <w:p>
-      <w:pPr>
-        <w:pBdr/>
-        <w:spacing/>
-        <w:ind/>
+      <w:r>
         <w:rPr>
           <w:rFonts w:ascii="Arial" w:hAnsi="Arial" w:cs="Arial"/>
           <w:highlight w:val="none"/>
         </w:rPr>
-      </w:pPr>
-      <w:r>
+      </w:r>
+    </w:p>
+    <w:p>
+      <w:pPr>
+        <w:pBdr/>
+        <w:spacing/>
+        <w:ind/>
         <w:rPr>
-          <w:rFonts w:ascii="Arial" w:hAnsi="Arial" w:eastAsia="Arial" w:cs="Arial"/>
+          <w:rFonts w:ascii="Arial" w:hAnsi="Arial" w:cs="Arial"/>
           <w:highlight w:val="none"/>
         </w:rPr>
-      </w:r>
+      </w:pPr>
       <w:r>
         <w:rPr>
           <w:rFonts w:ascii="Arial" w:hAnsi="Arial" w:eastAsia="Arial" w:cs="Arial"/>
@@ -263,12 +344,20 @@
           <w:highlight w:val="none"/>
         </w:rPr>
       </w:r>
+      <w:r>
+        <w:rPr>
+          <w:rFonts w:ascii="Arial" w:hAnsi="Arial" w:cs="Arial"/>
+          <w:highlight w:val="none"/>
+        </w:rPr>
+      </w:r>
     </w:p>
     <w:p>
       <w:pPr>
-        <w:pBdr/>
-        <w:spacing/>
-        <w:ind/>
+        <w:pStyle w:val="922"/>
+        <w:pBdr/>
+        <w:spacing/>
+        <w:ind/>
+        <w:jc w:val="center"/>
         <w:rPr>
           <w:rFonts w:ascii="Arial" w:hAnsi="Arial" w:cs="Arial"/>
           <w:highlight w:val="none"/>
@@ -279,10 +368,11 @@
           <w:rFonts w:ascii="Arial" w:hAnsi="Arial" w:eastAsia="Arial" w:cs="Arial"/>
           <w:highlight w:val="none"/>
         </w:rPr>
+        <w:t xml:space="preserve">TP5 - Supermarché</w:t>
       </w:r>
       <w:r>
         <w:rPr>
-          <w:rFonts w:ascii="Arial" w:hAnsi="Arial" w:eastAsia="Arial" w:cs="Arial"/>
+          <w:rFonts w:ascii="Arial" w:hAnsi="Arial" w:cs="Arial"/>
           <w:highlight w:val="none"/>
         </w:rPr>
       </w:r>
@@ -300,103 +390,8 @@
         <w:ind/>
         <w:rPr>
           <w:rFonts w:ascii="Arial" w:hAnsi="Arial" w:cs="Arial"/>
-          <w:highlight w:val="none"/>
         </w:rPr>
       </w:pPr>
-      <w:r>
-        <w:rPr>
-          <w:rFonts w:ascii="Arial" w:hAnsi="Arial" w:eastAsia="Arial" w:cs="Arial"/>
-          <w:highlight w:val="none"/>
-        </w:rPr>
-      </w:r>
-      <w:r>
-        <w:rPr>
-          <w:rFonts w:ascii="Arial" w:hAnsi="Arial" w:eastAsia="Arial" w:cs="Arial"/>
-          <w:highlight w:val="none"/>
-        </w:rPr>
-      </w:r>
-      <w:r>
-        <w:rPr>
-          <w:rFonts w:ascii="Arial" w:hAnsi="Arial" w:cs="Arial"/>
-          <w:highlight w:val="none"/>
-        </w:rPr>
-      </w:r>
-    </w:p>
-    <w:p>
-      <w:pPr>
-        <w:pBdr/>
-        <w:spacing/>
-        <w:ind/>
-        <w:rPr>
-          <w:rFonts w:ascii="Arial" w:hAnsi="Arial" w:cs="Arial"/>
-          <w:highlight w:val="none"/>
-        </w:rPr>
-      </w:pPr>
-      <w:r>
-        <w:rPr>
-          <w:rFonts w:ascii="Arial" w:hAnsi="Arial" w:eastAsia="Arial" w:cs="Arial"/>
-          <w:highlight w:val="none"/>
-        </w:rPr>
-      </w:r>
-      <w:r>
-        <w:rPr>
-          <w:rFonts w:ascii="Arial" w:hAnsi="Arial" w:eastAsia="Arial" w:cs="Arial"/>
-          <w:highlight w:val="none"/>
-        </w:rPr>
-      </w:r>
-      <w:r>
-        <w:rPr>
-          <w:rFonts w:ascii="Arial" w:hAnsi="Arial" w:cs="Arial"/>
-          <w:highlight w:val="none"/>
-        </w:rPr>
-      </w:r>
-    </w:p>
-    <w:p>
-      <w:pPr>
-        <w:pStyle w:val="892"/>
-        <w:pBdr/>
-        <w:spacing/>
-        <w:ind/>
-        <w:jc w:val="center"/>
-        <w:rPr>
-          <w:rFonts w:ascii="Arial" w:hAnsi="Arial" w:cs="Arial"/>
-          <w:highlight w:val="none"/>
-        </w:rPr>
-      </w:pPr>
-      <w:r>
-        <w:rPr>
-          <w:rFonts w:ascii="Arial" w:hAnsi="Arial" w:eastAsia="Arial" w:cs="Arial"/>
-          <w:highlight w:val="none"/>
-        </w:rPr>
-        <w:t xml:space="preserve">TP5 - Supermarché</w:t>
-      </w:r>
-      <w:r>
-        <w:rPr>
-          <w:rFonts w:ascii="Arial" w:hAnsi="Arial" w:eastAsia="Arial" w:cs="Arial"/>
-          <w:highlight w:val="none"/>
-        </w:rPr>
-      </w:r>
-      <w:r>
-        <w:rPr>
-          <w:rFonts w:ascii="Arial" w:hAnsi="Arial" w:cs="Arial"/>
-          <w:highlight w:val="none"/>
-        </w:rPr>
-      </w:r>
-    </w:p>
-    <w:p>
-      <w:pPr>
-        <w:pBdr/>
-        <w:spacing/>
-        <w:ind/>
-        <w:rPr>
-          <w:rFonts w:ascii="Arial" w:hAnsi="Arial" w:cs="Arial"/>
-        </w:rPr>
-      </w:pPr>
-      <w:r>
-        <w:rPr>
-          <w:rFonts w:ascii="Arial" w:hAnsi="Arial" w:eastAsia="Arial" w:cs="Arial"/>
-        </w:rPr>
-      </w:r>
       <w:r>
         <w:rPr>
           <w:rFonts w:ascii="Arial" w:hAnsi="Arial" w:eastAsia="Arial" w:cs="Arial"/>
@@ -407,6 +402,11 @@
           <w:rFonts w:ascii="Arial" w:hAnsi="Arial" w:cs="Arial"/>
         </w:rPr>
       </w:r>
+      <w:r>
+        <w:rPr>
+          <w:rFonts w:ascii="Arial" w:hAnsi="Arial" w:cs="Arial"/>
+        </w:rPr>
+      </w:r>
     </w:p>
     <w:p>
       <w:pPr>
@@ -427,7 +427,7 @@
       </w:r>
       <w:r>
         <w:rPr>
-          <w:rFonts w:ascii="Arial" w:hAnsi="Arial" w:eastAsia="Arial" w:cs="Arial"/>
+          <w:rFonts w:ascii="Arial" w:hAnsi="Arial" w:cs="Arial"/>
           <w:highlight w:val="none"/>
         </w:rPr>
       </w:r>
@@ -453,7 +453,7 @@
       <w:sdtContent>
         <w:p>
           <w:pPr>
-            <w:pStyle w:val="920"/>
+            <w:pStyle w:val="950"/>
             <w:pBdr/>
             <w:tabs>
               <w:tab w:val="right" w:leader="dot" w:pos="9780"/>
@@ -485,26 +485,26 @@
           <w:hyperlink w:tooltip="#_Toc1" w:anchor="_Toc1" w:history="1">
             <w:r>
               <w:rPr>
-                <w:rStyle w:val="918"/>
+                <w:rStyle w:val="948"/>
               </w:rPr>
             </w:r>
             <w:r>
               <w:rPr>
-                <w:rStyle w:val="918"/>
+                <w:rStyle w:val="948"/>
                 <w:rFonts w:ascii="Arial" w:hAnsi="Arial" w:eastAsia="Arial" w:cs="Arial"/>
               </w:rPr>
               <w:t xml:space="preserve">1.</w:t>
             </w:r>
             <w:r>
               <w:rPr>
-                <w:rStyle w:val="918"/>
+                <w:rStyle w:val="948"/>
                 <w:rFonts w:ascii="Arial" w:hAnsi="Arial" w:eastAsia="Arial" w:cs="Arial"/>
               </w:rPr>
               <w:t xml:space="preserve">Introduction</w:t>
             </w:r>
             <w:r>
               <w:rPr>
-                <w:rStyle w:val="918"/>
+                <w:rStyle w:val="948"/>
                 <w:rFonts w:ascii="Arial" w:hAnsi="Arial" w:cs="Arial"/>
               </w:rPr>
             </w:r>
@@ -524,10 +524,15 @@
               <w:rFonts w:ascii="Arial" w:hAnsi="Arial" w:cs="Arial"/>
             </w:rPr>
           </w:r>
+          <w:r>
+            <w:rPr>
+              <w:rFonts w:ascii="Arial" w:hAnsi="Arial" w:cs="Arial"/>
+            </w:rPr>
+          </w:r>
         </w:p>
         <w:p>
           <w:pPr>
-            <w:pStyle w:val="921"/>
+            <w:pStyle w:val="951"/>
             <w:pBdr/>
             <w:tabs>
               <w:tab w:val="right" w:leader="dot" w:pos="9780"/>
@@ -538,15 +543,16 @@
               <w:rFonts w:ascii="Arial" w:hAnsi="Arial" w:cs="Arial"/>
             </w:rPr>
           </w:pPr>
+          <w:r/>
           <w:hyperlink w:tooltip="#_Toc2" w:anchor="_Toc2" w:history="1">
             <w:r>
               <w:rPr>
-                <w:rStyle w:val="918"/>
+                <w:rStyle w:val="948"/>
               </w:rPr>
             </w:r>
             <w:r>
               <w:rPr>
-                <w:rStyle w:val="918"/>
+                <w:rStyle w:val="948"/>
                 <w:rFonts w:ascii="Arial" w:hAnsi="Arial" w:eastAsia="Arial" w:cs="Arial"/>
                 <w:highlight w:val="none"/>
               </w:rPr>
@@ -554,7 +560,7 @@
             </w:r>
             <w:r>
               <w:rPr>
-                <w:rStyle w:val="918"/>
+                <w:rStyle w:val="948"/>
                 <w:rFonts w:ascii="Arial" w:hAnsi="Arial" w:cs="Arial"/>
               </w:rPr>
             </w:r>
@@ -574,10 +580,15 @@
               <w:rFonts w:ascii="Arial" w:hAnsi="Arial" w:cs="Arial"/>
             </w:rPr>
           </w:r>
+          <w:r>
+            <w:rPr>
+              <w:rFonts w:ascii="Arial" w:hAnsi="Arial" w:cs="Arial"/>
+            </w:rPr>
+          </w:r>
         </w:p>
         <w:p>
           <w:pPr>
-            <w:pStyle w:val="921"/>
+            <w:pStyle w:val="951"/>
             <w:pBdr/>
             <w:tabs>
               <w:tab w:val="right" w:leader="dot" w:pos="9780"/>
@@ -588,15 +599,16 @@
               <w:rFonts w:ascii="Arial" w:hAnsi="Arial" w:cs="Arial"/>
             </w:rPr>
           </w:pPr>
+          <w:r/>
           <w:hyperlink w:tooltip="#_Toc3" w:anchor="_Toc3" w:history="1">
             <w:r>
               <w:rPr>
-                <w:rStyle w:val="918"/>
+                <w:rStyle w:val="948"/>
               </w:rPr>
             </w:r>
             <w:r>
               <w:rPr>
-                <w:rStyle w:val="918"/>
+                <w:rStyle w:val="948"/>
                 <w:rFonts w:ascii="Arial" w:hAnsi="Arial" w:eastAsia="Arial" w:cs="Arial"/>
                 <w:highlight w:val="none"/>
               </w:rPr>
@@ -604,14 +616,14 @@
             </w:r>
             <w:r>
               <w:rPr>
-                <w:rStyle w:val="918"/>
+                <w:rStyle w:val="948"/>
                 <w:rFonts w:ascii="Arial" w:hAnsi="Arial" w:eastAsia="Arial" w:cs="Arial"/>
               </w:rPr>
               <w:t xml:space="preserve">Résumé du fonctionnement simulé</w:t>
             </w:r>
             <w:r>
               <w:rPr>
-                <w:rStyle w:val="918"/>
+                <w:rStyle w:val="948"/>
                 <w:rFonts w:ascii="Arial" w:hAnsi="Arial" w:cs="Arial"/>
               </w:rPr>
             </w:r>
@@ -631,10 +643,15 @@
               <w:rFonts w:ascii="Arial" w:hAnsi="Arial" w:cs="Arial"/>
             </w:rPr>
           </w:r>
+          <w:r>
+            <w:rPr>
+              <w:rFonts w:ascii="Arial" w:hAnsi="Arial" w:cs="Arial"/>
+            </w:rPr>
+          </w:r>
         </w:p>
         <w:p>
           <w:pPr>
-            <w:pStyle w:val="921"/>
+            <w:pStyle w:val="951"/>
             <w:pBdr/>
             <w:tabs>
               <w:tab w:val="right" w:leader="dot" w:pos="9780"/>
@@ -647,29 +664,30 @@
               <w14:ligatures w14:val="none"/>
             </w:rPr>
           </w:pPr>
+          <w:r/>
           <w:hyperlink w:tooltip="#_Toc4" w:anchor="_Toc4" w:history="1">
             <w:r>
               <w:rPr>
-                <w:rStyle w:val="918"/>
+                <w:rStyle w:val="948"/>
               </w:rPr>
             </w:r>
             <w:r>
               <w:rPr>
-                <w:rStyle w:val="918"/>
+                <w:rStyle w:val="948"/>
                 <w:rFonts w:ascii="Arial" w:hAnsi="Arial" w:eastAsia="Arial" w:cs="Arial"/>
               </w:rPr>
               <w:t xml:space="preserve">1.3.</w:t>
             </w:r>
             <w:r>
               <w:rPr>
-                <w:rStyle w:val="918"/>
+                <w:rStyle w:val="948"/>
                 <w:rFonts w:ascii="Arial" w:hAnsi="Arial" w:eastAsia="Arial" w:cs="Arial"/>
               </w:rPr>
               <w:t xml:space="preserve">Contraintes principales</w:t>
             </w:r>
             <w:r>
               <w:rPr>
-                <w:rStyle w:val="918"/>
+                <w:rStyle w:val="948"/>
                 <w:rFonts w:ascii="Arial" w:hAnsi="Arial" w:cs="Arial"/>
                 <w:highlight w:val="none"/>
                 <w14:ligatures w14:val="none"/>
@@ -693,10 +711,17 @@
               <w14:ligatures w14:val="none"/>
             </w:rPr>
           </w:r>
+          <w:r>
+            <w:rPr>
+              <w:rFonts w:ascii="Arial" w:hAnsi="Arial" w:cs="Arial"/>
+              <w:highlight w:val="none"/>
+              <w14:ligatures w14:val="none"/>
+            </w:rPr>
+          </w:r>
         </w:p>
         <w:p>
           <w:pPr>
-            <w:pStyle w:val="920"/>
+            <w:pStyle w:val="950"/>
             <w:pBdr/>
             <w:tabs>
               <w:tab w:val="right" w:leader="dot" w:pos="9780"/>
@@ -708,22 +733,23 @@
               <w:highlight w:val="none"/>
             </w:rPr>
           </w:pPr>
+          <w:r/>
           <w:hyperlink w:tooltip="#_Toc5" w:anchor="_Toc5" w:history="1">
             <w:r>
               <w:rPr>
-                <w:rStyle w:val="918"/>
+                <w:rStyle w:val="948"/>
               </w:rPr>
             </w:r>
             <w:r>
               <w:rPr>
-                <w:rStyle w:val="918"/>
+                <w:rStyle w:val="948"/>
                 <w:rFonts w:ascii="Arial" w:hAnsi="Arial" w:eastAsia="Arial" w:cs="Arial"/>
               </w:rPr>
               <w:t xml:space="preserve">2.</w:t>
             </w:r>
             <w:r>
               <w:rPr>
-                <w:rStyle w:val="918"/>
+                <w:rStyle w:val="948"/>
                 <w:rFonts w:ascii="Arial" w:hAnsi="Arial" w:eastAsia="Arial" w:cs="Arial"/>
                 <w:highlight w:val="none"/>
               </w:rPr>
@@ -731,7 +757,7 @@
             </w:r>
             <w:r>
               <w:rPr>
-                <w:rStyle w:val="918"/>
+                <w:rStyle w:val="948"/>
                 <w:rFonts w:ascii="Arial" w:hAnsi="Arial" w:cs="Arial"/>
                 <w:highlight w:val="none"/>
               </w:rPr>
@@ -753,10 +779,16 @@
               <w:highlight w:val="none"/>
             </w:rPr>
           </w:r>
+          <w:r>
+            <w:rPr>
+              <w:rFonts w:ascii="Arial" w:hAnsi="Arial" w:cs="Arial"/>
+              <w:highlight w:val="none"/>
+            </w:rPr>
+          </w:r>
         </w:p>
         <w:p>
           <w:pPr>
-            <w:pStyle w:val="921"/>
+            <w:pStyle w:val="951"/>
             <w:pBdr/>
             <w:tabs>
               <w:tab w:val="right" w:leader="dot" w:pos="9780"/>
@@ -767,29 +799,30 @@
               <w:highlight w:val="none"/>
             </w:rPr>
           </w:pPr>
+          <w:r/>
           <w:hyperlink w:tooltip="#_Toc6" w:anchor="_Toc6" w:history="1">
             <w:r>
               <w:rPr>
-                <w:rStyle w:val="918"/>
+                <w:rStyle w:val="948"/>
               </w:rPr>
             </w:r>
             <w:r>
               <w:rPr>
-                <w:rStyle w:val="918"/>
+                <w:rStyle w:val="948"/>
                 <w:rFonts w:ascii="Arial" w:hAnsi="Arial" w:eastAsia="Arial" w:cs="Arial"/>
               </w:rPr>
               <w:t xml:space="preserve">2.1.</w:t>
             </w:r>
             <w:r>
               <w:rPr>
-                <w:rStyle w:val="918"/>
+                <w:rStyle w:val="948"/>
                 <w:rFonts w:ascii="Arial" w:hAnsi="Arial" w:eastAsia="Arial" w:cs="Arial"/>
               </w:rPr>
               <w:t xml:space="preserve">Architecture globale</w:t>
             </w:r>
             <w:r>
               <w:rPr>
-                <w:rStyle w:val="918"/>
+                <w:rStyle w:val="948"/>
                 <w:rFonts w:ascii="Arial" w:hAnsi="Arial" w:cs="Arial"/>
               </w:rPr>
             </w:r>
@@ -809,10 +842,15 @@
               <w:highlight w:val="none"/>
             </w:rPr>
           </w:r>
+          <w:r>
+            <w:rPr>
+              <w:highlight w:val="none"/>
+            </w:rPr>
+          </w:r>
         </w:p>
         <w:p>
           <w:pPr>
-            <w:pStyle w:val="921"/>
+            <w:pStyle w:val="951"/>
             <w:pBdr/>
             <w:tabs>
               <w:tab w:val="right" w:leader="dot" w:pos="9780"/>
@@ -823,29 +861,30 @@
               <w:rFonts w:ascii="Arial" w:hAnsi="Arial" w:cs="Arial"/>
             </w:rPr>
           </w:pPr>
+          <w:r/>
           <w:hyperlink w:tooltip="#_Toc7" w:anchor="_Toc7" w:history="1">
             <w:r>
               <w:rPr>
-                <w:rStyle w:val="918"/>
+                <w:rStyle w:val="948"/>
               </w:rPr>
             </w:r>
             <w:r>
               <w:rPr>
-                <w:rStyle w:val="918"/>
+                <w:rStyle w:val="948"/>
                 <w:rFonts w:ascii="Arial" w:hAnsi="Arial" w:eastAsia="Arial" w:cs="Arial"/>
               </w:rPr>
               <w:t xml:space="preserve">2.2.</w:t>
             </w:r>
             <w:r>
               <w:rPr>
-                <w:rStyle w:val="918"/>
+                <w:rStyle w:val="948"/>
                 <w:rFonts w:ascii="Arial" w:hAnsi="Arial" w:eastAsia="Arial" w:cs="Arial"/>
               </w:rPr>
               <w:t xml:space="preserve">Classes et leurs rôles</w:t>
             </w:r>
             <w:r>
               <w:rPr>
-                <w:rStyle w:val="918"/>
+                <w:rStyle w:val="948"/>
                 <w:rFonts w:ascii="Arial" w:hAnsi="Arial" w:cs="Arial"/>
               </w:rPr>
             </w:r>
@@ -865,10 +904,15 @@
               <w:rFonts w:ascii="Arial" w:hAnsi="Arial" w:cs="Arial"/>
             </w:rPr>
           </w:r>
+          <w:r>
+            <w:rPr>
+              <w:rFonts w:ascii="Arial" w:hAnsi="Arial" w:cs="Arial"/>
+            </w:rPr>
+          </w:r>
         </w:p>
         <w:p>
           <w:pPr>
-            <w:pStyle w:val="922"/>
+            <w:pStyle w:val="952"/>
             <w:pBdr/>
             <w:tabs>
               <w:tab w:val="right" w:leader="dot" w:pos="9780"/>
@@ -877,21 +921,22 @@
             <w:ind/>
             <w:rPr/>
           </w:pPr>
+          <w:r/>
           <w:hyperlink w:tooltip="#_Toc8" w:anchor="_Toc8" w:history="1">
             <w:r>
               <w:rPr>
-                <w:rStyle w:val="918"/>
+                <w:rStyle w:val="948"/>
               </w:rPr>
             </w:r>
             <w:r>
               <w:rPr>
-                <w:rStyle w:val="918"/>
+                <w:rStyle w:val="948"/>
               </w:rPr>
               <w:t xml:space="preserve">2.2.1.Acteurs (threads)</w:t>
             </w:r>
             <w:r>
               <w:rPr>
-                <w:rStyle w:val="918"/>
+                <w:rStyle w:val="948"/>
               </w:rPr>
             </w:r>
             <w:r>
@@ -906,10 +951,11 @@
             </w:r>
           </w:hyperlink>
           <w:r/>
+          <w:r/>
         </w:p>
         <w:p>
           <w:pPr>
-            <w:pStyle w:val="923"/>
+            <w:pStyle w:val="953"/>
             <w:pBdr/>
             <w:tabs>
               <w:tab w:val="right" w:leader="dot" w:pos="9780"/>
@@ -918,21 +964,22 @@
             <w:ind/>
             <w:rPr/>
           </w:pPr>
+          <w:r/>
           <w:hyperlink w:tooltip="#_Toc9" w:anchor="_Toc9" w:history="1">
             <w:r>
               <w:rPr>
-                <w:rStyle w:val="918"/>
+                <w:rStyle w:val="948"/>
               </w:rPr>
             </w:r>
             <w:r>
               <w:rPr>
-                <w:rStyle w:val="918"/>
+                <w:rStyle w:val="948"/>
               </w:rPr>
               <w:t xml:space="preserve">Client</w:t>
             </w:r>
             <w:r>
               <w:rPr>
-                <w:rStyle w:val="918"/>
+                <w:rStyle w:val="948"/>
               </w:rPr>
             </w:r>
             <w:r>
@@ -947,10 +994,11 @@
             </w:r>
           </w:hyperlink>
           <w:r/>
+          <w:r/>
         </w:p>
         <w:p>
           <w:pPr>
-            <w:pStyle w:val="923"/>
+            <w:pStyle w:val="953"/>
             <w:pBdr/>
             <w:tabs>
               <w:tab w:val="right" w:leader="dot" w:pos="9780"/>
@@ -959,21 +1007,22 @@
             <w:ind/>
             <w:rPr/>
           </w:pPr>
+          <w:r/>
           <w:hyperlink w:tooltip="#_Toc10" w:anchor="_Toc10" w:history="1">
             <w:r>
               <w:rPr>
-                <w:rStyle w:val="918"/>
+                <w:rStyle w:val="948"/>
               </w:rPr>
             </w:r>
             <w:r>
               <w:rPr>
-                <w:rStyle w:val="918"/>
+                <w:rStyle w:val="948"/>
               </w:rPr>
               <w:t xml:space="preserve">ChefRayon</w:t>
             </w:r>
             <w:r>
               <w:rPr>
-                <w:rStyle w:val="918"/>
+                <w:rStyle w:val="948"/>
               </w:rPr>
             </w:r>
             <w:r>
@@ -988,10 +1037,11 @@
             </w:r>
           </w:hyperlink>
           <w:r/>
+          <w:r/>
         </w:p>
         <w:p>
           <w:pPr>
-            <w:pStyle w:val="923"/>
+            <w:pStyle w:val="953"/>
             <w:pBdr/>
             <w:tabs>
               <w:tab w:val="right" w:leader="dot" w:pos="9780"/>
@@ -1000,21 +1050,22 @@
             <w:ind/>
             <w:rPr/>
           </w:pPr>
+          <w:r/>
           <w:hyperlink w:tooltip="#_Toc11" w:anchor="_Toc11" w:history="1">
             <w:r>
               <w:rPr>
-                <w:rStyle w:val="918"/>
+                <w:rStyle w:val="948"/>
               </w:rPr>
             </w:r>
             <w:r>
               <w:rPr>
-                <w:rStyle w:val="918"/>
+                <w:rStyle w:val="948"/>
               </w:rPr>
               <w:t xml:space="preserve">EmployeCaisse</w:t>
             </w:r>
             <w:r>
               <w:rPr>
-                <w:rStyle w:val="918"/>
+                <w:rStyle w:val="948"/>
               </w:rPr>
             </w:r>
             <w:r>
@@ -1029,10 +1080,11 @@
             </w:r>
           </w:hyperlink>
           <w:r/>
+          <w:r/>
         </w:p>
         <w:p>
           <w:pPr>
-            <w:pStyle w:val="922"/>
+            <w:pStyle w:val="952"/>
             <w:pBdr/>
             <w:tabs>
               <w:tab w:val="right" w:leader="dot" w:pos="9780"/>
@@ -1041,21 +1093,22 @@
             <w:ind/>
             <w:rPr/>
           </w:pPr>
+          <w:r/>
           <w:hyperlink w:tooltip="#_Toc12" w:anchor="_Toc12" w:history="1">
             <w:r>
               <w:rPr>
-                <w:rStyle w:val="918"/>
+                <w:rStyle w:val="948"/>
               </w:rPr>
             </w:r>
             <w:r>
               <w:rPr>
-                <w:rStyle w:val="918"/>
+                <w:rStyle w:val="948"/>
               </w:rPr>
               <w:t xml:space="preserve">2.2.2.Ressources partagées</w:t>
             </w:r>
             <w:r>
               <w:rPr>
-                <w:rStyle w:val="918"/>
+                <w:rStyle w:val="948"/>
               </w:rPr>
             </w:r>
             <w:r>
@@ -1070,10 +1123,11 @@
             </w:r>
           </w:hyperlink>
           <w:r/>
+          <w:r/>
         </w:p>
         <w:p>
           <w:pPr>
-            <w:pStyle w:val="923"/>
+            <w:pStyle w:val="953"/>
             <w:pBdr/>
             <w:tabs>
               <w:tab w:val="right" w:leader="dot" w:pos="9780"/>
@@ -1082,21 +1136,22 @@
             <w:ind/>
             <w:rPr/>
           </w:pPr>
+          <w:r/>
           <w:hyperlink w:tooltip="#_Toc13" w:anchor="_Toc13" w:history="1">
             <w:r>
               <w:rPr>
-                <w:rStyle w:val="918"/>
+                <w:rStyle w:val="948"/>
               </w:rPr>
             </w:r>
             <w:r>
               <w:rPr>
-                <w:rStyle w:val="918"/>
+                <w:rStyle w:val="948"/>
               </w:rPr>
               <w:t xml:space="preserve">Rayon</w:t>
             </w:r>
             <w:r>
               <w:rPr>
-                <w:rStyle w:val="918"/>
+                <w:rStyle w:val="948"/>
               </w:rPr>
             </w:r>
             <w:r>
@@ -1111,10 +1166,11 @@
             </w:r>
           </w:hyperlink>
           <w:r/>
+          <w:r/>
         </w:p>
         <w:p>
           <w:pPr>
-            <w:pStyle w:val="923"/>
+            <w:pStyle w:val="953"/>
             <w:pBdr/>
             <w:tabs>
               <w:tab w:val="right" w:leader="dot" w:pos="9780"/>
@@ -1123,21 +1179,22 @@
             <w:ind/>
             <w:rPr/>
           </w:pPr>
+          <w:r/>
           <w:hyperlink w:tooltip="#_Toc14" w:anchor="_Toc14" w:history="1">
             <w:r>
               <w:rPr>
-                <w:rStyle w:val="918"/>
+                <w:rStyle w:val="948"/>
               </w:rPr>
             </w:r>
             <w:r>
               <w:rPr>
-                <w:rStyle w:val="918"/>
+                <w:rStyle w:val="948"/>
               </w:rPr>
               <w:t xml:space="preserve">ParcChariots</w:t>
             </w:r>
             <w:r>
               <w:rPr>
-                <w:rStyle w:val="918"/>
+                <w:rStyle w:val="948"/>
               </w:rPr>
             </w:r>
             <w:r>
@@ -1152,10 +1209,11 @@
             </w:r>
           </w:hyperlink>
           <w:r/>
+          <w:r/>
         </w:p>
         <w:p>
           <w:pPr>
-            <w:pStyle w:val="923"/>
+            <w:pStyle w:val="953"/>
             <w:pBdr/>
             <w:tabs>
               <w:tab w:val="right" w:leader="dot" w:pos="9780"/>
@@ -1164,21 +1222,22 @@
             <w:ind/>
             <w:rPr/>
           </w:pPr>
+          <w:r/>
           <w:hyperlink w:tooltip="#_Toc15" w:anchor="_Toc15" w:history="1">
             <w:r>
               <w:rPr>
-                <w:rStyle w:val="918"/>
+                <w:rStyle w:val="948"/>
               </w:rPr>
             </w:r>
             <w:r>
               <w:rPr>
-                <w:rStyle w:val="918"/>
+                <w:rStyle w:val="948"/>
               </w:rPr>
               <w:t xml:space="preserve">Caisse</w:t>
             </w:r>
             <w:r>
               <w:rPr>
-                <w:rStyle w:val="918"/>
+                <w:rStyle w:val="948"/>
               </w:rPr>
             </w:r>
             <w:r>
@@ -1193,10 +1252,11 @@
             </w:r>
           </w:hyperlink>
           <w:r/>
+          <w:r/>
         </w:p>
         <w:p>
           <w:pPr>
-            <w:pStyle w:val="922"/>
+            <w:pStyle w:val="952"/>
             <w:pBdr/>
             <w:tabs>
               <w:tab w:val="right" w:leader="dot" w:pos="9780"/>
@@ -1205,27 +1265,28 @@
             <w:ind/>
             <w:rPr/>
           </w:pPr>
+          <w:r/>
           <w:hyperlink w:tooltip="#_Toc16" w:anchor="_Toc16" w:history="1">
             <w:r>
               <w:rPr>
-                <w:rStyle w:val="918"/>
+                <w:rStyle w:val="948"/>
               </w:rPr>
             </w:r>
             <w:r>
               <w:rPr>
-                <w:rStyle w:val="918"/>
+                <w:rStyle w:val="948"/>
               </w:rPr>
               <w:t xml:space="preserve">2.2.3.</w:t>
             </w:r>
             <w:r>
               <w:rPr>
-                <w:rStyle w:val="918"/>
+                <w:rStyle w:val="948"/>
               </w:rPr>
               <w:t xml:space="preserve">Classes de simulation/annexes</w:t>
             </w:r>
             <w:r>
               <w:rPr>
-                <w:rStyle w:val="918"/>
+                <w:rStyle w:val="948"/>
               </w:rPr>
             </w:r>
             <w:r>
@@ -1240,10 +1301,11 @@
             </w:r>
           </w:hyperlink>
           <w:r/>
+          <w:r/>
         </w:p>
         <w:p>
           <w:pPr>
-            <w:pStyle w:val="923"/>
+            <w:pStyle w:val="953"/>
             <w:pBdr/>
             <w:tabs>
               <w:tab w:val="right" w:leader="dot" w:pos="9780"/>
@@ -1252,21 +1314,22 @@
             <w:ind/>
             <w:rPr/>
           </w:pPr>
+          <w:r/>
           <w:hyperlink w:tooltip="#_Toc17" w:anchor="_Toc17" w:history="1">
             <w:r>
               <w:rPr>
-                <w:rStyle w:val="918"/>
+                <w:rStyle w:val="948"/>
               </w:rPr>
             </w:r>
             <w:r>
               <w:rPr>
-                <w:rStyle w:val="918"/>
+                <w:rStyle w:val="948"/>
               </w:rPr>
               <w:t xml:space="preserve">Superette</w:t>
             </w:r>
             <w:r>
               <w:rPr>
-                <w:rStyle w:val="918"/>
+                <w:rStyle w:val="948"/>
               </w:rPr>
             </w:r>
             <w:r>
@@ -1281,10 +1344,11 @@
             </w:r>
           </w:hyperlink>
           <w:r/>
+          <w:r/>
         </w:p>
         <w:p>
           <w:pPr>
-            <w:pStyle w:val="923"/>
+            <w:pStyle w:val="953"/>
             <w:pBdr/>
             <w:tabs>
               <w:tab w:val="right" w:leader="dot" w:pos="9780"/>
@@ -1295,22 +1359,23 @@
               <w:highlight w:val="none"/>
             </w:rPr>
           </w:pPr>
+          <w:r/>
           <w:hyperlink w:tooltip="#_Toc18" w:anchor="_Toc18" w:history="1">
             <w:r>
               <w:rPr>
-                <w:rStyle w:val="918"/>
+                <w:rStyle w:val="948"/>
               </w:rPr>
             </w:r>
             <w:r>
               <w:rPr>
-                <w:rStyle w:val="918"/>
+                <w:rStyle w:val="948"/>
                 <w:highlight w:val="none"/>
               </w:rPr>
               <w:t xml:space="preserve">Chariot</w:t>
             </w:r>
             <w:r>
               <w:rPr>
-                <w:rStyle w:val="918"/>
+                <w:rStyle w:val="948"/>
               </w:rPr>
             </w:r>
             <w:r>
@@ -1329,10 +1394,15 @@
               <w:highlight w:val="none"/>
             </w:rPr>
           </w:r>
+          <w:r>
+            <w:rPr>
+              <w:highlight w:val="none"/>
+            </w:rPr>
+          </w:r>
         </w:p>
         <w:p>
           <w:pPr>
-            <w:pStyle w:val="920"/>
+            <w:pStyle w:val="950"/>
             <w:pBdr/>
             <w:tabs>
               <w:tab w:val="right" w:leader="dot" w:pos="9780"/>
@@ -1343,29 +1413,30 @@
               <w:rFonts w:ascii="Arial" w:hAnsi="Arial" w:cs="Arial"/>
             </w:rPr>
           </w:pPr>
+          <w:r/>
           <w:hyperlink w:tooltip="#_Toc19" w:anchor="_Toc19" w:history="1">
             <w:r>
               <w:rPr>
-                <w:rStyle w:val="918"/>
+                <w:rStyle w:val="948"/>
               </w:rPr>
             </w:r>
             <w:r>
               <w:rPr>
-                <w:rStyle w:val="918"/>
+                <w:rStyle w:val="948"/>
                 <w:rFonts w:ascii="Arial" w:hAnsi="Arial" w:eastAsia="Arial" w:cs="Arial"/>
               </w:rPr>
               <w:t xml:space="preserve">3.</w:t>
             </w:r>
             <w:r>
               <w:rPr>
-                <w:rStyle w:val="918"/>
+                <w:rStyle w:val="948"/>
                 <w:rFonts w:ascii="Arial" w:hAnsi="Arial" w:eastAsia="Arial" w:cs="Arial"/>
               </w:rPr>
               <w:t xml:space="preserve">Objets partagés &amp; synchronisation</w:t>
             </w:r>
             <w:r>
               <w:rPr>
-                <w:rStyle w:val="918"/>
+                <w:rStyle w:val="948"/>
                 <w:rFonts w:ascii="Arial" w:hAnsi="Arial" w:cs="Arial"/>
               </w:rPr>
             </w:r>
@@ -1385,10 +1456,15 @@
               <w:rFonts w:ascii="Arial" w:hAnsi="Arial" w:cs="Arial"/>
             </w:rPr>
           </w:r>
+          <w:r>
+            <w:rPr>
+              <w:rFonts w:ascii="Arial" w:hAnsi="Arial" w:cs="Arial"/>
+            </w:rPr>
+          </w:r>
         </w:p>
         <w:p>
           <w:pPr>
-            <w:pStyle w:val="921"/>
+            <w:pStyle w:val="951"/>
             <w:pBdr/>
             <w:tabs>
               <w:tab w:val="right" w:leader="dot" w:pos="9780"/>
@@ -1399,29 +1475,30 @@
               <w:rFonts w:ascii="Arial" w:hAnsi="Arial" w:cs="Arial"/>
             </w:rPr>
           </w:pPr>
+          <w:r/>
           <w:hyperlink w:tooltip="#_Toc20" w:anchor="_Toc20" w:history="1">
             <w:r>
               <w:rPr>
-                <w:rStyle w:val="918"/>
+                <w:rStyle w:val="948"/>
               </w:rPr>
             </w:r>
             <w:r>
               <w:rPr>
-                <w:rStyle w:val="918"/>
+                <w:rStyle w:val="948"/>
                 <w:rFonts w:ascii="Arial" w:hAnsi="Arial" w:eastAsia="Arial" w:cs="Arial"/>
               </w:rPr>
               <w:t xml:space="preserve">3.1.</w:t>
             </w:r>
             <w:r>
               <w:rPr>
-                <w:rStyle w:val="918"/>
+                <w:rStyle w:val="948"/>
                 <w:rFonts w:ascii="Arial" w:hAnsi="Arial" w:eastAsia="Arial" w:cs="Arial"/>
               </w:rPr>
               <w:t xml:space="preserve">Objets partagés</w:t>
             </w:r>
             <w:r>
               <w:rPr>
-                <w:rStyle w:val="918"/>
+                <w:rStyle w:val="948"/>
                 <w:rFonts w:ascii="Arial" w:hAnsi="Arial" w:cs="Arial"/>
               </w:rPr>
             </w:r>
@@ -1441,10 +1518,15 @@
               <w:rFonts w:ascii="Arial" w:hAnsi="Arial" w:cs="Arial"/>
             </w:rPr>
           </w:r>
+          <w:r>
+            <w:rPr>
+              <w:rFonts w:ascii="Arial" w:hAnsi="Arial" w:cs="Arial"/>
+            </w:rPr>
+          </w:r>
         </w:p>
         <w:p>
           <w:pPr>
-            <w:pStyle w:val="922"/>
+            <w:pStyle w:val="952"/>
             <w:pBdr/>
             <w:tabs>
               <w:tab w:val="right" w:leader="dot" w:pos="9780"/>
@@ -1456,28 +1538,29 @@
               <w:highlight w:val="none"/>
             </w:rPr>
           </w:pPr>
+          <w:r/>
           <w:hyperlink w:tooltip="#_Toc21" w:anchor="_Toc21" w:history="1">
             <w:r>
               <w:rPr>
-                <w:rStyle w:val="918"/>
+                <w:rStyle w:val="948"/>
               </w:rPr>
             </w:r>
             <w:r>
               <w:rPr>
-                <w:rStyle w:val="918"/>
+                <w:rStyle w:val="948"/>
               </w:rPr>
               <w:t xml:space="preserve">3.1.1</w:t>
             </w:r>
             <w:r>
               <w:rPr>
-                <w:rStyle w:val="918"/>
+                <w:rStyle w:val="948"/>
                 <w:highlight w:val="none"/>
               </w:rPr>
               <w:t xml:space="preserve">.Rayon</w:t>
             </w:r>
             <w:r>
               <w:rPr>
-                <w:rStyle w:val="918"/>
+                <w:rStyle w:val="948"/>
                 <w:highlight w:val="none"/>
               </w:rPr>
             </w:r>
@@ -1498,10 +1581,16 @@
               <w:highlight w:val="none"/>
             </w:rPr>
           </w:r>
+          <w:r>
+            <w:rPr>
+              <w:rFonts w:ascii="Arial" w:hAnsi="Arial" w:cs="Arial"/>
+              <w:highlight w:val="none"/>
+            </w:rPr>
+          </w:r>
         </w:p>
         <w:p>
           <w:pPr>
-            <w:pStyle w:val="922"/>
+            <w:pStyle w:val="952"/>
             <w:pBdr/>
             <w:tabs>
               <w:tab w:val="right" w:leader="dot" w:pos="9780"/>
@@ -1512,28 +1601,29 @@
               <w:rFonts w:ascii="Arial" w:hAnsi="Arial" w:cs="Arial"/>
             </w:rPr>
           </w:pPr>
+          <w:r/>
           <w:hyperlink w:tooltip="#_Toc22" w:anchor="_Toc22" w:history="1">
             <w:r>
               <w:rPr>
-                <w:rStyle w:val="918"/>
+                <w:rStyle w:val="948"/>
               </w:rPr>
             </w:r>
             <w:r>
               <w:rPr>
-                <w:rStyle w:val="918"/>
+                <w:rStyle w:val="948"/>
               </w:rPr>
               <w:t xml:space="preserve">3.1.2.</w:t>
             </w:r>
             <w:r>
               <w:rPr>
-                <w:rStyle w:val="918"/>
+                <w:rStyle w:val="948"/>
                 <w:highlight w:val="none"/>
               </w:rPr>
               <w:t xml:space="preserve">Entrepôt</w:t>
             </w:r>
             <w:r>
               <w:rPr>
-                <w:rStyle w:val="918"/>
+                <w:rStyle w:val="948"/>
                 <w:highlight w:val="none"/>
               </w:rPr>
             </w:r>
@@ -1553,10 +1643,15 @@
               <w:rFonts w:ascii="Arial" w:hAnsi="Arial" w:cs="Arial"/>
             </w:rPr>
           </w:r>
+          <w:r>
+            <w:rPr>
+              <w:rFonts w:ascii="Arial" w:hAnsi="Arial" w:cs="Arial"/>
+            </w:rPr>
+          </w:r>
         </w:p>
         <w:p>
           <w:pPr>
-            <w:pStyle w:val="922"/>
+            <w:pStyle w:val="952"/>
             <w:pBdr/>
             <w:tabs>
               <w:tab w:val="right" w:leader="dot" w:pos="9780"/>
@@ -1568,21 +1663,22 @@
               <w:highlight w:val="none"/>
             </w:rPr>
           </w:pPr>
+          <w:r/>
           <w:hyperlink w:tooltip="#_Toc23" w:anchor="_Toc23" w:history="1">
             <w:r>
               <w:rPr>
-                <w:rStyle w:val="918"/>
+                <w:rStyle w:val="948"/>
               </w:rPr>
             </w:r>
             <w:r>
               <w:rPr>
-                <w:rStyle w:val="918"/>
+                <w:rStyle w:val="948"/>
               </w:rPr>
               <w:t xml:space="preserve">3.1.3.</w:t>
             </w:r>
             <w:r>
               <w:rPr>
-                <w:rStyle w:val="918"/>
+                <w:rStyle w:val="948"/>
                 <w:rFonts w:ascii="Arial" w:hAnsi="Arial" w:cs="Arial"/>
                 <w:highlight w:val="none"/>
               </w:rPr>
@@ -1590,7 +1686,7 @@
             </w:r>
             <w:r>
               <w:rPr>
-                <w:rStyle w:val="918"/>
+                <w:rStyle w:val="948"/>
                 <w:rFonts w:ascii="Arial" w:hAnsi="Arial" w:cs="Arial"/>
                 <w:highlight w:val="none"/>
               </w:rPr>
@@ -1612,10 +1708,16 @@
               <w:highlight w:val="none"/>
             </w:rPr>
           </w:r>
+          <w:r>
+            <w:rPr>
+              <w:rFonts w:ascii="Arial" w:hAnsi="Arial" w:cs="Arial"/>
+              <w:highlight w:val="none"/>
+            </w:rPr>
+          </w:r>
         </w:p>
         <w:p>
           <w:pPr>
-            <w:pStyle w:val="922"/>
+            <w:pStyle w:val="952"/>
             <w:pBdr/>
             <w:tabs>
               <w:tab w:val="right" w:leader="dot" w:pos="9780"/>
@@ -1627,28 +1729,29 @@
               <w:highlight w:val="none"/>
             </w:rPr>
           </w:pPr>
+          <w:r/>
           <w:hyperlink w:tooltip="#_Toc24" w:anchor="_Toc24" w:history="1">
             <w:r>
               <w:rPr>
-                <w:rStyle w:val="918"/>
+                <w:rStyle w:val="948"/>
               </w:rPr>
             </w:r>
             <w:r>
               <w:rPr>
-                <w:rStyle w:val="918"/>
+                <w:rStyle w:val="948"/>
               </w:rPr>
               <w:t xml:space="preserve">3.1.4.</w:t>
             </w:r>
             <w:r>
               <w:rPr>
-                <w:rStyle w:val="918"/>
+                <w:rStyle w:val="948"/>
                 <w:highlight w:val="none"/>
               </w:rPr>
               <w:t xml:space="preserve">Caisse/Tapis de caisse</w:t>
             </w:r>
             <w:r>
               <w:rPr>
-                <w:rStyle w:val="918"/>
+                <w:rStyle w:val="948"/>
                 <w:highlight w:val="none"/>
               </w:rPr>
             </w:r>
@@ -1669,10 +1772,16 @@
               <w:highlight w:val="none"/>
             </w:rPr>
           </w:r>
+          <w:r>
+            <w:rPr>
+              <w:rFonts w:ascii="Arial" w:hAnsi="Arial" w:cs="Arial"/>
+              <w:highlight w:val="none"/>
+            </w:rPr>
+          </w:r>
         </w:p>
         <w:p>
           <w:pPr>
-            <w:pStyle w:val="921"/>
+            <w:pStyle w:val="951"/>
             <w:pBdr/>
             <w:tabs>
               <w:tab w:val="right" w:leader="dot" w:pos="9780"/>
@@ -1684,22 +1793,23 @@
               <w:highlight w:val="none"/>
             </w:rPr>
           </w:pPr>
+          <w:r/>
           <w:hyperlink w:tooltip="#_Toc25" w:anchor="_Toc25" w:history="1">
             <w:r>
               <w:rPr>
-                <w:rStyle w:val="918"/>
+                <w:rStyle w:val="948"/>
               </w:rPr>
             </w:r>
             <w:r>
               <w:rPr>
-                <w:rStyle w:val="918"/>
+                <w:rStyle w:val="948"/>
                 <w:rFonts w:ascii="Arial" w:hAnsi="Arial" w:eastAsia="Arial" w:cs="Arial"/>
               </w:rPr>
               <w:t xml:space="preserve">3.2.Motifs d’exclusion identifiés</w:t>
             </w:r>
             <w:r>
               <w:rPr>
-                <w:rStyle w:val="918"/>
+                <w:rStyle w:val="948"/>
                 <w:rFonts w:ascii="Arial" w:hAnsi="Arial" w:cs="Arial"/>
                 <w:highlight w:val="none"/>
               </w:rPr>
@@ -1721,10 +1831,16 @@
               <w:highlight w:val="none"/>
             </w:rPr>
           </w:r>
+          <w:r>
+            <w:rPr>
+              <w:rFonts w:ascii="Arial" w:hAnsi="Arial" w:cs="Arial"/>
+              <w:highlight w:val="none"/>
+            </w:rPr>
+          </w:r>
         </w:p>
         <w:p>
           <w:pPr>
-            <w:pStyle w:val="922"/>
+            <w:pStyle w:val="952"/>
             <w:pBdr/>
             <w:tabs>
               <w:tab w:val="right" w:leader="dot" w:pos="9780"/>
@@ -1736,21 +1852,22 @@
               <w:highlight w:val="none"/>
             </w:rPr>
           </w:pPr>
+          <w:r/>
           <w:hyperlink w:tooltip="#_Toc26" w:anchor="_Toc26" w:history="1">
             <w:r>
               <w:rPr>
-                <w:rStyle w:val="918"/>
+                <w:rStyle w:val="948"/>
               </w:rPr>
             </w:r>
             <w:r>
               <w:rPr>
-                <w:rStyle w:val="918"/>
+                <w:rStyle w:val="948"/>
               </w:rPr>
               <w:t xml:space="preserve">3.2.1.</w:t>
             </w:r>
             <w:r>
               <w:rPr>
-                <w:rStyle w:val="918"/>
+                <w:rStyle w:val="948"/>
                 <w:rFonts w:ascii="Arial" w:hAnsi="Arial" w:eastAsia="Arial" w:cs="Arial"/>
                 <w:highlight w:val="none"/>
               </w:rPr>
@@ -1758,7 +1875,7 @@
             </w:r>
             <w:r>
               <w:rPr>
-                <w:rStyle w:val="918"/>
+                <w:rStyle w:val="948"/>
                 <w:rFonts w:ascii="Arial" w:hAnsi="Arial" w:eastAsia="Arial" w:cs="Arial"/>
                 <w:highlight w:val="none"/>
               </w:rPr>
@@ -1780,10 +1897,16 @@
               <w:highlight w:val="none"/>
             </w:rPr>
           </w:r>
+          <w:r>
+            <w:rPr>
+              <w:rFonts w:ascii="Arial" w:hAnsi="Arial" w:eastAsia="Arial" w:cs="Arial"/>
+              <w:highlight w:val="none"/>
+            </w:rPr>
+          </w:r>
         </w:p>
         <w:p>
           <w:pPr>
-            <w:pStyle w:val="922"/>
+            <w:pStyle w:val="952"/>
             <w:pBdr/>
             <w:tabs>
               <w:tab w:val="right" w:leader="dot" w:pos="9780"/>
@@ -1795,21 +1918,22 @@
               <w:highlight w:val="none"/>
             </w:rPr>
           </w:pPr>
+          <w:r/>
           <w:hyperlink w:tooltip="#_Toc27" w:anchor="_Toc27" w:history="1">
             <w:r>
               <w:rPr>
-                <w:rStyle w:val="918"/>
+                <w:rStyle w:val="948"/>
               </w:rPr>
             </w:r>
             <w:r>
               <w:rPr>
-                <w:rStyle w:val="918"/>
+                <w:rStyle w:val="948"/>
               </w:rPr>
               <w:t xml:space="preserve">3.2.2.</w:t>
             </w:r>
             <w:r>
               <w:rPr>
-                <w:rStyle w:val="918"/>
+                <w:rStyle w:val="948"/>
                 <w:rFonts w:ascii="Arial" w:hAnsi="Arial" w:eastAsia="Arial" w:cs="Arial"/>
                 <w:highlight w:val="none"/>
               </w:rPr>
@@ -1817,7 +1941,7 @@
             </w:r>
             <w:r>
               <w:rPr>
-                <w:rStyle w:val="918"/>
+                <w:rStyle w:val="948"/>
                 <w:rFonts w:ascii="Arial" w:hAnsi="Arial" w:eastAsia="Arial" w:cs="Arial"/>
                 <w:highlight w:val="none"/>
               </w:rPr>
@@ -1839,10 +1963,16 @@
               <w:highlight w:val="none"/>
             </w:rPr>
           </w:r>
+          <w:r>
+            <w:rPr>
+              <w:rFonts w:ascii="Arial" w:hAnsi="Arial" w:eastAsia="Arial" w:cs="Arial"/>
+              <w:highlight w:val="none"/>
+            </w:rPr>
+          </w:r>
         </w:p>
         <w:p>
           <w:pPr>
-            <w:pStyle w:val="922"/>
+            <w:pStyle w:val="952"/>
             <w:pBdr/>
             <w:tabs>
               <w:tab w:val="right" w:leader="dot" w:pos="9780"/>
@@ -1854,21 +1984,22 @@
               <w:highlight w:val="none"/>
             </w:rPr>
           </w:pPr>
+          <w:r/>
           <w:hyperlink w:tooltip="#_Toc28" w:anchor="_Toc28" w:history="1">
             <w:r>
               <w:rPr>
-                <w:rStyle w:val="918"/>
+                <w:rStyle w:val="948"/>
               </w:rPr>
             </w:r>
             <w:r>
               <w:rPr>
-                <w:rStyle w:val="918"/>
+                <w:rStyle w:val="948"/>
               </w:rPr>
               <w:t xml:space="preserve">3.2.3.</w:t>
             </w:r>
             <w:r>
               <w:rPr>
-                <w:rStyle w:val="918"/>
+                <w:rStyle w:val="948"/>
                 <w:rFonts w:ascii="Arial" w:hAnsi="Arial" w:eastAsia="Arial" w:cs="Arial"/>
                 <w:highlight w:val="none"/>
               </w:rPr>
@@ -1876,7 +2007,7 @@
             </w:r>
             <w:r>
               <w:rPr>
-                <w:rStyle w:val="918"/>
+                <w:rStyle w:val="948"/>
                 <w:rFonts w:ascii="Arial" w:hAnsi="Arial" w:eastAsia="Arial" w:cs="Arial"/>
                 <w:highlight w:val="none"/>
               </w:rPr>
@@ -1898,10 +2029,16 @@
               <w:highlight w:val="none"/>
             </w:rPr>
           </w:r>
+          <w:r>
+            <w:rPr>
+              <w:rFonts w:ascii="Arial" w:hAnsi="Arial" w:eastAsia="Arial" w:cs="Arial"/>
+              <w:highlight w:val="none"/>
+            </w:rPr>
+          </w:r>
         </w:p>
         <w:p>
           <w:pPr>
-            <w:pStyle w:val="922"/>
+            <w:pStyle w:val="952"/>
             <w:pBdr/>
             <w:tabs>
               <w:tab w:val="right" w:leader="dot" w:pos="9780"/>
@@ -1913,15 +2050,16 @@
               <w:highlight w:val="none"/>
             </w:rPr>
           </w:pPr>
+          <w:r/>
           <w:hyperlink w:tooltip="#_Toc29" w:anchor="_Toc29" w:history="1">
             <w:r>
               <w:rPr>
-                <w:rStyle w:val="918"/>
+                <w:rStyle w:val="948"/>
               </w:rPr>
             </w:r>
             <w:r>
               <w:rPr>
-                <w:rStyle w:val="918"/>
+                <w:rStyle w:val="948"/>
                 <w:rFonts w:ascii="Arial" w:hAnsi="Arial" w:eastAsia="Arial" w:cs="Arial"/>
                 <w:highlight w:val="none"/>
               </w:rPr>
@@ -1929,7 +2067,7 @@
             </w:r>
             <w:r>
               <w:rPr>
-                <w:rStyle w:val="918"/>
+                <w:rStyle w:val="948"/>
               </w:rPr>
             </w:r>
             <w:r>
@@ -1949,10 +2087,16 @@
               <w:highlight w:val="none"/>
             </w:rPr>
           </w:r>
+          <w:r>
+            <w:rPr>
+              <w:rFonts w:ascii="Arial" w:hAnsi="Arial" w:eastAsia="Arial" w:cs="Arial"/>
+              <w:highlight w:val="none"/>
+            </w:rPr>
+          </w:r>
         </w:p>
         <w:p>
           <w:pPr>
-            <w:pStyle w:val="922"/>
+            <w:pStyle w:val="952"/>
             <w:pBdr/>
             <w:tabs>
               <w:tab w:val="right" w:leader="dot" w:pos="9780"/>
@@ -1963,28 +2107,29 @@
               <w:rFonts w:ascii="Arial" w:hAnsi="Arial" w:eastAsia="Arial" w:cs="Arial"/>
             </w:rPr>
           </w:pPr>
+          <w:r/>
           <w:hyperlink w:tooltip="#_Toc30" w:anchor="_Toc30" w:history="1">
             <w:r>
               <w:rPr>
-                <w:rStyle w:val="918"/>
+                <w:rStyle w:val="948"/>
               </w:rPr>
             </w:r>
             <w:r>
               <w:rPr>
-                <w:rStyle w:val="918"/>
+                <w:rStyle w:val="948"/>
               </w:rPr>
               <w:t xml:space="preserve">3.2.5.</w:t>
             </w:r>
             <w:r>
               <w:rPr>
-                <w:rStyle w:val="918"/>
+                <w:rStyle w:val="948"/>
                 <w:rFonts w:ascii="Arial" w:hAnsi="Arial" w:eastAsia="Arial" w:cs="Arial"/>
               </w:rPr>
               <w:t xml:space="preserve">Attente liée au nombre de chariots</w:t>
             </w:r>
             <w:r>
               <w:rPr>
-                <w:rStyle w:val="918"/>
+                <w:rStyle w:val="948"/>
               </w:rPr>
             </w:r>
             <w:r>
@@ -2003,10 +2148,15 @@
               <w:rFonts w:ascii="Arial" w:hAnsi="Arial" w:eastAsia="Arial" w:cs="Arial"/>
             </w:rPr>
           </w:r>
+          <w:r>
+            <w:rPr>
+              <w:rFonts w:ascii="Arial" w:hAnsi="Arial" w:eastAsia="Arial" w:cs="Arial"/>
+            </w:rPr>
+          </w:r>
         </w:p>
         <w:p>
           <w:pPr>
-            <w:pStyle w:val="920"/>
+            <w:pStyle w:val="950"/>
             <w:pBdr/>
             <w:tabs>
               <w:tab w:val="right" w:leader="dot" w:pos="9780"/>
@@ -2018,15 +2168,16 @@
               <w:highlight w:val="none"/>
             </w:rPr>
           </w:pPr>
+          <w:r/>
           <w:hyperlink w:tooltip="#_Toc31" w:anchor="_Toc31" w:history="1">
             <w:r>
               <w:rPr>
-                <w:rStyle w:val="918"/>
+                <w:rStyle w:val="948"/>
               </w:rPr>
             </w:r>
             <w:r>
               <w:rPr>
-                <w:rStyle w:val="918"/>
+                <w:rStyle w:val="948"/>
                 <w:rFonts w:ascii="Arial" w:hAnsi="Arial" w:eastAsia="Arial" w:cs="Arial"/>
                 <w:highlight w:val="none"/>
               </w:rPr>
@@ -2034,7 +2185,7 @@
             </w:r>
             <w:r>
               <w:rPr>
-                <w:rStyle w:val="918"/>
+                <w:rStyle w:val="948"/>
                 <w:rFonts w:ascii="Arial" w:hAnsi="Arial" w:cs="Arial"/>
                 <w:highlight w:val="none"/>
               </w:rPr>
@@ -2050,6 +2201,12 @@
               <w:fldChar w:fldCharType="end"/>
             </w:r>
           </w:hyperlink>
+          <w:r>
+            <w:rPr>
+              <w:rFonts w:ascii="Arial" w:hAnsi="Arial" w:cs="Arial"/>
+              <w:highlight w:val="none"/>
+            </w:rPr>
+          </w:r>
           <w:r>
             <w:rPr>
               <w:rFonts w:ascii="Arial" w:hAnsi="Arial" w:cs="Arial"/>
@@ -2077,8 +2234,11 @@
             </w:rPr>
             <w:fldChar w:fldCharType="end"/>
           </w:r>
-          <w:r/>
-          <w:r/>
+          <w:r>
+            <w:rPr>
+              <w:rFonts w:ascii="Arial" w:hAnsi="Arial" w:cs="Arial"/>
+            </w:rPr>
+          </w:r>
         </w:p>
       </w:sdtContent>
     </w:sdt>
@@ -2100,7 +2260,7 @@
       </w:r>
       <w:r>
         <w:rPr>
-          <w:rFonts w:ascii="Arial" w:hAnsi="Arial" w:eastAsia="Arial" w:cs="Arial"/>
+          <w:rFonts w:ascii="Arial" w:hAnsi="Arial" w:cs="Arial"/>
         </w:rPr>
       </w:r>
       <w:r>
@@ -2111,7 +2271,7 @@
     </w:p>
     <w:p>
       <w:pPr>
-        <w:pStyle w:val="873"/>
+        <w:pStyle w:val="903"/>
         <w:pBdr/>
         <w:spacing/>
         <w:ind w:right="0" w:firstLine="0" w:left="0"/>
@@ -2134,9 +2294,12 @@
         </w:rPr>
         <w:t xml:space="preserve">Introduction</w:t>
       </w:r>
-      <w:r/>
       <w:bookmarkEnd w:id="1"/>
-      <w:r/>
+      <w:r>
+        <w:rPr>
+          <w:rFonts w:ascii="Arial" w:hAnsi="Arial" w:cs="Arial"/>
+        </w:rPr>
+      </w:r>
       <w:r>
         <w:rPr>
           <w:rFonts w:ascii="Arial" w:hAnsi="Arial" w:cs="Arial"/>
@@ -2145,7 +2308,7 @@
     </w:p>
     <w:p>
       <w:pPr>
-        <w:pStyle w:val="874"/>
+        <w:pStyle w:val="904"/>
         <w:pBdr/>
         <w:spacing/>
         <w:ind/>
@@ -2162,9 +2325,12 @@
         </w:rPr>
         <w:t xml:space="preserve">1.1.Objectif du TP</w:t>
       </w:r>
-      <w:r/>
       <w:bookmarkEnd w:id="2"/>
-      <w:r/>
+      <w:r>
+        <w:rPr>
+          <w:rFonts w:ascii="Arial" w:hAnsi="Arial" w:cs="Arial"/>
+        </w:rPr>
+      </w:r>
       <w:r>
         <w:rPr>
           <w:rFonts w:ascii="Arial" w:hAnsi="Arial" w:cs="Arial"/>
@@ -2208,7 +2374,7 @@
       </w:r>
       <w:r>
         <w:rPr>
-          <w:rFonts w:ascii="Arial" w:hAnsi="Arial" w:eastAsia="Arial" w:cs="Arial"/>
+          <w:rFonts w:ascii="Arial" w:hAnsi="Arial" w:cs="Arial"/>
           <w:highlight w:val="none"/>
         </w:rPr>
       </w:r>
@@ -2229,12 +2395,6 @@
           <w:highlight w:val="none"/>
         </w:rPr>
       </w:pPr>
-      <w:r>
-        <w:rPr>
-          <w:rFonts w:ascii="Arial" w:hAnsi="Arial" w:eastAsia="Arial" w:cs="Arial"/>
-          <w:highlight w:val="none"/>
-        </w:rPr>
-      </w:r>
       <w:r>
         <w:rPr>
           <w:rFonts w:ascii="Arial" w:hAnsi="Arial" w:eastAsia="Arial" w:cs="Arial"/>
@@ -2247,10 +2407,16 @@
           <w:highlight w:val="none"/>
         </w:rPr>
       </w:r>
+      <w:r>
+        <w:rPr>
+          <w:rFonts w:ascii="Arial" w:hAnsi="Arial" w:cs="Arial"/>
+          <w:highlight w:val="none"/>
+        </w:rPr>
+      </w:r>
     </w:p>
     <w:p>
       <w:pPr>
-        <w:pStyle w:val="874"/>
+        <w:pStyle w:val="904"/>
         <w:pBdr/>
         <w:spacing/>
         <w:ind/>
@@ -2273,9 +2439,12 @@
         </w:rPr>
         <w:t xml:space="preserve">Résumé du fonctionnement simulé</w:t>
       </w:r>
-      <w:r/>
       <w:bookmarkEnd w:id="3"/>
-      <w:r/>
+      <w:r>
+        <w:rPr>
+          <w:rFonts w:ascii="Arial" w:hAnsi="Arial" w:cs="Arial"/>
+        </w:rPr>
+      </w:r>
       <w:r>
         <w:rPr>
           <w:rFonts w:ascii="Arial" w:hAnsi="Arial" w:cs="Arial"/>
@@ -2325,7 +2494,7 @@
       </w:r>
       <w:r>
         <w:rPr>
-          <w:rFonts w:ascii="Arial" w:hAnsi="Arial" w:eastAsia="Arial" w:cs="Arial"/>
+          <w:rFonts w:ascii="Arial" w:hAnsi="Arial" w:cs="Arial"/>
           <w:highlight w:val="none"/>
         </w:rPr>
       </w:r>
@@ -2360,7 +2529,7 @@
       </w:r>
       <w:r>
         <w:rPr>
-          <w:rFonts w:ascii="Arial" w:hAnsi="Arial" w:eastAsia="Arial" w:cs="Arial"/>
+          <w:rFonts w:ascii="Arial" w:hAnsi="Arial" w:cs="Arial"/>
           <w:sz w:val="24"/>
           <w:szCs w:val="24"/>
         </w:rPr>
@@ -2375,7 +2544,7 @@
     </w:p>
     <w:p>
       <w:pPr>
-        <w:pStyle w:val="874"/>
+        <w:pStyle w:val="904"/>
         <w:pBdr/>
         <w:spacing/>
         <w:ind/>
@@ -2399,9 +2568,14 @@
         </w:rPr>
         <w:t xml:space="preserve">Contraintes principales</w:t>
       </w:r>
-      <w:r/>
       <w:bookmarkEnd w:id="4"/>
-      <w:r/>
+      <w:r>
+        <w:rPr>
+          <w:rFonts w:ascii="Arial" w:hAnsi="Arial" w:cs="Arial"/>
+          <w:highlight w:val="none"/>
+          <w14:ligatures w14:val="none"/>
+        </w:rPr>
+      </w:r>
       <w:r>
         <w:rPr>
           <w:rFonts w:ascii="Arial" w:hAnsi="Arial" w:cs="Arial"/>
@@ -2496,7 +2670,7 @@
     </w:p>
     <w:p>
       <w:pPr>
-        <w:pStyle w:val="873"/>
+        <w:pStyle w:val="903"/>
         <w:numPr>
           <w:ilvl w:val="0"/>
           <w:numId w:val="0"/>
@@ -2512,7 +2686,6 @@
       </w:pPr>
       <w:r/>
       <w:bookmarkStart w:id="5" w:name="_Toc5"/>
-      <w:r/>
       <w:r>
         <w:rPr>
           <w:rFonts w:ascii="Arial" w:hAnsi="Arial" w:eastAsia="Arial" w:cs="Arial"/>
@@ -2526,9 +2699,13 @@
         </w:rPr>
         <w:t xml:space="preserve">Conception générale</w:t>
       </w:r>
-      <w:r/>
       <w:bookmarkEnd w:id="5"/>
-      <w:r/>
+      <w:r>
+        <w:rPr>
+          <w:rFonts w:ascii="Arial" w:hAnsi="Arial" w:cs="Arial"/>
+          <w:highlight w:val="none"/>
+        </w:rPr>
+      </w:r>
       <w:r>
         <w:rPr>
           <w:rFonts w:ascii="Arial" w:hAnsi="Arial" w:cs="Arial"/>
@@ -2543,6 +2720,778 @@
         <w:ind/>
         <w:rPr>
           <w:rFonts w:ascii="Arial" w:hAnsi="Arial" w:cs="Arial"/>
+        </w:rPr>
+      </w:pPr>
+      <w:r>
+        <w:rPr>
+          <w:highlight w:val="none"/>
+        </w:rPr>
+      </w:r>
+      <w:r>
+        <w:rPr>
+          <w:highlight w:val="none"/>
+        </w:rPr>
+      </w:r>
+      <w:r>
+        <w:rPr>
+          <w:rFonts w:ascii="Arial" w:hAnsi="Arial" w:cs="Arial"/>
+        </w:rPr>
+      </w:r>
+    </w:p>
+    <w:p>
+      <w:pPr>
+        <w:pStyle w:val="904"/>
+        <w:pBdr/>
+        <w:spacing/>
+        <w:ind/>
+        <w:rPr>
+          <w:highlight w:val="none"/>
+        </w:rPr>
+      </w:pPr>
+      <w:r/>
+      <w:bookmarkStart w:id="6" w:name="_Toc6"/>
+      <w:r>
+        <w:rPr>
+          <w:rFonts w:ascii="Arial" w:hAnsi="Arial" w:eastAsia="Arial" w:cs="Arial"/>
+        </w:rPr>
+        <w:t xml:space="preserve">2.1.</w:t>
+      </w:r>
+      <w:r>
+        <w:rPr>
+          <w:rFonts w:ascii="Arial" w:hAnsi="Arial" w:eastAsia="Arial" w:cs="Arial"/>
+        </w:rPr>
+        <w:t xml:space="preserve">Architecture globale</w:t>
+      </w:r>
+      <w:bookmarkEnd w:id="6"/>
+      <w:r>
+        <w:rPr>
+          <w:rFonts w:ascii="Arial" w:hAnsi="Arial" w:cs="Arial"/>
+        </w:rPr>
+      </w:r>
+      <w:r>
+        <w:rPr>
+          <w:highlight w:val="none"/>
+        </w:rPr>
+      </w:r>
+    </w:p>
+    <w:p>
+      <w:pPr>
+        <w:pBdr>
+          <w:top w:val="none" w:color="000000" w:sz="4" w:space="0"/>
+          <w:left w:val="none" w:color="000000" w:sz="4" w:space="0"/>
+          <w:bottom w:val="none" w:color="000000" w:sz="4" w:space="0"/>
+          <w:right w:val="none" w:color="000000" w:sz="4" w:space="0"/>
+        </w:pBdr>
+        <w:spacing/>
+        <w:ind w:right="0" w:firstLine="0" w:left="0"/>
+        <w:rPr/>
+      </w:pPr>
+      <w:r>
+        <w:t xml:space="preserve">La simulation suit un modèle orienté objet dans lequel chaque entité active du supermarché est représentée par un thread indépendant. Lors du démarrage, le programme crée un thread pour le chef de rayon, un pour l’employé de caisse, ainsi qu’un thread par </w:t>
+      </w:r>
+      <w:r>
+        <w:t xml:space="preserve">client. Ces acteurs évoluent en parallèle, sans communication directe entre eux.</w:t>
+      </w:r>
+      <w:r/>
+    </w:p>
+    <w:p>
+      <w:pPr>
+        <w:pBdr>
+          <w:top w:val="none" w:color="000000" w:sz="4" w:space="0"/>
+          <w:left w:val="none" w:color="000000" w:sz="4" w:space="0"/>
+          <w:bottom w:val="none" w:color="000000" w:sz="4" w:space="0"/>
+          <w:right w:val="none" w:color="000000" w:sz="4" w:space="0"/>
+        </w:pBdr>
+        <w:spacing/>
+        <w:ind w:right="0" w:firstLine="0" w:left="0"/>
+        <w:rPr/>
+      </w:pPr>
+      <w:r>
+        <w:t xml:space="preserve">Les échanges entre threads sont médiés par un nombre restreint d’objets partagés, qui représentent l’état global du supermarché : les stocks des quatre rayons, la file de chariots disponibles, et le tapis circulaire de la caisse. Tous les accès concurrents</w:t>
+      </w:r>
+      <w:r>
+        <w:t xml:space="preserve"> passent uniquement par ces objets, qui encapsulent les mécanismes d’exclusion mutuelle, d’attente conditionnelle ou de coordination entre threads.</w:t>
+      </w:r>
+      <w:r/>
+    </w:p>
+    <w:p>
+      <w:pPr>
+        <w:pBdr>
+          <w:top w:val="none" w:color="000000" w:sz="4" w:space="0"/>
+          <w:left w:val="none" w:color="000000" w:sz="4" w:space="0"/>
+          <w:bottom w:val="none" w:color="000000" w:sz="4" w:space="0"/>
+          <w:right w:val="none" w:color="000000" w:sz="4" w:space="0"/>
+        </w:pBdr>
+        <w:spacing/>
+        <w:ind w:right="0" w:firstLine="0" w:left="0"/>
+        <w:rPr/>
+      </w:pPr>
+      <w:r>
+        <w:t xml:space="preserve">Cette conception correspond à un schéma classique de synchronisation où :</w:t>
+      </w:r>
+      <w:r/>
+    </w:p>
+    <w:p>
+      <w:pPr>
+        <w:pStyle w:val="966"/>
+        <w:numPr>
+          <w:ilvl w:val="0"/>
+          <w:numId w:val="20"/>
+        </w:numPr>
+        <w:pBdr>
+          <w:top w:val="none" w:color="000000" w:sz="4" w:space="0"/>
+          <w:left w:val="none" w:color="000000" w:sz="4" w:space="0"/>
+          <w:bottom w:val="none" w:color="000000" w:sz="4" w:space="0"/>
+          <w:right w:val="none" w:color="000000" w:sz="4" w:space="0"/>
+        </w:pBdr>
+        <w:spacing/>
+        <w:ind w:right="0"/>
+        <w:rPr/>
+      </w:pPr>
+      <w:r>
+        <w:t xml:space="preserve">les threads acteurs portent uniquement la logique métier (parcours des rayons, dépôt des produits, paiement),</w:t>
+      </w:r>
+      <w:r/>
+    </w:p>
+    <w:p>
+      <w:pPr>
+        <w:pStyle w:val="966"/>
+        <w:numPr>
+          <w:ilvl w:val="0"/>
+          <w:numId w:val="20"/>
+        </w:numPr>
+        <w:pBdr>
+          <w:top w:val="none" w:color="000000" w:sz="4" w:space="0"/>
+          <w:left w:val="none" w:color="000000" w:sz="4" w:space="0"/>
+          <w:bottom w:val="none" w:color="000000" w:sz="4" w:space="0"/>
+          <w:right w:val="none" w:color="000000" w:sz="4" w:space="0"/>
+        </w:pBdr>
+        <w:spacing/>
+        <w:ind w:right="0"/>
+        <w:rPr/>
+      </w:pPr>
+      <w:r>
+        <w:t xml:space="preserve">les objets partagés portent l’état et les mécanismes liés à la concurrence.</w:t>
+      </w:r>
+      <w:r/>
+    </w:p>
+    <w:p>
+      <w:pPr>
+        <w:pBdr>
+          <w:top w:val="none" w:color="000000" w:sz="4" w:space="0"/>
+          <w:left w:val="none" w:color="000000" w:sz="4" w:space="0"/>
+          <w:bottom w:val="none" w:color="000000" w:sz="4" w:space="0"/>
+          <w:right w:val="none" w:color="000000" w:sz="4" w:space="0"/>
+        </w:pBdr>
+        <w:spacing/>
+        <w:ind w:right="0" w:firstLine="0" w:left="0"/>
+        <w:rPr/>
+      </w:pPr>
+      <w:r>
+        <w:t xml:space="preserve">Ce choix réduit fortement la complexité car la synchronisation est localisée dans des points précis et ne se disperse pas dans le code des acteurs. Il devient donc possible d’analyser</w:t>
+      </w:r>
+      <w:r>
+        <w:t xml:space="preserve"> clairement chaque zone critique et de choisir la solution de synchronisation adaptée à la ressource concernée</w:t>
+      </w:r>
+      <w:r/>
+    </w:p>
+    <w:p>
+      <w:pPr>
+        <w:pBdr>
+          <w:top w:val="none" w:color="000000" w:sz="4" w:space="0"/>
+          <w:left w:val="none" w:color="000000" w:sz="4" w:space="0"/>
+          <w:bottom w:val="none" w:color="000000" w:sz="4" w:space="0"/>
+          <w:right w:val="none" w:color="000000" w:sz="4" w:space="0"/>
+        </w:pBdr>
+        <w:spacing/>
+        <w:ind w:right="0"/>
+        <w:rPr>
+          <w:rFonts w:ascii="Arial" w:hAnsi="Arial" w:cs="Arial"/>
+          <w:sz w:val="24"/>
+          <w:szCs w:val="24"/>
+        </w:rPr>
+      </w:pPr>
+      <w:r>
+        <w:rPr>
+          <w:rFonts w:ascii="Arial" w:hAnsi="Arial" w:eastAsia="Arial" w:cs="Arial"/>
+          <w:highlight w:val="none"/>
+        </w:rPr>
+      </w:r>
+      <w:r>
+        <w:rPr>
+          <w:rFonts w:ascii="Arial" w:hAnsi="Arial" w:cs="Arial"/>
+          <w:sz w:val="24"/>
+          <w:szCs w:val="24"/>
+        </w:rPr>
+      </w:r>
+      <w:r>
+        <w:rPr>
+          <w:rFonts w:ascii="Arial" w:hAnsi="Arial" w:cs="Arial"/>
+          <w:sz w:val="24"/>
+          <w:szCs w:val="24"/>
+        </w:rPr>
+      </w:r>
+    </w:p>
+    <w:p>
+      <w:pPr>
+        <w:pStyle w:val="904"/>
+        <w:pBdr/>
+        <w:spacing/>
+        <w:ind/>
+        <w:rPr>
+          <w:rFonts w:ascii="Arial" w:hAnsi="Arial" w:cs="Arial"/>
+        </w:rPr>
+      </w:pPr>
+      <w:r/>
+      <w:bookmarkStart w:id="7" w:name="_Toc7"/>
+      <w:r>
+        <w:rPr>
+          <w:rFonts w:ascii="Arial" w:hAnsi="Arial" w:eastAsia="Arial" w:cs="Arial"/>
+        </w:rPr>
+        <w:t xml:space="preserve">2.2.</w:t>
+      </w:r>
+      <w:r>
+        <w:rPr>
+          <w:rFonts w:ascii="Arial" w:hAnsi="Arial" w:eastAsia="Arial" w:cs="Arial"/>
+        </w:rPr>
+        <w:t xml:space="preserve">Classes et leurs rôles</w:t>
+      </w:r>
+      <w:bookmarkEnd w:id="7"/>
+      <w:r>
+        <w:rPr>
+          <w:rFonts w:ascii="Arial" w:hAnsi="Arial" w:cs="Arial"/>
+        </w:rPr>
+      </w:r>
+      <w:r>
+        <w:rPr>
+          <w:rFonts w:ascii="Arial" w:hAnsi="Arial" w:cs="Arial"/>
+        </w:rPr>
+      </w:r>
+    </w:p>
+    <w:p>
+      <w:pPr>
+        <w:pBdr>
+          <w:top w:val="none" w:color="000000" w:sz="4" w:space="0"/>
+          <w:left w:val="none" w:color="000000" w:sz="4" w:space="0"/>
+          <w:bottom w:val="none" w:color="000000" w:sz="4" w:space="0"/>
+          <w:right w:val="none" w:color="000000" w:sz="4" w:space="0"/>
+        </w:pBdr>
+        <w:spacing/>
+        <w:ind w:right="0" w:firstLine="0" w:left="0"/>
+        <w:jc w:val="both"/>
+        <w:rPr/>
+      </w:pPr>
+      <w:r>
+        <w:t xml:space="preserve">La décomposition en classes reflète directement la séparation entre acteurs concurrents et ressources communes.</w:t>
+      </w:r>
+      <w:r/>
+    </w:p>
+    <w:p>
+      <w:pPr>
+        <w:pBdr>
+          <w:top w:val="none" w:color="000000" w:sz="4" w:space="0"/>
+          <w:left w:val="none" w:color="000000" w:sz="4" w:space="0"/>
+          <w:bottom w:val="none" w:color="000000" w:sz="4" w:space="0"/>
+          <w:right w:val="none" w:color="000000" w:sz="4" w:space="0"/>
+        </w:pBdr>
+        <w:spacing/>
+        <w:ind w:right="0" w:firstLine="0" w:left="0"/>
+        <w:jc w:val="both"/>
+        <w:rPr/>
+      </w:pPr>
+      <w:r/>
+      <w:r/>
+    </w:p>
+    <w:p>
+      <w:pPr>
+        <w:pStyle w:val="905"/>
+        <w:pBdr/>
+        <w:spacing/>
+        <w:ind/>
+        <w:rPr/>
+      </w:pPr>
+      <w:r/>
+      <w:bookmarkStart w:id="8" w:name="_Toc8"/>
+      <w:r>
+        <w:t xml:space="preserve">2.2.1.Acteurs (threads)</w:t>
+      </w:r>
+      <w:bookmarkEnd w:id="8"/>
+      <w:r/>
+      <w:r/>
+    </w:p>
+    <w:p>
+      <w:pPr>
+        <w:pStyle w:val="906"/>
+        <w:pBdr/>
+        <w:spacing/>
+        <w:ind/>
+        <w:rPr/>
+      </w:pPr>
+      <w:r/>
+      <w:bookmarkStart w:id="9" w:name="_Toc9"/>
+      <w:r>
+        <w:t xml:space="preserve">Client</w:t>
+      </w:r>
+      <w:bookmarkEnd w:id="9"/>
+      <w:r/>
+      <w:r/>
+    </w:p>
+    <w:p>
+      <w:pPr>
+        <w:pBdr>
+          <w:top w:val="none" w:color="000000" w:sz="4" w:space="0"/>
+          <w:left w:val="none" w:color="000000" w:sz="4" w:space="0"/>
+          <w:bottom w:val="none" w:color="000000" w:sz="4" w:space="0"/>
+          <w:right w:val="none" w:color="000000" w:sz="4" w:space="0"/>
+        </w:pBdr>
+        <w:spacing/>
+        <w:ind w:right="0" w:firstLine="0" w:left="0"/>
+        <w:jc w:val="both"/>
+        <w:rPr>
+          <w:highlight w:val="none"/>
+        </w:rPr>
+      </w:pPr>
+      <w:r>
+        <w:t xml:space="preserve">C</w:t>
+      </w:r>
+      <w:r>
+        <w:t xml:space="preserve">haque client est exécuté dans un thread séparé. Son cycle de vie suit le parcours complet du magasin : prise d’un chariot dans la file partagée, passage successif par les rayons avec éventuelle attente si le stock est insuffisant, puis passage en caisse av</w:t>
+      </w:r>
+      <w:r>
+        <w:t xml:space="preserve">ec dépôt des produits sur le tapis circulaire jusqu’au marqueur de fin. Après paiement, il restitue son chariot au parc avant de terminer son exécution</w:t>
+      </w:r>
+      <w:r>
+        <w:rPr>
+          <w:highlight w:val="none"/>
+        </w:rPr>
+      </w:r>
+    </w:p>
+    <w:p>
+      <w:pPr>
+        <w:pBdr>
+          <w:top w:val="none" w:color="000000" w:sz="4" w:space="0"/>
+          <w:left w:val="none" w:color="000000" w:sz="4" w:space="0"/>
+          <w:bottom w:val="none" w:color="000000" w:sz="4" w:space="0"/>
+          <w:right w:val="none" w:color="000000" w:sz="4" w:space="0"/>
+        </w:pBdr>
+        <w:spacing/>
+        <w:ind w:right="0" w:firstLine="0" w:left="0"/>
+        <w:jc w:val="both"/>
+        <w:rPr/>
+      </w:pPr>
+      <w:r>
+        <w:rPr>
+          <w:highlight w:val="none"/>
+        </w:rPr>
+      </w:r>
+      <w:r>
+        <w:rPr>
+          <w:highlight w:val="none"/>
+        </w:rPr>
+      </w:r>
+      <w:r/>
+    </w:p>
+    <w:p>
+      <w:pPr>
+        <w:pStyle w:val="906"/>
+        <w:pBdr/>
+        <w:spacing/>
+        <w:ind/>
+        <w:rPr/>
+      </w:pPr>
+      <w:r/>
+      <w:bookmarkStart w:id="10" w:name="_Toc10"/>
+      <w:r>
+        <w:t xml:space="preserve">ChefRayon</w:t>
+      </w:r>
+      <w:bookmarkEnd w:id="10"/>
+      <w:r/>
+      <w:r/>
+    </w:p>
+    <w:p>
+      <w:pPr>
+        <w:pBdr>
+          <w:top w:val="none" w:color="000000" w:sz="4" w:space="0"/>
+          <w:left w:val="none" w:color="000000" w:sz="4" w:space="0"/>
+          <w:bottom w:val="none" w:color="000000" w:sz="4" w:space="0"/>
+          <w:right w:val="none" w:color="000000" w:sz="4" w:space="0"/>
+        </w:pBdr>
+        <w:spacing/>
+        <w:ind w:right="0" w:firstLine="0" w:left="0"/>
+        <w:jc w:val="both"/>
+        <w:rPr>
+          <w:highlight w:val="none"/>
+        </w:rPr>
+      </w:pPr>
+      <w:r>
+        <w:t xml:space="preserve">C</w:t>
+      </w:r>
+      <w:r>
+        <w:t xml:space="preserve">e thread représente l’acteur chargé de maintenir les rayons aussi remplis que possible. Il effectue en continu des trajets entre l’entrepôt et les différents rayons. À chaque passage, il prélève des produits dans l’entrepôt (stock illimité) et réapprovisio</w:t>
+      </w:r>
+      <w:r>
+        <w:t xml:space="preserve">nne le rayon correspondant. Son comportement est cyclique, avec des temps de déplacement imposés.</w:t>
+      </w:r>
+      <w:r>
+        <w:rPr>
+          <w:highlight w:val="none"/>
+        </w:rPr>
+      </w:r>
+    </w:p>
+    <w:p>
+      <w:pPr>
+        <w:pBdr>
+          <w:top w:val="none" w:color="000000" w:sz="4" w:space="0"/>
+          <w:left w:val="none" w:color="000000" w:sz="4" w:space="0"/>
+          <w:bottom w:val="none" w:color="000000" w:sz="4" w:space="0"/>
+          <w:right w:val="none" w:color="000000" w:sz="4" w:space="0"/>
+        </w:pBdr>
+        <w:spacing/>
+        <w:ind w:right="0" w:firstLine="0" w:left="0"/>
+        <w:jc w:val="both"/>
+        <w:rPr/>
+      </w:pPr>
+      <w:r>
+        <w:rPr>
+          <w:highlight w:val="none"/>
+        </w:rPr>
+      </w:r>
+      <w:r>
+        <w:rPr>
+          <w:highlight w:val="none"/>
+        </w:rPr>
+      </w:r>
+      <w:r/>
+    </w:p>
+    <w:p>
+      <w:pPr>
+        <w:pStyle w:val="906"/>
+        <w:pBdr/>
+        <w:spacing/>
+        <w:ind/>
+        <w:rPr/>
+      </w:pPr>
+      <w:r/>
+      <w:bookmarkStart w:id="11" w:name="_Toc11"/>
+      <w:r>
+        <w:t xml:space="preserve">EmployeCaisse</w:t>
+      </w:r>
+      <w:bookmarkEnd w:id="11"/>
+      <w:r/>
+      <w:r/>
+    </w:p>
+    <w:p>
+      <w:pPr>
+        <w:pBdr>
+          <w:top w:val="none" w:color="000000" w:sz="4" w:space="0"/>
+          <w:left w:val="none" w:color="000000" w:sz="4" w:space="0"/>
+          <w:bottom w:val="none" w:color="000000" w:sz="4" w:space="0"/>
+          <w:right w:val="none" w:color="000000" w:sz="4" w:space="0"/>
+        </w:pBdr>
+        <w:spacing/>
+        <w:ind w:right="0" w:firstLine="0" w:left="0"/>
+        <w:jc w:val="both"/>
+        <w:rPr/>
+      </w:pPr>
+      <w:r>
+        <w:t xml:space="preserve">C</w:t>
+      </w:r>
+      <w:r>
+        <w:t xml:space="preserve">e thread consomme les produits déposés sur le tapis FIFO par les clients. Il retire les éléments dans l’ordre d’arrivée jusqu’au marqueur « client suivant », puis se synchronise avec le client pour effectuer le paiement. Dès que cette étape est terminée, i</w:t>
+      </w:r>
+      <w:r>
+        <w:t xml:space="preserve">l attend l’arrivée du client suivant pour recommencer. C’est l’autre côté du motif producteur/consommateur.</w:t>
+      </w:r>
+      <w:r/>
+    </w:p>
+    <w:p>
+      <w:pPr>
+        <w:pBdr>
+          <w:top w:val="none" w:color="000000" w:sz="4" w:space="0"/>
+          <w:left w:val="none" w:color="000000" w:sz="4" w:space="0"/>
+          <w:bottom w:val="none" w:color="000000" w:sz="4" w:space="0"/>
+          <w:right w:val="none" w:color="000000" w:sz="4" w:space="0"/>
+        </w:pBdr>
+        <w:spacing/>
+        <w:ind w:right="0" w:firstLine="0" w:left="0"/>
+        <w:jc w:val="both"/>
+        <w:rPr/>
+      </w:pPr>
+      <w:r/>
+      <w:r/>
+    </w:p>
+    <w:p>
+      <w:pPr>
+        <w:pStyle w:val="905"/>
+        <w:pBdr/>
+        <w:spacing/>
+        <w:ind/>
+        <w:rPr/>
+      </w:pPr>
+      <w:r/>
+      <w:bookmarkStart w:id="12" w:name="_Toc12"/>
+      <w:r>
+        <w:t xml:space="preserve">2.2.2.Ressources partagées</w:t>
+      </w:r>
+      <w:bookmarkEnd w:id="12"/>
+      <w:r/>
+      <w:r/>
+    </w:p>
+    <w:p>
+      <w:pPr>
+        <w:pStyle w:val="906"/>
+        <w:pBdr/>
+        <w:spacing/>
+        <w:ind/>
+        <w:rPr/>
+      </w:pPr>
+      <w:r/>
+      <w:bookmarkStart w:id="13" w:name="_Toc13"/>
+      <w:r>
+        <w:t xml:space="preserve">Rayon</w:t>
+      </w:r>
+      <w:bookmarkEnd w:id="13"/>
+      <w:r/>
+      <w:r/>
+    </w:p>
+    <w:p>
+      <w:pPr>
+        <w:pBdr>
+          <w:top w:val="none" w:color="000000" w:sz="4" w:space="0"/>
+          <w:left w:val="none" w:color="000000" w:sz="4" w:space="0"/>
+          <w:bottom w:val="none" w:color="000000" w:sz="4" w:space="0"/>
+          <w:right w:val="none" w:color="000000" w:sz="4" w:space="0"/>
+        </w:pBdr>
+        <w:spacing/>
+        <w:ind w:right="0" w:firstLine="0" w:left="0"/>
+        <w:jc w:val="both"/>
+        <w:rPr>
+          <w:highlight w:val="none"/>
+        </w:rPr>
+      </w:pPr>
+      <w:r>
+        <w:t xml:space="preserve">C</w:t>
+      </w:r>
+      <w:r>
+        <w:t xml:space="preserve">haque rayon représente le stock limité d’un produit unique (Sucre, Farine, Beurre ou Lait). La classe gère l’accès concurrent des clients (retrait) et du chef de rayon (approvisionnement). Elle encapsule un compteur de stock ainsi que les mécanismes d’atte</w:t>
+      </w:r>
+      <w:r>
+        <w:t xml:space="preserve">nte conditionnelle (wait()/notifyAll()) lorsque la quantité disponible ne permet pas de satisfaire la demande d’un client.</w:t>
+      </w:r>
+      <w:r>
+        <w:rPr>
+          <w:highlight w:val="none"/>
+        </w:rPr>
+      </w:r>
+    </w:p>
+    <w:p>
+      <w:pPr>
+        <w:pBdr>
+          <w:top w:val="none" w:color="000000" w:sz="4" w:space="0"/>
+          <w:left w:val="none" w:color="000000" w:sz="4" w:space="0"/>
+          <w:bottom w:val="none" w:color="000000" w:sz="4" w:space="0"/>
+          <w:right w:val="none" w:color="000000" w:sz="4" w:space="0"/>
+        </w:pBdr>
+        <w:spacing/>
+        <w:ind w:right="0" w:firstLine="0" w:left="0"/>
+        <w:jc w:val="both"/>
+        <w:rPr/>
+      </w:pPr>
+      <w:r>
+        <w:rPr>
+          <w:highlight w:val="none"/>
+        </w:rPr>
+      </w:r>
+      <w:r>
+        <w:rPr>
+          <w:highlight w:val="none"/>
+        </w:rPr>
+      </w:r>
+      <w:r/>
+    </w:p>
+    <w:p>
+      <w:pPr>
+        <w:pBdr>
+          <w:top w:val="none" w:color="000000" w:sz="4" w:space="0"/>
+          <w:left w:val="none" w:color="000000" w:sz="4" w:space="0"/>
+          <w:bottom w:val="none" w:color="000000" w:sz="4" w:space="0"/>
+          <w:right w:val="none" w:color="000000" w:sz="4" w:space="0"/>
+        </w:pBdr>
+        <w:spacing/>
+        <w:ind w:right="0" w:firstLine="0" w:left="0"/>
+        <w:jc w:val="both"/>
+        <w:rPr/>
+      </w:pPr>
+      <w:r>
+        <w:rPr>
+          <w:rStyle w:val="916"/>
+        </w:rPr>
+        <w:t xml:space="preserve">Entrepot</w:t>
+      </w:r>
+      <w:r/>
+    </w:p>
+    <w:p>
+      <w:pPr>
+        <w:pBdr>
+          <w:top w:val="none" w:color="000000" w:sz="4" w:space="0"/>
+          <w:left w:val="none" w:color="000000" w:sz="4" w:space="0"/>
+          <w:bottom w:val="none" w:color="000000" w:sz="4" w:space="0"/>
+          <w:right w:val="none" w:color="000000" w:sz="4" w:space="0"/>
+        </w:pBdr>
+        <w:spacing/>
+        <w:ind w:right="0" w:firstLine="0" w:left="0"/>
+        <w:jc w:val="both"/>
+        <w:rPr/>
+      </w:pPr>
+      <w:r>
+        <w:t xml:space="preserve">L</w:t>
+      </w:r>
+      <w:r>
+        <w:t xml:space="preserve">’entrepôt représente une réserve à stock illimité, utilisée exclusivement par le chef de rayon. Bien qu’il soit partagé, il ne nécessite pas de synchronisation complexe puisqu’aucun autre thread n’y retire de ressources. L’accès est isolé dans une méthode </w:t>
+      </w:r>
+      <w:r>
+        <w:t xml:space="preserve">synchronisée pour conserver une cohérence avec les autres objets partagés.</w:t>
+      </w:r>
+      <w:r/>
+    </w:p>
+    <w:p>
+      <w:pPr>
+        <w:pBdr>
+          <w:top w:val="none" w:color="000000" w:sz="4" w:space="0"/>
+          <w:left w:val="none" w:color="000000" w:sz="4" w:space="0"/>
+          <w:bottom w:val="none" w:color="000000" w:sz="4" w:space="0"/>
+          <w:right w:val="none" w:color="000000" w:sz="4" w:space="0"/>
+        </w:pBdr>
+        <w:spacing/>
+        <w:ind w:right="0" w:firstLine="0" w:left="0"/>
+        <w:jc w:val="both"/>
+        <w:rPr/>
+      </w:pPr>
+      <w:r/>
+      <w:r/>
+    </w:p>
+    <w:p>
+      <w:pPr>
+        <w:pStyle w:val="906"/>
+        <w:pBdr/>
+        <w:spacing/>
+        <w:ind/>
+        <w:rPr/>
+      </w:pPr>
+      <w:r/>
+      <w:bookmarkStart w:id="14" w:name="_Toc14"/>
+      <w:r>
+        <w:t xml:space="preserve">ParcChariots</w:t>
+      </w:r>
+      <w:bookmarkEnd w:id="14"/>
+      <w:r/>
+      <w:r/>
+    </w:p>
+    <w:p>
+      <w:pPr>
+        <w:pBdr>
+          <w:top w:val="none" w:color="000000" w:sz="4" w:space="0"/>
+          <w:left w:val="none" w:color="000000" w:sz="4" w:space="0"/>
+          <w:bottom w:val="none" w:color="000000" w:sz="4" w:space="0"/>
+          <w:right w:val="none" w:color="000000" w:sz="4" w:space="0"/>
+        </w:pBdr>
+        <w:spacing/>
+        <w:ind w:right="0" w:firstLine="0" w:left="0"/>
+        <w:jc w:val="both"/>
+        <w:rPr/>
+      </w:pPr>
+      <w:r>
+        <w:t xml:space="preserve">C</w:t>
+      </w:r>
+      <w:r>
+        <w:t xml:space="preserve">ette classe encapsule la file de chariots disponibles à l’entrée du magasin. Elle ne porte pas d’état complexe : un chariot est disponible ou non. Elle s’appuie sur un sémaphore comptant pour représenter le nombre de chariots restants. Lorsqu’aucun chariot</w:t>
+      </w:r>
+      <w:r>
+        <w:t xml:space="preserve"> n’est disponible, un client se bloque automatiquement sur acquire() et reprend son exécution lorsqu’un autre client libère un chariot via release().</w:t>
+      </w:r>
+      <w:r/>
+    </w:p>
+    <w:p>
+      <w:pPr>
+        <w:pBdr>
+          <w:top w:val="none" w:color="000000" w:sz="4" w:space="0"/>
+          <w:left w:val="none" w:color="000000" w:sz="4" w:space="0"/>
+          <w:bottom w:val="none" w:color="000000" w:sz="4" w:space="0"/>
+          <w:right w:val="none" w:color="000000" w:sz="4" w:space="0"/>
+        </w:pBdr>
+        <w:spacing/>
+        <w:ind w:right="0" w:firstLine="0" w:left="0"/>
+        <w:jc w:val="both"/>
+        <w:rPr/>
+      </w:pPr>
+      <w:r/>
+      <w:r/>
+    </w:p>
+    <w:p>
+      <w:pPr>
+        <w:pStyle w:val="906"/>
+        <w:pBdr/>
+        <w:spacing/>
+        <w:ind/>
+        <w:rPr/>
+      </w:pPr>
+      <w:r/>
+      <w:bookmarkStart w:id="15" w:name="_Toc15"/>
+      <w:r>
+        <w:t xml:space="preserve">Caisse</w:t>
+      </w:r>
+      <w:bookmarkEnd w:id="15"/>
+      <w:r/>
+      <w:r/>
+    </w:p>
+    <w:p>
+      <w:pPr>
+        <w:pBdr>
+          <w:top w:val="none" w:color="000000" w:sz="4" w:space="0"/>
+          <w:left w:val="none" w:color="000000" w:sz="4" w:space="0"/>
+          <w:bottom w:val="none" w:color="000000" w:sz="4" w:space="0"/>
+          <w:right w:val="none" w:color="000000" w:sz="4" w:space="0"/>
+        </w:pBdr>
+        <w:spacing/>
+        <w:ind w:right="0" w:firstLine="0" w:left="0"/>
+        <w:jc w:val="both"/>
+        <w:rPr>
+          <w:highlight w:val="none"/>
+        </w:rPr>
+      </w:pPr>
+      <w:r>
+        <w:t xml:space="preserve">L</w:t>
+      </w:r>
+      <w:r>
+        <w:t xml:space="preserve">a classe Caisse modélise le tapis circulaire d’une taille fixe utilisée pour le passage en caisse. Elle maintient un tableau partagé contenant les produits déposés, deux indices circulaires pour la lecture et l’écriture, ainsi que la logique de synchronisa</w:t>
+      </w:r>
+      <w:r>
+        <w:t xml:space="preserve">tion entre client (producteur) et employé (consommateur). Elle gère les situations de blocage : tapis plein lors du dépôt, tapis vide lors du retrait, ainsi que la coordination pour le paiement du client une fois son marqueur de fin détecté.</w:t>
+      </w:r>
+      <w:r>
+        <w:rPr>
+          <w:highlight w:val="none"/>
+        </w:rPr>
+      </w:r>
+      <w:r>
+        <w:rPr>
+          <w:highlight w:val="none"/>
+        </w:rPr>
+      </w:r>
+    </w:p>
+    <w:p>
+      <w:pPr>
+        <w:pBdr>
+          <w:top w:val="none" w:color="000000" w:sz="4" w:space="0"/>
+          <w:left w:val="none" w:color="000000" w:sz="4" w:space="0"/>
+          <w:bottom w:val="none" w:color="000000" w:sz="4" w:space="0"/>
+          <w:right w:val="none" w:color="000000" w:sz="4" w:space="0"/>
+        </w:pBdr>
+        <w:spacing/>
+        <w:ind w:right="0" w:firstLine="0" w:left="0"/>
+        <w:jc w:val="both"/>
+        <w:rPr>
+          <w:highlight w:val="none"/>
         </w:rPr>
       </w:pPr>
       <w:r>
@@ -2563,37 +3512,40 @@
     </w:p>
     <w:p>
       <w:pPr>
-        <w:pStyle w:val="874"/>
-        <w:pBdr/>
-        <w:spacing/>
-        <w:ind/>
-        <w:rPr>
-          <w:highlight w:val="none"/>
-        </w:rPr>
+        <w:pStyle w:val="905"/>
+        <w:pBdr/>
+        <w:spacing/>
+        <w:ind/>
+        <w:rPr/>
       </w:pPr>
       <w:r/>
-      <w:bookmarkStart w:id="6" w:name="_Toc6"/>
-      <w:r/>
+      <w:bookmarkStart w:id="16" w:name="_Toc16"/>
       <w:r>
-        <w:rPr>
-          <w:rFonts w:ascii="Arial" w:hAnsi="Arial" w:eastAsia="Arial" w:cs="Arial"/>
-        </w:rPr>
-        <w:t xml:space="preserve">2.1.</w:t>
+        <w:t xml:space="preserve">2.2.3.</w:t>
       </w:r>
       <w:r>
-        <w:rPr>
-          <w:rFonts w:ascii="Arial" w:hAnsi="Arial" w:eastAsia="Arial" w:cs="Arial"/>
-        </w:rPr>
-        <w:t xml:space="preserve">Architecture globale</w:t>
+        <w:t xml:space="preserve">Classes de simulation/annexes</w:t>
       </w:r>
+      <w:bookmarkEnd w:id="16"/>
       <w:r/>
-      <w:bookmarkEnd w:id="6"/>
       <w:r/>
+    </w:p>
+    <w:p>
+      <w:pPr>
+        <w:pStyle w:val="906"/>
+        <w:pBdr/>
+        <w:spacing/>
+        <w:ind/>
+        <w:rPr/>
+      </w:pPr>
+      <w:r/>
+      <w:bookmarkStart w:id="17" w:name="_Toc17"/>
       <w:r>
-        <w:rPr>
-          <w:rFonts w:ascii="Arial" w:hAnsi="Arial" w:cs="Arial"/>
-        </w:rPr>
+        <w:t xml:space="preserve">Superette</w:t>
       </w:r>
+      <w:bookmarkEnd w:id="17"/>
+      <w:r/>
+      <w:r/>
     </w:p>
     <w:p>
       <w:pPr>
@@ -2605,15 +3557,25 @@
         </w:pBdr>
         <w:spacing/>
         <w:ind w:right="0" w:firstLine="0" w:left="0"/>
-        <w:rPr/>
+        <w:jc w:val="both"/>
+        <w:rPr>
+          <w:highlight w:val="none"/>
+        </w:rPr>
       </w:pPr>
       <w:r>
-        <w:t xml:space="preserve">La simulation suit un modèle orienté objet dans lequel chaque entité active du supermarché est représentée par un thread indépendant. Lors du démarrage, le programme crée un thread pour le chef de rayon, un pour l’employé de caisse, ainsi qu’un thread par </w:t>
+        <w:t xml:space="preserve">C</w:t>
       </w:r>
       <w:r>
-        <w:t xml:space="preserve">client. Ces acteurs évoluent en parallèle, sans communication directe entre eux.</w:t>
+        <w:t xml:space="preserve">ette classe constitue le point d’entrée de l’application. Elle instancie les ressources partagées (rayons, entrepôt, parc de chariots, caisse), crée les threads associés aux acteurs (clients, chef de rayon, employé de caisse) et lance l’exécution simultané</w:t>
       </w:r>
-      <w:r/>
+      <w:r>
+        <w:t xml:space="preserve">e de la simulation. Elle n’est pas elle-même un thread et ne participe pas au comportement concurrent : elle sert uniquement d’initialisation.</w:t>
+      </w:r>
+      <w:r>
+        <w:rPr>
+          <w:highlight w:val="none"/>
+        </w:rPr>
+      </w:r>
     </w:p>
     <w:p>
       <w:pPr>
@@ -2625,14 +3587,30 @@
         </w:pBdr>
         <w:spacing/>
         <w:ind w:right="0" w:firstLine="0" w:left="0"/>
+        <w:jc w:val="both"/>
         <w:rPr/>
       </w:pPr>
+      <w:r/>
+      <w:r/>
+    </w:p>
+    <w:p>
+      <w:pPr>
+        <w:pStyle w:val="906"/>
+        <w:pBdr/>
+        <w:spacing/>
+        <w:ind/>
+        <w:rPr/>
+      </w:pPr>
+      <w:r/>
+      <w:bookmarkStart w:id="18" w:name="_Toc18"/>
       <w:r>
-        <w:t xml:space="preserve">Les échanges entre threads sont médiés par un nombre restreint d’objets partagés, qui représentent l’état global du supermarché : les stocks des quatre rayons, la file de chariots disponibles, et le tapis circulaire de la caisse. Tous les accès concurrents</w:t>
+        <w:rPr>
+          <w:highlight w:val="none"/>
+        </w:rPr>
+        <w:t xml:space="preserve">Chariot</w:t>
       </w:r>
-      <w:r>
-        <w:t xml:space="preserve"> passent uniquement par ces objets, qui encapsulent les mécanismes d’exclusion mutuelle, d’attente conditionnelle ou de coordination entre threads.</w:t>
-      </w:r>
+      <w:bookmarkEnd w:id="18"/>
+      <w:r/>
       <w:r/>
     </w:p>
     <w:p>
@@ -2645,237 +3623,19 @@
         </w:pBdr>
         <w:spacing/>
         <w:ind w:right="0" w:firstLine="0" w:left="0"/>
+        <w:jc w:val="both"/>
         <w:rPr/>
-      </w:pPr>
-      <w:r>
-        <w:t xml:space="preserve">Cette conception correspond à un schéma classique de synchronisation où :</w:t>
-      </w:r>
-      <w:r/>
-    </w:p>
-    <w:p>
-      <w:pPr>
-        <w:pStyle w:val="936"/>
-        <w:numPr>
-          <w:ilvl w:val="0"/>
-          <w:numId w:val="20"/>
-        </w:numPr>
-        <w:pBdr>
-          <w:top w:val="none" w:color="000000" w:sz="4" w:space="0"/>
-          <w:left w:val="none" w:color="000000" w:sz="4" w:space="0"/>
-          <w:bottom w:val="none" w:color="000000" w:sz="4" w:space="0"/>
-          <w:right w:val="none" w:color="000000" w:sz="4" w:space="0"/>
-        </w:pBdr>
-        <w:spacing/>
-        <w:ind w:right="0"/>
-        <w:rPr/>
-      </w:pPr>
-      <w:r>
-        <w:t xml:space="preserve">les threads acteurs portent uniquement la logique métier (parcours des rayons, dépôt des produits, paiement),</w:t>
-      </w:r>
-      <w:r/>
-    </w:p>
-    <w:p>
-      <w:pPr>
-        <w:pStyle w:val="936"/>
-        <w:numPr>
-          <w:ilvl w:val="0"/>
-          <w:numId w:val="20"/>
-        </w:numPr>
-        <w:pBdr>
-          <w:top w:val="none" w:color="000000" w:sz="4" w:space="0"/>
-          <w:left w:val="none" w:color="000000" w:sz="4" w:space="0"/>
-          <w:bottom w:val="none" w:color="000000" w:sz="4" w:space="0"/>
-          <w:right w:val="none" w:color="000000" w:sz="4" w:space="0"/>
-        </w:pBdr>
-        <w:spacing/>
-        <w:ind w:right="0"/>
-        <w:rPr/>
-      </w:pPr>
-      <w:r>
-        <w:t xml:space="preserve">les objets partagés portent l’état et les mécanismes liés à la concurrence.</w:t>
-      </w:r>
-      <w:r/>
-    </w:p>
-    <w:p>
-      <w:pPr>
-        <w:pBdr>
-          <w:top w:val="none" w:color="000000" w:sz="4" w:space="0"/>
-          <w:left w:val="none" w:color="000000" w:sz="4" w:space="0"/>
-          <w:bottom w:val="none" w:color="000000" w:sz="4" w:space="0"/>
-          <w:right w:val="none" w:color="000000" w:sz="4" w:space="0"/>
-        </w:pBdr>
-        <w:spacing/>
-        <w:ind w:right="0" w:firstLine="0" w:left="0"/>
-        <w:rPr/>
-      </w:pPr>
-      <w:r>
-        <w:t xml:space="preserve">Ce choix réduit fortement la complexité car la synchronisation est localisée dans des points précis et ne se disperse pas dans le code des acteurs. Il devient donc possible d’analyser</w:t>
-      </w:r>
-      <w:r>
-        <w:t xml:space="preserve"> clairement chaque zone critique et de choisir la solution de synchronisation adaptée à la ressource concernée</w:t>
-      </w:r>
-      <w:r/>
-    </w:p>
-    <w:p>
-      <w:pPr>
-        <w:pBdr>
-          <w:top w:val="none" w:color="000000" w:sz="4" w:space="0"/>
-          <w:left w:val="none" w:color="000000" w:sz="4" w:space="0"/>
-          <w:bottom w:val="none" w:color="000000" w:sz="4" w:space="0"/>
-          <w:right w:val="none" w:color="000000" w:sz="4" w:space="0"/>
-        </w:pBdr>
-        <w:spacing/>
-        <w:ind w:right="0"/>
-        <w:rPr>
-          <w:rFonts w:ascii="Arial" w:hAnsi="Arial" w:cs="Arial"/>
-          <w:sz w:val="24"/>
-          <w:szCs w:val="24"/>
-        </w:rPr>
       </w:pPr>
       <w:r>
         <w:rPr>
-          <w:rFonts w:ascii="Arial" w:hAnsi="Arial" w:eastAsia="Arial" w:cs="Arial"/>
           <w:highlight w:val="none"/>
         </w:rPr>
+        <w:t xml:space="preserve">La classe Chariot représente un chariot individuel identifié par un numéro (id). Elle sert principalement à distinguer les chariots dans les traces d’exécution et à matérialiser la ressource prise et rendue par les clients.</w:t>
       </w:r>
       <w:r>
         <w:rPr>
-          <w:rFonts w:ascii="Arial" w:hAnsi="Arial" w:eastAsia="Arial" w:cs="Arial"/>
-          <w:sz w:val="24"/>
-          <w:szCs w:val="24"/>
-        </w:rPr>
-      </w:r>
-      <w:r>
-        <w:rPr>
-          <w:rFonts w:ascii="Arial" w:hAnsi="Arial" w:cs="Arial"/>
-          <w:sz w:val="24"/>
-          <w:szCs w:val="24"/>
-        </w:rPr>
-      </w:r>
-    </w:p>
-    <w:p>
-      <w:pPr>
-        <w:pStyle w:val="874"/>
-        <w:pBdr/>
-        <w:spacing/>
-        <w:ind/>
-        <w:rPr>
-          <w:rFonts w:ascii="Arial" w:hAnsi="Arial" w:cs="Arial"/>
-        </w:rPr>
-      </w:pPr>
-      <w:r/>
-      <w:bookmarkStart w:id="7" w:name="_Toc7"/>
-      <w:r>
-        <w:rPr>
-          <w:rFonts w:ascii="Arial" w:hAnsi="Arial" w:eastAsia="Arial" w:cs="Arial"/>
-        </w:rPr>
-        <w:t xml:space="preserve">2.2.</w:t>
-      </w:r>
-      <w:r>
-        <w:rPr>
-          <w:rFonts w:ascii="Arial" w:hAnsi="Arial" w:eastAsia="Arial" w:cs="Arial"/>
-        </w:rPr>
-        <w:t xml:space="preserve">Classes et leurs rôles</w:t>
-      </w:r>
-      <w:r/>
-      <w:bookmarkEnd w:id="7"/>
-      <w:r/>
-      <w:r>
-        <w:rPr>
-          <w:rFonts w:ascii="Arial" w:hAnsi="Arial" w:cs="Arial"/>
-        </w:rPr>
-      </w:r>
-    </w:p>
-    <w:p>
-      <w:pPr>
-        <w:pBdr>
-          <w:top w:val="none" w:color="000000" w:sz="4" w:space="0"/>
-          <w:left w:val="none" w:color="000000" w:sz="4" w:space="0"/>
-          <w:bottom w:val="none" w:color="000000" w:sz="4" w:space="0"/>
-          <w:right w:val="none" w:color="000000" w:sz="4" w:space="0"/>
-        </w:pBdr>
-        <w:spacing/>
-        <w:ind w:right="0" w:firstLine="0" w:left="0"/>
-        <w:jc w:val="both"/>
-        <w:rPr/>
-      </w:pPr>
-      <w:r>
-        <w:t xml:space="preserve">La décomposition en classes reflète directement la séparation entre acteurs concurrents et ressources communes.</w:t>
-      </w:r>
-      <w:r/>
-    </w:p>
-    <w:p>
-      <w:pPr>
-        <w:pBdr>
-          <w:top w:val="none" w:color="000000" w:sz="4" w:space="0"/>
-          <w:left w:val="none" w:color="000000" w:sz="4" w:space="0"/>
-          <w:bottom w:val="none" w:color="000000" w:sz="4" w:space="0"/>
-          <w:right w:val="none" w:color="000000" w:sz="4" w:space="0"/>
-        </w:pBdr>
-        <w:spacing/>
-        <w:ind w:right="0" w:firstLine="0" w:left="0"/>
-        <w:jc w:val="both"/>
-        <w:rPr/>
-      </w:pPr>
-      <w:r/>
-      <w:r/>
-    </w:p>
-    <w:p>
-      <w:pPr>
-        <w:pStyle w:val="875"/>
-        <w:pBdr/>
-        <w:spacing/>
-        <w:ind/>
-        <w:rPr/>
-      </w:pPr>
-      <w:r/>
-      <w:bookmarkStart w:id="8" w:name="_Toc8"/>
-      <w:r>
-        <w:t xml:space="preserve">2.2.1.Acteurs (threads)</w:t>
-      </w:r>
-      <w:r/>
-      <w:bookmarkEnd w:id="8"/>
-      <w:r/>
-      <w:r/>
-    </w:p>
-    <w:p>
-      <w:pPr>
-        <w:pStyle w:val="876"/>
-        <w:pBdr/>
-        <w:spacing/>
-        <w:ind/>
-        <w:rPr/>
-      </w:pPr>
-      <w:r/>
-      <w:bookmarkStart w:id="9" w:name="_Toc9"/>
-      <w:r>
-        <w:t xml:space="preserve">Client</w:t>
-      </w:r>
-      <w:r/>
-      <w:bookmarkEnd w:id="9"/>
-      <w:r/>
-      <w:r/>
-    </w:p>
-    <w:p>
-      <w:pPr>
-        <w:pBdr>
-          <w:top w:val="none" w:color="000000" w:sz="4" w:space="0"/>
-          <w:left w:val="none" w:color="000000" w:sz="4" w:space="0"/>
-          <w:bottom w:val="none" w:color="000000" w:sz="4" w:space="0"/>
-          <w:right w:val="none" w:color="000000" w:sz="4" w:space="0"/>
-        </w:pBdr>
-        <w:spacing/>
-        <w:ind w:right="0" w:firstLine="0" w:left="0"/>
-        <w:jc w:val="both"/>
-        <w:rPr>
           <w:highlight w:val="none"/>
         </w:rPr>
-      </w:pPr>
-      <w:r>
-        <w:t xml:space="preserve">Chaque client est exécuté dans un thread séparé. Son cycle de vie suit le parcours complet du magasin : prise d’un chariot dans la file partagée, passage successif par les rayons avec éventuelle attente si le stock est insuffisant, puis passage en caisse av</w:t>
-      </w:r>
-      <w:r>
-        <w:t xml:space="preserve">ec dépôt des produits sur le tapis circulaire jusqu’au marqueur de fin. Après paiement, il restitue son chariot au parc avant de terminer son exécution</w:t>
       </w:r>
       <w:r/>
     </w:p>
@@ -2902,592 +3662,11 @@
           <w:highlight w:val="none"/>
         </w:rPr>
       </w:r>
-      <w:r>
-        <w:rPr>
-          <w:highlight w:val="none"/>
-        </w:rPr>
-      </w:r>
-    </w:p>
-    <w:p>
-      <w:pPr>
-        <w:pStyle w:val="876"/>
-        <w:pBdr/>
-        <w:spacing/>
-        <w:ind/>
-        <w:rPr/>
-      </w:pPr>
-      <w:r/>
-      <w:bookmarkStart w:id="10" w:name="_Toc10"/>
-      <w:r>
-        <w:t xml:space="preserve">ChefRayon</w:t>
-      </w:r>
-      <w:r/>
-      <w:bookmarkEnd w:id="10"/>
-      <w:r/>
       <w:r/>
     </w:p>
     <w:p>
       <w:pPr>
-        <w:pBdr>
-          <w:top w:val="none" w:color="000000" w:sz="4" w:space="0"/>
-          <w:left w:val="none" w:color="000000" w:sz="4" w:space="0"/>
-          <w:bottom w:val="none" w:color="000000" w:sz="4" w:space="0"/>
-          <w:right w:val="none" w:color="000000" w:sz="4" w:space="0"/>
-        </w:pBdr>
-        <w:spacing/>
-        <w:ind w:right="0" w:firstLine="0" w:left="0"/>
-        <w:jc w:val="both"/>
-        <w:rPr>
-          <w:highlight w:val="none"/>
-        </w:rPr>
-      </w:pPr>
-      <w:r>
-        <w:t xml:space="preserve">Ce thread représente l’acteur chargé de maintenir les rayons aussi remplis que possible. Il effectue en continu des trajets entre l’entrepôt et les différents rayons. À chaque passage, il prélève des produits dans l’entrepôt (stock illimité) et réapprovisio</w:t>
-      </w:r>
-      <w:r>
-        <w:t xml:space="preserve">nne le rayon correspondant. Son comportement est cyclique, avec des temps de déplacement imposés.</w:t>
-      </w:r>
-      <w:r/>
-      <w:r/>
-      <w:r/>
-      <w:r/>
-    </w:p>
-    <w:p>
-      <w:pPr>
-        <w:pBdr>
-          <w:top w:val="none" w:color="000000" w:sz="4" w:space="0"/>
-          <w:left w:val="none" w:color="000000" w:sz="4" w:space="0"/>
-          <w:bottom w:val="none" w:color="000000" w:sz="4" w:space="0"/>
-          <w:right w:val="none" w:color="000000" w:sz="4" w:space="0"/>
-        </w:pBdr>
-        <w:spacing/>
-        <w:ind w:right="0" w:firstLine="0" w:left="0"/>
-        <w:jc w:val="both"/>
-        <w:rPr/>
-      </w:pPr>
-      <w:r>
-        <w:rPr>
-          <w:highlight w:val="none"/>
-        </w:rPr>
-      </w:r>
-      <w:r>
-        <w:rPr>
-          <w:highlight w:val="none"/>
-        </w:rPr>
-      </w:r>
-      <w:r>
-        <w:rPr>
-          <w:highlight w:val="none"/>
-        </w:rPr>
-      </w:r>
-    </w:p>
-    <w:p>
-      <w:pPr>
-        <w:pStyle w:val="876"/>
-        <w:pBdr/>
-        <w:spacing/>
-        <w:ind/>
-        <w:rPr/>
-      </w:pPr>
-      <w:r/>
-      <w:bookmarkStart w:id="11" w:name="_Toc11"/>
-      <w:r>
-        <w:t xml:space="preserve">EmployeCaisse</w:t>
-      </w:r>
-      <w:r/>
-      <w:bookmarkEnd w:id="11"/>
-      <w:r/>
-      <w:r/>
-    </w:p>
-    <w:p>
-      <w:pPr>
-        <w:pBdr>
-          <w:top w:val="none" w:color="000000" w:sz="4" w:space="0"/>
-          <w:left w:val="none" w:color="000000" w:sz="4" w:space="0"/>
-          <w:bottom w:val="none" w:color="000000" w:sz="4" w:space="0"/>
-          <w:right w:val="none" w:color="000000" w:sz="4" w:space="0"/>
-        </w:pBdr>
-        <w:spacing/>
-        <w:ind w:right="0" w:firstLine="0" w:left="0"/>
-        <w:jc w:val="both"/>
-        <w:rPr/>
-      </w:pPr>
-      <w:r>
-        <w:t xml:space="preserve">Ce thread consomme les produits déposés sur le tapis FIFO par les clients. Il retire les éléments dans l’ordre d’arrivée jusqu’au marqueur « client suivant », puis se synchronise avec le client pour effectuer le paiement. Dès que cette étape est terminée, i</w:t>
-      </w:r>
-      <w:r>
-        <w:t xml:space="preserve">l attend l’arrivée du client suivant pour recommencer. C’est l’autre côté du motif producteur/consommateur.</w:t>
-      </w:r>
-      <w:r/>
-    </w:p>
-    <w:p>
-      <w:pPr>
-        <w:pBdr>
-          <w:top w:val="none" w:color="000000" w:sz="4" w:space="0"/>
-          <w:left w:val="none" w:color="000000" w:sz="4" w:space="0"/>
-          <w:bottom w:val="none" w:color="000000" w:sz="4" w:space="0"/>
-          <w:right w:val="none" w:color="000000" w:sz="4" w:space="0"/>
-        </w:pBdr>
-        <w:spacing/>
-        <w:ind w:right="0" w:firstLine="0" w:left="0"/>
-        <w:jc w:val="both"/>
-        <w:rPr/>
-      </w:pPr>
-      <w:r/>
-      <w:r/>
-    </w:p>
-    <w:p>
-      <w:pPr>
-        <w:pStyle w:val="875"/>
-        <w:pBdr/>
-        <w:spacing/>
-        <w:ind/>
-        <w:rPr/>
-      </w:pPr>
-      <w:r/>
-      <w:bookmarkStart w:id="12" w:name="_Toc12"/>
-      <w:r>
-        <w:t xml:space="preserve">2.2.2.Ressources partagées</w:t>
-      </w:r>
-      <w:r/>
-      <w:bookmarkEnd w:id="12"/>
-      <w:r/>
-      <w:r/>
-    </w:p>
-    <w:p>
-      <w:pPr>
-        <w:pStyle w:val="876"/>
-        <w:pBdr/>
-        <w:spacing/>
-        <w:ind/>
-        <w:rPr/>
-      </w:pPr>
-      <w:r/>
-      <w:bookmarkStart w:id="13" w:name="_Toc13"/>
-      <w:r>
-        <w:t xml:space="preserve">Rayon</w:t>
-      </w:r>
-      <w:r/>
-      <w:bookmarkEnd w:id="13"/>
-      <w:r/>
-      <w:r/>
-    </w:p>
-    <w:p>
-      <w:pPr>
-        <w:pBdr>
-          <w:top w:val="none" w:color="000000" w:sz="4" w:space="0"/>
-          <w:left w:val="none" w:color="000000" w:sz="4" w:space="0"/>
-          <w:bottom w:val="none" w:color="000000" w:sz="4" w:space="0"/>
-          <w:right w:val="none" w:color="000000" w:sz="4" w:space="0"/>
-        </w:pBdr>
-        <w:spacing/>
-        <w:ind w:right="0" w:firstLine="0" w:left="0"/>
-        <w:jc w:val="both"/>
-        <w:rPr>
-          <w:highlight w:val="none"/>
-        </w:rPr>
-      </w:pPr>
-      <w:r>
-        <w:t xml:space="preserve">Chaque rayon représente le stock limité d’un produit unique (Sucre, Farine, Beurre ou Lait). La classe gère l’accès concurrent des clients (retrait) et du chef de rayon (approvisionnement). Elle encapsule un compteur de stock ainsi que les mécanismes d’atte</w:t>
-      </w:r>
-      <w:r>
-        <w:t xml:space="preserve">nte conditionnelle (wait()/notifyAll()) lorsque la quantité disponible ne permet pas de satisfaire la demande d’un client.</w:t>
-      </w:r>
-      <w:r/>
-      <w:r/>
-      <w:r/>
-      <w:r/>
-    </w:p>
-    <w:p>
-      <w:pPr>
-        <w:pBdr>
-          <w:top w:val="none" w:color="000000" w:sz="4" w:space="0"/>
-          <w:left w:val="none" w:color="000000" w:sz="4" w:space="0"/>
-          <w:bottom w:val="none" w:color="000000" w:sz="4" w:space="0"/>
-          <w:right w:val="none" w:color="000000" w:sz="4" w:space="0"/>
-        </w:pBdr>
-        <w:spacing/>
-        <w:ind w:right="0" w:firstLine="0" w:left="0"/>
-        <w:jc w:val="both"/>
-        <w:rPr/>
-      </w:pPr>
-      <w:r>
-        <w:rPr>
-          <w:highlight w:val="none"/>
-        </w:rPr>
-      </w:r>
-      <w:r>
-        <w:rPr>
-          <w:highlight w:val="none"/>
-        </w:rPr>
-      </w:r>
-      <w:r>
-        <w:rPr>
-          <w:highlight w:val="none"/>
-        </w:rPr>
-      </w:r>
-    </w:p>
-    <w:p>
-      <w:pPr>
-        <w:pBdr>
-          <w:top w:val="none" w:color="000000" w:sz="4" w:space="0"/>
-          <w:left w:val="none" w:color="000000" w:sz="4" w:space="0"/>
-          <w:bottom w:val="none" w:color="000000" w:sz="4" w:space="0"/>
-          <w:right w:val="none" w:color="000000" w:sz="4" w:space="0"/>
-        </w:pBdr>
-        <w:spacing/>
-        <w:ind w:right="0" w:firstLine="0" w:left="0"/>
-        <w:jc w:val="both"/>
-        <w:rPr/>
-      </w:pPr>
-      <w:r>
-        <w:rPr>
-          <w:rStyle w:val="886"/>
-        </w:rPr>
-        <w:t xml:space="preserve">Entrepot</w:t>
-      </w:r>
-      <w:r/>
-    </w:p>
-    <w:p>
-      <w:pPr>
-        <w:pBdr>
-          <w:top w:val="none" w:color="000000" w:sz="4" w:space="0"/>
-          <w:left w:val="none" w:color="000000" w:sz="4" w:space="0"/>
-          <w:bottom w:val="none" w:color="000000" w:sz="4" w:space="0"/>
-          <w:right w:val="none" w:color="000000" w:sz="4" w:space="0"/>
-        </w:pBdr>
-        <w:spacing/>
-        <w:ind w:right="0" w:firstLine="0" w:left="0"/>
-        <w:jc w:val="both"/>
-        <w:rPr/>
-      </w:pPr>
-      <w:r>
-        <w:t xml:space="preserve">L’entrepôt représente une réserve à stock illimité, utilisée exclusivement par le chef de rayon. Bien qu’il soit partagé, il ne nécessite pas de synchronisation complexe puisqu’aucun autre thread n’y retire de ressources. L’accès est isolé dans une méthode </w:t>
-      </w:r>
-      <w:r>
-        <w:t xml:space="preserve">synchronisée pour conserver une cohérence avec les autres objets partagés.</w:t>
-      </w:r>
-      <w:r/>
-    </w:p>
-    <w:p>
-      <w:pPr>
-        <w:pBdr>
-          <w:top w:val="none" w:color="000000" w:sz="4" w:space="0"/>
-          <w:left w:val="none" w:color="000000" w:sz="4" w:space="0"/>
-          <w:bottom w:val="none" w:color="000000" w:sz="4" w:space="0"/>
-          <w:right w:val="none" w:color="000000" w:sz="4" w:space="0"/>
-        </w:pBdr>
-        <w:spacing/>
-        <w:ind w:right="0" w:firstLine="0" w:left="0"/>
-        <w:jc w:val="both"/>
-        <w:rPr/>
-      </w:pPr>
-      <w:r/>
-      <w:r/>
-    </w:p>
-    <w:p>
-      <w:pPr>
-        <w:pStyle w:val="876"/>
-        <w:pBdr/>
-        <w:spacing/>
-        <w:ind/>
-        <w:rPr/>
-      </w:pPr>
-      <w:r/>
-      <w:bookmarkStart w:id="14" w:name="_Toc14"/>
-      <w:r>
-        <w:t xml:space="preserve">ParcChariots</w:t>
-      </w:r>
-      <w:r/>
-      <w:bookmarkEnd w:id="14"/>
-      <w:r/>
-      <w:r/>
-    </w:p>
-    <w:p>
-      <w:pPr>
-        <w:pBdr>
-          <w:top w:val="none" w:color="000000" w:sz="4" w:space="0"/>
-          <w:left w:val="none" w:color="000000" w:sz="4" w:space="0"/>
-          <w:bottom w:val="none" w:color="000000" w:sz="4" w:space="0"/>
-          <w:right w:val="none" w:color="000000" w:sz="4" w:space="0"/>
-        </w:pBdr>
-        <w:spacing/>
-        <w:ind w:right="0" w:firstLine="0" w:left="0"/>
-        <w:jc w:val="both"/>
-        <w:rPr/>
-      </w:pPr>
-      <w:r>
-        <w:t xml:space="preserve">Cette classe encapsule la file de chariots disponibles à l’entrée du magasin. Elle ne porte pas d’état complexe : un chariot est disponible ou non. Elle s’appuie sur un sémaphore comptant pour représenter le nombre de chariots restants. Lorsqu’aucun chariot</w:t>
-      </w:r>
-      <w:r>
-        <w:t xml:space="preserve"> n’est disponible, un client se bloque automatiquement sur acquire() et reprend son exécution lorsqu’un autre client libère un chariot via release().</w:t>
-      </w:r>
-      <w:r/>
-    </w:p>
-    <w:p>
-      <w:pPr>
-        <w:pBdr>
-          <w:top w:val="none" w:color="000000" w:sz="4" w:space="0"/>
-          <w:left w:val="none" w:color="000000" w:sz="4" w:space="0"/>
-          <w:bottom w:val="none" w:color="000000" w:sz="4" w:space="0"/>
-          <w:right w:val="none" w:color="000000" w:sz="4" w:space="0"/>
-        </w:pBdr>
-        <w:spacing/>
-        <w:ind w:right="0" w:firstLine="0" w:left="0"/>
-        <w:jc w:val="both"/>
-        <w:rPr/>
-      </w:pPr>
-      <w:r/>
-      <w:r/>
-    </w:p>
-    <w:p>
-      <w:pPr>
-        <w:pStyle w:val="876"/>
-        <w:pBdr/>
-        <w:spacing/>
-        <w:ind/>
-        <w:rPr/>
-      </w:pPr>
-      <w:r/>
-      <w:bookmarkStart w:id="15" w:name="_Toc15"/>
-      <w:r>
-        <w:t xml:space="preserve">Caisse</w:t>
-      </w:r>
-      <w:r/>
-      <w:bookmarkEnd w:id="15"/>
-      <w:r/>
-      <w:r/>
-    </w:p>
-    <w:p>
-      <w:pPr>
-        <w:pBdr>
-          <w:top w:val="none" w:color="000000" w:sz="4" w:space="0"/>
-          <w:left w:val="none" w:color="000000" w:sz="4" w:space="0"/>
-          <w:bottom w:val="none" w:color="000000" w:sz="4" w:space="0"/>
-          <w:right w:val="none" w:color="000000" w:sz="4" w:space="0"/>
-        </w:pBdr>
-        <w:spacing/>
-        <w:ind w:right="0" w:firstLine="0" w:left="0"/>
-        <w:jc w:val="both"/>
-        <w:rPr>
-          <w:highlight w:val="none"/>
-        </w:rPr>
-      </w:pPr>
-      <w:r>
-        <w:t xml:space="preserve">La classe Caisse modélise le tapis circulaire d’une taille fixe utilisée pour le passage en caisse. Elle maintient un tableau partagé contenant les produits déposés, deux indices circulaires pour la lecture et l’écriture, ainsi que la logique de synchronisa</w:t>
-      </w:r>
-      <w:r>
-        <w:t xml:space="preserve">tion entre client (producteur) et employé (consommateur). Elle gère les situations de blocage : tapis plein lors du dépôt, tapis vide lors du retrait, ainsi que la coordination pour le paiement du client une fois son marqueur de fin détecté.</w:t>
-      </w:r>
-      <w:r>
-        <w:rPr>
-          <w:highlight w:val="none"/>
-        </w:rPr>
-      </w:r>
-    </w:p>
-    <w:p>
-      <w:pPr>
-        <w:pBdr>
-          <w:top w:val="none" w:color="000000" w:sz="4" w:space="0"/>
-          <w:left w:val="none" w:color="000000" w:sz="4" w:space="0"/>
-          <w:bottom w:val="none" w:color="000000" w:sz="4" w:space="0"/>
-          <w:right w:val="none" w:color="000000" w:sz="4" w:space="0"/>
-        </w:pBdr>
-        <w:spacing/>
-        <w:ind w:right="0" w:firstLine="0" w:left="0"/>
-        <w:jc w:val="both"/>
-        <w:rPr>
-          <w:highlight w:val="none"/>
-        </w:rPr>
-      </w:pPr>
-      <w:r>
-        <w:rPr>
-          <w:highlight w:val="none"/>
-        </w:rPr>
-      </w:r>
-      <w:r>
-        <w:rPr>
-          <w:highlight w:val="none"/>
-        </w:rPr>
-      </w:r>
-      <w:r>
-        <w:rPr>
-          <w:highlight w:val="none"/>
-        </w:rPr>
-      </w:r>
-    </w:p>
-    <w:p>
-      <w:pPr>
-        <w:pStyle w:val="875"/>
-        <w:pBdr/>
-        <w:spacing/>
-        <w:ind/>
-        <w:rPr/>
-      </w:pPr>
-      <w:r/>
-      <w:bookmarkStart w:id="16" w:name="_Toc16"/>
-      <w:r>
-        <w:t xml:space="preserve">2.2.3.</w:t>
-      </w:r>
-      <w:r>
-        <w:t xml:space="preserve">Classes de simulation/annexes</w:t>
-      </w:r>
-      <w:r/>
-      <w:bookmarkEnd w:id="16"/>
-      <w:r/>
-      <w:r/>
-    </w:p>
-    <w:p>
-      <w:pPr>
-        <w:pStyle w:val="876"/>
-        <w:pBdr/>
-        <w:spacing/>
-        <w:ind/>
-        <w:rPr/>
-      </w:pPr>
-      <w:r/>
-      <w:bookmarkStart w:id="17" w:name="_Toc17"/>
-      <w:r>
-        <w:t xml:space="preserve">Superette</w:t>
-      </w:r>
-      <w:r/>
-      <w:bookmarkEnd w:id="17"/>
-      <w:r/>
-      <w:r/>
-    </w:p>
-    <w:p>
-      <w:pPr>
-        <w:pBdr>
-          <w:top w:val="none" w:color="000000" w:sz="4" w:space="0"/>
-          <w:left w:val="none" w:color="000000" w:sz="4" w:space="0"/>
-          <w:bottom w:val="none" w:color="000000" w:sz="4" w:space="0"/>
-          <w:right w:val="none" w:color="000000" w:sz="4" w:space="0"/>
-        </w:pBdr>
-        <w:spacing/>
-        <w:ind w:right="0" w:firstLine="0" w:left="0"/>
-        <w:jc w:val="both"/>
-        <w:rPr>
-          <w:highlight w:val="none"/>
-        </w:rPr>
-      </w:pPr>
-      <w:r>
-        <w:t xml:space="preserve">C</w:t>
-      </w:r>
-      <w:r>
-        <w:t xml:space="preserve">ette classe constitue le point d’entrée de l’application. Elle instancie les ressources partagées (rayons, entrepôt, parc de chariots, caisse), crée les threads associés aux acteurs (clients, chef de rayon, employé de caisse) et lance l’exécution simultané</w:t>
-      </w:r>
-      <w:r>
-        <w:t xml:space="preserve">e de la simulation. Elle n’est pas elle-même un thread et ne participe pas au comportement concurrent : elle sert uniquement d’initialisation.</w:t>
-      </w:r>
-      <w:r/>
-      <w:r/>
-    </w:p>
-    <w:p>
-      <w:pPr>
-        <w:pBdr>
-          <w:top w:val="none" w:color="000000" w:sz="4" w:space="0"/>
-          <w:left w:val="none" w:color="000000" w:sz="4" w:space="0"/>
-          <w:bottom w:val="none" w:color="000000" w:sz="4" w:space="0"/>
-          <w:right w:val="none" w:color="000000" w:sz="4" w:space="0"/>
-        </w:pBdr>
-        <w:spacing/>
-        <w:ind w:right="0" w:firstLine="0" w:left="0"/>
-        <w:jc w:val="both"/>
-        <w:rPr/>
-      </w:pPr>
-      <w:r/>
-      <w:r/>
-      <w:r/>
-    </w:p>
-    <w:p>
-      <w:pPr>
-        <w:pStyle w:val="876"/>
-        <w:pBdr/>
-        <w:spacing/>
-        <w:ind/>
-        <w:rPr/>
-      </w:pPr>
-      <w:r/>
-      <w:bookmarkStart w:id="18" w:name="_Toc18"/>
-      <w:r>
-        <w:rPr>
-          <w:highlight w:val="none"/>
-        </w:rPr>
-        <w:t xml:space="preserve">Chariot</w:t>
-      </w:r>
-      <w:r/>
-      <w:bookmarkEnd w:id="18"/>
-      <w:r/>
-      <w:r/>
-    </w:p>
-    <w:p>
-      <w:pPr>
-        <w:pBdr>
-          <w:top w:val="none" w:color="000000" w:sz="4" w:space="0"/>
-          <w:left w:val="none" w:color="000000" w:sz="4" w:space="0"/>
-          <w:bottom w:val="none" w:color="000000" w:sz="4" w:space="0"/>
-          <w:right w:val="none" w:color="000000" w:sz="4" w:space="0"/>
-        </w:pBdr>
-        <w:spacing/>
-        <w:ind w:right="0" w:firstLine="0" w:left="0"/>
-        <w:jc w:val="both"/>
-        <w:rPr/>
-      </w:pPr>
-      <w:r>
-        <w:rPr>
-          <w:highlight w:val="none"/>
-        </w:rPr>
-        <w:t xml:space="preserve">La classe Chariot représente un chariot individuel identifié par un numéro (id). Elle sert principalement à distinguer les chariots dans les traces d’exécution et à matérialiser la ressource prise et rendue par les clients.</w:t>
-      </w:r>
-      <w:r/>
-      <w:r>
-        <w:rPr>
-          <w:highlight w:val="none"/>
-        </w:rPr>
-      </w:r>
-      <w:r>
-        <w:rPr>
-          <w:highlight w:val="none"/>
-        </w:rPr>
-      </w:r>
-      <w:r>
-        <w:rPr>
-          <w:highlight w:val="none"/>
-        </w:rPr>
-      </w:r>
-    </w:p>
-    <w:p>
-      <w:pPr>
-        <w:pBdr>
-          <w:top w:val="none" w:color="000000" w:sz="4" w:space="0"/>
-          <w:left w:val="none" w:color="000000" w:sz="4" w:space="0"/>
-          <w:bottom w:val="none" w:color="000000" w:sz="4" w:space="0"/>
-          <w:right w:val="none" w:color="000000" w:sz="4" w:space="0"/>
-        </w:pBdr>
-        <w:spacing/>
-        <w:ind w:right="0" w:firstLine="0" w:left="0"/>
-        <w:jc w:val="both"/>
-        <w:rPr/>
-      </w:pPr>
-      <w:r>
-        <w:rPr>
-          <w:highlight w:val="none"/>
-        </w:rPr>
-      </w:r>
-      <w:r>
-        <w:rPr>
-          <w:highlight w:val="none"/>
-        </w:rPr>
-      </w:r>
-      <w:r>
-        <w:rPr>
-          <w:highlight w:val="none"/>
-        </w:rPr>
-      </w:r>
-    </w:p>
-    <w:p>
-      <w:pPr>
-        <w:pStyle w:val="873"/>
+        <w:pStyle w:val="903"/>
         <w:numPr>
           <w:ilvl w:val="0"/>
           <w:numId w:val="0"/>
@@ -3514,9 +3693,12 @@
         </w:rPr>
         <w:t xml:space="preserve">Objets partagés &amp; synchronisation</w:t>
       </w:r>
-      <w:r/>
       <w:bookmarkEnd w:id="19"/>
-      <w:r/>
+      <w:r>
+        <w:rPr>
+          <w:rFonts w:ascii="Arial" w:hAnsi="Arial" w:cs="Arial"/>
+        </w:rPr>
+      </w:r>
       <w:r>
         <w:rPr>
           <w:rFonts w:ascii="Arial" w:hAnsi="Arial" w:cs="Arial"/>
@@ -3525,7 +3707,7 @@
     </w:p>
     <w:p>
       <w:pPr>
-        <w:pStyle w:val="874"/>
+        <w:pStyle w:val="904"/>
         <w:pBdr/>
         <w:spacing/>
         <w:ind/>
@@ -3547,9 +3729,12 @@
         </w:rPr>
         <w:t xml:space="preserve">Objets partagés</w:t>
       </w:r>
-      <w:r/>
       <w:bookmarkEnd w:id="20"/>
-      <w:r/>
+      <w:r>
+        <w:rPr>
+          <w:rFonts w:ascii="Arial" w:hAnsi="Arial" w:cs="Arial"/>
+        </w:rPr>
+      </w:r>
       <w:r>
         <w:rPr>
           <w:rFonts w:ascii="Arial" w:hAnsi="Arial" w:cs="Arial"/>
@@ -3582,7 +3767,8 @@
       </w:r>
       <w:r>
         <w:rPr>
-          <w:rFonts w:ascii="Arial" w:hAnsi="Arial" w:cs="Arial"/>
+          <w:rFonts w:ascii="Arial" w:hAnsi="Arial" w:eastAsia="Arial" w:cs="Arial"/>
+          <w:highlight w:val="none"/>
         </w:rPr>
       </w:r>
       <w:r>
@@ -3628,7 +3814,7 @@
     </w:p>
     <w:p>
       <w:pPr>
-        <w:pStyle w:val="875"/>
+        <w:pStyle w:val="905"/>
         <w:pBdr/>
         <w:spacing/>
         <w:ind/>
@@ -3648,11 +3834,15 @@
         </w:rPr>
         <w:t xml:space="preserve">.Rayon</w:t>
       </w:r>
-      <w:r/>
       <w:bookmarkEnd w:id="21"/>
-      <w:r/>
       <w:r>
         <w:rPr>
+          <w:highlight w:val="none"/>
+        </w:rPr>
+      </w:r>
+      <w:r>
+        <w:rPr>
+          <w:rFonts w:ascii="Arial" w:hAnsi="Arial" w:cs="Arial"/>
           <w:highlight w:val="none"/>
         </w:rPr>
       </w:r>
@@ -3688,12 +3878,12 @@
       </w:r>
       <w:r>
         <w:rPr>
-          <w:rFonts w:ascii="Arial" w:hAnsi="Arial" w:cs="Arial"/>
+          <w:rFonts w:ascii="Arial" w:hAnsi="Arial" w:eastAsia="Arial" w:cs="Arial"/>
+          <w:highlight w:val="none"/>
         </w:rPr>
       </w:r>
       <w:r>
         <w:rPr>
-          <w:rFonts w:ascii="Arial" w:hAnsi="Arial" w:eastAsia="Arial" w:cs="Arial"/>
           <w:highlight w:val="none"/>
         </w:rPr>
       </w:r>
@@ -3730,7 +3920,7 @@
     </w:p>
     <w:p>
       <w:pPr>
-        <w:pStyle w:val="875"/>
+        <w:pStyle w:val="905"/>
         <w:pBdr/>
         <w:spacing/>
         <w:ind/>
@@ -3749,12 +3939,15 @@
         </w:rPr>
         <w:t xml:space="preserve">Entrepôt</w:t>
       </w:r>
-      <w:r/>
       <w:bookmarkEnd w:id="22"/>
-      <w:r/>
       <w:r>
         <w:rPr>
           <w:highlight w:val="none"/>
+        </w:rPr>
+      </w:r>
+      <w:r>
+        <w:rPr>
+          <w:rFonts w:ascii="Arial" w:hAnsi="Arial" w:cs="Arial"/>
         </w:rPr>
       </w:r>
     </w:p>
@@ -3775,11 +3968,6 @@
       <w:r>
         <w:rPr>
           <w:rFonts w:ascii="Arial" w:hAnsi="Arial" w:cs="Arial"/>
-        </w:rPr>
-      </w:r>
-      <w:r>
-        <w:rPr>
-          <w:rStyle w:val="885"/>
         </w:rPr>
       </w:r>
       <w:r>
@@ -3795,7 +3983,7 @@
       </w:r>
       <w:r>
         <w:rPr>
-          <w:rFonts w:ascii="Arial" w:hAnsi="Arial" w:cs="Arial"/>
+          <w:highlight w:val="none"/>
         </w:rPr>
       </w:r>
     </w:p>
@@ -3830,7 +4018,7 @@
     </w:p>
     <w:p>
       <w:pPr>
-        <w:pStyle w:val="875"/>
+        <w:pStyle w:val="905"/>
         <w:pBdr/>
         <w:spacing/>
         <w:ind/>
@@ -3851,9 +4039,13 @@
         </w:rPr>
         <w:t xml:space="preserve">Parc Chariots</w:t>
       </w:r>
-      <w:r/>
       <w:bookmarkEnd w:id="23"/>
-      <w:r/>
+      <w:r>
+        <w:rPr>
+          <w:rFonts w:ascii="Arial" w:hAnsi="Arial" w:cs="Arial"/>
+          <w:highlight w:val="none"/>
+        </w:rPr>
+      </w:r>
       <w:r>
         <w:rPr>
           <w:rFonts w:ascii="Arial" w:hAnsi="Arial" w:cs="Arial"/>
@@ -3885,13 +4077,13 @@
       </w:r>
       <w:r>
         <w:rPr>
-          <w:rFonts w:ascii="Arial" w:hAnsi="Arial" w:eastAsia="Arial" w:cs="Arial"/>
+          <w:rFonts w:ascii="Arial" w:hAnsi="Arial" w:cs="Arial"/>
           <w:highlight w:val="none"/>
         </w:rPr>
       </w:r>
       <w:r>
         <w:rPr>
-          <w:rFonts w:ascii="Arial" w:hAnsi="Arial" w:cs="Arial"/>
+          <w:rFonts w:ascii="Arial" w:hAnsi="Arial" w:eastAsia="Arial" w:cs="Arial"/>
           <w:highlight w:val="none"/>
         </w:rPr>
       </w:r>
@@ -3927,7 +4119,7 @@
     </w:p>
     <w:p>
       <w:pPr>
-        <w:pStyle w:val="875"/>
+        <w:pStyle w:val="905"/>
         <w:pBdr/>
         <w:spacing/>
         <w:ind/>
@@ -3947,11 +4139,15 @@
         </w:rPr>
         <w:t xml:space="preserve">Caisse/Tapis de caisse</w:t>
       </w:r>
-      <w:r/>
       <w:bookmarkEnd w:id="24"/>
-      <w:r/>
       <w:r>
         <w:rPr>
+          <w:highlight w:val="none"/>
+        </w:rPr>
+      </w:r>
+      <w:r>
+        <w:rPr>
+          <w:rFonts w:ascii="Arial" w:hAnsi="Arial" w:cs="Arial"/>
           <w:highlight w:val="none"/>
         </w:rPr>
       </w:r>
@@ -3982,14 +4178,13 @@
       </w:r>
       <w:r>
         <w:rPr>
-          <w:rFonts w:ascii="Arial" w:hAnsi="Arial" w:eastAsia="Arial" w:cs="Arial"/>
           <w:highlight w:val="none"/>
         </w:rPr>
       </w:r>
     </w:p>
     <w:p>
       <w:pPr>
-        <w:pStyle w:val="874"/>
+        <w:pStyle w:val="904"/>
         <w:pBdr/>
         <w:spacing/>
         <w:ind/>
@@ -4000,16 +4195,19 @@
       </w:pPr>
       <w:r/>
       <w:bookmarkStart w:id="25" w:name="_Toc25"/>
-      <w:r/>
       <w:r>
         <w:rPr>
           <w:rFonts w:ascii="Arial" w:hAnsi="Arial" w:eastAsia="Arial" w:cs="Arial"/>
         </w:rPr>
         <w:t xml:space="preserve">3.2.Motifs d’exclusion identifiés</w:t>
       </w:r>
-      <w:r/>
       <w:bookmarkEnd w:id="25"/>
-      <w:r/>
+      <w:r>
+        <w:rPr>
+          <w:rFonts w:ascii="Arial" w:hAnsi="Arial" w:cs="Arial"/>
+          <w:highlight w:val="none"/>
+        </w:rPr>
+      </w:r>
       <w:r>
         <w:rPr>
           <w:rFonts w:ascii="Arial" w:hAnsi="Arial" w:cs="Arial"/>
@@ -4019,7 +4217,7 @@
     </w:p>
     <w:p>
       <w:pPr>
-        <w:pStyle w:val="875"/>
+        <w:pStyle w:val="905"/>
         <w:pBdr/>
         <w:spacing/>
         <w:ind/>
@@ -4037,15 +4235,14 @@
         </w:rPr>
         <w:t xml:space="preserve">Exclusion mutuelle sur les rayons</w:t>
       </w:r>
-      <w:r/>
       <w:bookmarkEnd w:id="26"/>
-      <w:r/>
       <w:r>
         <w:rPr>
           <w:rFonts w:ascii="Arial" w:hAnsi="Arial" w:eastAsia="Arial" w:cs="Arial"/>
           <w:highlight w:val="none"/>
         </w:rPr>
       </w:r>
+      <w:r/>
     </w:p>
     <w:p>
       <w:pPr>
@@ -4064,7 +4261,14 @@
           <w:rFonts w:ascii="Arial" w:hAnsi="Arial" w:eastAsia="Arial" w:cs="Arial"/>
           <w:highlight w:val="none"/>
         </w:rPr>
-        <w:t xml:space="preserve">Les rayons constituent des stocks limités accessibles à la fois par les clients (qui retirent des produits) et par le chef de rayon (qui en ajoute périodiquement). Plusieurs clients peuvent tenter simultanément de retirer des exemplaires du même produit ; s</w:t>
+        <w:t xml:space="preserve">L</w:t>
+      </w:r>
+      <w:r>
+        <w:rPr>
+          <w:rFonts w:ascii="Arial" w:hAnsi="Arial" w:eastAsia="Arial" w:cs="Arial"/>
+          <w:highlight w:val="none"/>
+        </w:rPr>
+        <w:t xml:space="preserve">es rayons constituent des stocks limités accessibles à la fois par les clients (qui retirent des produits) et par le chef de rayon (qui en ajoute périodiquement). Plusieurs clients peuvent tenter simultanément de retirer des exemplaires du même produit ; s</w:t>
       </w:r>
       <w:r>
         <w:rPr>
@@ -4073,7 +4277,6 @@
         </w:rPr>
         <w:t xml:space="preserve">ans synchronisation, le stock pourrait être décrémenté de manière incohérente ou devenir négatif.</w:t>
       </w:r>
-      <w:r/>
       <w:r>
         <w:rPr>
           <w:rFonts w:ascii="Arial" w:hAnsi="Arial" w:eastAsia="Arial" w:cs="Arial"/>
@@ -4081,12 +4284,6 @@
         </w:rPr>
       </w:r>
       <w:r/>
-      <w:r>
-        <w:rPr>
-          <w:rFonts w:ascii="Arial" w:hAnsi="Arial" w:eastAsia="Arial" w:cs="Arial"/>
-          <w:highlight w:val="none"/>
-        </w:rPr>
-      </w:r>
     </w:p>
     <w:p>
       <w:pPr>
@@ -4110,22 +4307,15 @@
         </w:rPr>
         <w:t xml:space="preserve">Ce cas impose une exclusion mutuelle : la mise à jour du stock doit être protégée par une section critique afin de garantir que une seule opération de retrait ou de dépôt s’exécute à la fois sur un rayon donné.</w:t>
       </w:r>
-      <w:r/>
       <w:r>
         <w:rPr>
-          <w:rFonts w:ascii="Arial" w:hAnsi="Arial" w:eastAsia="Arial" w:cs="Arial"/>
-          <w:highlight w:val="none"/>
+          <w:rFonts w:ascii="Arial" w:hAnsi="Arial" w:cs="Arial"/>
         </w:rPr>
       </w:r>
       <w:r>
         <w:rPr>
           <w:rFonts w:ascii="Arial" w:hAnsi="Arial" w:eastAsia="Arial" w:cs="Arial"/>
           <w:highlight w:val="none"/>
-        </w:rPr>
-      </w:r>
-      <w:r>
-        <w:rPr>
-          <w:rFonts w:ascii="Arial" w:hAnsi="Arial" w:cs="Arial"/>
         </w:rPr>
       </w:r>
     </w:p>
@@ -4161,7 +4351,7 @@
     </w:p>
     <w:p>
       <w:pPr>
-        <w:pStyle w:val="875"/>
+        <w:pStyle w:val="905"/>
         <w:pBdr/>
         <w:spacing/>
         <w:ind/>
@@ -4179,15 +4369,14 @@
         </w:rPr>
         <w:t xml:space="preserve">Attente conditionnelle sur les rayons</w:t>
       </w:r>
-      <w:r/>
       <w:bookmarkEnd w:id="27"/>
-      <w:r/>
       <w:r>
         <w:rPr>
           <w:rFonts w:ascii="Arial" w:hAnsi="Arial" w:eastAsia="Arial" w:cs="Arial"/>
           <w:highlight w:val="none"/>
         </w:rPr>
       </w:r>
+      <w:r/>
     </w:p>
     <w:p>
       <w:pPr>
@@ -4208,7 +4397,6 @@
         </w:rPr>
         <w:t xml:space="preserve">Lorsque le stock présent dans un rayon ne permet pas de satisfaire la demande d’un client, ce dernier ne peut pas progresser dans son parcours. Ce blocage ne provient pas d’un conflit d’accès, mais d’une condition logique liée à l’état de la ressource.</w:t>
       </w:r>
-      <w:r/>
       <w:r>
         <w:rPr>
           <w:rFonts w:ascii="Arial" w:hAnsi="Arial" w:eastAsia="Arial" w:cs="Arial"/>
@@ -4216,12 +4404,6 @@
         </w:rPr>
       </w:r>
       <w:r/>
-      <w:r>
-        <w:rPr>
-          <w:rFonts w:ascii="Arial" w:hAnsi="Arial" w:eastAsia="Arial" w:cs="Arial"/>
-          <w:highlight w:val="none"/>
-        </w:rPr>
-      </w:r>
     </w:p>
     <w:p>
       <w:pPr>
@@ -4242,7 +4424,6 @@
         </w:rPr>
         <w:t xml:space="preserve">Le client doit alors se mettre en attente jusqu’au prochain réapprovisionnement. Ce motif correspond à un schéma d’attente conditionnelle :</w:t>
       </w:r>
-      <w:r/>
       <w:r>
         <w:rPr>
           <w:rFonts w:ascii="Arial" w:hAnsi="Arial" w:eastAsia="Arial" w:cs="Arial"/>
@@ -4250,16 +4431,10 @@
         </w:rPr>
       </w:r>
       <w:r/>
-      <w:r>
-        <w:rPr>
-          <w:rFonts w:ascii="Arial" w:hAnsi="Arial" w:eastAsia="Arial" w:cs="Arial"/>
-          <w:highlight w:val="none"/>
-        </w:rPr>
-      </w:r>
     </w:p>
     <w:p>
       <w:pPr>
-        <w:pStyle w:val="936"/>
+        <w:pStyle w:val="966"/>
         <w:numPr>
           <w:ilvl w:val="0"/>
           <w:numId w:val="16"/>
@@ -4281,7 +4456,6 @@
         </w:rPr>
         <w:t xml:space="preserve">wait() lorsque le stock est insuffisant,</w:t>
       </w:r>
-      <w:r/>
       <w:r>
         <w:rPr>
           <w:rFonts w:ascii="Arial" w:hAnsi="Arial" w:eastAsia="Arial" w:cs="Arial"/>
@@ -4289,16 +4463,10 @@
         </w:rPr>
       </w:r>
       <w:r/>
-      <w:r>
-        <w:rPr>
-          <w:rFonts w:ascii="Arial" w:hAnsi="Arial" w:eastAsia="Arial" w:cs="Arial"/>
-          <w:highlight w:val="none"/>
-        </w:rPr>
-      </w:r>
     </w:p>
     <w:p>
       <w:pPr>
-        <w:pStyle w:val="936"/>
+        <w:pStyle w:val="966"/>
         <w:numPr>
           <w:ilvl w:val="0"/>
           <w:numId w:val="16"/>
@@ -4320,7 +4488,6 @@
         </w:rPr>
         <w:t xml:space="preserve">notifyAll() déclenché par le chef de rayon après remplissage.</w:t>
       </w:r>
-      <w:r/>
       <w:r>
         <w:rPr>
           <w:rFonts w:ascii="Arial" w:hAnsi="Arial" w:eastAsia="Arial" w:cs="Arial"/>
@@ -4328,12 +4495,6 @@
         </w:rPr>
       </w:r>
       <w:r/>
-      <w:r>
-        <w:rPr>
-          <w:rFonts w:ascii="Arial" w:hAnsi="Arial" w:eastAsia="Arial" w:cs="Arial"/>
-          <w:highlight w:val="none"/>
-        </w:rPr>
-      </w:r>
     </w:p>
     <w:p>
       <w:pPr>
@@ -4357,22 +4518,15 @@
         </w:rPr>
         <w:t xml:space="preserve">Ce fonctionnement évite les boucles actives et permet de reprendre l’exécution dès que la ressource redevient disponible.</w:t>
       </w:r>
-      <w:r/>
       <w:r>
         <w:rPr>
-          <w:rFonts w:ascii="Arial" w:hAnsi="Arial" w:eastAsia="Arial" w:cs="Arial"/>
-          <w:highlight w:val="none"/>
+          <w:rFonts w:ascii="Arial" w:hAnsi="Arial" w:cs="Arial"/>
         </w:rPr>
       </w:r>
       <w:r>
         <w:rPr>
           <w:rFonts w:ascii="Arial" w:hAnsi="Arial" w:eastAsia="Arial" w:cs="Arial"/>
           <w:highlight w:val="none"/>
-        </w:rPr>
-      </w:r>
-      <w:r>
-        <w:rPr>
-          <w:rFonts w:ascii="Arial" w:hAnsi="Arial" w:cs="Arial"/>
         </w:rPr>
       </w:r>
     </w:p>
@@ -4408,7 +4562,7 @@
     </w:p>
     <w:p>
       <w:pPr>
-        <w:pStyle w:val="875"/>
+        <w:pStyle w:val="905"/>
         <w:pBdr/>
         <w:spacing/>
         <w:ind/>
@@ -4426,15 +4580,14 @@
         </w:rPr>
         <w:t xml:space="preserve">Synchronisation du tapis de caisse</w:t>
       </w:r>
-      <w:r/>
       <w:bookmarkEnd w:id="28"/>
-      <w:r/>
       <w:r>
         <w:rPr>
           <w:rFonts w:ascii="Arial" w:hAnsi="Arial" w:eastAsia="Arial" w:cs="Arial"/>
           <w:highlight w:val="none"/>
         </w:rPr>
       </w:r>
+      <w:r/>
     </w:p>
     <w:p>
       <w:pPr>
@@ -4455,7 +4608,6 @@
         </w:rPr>
         <w:t xml:space="preserve">La caisse modélise un tapis FIFO circulaire de capacité fixe. Cette structure est consommée par l’employé de caisse et alimentée par les clients, ce qui correspond à un cas typique de producteur/consommateur.</w:t>
       </w:r>
-      <w:r/>
       <w:r>
         <w:rPr>
           <w:rFonts w:ascii="Arial" w:hAnsi="Arial" w:eastAsia="Arial" w:cs="Arial"/>
@@ -4463,12 +4615,6 @@
         </w:rPr>
       </w:r>
       <w:r/>
-      <w:r>
-        <w:rPr>
-          <w:rFonts w:ascii="Arial" w:hAnsi="Arial" w:eastAsia="Arial" w:cs="Arial"/>
-          <w:highlight w:val="none"/>
-        </w:rPr>
-      </w:r>
     </w:p>
     <w:p>
       <w:pPr>
@@ -4489,7 +4635,6 @@
         </w:rPr>
         <w:t xml:space="preserve">Deux situations critiques doivent être évitées :</w:t>
       </w:r>
-      <w:r/>
       <w:r>
         <w:rPr>
           <w:rFonts w:ascii="Arial" w:hAnsi="Arial" w:eastAsia="Arial" w:cs="Arial"/>
@@ -4497,16 +4642,10 @@
         </w:rPr>
       </w:r>
       <w:r/>
-      <w:r>
-        <w:rPr>
-          <w:rFonts w:ascii="Arial" w:hAnsi="Arial" w:eastAsia="Arial" w:cs="Arial"/>
-          <w:highlight w:val="none"/>
-        </w:rPr>
-      </w:r>
     </w:p>
     <w:p>
       <w:pPr>
-        <w:pStyle w:val="936"/>
+        <w:pStyle w:val="966"/>
         <w:numPr>
           <w:ilvl w:val="0"/>
           <w:numId w:val="17"/>
@@ -4532,7 +4671,7 @@
     </w:p>
     <w:p>
       <w:pPr>
-        <w:pStyle w:val="936"/>
+        <w:pStyle w:val="966"/>
         <w:numPr>
           <w:ilvl w:val="0"/>
           <w:numId w:val="17"/>
@@ -4554,7 +4693,6 @@
         </w:rPr>
         <w:t xml:space="preserve">écriture dans un buffer plein (client).</w:t>
       </w:r>
-      <w:r/>
       <w:r>
         <w:rPr>
           <w:rFonts w:ascii="Arial" w:hAnsi="Arial" w:eastAsia="Arial" w:cs="Arial"/>
@@ -4562,12 +4700,6 @@
         </w:rPr>
       </w:r>
       <w:r/>
-      <w:r>
-        <w:rPr>
-          <w:rFonts w:ascii="Arial" w:hAnsi="Arial" w:eastAsia="Arial" w:cs="Arial"/>
-          <w:highlight w:val="none"/>
-        </w:rPr>
-      </w:r>
     </w:p>
     <w:p>
       <w:pPr>
@@ -4598,13 +4730,34 @@
         </w:rPr>
         <w:t xml:space="preserve">l’employé attend si le tapis est vide, le client attend si le tapis est plein, les deux opérations se réveillant via notifyAll() lorsque l’état du buffer change.</w:t>
       </w:r>
-      <w:r/>
       <w:r>
         <w:rPr>
           <w:rFonts w:ascii="Arial" w:hAnsi="Arial" w:eastAsia="Arial" w:cs="Arial"/>
           <w:highlight w:val="none"/>
         </w:rPr>
       </w:r>
+      <w:r>
+        <w:rPr>
+          <w:rFonts w:ascii="Arial" w:hAnsi="Arial" w:eastAsia="Arial" w:cs="Arial"/>
+          <w:highlight w:val="none"/>
+        </w:rPr>
+      </w:r>
+    </w:p>
+    <w:p>
+      <w:pPr>
+        <w:pBdr>
+          <w:top w:val="none" w:color="000000" w:sz="4" w:space="0"/>
+          <w:left w:val="none" w:color="000000" w:sz="4" w:space="0"/>
+          <w:bottom w:val="none" w:color="000000" w:sz="4" w:space="0"/>
+          <w:right w:val="none" w:color="000000" w:sz="4" w:space="0"/>
+        </w:pBdr>
+        <w:spacing/>
+        <w:ind w:right="0"/>
+        <w:rPr>
+          <w:rFonts w:ascii="Arial" w:hAnsi="Arial" w:eastAsia="Arial" w:cs="Arial"/>
+          <w:highlight w:val="none"/>
+        </w:rPr>
+      </w:pPr>
       <w:r>
         <w:rPr>
           <w:rFonts w:ascii="Arial" w:hAnsi="Arial" w:eastAsia="Arial" w:cs="Arial"/>
@@ -4626,41 +4779,7 @@
     </w:p>
     <w:p>
       <w:pPr>
-        <w:pBdr>
-          <w:top w:val="none" w:color="000000" w:sz="4" w:space="0"/>
-          <w:left w:val="none" w:color="000000" w:sz="4" w:space="0"/>
-          <w:bottom w:val="none" w:color="000000" w:sz="4" w:space="0"/>
-          <w:right w:val="none" w:color="000000" w:sz="4" w:space="0"/>
-        </w:pBdr>
-        <w:spacing/>
-        <w:ind w:right="0"/>
-        <w:rPr>
-          <w:rFonts w:ascii="Arial" w:hAnsi="Arial" w:eastAsia="Arial" w:cs="Arial"/>
-          <w:highlight w:val="none"/>
-        </w:rPr>
-      </w:pPr>
-      <w:r>
-        <w:rPr>
-          <w:rFonts w:ascii="Arial" w:hAnsi="Arial" w:eastAsia="Arial" w:cs="Arial"/>
-          <w:highlight w:val="none"/>
-        </w:rPr>
-      </w:r>
-      <w:r>
-        <w:rPr>
-          <w:rFonts w:ascii="Arial" w:hAnsi="Arial" w:eastAsia="Arial" w:cs="Arial"/>
-          <w:highlight w:val="none"/>
-        </w:rPr>
-      </w:r>
-      <w:r>
-        <w:rPr>
-          <w:rFonts w:ascii="Arial" w:hAnsi="Arial" w:eastAsia="Arial" w:cs="Arial"/>
-          <w:highlight w:val="none"/>
-        </w:rPr>
-      </w:r>
-    </w:p>
-    <w:p>
-      <w:pPr>
-        <w:pStyle w:val="875"/>
+        <w:pStyle w:val="905"/>
         <w:pBdr/>
         <w:spacing/>
         <w:ind/>
@@ -4675,7 +4794,6 @@
         </w:rPr>
         <w:t xml:space="preserve">3.2.4.Synchronisation lors du paiement</w:t>
       </w:r>
-      <w:r/>
       <w:bookmarkEnd w:id="29"/>
       <w:r/>
       <w:r/>
@@ -4764,13 +4882,6 @@
           <w:highlight w:val="none"/>
         </w:rPr>
         <w:t xml:space="preserve">De plus, l’accès à la caisse est exclusif : un seul client peut déposer ses produits à la fois, ce qui impose une exclusion sur l’entrée de la caisse.</w:t>
-      </w:r>
-      <w:r/>
-      <w:r>
-        <w:rPr>
-          <w:rFonts w:ascii="Arial" w:hAnsi="Arial" w:eastAsia="Arial" w:cs="Arial"/>
-          <w:highlight w:val="none"/>
-        </w:rPr>
       </w:r>
       <w:r>
         <w:rPr>
@@ -4825,7 +4936,7 @@
     </w:p>
     <w:p>
       <w:pPr>
-        <w:pStyle w:val="875"/>
+        <w:pStyle w:val="905"/>
         <w:pBdr/>
         <w:spacing/>
         <w:ind/>
@@ -4847,9 +4958,13 @@
         </w:rPr>
         <w:t xml:space="preserve">Attente liée au nombre de chariots</w:t>
       </w:r>
-      <w:r/>
       <w:bookmarkEnd w:id="30"/>
-      <w:r/>
+      <w:r>
+        <w:rPr>
+          <w:sz w:val="28"/>
+          <w:szCs w:val="28"/>
+        </w:rPr>
+      </w:r>
       <w:r>
         <w:rPr>
           <w:sz w:val="28"/>
@@ -4878,7 +4993,15 @@
           <w:sz w:val="22"/>
           <w:szCs w:val="22"/>
         </w:rPr>
-        <w:t xml:space="preserve">L’accès au parc de chariots représente une ressource partagée dont la quantité disponible est un nombre fini. Contrairement aux rayons ou au tapis, il ne s’agit pas d’une section critique sur un état complexe : un chariot est soit disponible, soit indisponi</w:t>
+        <w:t xml:space="preserve">L</w:t>
+      </w:r>
+      <w:r>
+        <w:rPr>
+          <w:rFonts w:ascii="Arial" w:hAnsi="Arial" w:eastAsia="Arial" w:cs="Arial"/>
+          <w:sz w:val="22"/>
+          <w:szCs w:val="22"/>
+        </w:rPr>
+        <w:t xml:space="preserve">’accès au parc de chariots représente une ressource partagée dont la quantité disponible est un nombre fini. Contrairement aux rayons ou au tapis, il ne s’agit pas d’une section critique sur un état complexe : un chariot est soit disponible, soit indisponi</w:t>
       </w:r>
       <w:r>
         <w:rPr>
@@ -4887,6 +5010,12 @@
           <w:szCs w:val="22"/>
         </w:rPr>
         <w:t xml:space="preserve">ble.</w:t>
+      </w:r>
+      <w:r>
+        <w:rPr>
+          <w:sz w:val="22"/>
+          <w:szCs w:val="22"/>
+        </w:rPr>
       </w:r>
       <w:r>
         <w:rPr>
@@ -4928,30 +5057,11 @@
       </w:r>
       <w:r>
         <w:rPr>
-          <w:sz w:val="22"/>
-          <w:szCs w:val="22"/>
-        </w:rPr>
-      </w:r>
-      <w:r>
-        <w:rPr>
           <w:rFonts w:ascii="Arial" w:hAnsi="Arial" w:eastAsia="Arial" w:cs="Arial"/>
           <w:sz w:val="22"/>
           <w:szCs w:val="22"/>
         </w:rPr>
         <w:t xml:space="preserve">appelle acquire() pour prendre un chariot, ce qui décrémente le compteur qui </w:t>
-      </w:r>
-      <w:r>
-        <w:rPr>
-          <w:sz w:val="22"/>
-          <w:szCs w:val="22"/>
-        </w:rPr>
-      </w:r>
-      <w:r>
-        <w:rPr>
-          <w:rFonts w:ascii="Arial" w:hAnsi="Arial" w:eastAsia="Arial" w:cs="Arial"/>
-          <w:sz w:val="22"/>
-          <w:szCs w:val="22"/>
-        </w:rPr>
       </w:r>
       <w:r>
         <w:rPr>
@@ -4974,20 +5084,7 @@
           <w:sz w:val="22"/>
           <w:szCs w:val="22"/>
         </w:rPr>
-      </w:r>
-      <w:r>
-        <w:rPr>
-          <w:rFonts w:ascii="Arial" w:hAnsi="Arial" w:eastAsia="Arial" w:cs="Arial"/>
-          <w:sz w:val="22"/>
-          <w:szCs w:val="22"/>
-        </w:rPr>
         <w:t xml:space="preserve">appelle release() lorsqu’il restitue son chariot, ce qui incrémente le compteur et réveille un thread éventuellement en attente.</w:t>
-      </w:r>
-      <w:r>
-        <w:rPr>
-          <w:sz w:val="22"/>
-          <w:szCs w:val="22"/>
-        </w:rPr>
       </w:r>
       <w:r>
         <w:rPr>
@@ -4996,6 +5093,12 @@
           <w:szCs w:val="22"/>
         </w:rPr>
       </w:r>
+      <w:r>
+        <w:rPr>
+          <w:sz w:val="22"/>
+          <w:szCs w:val="22"/>
+        </w:rPr>
+      </w:r>
     </w:p>
     <w:p>
       <w:pPr>
@@ -5007,135 +5110,6 @@
           <w:highlight w:val="none"/>
         </w:rPr>
       </w:pPr>
-      <w:r>
-        <w:rPr>
-          <w:rFonts w:ascii="Arial" w:hAnsi="Arial" w:eastAsia="Arial" w:cs="Arial"/>
-          <w:highlight w:val="none"/>
-        </w:rPr>
-      </w:r>
-      <w:r>
-        <w:rPr>
-          <w:rFonts w:ascii="Arial" w:hAnsi="Arial" w:eastAsia="Arial" w:cs="Arial"/>
-          <w:highlight w:val="none"/>
-        </w:rPr>
-      </w:r>
-      <w:r>
-        <w:rPr>
-          <w:rFonts w:ascii="Arial" w:hAnsi="Arial" w:cs="Arial"/>
-          <w:highlight w:val="none"/>
-        </w:rPr>
-      </w:r>
-    </w:p>
-    <w:p>
-      <w:pPr>
-        <w:pStyle w:val="873"/>
-        <w:numPr>
-          <w:ilvl w:val="0"/>
-          <w:numId w:val="0"/>
-        </w:numPr>
-        <w:pBdr/>
-        <w:spacing/>
-        <w:ind/>
-        <w:jc w:val="center"/>
-        <w:rPr>
-          <w:rFonts w:ascii="Arial" w:hAnsi="Arial" w:cs="Arial"/>
-          <w:highlight w:val="none"/>
-        </w:rPr>
-      </w:pPr>
-      <w:r/>
-      <w:bookmarkStart w:id="31" w:name="_Toc31"/>
-      <w:r/>
-      <w:r>
-        <w:rPr>
-          <w:rFonts w:ascii="Arial" w:hAnsi="Arial" w:eastAsia="Arial" w:cs="Arial"/>
-          <w:highlight w:val="none"/>
-        </w:rPr>
-        <w:t xml:space="preserve">4.Conclusion</w:t>
-      </w:r>
-      <w:r/>
-      <w:bookmarkEnd w:id="31"/>
-      <w:r/>
-      <w:r>
-        <w:rPr>
-          <w:rFonts w:ascii="Arial" w:hAnsi="Arial" w:cs="Arial"/>
-          <w:highlight w:val="none"/>
-        </w:rPr>
-      </w:r>
-    </w:p>
-    <w:p>
-      <w:pPr>
-        <w:pBdr>
-          <w:top w:val="none" w:color="000000" w:sz="4" w:space="0"/>
-          <w:left w:val="none" w:color="000000" w:sz="4" w:space="0"/>
-          <w:bottom w:val="none" w:color="000000" w:sz="4" w:space="0"/>
-          <w:right w:val="none" w:color="000000" w:sz="4" w:space="0"/>
-        </w:pBdr>
-        <w:spacing/>
-        <w:ind w:right="0" w:firstLine="0" w:left="0"/>
-        <w:rPr/>
-      </w:pPr>
-      <w:r>
-        <w:t xml:space="preserve">Ce TP nous a permis d’approfondir la programmation concurrente en situation réaliste, en manipulant simultanément plusieurs threads dont les comportements se chevauchent sur des ressources partagées. La simulation met en évidence l’importance de bien </w:t>
-      </w:r>
-      <w:r>
-        <w:t xml:space="preserve">identifier les zones critiques avant de coder, et de choisir un mécanisme de synchronisation adapté à chaque cas d’usage. Nous avons ainsi pu mettre en pratique des concepts clés tels que l’exclusion mutuelle, l’attente conditionnelle, le modèle producteur</w:t>
-      </w:r>
-      <w:r>
-        <w:t xml:space="preserve">/consommateur et l’utilisation d’un sémaphore comptant pour représenter une ressource limitée.</w:t>
-      </w:r>
-      <w:r/>
-    </w:p>
-    <w:p>
-      <w:pPr>
-        <w:pBdr>
-          <w:top w:val="none" w:color="000000" w:sz="4" w:space="0"/>
-          <w:left w:val="none" w:color="000000" w:sz="4" w:space="0"/>
-          <w:bottom w:val="none" w:color="000000" w:sz="4" w:space="0"/>
-          <w:right w:val="none" w:color="000000" w:sz="4" w:space="0"/>
-        </w:pBdr>
-        <w:spacing/>
-        <w:ind w:right="0" w:firstLine="0" w:left="0"/>
-        <w:rPr/>
-      </w:pPr>
-      <w:r>
-        <w:t xml:space="preserve">Les principales difficultés ont concerné l’analyse initiale du problème et la modélisation précise des interactions entre tous les acteurs de la simulations. Déterminer quelles parties du code devaient être protégées, et par quel mécanisme, n’était pas immédiat pour nous au départ</w:t>
-      </w:r>
-      <w:r>
-        <w:t xml:space="preserve">. Le cas de l’entrepôt en est un exemple : son rôle réel ne s’est clarifié que plus tard, au départ nous pensions que la classe était inutile. La modélisation de la caisse s’est également révélée délicate, car elle combine plusieurs contraint</w:t>
-      </w:r>
-      <w:r>
-        <w:t xml:space="preserve">es (buffer circulaire, ordre FIFO, attente conditionnelle, synchronisation du paiement), nécessitant une gestion rigoureuse de la logique interne et des signaux d’attente.</w:t>
-      </w:r>
-      <w:r/>
-    </w:p>
-    <w:p>
-      <w:pPr>
-        <w:pBdr>
-          <w:top w:val="none" w:color="000000" w:sz="4" w:space="0"/>
-          <w:left w:val="none" w:color="000000" w:sz="4" w:space="0"/>
-          <w:bottom w:val="none" w:color="000000" w:sz="4" w:space="0"/>
-          <w:right w:val="none" w:color="000000" w:sz="4" w:space="0"/>
-        </w:pBdr>
-        <w:spacing/>
-        <w:ind w:right="0" w:firstLine="0" w:left="0"/>
-        <w:rPr/>
-      </w:pPr>
-      <w:r>
-        <w:t xml:space="preserve">Avec davantage de temps, plusieurs améliorations pourraient être envisagées.</w:t>
-      </w:r>
-      <w:r>
-        <w:t xml:space="preserve"> Dans un premier temps, nous pourrions utiliser des structures concurrentes plus évoluées (comme BlockingQueue pour la caisse) qui permettrait de réduire la gestion manuelle des indices et de l’attente. De plus, des traces d’exécution enrichies pourraient s’envisager, avec horodatage ou</w:t>
-      </w:r>
-      <w:r>
-        <w:t xml:space="preserve"> états intermédiaires, l’affichage amélioré faciliterait l’analyse du déroulement réel de la simulation et la détection d’éventuelles problèmes.</w:t>
-      </w:r>
-      <w:r/>
-      <w:r>
-        <w:rPr>
-          <w:rFonts w:ascii="Arial" w:hAnsi="Arial" w:eastAsia="Arial" w:cs="Arial"/>
-          <w:highlight w:val="none"/>
-        </w:rPr>
-      </w:r>
       <w:r>
         <w:rPr>
           <w:rFonts w:ascii="Arial" w:hAnsi="Arial" w:eastAsia="Arial" w:cs="Arial"/>
@@ -5150,10 +5124,130 @@
       </w:r>
       <w:r>
         <w:rPr>
+          <w:rFonts w:ascii="Arial" w:hAnsi="Arial" w:cs="Arial"/>
+          <w:highlight w:val="none"/>
+        </w:rPr>
+      </w:r>
+    </w:p>
+    <w:p>
+      <w:pPr>
+        <w:pStyle w:val="903"/>
+        <w:numPr>
+          <w:ilvl w:val="0"/>
+          <w:numId w:val="0"/>
+        </w:numPr>
+        <w:pBdr/>
+        <w:spacing/>
+        <w:ind/>
+        <w:jc w:val="center"/>
+        <w:rPr>
+          <w:rFonts w:ascii="Arial" w:hAnsi="Arial" w:cs="Arial"/>
+          <w:highlight w:val="none"/>
+        </w:rPr>
+      </w:pPr>
+      <w:r/>
+      <w:bookmarkStart w:id="31" w:name="_Toc31"/>
+      <w:r>
+        <w:rPr>
+          <w:rFonts w:ascii="Arial" w:hAnsi="Arial" w:eastAsia="Arial" w:cs="Arial"/>
+          <w:highlight w:val="none"/>
+        </w:rPr>
+        <w:t xml:space="preserve">4.Conclusion</w:t>
+      </w:r>
+      <w:bookmarkEnd w:id="31"/>
+      <w:r>
+        <w:rPr>
+          <w:rFonts w:ascii="Arial" w:hAnsi="Arial" w:cs="Arial"/>
+          <w:highlight w:val="none"/>
+        </w:rPr>
+      </w:r>
+      <w:r>
+        <w:rPr>
+          <w:rFonts w:ascii="Arial" w:hAnsi="Arial" w:cs="Arial"/>
+          <w:highlight w:val="none"/>
+        </w:rPr>
+      </w:r>
+    </w:p>
+    <w:p>
+      <w:pPr>
+        <w:pBdr>
+          <w:top w:val="none" w:color="000000" w:sz="4" w:space="0"/>
+          <w:left w:val="none" w:color="000000" w:sz="4" w:space="0"/>
+          <w:bottom w:val="none" w:color="000000" w:sz="4" w:space="0"/>
+          <w:right w:val="none" w:color="000000" w:sz="4" w:space="0"/>
+        </w:pBdr>
+        <w:spacing/>
+        <w:ind w:right="0" w:firstLine="0" w:left="0"/>
+        <w:rPr/>
+      </w:pPr>
+      <w:r>
+        <w:t xml:space="preserve">Ce TP nous a permis d’approfondir la programmation concurrente en situation réaliste, en manipulant simultanément plusieurs threads dont les comportements se chevauchent sur des ressources partagées. La simulation met en évidence l’importance de bien </w:t>
+      </w:r>
+      <w:r>
+        <w:t xml:space="preserve">identifier les zones critiques avant de coder, et de choisir un mécanisme de synchronisation adapté à chaque cas d’usage. Nous avons ainsi pu mettre en pratique des concepts clés tels que l’exclusion mutuelle, l’attente conditionnelle, le modèle producteur</w:t>
+      </w:r>
+      <w:r>
+        <w:t xml:space="preserve">/consommateur et l’utilisation d’un sémaphore comptant pour représenter une ressource limitée.</w:t>
+      </w:r>
+      <w:r/>
+    </w:p>
+    <w:p>
+      <w:pPr>
+        <w:pBdr>
+          <w:top w:val="none" w:color="000000" w:sz="4" w:space="0"/>
+          <w:left w:val="none" w:color="000000" w:sz="4" w:space="0"/>
+          <w:bottom w:val="none" w:color="000000" w:sz="4" w:space="0"/>
+          <w:right w:val="none" w:color="000000" w:sz="4" w:space="0"/>
+        </w:pBdr>
+        <w:spacing/>
+        <w:ind w:right="0" w:firstLine="0" w:left="0"/>
+        <w:rPr/>
+      </w:pPr>
+      <w:r>
+        <w:t xml:space="preserve">Les principales difficult</w:t>
+      </w:r>
+      <w:r>
+        <w:t xml:space="preserve">és ont concerné l’analyse initiale du problème et la modélisation précise des interactions entre tous les acteurs de la simulations. Déterminer quelles parties du code devaient être protégées, et par quel mécanisme, n’était pas immédiat pour nous au départ</w:t>
+      </w:r>
+      <w:r>
+        <w:t xml:space="preserve">. Le cas de l’entrepôt en est un exemple : son rôle réel ne s’est clarifié que plus tard, au départ nous pensions que la classe était inutile. La modélisation de la caisse s’est également révélée délicate, car elle combine plusieurs contraint</w:t>
+      </w:r>
+      <w:r>
+        <w:t xml:space="preserve">es (buffer circulaire, ordre FIFO, attente conditionnelle, synchronisation du paiement), nécessitant une gestion rigoureuse pour éviter tout problème.</w:t>
+      </w:r>
+      <w:r/>
+    </w:p>
+    <w:p>
+      <w:pPr>
+        <w:pBdr>
+          <w:top w:val="none" w:color="000000" w:sz="4" w:space="0"/>
+          <w:left w:val="none" w:color="000000" w:sz="4" w:space="0"/>
+          <w:bottom w:val="none" w:color="000000" w:sz="4" w:space="0"/>
+          <w:right w:val="none" w:color="000000" w:sz="4" w:space="0"/>
+        </w:pBdr>
+        <w:spacing/>
+        <w:ind w:right="0" w:firstLine="0" w:left="0"/>
+        <w:rPr/>
+      </w:pPr>
+      <w:r>
+        <w:t xml:space="preserve">Avec davantage de temps, plusieurs améliorations pourraient être envisagées.</w:t>
+      </w:r>
+      <w:r>
+        <w:t xml:space="preserve"> Dans un premier temps, nous po</w:t>
+      </w:r>
+      <w:r>
+        <w:t xml:space="preserve">urrions utiliser des structures concurrentes plus évoluées (comme BlockingQueue pour la caisse) qui permettrait de réduire la gestion manuelle des indices et de l’attente. De plus, des traces d’exécution enrichies pourraient s’envisager, avec horodatage ou</w:t>
+      </w:r>
+      <w:r>
+        <w:t xml:space="preserve"> états intermédiaires, l’affichage amélioré faciliterait l’analyse du déroulement réel de la simulation et la détection d’éventuelles problèmes.</w:t>
+      </w:r>
+      <w:r>
+        <w:rPr>
           <w:rFonts w:ascii="Times New Roman" w:hAnsi="Times New Roman" w:eastAsia="Times New Roman" w:cs="Times New Roman"/>
           <w:sz w:val="24"/>
         </w:rPr>
       </w:r>
+      <w:r/>
     </w:p>
     <w:sectPr>
       <w:headerReference w:type="first" r:id="rId10"/>
@@ -5209,7 +5303,7 @@
 <w:ftr xmlns:wpc="http://schemas.microsoft.com/office/word/2010/wordprocessingCanvas" xmlns:mc="http://schemas.openxmlformats.org/markup-compatibility/2006" xmlns:o="urn:schemas-microsoft-com:office:office" xmlns:r="http://schemas.openxmlformats.org/officeDocument/2006/relationships" xmlns:m="http://schemas.openxmlformats.org/officeDocument/2006/math" xmlns:v="urn:schemas-microsoft-com:vml" xmlns:wp14="http://schemas.microsoft.com/office/word/2010/wordprocessingDrawing" xmlns:wp="http://schemas.openxmlformats.org/drawingml/2006/wordprocessingDrawing" xmlns:w10="urn:schemas-microsoft-com:office:word" xmlns:w="http://schemas.openxmlformats.org/wordprocessingml/2006/main" xmlns:w14="http://schemas.microsoft.com/office/word/2010/wordml" xmlns:w15="http://schemas.microsoft.com/office/word/2012/wordml" xmlns:wpg="http://schemas.microsoft.com/office/word/2010/wordprocessingGroup" xmlns:wpi="http://schemas.microsoft.com/office/word/2010/wordprocessingInk" xmlns:wne="http://schemas.microsoft.com/office/word/2006/wordml" xmlns:a="http://schemas.openxmlformats.org/drawingml/2006/main" xmlns:wps="http://schemas.microsoft.com/office/word/2010/wordprocessingShape" mc:Ignorable="w14 w15 wp14">
   <w:p>
     <w:pPr>
-      <w:pStyle w:val="909"/>
+      <w:pStyle w:val="939"/>
       <w:pBdr/>
       <w:spacing/>
       <w:ind/>
@@ -5226,12 +5320,13 @@
   </w:p>
   <w:p>
     <w:pPr>
-      <w:pStyle w:val="909"/>
+      <w:pStyle w:val="939"/>
       <w:pBdr/>
       <w:spacing/>
       <w:ind/>
       <w:rPr/>
     </w:pPr>
+    <w:r/>
     <w:r/>
   </w:p>
 </w:ftr>
@@ -5241,7 +5336,7 @@
 <w:ftr xmlns:wpc="http://schemas.microsoft.com/office/word/2010/wordprocessingCanvas" xmlns:mc="http://schemas.openxmlformats.org/markup-compatibility/2006" xmlns:o="urn:schemas-microsoft-com:office:office" xmlns:r="http://schemas.openxmlformats.org/officeDocument/2006/relationships" xmlns:m="http://schemas.openxmlformats.org/officeDocument/2006/math" xmlns:v="urn:schemas-microsoft-com:vml" xmlns:wp14="http://schemas.microsoft.com/office/word/2010/wordprocessingDrawing" xmlns:wp="http://schemas.openxmlformats.org/drawingml/2006/wordprocessingDrawing" xmlns:w10="urn:schemas-microsoft-com:office:word" xmlns:w="http://schemas.openxmlformats.org/wordprocessingml/2006/main" xmlns:w14="http://schemas.microsoft.com/office/word/2010/wordml" xmlns:w15="http://schemas.microsoft.com/office/word/2012/wordml" xmlns:wpg="http://schemas.microsoft.com/office/word/2010/wordprocessingGroup" xmlns:wpi="http://schemas.microsoft.com/office/word/2010/wordprocessingInk" xmlns:wne="http://schemas.microsoft.com/office/word/2006/wordml" xmlns:a="http://schemas.openxmlformats.org/drawingml/2006/main" xmlns:wps="http://schemas.microsoft.com/office/word/2010/wordprocessingShape" mc:Ignorable="w14 w15 wp14">
   <w:p>
     <w:pPr>
-      <w:pStyle w:val="909"/>
+      <w:pStyle w:val="939"/>
       <w:pBdr/>
       <w:spacing/>
       <w:ind/>
@@ -5290,7 +5385,7 @@
 <w:hdr xmlns:wpc="http://schemas.microsoft.com/office/word/2010/wordprocessingCanvas" xmlns:mc="http://schemas.openxmlformats.org/markup-compatibility/2006" xmlns:o="urn:schemas-microsoft-com:office:office" xmlns:r="http://schemas.openxmlformats.org/officeDocument/2006/relationships" xmlns:m="http://schemas.openxmlformats.org/officeDocument/2006/math" xmlns:v="urn:schemas-microsoft-com:vml" xmlns:wp14="http://schemas.microsoft.com/office/word/2010/wordprocessingDrawing" xmlns:wp="http://schemas.openxmlformats.org/drawingml/2006/wordprocessingDrawing" xmlns:w10="urn:schemas-microsoft-com:office:word" xmlns:w="http://schemas.openxmlformats.org/wordprocessingml/2006/main" xmlns:w14="http://schemas.microsoft.com/office/word/2010/wordml" xmlns:w15="http://schemas.microsoft.com/office/word/2012/wordml" xmlns:wpg="http://schemas.microsoft.com/office/word/2010/wordprocessingGroup" xmlns:wpi="http://schemas.microsoft.com/office/word/2010/wordprocessingInk" xmlns:wne="http://schemas.microsoft.com/office/word/2006/wordml" xmlns:a="http://schemas.openxmlformats.org/drawingml/2006/main" xmlns:wps="http://schemas.microsoft.com/office/word/2010/wordprocessingShape" mc:Ignorable="w14 w15 wp14">
   <w:p>
     <w:pPr>
-      <w:pStyle w:val="907"/>
+      <w:pStyle w:val="937"/>
       <w:pBdr/>
       <w:spacing/>
       <w:ind/>
@@ -6345,7 +6440,7 @@
         <w:spacing/>
         <w:ind w:hanging="360" w:left="709"/>
       </w:pPr>
-      <w:pStyle w:val="873"/>
+      <w:pStyle w:val="903"/>
       <w:rPr/>
       <w:start w:val="1"/>
       <w:suff w:val="tab"/>
@@ -6475,7 +6570,7 @@
         <w:spacing/>
         <w:ind w:hanging="360" w:left="709"/>
       </w:pPr>
-      <w:pStyle w:val="873"/>
+      <w:pStyle w:val="903"/>
       <w:rPr/>
       <w:start w:val="1"/>
       <w:suff w:val="tab"/>
@@ -6863,7 +6958,7 @@
         <w:spacing/>
         <w:ind w:hanging="360" w:left="709"/>
       </w:pPr>
-      <w:pStyle w:val="873"/>
+      <w:pStyle w:val="903"/>
       <w:rPr/>
       <w:start w:val="1"/>
       <w:suff w:val="tab"/>
@@ -8342,9 +8437,9 @@
     <w:lsdException w:name="Bibliography" w:uiPriority="37"/>
     <w:lsdException w:name="TOC Heading" w:uiPriority="39" w:qFormat="1"/>
   </w:latentStyles>
-  <w:style w:type="table" w:styleId="747">
+  <w:style w:type="table" w:styleId="777">
     <w:name w:val="Table Grid"/>
-    <w:basedOn w:val="933"/>
+    <w:basedOn w:val="963"/>
     <w:uiPriority w:val="59"/>
     <w:pPr>
       <w:pBdr/>
@@ -8541,9 +8636,9 @@
       </w:tcPr>
     </w:tblStylePr>
   </w:style>
-  <w:style w:type="table" w:styleId="748">
+  <w:style w:type="table" w:styleId="778">
     <w:name w:val="Table Grid Light"/>
-    <w:basedOn w:val="933"/>
+    <w:basedOn w:val="963"/>
     <w:uiPriority w:val="59"/>
     <w:pPr>
       <w:pBdr/>
@@ -8740,9 +8835,9 @@
       </w:tcPr>
     </w:tblStylePr>
   </w:style>
-  <w:style w:type="table" w:styleId="749">
+  <w:style w:type="table" w:styleId="779">
     <w:name w:val="Plain Table 1"/>
-    <w:basedOn w:val="933"/>
+    <w:basedOn w:val="963"/>
     <w:uiPriority w:val="59"/>
     <w:pPr>
       <w:pBdr/>
@@ -8965,9 +9060,9 @@
       </w:tcPr>
     </w:tblStylePr>
   </w:style>
-  <w:style w:type="table" w:styleId="750">
+  <w:style w:type="table" w:styleId="780">
     <w:name w:val="Plain Table 2"/>
-    <w:basedOn w:val="933"/>
+    <w:basedOn w:val="963"/>
     <w:uiPriority w:val="59"/>
     <w:pPr>
       <w:pBdr/>
@@ -9198,9 +9293,9 @@
       </w:tcPr>
     </w:tblStylePr>
   </w:style>
-  <w:style w:type="table" w:styleId="751">
+  <w:style w:type="table" w:styleId="781">
     <w:name w:val="Plain Table 3"/>
-    <w:basedOn w:val="933"/>
+    <w:basedOn w:val="963"/>
     <w:uiPriority w:val="99"/>
     <w:pPr>
       <w:pBdr/>
@@ -9428,9 +9523,9 @@
       </w:tcPr>
     </w:tblStylePr>
   </w:style>
-  <w:style w:type="table" w:styleId="752">
+  <w:style w:type="table" w:styleId="782">
     <w:name w:val="Plain Table 4"/>
-    <w:basedOn w:val="933"/>
+    <w:basedOn w:val="963"/>
     <w:uiPriority w:val="99"/>
     <w:pPr>
       <w:pBdr/>
@@ -9644,9 +9739,9 @@
       </w:tcPr>
     </w:tblStylePr>
   </w:style>
-  <w:style w:type="table" w:styleId="753">
+  <w:style w:type="table" w:styleId="783">
     <w:name w:val="Plain Table 5"/>
-    <w:basedOn w:val="933"/>
+    <w:basedOn w:val="963"/>
     <w:uiPriority w:val="99"/>
     <w:pPr>
       <w:pBdr/>
@@ -9877,9 +9972,9 @@
       </w:tcPr>
     </w:tblStylePr>
   </w:style>
-  <w:style w:type="table" w:styleId="754">
+  <w:style w:type="table" w:styleId="784">
     <w:name w:val="Grid Table 1 Light"/>
-    <w:basedOn w:val="933"/>
+    <w:basedOn w:val="963"/>
     <w:uiPriority w:val="99"/>
     <w:pPr>
       <w:pBdr/>
@@ -10100,9 +10195,9 @@
       </w:tcPr>
     </w:tblStylePr>
   </w:style>
-  <w:style w:type="table" w:styleId="755">
+  <w:style w:type="table" w:styleId="785">
     <w:name w:val="Grid Table 1 Light - Accent 1"/>
-    <w:basedOn w:val="933"/>
+    <w:basedOn w:val="963"/>
     <w:uiPriority w:val="99"/>
     <w:pPr>
       <w:pBdr/>
@@ -10323,9 +10418,9 @@
       </w:tcPr>
     </w:tblStylePr>
   </w:style>
-  <w:style w:type="table" w:styleId="756">
+  <w:style w:type="table" w:styleId="786">
     <w:name w:val="Grid Table 1 Light - Accent 2"/>
-    <w:basedOn w:val="933"/>
+    <w:basedOn w:val="963"/>
     <w:uiPriority w:val="99"/>
     <w:pPr>
       <w:pBdr/>
@@ -10546,9 +10641,9 @@
       </w:tcPr>
     </w:tblStylePr>
   </w:style>
-  <w:style w:type="table" w:styleId="757">
+  <w:style w:type="table" w:styleId="787">
     <w:name w:val="Grid Table 1 Light - Accent 3"/>
-    <w:basedOn w:val="933"/>
+    <w:basedOn w:val="963"/>
     <w:uiPriority w:val="99"/>
     <w:pPr>
       <w:pBdr/>
@@ -10769,9 +10864,9 @@
       </w:tcPr>
     </w:tblStylePr>
   </w:style>
-  <w:style w:type="table" w:styleId="758">
+  <w:style w:type="table" w:styleId="788">
     <w:name w:val="Grid Table 1 Light - Accent 4"/>
-    <w:basedOn w:val="933"/>
+    <w:basedOn w:val="963"/>
     <w:uiPriority w:val="99"/>
     <w:pPr>
       <w:pBdr/>
@@ -10992,9 +11087,9 @@
       </w:tcPr>
     </w:tblStylePr>
   </w:style>
-  <w:style w:type="table" w:styleId="759">
+  <w:style w:type="table" w:styleId="789">
     <w:name w:val="Grid Table 1 Light - Accent 5"/>
-    <w:basedOn w:val="933"/>
+    <w:basedOn w:val="963"/>
     <w:uiPriority w:val="99"/>
     <w:pPr>
       <w:pBdr/>
@@ -11215,9 +11310,9 @@
       </w:tcPr>
     </w:tblStylePr>
   </w:style>
-  <w:style w:type="table" w:styleId="760">
+  <w:style w:type="table" w:styleId="790">
     <w:name w:val="Grid Table 1 Light - Accent 6"/>
-    <w:basedOn w:val="933"/>
+    <w:basedOn w:val="963"/>
     <w:uiPriority w:val="99"/>
     <w:pPr>
       <w:pBdr/>
@@ -11438,9 +11533,9 @@
       </w:tcPr>
     </w:tblStylePr>
   </w:style>
-  <w:style w:type="table" w:styleId="761">
+  <w:style w:type="table" w:styleId="791">
     <w:name w:val="Grid Table 2"/>
-    <w:basedOn w:val="933"/>
+    <w:basedOn w:val="963"/>
     <w:uiPriority w:val="99"/>
     <w:pPr>
       <w:pBdr/>
@@ -11670,9 +11765,9 @@
       </w:tcPr>
     </w:tblStylePr>
   </w:style>
-  <w:style w:type="table" w:styleId="762">
+  <w:style w:type="table" w:styleId="792">
     <w:name w:val="Grid Table 2 - Accent 1"/>
-    <w:basedOn w:val="933"/>
+    <w:basedOn w:val="963"/>
     <w:uiPriority w:val="99"/>
     <w:pPr>
       <w:pBdr/>
@@ -11902,9 +11997,9 @@
       </w:tcPr>
     </w:tblStylePr>
   </w:style>
-  <w:style w:type="table" w:styleId="763">
+  <w:style w:type="table" w:styleId="793">
     <w:name w:val="Grid Table 2 - Accent 2"/>
-    <w:basedOn w:val="933"/>
+    <w:basedOn w:val="963"/>
     <w:uiPriority w:val="99"/>
     <w:pPr>
       <w:pBdr/>
@@ -12134,9 +12229,9 @@
       </w:tcPr>
     </w:tblStylePr>
   </w:style>
-  <w:style w:type="table" w:styleId="764">
+  <w:style w:type="table" w:styleId="794">
     <w:name w:val="Grid Table 2 - Accent 3"/>
-    <w:basedOn w:val="933"/>
+    <w:basedOn w:val="963"/>
     <w:uiPriority w:val="99"/>
     <w:pPr>
       <w:pBdr/>
@@ -12366,9 +12461,9 @@
       </w:tcPr>
     </w:tblStylePr>
   </w:style>
-  <w:style w:type="table" w:styleId="765">
+  <w:style w:type="table" w:styleId="795">
     <w:name w:val="Grid Table 2 - Accent 4"/>
-    <w:basedOn w:val="933"/>
+    <w:basedOn w:val="963"/>
     <w:uiPriority w:val="99"/>
     <w:pPr>
       <w:pBdr/>
@@ -12598,9 +12693,9 @@
       </w:tcPr>
     </w:tblStylePr>
   </w:style>
-  <w:style w:type="table" w:styleId="766">
+  <w:style w:type="table" w:styleId="796">
     <w:name w:val="Grid Table 2 - Accent 5"/>
-    <w:basedOn w:val="933"/>
+    <w:basedOn w:val="963"/>
     <w:uiPriority w:val="99"/>
     <w:pPr>
       <w:pBdr/>
@@ -12830,9 +12925,9 @@
       </w:tcPr>
     </w:tblStylePr>
   </w:style>
-  <w:style w:type="table" w:styleId="767">
+  <w:style w:type="table" w:styleId="797">
     <w:name w:val="Grid Table 2 - Accent 6"/>
-    <w:basedOn w:val="933"/>
+    <w:basedOn w:val="963"/>
     <w:uiPriority w:val="99"/>
     <w:pPr>
       <w:pBdr/>
@@ -13062,9 +13157,9 @@
       </w:tcPr>
     </w:tblStylePr>
   </w:style>
-  <w:style w:type="table" w:styleId="768">
+  <w:style w:type="table" w:styleId="798">
     <w:name w:val="Grid Table 3"/>
-    <w:basedOn w:val="933"/>
+    <w:basedOn w:val="963"/>
     <w:uiPriority w:val="99"/>
     <w:pPr>
       <w:pBdr/>
@@ -13307,9 +13402,9 @@
       </w:tcPr>
     </w:tblStylePr>
   </w:style>
-  <w:style w:type="table" w:styleId="769">
+  <w:style w:type="table" w:styleId="799">
     <w:name w:val="Grid Table 3 - Accent 1"/>
-    <w:basedOn w:val="933"/>
+    <w:basedOn w:val="963"/>
     <w:uiPriority w:val="99"/>
     <w:pPr>
       <w:pBdr/>
@@ -13552,9 +13647,9 @@
       </w:tcPr>
     </w:tblStylePr>
   </w:style>
-  <w:style w:type="table" w:styleId="770">
+  <w:style w:type="table" w:styleId="800">
     <w:name w:val="Grid Table 3 - Accent 2"/>
-    <w:basedOn w:val="933"/>
+    <w:basedOn w:val="963"/>
     <w:uiPriority w:val="99"/>
     <w:pPr>
       <w:pBdr/>
@@ -13797,9 +13892,9 @@
       </w:tcPr>
     </w:tblStylePr>
   </w:style>
-  <w:style w:type="table" w:styleId="771">
+  <w:style w:type="table" w:styleId="801">
     <w:name w:val="Grid Table 3 - Accent 3"/>
-    <w:basedOn w:val="933"/>
+    <w:basedOn w:val="963"/>
     <w:uiPriority w:val="99"/>
     <w:pPr>
       <w:pBdr/>
@@ -14042,9 +14137,9 @@
       </w:tcPr>
     </w:tblStylePr>
   </w:style>
-  <w:style w:type="table" w:styleId="772">
+  <w:style w:type="table" w:styleId="802">
     <w:name w:val="Grid Table 3 - Accent 4"/>
-    <w:basedOn w:val="933"/>
+    <w:basedOn w:val="963"/>
     <w:uiPriority w:val="99"/>
     <w:pPr>
       <w:pBdr/>
@@ -14287,9 +14382,9 @@
       </w:tcPr>
     </w:tblStylePr>
   </w:style>
-  <w:style w:type="table" w:styleId="773">
+  <w:style w:type="table" w:styleId="803">
     <w:name w:val="Grid Table 3 - Accent 5"/>
-    <w:basedOn w:val="933"/>
+    <w:basedOn w:val="963"/>
     <w:uiPriority w:val="99"/>
     <w:pPr>
       <w:pBdr/>
@@ -14532,9 +14627,9 @@
       </w:tcPr>
     </w:tblStylePr>
   </w:style>
-  <w:style w:type="table" w:styleId="774">
+  <w:style w:type="table" w:styleId="804">
     <w:name w:val="Grid Table 3 - Accent 6"/>
-    <w:basedOn w:val="933"/>
+    <w:basedOn w:val="963"/>
     <w:uiPriority w:val="99"/>
     <w:pPr>
       <w:pBdr/>
@@ -14777,9 +14872,9 @@
       </w:tcPr>
     </w:tblStylePr>
   </w:style>
-  <w:style w:type="table" w:styleId="775">
+  <w:style w:type="table" w:styleId="805">
     <w:name w:val="Grid Table 4"/>
-    <w:basedOn w:val="933"/>
+    <w:basedOn w:val="963"/>
     <w:uiPriority w:val="59"/>
     <w:pPr>
       <w:pBdr/>
@@ -15010,9 +15105,9 @@
       </w:tcPr>
     </w:tblStylePr>
   </w:style>
-  <w:style w:type="table" w:styleId="776">
+  <w:style w:type="table" w:styleId="806">
     <w:name w:val="Grid Table 4 - Accent 1"/>
-    <w:basedOn w:val="933"/>
+    <w:basedOn w:val="963"/>
     <w:uiPriority w:val="59"/>
     <w:pPr>
       <w:pBdr/>
@@ -15243,9 +15338,9 @@
       </w:tcPr>
     </w:tblStylePr>
   </w:style>
-  <w:style w:type="table" w:styleId="777">
+  <w:style w:type="table" w:styleId="807">
     <w:name w:val="Grid Table 4 - Accent 2"/>
-    <w:basedOn w:val="933"/>
+    <w:basedOn w:val="963"/>
     <w:uiPriority w:val="59"/>
     <w:pPr>
       <w:pBdr/>
@@ -15476,9 +15571,9 @@
       </w:tcPr>
     </w:tblStylePr>
   </w:style>
-  <w:style w:type="table" w:styleId="778">
+  <w:style w:type="table" w:styleId="808">
     <w:name w:val="Grid Table 4 - Accent 3"/>
-    <w:basedOn w:val="933"/>
+    <w:basedOn w:val="963"/>
     <w:uiPriority w:val="59"/>
     <w:pPr>
       <w:pBdr/>
@@ -15709,9 +15804,9 @@
       </w:tcPr>
     </w:tblStylePr>
   </w:style>
-  <w:style w:type="table" w:styleId="779">
+  <w:style w:type="table" w:styleId="809">
     <w:name w:val="Grid Table 4 - Accent 4"/>
-    <w:basedOn w:val="933"/>
+    <w:basedOn w:val="963"/>
     <w:uiPriority w:val="59"/>
     <w:pPr>
       <w:pBdr/>
@@ -15942,9 +16037,9 @@
       </w:tcPr>
     </w:tblStylePr>
   </w:style>
-  <w:style w:type="table" w:styleId="780">
+  <w:style w:type="table" w:styleId="810">
     <w:name w:val="Grid Table 4 - Accent 5"/>
-    <w:basedOn w:val="933"/>
+    <w:basedOn w:val="963"/>
     <w:uiPriority w:val="59"/>
     <w:pPr>
       <w:pBdr/>
@@ -16175,9 +16270,9 @@
       </w:tcPr>
     </w:tblStylePr>
   </w:style>
-  <w:style w:type="table" w:styleId="781">
+  <w:style w:type="table" w:styleId="811">
     <w:name w:val="Grid Table 4 - Accent 6"/>
-    <w:basedOn w:val="933"/>
+    <w:basedOn w:val="963"/>
     <w:uiPriority w:val="59"/>
     <w:pPr>
       <w:pBdr/>
@@ -16408,9 +16503,9 @@
       </w:tcPr>
     </w:tblStylePr>
   </w:style>
-  <w:style w:type="table" w:styleId="782">
+  <w:style w:type="table" w:styleId="812">
     <w:name w:val="Grid Table 5 Dark"/>
-    <w:basedOn w:val="933"/>
+    <w:basedOn w:val="963"/>
     <w:uiPriority w:val="99"/>
     <w:pPr>
       <w:pBdr/>
@@ -16636,9 +16731,9 @@
       </w:tcPr>
     </w:tblStylePr>
   </w:style>
-  <w:style w:type="table" w:styleId="783">
+  <w:style w:type="table" w:styleId="813">
     <w:name w:val="Grid Table 5 Dark- Accent 1"/>
-    <w:basedOn w:val="933"/>
+    <w:basedOn w:val="963"/>
     <w:uiPriority w:val="99"/>
     <w:pPr>
       <w:pBdr/>
@@ -16864,9 +16959,9 @@
       </w:tcPr>
     </w:tblStylePr>
   </w:style>
-  <w:style w:type="table" w:styleId="784">
+  <w:style w:type="table" w:styleId="814">
     <w:name w:val="Grid Table 5 Dark - Accent 2"/>
-    <w:basedOn w:val="933"/>
+    <w:basedOn w:val="963"/>
     <w:uiPriority w:val="99"/>
     <w:pPr>
       <w:pBdr/>
@@ -17092,9 +17187,9 @@
       </w:tcPr>
     </w:tblStylePr>
   </w:style>
-  <w:style w:type="table" w:styleId="785">
+  <w:style w:type="table" w:styleId="815">
     <w:name w:val="Grid Table 5 Dark - Accent 3"/>
-    <w:basedOn w:val="933"/>
+    <w:basedOn w:val="963"/>
     <w:uiPriority w:val="99"/>
     <w:pPr>
       <w:pBdr/>
@@ -17320,9 +17415,9 @@
       </w:tcPr>
     </w:tblStylePr>
   </w:style>
-  <w:style w:type="table" w:styleId="786">
+  <w:style w:type="table" w:styleId="816">
     <w:name w:val="Grid Table 5 Dark- Accent 4"/>
-    <w:basedOn w:val="933"/>
+    <w:basedOn w:val="963"/>
     <w:uiPriority w:val="99"/>
     <w:pPr>
       <w:pBdr/>
@@ -17548,9 +17643,9 @@
       </w:tcPr>
     </w:tblStylePr>
   </w:style>
-  <w:style w:type="table" w:styleId="787">
+  <w:style w:type="table" w:styleId="817">
     <w:name w:val="Grid Table 5 Dark - Accent 5"/>
-    <w:basedOn w:val="933"/>
+    <w:basedOn w:val="963"/>
     <w:uiPriority w:val="99"/>
     <w:pPr>
       <w:pBdr/>
@@ -17776,9 +17871,9 @@
       </w:tcPr>
     </w:tblStylePr>
   </w:style>
-  <w:style w:type="table" w:styleId="788">
+  <w:style w:type="table" w:styleId="818">
     <w:name w:val="Grid Table 5 Dark - Accent 6"/>
-    <w:basedOn w:val="933"/>
+    <w:basedOn w:val="963"/>
     <w:uiPriority w:val="99"/>
     <w:pPr>
       <w:pBdr/>
@@ -18004,9 +18099,9 @@
       </w:tcPr>
     </w:tblStylePr>
   </w:style>
-  <w:style w:type="table" w:styleId="789">
+  <w:style w:type="table" w:styleId="819">
     <w:name w:val="Grid Table 6 Colorful"/>
-    <w:basedOn w:val="933"/>
+    <w:basedOn w:val="963"/>
     <w:uiPriority w:val="99"/>
     <w:pPr>
       <w:pBdr/>
@@ -18234,9 +18329,9 @@
       </w:tcPr>
     </w:tblStylePr>
   </w:style>
-  <w:style w:type="table" w:styleId="790">
+  <w:style w:type="table" w:styleId="820">
     <w:name w:val="Grid Table 6 Colorful - Accent 1"/>
-    <w:basedOn w:val="933"/>
+    <w:basedOn w:val="963"/>
     <w:uiPriority w:val="99"/>
     <w:pPr>
       <w:pBdr/>
@@ -18464,9 +18559,9 @@
       </w:tcPr>
     </w:tblStylePr>
   </w:style>
-  <w:style w:type="table" w:styleId="791">
+  <w:style w:type="table" w:styleId="821">
     <w:name w:val="Grid Table 6 Colorful - Accent 2"/>
-    <w:basedOn w:val="933"/>
+    <w:basedOn w:val="963"/>
     <w:uiPriority w:val="99"/>
     <w:pPr>
       <w:pBdr/>
@@ -18694,9 +18789,9 @@
       </w:tcPr>
     </w:tblStylePr>
   </w:style>
-  <w:style w:type="table" w:styleId="792">
+  <w:style w:type="table" w:styleId="822">
     <w:name w:val="Grid Table 6 Colorful - Accent 3"/>
-    <w:basedOn w:val="933"/>
+    <w:basedOn w:val="963"/>
     <w:uiPriority w:val="99"/>
     <w:pPr>
       <w:pBdr/>
@@ -18924,9 +19019,9 @@
       </w:tcPr>
     </w:tblStylePr>
   </w:style>
-  <w:style w:type="table" w:styleId="793">
+  <w:style w:type="table" w:styleId="823">
     <w:name w:val="Grid Table 6 Colorful - Accent 4"/>
-    <w:basedOn w:val="933"/>
+    <w:basedOn w:val="963"/>
     <w:uiPriority w:val="99"/>
     <w:pPr>
       <w:pBdr/>
@@ -19154,9 +19249,9 @@
       </w:tcPr>
     </w:tblStylePr>
   </w:style>
-  <w:style w:type="table" w:styleId="794">
+  <w:style w:type="table" w:styleId="824">
     <w:name w:val="Grid Table 6 Colorful - Accent 5"/>
-    <w:basedOn w:val="933"/>
+    <w:basedOn w:val="963"/>
     <w:uiPriority w:val="99"/>
     <w:pPr>
       <w:pBdr/>
@@ -19384,9 +19479,9 @@
       </w:tcPr>
     </w:tblStylePr>
   </w:style>
-  <w:style w:type="table" w:styleId="795">
+  <w:style w:type="table" w:styleId="825">
     <w:name w:val="Grid Table 6 Colorful - Accent 6"/>
-    <w:basedOn w:val="933"/>
+    <w:basedOn w:val="963"/>
     <w:uiPriority w:val="99"/>
     <w:pPr>
       <w:pBdr/>
@@ -19614,9 +19709,9 @@
       </w:tcPr>
     </w:tblStylePr>
   </w:style>
-  <w:style w:type="table" w:styleId="796">
+  <w:style w:type="table" w:styleId="826">
     <w:name w:val="Grid Table 7 Colorful"/>
-    <w:basedOn w:val="933"/>
+    <w:basedOn w:val="963"/>
     <w:uiPriority w:val="99"/>
     <w:pPr>
       <w:pBdr/>
@@ -19868,9 +19963,9 @@
       </w:tcPr>
     </w:tblStylePr>
   </w:style>
-  <w:style w:type="table" w:styleId="797">
+  <w:style w:type="table" w:styleId="827">
     <w:name w:val="Grid Table 7 Colorful - Accent 1"/>
-    <w:basedOn w:val="933"/>
+    <w:basedOn w:val="963"/>
     <w:uiPriority w:val="99"/>
     <w:pPr>
       <w:pBdr/>
@@ -20122,9 +20217,9 @@
       </w:tcPr>
     </w:tblStylePr>
   </w:style>
-  <w:style w:type="table" w:styleId="798">
+  <w:style w:type="table" w:styleId="828">
     <w:name w:val="Grid Table 7 Colorful - Accent 2"/>
-    <w:basedOn w:val="933"/>
+    <w:basedOn w:val="963"/>
     <w:uiPriority w:val="99"/>
     <w:pPr>
       <w:pBdr/>
@@ -20376,9 +20471,9 @@
       </w:tcPr>
     </w:tblStylePr>
   </w:style>
-  <w:style w:type="table" w:styleId="799">
+  <w:style w:type="table" w:styleId="829">
     <w:name w:val="Grid Table 7 Colorful - Accent 3"/>
-    <w:basedOn w:val="933"/>
+    <w:basedOn w:val="963"/>
     <w:uiPriority w:val="99"/>
     <w:pPr>
       <w:pBdr/>
@@ -20630,9 +20725,9 @@
       </w:tcPr>
     </w:tblStylePr>
   </w:style>
-  <w:style w:type="table" w:styleId="800">
+  <w:style w:type="table" w:styleId="830">
     <w:name w:val="Grid Table 7 Colorful - Accent 4"/>
-    <w:basedOn w:val="933"/>
+    <w:basedOn w:val="963"/>
     <w:uiPriority w:val="99"/>
     <w:pPr>
       <w:pBdr/>
@@ -20884,9 +20979,9 @@
       </w:tcPr>
     </w:tblStylePr>
   </w:style>
-  <w:style w:type="table" w:styleId="801">
+  <w:style w:type="table" w:styleId="831">
     <w:name w:val="Grid Table 7 Colorful - Accent 5"/>
-    <w:basedOn w:val="933"/>
+    <w:basedOn w:val="963"/>
     <w:uiPriority w:val="99"/>
     <w:pPr>
       <w:pBdr/>
@@ -21138,9 +21233,9 @@
       </w:tcPr>
     </w:tblStylePr>
   </w:style>
-  <w:style w:type="table" w:styleId="802">
+  <w:style w:type="table" w:styleId="832">
     <w:name w:val="Grid Table 7 Colorful - Accent 6"/>
-    <w:basedOn w:val="933"/>
+    <w:basedOn w:val="963"/>
     <w:uiPriority w:val="99"/>
     <w:pPr>
       <w:pBdr/>
@@ -21392,9 +21487,9 @@
       </w:tcPr>
     </w:tblStylePr>
   </w:style>
-  <w:style w:type="table" w:styleId="803">
+  <w:style w:type="table" w:styleId="833">
     <w:name w:val="List Table 1 Light"/>
-    <w:basedOn w:val="933"/>
+    <w:basedOn w:val="963"/>
     <w:uiPriority w:val="99"/>
     <w:pPr>
       <w:pBdr/>
@@ -21608,9 +21703,9 @@
       </w:tcPr>
     </w:tblStylePr>
   </w:style>
-  <w:style w:type="table" w:styleId="804">
+  <w:style w:type="table" w:styleId="834">
     <w:name w:val="List Table 1 Light - Accent 1"/>
-    <w:basedOn w:val="933"/>
+    <w:basedOn w:val="963"/>
     <w:uiPriority w:val="99"/>
     <w:pPr>
       <w:pBdr/>
@@ -21824,9 +21919,9 @@
       </w:tcPr>
     </w:tblStylePr>
   </w:style>
-  <w:style w:type="table" w:styleId="805">
+  <w:style w:type="table" w:styleId="835">
     <w:name w:val="List Table 1 Light - Accent 2"/>
-    <w:basedOn w:val="933"/>
+    <w:basedOn w:val="963"/>
     <w:uiPriority w:val="99"/>
     <w:pPr>
       <w:pBdr/>
@@ -22040,9 +22135,9 @@
       </w:tcPr>
     </w:tblStylePr>
   </w:style>
-  <w:style w:type="table" w:styleId="806">
+  <w:style w:type="table" w:styleId="836">
     <w:name w:val="List Table 1 Light - Accent 3"/>
-    <w:basedOn w:val="933"/>
+    <w:basedOn w:val="963"/>
     <w:uiPriority w:val="99"/>
     <w:pPr>
       <w:pBdr/>
@@ -22256,9 +22351,9 @@
       </w:tcPr>
     </w:tblStylePr>
   </w:style>
-  <w:style w:type="table" w:styleId="807">
+  <w:style w:type="table" w:styleId="837">
     <w:name w:val="List Table 1 Light - Accent 4"/>
-    <w:basedOn w:val="933"/>
+    <w:basedOn w:val="963"/>
     <w:uiPriority w:val="99"/>
     <w:pPr>
       <w:pBdr/>
@@ -22472,9 +22567,9 @@
       </w:tcPr>
     </w:tblStylePr>
   </w:style>
-  <w:style w:type="table" w:styleId="808">
+  <w:style w:type="table" w:styleId="838">
     <w:name w:val="List Table 1 Light - Accent 5"/>
-    <w:basedOn w:val="933"/>
+    <w:basedOn w:val="963"/>
     <w:uiPriority w:val="99"/>
     <w:pPr>
       <w:pBdr/>
@@ -22688,9 +22783,9 @@
       </w:tcPr>
     </w:tblStylePr>
   </w:style>
-  <w:style w:type="table" w:styleId="809">
+  <w:style w:type="table" w:styleId="839">
     <w:name w:val="List Table 1 Light - Accent 6"/>
-    <w:basedOn w:val="933"/>
+    <w:basedOn w:val="963"/>
     <w:uiPriority w:val="99"/>
     <w:pPr>
       <w:pBdr/>
@@ -22904,9 +22999,9 @@
       </w:tcPr>
     </w:tblStylePr>
   </w:style>
-  <w:style w:type="table" w:styleId="810">
+  <w:style w:type="table" w:styleId="840">
     <w:name w:val="List Table 2"/>
-    <w:basedOn w:val="933"/>
+    <w:basedOn w:val="963"/>
     <w:uiPriority w:val="99"/>
     <w:pPr>
       <w:pBdr/>
@@ -23142,9 +23237,9 @@
       </w:tcPr>
     </w:tblStylePr>
   </w:style>
-  <w:style w:type="table" w:styleId="811">
+  <w:style w:type="table" w:styleId="841">
     <w:name w:val="List Table 2 - Accent 1"/>
-    <w:basedOn w:val="933"/>
+    <w:basedOn w:val="963"/>
     <w:uiPriority w:val="99"/>
     <w:pPr>
       <w:pBdr/>
@@ -23380,9 +23475,9 @@
       </w:tcPr>
     </w:tblStylePr>
   </w:style>
-  <w:style w:type="table" w:styleId="812">
+  <w:style w:type="table" w:styleId="842">
     <w:name w:val="List Table 2 - Accent 2"/>
-    <w:basedOn w:val="933"/>
+    <w:basedOn w:val="963"/>
     <w:uiPriority w:val="99"/>
     <w:pPr>
       <w:pBdr/>
@@ -23618,9 +23713,9 @@
       </w:tcPr>
     </w:tblStylePr>
   </w:style>
-  <w:style w:type="table" w:styleId="813">
+  <w:style w:type="table" w:styleId="843">
     <w:name w:val="List Table 2 - Accent 3"/>
-    <w:basedOn w:val="933"/>
+    <w:basedOn w:val="963"/>
     <w:uiPriority w:val="99"/>
     <w:pPr>
       <w:pBdr/>
@@ -23856,9 +23951,9 @@
       </w:tcPr>
     </w:tblStylePr>
   </w:style>
-  <w:style w:type="table" w:styleId="814">
+  <w:style w:type="table" w:styleId="844">
     <w:name w:val="List Table 2 - Accent 4"/>
-    <w:basedOn w:val="933"/>
+    <w:basedOn w:val="963"/>
     <w:uiPriority w:val="99"/>
     <w:pPr>
       <w:pBdr/>
@@ -24094,9 +24189,9 @@
       </w:tcPr>
     </w:tblStylePr>
   </w:style>
-  <w:style w:type="table" w:styleId="815">
+  <w:style w:type="table" w:styleId="845">
     <w:name w:val="List Table 2 - Accent 5"/>
-    <w:basedOn w:val="933"/>
+    <w:basedOn w:val="963"/>
     <w:uiPriority w:val="99"/>
     <w:pPr>
       <w:pBdr/>
@@ -24332,9 +24427,9 @@
       </w:tcPr>
     </w:tblStylePr>
   </w:style>
-  <w:style w:type="table" w:styleId="816">
+  <w:style w:type="table" w:styleId="846">
     <w:name w:val="List Table 2 - Accent 6"/>
-    <w:basedOn w:val="933"/>
+    <w:basedOn w:val="963"/>
     <w:uiPriority w:val="99"/>
     <w:pPr>
       <w:pBdr/>
@@ -24570,9 +24665,9 @@
       </w:tcPr>
     </w:tblStylePr>
   </w:style>
-  <w:style w:type="table" w:styleId="817">
+  <w:style w:type="table" w:styleId="847">
     <w:name w:val="List Table 3"/>
-    <w:basedOn w:val="933"/>
+    <w:basedOn w:val="963"/>
     <w:uiPriority w:val="99"/>
     <w:pPr>
       <w:pBdr/>
@@ -24798,9 +24893,9 @@
       </w:tcPr>
     </w:tblStylePr>
   </w:style>
-  <w:style w:type="table" w:styleId="818">
+  <w:style w:type="table" w:styleId="848">
     <w:name w:val="List Table 3 - Accent 1"/>
-    <w:basedOn w:val="933"/>
+    <w:basedOn w:val="963"/>
     <w:uiPriority w:val="99"/>
     <w:pPr>
       <w:pBdr/>
@@ -25026,9 +25121,9 @@
       </w:tcPr>
     </w:tblStylePr>
   </w:style>
-  <w:style w:type="table" w:styleId="819">
+  <w:style w:type="table" w:styleId="849">
     <w:name w:val="List Table 3 - Accent 2"/>
-    <w:basedOn w:val="933"/>
+    <w:basedOn w:val="963"/>
     <w:uiPriority w:val="99"/>
     <w:pPr>
       <w:pBdr/>
@@ -25254,9 +25349,9 @@
       </w:tcPr>
     </w:tblStylePr>
   </w:style>
-  <w:style w:type="table" w:styleId="820">
+  <w:style w:type="table" w:styleId="850">
     <w:name w:val="List Table 3 - Accent 3"/>
-    <w:basedOn w:val="933"/>
+    <w:basedOn w:val="963"/>
     <w:uiPriority w:val="99"/>
     <w:pPr>
       <w:pBdr/>
@@ -25482,9 +25577,9 @@
       </w:tcPr>
     </w:tblStylePr>
   </w:style>
-  <w:style w:type="table" w:styleId="821">
+  <w:style w:type="table" w:styleId="851">
     <w:name w:val="List Table 3 - Accent 4"/>
-    <w:basedOn w:val="933"/>
+    <w:basedOn w:val="963"/>
     <w:uiPriority w:val="99"/>
     <w:pPr>
       <w:pBdr/>
@@ -25710,9 +25805,9 @@
       </w:tcPr>
     </w:tblStylePr>
   </w:style>
-  <w:style w:type="table" w:styleId="822">
+  <w:style w:type="table" w:styleId="852">
     <w:name w:val="List Table 3 - Accent 5"/>
-    <w:basedOn w:val="933"/>
+    <w:basedOn w:val="963"/>
     <w:uiPriority w:val="99"/>
     <w:pPr>
       <w:pBdr/>
@@ -25938,9 +26033,9 @@
       </w:tcPr>
     </w:tblStylePr>
   </w:style>
-  <w:style w:type="table" w:styleId="823">
+  <w:style w:type="table" w:styleId="853">
     <w:name w:val="List Table 3 - Accent 6"/>
-    <w:basedOn w:val="933"/>
+    <w:basedOn w:val="963"/>
     <w:uiPriority w:val="99"/>
     <w:pPr>
       <w:pBdr/>
@@ -26166,9 +26261,9 @@
       </w:tcPr>
     </w:tblStylePr>
   </w:style>
-  <w:style w:type="table" w:styleId="824">
+  <w:style w:type="table" w:styleId="854">
     <w:name w:val="List Table 4"/>
-    <w:basedOn w:val="933"/>
+    <w:basedOn w:val="963"/>
     <w:uiPriority w:val="99"/>
     <w:pPr>
       <w:pBdr/>
@@ -26391,9 +26486,9 @@
       </w:tcPr>
     </w:tblStylePr>
   </w:style>
-  <w:style w:type="table" w:styleId="825">
+  <w:style w:type="table" w:styleId="855">
     <w:name w:val="List Table 4 - Accent 1"/>
-    <w:basedOn w:val="933"/>
+    <w:basedOn w:val="963"/>
     <w:uiPriority w:val="99"/>
     <w:pPr>
       <w:pBdr/>
@@ -26616,9 +26711,9 @@
       </w:tcPr>
     </w:tblStylePr>
   </w:style>
-  <w:style w:type="table" w:styleId="826">
+  <w:style w:type="table" w:styleId="856">
     <w:name w:val="List Table 4 - Accent 2"/>
-    <w:basedOn w:val="933"/>
+    <w:basedOn w:val="963"/>
     <w:uiPriority w:val="99"/>
     <w:pPr>
       <w:pBdr/>
@@ -26841,9 +26936,9 @@
       </w:tcPr>
     </w:tblStylePr>
   </w:style>
-  <w:style w:type="table" w:styleId="827">
+  <w:style w:type="table" w:styleId="857">
     <w:name w:val="List Table 4 - Accent 3"/>
-    <w:basedOn w:val="933"/>
+    <w:basedOn w:val="963"/>
     <w:uiPriority w:val="99"/>
     <w:pPr>
       <w:pBdr/>
@@ -27066,9 +27161,9 @@
       </w:tcPr>
     </w:tblStylePr>
   </w:style>
-  <w:style w:type="table" w:styleId="828">
+  <w:style w:type="table" w:styleId="858">
     <w:name w:val="List Table 4 - Accent 4"/>
-    <w:basedOn w:val="933"/>
+    <w:basedOn w:val="963"/>
     <w:uiPriority w:val="99"/>
     <w:pPr>
       <w:pBdr/>
@@ -27291,9 +27386,9 @@
       </w:tcPr>
     </w:tblStylePr>
   </w:style>
-  <w:style w:type="table" w:styleId="829">
+  <w:style w:type="table" w:styleId="859">
     <w:name w:val="List Table 4 - Accent 5"/>
-    <w:basedOn w:val="933"/>
+    <w:basedOn w:val="963"/>
     <w:uiPriority w:val="99"/>
     <w:pPr>
       <w:pBdr/>
@@ -27516,9 +27611,9 @@
       </w:tcPr>
     </w:tblStylePr>
   </w:style>
-  <w:style w:type="table" w:styleId="830">
+  <w:style w:type="table" w:styleId="860">
     <w:name w:val="List Table 4 - Accent 6"/>
-    <w:basedOn w:val="933"/>
+    <w:basedOn w:val="963"/>
     <w:uiPriority w:val="99"/>
     <w:pPr>
       <w:pBdr/>
@@ -27741,9 +27836,9 @@
       </w:tcPr>
     </w:tblStylePr>
   </w:style>
-  <w:style w:type="table" w:styleId="831">
+  <w:style w:type="table" w:styleId="861">
     <w:name w:val="List Table 5 Dark"/>
-    <w:basedOn w:val="933"/>
+    <w:basedOn w:val="963"/>
     <w:uiPriority w:val="99"/>
     <w:pPr>
       <w:pBdr/>
@@ -27983,9 +28078,9 @@
       </w:tcPr>
     </w:tblStylePr>
   </w:style>
-  <w:style w:type="table" w:styleId="832">
+  <w:style w:type="table" w:styleId="862">
     <w:name w:val="List Table 5 Dark - Accent 1"/>
-    <w:basedOn w:val="933"/>
+    <w:basedOn w:val="963"/>
     <w:uiPriority w:val="99"/>
     <w:pPr>
       <w:pBdr/>
@@ -28225,9 +28320,9 @@
       </w:tcPr>
     </w:tblStylePr>
   </w:style>
-  <w:style w:type="table" w:styleId="833">
+  <w:style w:type="table" w:styleId="863">
     <w:name w:val="List Table 5 Dark - Accent 2"/>
-    <w:basedOn w:val="933"/>
+    <w:basedOn w:val="963"/>
     <w:uiPriority w:val="99"/>
     <w:pPr>
       <w:pBdr/>
@@ -28467,9 +28562,9 @@
       </w:tcPr>
     </w:tblStylePr>
   </w:style>
-  <w:style w:type="table" w:styleId="834">
+  <w:style w:type="table" w:styleId="864">
     <w:name w:val="List Table 5 Dark - Accent 3"/>
-    <w:basedOn w:val="933"/>
+    <w:basedOn w:val="963"/>
     <w:uiPriority w:val="99"/>
     <w:pPr>
       <w:pBdr/>
@@ -28709,9 +28804,9 @@
       </w:tcPr>
     </w:tblStylePr>
   </w:style>
-  <w:style w:type="table" w:styleId="835">
+  <w:style w:type="table" w:styleId="865">
     <w:name w:val="List Table 5 Dark - Accent 4"/>
-    <w:basedOn w:val="933"/>
+    <w:basedOn w:val="963"/>
     <w:uiPriority w:val="99"/>
     <w:pPr>
       <w:pBdr/>
@@ -28951,9 +29046,9 @@
       </w:tcPr>
     </w:tblStylePr>
   </w:style>
-  <w:style w:type="table" w:styleId="836">
+  <w:style w:type="table" w:styleId="866">
     <w:name w:val="List Table 5 Dark - Accent 5"/>
-    <w:basedOn w:val="933"/>
+    <w:basedOn w:val="963"/>
     <w:uiPriority w:val="99"/>
     <w:pPr>
       <w:pBdr/>
@@ -29193,9 +29288,9 @@
       </w:tcPr>
     </w:tblStylePr>
   </w:style>
-  <w:style w:type="table" w:styleId="837">
+  <w:style w:type="table" w:styleId="867">
     <w:name w:val="List Table 5 Dark - Accent 6"/>
-    <w:basedOn w:val="933"/>
+    <w:basedOn w:val="963"/>
     <w:uiPriority w:val="99"/>
     <w:pPr>
       <w:pBdr/>
@@ -29435,9 +29530,9 @@
       </w:tcPr>
     </w:tblStylePr>
   </w:style>
-  <w:style w:type="table" w:styleId="838">
+  <w:style w:type="table" w:styleId="868">
     <w:name w:val="List Table 6 Colorful"/>
-    <w:basedOn w:val="933"/>
+    <w:basedOn w:val="963"/>
     <w:uiPriority w:val="99"/>
     <w:pPr>
       <w:pBdr/>
@@ -29658,9 +29753,9 @@
       </w:tcPr>
     </w:tblStylePr>
   </w:style>
-  <w:style w:type="table" w:styleId="839">
+  <w:style w:type="table" w:styleId="869">
     <w:name w:val="List Table 6 Colorful - Accent 1"/>
-    <w:basedOn w:val="933"/>
+    <w:basedOn w:val="963"/>
     <w:uiPriority w:val="99"/>
     <w:pPr>
       <w:pBdr/>
@@ -29881,9 +29976,9 @@
       </w:tcPr>
     </w:tblStylePr>
   </w:style>
-  <w:style w:type="table" w:styleId="840">
+  <w:style w:type="table" w:styleId="870">
     <w:name w:val="List Table 6 Colorful - Accent 2"/>
-    <w:basedOn w:val="933"/>
+    <w:basedOn w:val="963"/>
     <w:uiPriority w:val="99"/>
     <w:pPr>
       <w:pBdr/>
@@ -30104,9 +30199,9 @@
       </w:tcPr>
     </w:tblStylePr>
   </w:style>
-  <w:style w:type="table" w:styleId="841">
+  <w:style w:type="table" w:styleId="871">
     <w:name w:val="List Table 6 Colorful - Accent 3"/>
-    <w:basedOn w:val="933"/>
+    <w:basedOn w:val="963"/>
     <w:uiPriority w:val="99"/>
     <w:pPr>
       <w:pBdr/>
@@ -30327,9 +30422,9 @@
       </w:tcPr>
     </w:tblStylePr>
   </w:style>
-  <w:style w:type="table" w:styleId="842">
+  <w:style w:type="table" w:styleId="872">
     <w:name w:val="List Table 6 Colorful - Accent 4"/>
-    <w:basedOn w:val="933"/>
+    <w:basedOn w:val="963"/>
     <w:uiPriority w:val="99"/>
     <w:pPr>
       <w:pBdr/>
@@ -30550,9 +30645,9 @@
       </w:tcPr>
     </w:tblStylePr>
   </w:style>
-  <w:style w:type="table" w:styleId="843">
+  <w:style w:type="table" w:styleId="873">
     <w:name w:val="List Table 6 Colorful - Accent 5"/>
-    <w:basedOn w:val="933"/>
+    <w:basedOn w:val="963"/>
     <w:uiPriority w:val="99"/>
     <w:pPr>
       <w:pBdr/>
@@ -30773,9 +30868,9 @@
       </w:tcPr>
     </w:tblStylePr>
   </w:style>
-  <w:style w:type="table" w:styleId="844">
+  <w:style w:type="table" w:styleId="874">
     <w:name w:val="List Table 6 Colorful - Accent 6"/>
-    <w:basedOn w:val="933"/>
+    <w:basedOn w:val="963"/>
     <w:uiPriority w:val="99"/>
     <w:pPr>
       <w:pBdr/>
@@ -30996,9 +31091,9 @@
       </w:tcPr>
     </w:tblStylePr>
   </w:style>
-  <w:style w:type="table" w:styleId="845">
+  <w:style w:type="table" w:styleId="875">
     <w:name w:val="List Table 7 Colorful"/>
-    <w:basedOn w:val="933"/>
+    <w:basedOn w:val="963"/>
     <w:uiPriority w:val="99"/>
     <w:pPr>
       <w:pBdr/>
@@ -31252,9 +31347,9 @@
       </w:tcPr>
     </w:tblStylePr>
   </w:style>
-  <w:style w:type="table" w:styleId="846">
+  <w:style w:type="table" w:styleId="876">
     <w:name w:val="List Table 7 Colorful - Accent 1"/>
-    <w:basedOn w:val="933"/>
+    <w:basedOn w:val="963"/>
     <w:uiPriority w:val="99"/>
     <w:pPr>
       <w:pBdr/>
@@ -31508,9 +31603,9 @@
       </w:tcPr>
     </w:tblStylePr>
   </w:style>
-  <w:style w:type="table" w:styleId="847">
+  <w:style w:type="table" w:styleId="877">
     <w:name w:val="List Table 7 Colorful - Accent 2"/>
-    <w:basedOn w:val="933"/>
+    <w:basedOn w:val="963"/>
     <w:uiPriority w:val="99"/>
     <w:pPr>
       <w:pBdr/>
@@ -31764,9 +31859,9 @@
       </w:tcPr>
     </w:tblStylePr>
   </w:style>
-  <w:style w:type="table" w:styleId="848">
+  <w:style w:type="table" w:styleId="878">
     <w:name w:val="List Table 7 Colorful - Accent 3"/>
-    <w:basedOn w:val="933"/>
+    <w:basedOn w:val="963"/>
     <w:uiPriority w:val="99"/>
     <w:pPr>
       <w:pBdr/>
@@ -32020,9 +32115,9 @@
       </w:tcPr>
     </w:tblStylePr>
   </w:style>
-  <w:style w:type="table" w:styleId="849">
+  <w:style w:type="table" w:styleId="879">
     <w:name w:val="List Table 7 Colorful - Accent 4"/>
-    <w:basedOn w:val="933"/>
+    <w:basedOn w:val="963"/>
     <w:uiPriority w:val="99"/>
     <w:pPr>
       <w:pBdr/>
@@ -32276,9 +32371,9 @@
       </w:tcPr>
     </w:tblStylePr>
   </w:style>
-  <w:style w:type="table" w:styleId="850">
+  <w:style w:type="table" w:styleId="880">
     <w:name w:val="List Table 7 Colorful - Accent 5"/>
-    <w:basedOn w:val="933"/>
+    <w:basedOn w:val="963"/>
     <w:uiPriority w:val="99"/>
     <w:pPr>
       <w:pBdr/>
@@ -32532,9 +32627,9 @@
       </w:tcPr>
     </w:tblStylePr>
   </w:style>
-  <w:style w:type="table" w:styleId="851">
+  <w:style w:type="table" w:styleId="881">
     <w:name w:val="List Table 7 Colorful - Accent 6"/>
-    <w:basedOn w:val="933"/>
+    <w:basedOn w:val="963"/>
     <w:uiPriority w:val="99"/>
     <w:pPr>
       <w:pBdr/>
@@ -32788,9 +32883,9 @@
       </w:tcPr>
     </w:tblStylePr>
   </w:style>
-  <w:style w:type="table" w:styleId="852">
+  <w:style w:type="table" w:styleId="882">
     <w:name w:val="Lined - Accent"/>
-    <w:basedOn w:val="933"/>
+    <w:basedOn w:val="963"/>
     <w:uiPriority w:val="99"/>
     <w:pPr>
       <w:pBdr/>
@@ -33025,9 +33120,9 @@
       </w:tcPr>
     </w:tblStylePr>
   </w:style>
-  <w:style w:type="table" w:styleId="853">
+  <w:style w:type="table" w:styleId="883">
     <w:name w:val="Lined - Accent 1"/>
-    <w:basedOn w:val="933"/>
+    <w:basedOn w:val="963"/>
     <w:uiPriority w:val="99"/>
     <w:pPr>
       <w:pBdr/>
@@ -33262,9 +33357,9 @@
       </w:tcPr>
     </w:tblStylePr>
   </w:style>
-  <w:style w:type="table" w:styleId="854">
+  <w:style w:type="table" w:styleId="884">
     <w:name w:val="Lined - Accent 2"/>
-    <w:basedOn w:val="933"/>
+    <w:basedOn w:val="963"/>
     <w:uiPriority w:val="99"/>
     <w:pPr>
       <w:pBdr/>
@@ -33499,9 +33594,9 @@
       </w:tcPr>
     </w:tblStylePr>
   </w:style>
-  <w:style w:type="table" w:styleId="855">
+  <w:style w:type="table" w:styleId="885">
     <w:name w:val="Lined - Accent 3"/>
-    <w:basedOn w:val="933"/>
+    <w:basedOn w:val="963"/>
     <w:uiPriority w:val="99"/>
     <w:pPr>
       <w:pBdr/>
@@ -33736,9 +33831,9 @@
       </w:tcPr>
     </w:tblStylePr>
   </w:style>
-  <w:style w:type="table" w:styleId="856">
+  <w:style w:type="table" w:styleId="886">
     <w:name w:val="Lined - Accent 4"/>
-    <w:basedOn w:val="933"/>
+    <w:basedOn w:val="963"/>
     <w:uiPriority w:val="99"/>
     <w:pPr>
       <w:pBdr/>
@@ -33973,9 +34068,9 @@
       </w:tcPr>
     </w:tblStylePr>
   </w:style>
-  <w:style w:type="table" w:styleId="857">
+  <w:style w:type="table" w:styleId="887">
     <w:name w:val="Lined - Accent 5"/>
-    <w:basedOn w:val="933"/>
+    <w:basedOn w:val="963"/>
     <w:uiPriority w:val="99"/>
     <w:pPr>
       <w:pBdr/>
@@ -34210,9 +34305,9 @@
       </w:tcPr>
     </w:tblStylePr>
   </w:style>
-  <w:style w:type="table" w:styleId="858">
+  <w:style w:type="table" w:styleId="888">
     <w:name w:val="Lined - Accent 6"/>
-    <w:basedOn w:val="933"/>
+    <w:basedOn w:val="963"/>
     <w:uiPriority w:val="99"/>
     <w:pPr>
       <w:pBdr/>
@@ -34447,9 +34542,9 @@
       </w:tcPr>
     </w:tblStylePr>
   </w:style>
-  <w:style w:type="table" w:styleId="859">
+  <w:style w:type="table" w:styleId="889">
     <w:name w:val="Bordered &amp; Lined - Accent"/>
-    <w:basedOn w:val="933"/>
+    <w:basedOn w:val="963"/>
     <w:uiPriority w:val="99"/>
     <w:pPr>
       <w:pBdr/>
@@ -34691,9 +34786,9 @@
       </w:tcPr>
     </w:tblStylePr>
   </w:style>
-  <w:style w:type="table" w:styleId="860">
+  <w:style w:type="table" w:styleId="890">
     <w:name w:val="Bordered &amp; Lined - Accent 1"/>
-    <w:basedOn w:val="933"/>
+    <w:basedOn w:val="963"/>
     <w:uiPriority w:val="99"/>
     <w:pPr>
       <w:pBdr/>
@@ -34935,9 +35030,9 @@
       </w:tcPr>
     </w:tblStylePr>
   </w:style>
-  <w:style w:type="table" w:styleId="861">
+  <w:style w:type="table" w:styleId="891">
     <w:name w:val="Bordered &amp; Lined - Accent 2"/>
-    <w:basedOn w:val="933"/>
+    <w:basedOn w:val="963"/>
     <w:uiPriority w:val="99"/>
     <w:pPr>
       <w:pBdr/>
@@ -35179,9 +35274,9 @@
       </w:tcPr>
     </w:tblStylePr>
   </w:style>
-  <w:style w:type="table" w:styleId="862">
+  <w:style w:type="table" w:styleId="892">
     <w:name w:val="Bordered &amp; Lined - Accent 3"/>
-    <w:basedOn w:val="933"/>
+    <w:basedOn w:val="963"/>
     <w:uiPriority w:val="99"/>
     <w:pPr>
       <w:pBdr/>
@@ -35423,9 +35518,9 @@
       </w:tcPr>
     </w:tblStylePr>
   </w:style>
-  <w:style w:type="table" w:styleId="863">
+  <w:style w:type="table" w:styleId="893">
     <w:name w:val="Bordered &amp; Lined - Accent 4"/>
-    <w:basedOn w:val="933"/>
+    <w:basedOn w:val="963"/>
     <w:uiPriority w:val="99"/>
     <w:pPr>
       <w:pBdr/>
@@ -35667,9 +35762,9 @@
       </w:tcPr>
     </w:tblStylePr>
   </w:style>
-  <w:style w:type="table" w:styleId="864">
+  <w:style w:type="table" w:styleId="894">
     <w:name w:val="Bordered &amp; Lined - Accent 5"/>
-    <w:basedOn w:val="933"/>
+    <w:basedOn w:val="963"/>
     <w:uiPriority w:val="99"/>
     <w:pPr>
       <w:pBdr/>
@@ -35911,9 +36006,9 @@
       </w:tcPr>
     </w:tblStylePr>
   </w:style>
-  <w:style w:type="table" w:styleId="865">
+  <w:style w:type="table" w:styleId="895">
     <w:name w:val="Bordered &amp; Lined - Accent 6"/>
-    <w:basedOn w:val="933"/>
+    <w:basedOn w:val="963"/>
     <w:uiPriority w:val="99"/>
     <w:pPr>
       <w:pBdr/>
@@ -36155,9 +36250,9 @@
       </w:tcPr>
     </w:tblStylePr>
   </w:style>
-  <w:style w:type="table" w:styleId="866">
+  <w:style w:type="table" w:styleId="896">
     <w:name w:val="Bordered"/>
-    <w:basedOn w:val="933"/>
+    <w:basedOn w:val="963"/>
     <w:uiPriority w:val="99"/>
     <w:pPr>
       <w:pBdr/>
@@ -36386,9 +36481,9 @@
       </w:tcPr>
     </w:tblStylePr>
   </w:style>
-  <w:style w:type="table" w:styleId="867">
+  <w:style w:type="table" w:styleId="897">
     <w:name w:val="Bordered - Accent 1"/>
-    <w:basedOn w:val="933"/>
+    <w:basedOn w:val="963"/>
     <w:uiPriority w:val="99"/>
     <w:pPr>
       <w:pBdr/>
@@ -36617,9 +36712,9 @@
       </w:tcPr>
     </w:tblStylePr>
   </w:style>
-  <w:style w:type="table" w:styleId="868">
+  <w:style w:type="table" w:styleId="898">
     <w:name w:val="Bordered - Accent 2"/>
-    <w:basedOn w:val="933"/>
+    <w:basedOn w:val="963"/>
     <w:uiPriority w:val="99"/>
     <w:pPr>
       <w:pBdr/>
@@ -36848,9 +36943,9 @@
       </w:tcPr>
     </w:tblStylePr>
   </w:style>
-  <w:style w:type="table" w:styleId="869">
+  <w:style w:type="table" w:styleId="899">
     <w:name w:val="Bordered - Accent 3"/>
-    <w:basedOn w:val="933"/>
+    <w:basedOn w:val="963"/>
     <w:uiPriority w:val="99"/>
     <w:pPr>
       <w:pBdr/>
@@ -37079,9 +37174,9 @@
       </w:tcPr>
     </w:tblStylePr>
   </w:style>
-  <w:style w:type="table" w:styleId="870">
+  <w:style w:type="table" w:styleId="900">
     <w:name w:val="Bordered - Accent 4"/>
-    <w:basedOn w:val="933"/>
+    <w:basedOn w:val="963"/>
     <w:uiPriority w:val="99"/>
     <w:pPr>
       <w:pBdr/>
@@ -37310,9 +37405,9 @@
       </w:tcPr>
     </w:tblStylePr>
   </w:style>
-  <w:style w:type="table" w:styleId="871">
+  <w:style w:type="table" w:styleId="901">
     <w:name w:val="Bordered - Accent 5"/>
-    <w:basedOn w:val="933"/>
+    <w:basedOn w:val="963"/>
     <w:uiPriority w:val="99"/>
     <w:pPr>
       <w:pBdr/>
@@ -37541,9 +37636,9 @@
       </w:tcPr>
     </w:tblStylePr>
   </w:style>
-  <w:style w:type="table" w:styleId="872">
+  <w:style w:type="table" w:styleId="902">
     <w:name w:val="Bordered - Accent 6"/>
-    <w:basedOn w:val="933"/>
+    <w:basedOn w:val="963"/>
     <w:uiPriority w:val="99"/>
     <w:pPr>
       <w:pBdr/>
@@ -37772,11 +37867,11 @@
       </w:tcPr>
     </w:tblStylePr>
   </w:style>
-  <w:style w:type="paragraph" w:styleId="873">
+  <w:style w:type="paragraph" w:styleId="903">
     <w:name w:val="Heading 1"/>
-    <w:basedOn w:val="932"/>
-    <w:next w:val="932"/>
-    <w:link w:val="883"/>
+    <w:basedOn w:val="962"/>
+    <w:next w:val="962"/>
+    <w:link w:val="913"/>
     <w:uiPriority w:val="9"/>
     <w:qFormat/>
     <w:pPr>
@@ -37795,11 +37890,11 @@
       <w:szCs w:val="40"/>
     </w:rPr>
   </w:style>
-  <w:style w:type="paragraph" w:styleId="874">
+  <w:style w:type="paragraph" w:styleId="904">
     <w:name w:val="Heading 2"/>
-    <w:basedOn w:val="932"/>
-    <w:next w:val="932"/>
-    <w:link w:val="884"/>
+    <w:basedOn w:val="962"/>
+    <w:next w:val="962"/>
+    <w:link w:val="914"/>
     <w:uiPriority w:val="9"/>
     <w:unhideWhenUsed/>
     <w:qFormat/>
@@ -37818,11 +37913,11 @@
       <w:szCs w:val="32"/>
     </w:rPr>
   </w:style>
-  <w:style w:type="paragraph" w:styleId="875">
+  <w:style w:type="paragraph" w:styleId="905">
     <w:name w:val="Heading 3"/>
-    <w:basedOn w:val="932"/>
-    <w:next w:val="932"/>
-    <w:link w:val="885"/>
+    <w:basedOn w:val="962"/>
+    <w:next w:val="962"/>
+    <w:link w:val="915"/>
     <w:uiPriority w:val="9"/>
     <w:unhideWhenUsed/>
     <w:qFormat/>
@@ -37841,11 +37936,11 @@
       <w:szCs w:val="28"/>
     </w:rPr>
   </w:style>
-  <w:style w:type="paragraph" w:styleId="876">
+  <w:style w:type="paragraph" w:styleId="906">
     <w:name w:val="Heading 4"/>
-    <w:basedOn w:val="932"/>
-    <w:next w:val="932"/>
-    <w:link w:val="886"/>
+    <w:basedOn w:val="962"/>
+    <w:next w:val="962"/>
+    <w:link w:val="916"/>
     <w:uiPriority w:val="9"/>
     <w:unhideWhenUsed/>
     <w:qFormat/>
@@ -37864,11 +37959,11 @@
       <w:color w:val="0f4761" w:themeColor="accent1" w:themeShade="BF"/>
     </w:rPr>
   </w:style>
-  <w:style w:type="paragraph" w:styleId="877">
+  <w:style w:type="paragraph" w:styleId="907">
     <w:name w:val="Heading 5"/>
-    <w:basedOn w:val="932"/>
-    <w:next w:val="932"/>
-    <w:link w:val="887"/>
+    <w:basedOn w:val="962"/>
+    <w:next w:val="962"/>
+    <w:link w:val="917"/>
     <w:uiPriority w:val="9"/>
     <w:unhideWhenUsed/>
     <w:qFormat/>
@@ -37885,11 +37980,11 @@
       <w:color w:val="0f4761" w:themeColor="accent1" w:themeShade="BF"/>
     </w:rPr>
   </w:style>
-  <w:style w:type="paragraph" w:styleId="878">
+  <w:style w:type="paragraph" w:styleId="908">
     <w:name w:val="Heading 6"/>
-    <w:basedOn w:val="932"/>
-    <w:next w:val="932"/>
-    <w:link w:val="888"/>
+    <w:basedOn w:val="962"/>
+    <w:next w:val="962"/>
+    <w:link w:val="918"/>
     <w:uiPriority w:val="9"/>
     <w:unhideWhenUsed/>
     <w:qFormat/>
@@ -37908,11 +38003,11 @@
       <w:color w:val="595959" w:themeColor="text1" w:themeTint="A6"/>
     </w:rPr>
   </w:style>
-  <w:style w:type="paragraph" w:styleId="879">
+  <w:style w:type="paragraph" w:styleId="909">
     <w:name w:val="Heading 7"/>
-    <w:basedOn w:val="932"/>
-    <w:next w:val="932"/>
-    <w:link w:val="889"/>
+    <w:basedOn w:val="962"/>
+    <w:next w:val="962"/>
+    <w:link w:val="919"/>
     <w:uiPriority w:val="9"/>
     <w:unhideWhenUsed/>
     <w:qFormat/>
@@ -37929,11 +38024,11 @@
       <w:color w:val="595959" w:themeColor="text1" w:themeTint="A6"/>
     </w:rPr>
   </w:style>
-  <w:style w:type="paragraph" w:styleId="880">
+  <w:style w:type="paragraph" w:styleId="910">
     <w:name w:val="Heading 8"/>
-    <w:basedOn w:val="932"/>
-    <w:next w:val="932"/>
-    <w:link w:val="890"/>
+    <w:basedOn w:val="962"/>
+    <w:next w:val="962"/>
+    <w:link w:val="920"/>
     <w:uiPriority w:val="9"/>
     <w:unhideWhenUsed/>
     <w:qFormat/>
@@ -37952,11 +38047,11 @@
       <w:color w:val="272727" w:themeColor="text1" w:themeTint="D8"/>
     </w:rPr>
   </w:style>
-  <w:style w:type="paragraph" w:styleId="881">
+  <w:style w:type="paragraph" w:styleId="911">
     <w:name w:val="Heading 9"/>
-    <w:basedOn w:val="932"/>
-    <w:next w:val="932"/>
-    <w:link w:val="891"/>
+    <w:basedOn w:val="962"/>
+    <w:next w:val="962"/>
+    <w:link w:val="921"/>
     <w:uiPriority w:val="9"/>
     <w:unhideWhenUsed/>
     <w:qFormat/>
@@ -37975,7 +38070,7 @@
       <w:color w:val="272727" w:themeColor="text1" w:themeTint="D8"/>
     </w:rPr>
   </w:style>
-  <w:style w:type="character" w:styleId="882" w:default="1">
+  <w:style w:type="character" w:styleId="912" w:default="1">
     <w:name w:val="Default Paragraph Font"/>
     <w:uiPriority w:val="1"/>
     <w:semiHidden/>
@@ -37986,9 +38081,9 @@
       <w:ind/>
     </w:pPr>
   </w:style>
-  <w:style w:type="character" w:styleId="883">
+  <w:style w:type="character" w:styleId="913">
     <w:name w:val="Heading 1 Char"/>
-    <w:link w:val="873"/>
+    <w:link w:val="903"/>
     <w:uiPriority w:val="9"/>
     <w:pPr>
       <w:pBdr/>
@@ -37996,10 +38091,10 @@
       <w:ind/>
     </w:pPr>
   </w:style>
-  <w:style w:type="character" w:styleId="884">
+  <w:style w:type="character" w:styleId="914">
     <w:name w:val="Heading 2 Char"/>
-    <w:basedOn w:val="882"/>
-    <w:link w:val="874"/>
+    <w:basedOn w:val="912"/>
+    <w:link w:val="904"/>
     <w:uiPriority w:val="9"/>
     <w:pPr>
       <w:pBdr/>
@@ -38013,10 +38108,10 @@
       <w:szCs w:val="32"/>
     </w:rPr>
   </w:style>
-  <w:style w:type="character" w:styleId="885">
+  <w:style w:type="character" w:styleId="915">
     <w:name w:val="Heading 3 Char"/>
-    <w:basedOn w:val="882"/>
-    <w:link w:val="875"/>
+    <w:basedOn w:val="912"/>
+    <w:link w:val="905"/>
     <w:uiPriority w:val="9"/>
     <w:pPr>
       <w:pBdr/>
@@ -38030,10 +38125,10 @@
       <w:szCs w:val="28"/>
     </w:rPr>
   </w:style>
-  <w:style w:type="character" w:styleId="886">
+  <w:style w:type="character" w:styleId="916">
     <w:name w:val="Heading 4 Char"/>
-    <w:basedOn w:val="882"/>
-    <w:link w:val="876"/>
+    <w:basedOn w:val="912"/>
+    <w:link w:val="906"/>
     <w:uiPriority w:val="9"/>
     <w:pPr>
       <w:pBdr/>
@@ -38047,10 +38142,10 @@
       <w:color w:val="0f4761" w:themeColor="accent1" w:themeShade="BF"/>
     </w:rPr>
   </w:style>
-  <w:style w:type="character" w:styleId="887">
+  <w:style w:type="character" w:styleId="917">
     <w:name w:val="Heading 5 Char"/>
-    <w:basedOn w:val="882"/>
-    <w:link w:val="877"/>
+    <w:basedOn w:val="912"/>
+    <w:link w:val="907"/>
     <w:uiPriority w:val="9"/>
     <w:pPr>
       <w:pBdr/>
@@ -38062,10 +38157,10 @@
       <w:color w:val="0f4761" w:themeColor="accent1" w:themeShade="BF"/>
     </w:rPr>
   </w:style>
-  <w:style w:type="character" w:styleId="888">
+  <w:style w:type="character" w:styleId="918">
     <w:name w:val="Heading 6 Char"/>
-    <w:basedOn w:val="882"/>
-    <w:link w:val="878"/>
+    <w:basedOn w:val="912"/>
+    <w:link w:val="908"/>
     <w:uiPriority w:val="9"/>
     <w:pPr>
       <w:pBdr/>
@@ -38079,10 +38174,10 @@
       <w:color w:val="595959" w:themeColor="text1" w:themeTint="A6"/>
     </w:rPr>
   </w:style>
-  <w:style w:type="character" w:styleId="889">
+  <w:style w:type="character" w:styleId="919">
     <w:name w:val="Heading 7 Char"/>
-    <w:basedOn w:val="882"/>
-    <w:link w:val="879"/>
+    <w:basedOn w:val="912"/>
+    <w:link w:val="909"/>
     <w:uiPriority w:val="9"/>
     <w:pPr>
       <w:pBdr/>
@@ -38094,10 +38189,10 @@
       <w:color w:val="595959" w:themeColor="text1" w:themeTint="A6"/>
     </w:rPr>
   </w:style>
-  <w:style w:type="character" w:styleId="890">
+  <w:style w:type="character" w:styleId="920">
     <w:name w:val="Heading 8 Char"/>
-    <w:basedOn w:val="882"/>
-    <w:link w:val="880"/>
+    <w:basedOn w:val="912"/>
+    <w:link w:val="910"/>
     <w:uiPriority w:val="9"/>
     <w:pPr>
       <w:pBdr/>
@@ -38111,10 +38206,10 @@
       <w:color w:val="272727" w:themeColor="text1" w:themeTint="D8"/>
     </w:rPr>
   </w:style>
-  <w:style w:type="character" w:styleId="891">
+  <w:style w:type="character" w:styleId="921">
     <w:name w:val="Heading 9 Char"/>
-    <w:basedOn w:val="882"/>
-    <w:link w:val="881"/>
+    <w:basedOn w:val="912"/>
+    <w:link w:val="911"/>
     <w:uiPriority w:val="9"/>
     <w:pPr>
       <w:pBdr/>
@@ -38128,11 +38223,11 @@
       <w:color w:val="272727" w:themeColor="text1" w:themeTint="D8"/>
     </w:rPr>
   </w:style>
-  <w:style w:type="paragraph" w:styleId="892">
+  <w:style w:type="paragraph" w:styleId="922">
     <w:name w:val="Title"/>
-    <w:basedOn w:val="932"/>
-    <w:next w:val="932"/>
-    <w:link w:val="893"/>
+    <w:basedOn w:val="962"/>
+    <w:next w:val="962"/>
+    <w:link w:val="923"/>
     <w:uiPriority w:val="10"/>
     <w:qFormat/>
     <w:pPr>
@@ -38148,10 +38243,10 @@
       <w:szCs w:val="56"/>
     </w:rPr>
   </w:style>
-  <w:style w:type="character" w:styleId="893">
+  <w:style w:type="character" w:styleId="923">
     <w:name w:val="Title Char"/>
-    <w:basedOn w:val="882"/>
-    <w:link w:val="892"/>
+    <w:basedOn w:val="912"/>
+    <w:link w:val="922"/>
     <w:uiPriority w:val="10"/>
     <w:pPr>
       <w:pBdr/>
@@ -38165,11 +38260,11 @@
       <w:szCs w:val="56"/>
     </w:rPr>
   </w:style>
-  <w:style w:type="paragraph" w:styleId="894">
+  <w:style w:type="paragraph" w:styleId="924">
     <w:name w:val="Subtitle"/>
-    <w:basedOn w:val="932"/>
-    <w:next w:val="932"/>
-    <w:link w:val="895"/>
+    <w:basedOn w:val="962"/>
+    <w:next w:val="962"/>
+    <w:link w:val="925"/>
     <w:uiPriority w:val="11"/>
     <w:qFormat/>
     <w:pPr>
@@ -38187,10 +38282,10 @@
       <w:szCs w:val="28"/>
     </w:rPr>
   </w:style>
-  <w:style w:type="character" w:styleId="895">
+  <w:style w:type="character" w:styleId="925">
     <w:name w:val="Subtitle Char"/>
-    <w:basedOn w:val="882"/>
-    <w:link w:val="894"/>
+    <w:basedOn w:val="912"/>
+    <w:link w:val="924"/>
     <w:uiPriority w:val="11"/>
     <w:pPr>
       <w:pBdr/>
@@ -38204,11 +38299,11 @@
       <w:szCs w:val="28"/>
     </w:rPr>
   </w:style>
-  <w:style w:type="paragraph" w:styleId="896">
+  <w:style w:type="paragraph" w:styleId="926">
     <w:name w:val="Quote"/>
-    <w:basedOn w:val="932"/>
-    <w:next w:val="932"/>
-    <w:link w:val="897"/>
+    <w:basedOn w:val="962"/>
+    <w:next w:val="962"/>
+    <w:link w:val="927"/>
     <w:uiPriority w:val="29"/>
     <w:qFormat/>
     <w:pPr>
@@ -38223,10 +38318,10 @@
       <w:color w:val="404040" w:themeColor="text1" w:themeTint="BF"/>
     </w:rPr>
   </w:style>
-  <w:style w:type="character" w:styleId="897">
+  <w:style w:type="character" w:styleId="927">
     <w:name w:val="Quote Char"/>
-    <w:basedOn w:val="882"/>
-    <w:link w:val="896"/>
+    <w:basedOn w:val="912"/>
+    <w:link w:val="926"/>
     <w:uiPriority w:val="29"/>
     <w:pPr>
       <w:pBdr/>
@@ -38239,9 +38334,9 @@
       <w:color w:val="404040" w:themeColor="text1" w:themeTint="BF"/>
     </w:rPr>
   </w:style>
-  <w:style w:type="character" w:styleId="898">
+  <w:style w:type="character" w:styleId="928">
     <w:name w:val="Intense Emphasis"/>
-    <w:basedOn w:val="882"/>
+    <w:basedOn w:val="912"/>
     <w:uiPriority w:val="21"/>
     <w:qFormat/>
     <w:pPr>
@@ -38255,11 +38350,11 @@
       <w:color w:val="0f4761" w:themeColor="accent1" w:themeShade="BF"/>
     </w:rPr>
   </w:style>
-  <w:style w:type="paragraph" w:styleId="899">
+  <w:style w:type="paragraph" w:styleId="929">
     <w:name w:val="Intense Quote"/>
-    <w:basedOn w:val="932"/>
-    <w:next w:val="932"/>
-    <w:link w:val="900"/>
+    <w:basedOn w:val="962"/>
+    <w:next w:val="962"/>
+    <w:link w:val="930"/>
     <w:uiPriority w:val="30"/>
     <w:qFormat/>
     <w:pPr>
@@ -38277,10 +38372,10 @@
       <w:color w:val="0f4761" w:themeColor="accent1" w:themeShade="BF"/>
     </w:rPr>
   </w:style>
-  <w:style w:type="character" w:styleId="900">
+  <w:style w:type="character" w:styleId="930">
     <w:name w:val="Intense Quote Char"/>
-    <w:basedOn w:val="882"/>
-    <w:link w:val="899"/>
+    <w:basedOn w:val="912"/>
+    <w:link w:val="929"/>
     <w:uiPriority w:val="30"/>
     <w:pPr>
       <w:pBdr/>
@@ -38293,9 +38388,9 @@
       <w:color w:val="0f4761" w:themeColor="accent1" w:themeShade="BF"/>
     </w:rPr>
   </w:style>
-  <w:style w:type="character" w:styleId="901">
+  <w:style w:type="character" w:styleId="931">
     <w:name w:val="Intense Reference"/>
-    <w:basedOn w:val="882"/>
+    <w:basedOn w:val="912"/>
     <w:uiPriority w:val="32"/>
     <w:qFormat/>
     <w:pPr>
@@ -38311,9 +38406,9 @@
       <w:spacing w:val="5"/>
     </w:rPr>
   </w:style>
-  <w:style w:type="character" w:styleId="902">
+  <w:style w:type="character" w:styleId="932">
     <w:name w:val="Subtle Emphasis"/>
-    <w:basedOn w:val="882"/>
+    <w:basedOn w:val="912"/>
     <w:uiPriority w:val="19"/>
     <w:qFormat/>
     <w:pPr>
@@ -38327,9 +38422,9 @@
       <w:color w:val="404040" w:themeColor="text1" w:themeTint="BF"/>
     </w:rPr>
   </w:style>
-  <w:style w:type="character" w:styleId="903">
+  <w:style w:type="character" w:styleId="933">
     <w:name w:val="Emphasis"/>
-    <w:basedOn w:val="882"/>
+    <w:basedOn w:val="912"/>
     <w:uiPriority w:val="20"/>
     <w:qFormat/>
     <w:pPr>
@@ -38342,9 +38437,9 @@
       <w:iCs/>
     </w:rPr>
   </w:style>
-  <w:style w:type="character" w:styleId="904">
+  <w:style w:type="character" w:styleId="934">
     <w:name w:val="Strong"/>
-    <w:basedOn w:val="882"/>
+    <w:basedOn w:val="912"/>
     <w:uiPriority w:val="22"/>
     <w:qFormat/>
     <w:pPr>
@@ -38357,9 +38452,9 @@
       <w:bCs/>
     </w:rPr>
   </w:style>
-  <w:style w:type="character" w:styleId="905">
+  <w:style w:type="character" w:styleId="935">
     <w:name w:val="Subtle Reference"/>
-    <w:basedOn w:val="882"/>
+    <w:basedOn w:val="912"/>
     <w:uiPriority w:val="31"/>
     <w:qFormat/>
     <w:pPr>
@@ -38372,9 +38467,9 @@
       <w:color w:val="5a5a5a" w:themeColor="text1" w:themeTint="A5"/>
     </w:rPr>
   </w:style>
-  <w:style w:type="character" w:styleId="906">
+  <w:style w:type="character" w:styleId="936">
     <w:name w:val="Book Title"/>
-    <w:basedOn w:val="882"/>
+    <w:basedOn w:val="912"/>
     <w:uiPriority w:val="33"/>
     <w:qFormat/>
     <w:pPr>
@@ -38390,10 +38485,10 @@
       <w:spacing w:val="5"/>
     </w:rPr>
   </w:style>
-  <w:style w:type="paragraph" w:styleId="907">
+  <w:style w:type="paragraph" w:styleId="937">
     <w:name w:val="Header"/>
-    <w:basedOn w:val="932"/>
-    <w:link w:val="908"/>
+    <w:basedOn w:val="962"/>
+    <w:link w:val="938"/>
     <w:uiPriority w:val="99"/>
     <w:unhideWhenUsed/>
     <w:pPr>
@@ -38406,10 +38501,10 @@
       <w:ind/>
     </w:pPr>
   </w:style>
-  <w:style w:type="character" w:styleId="908">
+  <w:style w:type="character" w:styleId="938">
     <w:name w:val="Header Char"/>
-    <w:basedOn w:val="882"/>
-    <w:link w:val="907"/>
+    <w:basedOn w:val="912"/>
+    <w:link w:val="937"/>
     <w:uiPriority w:val="99"/>
     <w:pPr>
       <w:pBdr/>
@@ -38417,10 +38512,10 @@
       <w:ind/>
     </w:pPr>
   </w:style>
-  <w:style w:type="paragraph" w:styleId="909">
+  <w:style w:type="paragraph" w:styleId="939">
     <w:name w:val="Footer"/>
-    <w:basedOn w:val="932"/>
-    <w:link w:val="910"/>
+    <w:basedOn w:val="962"/>
+    <w:link w:val="940"/>
     <w:uiPriority w:val="99"/>
     <w:unhideWhenUsed/>
     <w:pPr>
@@ -38433,10 +38528,10 @@
       <w:ind/>
     </w:pPr>
   </w:style>
-  <w:style w:type="character" w:styleId="910">
+  <w:style w:type="character" w:styleId="940">
     <w:name w:val="Footer Char"/>
-    <w:basedOn w:val="882"/>
-    <w:link w:val="909"/>
+    <w:basedOn w:val="912"/>
+    <w:link w:val="939"/>
     <w:uiPriority w:val="99"/>
     <w:pPr>
       <w:pBdr/>
@@ -38444,10 +38539,10 @@
       <w:ind/>
     </w:pPr>
   </w:style>
-  <w:style w:type="paragraph" w:styleId="911">
+  <w:style w:type="paragraph" w:styleId="941">
     <w:name w:val="Caption"/>
-    <w:basedOn w:val="932"/>
-    <w:next w:val="932"/>
+    <w:basedOn w:val="962"/>
+    <w:next w:val="962"/>
     <w:uiPriority w:val="35"/>
     <w:unhideWhenUsed/>
     <w:qFormat/>
@@ -38464,10 +38559,10 @@
       <w:szCs w:val="18"/>
     </w:rPr>
   </w:style>
-  <w:style w:type="paragraph" w:styleId="912">
+  <w:style w:type="paragraph" w:styleId="942">
     <w:name w:val="footnote text"/>
-    <w:basedOn w:val="932"/>
-    <w:link w:val="913"/>
+    <w:basedOn w:val="962"/>
+    <w:link w:val="943"/>
     <w:uiPriority w:val="99"/>
     <w:semiHidden/>
     <w:unhideWhenUsed/>
@@ -38481,10 +38576,10 @@
       <w:szCs w:val="20"/>
     </w:rPr>
   </w:style>
-  <w:style w:type="character" w:styleId="913">
+  <w:style w:type="character" w:styleId="943">
     <w:name w:val="Footnote Text Char"/>
-    <w:basedOn w:val="882"/>
-    <w:link w:val="912"/>
+    <w:basedOn w:val="912"/>
+    <w:link w:val="942"/>
     <w:uiPriority w:val="99"/>
     <w:semiHidden/>
     <w:pPr>
@@ -38497,9 +38592,9 @@
       <w:szCs w:val="20"/>
     </w:rPr>
   </w:style>
-  <w:style w:type="character" w:styleId="914">
+  <w:style w:type="character" w:styleId="944">
     <w:name w:val="footnote reference"/>
-    <w:basedOn w:val="882"/>
+    <w:basedOn w:val="912"/>
     <w:uiPriority w:val="99"/>
     <w:semiHidden/>
     <w:unhideWhenUsed/>
@@ -38512,10 +38607,10 @@
       <w:vertAlign w:val="superscript"/>
     </w:rPr>
   </w:style>
-  <w:style w:type="paragraph" w:styleId="915">
+  <w:style w:type="paragraph" w:styleId="945">
     <w:name w:val="endnote text"/>
-    <w:basedOn w:val="932"/>
-    <w:link w:val="916"/>
+    <w:basedOn w:val="962"/>
+    <w:link w:val="946"/>
     <w:uiPriority w:val="99"/>
     <w:semiHidden/>
     <w:unhideWhenUsed/>
@@ -38529,10 +38624,10 @@
       <w:szCs w:val="20"/>
     </w:rPr>
   </w:style>
-  <w:style w:type="character" w:styleId="916">
+  <w:style w:type="character" w:styleId="946">
     <w:name w:val="Endnote Text Char"/>
-    <w:basedOn w:val="882"/>
-    <w:link w:val="915"/>
+    <w:basedOn w:val="912"/>
+    <w:link w:val="945"/>
     <w:uiPriority w:val="99"/>
     <w:semiHidden/>
     <w:pPr>
@@ -38545,9 +38640,9 @@
       <w:szCs w:val="20"/>
     </w:rPr>
   </w:style>
-  <w:style w:type="character" w:styleId="917">
+  <w:style w:type="character" w:styleId="947">
     <w:name w:val="endnote reference"/>
-    <w:basedOn w:val="882"/>
+    <w:basedOn w:val="912"/>
     <w:uiPriority w:val="99"/>
     <w:semiHidden/>
     <w:unhideWhenUsed/>
@@ -38560,9 +38655,9 @@
       <w:vertAlign w:val="superscript"/>
     </w:rPr>
   </w:style>
-  <w:style w:type="character" w:styleId="918">
+  <w:style w:type="character" w:styleId="948">
     <w:name w:val="Hyperlink"/>
-    <w:basedOn w:val="882"/>
+    <w:basedOn w:val="912"/>
     <w:uiPriority w:val="99"/>
     <w:unhideWhenUsed/>
     <w:pPr>
@@ -38575,9 +38670,9 @@
       <w:u w:val="single"/>
     </w:rPr>
   </w:style>
-  <w:style w:type="character" w:styleId="919">
+  <w:style w:type="character" w:styleId="949">
     <w:name w:val="FollowedHyperlink"/>
-    <w:basedOn w:val="882"/>
+    <w:basedOn w:val="912"/>
     <w:uiPriority w:val="99"/>
     <w:semiHidden/>
     <w:unhideWhenUsed/>
@@ -38591,10 +38686,10 @@
       <w:u w:val="single"/>
     </w:rPr>
   </w:style>
-  <w:style w:type="paragraph" w:styleId="920">
+  <w:style w:type="paragraph" w:styleId="950">
     <w:name w:val="toc 1"/>
-    <w:basedOn w:val="932"/>
-    <w:next w:val="932"/>
+    <w:basedOn w:val="962"/>
+    <w:next w:val="962"/>
     <w:uiPriority w:val="39"/>
     <w:unhideWhenUsed/>
     <w:pPr>
@@ -38603,10 +38698,10 @@
       <w:ind/>
     </w:pPr>
   </w:style>
-  <w:style w:type="paragraph" w:styleId="921">
+  <w:style w:type="paragraph" w:styleId="951">
     <w:name w:val="toc 2"/>
-    <w:basedOn w:val="932"/>
-    <w:next w:val="932"/>
+    <w:basedOn w:val="962"/>
+    <w:next w:val="962"/>
     <w:uiPriority w:val="39"/>
     <w:unhideWhenUsed/>
     <w:pPr>
@@ -38615,10 +38710,10 @@
       <w:ind w:left="220"/>
     </w:pPr>
   </w:style>
-  <w:style w:type="paragraph" w:styleId="922">
+  <w:style w:type="paragraph" w:styleId="952">
     <w:name w:val="toc 3"/>
-    <w:basedOn w:val="932"/>
-    <w:next w:val="932"/>
+    <w:basedOn w:val="962"/>
+    <w:next w:val="962"/>
     <w:uiPriority w:val="39"/>
     <w:unhideWhenUsed/>
     <w:pPr>
@@ -38627,10 +38722,10 @@
       <w:ind w:left="440"/>
     </w:pPr>
   </w:style>
-  <w:style w:type="paragraph" w:styleId="923">
+  <w:style w:type="paragraph" w:styleId="953">
     <w:name w:val="toc 4"/>
-    <w:basedOn w:val="932"/>
-    <w:next w:val="932"/>
+    <w:basedOn w:val="962"/>
+    <w:next w:val="962"/>
     <w:uiPriority w:val="39"/>
     <w:unhideWhenUsed/>
     <w:pPr>
@@ -38639,10 +38734,10 @@
       <w:ind w:left="660"/>
     </w:pPr>
   </w:style>
-  <w:style w:type="paragraph" w:styleId="924">
+  <w:style w:type="paragraph" w:styleId="954">
     <w:name w:val="toc 5"/>
-    <w:basedOn w:val="932"/>
-    <w:next w:val="932"/>
+    <w:basedOn w:val="962"/>
+    <w:next w:val="962"/>
     <w:uiPriority w:val="39"/>
     <w:unhideWhenUsed/>
     <w:pPr>
@@ -38651,10 +38746,10 @@
       <w:ind w:left="880"/>
     </w:pPr>
   </w:style>
-  <w:style w:type="paragraph" w:styleId="925">
+  <w:style w:type="paragraph" w:styleId="955">
     <w:name w:val="toc 6"/>
-    <w:basedOn w:val="932"/>
-    <w:next w:val="932"/>
+    <w:basedOn w:val="962"/>
+    <w:next w:val="962"/>
     <w:uiPriority w:val="39"/>
     <w:unhideWhenUsed/>
     <w:pPr>
@@ -38663,10 +38758,10 @@
       <w:ind w:left="1100"/>
     </w:pPr>
   </w:style>
-  <w:style w:type="paragraph" w:styleId="926">
+  <w:style w:type="paragraph" w:styleId="956">
     <w:name w:val="toc 7"/>
-    <w:basedOn w:val="932"/>
-    <w:next w:val="932"/>
+    <w:basedOn w:val="962"/>
+    <w:next w:val="962"/>
     <w:uiPriority w:val="39"/>
     <w:unhideWhenUsed/>
     <w:pPr>
@@ -38675,10 +38770,10 @@
       <w:ind w:left="1320"/>
     </w:pPr>
   </w:style>
-  <w:style w:type="paragraph" w:styleId="927">
+  <w:style w:type="paragraph" w:styleId="957">
     <w:name w:val="toc 8"/>
-    <w:basedOn w:val="932"/>
-    <w:next w:val="932"/>
+    <w:basedOn w:val="962"/>
+    <w:next w:val="962"/>
     <w:uiPriority w:val="39"/>
     <w:unhideWhenUsed/>
     <w:pPr>
@@ -38687,10 +38782,10 @@
       <w:ind w:left="1540"/>
     </w:pPr>
   </w:style>
-  <w:style w:type="paragraph" w:styleId="928">
+  <w:style w:type="paragraph" w:styleId="958">
     <w:name w:val="toc 9"/>
-    <w:basedOn w:val="932"/>
-    <w:next w:val="932"/>
+    <w:basedOn w:val="962"/>
+    <w:next w:val="962"/>
     <w:uiPriority w:val="39"/>
     <w:unhideWhenUsed/>
     <w:pPr>
@@ -38699,9 +38794,9 @@
       <w:ind w:left="1760"/>
     </w:pPr>
   </w:style>
-  <w:style w:type="character" w:styleId="929">
+  <w:style w:type="character" w:styleId="959">
     <w:name w:val="Placeholder Text"/>
-    <w:basedOn w:val="882"/>
+    <w:basedOn w:val="912"/>
     <w:uiPriority w:val="99"/>
     <w:semiHidden/>
     <w:pPr>
@@ -38713,7 +38808,7 @@
       <w:color w:val="666666"/>
     </w:rPr>
   </w:style>
-  <w:style w:type="paragraph" w:styleId="930">
+  <w:style w:type="paragraph" w:styleId="960">
     <w:name w:val="TOC Heading"/>
     <w:uiPriority w:val="39"/>
     <w:unhideWhenUsed/>
@@ -38723,10 +38818,10 @@
       <w:ind/>
     </w:pPr>
   </w:style>
-  <w:style w:type="paragraph" w:styleId="931">
+  <w:style w:type="paragraph" w:styleId="961">
     <w:name w:val="table of figures"/>
-    <w:basedOn w:val="932"/>
-    <w:next w:val="932"/>
+    <w:basedOn w:val="962"/>
+    <w:next w:val="962"/>
     <w:uiPriority w:val="99"/>
     <w:unhideWhenUsed/>
     <w:pPr>
@@ -38735,7 +38830,7 @@
       <w:ind/>
     </w:pPr>
   </w:style>
-  <w:style w:type="paragraph" w:styleId="932" w:default="1">
+  <w:style w:type="paragraph" w:styleId="962" w:default="1">
     <w:name w:val="Normal"/>
     <w:qFormat/>
     <w:pPr>
@@ -38744,7 +38839,7 @@
       <w:ind/>
     </w:pPr>
   </w:style>
-  <w:style w:type="table" w:styleId="933" w:default="1">
+  <w:style w:type="table" w:styleId="963" w:default="1">
     <w:name w:val="Normal Table"/>
     <w:uiPriority w:val="99"/>
     <w:semiHidden/>
@@ -38937,7 +39032,7 @@
       </w:tcPr>
     </w:tblStylePr>
   </w:style>
-  <w:style w:type="numbering" w:styleId="934" w:default="1">
+  <w:style w:type="numbering" w:styleId="964" w:default="1">
     <w:name w:val="No List"/>
     <w:uiPriority w:val="99"/>
     <w:semiHidden/>
@@ -38948,9 +39043,9 @@
       <w:ind/>
     </w:pPr>
   </w:style>
-  <w:style w:type="paragraph" w:styleId="935">
+  <w:style w:type="paragraph" w:styleId="965">
     <w:name w:val="No Spacing"/>
-    <w:basedOn w:val="932"/>
+    <w:basedOn w:val="962"/>
     <w:uiPriority w:val="1"/>
     <w:qFormat/>
     <w:pPr>
@@ -38959,9 +39054,9 @@
       <w:ind/>
     </w:pPr>
   </w:style>
-  <w:style w:type="paragraph" w:styleId="936">
+  <w:style w:type="paragraph" w:styleId="966">
     <w:name w:val="List Paragraph"/>
-    <w:basedOn w:val="932"/>
+    <w:basedOn w:val="962"/>
     <w:uiPriority w:val="34"/>
     <w:qFormat/>
     <w:pPr>
@@ -39001,7 +39096,7 @@
           </w:pPr>
           <w:r>
             <w:rPr>
-              <w:rStyle w:val="929"/>
+              <w:rStyle w:val="959"/>
             </w:rPr>
             <w:t xml:space="preserve">Votre texte ici</w:t>
           </w:r>
@@ -39283,7 +39378,7 @@
     <w:lsdException w:name="Bibliography" w:uiPriority="37"/>
     <w:lsdException w:name="TOC Heading" w:uiPriority="39" w:qFormat="1"/>
   </w:latentStyles>
-  <w:style w:type="table" w:styleId="1439" w:default="1">
+  <w:style w:type="table" w:styleId="1469" w:default="1">
     <w:name w:val="Normal Table"/>
     <w:uiPriority w:val="99"/>
     <w:semiHidden/>
@@ -39476,9 +39571,9 @@
       </w:tcPr>
     </w:tblStylePr>
   </w:style>
-  <w:style w:type="table" w:styleId="1440">
+  <w:style w:type="table" w:styleId="1470">
     <w:name w:val="Table Grid"/>
-    <w:basedOn w:val="1439"/>
+    <w:basedOn w:val="1469"/>
     <w:uiPriority w:val="59"/>
     <w:pPr>
       <w:pBdr/>
@@ -39675,9 +39770,9 @@
       </w:tcPr>
     </w:tblStylePr>
   </w:style>
-  <w:style w:type="table" w:styleId="1441">
+  <w:style w:type="table" w:styleId="1471">
     <w:name w:val="Table Grid Light"/>
-    <w:basedOn w:val="1439"/>
+    <w:basedOn w:val="1469"/>
     <w:uiPriority w:val="59"/>
     <w:pPr>
       <w:pBdr/>
@@ -39874,9 +39969,9 @@
       </w:tcPr>
     </w:tblStylePr>
   </w:style>
-  <w:style w:type="table" w:styleId="1442">
+  <w:style w:type="table" w:styleId="1472">
     <w:name w:val="Plain Table 1"/>
-    <w:basedOn w:val="1439"/>
+    <w:basedOn w:val="1469"/>
     <w:uiPriority w:val="59"/>
     <w:pPr>
       <w:pBdr/>
@@ -40099,9 +40194,9 @@
       </w:tcPr>
     </w:tblStylePr>
   </w:style>
-  <w:style w:type="table" w:styleId="1443">
+  <w:style w:type="table" w:styleId="1473">
     <w:name w:val="Plain Table 2"/>
-    <w:basedOn w:val="1439"/>
+    <w:basedOn w:val="1469"/>
     <w:uiPriority w:val="59"/>
     <w:pPr>
       <w:pBdr/>
@@ -40332,9 +40427,9 @@
       </w:tcPr>
     </w:tblStylePr>
   </w:style>
-  <w:style w:type="table" w:styleId="1444">
+  <w:style w:type="table" w:styleId="1474">
     <w:name w:val="Plain Table 3"/>
-    <w:basedOn w:val="1439"/>
+    <w:basedOn w:val="1469"/>
     <w:uiPriority w:val="99"/>
     <w:pPr>
       <w:pBdr/>
@@ -40562,9 +40657,9 @@
       </w:tcPr>
     </w:tblStylePr>
   </w:style>
-  <w:style w:type="table" w:styleId="1445">
+  <w:style w:type="table" w:styleId="1475">
     <w:name w:val="Plain Table 4"/>
-    <w:basedOn w:val="1439"/>
+    <w:basedOn w:val="1469"/>
     <w:uiPriority w:val="99"/>
     <w:pPr>
       <w:pBdr/>
@@ -40778,9 +40873,9 @@
       </w:tcPr>
     </w:tblStylePr>
   </w:style>
-  <w:style w:type="table" w:styleId="1446">
+  <w:style w:type="table" w:styleId="1476">
     <w:name w:val="Plain Table 5"/>
-    <w:basedOn w:val="1439"/>
+    <w:basedOn w:val="1469"/>
     <w:uiPriority w:val="99"/>
     <w:pPr>
       <w:pBdr/>
@@ -41011,9 +41106,9 @@
       </w:tcPr>
     </w:tblStylePr>
   </w:style>
-  <w:style w:type="table" w:styleId="1447">
+  <w:style w:type="table" w:styleId="1477">
     <w:name w:val="Grid Table 1 Light"/>
-    <w:basedOn w:val="1439"/>
+    <w:basedOn w:val="1469"/>
     <w:uiPriority w:val="99"/>
     <w:pPr>
       <w:pBdr/>
@@ -41234,9 +41329,9 @@
       </w:tcPr>
     </w:tblStylePr>
   </w:style>
-  <w:style w:type="table" w:styleId="1448">
+  <w:style w:type="table" w:styleId="1478">
     <w:name w:val="Grid Table 1 Light - Accent 1"/>
-    <w:basedOn w:val="1439"/>
+    <w:basedOn w:val="1469"/>
     <w:uiPriority w:val="99"/>
     <w:pPr>
       <w:pBdr/>
@@ -41457,9 +41552,9 @@
       </w:tcPr>
     </w:tblStylePr>
   </w:style>
-  <w:style w:type="table" w:styleId="1449">
+  <w:style w:type="table" w:styleId="1479">
     <w:name w:val="Grid Table 1 Light - Accent 2"/>
-    <w:basedOn w:val="1439"/>
+    <w:basedOn w:val="1469"/>
     <w:uiPriority w:val="99"/>
     <w:pPr>
       <w:pBdr/>
@@ -41680,9 +41775,9 @@
       </w:tcPr>
     </w:tblStylePr>
   </w:style>
-  <w:style w:type="table" w:styleId="1450">
+  <w:style w:type="table" w:styleId="1480">
     <w:name w:val="Grid Table 1 Light - Accent 3"/>
-    <w:basedOn w:val="1439"/>
+    <w:basedOn w:val="1469"/>
     <w:uiPriority w:val="99"/>
     <w:pPr>
       <w:pBdr/>
@@ -41903,9 +41998,9 @@
       </w:tcPr>
     </w:tblStylePr>
   </w:style>
-  <w:style w:type="table" w:styleId="1451">
+  <w:style w:type="table" w:styleId="1481">
     <w:name w:val="Grid Table 1 Light - Accent 4"/>
-    <w:basedOn w:val="1439"/>
+    <w:basedOn w:val="1469"/>
     <w:uiPriority w:val="99"/>
     <w:pPr>
       <w:pBdr/>
@@ -42126,9 +42221,9 @@
       </w:tcPr>
     </w:tblStylePr>
   </w:style>
-  <w:style w:type="table" w:styleId="1452">
+  <w:style w:type="table" w:styleId="1482">
     <w:name w:val="Grid Table 1 Light - Accent 5"/>
-    <w:basedOn w:val="1439"/>
+    <w:basedOn w:val="1469"/>
     <w:uiPriority w:val="99"/>
     <w:pPr>
       <w:pBdr/>
@@ -42349,9 +42444,9 @@
       </w:tcPr>
     </w:tblStylePr>
   </w:style>
-  <w:style w:type="table" w:styleId="1453">
+  <w:style w:type="table" w:styleId="1483">
     <w:name w:val="Grid Table 1 Light - Accent 6"/>
-    <w:basedOn w:val="1439"/>
+    <w:basedOn w:val="1469"/>
     <w:uiPriority w:val="99"/>
     <w:pPr>
       <w:pBdr/>
@@ -42572,9 +42667,9 @@
       </w:tcPr>
     </w:tblStylePr>
   </w:style>
-  <w:style w:type="table" w:styleId="1454">
+  <w:style w:type="table" w:styleId="1484">
     <w:name w:val="Grid Table 2"/>
-    <w:basedOn w:val="1439"/>
+    <w:basedOn w:val="1469"/>
     <w:uiPriority w:val="99"/>
     <w:pPr>
       <w:pBdr/>
@@ -42804,9 +42899,9 @@
       </w:tcPr>
     </w:tblStylePr>
   </w:style>
-  <w:style w:type="table" w:styleId="1455">
+  <w:style w:type="table" w:styleId="1485">
     <w:name w:val="Grid Table 2 - Accent 1"/>
-    <w:basedOn w:val="1439"/>
+    <w:basedOn w:val="1469"/>
     <w:uiPriority w:val="99"/>
     <w:pPr>
       <w:pBdr/>
@@ -43036,9 +43131,9 @@
       </w:tcPr>
     </w:tblStylePr>
   </w:style>
-  <w:style w:type="table" w:styleId="1456">
+  <w:style w:type="table" w:styleId="1486">
     <w:name w:val="Grid Table 2 - Accent 2"/>
-    <w:basedOn w:val="1439"/>
+    <w:basedOn w:val="1469"/>
     <w:uiPriority w:val="99"/>
     <w:pPr>
       <w:pBdr/>
@@ -43268,9 +43363,9 @@
       </w:tcPr>
     </w:tblStylePr>
   </w:style>
-  <w:style w:type="table" w:styleId="1457">
+  <w:style w:type="table" w:styleId="1487">
     <w:name w:val="Grid Table 2 - Accent 3"/>
-    <w:basedOn w:val="1439"/>
+    <w:basedOn w:val="1469"/>
     <w:uiPriority w:val="99"/>
     <w:pPr>
       <w:pBdr/>
@@ -43500,9 +43595,9 @@
       </w:tcPr>
     </w:tblStylePr>
   </w:style>
-  <w:style w:type="table" w:styleId="1458">
+  <w:style w:type="table" w:styleId="1488">
     <w:name w:val="Grid Table 2 - Accent 4"/>
-    <w:basedOn w:val="1439"/>
+    <w:basedOn w:val="1469"/>
     <w:uiPriority w:val="99"/>
     <w:pPr>
       <w:pBdr/>
@@ -43732,9 +43827,9 @@
       </w:tcPr>
     </w:tblStylePr>
   </w:style>
-  <w:style w:type="table" w:styleId="1459">
+  <w:style w:type="table" w:styleId="1489">
     <w:name w:val="Grid Table 2 - Accent 5"/>
-    <w:basedOn w:val="1439"/>
+    <w:basedOn w:val="1469"/>
     <w:uiPriority w:val="99"/>
     <w:pPr>
       <w:pBdr/>
@@ -43964,9 +44059,9 @@
       </w:tcPr>
     </w:tblStylePr>
   </w:style>
-  <w:style w:type="table" w:styleId="1460">
+  <w:style w:type="table" w:styleId="1490">
     <w:name w:val="Grid Table 2 - Accent 6"/>
-    <w:basedOn w:val="1439"/>
+    <w:basedOn w:val="1469"/>
     <w:uiPriority w:val="99"/>
     <w:pPr>
       <w:pBdr/>
@@ -44196,9 +44291,9 @@
       </w:tcPr>
     </w:tblStylePr>
   </w:style>
-  <w:style w:type="table" w:styleId="1461">
+  <w:style w:type="table" w:styleId="1491">
     <w:name w:val="Grid Table 3"/>
-    <w:basedOn w:val="1439"/>
+    <w:basedOn w:val="1469"/>
     <w:uiPriority w:val="99"/>
     <w:pPr>
       <w:pBdr/>
@@ -44441,9 +44536,9 @@
       </w:tcPr>
     </w:tblStylePr>
   </w:style>
-  <w:style w:type="table" w:styleId="1462">
+  <w:style w:type="table" w:styleId="1492">
     <w:name w:val="Grid Table 3 - Accent 1"/>
-    <w:basedOn w:val="1439"/>
+    <w:basedOn w:val="1469"/>
     <w:uiPriority w:val="99"/>
     <w:pPr>
       <w:pBdr/>
@@ -44686,9 +44781,9 @@
       </w:tcPr>
     </w:tblStylePr>
   </w:style>
-  <w:style w:type="table" w:styleId="1463">
+  <w:style w:type="table" w:styleId="1493">
     <w:name w:val="Grid Table 3 - Accent 2"/>
-    <w:basedOn w:val="1439"/>
+    <w:basedOn w:val="1469"/>
     <w:uiPriority w:val="99"/>
     <w:pPr>
       <w:pBdr/>
@@ -44931,9 +45026,9 @@
       </w:tcPr>
     </w:tblStylePr>
   </w:style>
-  <w:style w:type="table" w:styleId="1464">
+  <w:style w:type="table" w:styleId="1494">
     <w:name w:val="Grid Table 3 - Accent 3"/>
-    <w:basedOn w:val="1439"/>
+    <w:basedOn w:val="1469"/>
     <w:uiPriority w:val="99"/>
     <w:pPr>
       <w:pBdr/>
@@ -45176,9 +45271,9 @@
       </w:tcPr>
     </w:tblStylePr>
   </w:style>
-  <w:style w:type="table" w:styleId="1465">
+  <w:style w:type="table" w:styleId="1495">
     <w:name w:val="Grid Table 3 - Accent 4"/>
-    <w:basedOn w:val="1439"/>
+    <w:basedOn w:val="1469"/>
     <w:uiPriority w:val="99"/>
     <w:pPr>
       <w:pBdr/>
@@ -45421,9 +45516,9 @@
       </w:tcPr>
     </w:tblStylePr>
   </w:style>
-  <w:style w:type="table" w:styleId="1466">
+  <w:style w:type="table" w:styleId="1496">
     <w:name w:val="Grid Table 3 - Accent 5"/>
-    <w:basedOn w:val="1439"/>
+    <w:basedOn w:val="1469"/>
     <w:uiPriority w:val="99"/>
     <w:pPr>
       <w:pBdr/>
@@ -45666,9 +45761,9 @@
       </w:tcPr>
     </w:tblStylePr>
   </w:style>
-  <w:style w:type="table" w:styleId="1467">
+  <w:style w:type="table" w:styleId="1497">
     <w:name w:val="Grid Table 3 - Accent 6"/>
-    <w:basedOn w:val="1439"/>
+    <w:basedOn w:val="1469"/>
     <w:uiPriority w:val="99"/>
     <w:pPr>
       <w:pBdr/>
@@ -45911,9 +46006,9 @@
       </w:tcPr>
     </w:tblStylePr>
   </w:style>
-  <w:style w:type="table" w:styleId="1468">
+  <w:style w:type="table" w:styleId="1498">
     <w:name w:val="Grid Table 4"/>
-    <w:basedOn w:val="1439"/>
+    <w:basedOn w:val="1469"/>
     <w:uiPriority w:val="59"/>
     <w:pPr>
       <w:pBdr/>
@@ -46144,9 +46239,9 @@
       </w:tcPr>
     </w:tblStylePr>
   </w:style>
-  <w:style w:type="table" w:styleId="1469">
+  <w:style w:type="table" w:styleId="1499">
     <w:name w:val="Grid Table 4 - Accent 1"/>
-    <w:basedOn w:val="1439"/>
+    <w:basedOn w:val="1469"/>
     <w:uiPriority w:val="59"/>
     <w:pPr>
       <w:pBdr/>
@@ -46377,9 +46472,9 @@
       </w:tcPr>
     </w:tblStylePr>
   </w:style>
-  <w:style w:type="table" w:styleId="1470">
+  <w:style w:type="table" w:styleId="1500">
     <w:name w:val="Grid Table 4 - Accent 2"/>
-    <w:basedOn w:val="1439"/>
+    <w:basedOn w:val="1469"/>
     <w:uiPriority w:val="59"/>
     <w:pPr>
       <w:pBdr/>
@@ -46610,9 +46705,9 @@
       </w:tcPr>
     </w:tblStylePr>
   </w:style>
-  <w:style w:type="table" w:styleId="1471">
+  <w:style w:type="table" w:styleId="1501">
     <w:name w:val="Grid Table 4 - Accent 3"/>
-    <w:basedOn w:val="1439"/>
+    <w:basedOn w:val="1469"/>
     <w:uiPriority w:val="59"/>
     <w:pPr>
       <w:pBdr/>
@@ -46843,9 +46938,9 @@
       </w:tcPr>
     </w:tblStylePr>
   </w:style>
-  <w:style w:type="table" w:styleId="1472">
+  <w:style w:type="table" w:styleId="1502">
     <w:name w:val="Grid Table 4 - Accent 4"/>
-    <w:basedOn w:val="1439"/>
+    <w:basedOn w:val="1469"/>
     <w:uiPriority w:val="59"/>
     <w:pPr>
       <w:pBdr/>
@@ -47076,9 +47171,9 @@
       </w:tcPr>
     </w:tblStylePr>
   </w:style>
-  <w:style w:type="table" w:styleId="1473">
+  <w:style w:type="table" w:styleId="1503">
     <w:name w:val="Grid Table 4 - Accent 5"/>
-    <w:basedOn w:val="1439"/>
+    <w:basedOn w:val="1469"/>
     <w:uiPriority w:val="59"/>
     <w:pPr>
       <w:pBdr/>
@@ -47309,9 +47404,9 @@
       </w:tcPr>
     </w:tblStylePr>
   </w:style>
-  <w:style w:type="table" w:styleId="1474">
+  <w:style w:type="table" w:styleId="1504">
     <w:name w:val="Grid Table 4 - Accent 6"/>
-    <w:basedOn w:val="1439"/>
+    <w:basedOn w:val="1469"/>
     <w:uiPriority w:val="59"/>
     <w:pPr>
       <w:pBdr/>
@@ -47542,9 +47637,9 @@
       </w:tcPr>
     </w:tblStylePr>
   </w:style>
-  <w:style w:type="table" w:styleId="1475">
+  <w:style w:type="table" w:styleId="1505">
     <w:name w:val="Grid Table 5 Dark"/>
-    <w:basedOn w:val="1439"/>
+    <w:basedOn w:val="1469"/>
     <w:uiPriority w:val="99"/>
     <w:pPr>
       <w:pBdr/>
@@ -47770,9 +47865,9 @@
       </w:tcPr>
     </w:tblStylePr>
   </w:style>
-  <w:style w:type="table" w:styleId="1476">
+  <w:style w:type="table" w:styleId="1506">
     <w:name w:val="Grid Table 5 Dark- Accent 1"/>
-    <w:basedOn w:val="1439"/>
+    <w:basedOn w:val="1469"/>
     <w:uiPriority w:val="99"/>
     <w:pPr>
       <w:pBdr/>
@@ -47998,9 +48093,9 @@
       </w:tcPr>
     </w:tblStylePr>
   </w:style>
-  <w:style w:type="table" w:styleId="1477">
+  <w:style w:type="table" w:styleId="1507">
     <w:name w:val="Grid Table 5 Dark - Accent 2"/>
-    <w:basedOn w:val="1439"/>
+    <w:basedOn w:val="1469"/>
     <w:uiPriority w:val="99"/>
     <w:pPr>
       <w:pBdr/>
@@ -48226,9 +48321,9 @@
       </w:tcPr>
     </w:tblStylePr>
   </w:style>
-  <w:style w:type="table" w:styleId="1478">
+  <w:style w:type="table" w:styleId="1508">
     <w:name w:val="Grid Table 5 Dark - Accent 3"/>
-    <w:basedOn w:val="1439"/>
+    <w:basedOn w:val="1469"/>
     <w:uiPriority w:val="99"/>
     <w:pPr>
       <w:pBdr/>
@@ -48454,9 +48549,9 @@
       </w:tcPr>
     </w:tblStylePr>
   </w:style>
-  <w:style w:type="table" w:styleId="1479">
+  <w:style w:type="table" w:styleId="1509">
     <w:name w:val="Grid Table 5 Dark- Accent 4"/>
-    <w:basedOn w:val="1439"/>
+    <w:basedOn w:val="1469"/>
     <w:uiPriority w:val="99"/>
     <w:pPr>
       <w:pBdr/>
@@ -48682,9 +48777,9 @@
       </w:tcPr>
     </w:tblStylePr>
   </w:style>
-  <w:style w:type="table" w:styleId="1480">
+  <w:style w:type="table" w:styleId="1510">
     <w:name w:val="Grid Table 5 Dark - Accent 5"/>
-    <w:basedOn w:val="1439"/>
+    <w:basedOn w:val="1469"/>
     <w:uiPriority w:val="99"/>
     <w:pPr>
       <w:pBdr/>
@@ -48910,9 +49005,9 @@
       </w:tcPr>
     </w:tblStylePr>
   </w:style>
-  <w:style w:type="table" w:styleId="1481">
+  <w:style w:type="table" w:styleId="1511">
     <w:name w:val="Grid Table 5 Dark - Accent 6"/>
-    <w:basedOn w:val="1439"/>
+    <w:basedOn w:val="1469"/>
     <w:uiPriority w:val="99"/>
     <w:pPr>
       <w:pBdr/>
@@ -49138,9 +49233,9 @@
       </w:tcPr>
     </w:tblStylePr>
   </w:style>
-  <w:style w:type="table" w:styleId="1482">
+  <w:style w:type="table" w:styleId="1512">
     <w:name w:val="Grid Table 6 Colorful"/>
-    <w:basedOn w:val="1439"/>
+    <w:basedOn w:val="1469"/>
     <w:uiPriority w:val="99"/>
     <w:pPr>
       <w:pBdr/>
@@ -49368,9 +49463,9 @@
       </w:tcPr>
     </w:tblStylePr>
   </w:style>
-  <w:style w:type="table" w:styleId="1483">
+  <w:style w:type="table" w:styleId="1513">
     <w:name w:val="Grid Table 6 Colorful - Accent 1"/>
-    <w:basedOn w:val="1439"/>
+    <w:basedOn w:val="1469"/>
     <w:uiPriority w:val="99"/>
     <w:pPr>
       <w:pBdr/>
@@ -49598,9 +49693,9 @@
       </w:tcPr>
     </w:tblStylePr>
   </w:style>
-  <w:style w:type="table" w:styleId="1484">
+  <w:style w:type="table" w:styleId="1514">
     <w:name w:val="Grid Table 6 Colorful - Accent 2"/>
-    <w:basedOn w:val="1439"/>
+    <w:basedOn w:val="1469"/>
     <w:uiPriority w:val="99"/>
     <w:pPr>
       <w:pBdr/>
@@ -49828,9 +49923,9 @@
       </w:tcPr>
     </w:tblStylePr>
   </w:style>
-  <w:style w:type="table" w:styleId="1485">
+  <w:style w:type="table" w:styleId="1515">
     <w:name w:val="Grid Table 6 Colorful - Accent 3"/>
-    <w:basedOn w:val="1439"/>
+    <w:basedOn w:val="1469"/>
     <w:uiPriority w:val="99"/>
     <w:pPr>
       <w:pBdr/>
@@ -50058,9 +50153,9 @@
       </w:tcPr>
     </w:tblStylePr>
   </w:style>
-  <w:style w:type="table" w:styleId="1486">
+  <w:style w:type="table" w:styleId="1516">
     <w:name w:val="Grid Table 6 Colorful - Accent 4"/>
-    <w:basedOn w:val="1439"/>
+    <w:basedOn w:val="1469"/>
     <w:uiPriority w:val="99"/>
     <w:pPr>
       <w:pBdr/>
@@ -50288,9 +50383,9 @@
       </w:tcPr>
     </w:tblStylePr>
   </w:style>
-  <w:style w:type="table" w:styleId="1487">
+  <w:style w:type="table" w:styleId="1517">
     <w:name w:val="Grid Table 6 Colorful - Accent 5"/>
-    <w:basedOn w:val="1439"/>
+    <w:basedOn w:val="1469"/>
     <w:uiPriority w:val="99"/>
     <w:pPr>
       <w:pBdr/>
@@ -50518,9 +50613,9 @@
       </w:tcPr>
     </w:tblStylePr>
   </w:style>
-  <w:style w:type="table" w:styleId="1488">
+  <w:style w:type="table" w:styleId="1518">
     <w:name w:val="Grid Table 6 Colorful - Accent 6"/>
-    <w:basedOn w:val="1439"/>
+    <w:basedOn w:val="1469"/>
     <w:uiPriority w:val="99"/>
     <w:pPr>
       <w:pBdr/>
@@ -50748,9 +50843,9 @@
       </w:tcPr>
     </w:tblStylePr>
   </w:style>
-  <w:style w:type="table" w:styleId="1489">
+  <w:style w:type="table" w:styleId="1519">
     <w:name w:val="Grid Table 7 Colorful"/>
-    <w:basedOn w:val="1439"/>
+    <w:basedOn w:val="1469"/>
     <w:uiPriority w:val="99"/>
     <w:pPr>
       <w:pBdr/>
@@ -51002,9 +51097,9 @@
       </w:tcPr>
     </w:tblStylePr>
   </w:style>
-  <w:style w:type="table" w:styleId="1490">
+  <w:style w:type="table" w:styleId="1520">
     <w:name w:val="Grid Table 7 Colorful - Accent 1"/>
-    <w:basedOn w:val="1439"/>
+    <w:basedOn w:val="1469"/>
     <w:uiPriority w:val="99"/>
     <w:pPr>
       <w:pBdr/>
@@ -51256,9 +51351,9 @@
       </w:tcPr>
     </w:tblStylePr>
   </w:style>
-  <w:style w:type="table" w:styleId="1491">
+  <w:style w:type="table" w:styleId="1521">
     <w:name w:val="Grid Table 7 Colorful - Accent 2"/>
-    <w:basedOn w:val="1439"/>
+    <w:basedOn w:val="1469"/>
     <w:uiPriority w:val="99"/>
     <w:pPr>
       <w:pBdr/>
@@ -51510,9 +51605,9 @@
       </w:tcPr>
     </w:tblStylePr>
   </w:style>
-  <w:style w:type="table" w:styleId="1492">
+  <w:style w:type="table" w:styleId="1522">
     <w:name w:val="Grid Table 7 Colorful - Accent 3"/>
-    <w:basedOn w:val="1439"/>
+    <w:basedOn w:val="1469"/>
     <w:uiPriority w:val="99"/>
     <w:pPr>
       <w:pBdr/>
@@ -51764,9 +51859,9 @@
       </w:tcPr>
     </w:tblStylePr>
   </w:style>
-  <w:style w:type="table" w:styleId="1493">
+  <w:style w:type="table" w:styleId="1523">
     <w:name w:val="Grid Table 7 Colorful - Accent 4"/>
-    <w:basedOn w:val="1439"/>
+    <w:basedOn w:val="1469"/>
     <w:uiPriority w:val="99"/>
     <w:pPr>
       <w:pBdr/>
@@ -52018,9 +52113,9 @@
       </w:tcPr>
     </w:tblStylePr>
   </w:style>
-  <w:style w:type="table" w:styleId="1494">
+  <w:style w:type="table" w:styleId="1524">
     <w:name w:val="Grid Table 7 Colorful - Accent 5"/>
-    <w:basedOn w:val="1439"/>
+    <w:basedOn w:val="1469"/>
     <w:uiPriority w:val="99"/>
     <w:pPr>
       <w:pBdr/>
@@ -52272,9 +52367,9 @@
       </w:tcPr>
     </w:tblStylePr>
   </w:style>
-  <w:style w:type="table" w:styleId="1495">
+  <w:style w:type="table" w:styleId="1525">
     <w:name w:val="Grid Table 7 Colorful - Accent 6"/>
-    <w:basedOn w:val="1439"/>
+    <w:basedOn w:val="1469"/>
     <w:uiPriority w:val="99"/>
     <w:pPr>
       <w:pBdr/>
@@ -52526,9 +52621,9 @@
       </w:tcPr>
     </w:tblStylePr>
   </w:style>
-  <w:style w:type="table" w:styleId="1496">
+  <w:style w:type="table" w:styleId="1526">
     <w:name w:val="List Table 1 Light"/>
-    <w:basedOn w:val="1439"/>
+    <w:basedOn w:val="1469"/>
     <w:uiPriority w:val="99"/>
     <w:pPr>
       <w:pBdr/>
@@ -52742,9 +52837,9 @@
       </w:tcPr>
     </w:tblStylePr>
   </w:style>
-  <w:style w:type="table" w:styleId="1497">
+  <w:style w:type="table" w:styleId="1527">
     <w:name w:val="List Table 1 Light - Accent 1"/>
-    <w:basedOn w:val="1439"/>
+    <w:basedOn w:val="1469"/>
     <w:uiPriority w:val="99"/>
     <w:pPr>
       <w:pBdr/>
@@ -52958,9 +53053,9 @@
       </w:tcPr>
     </w:tblStylePr>
   </w:style>
-  <w:style w:type="table" w:styleId="1498">
+  <w:style w:type="table" w:styleId="1528">
     <w:name w:val="List Table 1 Light - Accent 2"/>
-    <w:basedOn w:val="1439"/>
+    <w:basedOn w:val="1469"/>
     <w:uiPriority w:val="99"/>
     <w:pPr>
       <w:pBdr/>
@@ -53174,9 +53269,9 @@
       </w:tcPr>
     </w:tblStylePr>
   </w:style>
-  <w:style w:type="table" w:styleId="1499">
+  <w:style w:type="table" w:styleId="1529">
     <w:name w:val="List Table 1 Light - Accent 3"/>
-    <w:basedOn w:val="1439"/>
+    <w:basedOn w:val="1469"/>
     <w:uiPriority w:val="99"/>
     <w:pPr>
       <w:pBdr/>
@@ -53390,9 +53485,9 @@
       </w:tcPr>
     </w:tblStylePr>
   </w:style>
-  <w:style w:type="table" w:styleId="1500">
+  <w:style w:type="table" w:styleId="1530">
     <w:name w:val="List Table 1 Light - Accent 4"/>
-    <w:basedOn w:val="1439"/>
+    <w:basedOn w:val="1469"/>
     <w:uiPriority w:val="99"/>
     <w:pPr>
       <w:pBdr/>
@@ -53606,9 +53701,9 @@
       </w:tcPr>
     </w:tblStylePr>
   </w:style>
-  <w:style w:type="table" w:styleId="1501">
+  <w:style w:type="table" w:styleId="1531">
     <w:name w:val="List Table 1 Light - Accent 5"/>
-    <w:basedOn w:val="1439"/>
+    <w:basedOn w:val="1469"/>
     <w:uiPriority w:val="99"/>
     <w:pPr>
       <w:pBdr/>
@@ -53822,9 +53917,9 @@
       </w:tcPr>
     </w:tblStylePr>
   </w:style>
-  <w:style w:type="table" w:styleId="1502">
+  <w:style w:type="table" w:styleId="1532">
     <w:name w:val="List Table 1 Light - Accent 6"/>
-    <w:basedOn w:val="1439"/>
+    <w:basedOn w:val="1469"/>
     <w:uiPriority w:val="99"/>
     <w:pPr>
       <w:pBdr/>
@@ -54038,9 +54133,9 @@
       </w:tcPr>
     </w:tblStylePr>
   </w:style>
-  <w:style w:type="table" w:styleId="1503">
+  <w:style w:type="table" w:styleId="1533">
     <w:name w:val="List Table 2"/>
-    <w:basedOn w:val="1439"/>
+    <w:basedOn w:val="1469"/>
     <w:uiPriority w:val="99"/>
     <w:pPr>
       <w:pBdr/>
@@ -54276,9 +54371,9 @@
       </w:tcPr>
     </w:tblStylePr>
   </w:style>
-  <w:style w:type="table" w:styleId="1504">
+  <w:style w:type="table" w:styleId="1534">
     <w:name w:val="List Table 2 - Accent 1"/>
-    <w:basedOn w:val="1439"/>
+    <w:basedOn w:val="1469"/>
     <w:uiPriority w:val="99"/>
     <w:pPr>
       <w:pBdr/>
@@ -54514,9 +54609,9 @@
       </w:tcPr>
     </w:tblStylePr>
   </w:style>
-  <w:style w:type="table" w:styleId="1505">
+  <w:style w:type="table" w:styleId="1535">
     <w:name w:val="List Table 2 - Accent 2"/>
-    <w:basedOn w:val="1439"/>
+    <w:basedOn w:val="1469"/>
     <w:uiPriority w:val="99"/>
     <w:pPr>
       <w:pBdr/>
@@ -54752,9 +54847,9 @@
       </w:tcPr>
     </w:tblStylePr>
   </w:style>
-  <w:style w:type="table" w:styleId="1506">
+  <w:style w:type="table" w:styleId="1536">
     <w:name w:val="List Table 2 - Accent 3"/>
-    <w:basedOn w:val="1439"/>
+    <w:basedOn w:val="1469"/>
     <w:uiPriority w:val="99"/>
     <w:pPr>
       <w:pBdr/>
@@ -54990,9 +55085,9 @@
       </w:tcPr>
     </w:tblStylePr>
   </w:style>
-  <w:style w:type="table" w:styleId="1507">
+  <w:style w:type="table" w:styleId="1537">
     <w:name w:val="List Table 2 - Accent 4"/>
-    <w:basedOn w:val="1439"/>
+    <w:basedOn w:val="1469"/>
     <w:uiPriority w:val="99"/>
     <w:pPr>
       <w:pBdr/>
@@ -55228,9 +55323,9 @@
       </w:tcPr>
     </w:tblStylePr>
   </w:style>
-  <w:style w:type="table" w:styleId="1508">
+  <w:style w:type="table" w:styleId="1538">
     <w:name w:val="List Table 2 - Accent 5"/>
-    <w:basedOn w:val="1439"/>
+    <w:basedOn w:val="1469"/>
     <w:uiPriority w:val="99"/>
     <w:pPr>
       <w:pBdr/>
@@ -55466,9 +55561,9 @@
       </w:tcPr>
     </w:tblStylePr>
   </w:style>
-  <w:style w:type="table" w:styleId="1509">
+  <w:style w:type="table" w:styleId="1539">
     <w:name w:val="List Table 2 - Accent 6"/>
-    <w:basedOn w:val="1439"/>
+    <w:basedOn w:val="1469"/>
     <w:uiPriority w:val="99"/>
     <w:pPr>
       <w:pBdr/>
@@ -55704,9 +55799,9 @@
       </w:tcPr>
     </w:tblStylePr>
   </w:style>
-  <w:style w:type="table" w:styleId="1510">
+  <w:style w:type="table" w:styleId="1540">
     <w:name w:val="List Table 3"/>
-    <w:basedOn w:val="1439"/>
+    <w:basedOn w:val="1469"/>
     <w:uiPriority w:val="99"/>
     <w:pPr>
       <w:pBdr/>
@@ -55932,9 +56027,9 @@
       </w:tcPr>
     </w:tblStylePr>
   </w:style>
-  <w:style w:type="table" w:styleId="1511">
+  <w:style w:type="table" w:styleId="1541">
     <w:name w:val="List Table 3 - Accent 1"/>
-    <w:basedOn w:val="1439"/>
+    <w:basedOn w:val="1469"/>
     <w:uiPriority w:val="99"/>
     <w:pPr>
       <w:pBdr/>
@@ -56160,9 +56255,9 @@
       </w:tcPr>
     </w:tblStylePr>
   </w:style>
-  <w:style w:type="table" w:styleId="1512">
+  <w:style w:type="table" w:styleId="1542">
     <w:name w:val="List Table 3 - Accent 2"/>
-    <w:basedOn w:val="1439"/>
+    <w:basedOn w:val="1469"/>
     <w:uiPriority w:val="99"/>
     <w:pPr>
       <w:pBdr/>
@@ -56388,9 +56483,9 @@
       </w:tcPr>
     </w:tblStylePr>
   </w:style>
-  <w:style w:type="table" w:styleId="1513">
+  <w:style w:type="table" w:styleId="1543">
     <w:name w:val="List Table 3 - Accent 3"/>
-    <w:basedOn w:val="1439"/>
+    <w:basedOn w:val="1469"/>
     <w:uiPriority w:val="99"/>
     <w:pPr>
       <w:pBdr/>
@@ -56616,9 +56711,9 @@
       </w:tcPr>
     </w:tblStylePr>
   </w:style>
-  <w:style w:type="table" w:styleId="1514">
+  <w:style w:type="table" w:styleId="1544">
     <w:name w:val="List Table 3 - Accent 4"/>
-    <w:basedOn w:val="1439"/>
+    <w:basedOn w:val="1469"/>
     <w:uiPriority w:val="99"/>
     <w:pPr>
       <w:pBdr/>
@@ -56844,9 +56939,9 @@
       </w:tcPr>
     </w:tblStylePr>
   </w:style>
-  <w:style w:type="table" w:styleId="1515">
+  <w:style w:type="table" w:styleId="1545">
     <w:name w:val="List Table 3 - Accent 5"/>
-    <w:basedOn w:val="1439"/>
+    <w:basedOn w:val="1469"/>
     <w:uiPriority w:val="99"/>
     <w:pPr>
       <w:pBdr/>
@@ -57072,9 +57167,9 @@
       </w:tcPr>
     </w:tblStylePr>
   </w:style>
-  <w:style w:type="table" w:styleId="1516">
+  <w:style w:type="table" w:styleId="1546">
     <w:name w:val="List Table 3 - Accent 6"/>
-    <w:basedOn w:val="1439"/>
+    <w:basedOn w:val="1469"/>
     <w:uiPriority w:val="99"/>
     <w:pPr>
       <w:pBdr/>
@@ -57300,9 +57395,9 @@
       </w:tcPr>
     </w:tblStylePr>
   </w:style>
-  <w:style w:type="table" w:styleId="1517">
+  <w:style w:type="table" w:styleId="1547">
     <w:name w:val="List Table 4"/>
-    <w:basedOn w:val="1439"/>
+    <w:basedOn w:val="1469"/>
     <w:uiPriority w:val="99"/>
     <w:pPr>
       <w:pBdr/>
@@ -57525,9 +57620,9 @@
       </w:tcPr>
     </w:tblStylePr>
   </w:style>
-  <w:style w:type="table" w:styleId="1518">
+  <w:style w:type="table" w:styleId="1548">
     <w:name w:val="List Table 4 - Accent 1"/>
-    <w:basedOn w:val="1439"/>
+    <w:basedOn w:val="1469"/>
     <w:uiPriority w:val="99"/>
     <w:pPr>
       <w:pBdr/>
@@ -57750,9 +57845,9 @@
       </w:tcPr>
     </w:tblStylePr>
   </w:style>
-  <w:style w:type="table" w:styleId="1519">
+  <w:style w:type="table" w:styleId="1549">
     <w:name w:val="List Table 4 - Accent 2"/>
-    <w:basedOn w:val="1439"/>
+    <w:basedOn w:val="1469"/>
     <w:uiPriority w:val="99"/>
     <w:pPr>
       <w:pBdr/>
@@ -57975,9 +58070,9 @@
       </w:tcPr>
     </w:tblStylePr>
   </w:style>
-  <w:style w:type="table" w:styleId="1520">
+  <w:style w:type="table" w:styleId="1550">
     <w:name w:val="List Table 4 - Accent 3"/>
-    <w:basedOn w:val="1439"/>
+    <w:basedOn w:val="1469"/>
     <w:uiPriority w:val="99"/>
     <w:pPr>
       <w:pBdr/>
@@ -58200,9 +58295,9 @@
       </w:tcPr>
     </w:tblStylePr>
   </w:style>
-  <w:style w:type="table" w:styleId="1521">
+  <w:style w:type="table" w:styleId="1551">
     <w:name w:val="List Table 4 - Accent 4"/>
-    <w:basedOn w:val="1439"/>
+    <w:basedOn w:val="1469"/>
     <w:uiPriority w:val="99"/>
     <w:pPr>
       <w:pBdr/>
@@ -58425,9 +58520,9 @@
       </w:tcPr>
     </w:tblStylePr>
   </w:style>
-  <w:style w:type="table" w:styleId="1522">
+  <w:style w:type="table" w:styleId="1552">
     <w:name w:val="List Table 4 - Accent 5"/>
-    <w:basedOn w:val="1439"/>
+    <w:basedOn w:val="1469"/>
     <w:uiPriority w:val="99"/>
     <w:pPr>
       <w:pBdr/>
@@ -58650,9 +58745,9 @@
       </w:tcPr>
     </w:tblStylePr>
   </w:style>
-  <w:style w:type="table" w:styleId="1523">
+  <w:style w:type="table" w:styleId="1553">
     <w:name w:val="List Table 4 - Accent 6"/>
-    <w:basedOn w:val="1439"/>
+    <w:basedOn w:val="1469"/>
     <w:uiPriority w:val="99"/>
     <w:pPr>
       <w:pBdr/>
@@ -58875,9 +58970,9 @@
       </w:tcPr>
     </w:tblStylePr>
   </w:style>
-  <w:style w:type="table" w:styleId="1524">
+  <w:style w:type="table" w:styleId="1554">
     <w:name w:val="List Table 5 Dark"/>
-    <w:basedOn w:val="1439"/>
+    <w:basedOn w:val="1469"/>
     <w:uiPriority w:val="99"/>
     <w:pPr>
       <w:pBdr/>
@@ -59117,9 +59212,9 @@
       </w:tcPr>
     </w:tblStylePr>
   </w:style>
-  <w:style w:type="table" w:styleId="1525">
+  <w:style w:type="table" w:styleId="1555">
     <w:name w:val="List Table 5 Dark - Accent 1"/>
-    <w:basedOn w:val="1439"/>
+    <w:basedOn w:val="1469"/>
     <w:uiPriority w:val="99"/>
     <w:pPr>
       <w:pBdr/>
@@ -59359,9 +59454,9 @@
       </w:tcPr>
     </w:tblStylePr>
   </w:style>
-  <w:style w:type="table" w:styleId="1526">
+  <w:style w:type="table" w:styleId="1556">
     <w:name w:val="List Table 5 Dark - Accent 2"/>
-    <w:basedOn w:val="1439"/>
+    <w:basedOn w:val="1469"/>
     <w:uiPriority w:val="99"/>
     <w:pPr>
       <w:pBdr/>
@@ -59601,9 +59696,9 @@
       </w:tcPr>
     </w:tblStylePr>
   </w:style>
-  <w:style w:type="table" w:styleId="1527">
+  <w:style w:type="table" w:styleId="1557">
     <w:name w:val="List Table 5 Dark - Accent 3"/>
-    <w:basedOn w:val="1439"/>
+    <w:basedOn w:val="1469"/>
     <w:uiPriority w:val="99"/>
     <w:pPr>
       <w:pBdr/>
@@ -59843,9 +59938,9 @@
       </w:tcPr>
     </w:tblStylePr>
   </w:style>
-  <w:style w:type="table" w:styleId="1528">
+  <w:style w:type="table" w:styleId="1558">
     <w:name w:val="List Table 5 Dark - Accent 4"/>
-    <w:basedOn w:val="1439"/>
+    <w:basedOn w:val="1469"/>
     <w:uiPriority w:val="99"/>
     <w:pPr>
       <w:pBdr/>
@@ -60085,9 +60180,9 @@
       </w:tcPr>
     </w:tblStylePr>
   </w:style>
-  <w:style w:type="table" w:styleId="1529">
+  <w:style w:type="table" w:styleId="1559">
     <w:name w:val="List Table 5 Dark - Accent 5"/>
-    <w:basedOn w:val="1439"/>
+    <w:basedOn w:val="1469"/>
     <w:uiPriority w:val="99"/>
     <w:pPr>
       <w:pBdr/>
@@ -60327,9 +60422,9 @@
       </w:tcPr>
     </w:tblStylePr>
   </w:style>
-  <w:style w:type="table" w:styleId="1530">
+  <w:style w:type="table" w:styleId="1560">
     <w:name w:val="List Table 5 Dark - Accent 6"/>
-    <w:basedOn w:val="1439"/>
+    <w:basedOn w:val="1469"/>
     <w:uiPriority w:val="99"/>
     <w:pPr>
       <w:pBdr/>
@@ -60569,9 +60664,9 @@
       </w:tcPr>
     </w:tblStylePr>
   </w:style>
-  <w:style w:type="table" w:styleId="1531">
+  <w:style w:type="table" w:styleId="1561">
     <w:name w:val="List Table 6 Colorful"/>
-    <w:basedOn w:val="1439"/>
+    <w:basedOn w:val="1469"/>
     <w:uiPriority w:val="99"/>
     <w:pPr>
       <w:pBdr/>
@@ -60792,9 +60887,9 @@
       </w:tcPr>
     </w:tblStylePr>
   </w:style>
-  <w:style w:type="table" w:styleId="1532">
+  <w:style w:type="table" w:styleId="1562">
     <w:name w:val="List Table 6 Colorful - Accent 1"/>
-    <w:basedOn w:val="1439"/>
+    <w:basedOn w:val="1469"/>
     <w:uiPriority w:val="99"/>
     <w:pPr>
       <w:pBdr/>
@@ -61015,9 +61110,9 @@
       </w:tcPr>
     </w:tblStylePr>
   </w:style>
-  <w:style w:type="table" w:styleId="1533">
+  <w:style w:type="table" w:styleId="1563">
     <w:name w:val="List Table 6 Colorful - Accent 2"/>
-    <w:basedOn w:val="1439"/>
+    <w:basedOn w:val="1469"/>
     <w:uiPriority w:val="99"/>
     <w:pPr>
       <w:pBdr/>
@@ -61238,9 +61333,9 @@
       </w:tcPr>
     </w:tblStylePr>
   </w:style>
-  <w:style w:type="table" w:styleId="1534">
+  <w:style w:type="table" w:styleId="1564">
     <w:name w:val="List Table 6 Colorful - Accent 3"/>
-    <w:basedOn w:val="1439"/>
+    <w:basedOn w:val="1469"/>
     <w:uiPriority w:val="99"/>
     <w:pPr>
       <w:pBdr/>
@@ -61461,9 +61556,9 @@
       </w:tcPr>
     </w:tblStylePr>
   </w:style>
-  <w:style w:type="table" w:styleId="1535">
+  <w:style w:type="table" w:styleId="1565">
     <w:name w:val="List Table 6 Colorful - Accent 4"/>
-    <w:basedOn w:val="1439"/>
+    <w:basedOn w:val="1469"/>
     <w:uiPriority w:val="99"/>
     <w:pPr>
       <w:pBdr/>
@@ -61684,9 +61779,9 @@
       </w:tcPr>
     </w:tblStylePr>
   </w:style>
-  <w:style w:type="table" w:styleId="1536">
+  <w:style w:type="table" w:styleId="1566">
     <w:name w:val="List Table 6 Colorful - Accent 5"/>
-    <w:basedOn w:val="1439"/>
+    <w:basedOn w:val="1469"/>
     <w:uiPriority w:val="99"/>
     <w:pPr>
       <w:pBdr/>
@@ -61907,9 +62002,9 @@
       </w:tcPr>
     </w:tblStylePr>
   </w:style>
-  <w:style w:type="table" w:styleId="1537">
+  <w:style w:type="table" w:styleId="1567">
     <w:name w:val="List Table 6 Colorful - Accent 6"/>
-    <w:basedOn w:val="1439"/>
+    <w:basedOn w:val="1469"/>
     <w:uiPriority w:val="99"/>
     <w:pPr>
       <w:pBdr/>
@@ -62130,9 +62225,9 @@
       </w:tcPr>
     </w:tblStylePr>
   </w:style>
-  <w:style w:type="table" w:styleId="1538">
+  <w:style w:type="table" w:styleId="1568">
     <w:name w:val="List Table 7 Colorful"/>
-    <w:basedOn w:val="1439"/>
+    <w:basedOn w:val="1469"/>
     <w:uiPriority w:val="99"/>
     <w:pPr>
       <w:pBdr/>
@@ -62386,9 +62481,9 @@
       </w:tcPr>
     </w:tblStylePr>
   </w:style>
-  <w:style w:type="table" w:styleId="1539">
+  <w:style w:type="table" w:styleId="1569">
     <w:name w:val="List Table 7 Colorful - Accent 1"/>
-    <w:basedOn w:val="1439"/>
+    <w:basedOn w:val="1469"/>
     <w:uiPriority w:val="99"/>
     <w:pPr>
       <w:pBdr/>
@@ -62642,9 +62737,9 @@
       </w:tcPr>
     </w:tblStylePr>
   </w:style>
-  <w:style w:type="table" w:styleId="1540">
+  <w:style w:type="table" w:styleId="1570">
     <w:name w:val="List Table 7 Colorful - Accent 2"/>
-    <w:basedOn w:val="1439"/>
+    <w:basedOn w:val="1469"/>
     <w:uiPriority w:val="99"/>
     <w:pPr>
       <w:pBdr/>
@@ -62898,9 +62993,9 @@
       </w:tcPr>
     </w:tblStylePr>
   </w:style>
-  <w:style w:type="table" w:styleId="1541">
+  <w:style w:type="table" w:styleId="1571">
     <w:name w:val="List Table 7 Colorful - Accent 3"/>
-    <w:basedOn w:val="1439"/>
+    <w:basedOn w:val="1469"/>
     <w:uiPriority w:val="99"/>
     <w:pPr>
       <w:pBdr/>
@@ -63154,9 +63249,9 @@
       </w:tcPr>
     </w:tblStylePr>
   </w:style>
-  <w:style w:type="table" w:styleId="1542">
+  <w:style w:type="table" w:styleId="1572">
     <w:name w:val="List Table 7 Colorful - Accent 4"/>
-    <w:basedOn w:val="1439"/>
+    <w:basedOn w:val="1469"/>
     <w:uiPriority w:val="99"/>
     <w:pPr>
       <w:pBdr/>
@@ -63410,9 +63505,9 @@
       </w:tcPr>
     </w:tblStylePr>
   </w:style>
-  <w:style w:type="table" w:styleId="1543">
+  <w:style w:type="table" w:styleId="1573">
     <w:name w:val="List Table 7 Colorful - Accent 5"/>
-    <w:basedOn w:val="1439"/>
+    <w:basedOn w:val="1469"/>
     <w:uiPriority w:val="99"/>
     <w:pPr>
       <w:pBdr/>
@@ -63666,9 +63761,9 @@
       </w:tcPr>
     </w:tblStylePr>
   </w:style>
-  <w:style w:type="table" w:styleId="1544">
+  <w:style w:type="table" w:styleId="1574">
     <w:name w:val="List Table 7 Colorful - Accent 6"/>
-    <w:basedOn w:val="1439"/>
+    <w:basedOn w:val="1469"/>
     <w:uiPriority w:val="99"/>
     <w:pPr>
       <w:pBdr/>
@@ -63922,9 +64017,9 @@
       </w:tcPr>
     </w:tblStylePr>
   </w:style>
-  <w:style w:type="table" w:styleId="1545">
+  <w:style w:type="table" w:styleId="1575">
     <w:name w:val="Lined - Accent"/>
-    <w:basedOn w:val="1439"/>
+    <w:basedOn w:val="1469"/>
     <w:uiPriority w:val="99"/>
     <w:pPr>
       <w:pBdr/>
@@ -64159,9 +64254,9 @@
       </w:tcPr>
     </w:tblStylePr>
   </w:style>
-  <w:style w:type="table" w:styleId="1546">
+  <w:style w:type="table" w:styleId="1576">
     <w:name w:val="Lined - Accent 1"/>
-    <w:basedOn w:val="1439"/>
+    <w:basedOn w:val="1469"/>
     <w:uiPriority w:val="99"/>
     <w:pPr>
       <w:pBdr/>
@@ -64396,9 +64491,9 @@
       </w:tcPr>
     </w:tblStylePr>
   </w:style>
-  <w:style w:type="table" w:styleId="1547">
+  <w:style w:type="table" w:styleId="1577">
     <w:name w:val="Lined - Accent 2"/>
-    <w:basedOn w:val="1439"/>
+    <w:basedOn w:val="1469"/>
     <w:uiPriority w:val="99"/>
     <w:pPr>
       <w:pBdr/>
@@ -64633,9 +64728,9 @@
       </w:tcPr>
     </w:tblStylePr>
   </w:style>
-  <w:style w:type="table" w:styleId="1548">
+  <w:style w:type="table" w:styleId="1578">
     <w:name w:val="Lined - Accent 3"/>
-    <w:basedOn w:val="1439"/>
+    <w:basedOn w:val="1469"/>
     <w:uiPriority w:val="99"/>
     <w:pPr>
       <w:pBdr/>
@@ -64870,9 +64965,9 @@
       </w:tcPr>
     </w:tblStylePr>
   </w:style>
-  <w:style w:type="table" w:styleId="1549">
+  <w:style w:type="table" w:styleId="1579">
     <w:name w:val="Lined - Accent 4"/>
-    <w:basedOn w:val="1439"/>
+    <w:basedOn w:val="1469"/>
     <w:uiPriority w:val="99"/>
     <w:pPr>
       <w:pBdr/>
@@ -65107,9 +65202,9 @@
       </w:tcPr>
     </w:tblStylePr>
   </w:style>
-  <w:style w:type="table" w:styleId="1550">
+  <w:style w:type="table" w:styleId="1580">
     <w:name w:val="Lined - Accent 5"/>
-    <w:basedOn w:val="1439"/>
+    <w:basedOn w:val="1469"/>
     <w:uiPriority w:val="99"/>
     <w:pPr>
       <w:pBdr/>
@@ -65344,9 +65439,9 @@
       </w:tcPr>
     </w:tblStylePr>
   </w:style>
-  <w:style w:type="table" w:styleId="1551">
+  <w:style w:type="table" w:styleId="1581">
     <w:name w:val="Lined - Accent 6"/>
-    <w:basedOn w:val="1439"/>
+    <w:basedOn w:val="1469"/>
     <w:uiPriority w:val="99"/>
     <w:pPr>
       <w:pBdr/>
@@ -65581,9 +65676,9 @@
       </w:tcPr>
     </w:tblStylePr>
   </w:style>
-  <w:style w:type="table" w:styleId="1552">
+  <w:style w:type="table" w:styleId="1582">
     <w:name w:val="Bordered &amp; Lined - Accent"/>
-    <w:basedOn w:val="1439"/>
+    <w:basedOn w:val="1469"/>
     <w:uiPriority w:val="99"/>
     <w:pPr>
       <w:pBdr/>
@@ -65825,9 +65920,9 @@
       </w:tcPr>
     </w:tblStylePr>
   </w:style>
-  <w:style w:type="table" w:styleId="1553">
+  <w:style w:type="table" w:styleId="1583">
     <w:name w:val="Bordered &amp; Lined - Accent 1"/>
-    <w:basedOn w:val="1439"/>
+    <w:basedOn w:val="1469"/>
     <w:uiPriority w:val="99"/>
     <w:pPr>
       <w:pBdr/>
@@ -66069,9 +66164,9 @@
       </w:tcPr>
     </w:tblStylePr>
   </w:style>
-  <w:style w:type="table" w:styleId="1554">
+  <w:style w:type="table" w:styleId="1584">
     <w:name w:val="Bordered &amp; Lined - Accent 2"/>
-    <w:basedOn w:val="1439"/>
+    <w:basedOn w:val="1469"/>
     <w:uiPriority w:val="99"/>
     <w:pPr>
       <w:pBdr/>
@@ -66313,9 +66408,9 @@
       </w:tcPr>
     </w:tblStylePr>
   </w:style>
-  <w:style w:type="table" w:styleId="1555">
+  <w:style w:type="table" w:styleId="1585">
     <w:name w:val="Bordered &amp; Lined - Accent 3"/>
-    <w:basedOn w:val="1439"/>
+    <w:basedOn w:val="1469"/>
     <w:uiPriority w:val="99"/>
     <w:pPr>
       <w:pBdr/>
@@ -66557,9 +66652,9 @@
       </w:tcPr>
     </w:tblStylePr>
   </w:style>
-  <w:style w:type="table" w:styleId="1556">
+  <w:style w:type="table" w:styleId="1586">
     <w:name w:val="Bordered &amp; Lined - Accent 4"/>
-    <w:basedOn w:val="1439"/>
+    <w:basedOn w:val="1469"/>
     <w:uiPriority w:val="99"/>
     <w:pPr>
       <w:pBdr/>
@@ -66801,9 +66896,9 @@
       </w:tcPr>
     </w:tblStylePr>
   </w:style>
-  <w:style w:type="table" w:styleId="1557">
+  <w:style w:type="table" w:styleId="1587">
     <w:name w:val="Bordered &amp; Lined - Accent 5"/>
-    <w:basedOn w:val="1439"/>
+    <w:basedOn w:val="1469"/>
     <w:uiPriority w:val="99"/>
     <w:pPr>
       <w:pBdr/>
@@ -67045,9 +67140,9 @@
       </w:tcPr>
     </w:tblStylePr>
   </w:style>
-  <w:style w:type="table" w:styleId="1558">
+  <w:style w:type="table" w:styleId="1588">
     <w:name w:val="Bordered &amp; Lined - Accent 6"/>
-    <w:basedOn w:val="1439"/>
+    <w:basedOn w:val="1469"/>
     <w:uiPriority w:val="99"/>
     <w:pPr>
       <w:pBdr/>
@@ -67289,9 +67384,9 @@
       </w:tcPr>
     </w:tblStylePr>
   </w:style>
-  <w:style w:type="table" w:styleId="1559">
+  <w:style w:type="table" w:styleId="1589">
     <w:name w:val="Bordered"/>
-    <w:basedOn w:val="1439"/>
+    <w:basedOn w:val="1469"/>
     <w:uiPriority w:val="99"/>
     <w:pPr>
       <w:pBdr/>
@@ -67520,9 +67615,9 @@
       </w:tcPr>
     </w:tblStylePr>
   </w:style>
-  <w:style w:type="table" w:styleId="1560">
+  <w:style w:type="table" w:styleId="1590">
     <w:name w:val="Bordered - Accent 1"/>
-    <w:basedOn w:val="1439"/>
+    <w:basedOn w:val="1469"/>
     <w:uiPriority w:val="99"/>
     <w:pPr>
       <w:pBdr/>
@@ -67751,9 +67846,9 @@
       </w:tcPr>
     </w:tblStylePr>
   </w:style>
-  <w:style w:type="table" w:styleId="1561">
+  <w:style w:type="table" w:styleId="1591">
     <w:name w:val="Bordered - Accent 2"/>
-    <w:basedOn w:val="1439"/>
+    <w:basedOn w:val="1469"/>
     <w:uiPriority w:val="99"/>
     <w:pPr>
       <w:pBdr/>
@@ -67982,9 +68077,9 @@
       </w:tcPr>
     </w:tblStylePr>
   </w:style>
-  <w:style w:type="table" w:styleId="1562">
+  <w:style w:type="table" w:styleId="1592">
     <w:name w:val="Bordered - Accent 3"/>
-    <w:basedOn w:val="1439"/>
+    <w:basedOn w:val="1469"/>
     <w:uiPriority w:val="99"/>
     <w:pPr>
       <w:pBdr/>
@@ -68213,9 +68308,9 @@
       </w:tcPr>
     </w:tblStylePr>
   </w:style>
-  <w:style w:type="table" w:styleId="1563">
+  <w:style w:type="table" w:styleId="1593">
     <w:name w:val="Bordered - Accent 4"/>
-    <w:basedOn w:val="1439"/>
+    <w:basedOn w:val="1469"/>
     <w:uiPriority w:val="99"/>
     <w:pPr>
       <w:pBdr/>
@@ -68444,9 +68539,9 @@
       </w:tcPr>
     </w:tblStylePr>
   </w:style>
-  <w:style w:type="table" w:styleId="1564">
+  <w:style w:type="table" w:styleId="1594">
     <w:name w:val="Bordered - Accent 5"/>
-    <w:basedOn w:val="1439"/>
+    <w:basedOn w:val="1469"/>
     <w:uiPriority w:val="99"/>
     <w:pPr>
       <w:pBdr/>
@@ -68675,9 +68770,9 @@
       </w:tcPr>
     </w:tblStylePr>
   </w:style>
-  <w:style w:type="table" w:styleId="1565">
+  <w:style w:type="table" w:styleId="1595">
     <w:name w:val="Bordered - Accent 6"/>
-    <w:basedOn w:val="1439"/>
+    <w:basedOn w:val="1469"/>
     <w:uiPriority w:val="99"/>
     <w:pPr>
       <w:pBdr/>
@@ -68906,7 +69001,7 @@
       </w:tcPr>
     </w:tblStylePr>
   </w:style>
-  <w:style w:type="paragraph" w:styleId="1566" w:default="1">
+  <w:style w:type="paragraph" w:styleId="1596" w:default="1">
     <w:name w:val="Normal"/>
     <w:qFormat/>
     <w:pPr>
@@ -68915,11 +69010,11 @@
       <w:ind/>
     </w:pPr>
   </w:style>
-  <w:style w:type="paragraph" w:styleId="1567">
+  <w:style w:type="paragraph" w:styleId="1597">
     <w:name w:val="Heading 1"/>
-    <w:basedOn w:val="1566"/>
-    <w:next w:val="1566"/>
-    <w:link w:val="1578"/>
+    <w:basedOn w:val="1596"/>
+    <w:next w:val="1596"/>
+    <w:link w:val="1608"/>
     <w:uiPriority w:val="9"/>
     <w:qFormat/>
     <w:pPr>
@@ -68937,11 +69032,11 @@
       <w:szCs w:val="40"/>
     </w:rPr>
   </w:style>
-  <w:style w:type="paragraph" w:styleId="1568">
+  <w:style w:type="paragraph" w:styleId="1598">
     <w:name w:val="Heading 2"/>
-    <w:basedOn w:val="1566"/>
-    <w:next w:val="1566"/>
-    <w:link w:val="1579"/>
+    <w:basedOn w:val="1596"/>
+    <w:next w:val="1596"/>
+    <w:link w:val="1609"/>
     <w:uiPriority w:val="9"/>
     <w:unhideWhenUsed/>
     <w:qFormat/>
@@ -68960,11 +69055,11 @@
       <w:szCs w:val="32"/>
     </w:rPr>
   </w:style>
-  <w:style w:type="paragraph" w:styleId="1569">
+  <w:style w:type="paragraph" w:styleId="1599">
     <w:name w:val="Heading 3"/>
-    <w:basedOn w:val="1566"/>
-    <w:next w:val="1566"/>
-    <w:link w:val="1580"/>
+    <w:basedOn w:val="1596"/>
+    <w:next w:val="1596"/>
+    <w:link w:val="1610"/>
     <w:uiPriority w:val="9"/>
     <w:unhideWhenUsed/>
     <w:qFormat/>
@@ -68983,11 +69078,11 @@
       <w:szCs w:val="28"/>
     </w:rPr>
   </w:style>
-  <w:style w:type="paragraph" w:styleId="1570">
+  <w:style w:type="paragraph" w:styleId="1600">
     <w:name w:val="Heading 4"/>
-    <w:basedOn w:val="1566"/>
-    <w:next w:val="1566"/>
-    <w:link w:val="1581"/>
+    <w:basedOn w:val="1596"/>
+    <w:next w:val="1596"/>
+    <w:link w:val="1611"/>
     <w:uiPriority w:val="9"/>
     <w:unhideWhenUsed/>
     <w:qFormat/>
@@ -69006,11 +69101,11 @@
       <w:color w:val="0f4761" w:themeColor="accent1" w:themeShade="BF"/>
     </w:rPr>
   </w:style>
-  <w:style w:type="paragraph" w:styleId="1571">
+  <w:style w:type="paragraph" w:styleId="1601">
     <w:name w:val="Heading 5"/>
-    <w:basedOn w:val="1566"/>
-    <w:next w:val="1566"/>
-    <w:link w:val="1582"/>
+    <w:basedOn w:val="1596"/>
+    <w:next w:val="1596"/>
+    <w:link w:val="1612"/>
     <w:uiPriority w:val="9"/>
     <w:unhideWhenUsed/>
     <w:qFormat/>
@@ -69027,11 +69122,11 @@
       <w:color w:val="0f4761" w:themeColor="accent1" w:themeShade="BF"/>
     </w:rPr>
   </w:style>
-  <w:style w:type="paragraph" w:styleId="1572">
+  <w:style w:type="paragraph" w:styleId="1602">
     <w:name w:val="Heading 6"/>
-    <w:basedOn w:val="1566"/>
-    <w:next w:val="1566"/>
-    <w:link w:val="1583"/>
+    <w:basedOn w:val="1596"/>
+    <w:next w:val="1596"/>
+    <w:link w:val="1613"/>
     <w:uiPriority w:val="9"/>
     <w:unhideWhenUsed/>
     <w:qFormat/>
@@ -69050,11 +69145,11 @@
       <w:color w:val="595959" w:themeColor="text1" w:themeTint="A6"/>
     </w:rPr>
   </w:style>
-  <w:style w:type="paragraph" w:styleId="1573">
+  <w:style w:type="paragraph" w:styleId="1603">
     <w:name w:val="Heading 7"/>
-    <w:basedOn w:val="1566"/>
-    <w:next w:val="1566"/>
-    <w:link w:val="1584"/>
+    <w:basedOn w:val="1596"/>
+    <w:next w:val="1596"/>
+    <w:link w:val="1614"/>
     <w:uiPriority w:val="9"/>
     <w:unhideWhenUsed/>
     <w:qFormat/>
@@ -69071,11 +69166,11 @@
       <w:color w:val="595959" w:themeColor="text1" w:themeTint="A6"/>
     </w:rPr>
   </w:style>
-  <w:style w:type="paragraph" w:styleId="1574">
+  <w:style w:type="paragraph" w:styleId="1604">
     <w:name w:val="Heading 8"/>
-    <w:basedOn w:val="1566"/>
-    <w:next w:val="1566"/>
-    <w:link w:val="1585"/>
+    <w:basedOn w:val="1596"/>
+    <w:next w:val="1596"/>
+    <w:link w:val="1615"/>
     <w:uiPriority w:val="9"/>
     <w:unhideWhenUsed/>
     <w:qFormat/>
@@ -69094,11 +69189,11 @@
       <w:color w:val="272727" w:themeColor="text1" w:themeTint="D8"/>
     </w:rPr>
   </w:style>
-  <w:style w:type="paragraph" w:styleId="1575">
+  <w:style w:type="paragraph" w:styleId="1605">
     <w:name w:val="Heading 9"/>
-    <w:basedOn w:val="1566"/>
-    <w:next w:val="1566"/>
-    <w:link w:val="1586"/>
+    <w:basedOn w:val="1596"/>
+    <w:next w:val="1596"/>
+    <w:link w:val="1616"/>
     <w:uiPriority w:val="9"/>
     <w:unhideWhenUsed/>
     <w:qFormat/>
@@ -69117,7 +69212,7 @@
       <w:color w:val="272727" w:themeColor="text1" w:themeTint="D8"/>
     </w:rPr>
   </w:style>
-  <w:style w:type="character" w:styleId="1576" w:default="1">
+  <w:style w:type="character" w:styleId="1606" w:default="1">
     <w:name w:val="Default Paragraph Font"/>
     <w:uiPriority w:val="1"/>
     <w:semiHidden/>
@@ -69128,7 +69223,7 @@
       <w:ind/>
     </w:pPr>
   </w:style>
-  <w:style w:type="numbering" w:styleId="1577" w:default="1">
+  <w:style w:type="numbering" w:styleId="1607" w:default="1">
     <w:name w:val="No List"/>
     <w:uiPriority w:val="99"/>
     <w:semiHidden/>
@@ -69139,10 +69234,10 @@
       <w:ind/>
     </w:pPr>
   </w:style>
-  <w:style w:type="character" w:styleId="1578">
+  <w:style w:type="character" w:styleId="1608">
     <w:name w:val="Heading 1 Char"/>
-    <w:basedOn w:val="1576"/>
-    <w:link w:val="1567"/>
+    <w:basedOn w:val="1606"/>
+    <w:link w:val="1597"/>
     <w:uiPriority w:val="9"/>
     <w:pPr>
       <w:pBdr/>
@@ -69156,10 +69251,10 @@
       <w:szCs w:val="40"/>
     </w:rPr>
   </w:style>
-  <w:style w:type="character" w:styleId="1579">
+  <w:style w:type="character" w:styleId="1609">
     <w:name w:val="Heading 2 Char"/>
-    <w:basedOn w:val="1576"/>
-    <w:link w:val="1568"/>
+    <w:basedOn w:val="1606"/>
+    <w:link w:val="1598"/>
     <w:uiPriority w:val="9"/>
     <w:pPr>
       <w:pBdr/>
@@ -69173,10 +69268,10 @@
       <w:szCs w:val="32"/>
     </w:rPr>
   </w:style>
-  <w:style w:type="character" w:styleId="1580">
+  <w:style w:type="character" w:styleId="1610">
     <w:name w:val="Heading 3 Char"/>
-    <w:basedOn w:val="1576"/>
-    <w:link w:val="1569"/>
+    <w:basedOn w:val="1606"/>
+    <w:link w:val="1599"/>
     <w:uiPriority w:val="9"/>
     <w:pPr>
       <w:pBdr/>
@@ -69190,10 +69285,10 @@
       <w:szCs w:val="28"/>
     </w:rPr>
   </w:style>
-  <w:style w:type="character" w:styleId="1581">
+  <w:style w:type="character" w:styleId="1611">
     <w:name w:val="Heading 4 Char"/>
-    <w:basedOn w:val="1576"/>
-    <w:link w:val="1570"/>
+    <w:basedOn w:val="1606"/>
+    <w:link w:val="1600"/>
     <w:uiPriority w:val="9"/>
     <w:pPr>
       <w:pBdr/>
@@ -69207,10 +69302,10 @@
       <w:color w:val="0f4761" w:themeColor="accent1" w:themeShade="BF"/>
     </w:rPr>
   </w:style>
-  <w:style w:type="character" w:styleId="1582">
+  <w:style w:type="character" w:styleId="1612">
     <w:name w:val="Heading 5 Char"/>
-    <w:basedOn w:val="1576"/>
-    <w:link w:val="1571"/>
+    <w:basedOn w:val="1606"/>
+    <w:link w:val="1601"/>
     <w:uiPriority w:val="9"/>
     <w:pPr>
       <w:pBdr/>
@@ -69222,10 +69317,10 @@
       <w:color w:val="0f4761" w:themeColor="accent1" w:themeShade="BF"/>
     </w:rPr>
   </w:style>
-  <w:style w:type="character" w:styleId="1583">
+  <w:style w:type="character" w:styleId="1613">
     <w:name w:val="Heading 6 Char"/>
-    <w:basedOn w:val="1576"/>
-    <w:link w:val="1572"/>
+    <w:basedOn w:val="1606"/>
+    <w:link w:val="1602"/>
     <w:uiPriority w:val="9"/>
     <w:pPr>
       <w:pBdr/>
@@ -69239,10 +69334,10 @@
       <w:color w:val="595959" w:themeColor="text1" w:themeTint="A6"/>
     </w:rPr>
   </w:style>
-  <w:style w:type="character" w:styleId="1584">
+  <w:style w:type="character" w:styleId="1614">
     <w:name w:val="Heading 7 Char"/>
-    <w:basedOn w:val="1576"/>
-    <w:link w:val="1573"/>
+    <w:basedOn w:val="1606"/>
+    <w:link w:val="1603"/>
     <w:uiPriority w:val="9"/>
     <w:pPr>
       <w:pBdr/>
@@ -69254,10 +69349,10 @@
       <w:color w:val="595959" w:themeColor="text1" w:themeTint="A6"/>
     </w:rPr>
   </w:style>
-  <w:style w:type="character" w:styleId="1585">
+  <w:style w:type="character" w:styleId="1615">
     <w:name w:val="Heading 8 Char"/>
-    <w:basedOn w:val="1576"/>
-    <w:link w:val="1574"/>
+    <w:basedOn w:val="1606"/>
+    <w:link w:val="1604"/>
     <w:uiPriority w:val="9"/>
     <w:pPr>
       <w:pBdr/>
@@ -69271,10 +69366,10 @@
       <w:color w:val="272727" w:themeColor="text1" w:themeTint="D8"/>
     </w:rPr>
   </w:style>
-  <w:style w:type="character" w:styleId="1586">
+  <w:style w:type="character" w:styleId="1616">
     <w:name w:val="Heading 9 Char"/>
-    <w:basedOn w:val="1576"/>
-    <w:link w:val="1575"/>
+    <w:basedOn w:val="1606"/>
+    <w:link w:val="1605"/>
     <w:uiPriority w:val="9"/>
     <w:pPr>
       <w:pBdr/>
@@ -69288,11 +69383,11 @@
       <w:color w:val="272727" w:themeColor="text1" w:themeTint="D8"/>
     </w:rPr>
   </w:style>
-  <w:style w:type="paragraph" w:styleId="1587">
+  <w:style w:type="paragraph" w:styleId="1617">
     <w:name w:val="Title"/>
-    <w:basedOn w:val="1566"/>
-    <w:next w:val="1566"/>
-    <w:link w:val="1588"/>
+    <w:basedOn w:val="1596"/>
+    <w:next w:val="1596"/>
+    <w:link w:val="1618"/>
     <w:uiPriority w:val="10"/>
     <w:qFormat/>
     <w:pPr>
@@ -69308,10 +69403,10 @@
       <w:szCs w:val="56"/>
     </w:rPr>
   </w:style>
-  <w:style w:type="character" w:styleId="1588">
+  <w:style w:type="character" w:styleId="1618">
     <w:name w:val="Title Char"/>
-    <w:basedOn w:val="1576"/>
-    <w:link w:val="1587"/>
+    <w:basedOn w:val="1606"/>
+    <w:link w:val="1617"/>
     <w:uiPriority w:val="10"/>
     <w:pPr>
       <w:pBdr/>
@@ -69325,11 +69420,11 @@
       <w:szCs w:val="56"/>
     </w:rPr>
   </w:style>
-  <w:style w:type="paragraph" w:styleId="1589">
+  <w:style w:type="paragraph" w:styleId="1619">
     <w:name w:val="Subtitle"/>
-    <w:basedOn w:val="1566"/>
-    <w:next w:val="1566"/>
-    <w:link w:val="1590"/>
+    <w:basedOn w:val="1596"/>
+    <w:next w:val="1596"/>
+    <w:link w:val="1620"/>
     <w:uiPriority w:val="11"/>
     <w:qFormat/>
     <w:pPr>
@@ -69347,10 +69442,10 @@
       <w:szCs w:val="28"/>
     </w:rPr>
   </w:style>
-  <w:style w:type="character" w:styleId="1590">
+  <w:style w:type="character" w:styleId="1620">
     <w:name w:val="Subtitle Char"/>
-    <w:basedOn w:val="1576"/>
-    <w:link w:val="1589"/>
+    <w:basedOn w:val="1606"/>
+    <w:link w:val="1619"/>
     <w:uiPriority w:val="11"/>
     <w:pPr>
       <w:pBdr/>
@@ -69364,11 +69459,11 @@
       <w:szCs w:val="28"/>
     </w:rPr>
   </w:style>
-  <w:style w:type="paragraph" w:styleId="1591">
+  <w:style w:type="paragraph" w:styleId="1621">
     <w:name w:val="Quote"/>
-    <w:basedOn w:val="1566"/>
-    <w:next w:val="1566"/>
-    <w:link w:val="1592"/>
+    <w:basedOn w:val="1596"/>
+    <w:next w:val="1596"/>
+    <w:link w:val="1622"/>
     <w:uiPriority w:val="29"/>
     <w:qFormat/>
     <w:pPr>
@@ -69383,10 +69478,10 @@
       <w:color w:val="404040" w:themeColor="text1" w:themeTint="BF"/>
     </w:rPr>
   </w:style>
-  <w:style w:type="character" w:styleId="1592">
+  <w:style w:type="character" w:styleId="1622">
     <w:name w:val="Quote Char"/>
-    <w:basedOn w:val="1576"/>
-    <w:link w:val="1591"/>
+    <w:basedOn w:val="1606"/>
+    <w:link w:val="1621"/>
     <w:uiPriority w:val="29"/>
     <w:pPr>
       <w:pBdr/>
@@ -69399,9 +69494,9 @@
       <w:color w:val="404040" w:themeColor="text1" w:themeTint="BF"/>
     </w:rPr>
   </w:style>
-  <w:style w:type="paragraph" w:styleId="1593">
+  <w:style w:type="paragraph" w:styleId="1623">
     <w:name w:val="List Paragraph"/>
-    <w:basedOn w:val="1566"/>
+    <w:basedOn w:val="1596"/>
     <w:uiPriority w:val="34"/>
     <w:qFormat/>
     <w:pPr>
@@ -69411,9 +69506,9 @@
       <w:contextualSpacing w:val="true"/>
     </w:pPr>
   </w:style>
-  <w:style w:type="character" w:styleId="1594">
+  <w:style w:type="character" w:styleId="1624">
     <w:name w:val="Intense Emphasis"/>
-    <w:basedOn w:val="1576"/>
+    <w:basedOn w:val="1606"/>
     <w:uiPriority w:val="21"/>
     <w:qFormat/>
     <w:pPr>
@@ -69427,11 +69522,11 @@
       <w:color w:val="0f4761" w:themeColor="accent1" w:themeShade="BF"/>
     </w:rPr>
   </w:style>
-  <w:style w:type="paragraph" w:styleId="1595">
+  <w:style w:type="paragraph" w:styleId="1625">
     <w:name w:val="Intense Quote"/>
-    <w:basedOn w:val="1566"/>
-    <w:next w:val="1566"/>
-    <w:link w:val="1596"/>
+    <w:basedOn w:val="1596"/>
+    <w:next w:val="1596"/>
+    <w:link w:val="1626"/>
     <w:uiPriority w:val="30"/>
     <w:qFormat/>
     <w:pPr>
@@ -69449,10 +69544,10 @@
       <w:color w:val="0f4761" w:themeColor="accent1" w:themeShade="BF"/>
     </w:rPr>
   </w:style>
-  <w:style w:type="character" w:styleId="1596">
+  <w:style w:type="character" w:styleId="1626">
     <w:name w:val="Intense Quote Char"/>
-    <w:basedOn w:val="1576"/>
-    <w:link w:val="1595"/>
+    <w:basedOn w:val="1606"/>
+    <w:link w:val="1625"/>
     <w:uiPriority w:val="30"/>
     <w:pPr>
       <w:pBdr/>
@@ -69465,9 +69560,9 @@
       <w:color w:val="0f4761" w:themeColor="accent1" w:themeShade="BF"/>
     </w:rPr>
   </w:style>
-  <w:style w:type="character" w:styleId="1597">
+  <w:style w:type="character" w:styleId="1627">
     <w:name w:val="Intense Reference"/>
-    <w:basedOn w:val="1576"/>
+    <w:basedOn w:val="1606"/>
     <w:uiPriority w:val="32"/>
     <w:qFormat/>
     <w:pPr>
@@ -69483,9 +69578,9 @@
       <w:spacing w:val="5"/>
     </w:rPr>
   </w:style>
-  <w:style w:type="paragraph" w:styleId="1598">
+  <w:style w:type="paragraph" w:styleId="1628">
     <w:name w:val="No Spacing"/>
-    <w:basedOn w:val="1566"/>
+    <w:basedOn w:val="1596"/>
     <w:uiPriority w:val="1"/>
     <w:qFormat/>
     <w:pPr>
@@ -69494,9 +69589,9 @@
       <w:ind/>
     </w:pPr>
   </w:style>
-  <w:style w:type="character" w:styleId="1599">
+  <w:style w:type="character" w:styleId="1629">
     <w:name w:val="Subtle Emphasis"/>
-    <w:basedOn w:val="1576"/>
+    <w:basedOn w:val="1606"/>
     <w:uiPriority w:val="19"/>
     <w:qFormat/>
     <w:pPr>
@@ -69510,9 +69605,9 @@
       <w:color w:val="404040" w:themeColor="text1" w:themeTint="BF"/>
     </w:rPr>
   </w:style>
-  <w:style w:type="character" w:styleId="1600">
+  <w:style w:type="character" w:styleId="1630">
     <w:name w:val="Emphasis"/>
-    <w:basedOn w:val="1576"/>
+    <w:basedOn w:val="1606"/>
     <w:uiPriority w:val="20"/>
     <w:qFormat/>
     <w:pPr>
@@ -69525,9 +69620,9 @@
       <w:iCs/>
     </w:rPr>
   </w:style>
-  <w:style w:type="character" w:styleId="1601">
+  <w:style w:type="character" w:styleId="1631">
     <w:name w:val="Strong"/>
-    <w:basedOn w:val="1576"/>
+    <w:basedOn w:val="1606"/>
     <w:uiPriority w:val="22"/>
     <w:qFormat/>
     <w:pPr>
@@ -69540,9 +69635,9 @@
       <w:bCs/>
     </w:rPr>
   </w:style>
-  <w:style w:type="character" w:styleId="1602">
+  <w:style w:type="character" w:styleId="1632">
     <w:name w:val="Subtle Reference"/>
-    <w:basedOn w:val="1576"/>
+    <w:basedOn w:val="1606"/>
     <w:uiPriority w:val="31"/>
     <w:qFormat/>
     <w:pPr>
@@ -69555,9 +69650,9 @@
       <w:color w:val="5a5a5a" w:themeColor="text1" w:themeTint="A5"/>
     </w:rPr>
   </w:style>
-  <w:style w:type="character" w:styleId="1603">
+  <w:style w:type="character" w:styleId="1633">
     <w:name w:val="Book Title"/>
-    <w:basedOn w:val="1576"/>
+    <w:basedOn w:val="1606"/>
     <w:uiPriority w:val="33"/>
     <w:qFormat/>
     <w:pPr>
@@ -69573,10 +69668,10 @@
       <w:spacing w:val="5"/>
     </w:rPr>
   </w:style>
-  <w:style w:type="paragraph" w:styleId="1604">
+  <w:style w:type="paragraph" w:styleId="1634">
     <w:name w:val="Header"/>
-    <w:basedOn w:val="1566"/>
-    <w:link w:val="1605"/>
+    <w:basedOn w:val="1596"/>
+    <w:link w:val="1635"/>
     <w:uiPriority w:val="99"/>
     <w:unhideWhenUsed/>
     <w:pPr>
@@ -69589,10 +69684,10 @@
       <w:ind/>
     </w:pPr>
   </w:style>
-  <w:style w:type="character" w:styleId="1605">
+  <w:style w:type="character" w:styleId="1635">
     <w:name w:val="Header Char"/>
-    <w:basedOn w:val="1576"/>
-    <w:link w:val="1604"/>
+    <w:basedOn w:val="1606"/>
+    <w:link w:val="1634"/>
     <w:uiPriority w:val="99"/>
     <w:pPr>
       <w:pBdr/>
@@ -69600,10 +69695,10 @@
       <w:ind/>
     </w:pPr>
   </w:style>
-  <w:style w:type="paragraph" w:styleId="1606">
+  <w:style w:type="paragraph" w:styleId="1636">
     <w:name w:val="Footer"/>
-    <w:basedOn w:val="1566"/>
-    <w:link w:val="1607"/>
+    <w:basedOn w:val="1596"/>
+    <w:link w:val="1637"/>
     <w:uiPriority w:val="99"/>
     <w:unhideWhenUsed/>
     <w:pPr>
@@ -69616,10 +69711,10 @@
       <w:ind/>
     </w:pPr>
   </w:style>
-  <w:style w:type="character" w:styleId="1607">
+  <w:style w:type="character" w:styleId="1637">
     <w:name w:val="Footer Char"/>
-    <w:basedOn w:val="1576"/>
-    <w:link w:val="1606"/>
+    <w:basedOn w:val="1606"/>
+    <w:link w:val="1636"/>
     <w:uiPriority w:val="99"/>
     <w:pPr>
       <w:pBdr/>
@@ -69627,10 +69722,10 @@
       <w:ind/>
     </w:pPr>
   </w:style>
-  <w:style w:type="paragraph" w:styleId="1608">
+  <w:style w:type="paragraph" w:styleId="1638">
     <w:name w:val="Caption"/>
-    <w:basedOn w:val="1566"/>
-    <w:next w:val="1566"/>
+    <w:basedOn w:val="1596"/>
+    <w:next w:val="1596"/>
     <w:uiPriority w:val="35"/>
     <w:unhideWhenUsed/>
     <w:qFormat/>
@@ -69647,10 +69742,10 @@
       <w:szCs w:val="18"/>
     </w:rPr>
   </w:style>
-  <w:style w:type="paragraph" w:styleId="1609">
+  <w:style w:type="paragraph" w:styleId="1639">
     <w:name w:val="footnote text"/>
-    <w:basedOn w:val="1566"/>
-    <w:link w:val="1610"/>
+    <w:basedOn w:val="1596"/>
+    <w:link w:val="1640"/>
     <w:uiPriority w:val="99"/>
     <w:semiHidden/>
     <w:unhideWhenUsed/>
@@ -69664,10 +69759,10 @@
       <w:szCs w:val="20"/>
     </w:rPr>
   </w:style>
-  <w:style w:type="character" w:styleId="1610">
+  <w:style w:type="character" w:styleId="1640">
     <w:name w:val="Footnote Text Char"/>
-    <w:basedOn w:val="1576"/>
-    <w:link w:val="1609"/>
+    <w:basedOn w:val="1606"/>
+    <w:link w:val="1639"/>
     <w:uiPriority w:val="99"/>
     <w:semiHidden/>
     <w:pPr>
@@ -69680,9 +69775,9 @@
       <w:szCs w:val="20"/>
     </w:rPr>
   </w:style>
-  <w:style w:type="character" w:styleId="1611">
+  <w:style w:type="character" w:styleId="1641">
     <w:name w:val="footnote reference"/>
-    <w:basedOn w:val="1576"/>
+    <w:basedOn w:val="1606"/>
     <w:uiPriority w:val="99"/>
     <w:semiHidden/>
     <w:unhideWhenUsed/>
@@ -69695,10 +69790,10 @@
       <w:vertAlign w:val="superscript"/>
     </w:rPr>
   </w:style>
-  <w:style w:type="paragraph" w:styleId="1612">
+  <w:style w:type="paragraph" w:styleId="1642">
     <w:name w:val="endnote text"/>
-    <w:basedOn w:val="1566"/>
-    <w:link w:val="1613"/>
+    <w:basedOn w:val="1596"/>
+    <w:link w:val="1643"/>
     <w:uiPriority w:val="99"/>
     <w:semiHidden/>
     <w:unhideWhenUsed/>
@@ -69712,10 +69807,10 @@
       <w:szCs w:val="20"/>
     </w:rPr>
   </w:style>
-  <w:style w:type="character" w:styleId="1613">
+  <w:style w:type="character" w:styleId="1643">
     <w:name w:val="Endnote Text Char"/>
-    <w:basedOn w:val="1576"/>
-    <w:link w:val="1612"/>
+    <w:basedOn w:val="1606"/>
+    <w:link w:val="1642"/>
     <w:uiPriority w:val="99"/>
     <w:semiHidden/>
     <w:pPr>
@@ -69728,9 +69823,9 @@
       <w:szCs w:val="20"/>
     </w:rPr>
   </w:style>
-  <w:style w:type="character" w:styleId="1614">
+  <w:style w:type="character" w:styleId="1644">
     <w:name w:val="endnote reference"/>
-    <w:basedOn w:val="1576"/>
+    <w:basedOn w:val="1606"/>
     <w:uiPriority w:val="99"/>
     <w:semiHidden/>
     <w:unhideWhenUsed/>
@@ -69743,9 +69838,9 @@
       <w:vertAlign w:val="superscript"/>
     </w:rPr>
   </w:style>
-  <w:style w:type="character" w:styleId="1615">
+  <w:style w:type="character" w:styleId="1645">
     <w:name w:val="Hyperlink"/>
-    <w:basedOn w:val="1576"/>
+    <w:basedOn w:val="1606"/>
     <w:uiPriority w:val="99"/>
     <w:unhideWhenUsed/>
     <w:pPr>
@@ -69758,9 +69853,9 @@
       <w:u w:val="single"/>
     </w:rPr>
   </w:style>
-  <w:style w:type="character" w:styleId="1616">
+  <w:style w:type="character" w:styleId="1646">
     <w:name w:val="FollowedHyperlink"/>
-    <w:basedOn w:val="1576"/>
+    <w:basedOn w:val="1606"/>
     <w:uiPriority w:val="99"/>
     <w:semiHidden/>
     <w:unhideWhenUsed/>
@@ -69774,10 +69869,10 @@
       <w:u w:val="single"/>
     </w:rPr>
   </w:style>
-  <w:style w:type="paragraph" w:styleId="1617">
+  <w:style w:type="paragraph" w:styleId="1647">
     <w:name w:val="toc 1"/>
-    <w:basedOn w:val="1566"/>
-    <w:next w:val="1566"/>
+    <w:basedOn w:val="1596"/>
+    <w:next w:val="1596"/>
     <w:uiPriority w:val="39"/>
     <w:unhideWhenUsed/>
     <w:pPr>
@@ -69786,10 +69881,10 @@
       <w:ind/>
     </w:pPr>
   </w:style>
-  <w:style w:type="paragraph" w:styleId="1618">
+  <w:style w:type="paragraph" w:styleId="1648">
     <w:name w:val="toc 2"/>
-    <w:basedOn w:val="1566"/>
-    <w:next w:val="1566"/>
+    <w:basedOn w:val="1596"/>
+    <w:next w:val="1596"/>
     <w:uiPriority w:val="39"/>
     <w:unhideWhenUsed/>
     <w:pPr>
@@ -69798,10 +69893,10 @@
       <w:ind w:left="220"/>
     </w:pPr>
   </w:style>
-  <w:style w:type="paragraph" w:styleId="1619">
+  <w:style w:type="paragraph" w:styleId="1649">
     <w:name w:val="toc 3"/>
-    <w:basedOn w:val="1566"/>
-    <w:next w:val="1566"/>
+    <w:basedOn w:val="1596"/>
+    <w:next w:val="1596"/>
     <w:uiPriority w:val="39"/>
     <w:unhideWhenUsed/>
     <w:pPr>
@@ -69810,10 +69905,10 @@
       <w:ind w:left="440"/>
     </w:pPr>
   </w:style>
-  <w:style w:type="paragraph" w:styleId="1620">
+  <w:style w:type="paragraph" w:styleId="1650">
     <w:name w:val="toc 4"/>
-    <w:basedOn w:val="1566"/>
-    <w:next w:val="1566"/>
+    <w:basedOn w:val="1596"/>
+    <w:next w:val="1596"/>
     <w:uiPriority w:val="39"/>
     <w:unhideWhenUsed/>
     <w:pPr>
@@ -69822,10 +69917,10 @@
       <w:ind w:left="660"/>
     </w:pPr>
   </w:style>
-  <w:style w:type="paragraph" w:styleId="1621">
+  <w:style w:type="paragraph" w:styleId="1651">
     <w:name w:val="toc 5"/>
-    <w:basedOn w:val="1566"/>
-    <w:next w:val="1566"/>
+    <w:basedOn w:val="1596"/>
+    <w:next w:val="1596"/>
     <w:uiPriority w:val="39"/>
     <w:unhideWhenUsed/>
     <w:pPr>
@@ -69834,10 +69929,10 @@
       <w:ind w:left="880"/>
     </w:pPr>
   </w:style>
-  <w:style w:type="paragraph" w:styleId="1622">
+  <w:style w:type="paragraph" w:styleId="1652">
     <w:name w:val="toc 6"/>
-    <w:basedOn w:val="1566"/>
-    <w:next w:val="1566"/>
+    <w:basedOn w:val="1596"/>
+    <w:next w:val="1596"/>
     <w:uiPriority w:val="39"/>
     <w:unhideWhenUsed/>
     <w:pPr>
@@ -69846,10 +69941,10 @@
       <w:ind w:left="1100"/>
     </w:pPr>
   </w:style>
-  <w:style w:type="paragraph" w:styleId="1623">
+  <w:style w:type="paragraph" w:styleId="1653">
     <w:name w:val="toc 7"/>
-    <w:basedOn w:val="1566"/>
-    <w:next w:val="1566"/>
+    <w:basedOn w:val="1596"/>
+    <w:next w:val="1596"/>
     <w:uiPriority w:val="39"/>
     <w:unhideWhenUsed/>
     <w:pPr>
@@ -69858,10 +69953,10 @@
       <w:ind w:left="1320"/>
     </w:pPr>
   </w:style>
-  <w:style w:type="paragraph" w:styleId="1624">
+  <w:style w:type="paragraph" w:styleId="1654">
     <w:name w:val="toc 8"/>
-    <w:basedOn w:val="1566"/>
-    <w:next w:val="1566"/>
+    <w:basedOn w:val="1596"/>
+    <w:next w:val="1596"/>
     <w:uiPriority w:val="39"/>
     <w:unhideWhenUsed/>
     <w:pPr>
@@ -69870,10 +69965,10 @@
       <w:ind w:left="1540"/>
     </w:pPr>
   </w:style>
-  <w:style w:type="paragraph" w:styleId="1625">
+  <w:style w:type="paragraph" w:styleId="1655">
     <w:name w:val="toc 9"/>
-    <w:basedOn w:val="1566"/>
-    <w:next w:val="1566"/>
+    <w:basedOn w:val="1596"/>
+    <w:next w:val="1596"/>
     <w:uiPriority w:val="39"/>
     <w:unhideWhenUsed/>
     <w:pPr>
@@ -69882,9 +69977,9 @@
       <w:ind w:left="1760"/>
     </w:pPr>
   </w:style>
-  <w:style w:type="character" w:styleId="1626">
+  <w:style w:type="character" w:styleId="1656">
     <w:name w:val="Placeholder Text"/>
-    <w:basedOn w:val="1576"/>
+    <w:basedOn w:val="1606"/>
     <w:uiPriority w:val="99"/>
     <w:semiHidden/>
     <w:pPr>
@@ -69896,7 +69991,7 @@
       <w:color w:val="666666"/>
     </w:rPr>
   </w:style>
-  <w:style w:type="paragraph" w:styleId="1627">
+  <w:style w:type="paragraph" w:styleId="1657">
     <w:name w:val="TOC Heading"/>
     <w:uiPriority w:val="39"/>
     <w:unhideWhenUsed/>
@@ -69906,10 +70001,10 @@
       <w:ind/>
     </w:pPr>
   </w:style>
-  <w:style w:type="paragraph" w:styleId="1628">
+  <w:style w:type="paragraph" w:styleId="1658">
     <w:name w:val="table of figures"/>
-    <w:basedOn w:val="1566"/>
-    <w:next w:val="1566"/>
+    <w:basedOn w:val="1596"/>
+    <w:next w:val="1596"/>
     <w:uiPriority w:val="99"/>
     <w:unhideWhenUsed/>
     <w:pPr>
